--- a/OdbusConsumerDocs/OD_APIs.docx
+++ b/OdbusConsumerDocs/OD_APIs.docx
@@ -101,7 +101,7 @@
         </w:rPr>
         <w:fldChar w:fldCharType="separate"/>
       </w:r>
-      <w:hyperlink w:anchor="_Toc75249692" w:history="1">
+      <w:hyperlink w:anchor="_Toc75251579" w:history="1">
         <w:r>
           <w:rPr>
             <w:rStyle w:val="Hyperlink"/>
@@ -130,7 +130,7 @@
             <w:noProof/>
             <w:webHidden/>
           </w:rPr>
-          <w:instrText xml:space="preserve"> PAGEREF _Toc75249692 \h </w:instrText>
+          <w:instrText xml:space="preserve"> PAGEREF _Toc75251579 \h </w:instrText>
         </w:r>
         <w:r>
           <w:rPr>
@@ -174,7 +174,7 @@
           <w:szCs w:val="22"/>
         </w:rPr>
       </w:pPr>
-      <w:hyperlink w:anchor="_Toc75249693" w:history="1">
+      <w:hyperlink w:anchor="_Toc75251580" w:history="1">
         <w:r>
           <w:rPr>
             <w:rStyle w:val="Hyperlink"/>
@@ -203,7 +203,7 @@
             <w:noProof/>
             <w:webHidden/>
           </w:rPr>
-          <w:instrText xml:space="preserve"> PAGEREF _Toc75249693 \h </w:instrText>
+          <w:instrText xml:space="preserve"> PAGEREF _Toc75251580 \h </w:instrText>
         </w:r>
         <w:r>
           <w:rPr>
@@ -247,7 +247,7 @@
           <w:szCs w:val="22"/>
         </w:rPr>
       </w:pPr>
-      <w:hyperlink w:anchor="_Toc75249694" w:history="1">
+      <w:hyperlink w:anchor="_Toc75251581" w:history="1">
         <w:r>
           <w:rPr>
             <w:rStyle w:val="Hyperlink"/>
@@ -276,7 +276,7 @@
             <w:noProof/>
             <w:webHidden/>
           </w:rPr>
-          <w:instrText xml:space="preserve"> PAGEREF _Toc75249694 \h </w:instrText>
+          <w:instrText xml:space="preserve"> PAGEREF _Toc75251581 \h </w:instrText>
         </w:r>
         <w:r>
           <w:rPr>
@@ -320,7 +320,7 @@
           <w:szCs w:val="22"/>
         </w:rPr>
       </w:pPr>
-      <w:hyperlink w:anchor="_Toc75249695" w:history="1">
+      <w:hyperlink w:anchor="_Toc75251582" w:history="1">
         <w:r>
           <w:rPr>
             <w:rStyle w:val="Hyperlink"/>
@@ -349,7 +349,7 @@
             <w:noProof/>
             <w:webHidden/>
           </w:rPr>
-          <w:instrText xml:space="preserve"> PAGEREF _Toc75249695 \h </w:instrText>
+          <w:instrText xml:space="preserve"> PAGEREF _Toc75251582 \h </w:instrText>
         </w:r>
         <w:r>
           <w:rPr>
@@ -393,7 +393,7 @@
           <w:szCs w:val="22"/>
         </w:rPr>
       </w:pPr>
-      <w:hyperlink w:anchor="_Toc75249696" w:history="1">
+      <w:hyperlink w:anchor="_Toc75251583" w:history="1">
         <w:r>
           <w:rPr>
             <w:rStyle w:val="Hyperlink"/>
@@ -422,7 +422,7 @@
             <w:noProof/>
             <w:webHidden/>
           </w:rPr>
-          <w:instrText xml:space="preserve"> PAGEREF _Toc75249696 \h </w:instrText>
+          <w:instrText xml:space="preserve"> PAGEREF _Toc75251583 \h </w:instrText>
         </w:r>
         <w:r>
           <w:rPr>
@@ -466,7 +466,7 @@
           <w:szCs w:val="22"/>
         </w:rPr>
       </w:pPr>
-      <w:hyperlink w:anchor="_Toc75249697" w:history="1">
+      <w:hyperlink w:anchor="_Toc75251584" w:history="1">
         <w:r>
           <w:rPr>
             <w:rStyle w:val="Hyperlink"/>
@@ -512,7 +512,7 @@
             <w:noProof/>
             <w:webHidden/>
           </w:rPr>
-          <w:instrText xml:space="preserve"> PAGEREF _Toc75249697 \h </w:instrText>
+          <w:instrText xml:space="preserve"> PAGEREF _Toc75251584 \h </w:instrText>
         </w:r>
         <w:r>
           <w:rPr>
@@ -543,7 +543,6 @@
         </w:r>
       </w:hyperlink>
     </w:p>
-    <w:bookmarkStart w:id="0" w:name="_GoBack"/>
     <w:p>
       <w:pPr>
         <w:pStyle w:val="TOC2"/>
@@ -557,112 +556,66 @@
           <w:szCs w:val="22"/>
         </w:rPr>
       </w:pPr>
-      <w:r>
-        <w:rPr>
-          <w:rStyle w:val="Hyperlink"/>
-          <w:noProof/>
-        </w:rPr>
-        <w:fldChar w:fldCharType="begin"/>
-      </w:r>
-      <w:r>
-        <w:rPr>
-          <w:rStyle w:val="Hyperlink"/>
-          <w:noProof/>
-        </w:rPr>
-        <w:instrText xml:space="preserve"> </w:instrText>
-      </w:r>
-      <w:r>
-        <w:rPr>
-          <w:noProof/>
-        </w:rPr>
-        <w:instrText>HYPERLINK \l "_Toc75249698"</w:instrText>
-      </w:r>
-      <w:r>
-        <w:rPr>
-          <w:rStyle w:val="Hyperlink"/>
-          <w:noProof/>
-        </w:rPr>
-        <w:instrText xml:space="preserve"> </w:instrText>
-      </w:r>
-      <w:r>
-        <w:rPr>
-          <w:rStyle w:val="Hyperlink"/>
-          <w:noProof/>
-        </w:rPr>
-      </w:r>
-      <w:r>
-        <w:rPr>
-          <w:rStyle w:val="Hyperlink"/>
-          <w:noProof/>
-        </w:rPr>
-        <w:fldChar w:fldCharType="separate"/>
-      </w:r>
-      <w:r>
-        <w:rPr>
-          <w:rStyle w:val="Hyperlink"/>
-          <w:rFonts w:ascii="Verdana" w:hAnsi="Verdana"/>
-          <w:b/>
-          <w:noProof/>
-        </w:rPr>
-        <w:t>1.7 Get Boarding/Dropping Points API</w:t>
-      </w:r>
-      <w:r>
-        <w:rPr>
-          <w:noProof/>
-          <w:webHidden/>
-        </w:rPr>
-        <w:tab/>
-      </w:r>
-      <w:r>
-        <w:rPr>
-          <w:noProof/>
-          <w:webHidden/>
-        </w:rPr>
-        <w:fldChar w:fldCharType="begin"/>
-      </w:r>
-      <w:r>
-        <w:rPr>
-          <w:noProof/>
-          <w:webHidden/>
-        </w:rPr>
-        <w:instrText xml:space="preserve"> PAGEREF _Toc75249698 \h </w:instrText>
-      </w:r>
-      <w:r>
-        <w:rPr>
-          <w:noProof/>
-          <w:webHidden/>
-        </w:rPr>
-      </w:r>
-      <w:r>
-        <w:rPr>
-          <w:noProof/>
-          <w:webHidden/>
-        </w:rPr>
-        <w:fldChar w:fldCharType="separate"/>
-      </w:r>
-      <w:r>
-        <w:rPr>
-          <w:noProof/>
-          <w:webHidden/>
-        </w:rPr>
-        <w:t>16</w:t>
-      </w:r>
-      <w:r>
-        <w:rPr>
-          <w:noProof/>
-          <w:webHidden/>
-        </w:rPr>
-        <w:fldChar w:fldCharType="end"/>
-      </w:r>
-      <w:r>
-        <w:rPr>
-          <w:rStyle w:val="Hyperlink"/>
-          <w:noProof/>
-        </w:rPr>
-        <w:fldChar w:fldCharType="end"/>
-      </w:r>
-    </w:p>
-    <w:bookmarkEnd w:id="0"/>
+      <w:hyperlink w:anchor="_Toc75251585" w:history="1">
+        <w:r>
+          <w:rPr>
+            <w:rStyle w:val="Hyperlink"/>
+            <w:rFonts w:ascii="Verdana" w:hAnsi="Verdana"/>
+            <w:b/>
+            <w:noProof/>
+          </w:rPr>
+          <w:t>1.7 Get Boarding/Dropping Points API</w:t>
+        </w:r>
+        <w:r>
+          <w:rPr>
+            <w:noProof/>
+            <w:webHidden/>
+          </w:rPr>
+          <w:tab/>
+        </w:r>
+        <w:r>
+          <w:rPr>
+            <w:noProof/>
+            <w:webHidden/>
+          </w:rPr>
+          <w:fldChar w:fldCharType="begin"/>
+        </w:r>
+        <w:r>
+          <w:rPr>
+            <w:noProof/>
+            <w:webHidden/>
+          </w:rPr>
+          <w:instrText xml:space="preserve"> PAGEREF _Toc75251585 \h </w:instrText>
+        </w:r>
+        <w:r>
+          <w:rPr>
+            <w:noProof/>
+            <w:webHidden/>
+          </w:rPr>
+        </w:r>
+        <w:r>
+          <w:rPr>
+            <w:noProof/>
+            <w:webHidden/>
+          </w:rPr>
+          <w:fldChar w:fldCharType="separate"/>
+        </w:r>
+        <w:r>
+          <w:rPr>
+            <w:noProof/>
+            <w:webHidden/>
+          </w:rPr>
+          <w:t>16</w:t>
+        </w:r>
+        <w:r>
+          <w:rPr>
+            <w:noProof/>
+            <w:webHidden/>
+          </w:rPr>
+          <w:fldChar w:fldCharType="end"/>
+        </w:r>
+      </w:hyperlink>
+    </w:p>
     <w:p>
       <w:pPr>
         <w:pStyle w:val="TOC2"/>
@@ -676,110 +629,65 @@
           <w:szCs w:val="22"/>
         </w:rPr>
       </w:pPr>
-      <w:r>
-        <w:rPr>
-          <w:rStyle w:val="Hyperlink"/>
-          <w:noProof/>
-        </w:rPr>
-        <w:fldChar w:fldCharType="begin"/>
-      </w:r>
-      <w:r>
-        <w:rPr>
-          <w:rStyle w:val="Hyperlink"/>
-          <w:noProof/>
-        </w:rPr>
-        <w:instrText xml:space="preserve"> </w:instrText>
-      </w:r>
-      <w:r>
-        <w:rPr>
-          <w:noProof/>
-        </w:rPr>
-        <w:instrText>HYPERLINK \l "_Toc75249699"</w:instrText>
-      </w:r>
-      <w:r>
-        <w:rPr>
-          <w:rStyle w:val="Hyperlink"/>
-          <w:noProof/>
-        </w:rPr>
-        <w:instrText xml:space="preserve"> </w:instrText>
-      </w:r>
-      <w:r>
-        <w:rPr>
-          <w:rStyle w:val="Hyperlink"/>
-          <w:noProof/>
-        </w:rPr>
-      </w:r>
-      <w:r>
-        <w:rPr>
-          <w:rStyle w:val="Hyperlink"/>
-          <w:noProof/>
-        </w:rPr>
-        <w:fldChar w:fldCharType="separate"/>
-      </w:r>
-      <w:r>
-        <w:rPr>
-          <w:rStyle w:val="Hyperlink"/>
-          <w:rFonts w:ascii="Verdana" w:hAnsi="Verdana"/>
-          <w:b/>
-          <w:noProof/>
-        </w:rPr>
-        <w:t>1.8 Get AllLocations API</w:t>
-      </w:r>
-      <w:r>
-        <w:rPr>
-          <w:noProof/>
-          <w:webHidden/>
-        </w:rPr>
-        <w:tab/>
-      </w:r>
-      <w:r>
-        <w:rPr>
-          <w:noProof/>
-          <w:webHidden/>
-        </w:rPr>
-        <w:fldChar w:fldCharType="begin"/>
-      </w:r>
-      <w:r>
-        <w:rPr>
-          <w:noProof/>
-          <w:webHidden/>
-        </w:rPr>
-        <w:instrText xml:space="preserve"> PAGEREF _Toc75249699 \h </w:instrText>
-      </w:r>
-      <w:r>
-        <w:rPr>
-          <w:noProof/>
-          <w:webHidden/>
-        </w:rPr>
-      </w:r>
-      <w:r>
-        <w:rPr>
-          <w:noProof/>
-          <w:webHidden/>
-        </w:rPr>
-        <w:fldChar w:fldCharType="separate"/>
-      </w:r>
-      <w:r>
-        <w:rPr>
-          <w:noProof/>
-          <w:webHidden/>
-        </w:rPr>
-        <w:t>17</w:t>
-      </w:r>
-      <w:r>
-        <w:rPr>
-          <w:noProof/>
-          <w:webHidden/>
-        </w:rPr>
-        <w:fldChar w:fldCharType="end"/>
-      </w:r>
-      <w:r>
-        <w:rPr>
-          <w:rStyle w:val="Hyperlink"/>
-          <w:noProof/>
-        </w:rPr>
-        <w:fldChar w:fldCharType="end"/>
-      </w:r>
+      <w:hyperlink w:anchor="_Toc75251586" w:history="1">
+        <w:r>
+          <w:rPr>
+            <w:rStyle w:val="Hyperlink"/>
+            <w:rFonts w:ascii="Verdana" w:hAnsi="Verdana"/>
+            <w:b/>
+            <w:noProof/>
+          </w:rPr>
+          <w:t>1.8 Get AllLocations API</w:t>
+        </w:r>
+        <w:r>
+          <w:rPr>
+            <w:noProof/>
+            <w:webHidden/>
+          </w:rPr>
+          <w:tab/>
+        </w:r>
+        <w:r>
+          <w:rPr>
+            <w:noProof/>
+            <w:webHidden/>
+          </w:rPr>
+          <w:fldChar w:fldCharType="begin"/>
+        </w:r>
+        <w:r>
+          <w:rPr>
+            <w:noProof/>
+            <w:webHidden/>
+          </w:rPr>
+          <w:instrText xml:space="preserve"> PAGEREF _Toc75251586 \h </w:instrText>
+        </w:r>
+        <w:r>
+          <w:rPr>
+            <w:noProof/>
+            <w:webHidden/>
+          </w:rPr>
+        </w:r>
+        <w:r>
+          <w:rPr>
+            <w:noProof/>
+            <w:webHidden/>
+          </w:rPr>
+          <w:fldChar w:fldCharType="separate"/>
+        </w:r>
+        <w:r>
+          <w:rPr>
+            <w:noProof/>
+            <w:webHidden/>
+          </w:rPr>
+          <w:t>17</w:t>
+        </w:r>
+        <w:r>
+          <w:rPr>
+            <w:noProof/>
+            <w:webHidden/>
+          </w:rPr>
+          <w:fldChar w:fldCharType="end"/>
+        </w:r>
+      </w:hyperlink>
     </w:p>
     <w:p>
       <w:pPr>
@@ -794,7 +702,7 @@
           <w:szCs w:val="22"/>
         </w:rPr>
       </w:pPr>
-      <w:hyperlink w:anchor="_Toc75249700" w:history="1">
+      <w:hyperlink w:anchor="_Toc75251587" w:history="1">
         <w:r>
           <w:rPr>
             <w:rStyle w:val="Hyperlink"/>
@@ -823,7 +731,7 @@
             <w:noProof/>
             <w:webHidden/>
           </w:rPr>
-          <w:instrText xml:space="preserve"> PAGEREF _Toc75249700 \h </w:instrText>
+          <w:instrText xml:space="preserve"> PAGEREF _Toc75251587 \h </w:instrText>
         </w:r>
         <w:r>
           <w:rPr>
@@ -843,7 +751,7 @@
             <w:noProof/>
             <w:webHidden/>
           </w:rPr>
-          <w:t>21</w:t>
+          <w:t>18</w:t>
         </w:r>
         <w:r>
           <w:rPr>
@@ -867,7 +775,7 @@
           <w:szCs w:val="22"/>
         </w:rPr>
       </w:pPr>
-      <w:hyperlink w:anchor="_Toc75249701" w:history="1">
+      <w:hyperlink w:anchor="_Toc75251588" w:history="1">
         <w:r>
           <w:rPr>
             <w:rStyle w:val="Hyperlink"/>
@@ -896,7 +804,7 @@
             <w:noProof/>
             <w:webHidden/>
           </w:rPr>
-          <w:instrText xml:space="preserve"> PAGEREF _Toc75249701 \h </w:instrText>
+          <w:instrText xml:space="preserve"> PAGEREF _Toc75251588 \h </w:instrText>
         </w:r>
         <w:r>
           <w:rPr>
@@ -916,7 +824,7 @@
             <w:noProof/>
             <w:webHidden/>
           </w:rPr>
-          <w:t>22</w:t>
+          <w:t>18</w:t>
         </w:r>
         <w:r>
           <w:rPr>
@@ -961,6 +869,8 @@
           <w:rFonts w:ascii="Verdana" w:hAnsi="Verdana"/>
         </w:rPr>
       </w:pPr>
+      <w:bookmarkStart w:id="0" w:name="_GoBack"/>
+      <w:bookmarkEnd w:id="0"/>
     </w:p>
     <w:p>
       <w:pPr>
@@ -1067,7 +977,7 @@
           <w:szCs w:val="24"/>
         </w:rPr>
       </w:pPr>
-      <w:bookmarkStart w:id="1" w:name="_Toc75249692"/>
+      <w:bookmarkStart w:id="1" w:name="_Toc75251579"/>
       <w:r>
         <w:rPr>
           <w:rFonts w:ascii="Verdana" w:hAnsi="Verdana"/>
@@ -2215,7 +2125,7 @@
           <w:szCs w:val="24"/>
         </w:rPr>
       </w:pPr>
-      <w:bookmarkStart w:id="2" w:name="_Toc75249693"/>
+      <w:bookmarkStart w:id="2" w:name="_Toc75251580"/>
       <w:r>
         <w:rPr>
           <w:rFonts w:ascii="Verdana" w:hAnsi="Verdana"/>
@@ -6204,7 +6114,7 @@
           <w:szCs w:val="24"/>
         </w:rPr>
       </w:pPr>
-      <w:bookmarkStart w:id="3" w:name="_Toc75249694"/>
+      <w:bookmarkStart w:id="3" w:name="_Toc75251581"/>
       <w:r>
         <w:rPr>
           <w:rFonts w:ascii="Verdana" w:hAnsi="Verdana"/>
@@ -10526,7 +10436,7 @@
           <w:szCs w:val="24"/>
         </w:rPr>
       </w:pPr>
-      <w:bookmarkStart w:id="4" w:name="_Toc75249695"/>
+      <w:bookmarkStart w:id="4" w:name="_Toc75251582"/>
       <w:r>
         <w:rPr>
           <w:rFonts w:ascii="Verdana" w:hAnsi="Verdana"/>
@@ -25546,7 +25456,7 @@
           <w:szCs w:val="24"/>
         </w:rPr>
       </w:pPr>
-      <w:bookmarkStart w:id="5" w:name="_Toc75249696"/>
+      <w:bookmarkStart w:id="5" w:name="_Toc75251583"/>
       <w:r>
         <w:rPr>
           <w:rFonts w:ascii="Verdana" w:hAnsi="Verdana"/>
@@ -26386,7 +26296,7 @@
           <w:szCs w:val="24"/>
         </w:rPr>
       </w:pPr>
-      <w:bookmarkStart w:id="6" w:name="_Toc75249697"/>
+      <w:bookmarkStart w:id="6" w:name="_Toc75251584"/>
       <w:r>
         <w:rPr>
           <w:rFonts w:ascii="Verdana" w:hAnsi="Verdana"/>
@@ -30777,7 +30687,7 @@
         </w:rPr>
         <w:t xml:space="preserve"> </w:t>
       </w:r>
-      <w:bookmarkStart w:id="7" w:name="_Toc75249698"/>
+      <w:bookmarkStart w:id="7" w:name="_Toc75251585"/>
       <w:r>
         <w:rPr>
           <w:rFonts w:ascii="Verdana" w:hAnsi="Verdana"/>
@@ -33158,7 +33068,7 @@
           <w:szCs w:val="24"/>
         </w:rPr>
       </w:pPr>
-      <w:bookmarkStart w:id="8" w:name="_Toc75249699"/>
+      <w:bookmarkStart w:id="8" w:name="_Toc75251586"/>
       <w:r>
         <w:rPr>
           <w:rFonts w:ascii="Verdana" w:hAnsi="Verdana"/>
@@ -33271,9 +33181,156 @@
             <w:sz w:val="18"/>
             <w:szCs w:val="18"/>
           </w:rPr>
-          <w:t>http://localhost:8000/api/AllLocations</w:t>
+          <w:t>http://localhost:8000/api/</w:t>
+        </w:r>
+        <w:r>
+          <w:rPr>
+            <w:rStyle w:val="Hyperlink"/>
+            <w:rFonts w:ascii="Verdana" w:hAnsi="Verdana"/>
+            <w:sz w:val="18"/>
+            <w:szCs w:val="18"/>
+          </w:rPr>
+          <w:t>getLocation</w:t>
         </w:r>
       </w:hyperlink>
+    </w:p>
+    <w:p>
+      <w:pPr>
+        <w:rPr>
+          <w:rFonts w:ascii="Verdana" w:eastAsia="Times New Roman" w:hAnsi="Verdana" w:cs="Consolas"/>
+          <w:b/>
+          <w:bCs/>
+          <w:color w:val="000000"/>
+          <w:sz w:val="18"/>
+          <w:szCs w:val="18"/>
+        </w:rPr>
+      </w:pPr>
+      <w:r>
+        <w:rPr>
+          <w:rFonts w:ascii="Verdana" w:eastAsia="Times New Roman" w:hAnsi="Verdana" w:cs="Consolas"/>
+          <w:b/>
+          <w:bCs/>
+          <w:color w:val="000000"/>
+          <w:sz w:val="18"/>
+          <w:szCs w:val="18"/>
+        </w:rPr>
+        <w:t>Request:</w:t>
+      </w:r>
+    </w:p>
+    <w:p>
+      <w:pPr>
+        <w:pStyle w:val="Body"/>
+        <w:ind w:firstLine="0"/>
+        <w:rPr>
+          <w:rFonts w:ascii="Consolas" w:hAnsi="Consolas" w:cs="Consolas"/>
+          <w:color w:val="000000"/>
+          <w:sz w:val="18"/>
+          <w:szCs w:val="18"/>
+        </w:rPr>
+      </w:pPr>
+      <w:r>
+        <w:rPr>
+          <w:rFonts w:ascii="Consolas" w:hAnsi="Consolas" w:cs="Consolas"/>
+          <w:color w:val="000000"/>
+          <w:sz w:val="18"/>
+          <w:szCs w:val="18"/>
+        </w:rPr>
+        <w:t>{</w:t>
+      </w:r>
+    </w:p>
+    <w:p>
+      <w:pPr>
+        <w:shd w:val="clear" w:color="auto" w:fill="FFFFFE"/>
+        <w:spacing w:after="0" w:line="270" w:lineRule="atLeast"/>
+        <w:rPr>
+          <w:rFonts w:ascii="Consolas" w:eastAsia="Times New Roman" w:hAnsi="Consolas" w:cs="Consolas"/>
+          <w:color w:val="000000"/>
+          <w:sz w:val="18"/>
+          <w:szCs w:val="18"/>
+        </w:rPr>
+      </w:pPr>
+      <w:r>
+        <w:rPr>
+          <w:rFonts w:ascii="Consolas" w:eastAsia="Times New Roman" w:hAnsi="Consolas" w:cs="Consolas"/>
+          <w:color w:val="000000"/>
+          <w:sz w:val="18"/>
+          <w:szCs w:val="18"/>
+        </w:rPr>
+        <w:t>    </w:t>
+      </w:r>
+      <w:r>
+        <w:rPr>
+          <w:rFonts w:ascii="Consolas" w:eastAsia="Times New Roman" w:hAnsi="Consolas" w:cs="Consolas"/>
+          <w:color w:val="A31515"/>
+          <w:sz w:val="18"/>
+          <w:szCs w:val="18"/>
+        </w:rPr>
+        <w:t>"</w:t>
+      </w:r>
+      <w:proofErr w:type="spellStart"/>
+      <w:r>
+        <w:rPr>
+          <w:rFonts w:ascii="Consolas" w:eastAsia="Times New Roman" w:hAnsi="Consolas" w:cs="Consolas"/>
+          <w:color w:val="A31515"/>
+          <w:sz w:val="18"/>
+          <w:szCs w:val="18"/>
+        </w:rPr>
+        <w:t>locationName</w:t>
+      </w:r>
+      <w:proofErr w:type="spellEnd"/>
+      <w:r>
+        <w:rPr>
+          <w:rFonts w:ascii="Consolas" w:eastAsia="Times New Roman" w:hAnsi="Consolas" w:cs="Consolas"/>
+          <w:color w:val="A31515"/>
+          <w:sz w:val="18"/>
+          <w:szCs w:val="18"/>
+        </w:rPr>
+        <w:t>"</w:t>
+      </w:r>
+      <w:r>
+        <w:rPr>
+          <w:rFonts w:ascii="Consolas" w:eastAsia="Times New Roman" w:hAnsi="Consolas" w:cs="Consolas"/>
+          <w:color w:val="000000"/>
+          <w:sz w:val="18"/>
+          <w:szCs w:val="18"/>
+        </w:rPr>
+        <w:t>:</w:t>
+      </w:r>
+      <w:r>
+        <w:rPr>
+          <w:rFonts w:ascii="Consolas" w:eastAsia="Times New Roman" w:hAnsi="Consolas" w:cs="Consolas"/>
+          <w:color w:val="0451A5"/>
+          <w:sz w:val="18"/>
+          <w:szCs w:val="18"/>
+        </w:rPr>
+        <w:t>"BBSR"</w:t>
+      </w:r>
+    </w:p>
+    <w:p>
+      <w:pPr>
+        <w:shd w:val="clear" w:color="auto" w:fill="FFFFFE"/>
+        <w:spacing w:after="0" w:line="270" w:lineRule="atLeast"/>
+        <w:rPr>
+          <w:rFonts w:ascii="Consolas" w:eastAsia="Times New Roman" w:hAnsi="Consolas" w:cs="Consolas"/>
+          <w:color w:val="000000"/>
+          <w:sz w:val="18"/>
+          <w:szCs w:val="18"/>
+        </w:rPr>
+      </w:pPr>
+      <w:r>
+        <w:rPr>
+          <w:rFonts w:ascii="Consolas" w:eastAsia="Times New Roman" w:hAnsi="Consolas" w:cs="Consolas"/>
+          <w:color w:val="000000"/>
+          <w:sz w:val="18"/>
+          <w:szCs w:val="18"/>
+        </w:rPr>
+        <w:t>}</w:t>
+      </w:r>
+    </w:p>
+    <w:p>
+      <w:pPr>
+        <w:pStyle w:val="Body"/>
+      </w:pPr>
     </w:p>
     <w:p>
       <w:pPr>
@@ -33549,6 +33606,63 @@
           <w:sz w:val="18"/>
           <w:szCs w:val="18"/>
         </w:rPr>
+        <w:t>"id"</w:t>
+      </w:r>
+      <w:r>
+        <w:rPr>
+          <w:rFonts w:ascii="Consolas" w:eastAsia="Times New Roman" w:hAnsi="Consolas" w:cs="Consolas"/>
+          <w:color w:val="000000"/>
+          <w:sz w:val="18"/>
+          <w:szCs w:val="18"/>
+        </w:rPr>
+        <w:t>: </w:t>
+      </w:r>
+      <w:r>
+        <w:rPr>
+          <w:rFonts w:ascii="Consolas" w:eastAsia="Times New Roman" w:hAnsi="Consolas" w:cs="Consolas"/>
+          <w:color w:val="098658"/>
+          <w:sz w:val="18"/>
+          <w:szCs w:val="18"/>
+        </w:rPr>
+        <w:t>1291</w:t>
+      </w:r>
+      <w:r>
+        <w:rPr>
+          <w:rFonts w:ascii="Consolas" w:eastAsia="Times New Roman" w:hAnsi="Consolas" w:cs="Consolas"/>
+          <w:color w:val="000000"/>
+          <w:sz w:val="18"/>
+          <w:szCs w:val="18"/>
+        </w:rPr>
+        <w:t>,</w:t>
+      </w:r>
+    </w:p>
+    <w:p>
+      <w:pPr>
+        <w:shd w:val="clear" w:color="auto" w:fill="FFFFFE"/>
+        <w:spacing w:after="0" w:line="270" w:lineRule="atLeast"/>
+        <w:rPr>
+          <w:rFonts w:ascii="Consolas" w:eastAsia="Times New Roman" w:hAnsi="Consolas" w:cs="Consolas"/>
+          <w:color w:val="000000"/>
+          <w:sz w:val="18"/>
+          <w:szCs w:val="18"/>
+        </w:rPr>
+      </w:pPr>
+      <w:r>
+        <w:rPr>
+          <w:rFonts w:ascii="Consolas" w:eastAsia="Times New Roman" w:hAnsi="Consolas" w:cs="Consolas"/>
+          <w:color w:val="000000"/>
+          <w:sz w:val="18"/>
+          <w:szCs w:val="18"/>
+        </w:rPr>
+        <w:t>            </w:t>
+      </w:r>
+      <w:r>
+        <w:rPr>
+          <w:rFonts w:ascii="Consolas" w:eastAsia="Times New Roman" w:hAnsi="Consolas" w:cs="Consolas"/>
+          <w:color w:val="A31515"/>
+          <w:sz w:val="18"/>
+          <w:szCs w:val="18"/>
+        </w:rPr>
         <w:t>"name"</w:t>
       </w:r>
       <w:r>
@@ -33567,289 +33681,7 @@
           <w:sz w:val="18"/>
           <w:szCs w:val="18"/>
         </w:rPr>
-        <w:t>"</w:t>
-      </w:r>
-      <w:proofErr w:type="spellStart"/>
-      <w:r>
-        <w:rPr>
-          <w:rFonts w:ascii="Consolas" w:eastAsia="Times New Roman" w:hAnsi="Consolas" w:cs="Consolas"/>
-          <w:color w:val="0451A5"/>
-          <w:sz w:val="18"/>
-          <w:szCs w:val="18"/>
-        </w:rPr>
-        <w:t>Adaba</w:t>
-      </w:r>
-      <w:proofErr w:type="spellEnd"/>
-      <w:r>
-        <w:rPr>
-          <w:rFonts w:ascii="Consolas" w:eastAsia="Times New Roman" w:hAnsi="Consolas" w:cs="Consolas"/>
-          <w:color w:val="0451A5"/>
-          <w:sz w:val="18"/>
-          <w:szCs w:val="18"/>
-        </w:rPr>
-        <w:t>"</w:t>
-      </w:r>
-    </w:p>
-    <w:p>
-      <w:pPr>
-        <w:shd w:val="clear" w:color="auto" w:fill="FFFFFE"/>
-        <w:spacing w:after="0" w:line="270" w:lineRule="atLeast"/>
-        <w:rPr>
-          <w:rFonts w:ascii="Consolas" w:eastAsia="Times New Roman" w:hAnsi="Consolas" w:cs="Consolas"/>
-          <w:color w:val="000000"/>
-          <w:sz w:val="18"/>
-          <w:szCs w:val="18"/>
-        </w:rPr>
-      </w:pPr>
-      <w:r>
-        <w:rPr>
-          <w:rFonts w:ascii="Consolas" w:eastAsia="Times New Roman" w:hAnsi="Consolas" w:cs="Consolas"/>
-          <w:color w:val="000000"/>
-          <w:sz w:val="18"/>
-          <w:szCs w:val="18"/>
-        </w:rPr>
-        <w:t>        },</w:t>
-      </w:r>
-    </w:p>
-    <w:p>
-      <w:pPr>
-        <w:shd w:val="clear" w:color="auto" w:fill="FFFFFE"/>
-        <w:spacing w:after="0" w:line="270" w:lineRule="atLeast"/>
-        <w:rPr>
-          <w:rFonts w:ascii="Consolas" w:eastAsia="Times New Roman" w:hAnsi="Consolas" w:cs="Consolas"/>
-          <w:color w:val="000000"/>
-          <w:sz w:val="18"/>
-          <w:szCs w:val="18"/>
-        </w:rPr>
-      </w:pPr>
-      <w:r>
-        <w:rPr>
-          <w:rFonts w:ascii="Consolas" w:eastAsia="Times New Roman" w:hAnsi="Consolas" w:cs="Consolas"/>
-          <w:color w:val="000000"/>
-          <w:sz w:val="18"/>
-          <w:szCs w:val="18"/>
-        </w:rPr>
-        <w:t>        {</w:t>
-      </w:r>
-    </w:p>
-    <w:p>
-      <w:pPr>
-        <w:shd w:val="clear" w:color="auto" w:fill="FFFFFE"/>
-        <w:spacing w:after="0" w:line="270" w:lineRule="atLeast"/>
-        <w:rPr>
-          <w:rFonts w:ascii="Consolas" w:eastAsia="Times New Roman" w:hAnsi="Consolas" w:cs="Consolas"/>
-          <w:color w:val="000000"/>
-          <w:sz w:val="18"/>
-          <w:szCs w:val="18"/>
-        </w:rPr>
-      </w:pPr>
-      <w:r>
-        <w:rPr>
-          <w:rFonts w:ascii="Consolas" w:eastAsia="Times New Roman" w:hAnsi="Consolas" w:cs="Consolas"/>
-          <w:color w:val="000000"/>
-          <w:sz w:val="18"/>
-          <w:szCs w:val="18"/>
-        </w:rPr>
-        <w:t>            </w:t>
-      </w:r>
-      <w:r>
-        <w:rPr>
-          <w:rFonts w:ascii="Consolas" w:eastAsia="Times New Roman" w:hAnsi="Consolas" w:cs="Consolas"/>
-          <w:color w:val="A31515"/>
-          <w:sz w:val="18"/>
-          <w:szCs w:val="18"/>
-        </w:rPr>
-        <w:t>"name"</w:t>
-      </w:r>
-      <w:r>
-        <w:rPr>
-          <w:rFonts w:ascii="Consolas" w:eastAsia="Times New Roman" w:hAnsi="Consolas" w:cs="Consolas"/>
-          <w:color w:val="000000"/>
-          <w:sz w:val="18"/>
-          <w:szCs w:val="18"/>
-        </w:rPr>
-        <w:t>: </w:t>
-      </w:r>
-      <w:r>
-        <w:rPr>
-          <w:rFonts w:ascii="Consolas" w:eastAsia="Times New Roman" w:hAnsi="Consolas" w:cs="Consolas"/>
-          <w:color w:val="0451A5"/>
-          <w:sz w:val="18"/>
-          <w:szCs w:val="18"/>
-        </w:rPr>
-        <w:t>"</w:t>
-      </w:r>
-      <w:proofErr w:type="spellStart"/>
-      <w:r>
-        <w:rPr>
-          <w:rFonts w:ascii="Consolas" w:eastAsia="Times New Roman" w:hAnsi="Consolas" w:cs="Consolas"/>
-          <w:color w:val="0451A5"/>
-          <w:sz w:val="18"/>
-          <w:szCs w:val="18"/>
-        </w:rPr>
-        <w:t>Adaspur</w:t>
-      </w:r>
-      <w:proofErr w:type="spellEnd"/>
-      <w:r>
-        <w:rPr>
-          <w:rFonts w:ascii="Consolas" w:eastAsia="Times New Roman" w:hAnsi="Consolas" w:cs="Consolas"/>
-          <w:color w:val="0451A5"/>
-          <w:sz w:val="18"/>
-          <w:szCs w:val="18"/>
-        </w:rPr>
-        <w:t>"</w:t>
-      </w:r>
-    </w:p>
-    <w:p>
-      <w:pPr>
-        <w:shd w:val="clear" w:color="auto" w:fill="FFFFFE"/>
-        <w:spacing w:after="0" w:line="270" w:lineRule="atLeast"/>
-        <w:rPr>
-          <w:rFonts w:ascii="Consolas" w:eastAsia="Times New Roman" w:hAnsi="Consolas" w:cs="Consolas"/>
-          <w:color w:val="000000"/>
-          <w:sz w:val="18"/>
-          <w:szCs w:val="18"/>
-        </w:rPr>
-      </w:pPr>
-      <w:r>
-        <w:rPr>
-          <w:rFonts w:ascii="Consolas" w:eastAsia="Times New Roman" w:hAnsi="Consolas" w:cs="Consolas"/>
-          <w:color w:val="000000"/>
-          <w:sz w:val="18"/>
-          <w:szCs w:val="18"/>
-        </w:rPr>
-        <w:t>        },</w:t>
-      </w:r>
-    </w:p>
-    <w:p>
-      <w:pPr>
-        <w:shd w:val="clear" w:color="auto" w:fill="FFFFFE"/>
-        <w:spacing w:after="0" w:line="270" w:lineRule="atLeast"/>
-        <w:rPr>
-          <w:rFonts w:ascii="Consolas" w:eastAsia="Times New Roman" w:hAnsi="Consolas" w:cs="Consolas"/>
-          <w:color w:val="000000"/>
-          <w:sz w:val="18"/>
-          <w:szCs w:val="18"/>
-        </w:rPr>
-      </w:pPr>
-      <w:r>
-        <w:rPr>
-          <w:rFonts w:ascii="Consolas" w:eastAsia="Times New Roman" w:hAnsi="Consolas" w:cs="Consolas"/>
-          <w:color w:val="000000"/>
-          <w:sz w:val="18"/>
-          <w:szCs w:val="18"/>
-        </w:rPr>
-        <w:t>        {</w:t>
-      </w:r>
-    </w:p>
-    <w:p>
-      <w:pPr>
-        <w:shd w:val="clear" w:color="auto" w:fill="FFFFFE"/>
-        <w:spacing w:after="0" w:line="270" w:lineRule="atLeast"/>
-        <w:rPr>
-          <w:rFonts w:ascii="Consolas" w:eastAsia="Times New Roman" w:hAnsi="Consolas" w:cs="Consolas"/>
-          <w:color w:val="000000"/>
-          <w:sz w:val="18"/>
-          <w:szCs w:val="18"/>
-        </w:rPr>
-      </w:pPr>
-      <w:r>
-        <w:rPr>
-          <w:rFonts w:ascii="Consolas" w:eastAsia="Times New Roman" w:hAnsi="Consolas" w:cs="Consolas"/>
-          <w:color w:val="000000"/>
-          <w:sz w:val="18"/>
-          <w:szCs w:val="18"/>
-        </w:rPr>
-        <w:t>            </w:t>
-      </w:r>
-      <w:r>
-        <w:rPr>
-          <w:rFonts w:ascii="Consolas" w:eastAsia="Times New Roman" w:hAnsi="Consolas" w:cs="Consolas"/>
-          <w:color w:val="A31515"/>
-          <w:sz w:val="18"/>
-          <w:szCs w:val="18"/>
-        </w:rPr>
-        <w:t>"name"</w:t>
-      </w:r>
-      <w:r>
-        <w:rPr>
-          <w:rFonts w:ascii="Consolas" w:eastAsia="Times New Roman" w:hAnsi="Consolas" w:cs="Consolas"/>
-          <w:color w:val="000000"/>
-          <w:sz w:val="18"/>
-          <w:szCs w:val="18"/>
-        </w:rPr>
-        <w:t>: </w:t>
-      </w:r>
-      <w:r>
-        <w:rPr>
-          <w:rFonts w:ascii="Consolas" w:eastAsia="Times New Roman" w:hAnsi="Consolas" w:cs="Consolas"/>
-          <w:color w:val="0451A5"/>
-          <w:sz w:val="18"/>
-          <w:szCs w:val="18"/>
-        </w:rPr>
-        <w:t>"</w:t>
-      </w:r>
-      <w:proofErr w:type="spellStart"/>
-      <w:r>
-        <w:rPr>
-          <w:rFonts w:ascii="Consolas" w:eastAsia="Times New Roman" w:hAnsi="Consolas" w:cs="Consolas"/>
-          <w:color w:val="0451A5"/>
-          <w:sz w:val="18"/>
-          <w:szCs w:val="18"/>
-        </w:rPr>
-        <w:t>Agalpuraa</w:t>
-      </w:r>
-      <w:proofErr w:type="spellEnd"/>
-      <w:r>
-        <w:rPr>
-          <w:rFonts w:ascii="Consolas" w:eastAsia="Times New Roman" w:hAnsi="Consolas" w:cs="Consolas"/>
-          <w:color w:val="0451A5"/>
-          <w:sz w:val="18"/>
-          <w:szCs w:val="18"/>
-        </w:rPr>
-        <w:t>"</w:t>
-      </w:r>
-    </w:p>
-    <w:p>
-      <w:pPr>
-        <w:shd w:val="clear" w:color="auto" w:fill="FFFFFE"/>
-        <w:spacing w:after="0" w:line="270" w:lineRule="atLeast"/>
-        <w:rPr>
-          <w:rFonts w:ascii="Consolas" w:eastAsia="Times New Roman" w:hAnsi="Consolas" w:cs="Consolas"/>
-          <w:color w:val="000000"/>
-          <w:sz w:val="18"/>
-          <w:szCs w:val="18"/>
-        </w:rPr>
-      </w:pPr>
-      <w:r>
-        <w:rPr>
-          <w:rFonts w:ascii="Consolas" w:eastAsia="Times New Roman" w:hAnsi="Consolas" w:cs="Consolas"/>
-          <w:color w:val="000000"/>
-          <w:sz w:val="18"/>
-          <w:szCs w:val="18"/>
-        </w:rPr>
-        <w:t>        },</w:t>
-      </w:r>
-    </w:p>
-    <w:p>
-      <w:pPr>
-        <w:shd w:val="clear" w:color="auto" w:fill="FFFFFE"/>
-        <w:spacing w:after="0" w:line="270" w:lineRule="atLeast"/>
-        <w:rPr>
-          <w:rFonts w:ascii="Consolas" w:eastAsia="Times New Roman" w:hAnsi="Consolas" w:cs="Consolas"/>
-          <w:color w:val="000000"/>
-          <w:sz w:val="18"/>
-          <w:szCs w:val="18"/>
-        </w:rPr>
-      </w:pPr>
-      <w:r>
-        <w:rPr>
-          <w:rFonts w:ascii="Consolas" w:eastAsia="Times New Roman" w:hAnsi="Consolas" w:cs="Consolas"/>
-          <w:color w:val="000000"/>
-          <w:sz w:val="18"/>
-          <w:szCs w:val="18"/>
-        </w:rPr>
-        <w:t>        {</w:t>
+        <w:t>"Bhubaneswar"</w:t>
       </w:r>
     </w:p>
     <w:p>
@@ -33871,5739 +33703,28 @@
           <w:szCs w:val="18"/>
         </w:rPr>
         <w:lastRenderedPageBreak/>
-        <w:t>            </w:t>
-      </w:r>
-      <w:r>
-        <w:rPr>
-          <w:rFonts w:ascii="Consolas" w:eastAsia="Times New Roman" w:hAnsi="Consolas" w:cs="Consolas"/>
-          <w:color w:val="A31515"/>
-          <w:sz w:val="18"/>
-          <w:szCs w:val="18"/>
-        </w:rPr>
-        <w:t>"name"</w:t>
-      </w:r>
-      <w:r>
-        <w:rPr>
-          <w:rFonts w:ascii="Consolas" w:eastAsia="Times New Roman" w:hAnsi="Consolas" w:cs="Consolas"/>
-          <w:color w:val="000000"/>
-          <w:sz w:val="18"/>
-          <w:szCs w:val="18"/>
-        </w:rPr>
-        <w:t>: </w:t>
-      </w:r>
-      <w:r>
-        <w:rPr>
-          <w:rFonts w:ascii="Consolas" w:eastAsia="Times New Roman" w:hAnsi="Consolas" w:cs="Consolas"/>
-          <w:color w:val="0451A5"/>
-          <w:sz w:val="18"/>
-          <w:szCs w:val="18"/>
-        </w:rPr>
-        <w:t>"</w:t>
-      </w:r>
-      <w:proofErr w:type="spellStart"/>
-      <w:r>
-        <w:rPr>
-          <w:rFonts w:ascii="Consolas" w:eastAsia="Times New Roman" w:hAnsi="Consolas" w:cs="Consolas"/>
-          <w:color w:val="0451A5"/>
-          <w:sz w:val="18"/>
-          <w:szCs w:val="18"/>
-        </w:rPr>
-        <w:t>AmardaRoad-Baripada</w:t>
-      </w:r>
-      <w:proofErr w:type="spellEnd"/>
-      <w:r>
-        <w:rPr>
-          <w:rFonts w:ascii="Consolas" w:eastAsia="Times New Roman" w:hAnsi="Consolas" w:cs="Consolas"/>
-          <w:color w:val="0451A5"/>
-          <w:sz w:val="18"/>
-          <w:szCs w:val="18"/>
-        </w:rPr>
-        <w:t>"</w:t>
-      </w:r>
-    </w:p>
-    <w:p>
-      <w:pPr>
-        <w:shd w:val="clear" w:color="auto" w:fill="FFFFFE"/>
-        <w:spacing w:after="0" w:line="270" w:lineRule="atLeast"/>
-        <w:rPr>
-          <w:rFonts w:ascii="Consolas" w:eastAsia="Times New Roman" w:hAnsi="Consolas" w:cs="Consolas"/>
-          <w:color w:val="000000"/>
-          <w:sz w:val="18"/>
-          <w:szCs w:val="18"/>
-        </w:rPr>
-      </w:pPr>
-      <w:r>
-        <w:rPr>
-          <w:rFonts w:ascii="Consolas" w:eastAsia="Times New Roman" w:hAnsi="Consolas" w:cs="Consolas"/>
-          <w:color w:val="000000"/>
-          <w:sz w:val="18"/>
-          <w:szCs w:val="18"/>
-        </w:rPr>
-        <w:t>        },</w:t>
-      </w:r>
-    </w:p>
-    <w:p>
-      <w:pPr>
-        <w:shd w:val="clear" w:color="auto" w:fill="FFFFFE"/>
-        <w:spacing w:after="0" w:line="270" w:lineRule="atLeast"/>
-        <w:rPr>
-          <w:rFonts w:ascii="Consolas" w:eastAsia="Times New Roman" w:hAnsi="Consolas" w:cs="Consolas"/>
-          <w:color w:val="000000"/>
-          <w:sz w:val="18"/>
-          <w:szCs w:val="18"/>
-        </w:rPr>
-      </w:pPr>
-      <w:r>
-        <w:rPr>
-          <w:rFonts w:ascii="Consolas" w:eastAsia="Times New Roman" w:hAnsi="Consolas" w:cs="Consolas"/>
-          <w:color w:val="000000"/>
-          <w:sz w:val="18"/>
-          <w:szCs w:val="18"/>
-        </w:rPr>
-        <w:t>        {</w:t>
-      </w:r>
-    </w:p>
-    <w:p>
-      <w:pPr>
-        <w:shd w:val="clear" w:color="auto" w:fill="FFFFFE"/>
-        <w:spacing w:after="0" w:line="270" w:lineRule="atLeast"/>
-        <w:rPr>
-          <w:rFonts w:ascii="Consolas" w:eastAsia="Times New Roman" w:hAnsi="Consolas" w:cs="Consolas"/>
-          <w:color w:val="000000"/>
-          <w:sz w:val="18"/>
-          <w:szCs w:val="18"/>
-        </w:rPr>
-      </w:pPr>
-      <w:r>
-        <w:rPr>
-          <w:rFonts w:ascii="Consolas" w:eastAsia="Times New Roman" w:hAnsi="Consolas" w:cs="Consolas"/>
-          <w:color w:val="000000"/>
-          <w:sz w:val="18"/>
-          <w:szCs w:val="18"/>
-        </w:rPr>
-        <w:t>            </w:t>
-      </w:r>
-      <w:r>
-        <w:rPr>
-          <w:rFonts w:ascii="Consolas" w:eastAsia="Times New Roman" w:hAnsi="Consolas" w:cs="Consolas"/>
-          <w:color w:val="A31515"/>
-          <w:sz w:val="18"/>
-          <w:szCs w:val="18"/>
-        </w:rPr>
-        <w:t>"name"</w:t>
-      </w:r>
-      <w:r>
-        <w:rPr>
-          <w:rFonts w:ascii="Consolas" w:eastAsia="Times New Roman" w:hAnsi="Consolas" w:cs="Consolas"/>
-          <w:color w:val="000000"/>
-          <w:sz w:val="18"/>
-          <w:szCs w:val="18"/>
-        </w:rPr>
-        <w:t>: </w:t>
-      </w:r>
-      <w:r>
-        <w:rPr>
-          <w:rFonts w:ascii="Consolas" w:eastAsia="Times New Roman" w:hAnsi="Consolas" w:cs="Consolas"/>
-          <w:color w:val="0451A5"/>
-          <w:sz w:val="18"/>
-          <w:szCs w:val="18"/>
-        </w:rPr>
-        <w:t>"</w:t>
-      </w:r>
-      <w:proofErr w:type="spellStart"/>
-      <w:r>
-        <w:rPr>
-          <w:rFonts w:ascii="Consolas" w:eastAsia="Times New Roman" w:hAnsi="Consolas" w:cs="Consolas"/>
-          <w:color w:val="0451A5"/>
-          <w:sz w:val="18"/>
-          <w:szCs w:val="18"/>
-        </w:rPr>
-        <w:t>Ambapani</w:t>
-      </w:r>
-      <w:proofErr w:type="spellEnd"/>
-      <w:r>
-        <w:rPr>
-          <w:rFonts w:ascii="Consolas" w:eastAsia="Times New Roman" w:hAnsi="Consolas" w:cs="Consolas"/>
-          <w:color w:val="0451A5"/>
-          <w:sz w:val="18"/>
-          <w:szCs w:val="18"/>
-        </w:rPr>
-        <w:t>"</w:t>
-      </w:r>
-    </w:p>
-    <w:p>
-      <w:pPr>
-        <w:shd w:val="clear" w:color="auto" w:fill="FFFFFE"/>
-        <w:spacing w:after="0" w:line="270" w:lineRule="atLeast"/>
-        <w:rPr>
-          <w:rFonts w:ascii="Consolas" w:eastAsia="Times New Roman" w:hAnsi="Consolas" w:cs="Consolas"/>
-          <w:color w:val="000000"/>
-          <w:sz w:val="18"/>
-          <w:szCs w:val="18"/>
-        </w:rPr>
-      </w:pPr>
-      <w:r>
-        <w:rPr>
-          <w:rFonts w:ascii="Consolas" w:eastAsia="Times New Roman" w:hAnsi="Consolas" w:cs="Consolas"/>
-          <w:color w:val="000000"/>
-          <w:sz w:val="18"/>
-          <w:szCs w:val="18"/>
-        </w:rPr>
-        <w:t>        },</w:t>
-      </w:r>
-    </w:p>
-    <w:p>
-      <w:pPr>
-        <w:shd w:val="clear" w:color="auto" w:fill="FFFFFE"/>
-        <w:spacing w:after="0" w:line="270" w:lineRule="atLeast"/>
-        <w:rPr>
-          <w:rFonts w:ascii="Consolas" w:eastAsia="Times New Roman" w:hAnsi="Consolas" w:cs="Consolas"/>
-          <w:color w:val="000000"/>
-          <w:sz w:val="18"/>
-          <w:szCs w:val="18"/>
-        </w:rPr>
-      </w:pPr>
-      <w:r>
-        <w:rPr>
-          <w:rFonts w:ascii="Consolas" w:eastAsia="Times New Roman" w:hAnsi="Consolas" w:cs="Consolas"/>
-          <w:color w:val="000000"/>
-          <w:sz w:val="18"/>
-          <w:szCs w:val="18"/>
-        </w:rPr>
-        <w:t>        {</w:t>
-      </w:r>
-    </w:p>
-    <w:p>
-      <w:pPr>
-        <w:shd w:val="clear" w:color="auto" w:fill="FFFFFE"/>
-        <w:spacing w:after="0" w:line="270" w:lineRule="atLeast"/>
-        <w:rPr>
-          <w:rFonts w:ascii="Consolas" w:eastAsia="Times New Roman" w:hAnsi="Consolas" w:cs="Consolas"/>
-          <w:color w:val="000000"/>
-          <w:sz w:val="18"/>
-          <w:szCs w:val="18"/>
-        </w:rPr>
-      </w:pPr>
-      <w:r>
-        <w:rPr>
-          <w:rFonts w:ascii="Consolas" w:eastAsia="Times New Roman" w:hAnsi="Consolas" w:cs="Consolas"/>
-          <w:color w:val="000000"/>
-          <w:sz w:val="18"/>
-          <w:szCs w:val="18"/>
-        </w:rPr>
-        <w:t>            </w:t>
-      </w:r>
-      <w:r>
-        <w:rPr>
-          <w:rFonts w:ascii="Consolas" w:eastAsia="Times New Roman" w:hAnsi="Consolas" w:cs="Consolas"/>
-          <w:color w:val="A31515"/>
-          <w:sz w:val="18"/>
-          <w:szCs w:val="18"/>
-        </w:rPr>
-        <w:t>"name"</w:t>
-      </w:r>
-      <w:r>
-        <w:rPr>
-          <w:rFonts w:ascii="Consolas" w:eastAsia="Times New Roman" w:hAnsi="Consolas" w:cs="Consolas"/>
-          <w:color w:val="000000"/>
-          <w:sz w:val="18"/>
-          <w:szCs w:val="18"/>
-        </w:rPr>
-        <w:t>: </w:t>
-      </w:r>
-      <w:r>
-        <w:rPr>
-          <w:rFonts w:ascii="Consolas" w:eastAsia="Times New Roman" w:hAnsi="Consolas" w:cs="Consolas"/>
-          <w:color w:val="0451A5"/>
-          <w:sz w:val="18"/>
-          <w:szCs w:val="18"/>
-        </w:rPr>
-        <w:t>"</w:t>
-      </w:r>
-      <w:proofErr w:type="spellStart"/>
-      <w:r>
-        <w:rPr>
-          <w:rFonts w:ascii="Consolas" w:eastAsia="Times New Roman" w:hAnsi="Consolas" w:cs="Consolas"/>
-          <w:color w:val="0451A5"/>
-          <w:sz w:val="18"/>
-          <w:szCs w:val="18"/>
-        </w:rPr>
-        <w:t>Ambikapur</w:t>
-      </w:r>
-      <w:proofErr w:type="spellEnd"/>
-      <w:r>
-        <w:rPr>
-          <w:rFonts w:ascii="Consolas" w:eastAsia="Times New Roman" w:hAnsi="Consolas" w:cs="Consolas"/>
-          <w:color w:val="0451A5"/>
-          <w:sz w:val="18"/>
-          <w:szCs w:val="18"/>
-        </w:rPr>
-        <w:t>"</w:t>
-      </w:r>
-    </w:p>
-    <w:p>
-      <w:pPr>
-        <w:shd w:val="clear" w:color="auto" w:fill="FFFFFE"/>
-        <w:spacing w:after="0" w:line="270" w:lineRule="atLeast"/>
-        <w:rPr>
-          <w:rFonts w:ascii="Consolas" w:eastAsia="Times New Roman" w:hAnsi="Consolas" w:cs="Consolas"/>
-          <w:color w:val="000000"/>
-          <w:sz w:val="18"/>
-          <w:szCs w:val="18"/>
-        </w:rPr>
-      </w:pPr>
-      <w:r>
-        <w:rPr>
-          <w:rFonts w:ascii="Consolas" w:eastAsia="Times New Roman" w:hAnsi="Consolas" w:cs="Consolas"/>
-          <w:color w:val="000000"/>
-          <w:sz w:val="18"/>
-          <w:szCs w:val="18"/>
-        </w:rPr>
-        <w:t>        },</w:t>
-      </w:r>
-    </w:p>
-    <w:p>
-      <w:pPr>
-        <w:shd w:val="clear" w:color="auto" w:fill="FFFFFE"/>
-        <w:spacing w:after="0" w:line="270" w:lineRule="atLeast"/>
-        <w:rPr>
-          <w:rFonts w:ascii="Consolas" w:eastAsia="Times New Roman" w:hAnsi="Consolas" w:cs="Consolas"/>
-          <w:color w:val="000000"/>
-          <w:sz w:val="18"/>
-          <w:szCs w:val="18"/>
-        </w:rPr>
-      </w:pPr>
-      <w:r>
-        <w:rPr>
-          <w:rFonts w:ascii="Consolas" w:eastAsia="Times New Roman" w:hAnsi="Consolas" w:cs="Consolas"/>
-          <w:color w:val="000000"/>
-          <w:sz w:val="18"/>
-          <w:szCs w:val="18"/>
-        </w:rPr>
-        <w:t>        {</w:t>
-      </w:r>
-    </w:p>
-    <w:p>
-      <w:pPr>
-        <w:shd w:val="clear" w:color="auto" w:fill="FFFFFE"/>
-        <w:spacing w:after="0" w:line="270" w:lineRule="atLeast"/>
-        <w:rPr>
-          <w:rFonts w:ascii="Consolas" w:eastAsia="Times New Roman" w:hAnsi="Consolas" w:cs="Consolas"/>
-          <w:color w:val="000000"/>
-          <w:sz w:val="18"/>
-          <w:szCs w:val="18"/>
-        </w:rPr>
-      </w:pPr>
-      <w:r>
-        <w:rPr>
-          <w:rFonts w:ascii="Consolas" w:eastAsia="Times New Roman" w:hAnsi="Consolas" w:cs="Consolas"/>
-          <w:color w:val="000000"/>
-          <w:sz w:val="18"/>
-          <w:szCs w:val="18"/>
-        </w:rPr>
-        <w:t>            </w:t>
-      </w:r>
-      <w:r>
-        <w:rPr>
-          <w:rFonts w:ascii="Consolas" w:eastAsia="Times New Roman" w:hAnsi="Consolas" w:cs="Consolas"/>
-          <w:color w:val="A31515"/>
-          <w:sz w:val="18"/>
-          <w:szCs w:val="18"/>
-        </w:rPr>
-        <w:t>"name"</w:t>
-      </w:r>
-      <w:r>
-        <w:rPr>
-          <w:rFonts w:ascii="Consolas" w:eastAsia="Times New Roman" w:hAnsi="Consolas" w:cs="Consolas"/>
-          <w:color w:val="000000"/>
-          <w:sz w:val="18"/>
-          <w:szCs w:val="18"/>
-        </w:rPr>
-        <w:t>: </w:t>
-      </w:r>
-      <w:r>
-        <w:rPr>
-          <w:rFonts w:ascii="Consolas" w:eastAsia="Times New Roman" w:hAnsi="Consolas" w:cs="Consolas"/>
-          <w:color w:val="0451A5"/>
-          <w:sz w:val="18"/>
-          <w:szCs w:val="18"/>
-        </w:rPr>
-        <w:t>"</w:t>
-      </w:r>
-      <w:proofErr w:type="spellStart"/>
-      <w:r>
-        <w:rPr>
-          <w:rFonts w:ascii="Consolas" w:eastAsia="Times New Roman" w:hAnsi="Consolas" w:cs="Consolas"/>
-          <w:color w:val="0451A5"/>
-          <w:sz w:val="18"/>
-          <w:szCs w:val="18"/>
-        </w:rPr>
-        <w:t>Ampani</w:t>
-      </w:r>
-      <w:proofErr w:type="spellEnd"/>
-      <w:r>
-        <w:rPr>
-          <w:rFonts w:ascii="Consolas" w:eastAsia="Times New Roman" w:hAnsi="Consolas" w:cs="Consolas"/>
-          <w:color w:val="0451A5"/>
-          <w:sz w:val="18"/>
-          <w:szCs w:val="18"/>
-        </w:rPr>
-        <w:t>"</w:t>
-      </w:r>
-    </w:p>
-    <w:p>
-      <w:pPr>
-        <w:shd w:val="clear" w:color="auto" w:fill="FFFFFE"/>
-        <w:spacing w:after="0" w:line="270" w:lineRule="atLeast"/>
-        <w:rPr>
-          <w:rFonts w:ascii="Consolas" w:eastAsia="Times New Roman" w:hAnsi="Consolas" w:cs="Consolas"/>
-          <w:color w:val="000000"/>
-          <w:sz w:val="18"/>
-          <w:szCs w:val="18"/>
-        </w:rPr>
-      </w:pPr>
-      <w:r>
-        <w:rPr>
-          <w:rFonts w:ascii="Consolas" w:eastAsia="Times New Roman" w:hAnsi="Consolas" w:cs="Consolas"/>
-          <w:color w:val="000000"/>
-          <w:sz w:val="18"/>
-          <w:szCs w:val="18"/>
-        </w:rPr>
-        <w:t>        },</w:t>
-      </w:r>
-    </w:p>
-    <w:p>
-      <w:pPr>
-        <w:shd w:val="clear" w:color="auto" w:fill="FFFFFE"/>
-        <w:spacing w:after="0" w:line="270" w:lineRule="atLeast"/>
-        <w:rPr>
-          <w:rFonts w:ascii="Consolas" w:eastAsia="Times New Roman" w:hAnsi="Consolas" w:cs="Consolas"/>
-          <w:color w:val="000000"/>
-          <w:sz w:val="18"/>
-          <w:szCs w:val="18"/>
-        </w:rPr>
-      </w:pPr>
-      <w:r>
-        <w:rPr>
-          <w:rFonts w:ascii="Consolas" w:eastAsia="Times New Roman" w:hAnsi="Consolas" w:cs="Consolas"/>
-          <w:color w:val="000000"/>
-          <w:sz w:val="18"/>
-          <w:szCs w:val="18"/>
-        </w:rPr>
-        <w:t>        {</w:t>
-      </w:r>
-    </w:p>
-    <w:p>
-      <w:pPr>
-        <w:shd w:val="clear" w:color="auto" w:fill="FFFFFE"/>
-        <w:spacing w:after="0" w:line="270" w:lineRule="atLeast"/>
-        <w:rPr>
-          <w:rFonts w:ascii="Consolas" w:eastAsia="Times New Roman" w:hAnsi="Consolas" w:cs="Consolas"/>
-          <w:color w:val="000000"/>
-          <w:sz w:val="18"/>
-          <w:szCs w:val="18"/>
-        </w:rPr>
-      </w:pPr>
-      <w:r>
-        <w:rPr>
-          <w:rFonts w:ascii="Consolas" w:eastAsia="Times New Roman" w:hAnsi="Consolas" w:cs="Consolas"/>
-          <w:color w:val="000000"/>
-          <w:sz w:val="18"/>
-          <w:szCs w:val="18"/>
-        </w:rPr>
-        <w:t>            </w:t>
-      </w:r>
-      <w:r>
-        <w:rPr>
-          <w:rFonts w:ascii="Consolas" w:eastAsia="Times New Roman" w:hAnsi="Consolas" w:cs="Consolas"/>
-          <w:color w:val="A31515"/>
-          <w:sz w:val="18"/>
-          <w:szCs w:val="18"/>
-        </w:rPr>
-        <w:t>"name"</w:t>
-      </w:r>
-      <w:r>
-        <w:rPr>
-          <w:rFonts w:ascii="Consolas" w:eastAsia="Times New Roman" w:hAnsi="Consolas" w:cs="Consolas"/>
-          <w:color w:val="000000"/>
-          <w:sz w:val="18"/>
-          <w:szCs w:val="18"/>
-        </w:rPr>
-        <w:t>: </w:t>
-      </w:r>
-      <w:r>
-        <w:rPr>
-          <w:rFonts w:ascii="Consolas" w:eastAsia="Times New Roman" w:hAnsi="Consolas" w:cs="Consolas"/>
-          <w:color w:val="0451A5"/>
-          <w:sz w:val="18"/>
-          <w:szCs w:val="18"/>
-        </w:rPr>
-        <w:t>"</w:t>
-      </w:r>
-      <w:proofErr w:type="spellStart"/>
-      <w:r>
-        <w:rPr>
-          <w:rFonts w:ascii="Consolas" w:eastAsia="Times New Roman" w:hAnsi="Consolas" w:cs="Consolas"/>
-          <w:color w:val="0451A5"/>
-          <w:sz w:val="18"/>
-          <w:szCs w:val="18"/>
-        </w:rPr>
-        <w:t>Anandapur</w:t>
-      </w:r>
-      <w:proofErr w:type="spellEnd"/>
-      <w:r>
-        <w:rPr>
-          <w:rFonts w:ascii="Consolas" w:eastAsia="Times New Roman" w:hAnsi="Consolas" w:cs="Consolas"/>
-          <w:color w:val="0451A5"/>
-          <w:sz w:val="18"/>
-          <w:szCs w:val="18"/>
-        </w:rPr>
-        <w:t>"</w:t>
-      </w:r>
-    </w:p>
-    <w:p>
-      <w:pPr>
-        <w:shd w:val="clear" w:color="auto" w:fill="FFFFFE"/>
-        <w:spacing w:after="0" w:line="270" w:lineRule="atLeast"/>
-        <w:rPr>
-          <w:rFonts w:ascii="Consolas" w:eastAsia="Times New Roman" w:hAnsi="Consolas" w:cs="Consolas"/>
-          <w:color w:val="000000"/>
-          <w:sz w:val="18"/>
-          <w:szCs w:val="18"/>
-        </w:rPr>
-      </w:pPr>
-      <w:r>
-        <w:rPr>
-          <w:rFonts w:ascii="Consolas" w:eastAsia="Times New Roman" w:hAnsi="Consolas" w:cs="Consolas"/>
-          <w:color w:val="000000"/>
-          <w:sz w:val="18"/>
-          <w:szCs w:val="18"/>
-        </w:rPr>
-        <w:t>        },</w:t>
-      </w:r>
-    </w:p>
-    <w:p>
-      <w:pPr>
-        <w:shd w:val="clear" w:color="auto" w:fill="FFFFFE"/>
-        <w:spacing w:after="0" w:line="270" w:lineRule="atLeast"/>
-        <w:rPr>
-          <w:rFonts w:ascii="Consolas" w:eastAsia="Times New Roman" w:hAnsi="Consolas" w:cs="Consolas"/>
-          <w:color w:val="000000"/>
-          <w:sz w:val="18"/>
-          <w:szCs w:val="18"/>
-        </w:rPr>
-      </w:pPr>
-      <w:r>
-        <w:rPr>
-          <w:rFonts w:ascii="Consolas" w:eastAsia="Times New Roman" w:hAnsi="Consolas" w:cs="Consolas"/>
-          <w:color w:val="000000"/>
-          <w:sz w:val="18"/>
-          <w:szCs w:val="18"/>
-        </w:rPr>
-        <w:t>        {</w:t>
-      </w:r>
-    </w:p>
-    <w:p>
-      <w:pPr>
-        <w:shd w:val="clear" w:color="auto" w:fill="FFFFFE"/>
-        <w:spacing w:after="0" w:line="270" w:lineRule="atLeast"/>
-        <w:rPr>
-          <w:rFonts w:ascii="Consolas" w:eastAsia="Times New Roman" w:hAnsi="Consolas" w:cs="Consolas"/>
-          <w:color w:val="000000"/>
-          <w:sz w:val="18"/>
-          <w:szCs w:val="18"/>
-        </w:rPr>
-      </w:pPr>
-      <w:r>
-        <w:rPr>
-          <w:rFonts w:ascii="Consolas" w:eastAsia="Times New Roman" w:hAnsi="Consolas" w:cs="Consolas"/>
-          <w:color w:val="000000"/>
-          <w:sz w:val="18"/>
-          <w:szCs w:val="18"/>
-        </w:rPr>
-        <w:t>            </w:t>
-      </w:r>
-      <w:r>
-        <w:rPr>
-          <w:rFonts w:ascii="Consolas" w:eastAsia="Times New Roman" w:hAnsi="Consolas" w:cs="Consolas"/>
-          <w:color w:val="A31515"/>
-          <w:sz w:val="18"/>
-          <w:szCs w:val="18"/>
-        </w:rPr>
-        <w:t>"name"</w:t>
-      </w:r>
-      <w:r>
-        <w:rPr>
-          <w:rFonts w:ascii="Consolas" w:eastAsia="Times New Roman" w:hAnsi="Consolas" w:cs="Consolas"/>
-          <w:color w:val="000000"/>
-          <w:sz w:val="18"/>
-          <w:szCs w:val="18"/>
-        </w:rPr>
-        <w:t>: </w:t>
-      </w:r>
-      <w:r>
-        <w:rPr>
-          <w:rFonts w:ascii="Consolas" w:eastAsia="Times New Roman" w:hAnsi="Consolas" w:cs="Consolas"/>
-          <w:color w:val="0451A5"/>
-          <w:sz w:val="18"/>
-          <w:szCs w:val="18"/>
-        </w:rPr>
-        <w:t>"Anandpur"</w:t>
-      </w:r>
-    </w:p>
-    <w:p>
-      <w:pPr>
-        <w:shd w:val="clear" w:color="auto" w:fill="FFFFFE"/>
-        <w:spacing w:after="0" w:line="270" w:lineRule="atLeast"/>
-        <w:rPr>
-          <w:rFonts w:ascii="Consolas" w:eastAsia="Times New Roman" w:hAnsi="Consolas" w:cs="Consolas"/>
-          <w:color w:val="000000"/>
-          <w:sz w:val="18"/>
-          <w:szCs w:val="18"/>
-        </w:rPr>
-      </w:pPr>
-      <w:r>
-        <w:rPr>
-          <w:rFonts w:ascii="Consolas" w:eastAsia="Times New Roman" w:hAnsi="Consolas" w:cs="Consolas"/>
-          <w:color w:val="000000"/>
-          <w:sz w:val="18"/>
-          <w:szCs w:val="18"/>
-        </w:rPr>
-        <w:t>        },</w:t>
-      </w:r>
-    </w:p>
-    <w:p>
-      <w:pPr>
-        <w:shd w:val="clear" w:color="auto" w:fill="FFFFFE"/>
-        <w:spacing w:after="0" w:line="270" w:lineRule="atLeast"/>
-        <w:rPr>
-          <w:rFonts w:ascii="Consolas" w:eastAsia="Times New Roman" w:hAnsi="Consolas" w:cs="Consolas"/>
-          <w:color w:val="000000"/>
-          <w:sz w:val="18"/>
-          <w:szCs w:val="18"/>
-        </w:rPr>
-      </w:pPr>
-      <w:r>
-        <w:rPr>
-          <w:rFonts w:ascii="Consolas" w:eastAsia="Times New Roman" w:hAnsi="Consolas" w:cs="Consolas"/>
-          <w:color w:val="000000"/>
-          <w:sz w:val="18"/>
-          <w:szCs w:val="18"/>
-        </w:rPr>
-        <w:t>        {</w:t>
-      </w:r>
-    </w:p>
-    <w:p>
-      <w:pPr>
-        <w:shd w:val="clear" w:color="auto" w:fill="FFFFFE"/>
-        <w:spacing w:after="0" w:line="270" w:lineRule="atLeast"/>
-        <w:rPr>
-          <w:rFonts w:ascii="Consolas" w:eastAsia="Times New Roman" w:hAnsi="Consolas" w:cs="Consolas"/>
-          <w:color w:val="000000"/>
-          <w:sz w:val="18"/>
-          <w:szCs w:val="18"/>
-        </w:rPr>
-      </w:pPr>
-      <w:r>
-        <w:rPr>
-          <w:rFonts w:ascii="Consolas" w:eastAsia="Times New Roman" w:hAnsi="Consolas" w:cs="Consolas"/>
-          <w:color w:val="000000"/>
-          <w:sz w:val="18"/>
-          <w:szCs w:val="18"/>
-        </w:rPr>
-        <w:t>            </w:t>
-      </w:r>
-      <w:r>
-        <w:rPr>
-          <w:rFonts w:ascii="Consolas" w:eastAsia="Times New Roman" w:hAnsi="Consolas" w:cs="Consolas"/>
-          <w:color w:val="A31515"/>
-          <w:sz w:val="18"/>
-          <w:szCs w:val="18"/>
-        </w:rPr>
-        <w:t>"name"</w:t>
-      </w:r>
-      <w:r>
-        <w:rPr>
-          <w:rFonts w:ascii="Consolas" w:eastAsia="Times New Roman" w:hAnsi="Consolas" w:cs="Consolas"/>
-          <w:color w:val="000000"/>
-          <w:sz w:val="18"/>
-          <w:szCs w:val="18"/>
-        </w:rPr>
-        <w:t>: </w:t>
-      </w:r>
-      <w:r>
-        <w:rPr>
-          <w:rFonts w:ascii="Consolas" w:eastAsia="Times New Roman" w:hAnsi="Consolas" w:cs="Consolas"/>
-          <w:color w:val="0451A5"/>
-          <w:sz w:val="18"/>
-          <w:szCs w:val="18"/>
-        </w:rPr>
-        <w:t>"</w:t>
-      </w:r>
-      <w:proofErr w:type="spellStart"/>
-      <w:r>
-        <w:rPr>
-          <w:rFonts w:ascii="Consolas" w:eastAsia="Times New Roman" w:hAnsi="Consolas" w:cs="Consolas"/>
-          <w:color w:val="0451A5"/>
-          <w:sz w:val="18"/>
-          <w:szCs w:val="18"/>
-        </w:rPr>
-        <w:t>Angul</w:t>
-      </w:r>
-      <w:proofErr w:type="spellEnd"/>
-      <w:r>
-        <w:rPr>
-          <w:rFonts w:ascii="Consolas" w:eastAsia="Times New Roman" w:hAnsi="Consolas" w:cs="Consolas"/>
-          <w:color w:val="0451A5"/>
-          <w:sz w:val="18"/>
-          <w:szCs w:val="18"/>
-        </w:rPr>
-        <w:t>"</w:t>
-      </w:r>
-    </w:p>
-    <w:p>
-      <w:pPr>
-        <w:shd w:val="clear" w:color="auto" w:fill="FFFFFE"/>
-        <w:spacing w:after="0" w:line="270" w:lineRule="atLeast"/>
-        <w:rPr>
-          <w:rFonts w:ascii="Consolas" w:eastAsia="Times New Roman" w:hAnsi="Consolas" w:cs="Consolas"/>
-          <w:color w:val="000000"/>
-          <w:sz w:val="18"/>
-          <w:szCs w:val="18"/>
-        </w:rPr>
-      </w:pPr>
-      <w:r>
-        <w:rPr>
-          <w:rFonts w:ascii="Consolas" w:eastAsia="Times New Roman" w:hAnsi="Consolas" w:cs="Consolas"/>
-          <w:color w:val="000000"/>
-          <w:sz w:val="18"/>
-          <w:szCs w:val="18"/>
-        </w:rPr>
-        <w:t>        },</w:t>
-      </w:r>
-    </w:p>
-    <w:p>
-      <w:pPr>
-        <w:shd w:val="clear" w:color="auto" w:fill="FFFFFE"/>
-        <w:spacing w:after="0" w:line="270" w:lineRule="atLeast"/>
-        <w:rPr>
-          <w:rFonts w:ascii="Consolas" w:eastAsia="Times New Roman" w:hAnsi="Consolas" w:cs="Consolas"/>
-          <w:color w:val="000000"/>
-          <w:sz w:val="18"/>
-          <w:szCs w:val="18"/>
-        </w:rPr>
-      </w:pPr>
-      <w:r>
-        <w:rPr>
-          <w:rFonts w:ascii="Consolas" w:eastAsia="Times New Roman" w:hAnsi="Consolas" w:cs="Consolas"/>
-          <w:color w:val="000000"/>
-          <w:sz w:val="18"/>
-          <w:szCs w:val="18"/>
-        </w:rPr>
-        <w:t>        {</w:t>
-      </w:r>
-    </w:p>
-    <w:p>
-      <w:pPr>
-        <w:shd w:val="clear" w:color="auto" w:fill="FFFFFE"/>
-        <w:spacing w:after="0" w:line="270" w:lineRule="atLeast"/>
-        <w:rPr>
-          <w:rFonts w:ascii="Consolas" w:eastAsia="Times New Roman" w:hAnsi="Consolas" w:cs="Consolas"/>
-          <w:color w:val="000000"/>
-          <w:sz w:val="18"/>
-          <w:szCs w:val="18"/>
-        </w:rPr>
-      </w:pPr>
-      <w:r>
-        <w:rPr>
-          <w:rFonts w:ascii="Consolas" w:eastAsia="Times New Roman" w:hAnsi="Consolas" w:cs="Consolas"/>
-          <w:color w:val="000000"/>
-          <w:sz w:val="18"/>
-          <w:szCs w:val="18"/>
-        </w:rPr>
-        <w:t>            </w:t>
-      </w:r>
-      <w:r>
-        <w:rPr>
-          <w:rFonts w:ascii="Consolas" w:eastAsia="Times New Roman" w:hAnsi="Consolas" w:cs="Consolas"/>
-          <w:color w:val="A31515"/>
-          <w:sz w:val="18"/>
-          <w:szCs w:val="18"/>
-        </w:rPr>
-        <w:t>"name"</w:t>
-      </w:r>
-      <w:r>
-        <w:rPr>
-          <w:rFonts w:ascii="Consolas" w:eastAsia="Times New Roman" w:hAnsi="Consolas" w:cs="Consolas"/>
-          <w:color w:val="000000"/>
-          <w:sz w:val="18"/>
-          <w:szCs w:val="18"/>
-        </w:rPr>
-        <w:t>: </w:t>
-      </w:r>
-      <w:r>
-        <w:rPr>
-          <w:rFonts w:ascii="Consolas" w:eastAsia="Times New Roman" w:hAnsi="Consolas" w:cs="Consolas"/>
-          <w:color w:val="0451A5"/>
-          <w:sz w:val="18"/>
-          <w:szCs w:val="18"/>
-        </w:rPr>
-        <w:t>"</w:t>
-      </w:r>
-      <w:proofErr w:type="spellStart"/>
-      <w:r>
-        <w:rPr>
-          <w:rFonts w:ascii="Consolas" w:eastAsia="Times New Roman" w:hAnsi="Consolas" w:cs="Consolas"/>
-          <w:color w:val="0451A5"/>
-          <w:sz w:val="18"/>
-          <w:szCs w:val="18"/>
-        </w:rPr>
-        <w:t>Arang</w:t>
-      </w:r>
-      <w:proofErr w:type="spellEnd"/>
-      <w:r>
-        <w:rPr>
-          <w:rFonts w:ascii="Consolas" w:eastAsia="Times New Roman" w:hAnsi="Consolas" w:cs="Consolas"/>
-          <w:color w:val="0451A5"/>
-          <w:sz w:val="18"/>
-          <w:szCs w:val="18"/>
-        </w:rPr>
-        <w:t>-Chhattisgarh"</w:t>
-      </w:r>
-    </w:p>
-    <w:p>
-      <w:pPr>
-        <w:shd w:val="clear" w:color="auto" w:fill="FFFFFE"/>
-        <w:spacing w:after="0" w:line="270" w:lineRule="atLeast"/>
-        <w:rPr>
-          <w:rFonts w:ascii="Consolas" w:eastAsia="Times New Roman" w:hAnsi="Consolas" w:cs="Consolas"/>
-          <w:color w:val="000000"/>
-          <w:sz w:val="18"/>
-          <w:szCs w:val="18"/>
-        </w:rPr>
-      </w:pPr>
-      <w:r>
-        <w:rPr>
-          <w:rFonts w:ascii="Consolas" w:eastAsia="Times New Roman" w:hAnsi="Consolas" w:cs="Consolas"/>
-          <w:color w:val="000000"/>
-          <w:sz w:val="18"/>
-          <w:szCs w:val="18"/>
-        </w:rPr>
-        <w:t>        },</w:t>
-      </w:r>
-    </w:p>
-    <w:p>
-      <w:pPr>
-        <w:shd w:val="clear" w:color="auto" w:fill="FFFFFE"/>
-        <w:spacing w:after="0" w:line="270" w:lineRule="atLeast"/>
-        <w:rPr>
-          <w:rFonts w:ascii="Consolas" w:eastAsia="Times New Roman" w:hAnsi="Consolas" w:cs="Consolas"/>
-          <w:color w:val="000000"/>
-          <w:sz w:val="18"/>
-          <w:szCs w:val="18"/>
-        </w:rPr>
-      </w:pPr>
-      <w:r>
-        <w:rPr>
-          <w:rFonts w:ascii="Consolas" w:eastAsia="Times New Roman" w:hAnsi="Consolas" w:cs="Consolas"/>
-          <w:color w:val="000000"/>
-          <w:sz w:val="18"/>
-          <w:szCs w:val="18"/>
-        </w:rPr>
-        <w:t>        {</w:t>
-      </w:r>
-    </w:p>
-    <w:p>
-      <w:pPr>
-        <w:shd w:val="clear" w:color="auto" w:fill="FFFFFE"/>
-        <w:spacing w:after="0" w:line="270" w:lineRule="atLeast"/>
-        <w:rPr>
-          <w:rFonts w:ascii="Consolas" w:eastAsia="Times New Roman" w:hAnsi="Consolas" w:cs="Consolas"/>
-          <w:color w:val="000000"/>
-          <w:sz w:val="18"/>
-          <w:szCs w:val="18"/>
-        </w:rPr>
-      </w:pPr>
-      <w:r>
-        <w:rPr>
-          <w:rFonts w:ascii="Consolas" w:eastAsia="Times New Roman" w:hAnsi="Consolas" w:cs="Consolas"/>
-          <w:color w:val="000000"/>
-          <w:sz w:val="18"/>
-          <w:szCs w:val="18"/>
-        </w:rPr>
-        <w:t>            </w:t>
-      </w:r>
-      <w:r>
-        <w:rPr>
-          <w:rFonts w:ascii="Consolas" w:eastAsia="Times New Roman" w:hAnsi="Consolas" w:cs="Consolas"/>
-          <w:color w:val="A31515"/>
-          <w:sz w:val="18"/>
-          <w:szCs w:val="18"/>
-        </w:rPr>
-        <w:t>"name"</w:t>
-      </w:r>
-      <w:r>
-        <w:rPr>
-          <w:rFonts w:ascii="Consolas" w:eastAsia="Times New Roman" w:hAnsi="Consolas" w:cs="Consolas"/>
-          <w:color w:val="000000"/>
-          <w:sz w:val="18"/>
-          <w:szCs w:val="18"/>
-        </w:rPr>
-        <w:t>: </w:t>
-      </w:r>
-      <w:r>
-        <w:rPr>
-          <w:rFonts w:ascii="Consolas" w:eastAsia="Times New Roman" w:hAnsi="Consolas" w:cs="Consolas"/>
-          <w:color w:val="0451A5"/>
-          <w:sz w:val="18"/>
-          <w:szCs w:val="18"/>
-        </w:rPr>
-        <w:t>"Asansol"</w:t>
-      </w:r>
-    </w:p>
-    <w:p>
-      <w:pPr>
-        <w:shd w:val="clear" w:color="auto" w:fill="FFFFFE"/>
-        <w:spacing w:after="0" w:line="270" w:lineRule="atLeast"/>
-        <w:rPr>
-          <w:rFonts w:ascii="Consolas" w:eastAsia="Times New Roman" w:hAnsi="Consolas" w:cs="Consolas"/>
-          <w:color w:val="000000"/>
-          <w:sz w:val="18"/>
-          <w:szCs w:val="18"/>
-        </w:rPr>
-      </w:pPr>
-      <w:r>
-        <w:rPr>
-          <w:rFonts w:ascii="Consolas" w:eastAsia="Times New Roman" w:hAnsi="Consolas" w:cs="Consolas"/>
-          <w:color w:val="000000"/>
-          <w:sz w:val="18"/>
-          <w:szCs w:val="18"/>
-        </w:rPr>
-        <w:t>        },</w:t>
-      </w:r>
-    </w:p>
-    <w:p>
-      <w:pPr>
-        <w:shd w:val="clear" w:color="auto" w:fill="FFFFFE"/>
-        <w:spacing w:after="0" w:line="270" w:lineRule="atLeast"/>
-        <w:rPr>
-          <w:rFonts w:ascii="Consolas" w:eastAsia="Times New Roman" w:hAnsi="Consolas" w:cs="Consolas"/>
-          <w:color w:val="000000"/>
-          <w:sz w:val="18"/>
-          <w:szCs w:val="18"/>
-        </w:rPr>
-      </w:pPr>
-      <w:r>
-        <w:rPr>
-          <w:rFonts w:ascii="Consolas" w:eastAsia="Times New Roman" w:hAnsi="Consolas" w:cs="Consolas"/>
-          <w:color w:val="000000"/>
-          <w:sz w:val="18"/>
-          <w:szCs w:val="18"/>
-        </w:rPr>
-        <w:t>        {</w:t>
-      </w:r>
-    </w:p>
-    <w:p>
-      <w:pPr>
-        <w:shd w:val="clear" w:color="auto" w:fill="FFFFFE"/>
-        <w:spacing w:after="0" w:line="270" w:lineRule="atLeast"/>
-        <w:rPr>
-          <w:rFonts w:ascii="Consolas" w:eastAsia="Times New Roman" w:hAnsi="Consolas" w:cs="Consolas"/>
-          <w:color w:val="000000"/>
-          <w:sz w:val="18"/>
-          <w:szCs w:val="18"/>
-        </w:rPr>
-      </w:pPr>
-      <w:r>
-        <w:rPr>
-          <w:rFonts w:ascii="Consolas" w:eastAsia="Times New Roman" w:hAnsi="Consolas" w:cs="Consolas"/>
-          <w:color w:val="000000"/>
-          <w:sz w:val="18"/>
-          <w:szCs w:val="18"/>
-        </w:rPr>
-        <w:t>            </w:t>
-      </w:r>
-      <w:r>
-        <w:rPr>
-          <w:rFonts w:ascii="Consolas" w:eastAsia="Times New Roman" w:hAnsi="Consolas" w:cs="Consolas"/>
-          <w:color w:val="A31515"/>
-          <w:sz w:val="18"/>
-          <w:szCs w:val="18"/>
-        </w:rPr>
-        <w:t>"name"</w:t>
-      </w:r>
-      <w:r>
-        <w:rPr>
-          <w:rFonts w:ascii="Consolas" w:eastAsia="Times New Roman" w:hAnsi="Consolas" w:cs="Consolas"/>
-          <w:color w:val="000000"/>
-          <w:sz w:val="18"/>
-          <w:szCs w:val="18"/>
-        </w:rPr>
-        <w:t>: </w:t>
-      </w:r>
-      <w:r>
-        <w:rPr>
-          <w:rFonts w:ascii="Consolas" w:eastAsia="Times New Roman" w:hAnsi="Consolas" w:cs="Consolas"/>
-          <w:color w:val="0451A5"/>
-          <w:sz w:val="18"/>
-          <w:szCs w:val="18"/>
-        </w:rPr>
-        <w:t>"</w:t>
-      </w:r>
-      <w:proofErr w:type="spellStart"/>
-      <w:r>
-        <w:rPr>
-          <w:rFonts w:ascii="Consolas" w:eastAsia="Times New Roman" w:hAnsi="Consolas" w:cs="Consolas"/>
-          <w:color w:val="0451A5"/>
-          <w:sz w:val="18"/>
-          <w:szCs w:val="18"/>
-        </w:rPr>
-        <w:t>Asika</w:t>
-      </w:r>
-      <w:proofErr w:type="spellEnd"/>
-      <w:r>
-        <w:rPr>
-          <w:rFonts w:ascii="Consolas" w:eastAsia="Times New Roman" w:hAnsi="Consolas" w:cs="Consolas"/>
-          <w:color w:val="0451A5"/>
-          <w:sz w:val="18"/>
-          <w:szCs w:val="18"/>
-        </w:rPr>
-        <w:t>"</w:t>
-      </w:r>
-    </w:p>
-    <w:p>
-      <w:pPr>
-        <w:shd w:val="clear" w:color="auto" w:fill="FFFFFE"/>
-        <w:spacing w:after="0" w:line="270" w:lineRule="atLeast"/>
-        <w:rPr>
-          <w:rFonts w:ascii="Consolas" w:eastAsia="Times New Roman" w:hAnsi="Consolas" w:cs="Consolas"/>
-          <w:color w:val="000000"/>
-          <w:sz w:val="18"/>
-          <w:szCs w:val="18"/>
-        </w:rPr>
-      </w:pPr>
-      <w:r>
-        <w:rPr>
-          <w:rFonts w:ascii="Consolas" w:eastAsia="Times New Roman" w:hAnsi="Consolas" w:cs="Consolas"/>
-          <w:color w:val="000000"/>
-          <w:sz w:val="18"/>
-          <w:szCs w:val="18"/>
-        </w:rPr>
-        <w:t>        },</w:t>
-      </w:r>
-    </w:p>
-    <w:p>
-      <w:pPr>
-        <w:shd w:val="clear" w:color="auto" w:fill="FFFFFE"/>
-        <w:spacing w:after="0" w:line="270" w:lineRule="atLeast"/>
-        <w:rPr>
-          <w:rFonts w:ascii="Consolas" w:eastAsia="Times New Roman" w:hAnsi="Consolas" w:cs="Consolas"/>
-          <w:color w:val="000000"/>
-          <w:sz w:val="18"/>
-          <w:szCs w:val="18"/>
-        </w:rPr>
-      </w:pPr>
-      <w:r>
-        <w:rPr>
-          <w:rFonts w:ascii="Consolas" w:eastAsia="Times New Roman" w:hAnsi="Consolas" w:cs="Consolas"/>
-          <w:color w:val="000000"/>
-          <w:sz w:val="18"/>
-          <w:szCs w:val="18"/>
-        </w:rPr>
-        <w:t>        {</w:t>
-      </w:r>
-    </w:p>
-    <w:p>
-      <w:pPr>
-        <w:shd w:val="clear" w:color="auto" w:fill="FFFFFE"/>
-        <w:spacing w:after="0" w:line="270" w:lineRule="atLeast"/>
-        <w:rPr>
-          <w:rFonts w:ascii="Consolas" w:eastAsia="Times New Roman" w:hAnsi="Consolas" w:cs="Consolas"/>
-          <w:color w:val="000000"/>
-          <w:sz w:val="18"/>
-          <w:szCs w:val="18"/>
-        </w:rPr>
-      </w:pPr>
-      <w:r>
-        <w:rPr>
-          <w:rFonts w:ascii="Consolas" w:eastAsia="Times New Roman" w:hAnsi="Consolas" w:cs="Consolas"/>
-          <w:color w:val="000000"/>
-          <w:sz w:val="18"/>
-          <w:szCs w:val="18"/>
-        </w:rPr>
-        <w:t>            </w:t>
-      </w:r>
-      <w:r>
-        <w:rPr>
-          <w:rFonts w:ascii="Consolas" w:eastAsia="Times New Roman" w:hAnsi="Consolas" w:cs="Consolas"/>
-          <w:color w:val="A31515"/>
-          <w:sz w:val="18"/>
-          <w:szCs w:val="18"/>
-        </w:rPr>
-        <w:t>"name"</w:t>
-      </w:r>
-      <w:r>
-        <w:rPr>
-          <w:rFonts w:ascii="Consolas" w:eastAsia="Times New Roman" w:hAnsi="Consolas" w:cs="Consolas"/>
-          <w:color w:val="000000"/>
-          <w:sz w:val="18"/>
-          <w:szCs w:val="18"/>
-        </w:rPr>
-        <w:t>: </w:t>
-      </w:r>
-      <w:r>
-        <w:rPr>
-          <w:rFonts w:ascii="Consolas" w:eastAsia="Times New Roman" w:hAnsi="Consolas" w:cs="Consolas"/>
-          <w:color w:val="0451A5"/>
-          <w:sz w:val="18"/>
-          <w:szCs w:val="18"/>
-        </w:rPr>
-        <w:t>"</w:t>
-      </w:r>
-      <w:proofErr w:type="spellStart"/>
-      <w:r>
-        <w:rPr>
-          <w:rFonts w:ascii="Consolas" w:eastAsia="Times New Roman" w:hAnsi="Consolas" w:cs="Consolas"/>
-          <w:color w:val="0451A5"/>
-          <w:sz w:val="18"/>
-          <w:szCs w:val="18"/>
-        </w:rPr>
-        <w:t>Aska</w:t>
-      </w:r>
-      <w:proofErr w:type="spellEnd"/>
-      <w:r>
-        <w:rPr>
-          <w:rFonts w:ascii="Consolas" w:eastAsia="Times New Roman" w:hAnsi="Consolas" w:cs="Consolas"/>
-          <w:color w:val="0451A5"/>
-          <w:sz w:val="18"/>
-          <w:szCs w:val="18"/>
-        </w:rPr>
-        <w:t>"</w:t>
-      </w:r>
-    </w:p>
-    <w:p>
-      <w:pPr>
-        <w:shd w:val="clear" w:color="auto" w:fill="FFFFFE"/>
-        <w:spacing w:after="0" w:line="270" w:lineRule="atLeast"/>
-        <w:rPr>
-          <w:rFonts w:ascii="Consolas" w:eastAsia="Times New Roman" w:hAnsi="Consolas" w:cs="Consolas"/>
-          <w:color w:val="000000"/>
-          <w:sz w:val="18"/>
-          <w:szCs w:val="18"/>
-        </w:rPr>
-      </w:pPr>
-      <w:r>
-        <w:rPr>
-          <w:rFonts w:ascii="Consolas" w:eastAsia="Times New Roman" w:hAnsi="Consolas" w:cs="Consolas"/>
-          <w:color w:val="000000"/>
-          <w:sz w:val="18"/>
-          <w:szCs w:val="18"/>
-        </w:rPr>
-        <w:t>        },</w:t>
-      </w:r>
-    </w:p>
-    <w:p>
-      <w:pPr>
-        <w:shd w:val="clear" w:color="auto" w:fill="FFFFFE"/>
-        <w:spacing w:after="0" w:line="270" w:lineRule="atLeast"/>
-        <w:rPr>
-          <w:rFonts w:ascii="Consolas" w:eastAsia="Times New Roman" w:hAnsi="Consolas" w:cs="Consolas"/>
-          <w:color w:val="000000"/>
-          <w:sz w:val="18"/>
-          <w:szCs w:val="18"/>
-        </w:rPr>
-      </w:pPr>
-      <w:r>
-        <w:rPr>
-          <w:rFonts w:ascii="Consolas" w:eastAsia="Times New Roman" w:hAnsi="Consolas" w:cs="Consolas"/>
-          <w:color w:val="000000"/>
-          <w:sz w:val="18"/>
-          <w:szCs w:val="18"/>
-        </w:rPr>
-        <w:t>        {</w:t>
-      </w:r>
-    </w:p>
-    <w:p>
-      <w:pPr>
-        <w:shd w:val="clear" w:color="auto" w:fill="FFFFFE"/>
-        <w:spacing w:after="0" w:line="270" w:lineRule="atLeast"/>
-        <w:rPr>
-          <w:rFonts w:ascii="Consolas" w:eastAsia="Times New Roman" w:hAnsi="Consolas" w:cs="Consolas"/>
-          <w:color w:val="000000"/>
-          <w:sz w:val="18"/>
-          <w:szCs w:val="18"/>
-        </w:rPr>
-      </w:pPr>
-      <w:r>
-        <w:rPr>
-          <w:rFonts w:ascii="Consolas" w:eastAsia="Times New Roman" w:hAnsi="Consolas" w:cs="Consolas"/>
-          <w:color w:val="000000"/>
-          <w:sz w:val="18"/>
-          <w:szCs w:val="18"/>
-        </w:rPr>
-        <w:t>            </w:t>
-      </w:r>
-      <w:r>
-        <w:rPr>
-          <w:rFonts w:ascii="Consolas" w:eastAsia="Times New Roman" w:hAnsi="Consolas" w:cs="Consolas"/>
-          <w:color w:val="A31515"/>
-          <w:sz w:val="18"/>
-          <w:szCs w:val="18"/>
-        </w:rPr>
-        <w:t>"name"</w:t>
-      </w:r>
-      <w:r>
-        <w:rPr>
-          <w:rFonts w:ascii="Consolas" w:eastAsia="Times New Roman" w:hAnsi="Consolas" w:cs="Consolas"/>
-          <w:color w:val="000000"/>
-          <w:sz w:val="18"/>
-          <w:szCs w:val="18"/>
-        </w:rPr>
-        <w:t>: </w:t>
-      </w:r>
-      <w:r>
-        <w:rPr>
-          <w:rFonts w:ascii="Consolas" w:eastAsia="Times New Roman" w:hAnsi="Consolas" w:cs="Consolas"/>
-          <w:color w:val="0451A5"/>
-          <w:sz w:val="18"/>
-          <w:szCs w:val="18"/>
-        </w:rPr>
-        <w:t>"</w:t>
-      </w:r>
-      <w:proofErr w:type="spellStart"/>
-      <w:r>
-        <w:rPr>
-          <w:rFonts w:ascii="Consolas" w:eastAsia="Times New Roman" w:hAnsi="Consolas" w:cs="Consolas"/>
-          <w:color w:val="0451A5"/>
-          <w:sz w:val="18"/>
-          <w:szCs w:val="18"/>
-        </w:rPr>
-        <w:t>Asurabandha</w:t>
-      </w:r>
-      <w:proofErr w:type="spellEnd"/>
-      <w:r>
-        <w:rPr>
-          <w:rFonts w:ascii="Consolas" w:eastAsia="Times New Roman" w:hAnsi="Consolas" w:cs="Consolas"/>
-          <w:color w:val="0451A5"/>
-          <w:sz w:val="18"/>
-          <w:szCs w:val="18"/>
-        </w:rPr>
-        <w:t>"</w:t>
-      </w:r>
-    </w:p>
-    <w:p>
-      <w:pPr>
-        <w:shd w:val="clear" w:color="auto" w:fill="FFFFFE"/>
-        <w:spacing w:after="0" w:line="270" w:lineRule="atLeast"/>
-        <w:rPr>
-          <w:rFonts w:ascii="Consolas" w:eastAsia="Times New Roman" w:hAnsi="Consolas" w:cs="Consolas"/>
-          <w:color w:val="000000"/>
-          <w:sz w:val="18"/>
-          <w:szCs w:val="18"/>
-        </w:rPr>
-      </w:pPr>
-      <w:r>
-        <w:rPr>
-          <w:rFonts w:ascii="Consolas" w:eastAsia="Times New Roman" w:hAnsi="Consolas" w:cs="Consolas"/>
-          <w:color w:val="000000"/>
-          <w:sz w:val="18"/>
-          <w:szCs w:val="18"/>
-        </w:rPr>
-        <w:t>        },</w:t>
-      </w:r>
-    </w:p>
-    <w:p>
-      <w:pPr>
-        <w:shd w:val="clear" w:color="auto" w:fill="FFFFFE"/>
-        <w:spacing w:after="0" w:line="270" w:lineRule="atLeast"/>
-        <w:rPr>
-          <w:rFonts w:ascii="Consolas" w:eastAsia="Times New Roman" w:hAnsi="Consolas" w:cs="Consolas"/>
-          <w:color w:val="000000"/>
-          <w:sz w:val="18"/>
-          <w:szCs w:val="18"/>
-        </w:rPr>
-      </w:pPr>
-      <w:r>
-        <w:rPr>
-          <w:rFonts w:ascii="Consolas" w:eastAsia="Times New Roman" w:hAnsi="Consolas" w:cs="Consolas"/>
-          <w:color w:val="000000"/>
-          <w:sz w:val="18"/>
-          <w:szCs w:val="18"/>
-        </w:rPr>
-        <w:t>        {</w:t>
-      </w:r>
-    </w:p>
-    <w:p>
-      <w:pPr>
-        <w:shd w:val="clear" w:color="auto" w:fill="FFFFFE"/>
-        <w:spacing w:after="0" w:line="270" w:lineRule="atLeast"/>
-        <w:rPr>
-          <w:rFonts w:ascii="Consolas" w:eastAsia="Times New Roman" w:hAnsi="Consolas" w:cs="Consolas"/>
-          <w:color w:val="000000"/>
-          <w:sz w:val="18"/>
-          <w:szCs w:val="18"/>
-        </w:rPr>
-      </w:pPr>
-      <w:r>
-        <w:rPr>
-          <w:rFonts w:ascii="Consolas" w:eastAsia="Times New Roman" w:hAnsi="Consolas" w:cs="Consolas"/>
-          <w:color w:val="000000"/>
-          <w:sz w:val="18"/>
-          <w:szCs w:val="18"/>
-        </w:rPr>
-        <w:t>            </w:t>
-      </w:r>
-      <w:r>
-        <w:rPr>
-          <w:rFonts w:ascii="Consolas" w:eastAsia="Times New Roman" w:hAnsi="Consolas" w:cs="Consolas"/>
-          <w:color w:val="A31515"/>
-          <w:sz w:val="18"/>
-          <w:szCs w:val="18"/>
-        </w:rPr>
-        <w:t>"name"</w:t>
-      </w:r>
-      <w:r>
-        <w:rPr>
-          <w:rFonts w:ascii="Consolas" w:eastAsia="Times New Roman" w:hAnsi="Consolas" w:cs="Consolas"/>
-          <w:color w:val="000000"/>
-          <w:sz w:val="18"/>
-          <w:szCs w:val="18"/>
-        </w:rPr>
-        <w:t>: </w:t>
-      </w:r>
-      <w:r>
-        <w:rPr>
-          <w:rFonts w:ascii="Consolas" w:eastAsia="Times New Roman" w:hAnsi="Consolas" w:cs="Consolas"/>
-          <w:color w:val="0451A5"/>
-          <w:sz w:val="18"/>
-          <w:szCs w:val="18"/>
-        </w:rPr>
-        <w:t>"</w:t>
-      </w:r>
-      <w:proofErr w:type="spellStart"/>
-      <w:r>
-        <w:rPr>
-          <w:rFonts w:ascii="Consolas" w:eastAsia="Times New Roman" w:hAnsi="Consolas" w:cs="Consolas"/>
-          <w:color w:val="0451A5"/>
-          <w:sz w:val="18"/>
-          <w:szCs w:val="18"/>
-        </w:rPr>
-        <w:t>Asureswar</w:t>
-      </w:r>
-      <w:proofErr w:type="spellEnd"/>
-      <w:r>
-        <w:rPr>
-          <w:rFonts w:ascii="Consolas" w:eastAsia="Times New Roman" w:hAnsi="Consolas" w:cs="Consolas"/>
-          <w:color w:val="0451A5"/>
-          <w:sz w:val="18"/>
-          <w:szCs w:val="18"/>
-        </w:rPr>
-        <w:t>"</w:t>
-      </w:r>
-    </w:p>
-    <w:p>
-      <w:pPr>
-        <w:shd w:val="clear" w:color="auto" w:fill="FFFFFE"/>
-        <w:spacing w:after="0" w:line="270" w:lineRule="atLeast"/>
-        <w:rPr>
-          <w:rFonts w:ascii="Consolas" w:eastAsia="Times New Roman" w:hAnsi="Consolas" w:cs="Consolas"/>
-          <w:color w:val="000000"/>
-          <w:sz w:val="18"/>
-          <w:szCs w:val="18"/>
-        </w:rPr>
-      </w:pPr>
-      <w:r>
-        <w:rPr>
-          <w:rFonts w:ascii="Consolas" w:eastAsia="Times New Roman" w:hAnsi="Consolas" w:cs="Consolas"/>
-          <w:color w:val="000000"/>
-          <w:sz w:val="18"/>
-          <w:szCs w:val="18"/>
-        </w:rPr>
-        <w:t>        },</w:t>
-      </w:r>
-    </w:p>
-    <w:p>
-      <w:pPr>
-        <w:shd w:val="clear" w:color="auto" w:fill="FFFFFE"/>
-        <w:spacing w:after="0" w:line="270" w:lineRule="atLeast"/>
-        <w:rPr>
-          <w:rFonts w:ascii="Consolas" w:eastAsia="Times New Roman" w:hAnsi="Consolas" w:cs="Consolas"/>
-          <w:color w:val="000000"/>
-          <w:sz w:val="18"/>
-          <w:szCs w:val="18"/>
-        </w:rPr>
-      </w:pPr>
-      <w:r>
-        <w:rPr>
-          <w:rFonts w:ascii="Consolas" w:eastAsia="Times New Roman" w:hAnsi="Consolas" w:cs="Consolas"/>
-          <w:color w:val="000000"/>
-          <w:sz w:val="18"/>
-          <w:szCs w:val="18"/>
-        </w:rPr>
-        <w:t>        {</w:t>
-      </w:r>
-    </w:p>
-    <w:p>
-      <w:pPr>
-        <w:shd w:val="clear" w:color="auto" w:fill="FFFFFE"/>
-        <w:spacing w:after="0" w:line="270" w:lineRule="atLeast"/>
-        <w:rPr>
-          <w:rFonts w:ascii="Consolas" w:eastAsia="Times New Roman" w:hAnsi="Consolas" w:cs="Consolas"/>
-          <w:color w:val="000000"/>
-          <w:sz w:val="18"/>
-          <w:szCs w:val="18"/>
-        </w:rPr>
-      </w:pPr>
-      <w:r>
-        <w:rPr>
-          <w:rFonts w:ascii="Consolas" w:eastAsia="Times New Roman" w:hAnsi="Consolas" w:cs="Consolas"/>
-          <w:color w:val="000000"/>
-          <w:sz w:val="18"/>
-          <w:szCs w:val="18"/>
-        </w:rPr>
-        <w:t>            </w:t>
-      </w:r>
-      <w:r>
-        <w:rPr>
-          <w:rFonts w:ascii="Consolas" w:eastAsia="Times New Roman" w:hAnsi="Consolas" w:cs="Consolas"/>
-          <w:color w:val="A31515"/>
-          <w:sz w:val="18"/>
-          <w:szCs w:val="18"/>
-        </w:rPr>
-        <w:t>"name"</w:t>
-      </w:r>
-      <w:r>
-        <w:rPr>
-          <w:rFonts w:ascii="Consolas" w:eastAsia="Times New Roman" w:hAnsi="Consolas" w:cs="Consolas"/>
-          <w:color w:val="000000"/>
-          <w:sz w:val="18"/>
-          <w:szCs w:val="18"/>
-        </w:rPr>
-        <w:t>: </w:t>
-      </w:r>
-      <w:r>
-        <w:rPr>
-          <w:rFonts w:ascii="Consolas" w:eastAsia="Times New Roman" w:hAnsi="Consolas" w:cs="Consolas"/>
-          <w:color w:val="0451A5"/>
-          <w:sz w:val="18"/>
-          <w:szCs w:val="18"/>
-        </w:rPr>
-        <w:t>"</w:t>
-      </w:r>
-      <w:proofErr w:type="spellStart"/>
-      <w:r>
-        <w:rPr>
-          <w:rFonts w:ascii="Consolas" w:eastAsia="Times New Roman" w:hAnsi="Consolas" w:cs="Consolas"/>
-          <w:color w:val="0451A5"/>
-          <w:sz w:val="18"/>
-          <w:szCs w:val="18"/>
-        </w:rPr>
-        <w:t>Athagarh</w:t>
-      </w:r>
-      <w:proofErr w:type="spellEnd"/>
-      <w:r>
-        <w:rPr>
-          <w:rFonts w:ascii="Consolas" w:eastAsia="Times New Roman" w:hAnsi="Consolas" w:cs="Consolas"/>
-          <w:color w:val="0451A5"/>
-          <w:sz w:val="18"/>
-          <w:szCs w:val="18"/>
-        </w:rPr>
-        <w:t>"</w:t>
-      </w:r>
-    </w:p>
-    <w:p>
-      <w:pPr>
-        <w:shd w:val="clear" w:color="auto" w:fill="FFFFFE"/>
-        <w:spacing w:after="0" w:line="270" w:lineRule="atLeast"/>
-        <w:rPr>
-          <w:rFonts w:ascii="Consolas" w:eastAsia="Times New Roman" w:hAnsi="Consolas" w:cs="Consolas"/>
-          <w:color w:val="000000"/>
-          <w:sz w:val="18"/>
-          <w:szCs w:val="18"/>
-        </w:rPr>
-      </w:pPr>
-      <w:r>
-        <w:rPr>
-          <w:rFonts w:ascii="Consolas" w:eastAsia="Times New Roman" w:hAnsi="Consolas" w:cs="Consolas"/>
-          <w:color w:val="000000"/>
-          <w:sz w:val="18"/>
-          <w:szCs w:val="18"/>
-        </w:rPr>
-        <w:t>        },</w:t>
-      </w:r>
-    </w:p>
-    <w:p>
-      <w:pPr>
-        <w:shd w:val="clear" w:color="auto" w:fill="FFFFFE"/>
-        <w:spacing w:after="0" w:line="270" w:lineRule="atLeast"/>
-        <w:rPr>
-          <w:rFonts w:ascii="Consolas" w:eastAsia="Times New Roman" w:hAnsi="Consolas" w:cs="Consolas"/>
-          <w:color w:val="000000"/>
-          <w:sz w:val="18"/>
-          <w:szCs w:val="18"/>
-        </w:rPr>
-      </w:pPr>
-      <w:r>
-        <w:rPr>
-          <w:rFonts w:ascii="Consolas" w:eastAsia="Times New Roman" w:hAnsi="Consolas" w:cs="Consolas"/>
-          <w:color w:val="000000"/>
-          <w:sz w:val="18"/>
-          <w:szCs w:val="18"/>
-        </w:rPr>
-        <w:t>        {</w:t>
-      </w:r>
-    </w:p>
-    <w:p>
-      <w:pPr>
-        <w:shd w:val="clear" w:color="auto" w:fill="FFFFFE"/>
-        <w:spacing w:after="0" w:line="270" w:lineRule="atLeast"/>
-        <w:rPr>
-          <w:rFonts w:ascii="Consolas" w:eastAsia="Times New Roman" w:hAnsi="Consolas" w:cs="Consolas"/>
-          <w:color w:val="000000"/>
-          <w:sz w:val="18"/>
-          <w:szCs w:val="18"/>
-        </w:rPr>
-      </w:pPr>
-      <w:r>
-        <w:rPr>
-          <w:rFonts w:ascii="Consolas" w:eastAsia="Times New Roman" w:hAnsi="Consolas" w:cs="Consolas"/>
-          <w:color w:val="000000"/>
-          <w:sz w:val="18"/>
-          <w:szCs w:val="18"/>
-        </w:rPr>
-        <w:t>            </w:t>
-      </w:r>
-      <w:r>
-        <w:rPr>
-          <w:rFonts w:ascii="Consolas" w:eastAsia="Times New Roman" w:hAnsi="Consolas" w:cs="Consolas"/>
-          <w:color w:val="A31515"/>
-          <w:sz w:val="18"/>
-          <w:szCs w:val="18"/>
-        </w:rPr>
-        <w:t>"name"</w:t>
-      </w:r>
-      <w:r>
-        <w:rPr>
-          <w:rFonts w:ascii="Consolas" w:eastAsia="Times New Roman" w:hAnsi="Consolas" w:cs="Consolas"/>
-          <w:color w:val="000000"/>
-          <w:sz w:val="18"/>
-          <w:szCs w:val="18"/>
-        </w:rPr>
-        <w:t>: </w:t>
-      </w:r>
-      <w:r>
-        <w:rPr>
-          <w:rFonts w:ascii="Consolas" w:eastAsia="Times New Roman" w:hAnsi="Consolas" w:cs="Consolas"/>
-          <w:color w:val="0451A5"/>
-          <w:sz w:val="18"/>
-          <w:szCs w:val="18"/>
-        </w:rPr>
-        <w:t>"</w:t>
-      </w:r>
-      <w:proofErr w:type="spellStart"/>
-      <w:r>
-        <w:rPr>
-          <w:rFonts w:ascii="Consolas" w:eastAsia="Times New Roman" w:hAnsi="Consolas" w:cs="Consolas"/>
-          <w:color w:val="0451A5"/>
-          <w:sz w:val="18"/>
-          <w:szCs w:val="18"/>
-        </w:rPr>
-        <w:t>Athamallick</w:t>
-      </w:r>
-      <w:proofErr w:type="spellEnd"/>
-      <w:r>
-        <w:rPr>
-          <w:rFonts w:ascii="Consolas" w:eastAsia="Times New Roman" w:hAnsi="Consolas" w:cs="Consolas"/>
-          <w:color w:val="0451A5"/>
-          <w:sz w:val="18"/>
-          <w:szCs w:val="18"/>
-        </w:rPr>
-        <w:t>"</w:t>
-      </w:r>
-    </w:p>
-    <w:p>
-      <w:pPr>
-        <w:shd w:val="clear" w:color="auto" w:fill="FFFFFE"/>
-        <w:spacing w:after="0" w:line="270" w:lineRule="atLeast"/>
-        <w:rPr>
-          <w:rFonts w:ascii="Consolas" w:eastAsia="Times New Roman" w:hAnsi="Consolas" w:cs="Consolas"/>
-          <w:color w:val="000000"/>
-          <w:sz w:val="18"/>
-          <w:szCs w:val="18"/>
-        </w:rPr>
-      </w:pPr>
-      <w:r>
-        <w:rPr>
-          <w:rFonts w:ascii="Consolas" w:eastAsia="Times New Roman" w:hAnsi="Consolas" w:cs="Consolas"/>
-          <w:color w:val="000000"/>
-          <w:sz w:val="18"/>
-          <w:szCs w:val="18"/>
-        </w:rPr>
-        <w:t>        },</w:t>
-      </w:r>
-    </w:p>
-    <w:p>
-      <w:pPr>
-        <w:shd w:val="clear" w:color="auto" w:fill="FFFFFE"/>
-        <w:spacing w:after="0" w:line="270" w:lineRule="atLeast"/>
-        <w:rPr>
-          <w:rFonts w:ascii="Consolas" w:eastAsia="Times New Roman" w:hAnsi="Consolas" w:cs="Consolas"/>
-          <w:color w:val="000000"/>
-          <w:sz w:val="18"/>
-          <w:szCs w:val="18"/>
-        </w:rPr>
-      </w:pPr>
-      <w:r>
-        <w:rPr>
-          <w:rFonts w:ascii="Consolas" w:eastAsia="Times New Roman" w:hAnsi="Consolas" w:cs="Consolas"/>
-          <w:color w:val="000000"/>
-          <w:sz w:val="18"/>
-          <w:szCs w:val="18"/>
-        </w:rPr>
-        <w:t>        {</w:t>
-      </w:r>
-    </w:p>
-    <w:p>
-      <w:pPr>
-        <w:shd w:val="clear" w:color="auto" w:fill="FFFFFE"/>
-        <w:spacing w:after="0" w:line="270" w:lineRule="atLeast"/>
-        <w:rPr>
-          <w:rFonts w:ascii="Consolas" w:eastAsia="Times New Roman" w:hAnsi="Consolas" w:cs="Consolas"/>
-          <w:color w:val="000000"/>
-          <w:sz w:val="18"/>
-          <w:szCs w:val="18"/>
-        </w:rPr>
-      </w:pPr>
-      <w:r>
-        <w:rPr>
-          <w:rFonts w:ascii="Consolas" w:eastAsia="Times New Roman" w:hAnsi="Consolas" w:cs="Consolas"/>
-          <w:color w:val="000000"/>
-          <w:sz w:val="18"/>
-          <w:szCs w:val="18"/>
-        </w:rPr>
-        <w:t>            </w:t>
-      </w:r>
-      <w:r>
-        <w:rPr>
-          <w:rFonts w:ascii="Consolas" w:eastAsia="Times New Roman" w:hAnsi="Consolas" w:cs="Consolas"/>
-          <w:color w:val="A31515"/>
-          <w:sz w:val="18"/>
-          <w:szCs w:val="18"/>
-        </w:rPr>
-        <w:t>"name"</w:t>
-      </w:r>
-      <w:r>
-        <w:rPr>
-          <w:rFonts w:ascii="Consolas" w:eastAsia="Times New Roman" w:hAnsi="Consolas" w:cs="Consolas"/>
-          <w:color w:val="000000"/>
-          <w:sz w:val="18"/>
-          <w:szCs w:val="18"/>
-        </w:rPr>
-        <w:t>: </w:t>
-      </w:r>
-      <w:r>
-        <w:rPr>
-          <w:rFonts w:ascii="Consolas" w:eastAsia="Times New Roman" w:hAnsi="Consolas" w:cs="Consolas"/>
-          <w:color w:val="0451A5"/>
-          <w:sz w:val="18"/>
-          <w:szCs w:val="18"/>
-        </w:rPr>
-        <w:t>"</w:t>
-      </w:r>
-      <w:proofErr w:type="spellStart"/>
-      <w:r>
-        <w:rPr>
-          <w:rFonts w:ascii="Consolas" w:eastAsia="Times New Roman" w:hAnsi="Consolas" w:cs="Consolas"/>
-          <w:color w:val="0451A5"/>
-          <w:sz w:val="18"/>
-          <w:szCs w:val="18"/>
-        </w:rPr>
-        <w:t>Aul</w:t>
-      </w:r>
-      <w:proofErr w:type="spellEnd"/>
-      <w:r>
-        <w:rPr>
-          <w:rFonts w:ascii="Consolas" w:eastAsia="Times New Roman" w:hAnsi="Consolas" w:cs="Consolas"/>
-          <w:color w:val="0451A5"/>
-          <w:sz w:val="18"/>
-          <w:szCs w:val="18"/>
-        </w:rPr>
-        <w:t>"</w:t>
-      </w:r>
-    </w:p>
-    <w:p>
-      <w:pPr>
-        <w:shd w:val="clear" w:color="auto" w:fill="FFFFFE"/>
-        <w:spacing w:after="0" w:line="270" w:lineRule="atLeast"/>
-        <w:rPr>
-          <w:rFonts w:ascii="Consolas" w:eastAsia="Times New Roman" w:hAnsi="Consolas" w:cs="Consolas"/>
-          <w:color w:val="000000"/>
-          <w:sz w:val="18"/>
-          <w:szCs w:val="18"/>
-        </w:rPr>
-      </w:pPr>
-      <w:r>
-        <w:rPr>
-          <w:rFonts w:ascii="Consolas" w:eastAsia="Times New Roman" w:hAnsi="Consolas" w:cs="Consolas"/>
-          <w:color w:val="000000"/>
-          <w:sz w:val="18"/>
-          <w:szCs w:val="18"/>
-        </w:rPr>
-        <w:t>        },</w:t>
-      </w:r>
-    </w:p>
-    <w:p>
-      <w:pPr>
-        <w:shd w:val="clear" w:color="auto" w:fill="FFFFFE"/>
-        <w:spacing w:after="0" w:line="270" w:lineRule="atLeast"/>
-        <w:rPr>
-          <w:rFonts w:ascii="Consolas" w:eastAsia="Times New Roman" w:hAnsi="Consolas" w:cs="Consolas"/>
-          <w:color w:val="000000"/>
-          <w:sz w:val="18"/>
-          <w:szCs w:val="18"/>
-        </w:rPr>
-      </w:pPr>
-      <w:r>
-        <w:rPr>
-          <w:rFonts w:ascii="Consolas" w:eastAsia="Times New Roman" w:hAnsi="Consolas" w:cs="Consolas"/>
-          <w:color w:val="000000"/>
-          <w:sz w:val="18"/>
-          <w:szCs w:val="18"/>
-        </w:rPr>
-        <w:t>        {</w:t>
-      </w:r>
-    </w:p>
-    <w:p>
-      <w:pPr>
-        <w:shd w:val="clear" w:color="auto" w:fill="FFFFFE"/>
-        <w:spacing w:after="0" w:line="270" w:lineRule="atLeast"/>
-        <w:rPr>
-          <w:rFonts w:ascii="Consolas" w:eastAsia="Times New Roman" w:hAnsi="Consolas" w:cs="Consolas"/>
-          <w:color w:val="000000"/>
-          <w:sz w:val="18"/>
-          <w:szCs w:val="18"/>
-        </w:rPr>
-      </w:pPr>
-      <w:r>
-        <w:rPr>
-          <w:rFonts w:ascii="Consolas" w:eastAsia="Times New Roman" w:hAnsi="Consolas" w:cs="Consolas"/>
-          <w:color w:val="000000"/>
-          <w:sz w:val="18"/>
-          <w:szCs w:val="18"/>
-        </w:rPr>
-        <w:lastRenderedPageBreak/>
-        <w:t>            </w:t>
-      </w:r>
-      <w:r>
-        <w:rPr>
-          <w:rFonts w:ascii="Consolas" w:eastAsia="Times New Roman" w:hAnsi="Consolas" w:cs="Consolas"/>
-          <w:color w:val="A31515"/>
-          <w:sz w:val="18"/>
-          <w:szCs w:val="18"/>
-        </w:rPr>
-        <w:t>"name"</w:t>
-      </w:r>
-      <w:r>
-        <w:rPr>
-          <w:rFonts w:ascii="Consolas" w:eastAsia="Times New Roman" w:hAnsi="Consolas" w:cs="Consolas"/>
-          <w:color w:val="000000"/>
-          <w:sz w:val="18"/>
-          <w:szCs w:val="18"/>
-        </w:rPr>
-        <w:t>: </w:t>
-      </w:r>
-      <w:r>
-        <w:rPr>
-          <w:rFonts w:ascii="Consolas" w:eastAsia="Times New Roman" w:hAnsi="Consolas" w:cs="Consolas"/>
-          <w:color w:val="0451A5"/>
-          <w:sz w:val="18"/>
-          <w:szCs w:val="18"/>
-        </w:rPr>
-        <w:t>"</w:t>
-      </w:r>
-      <w:proofErr w:type="spellStart"/>
-      <w:r>
-        <w:rPr>
-          <w:rFonts w:ascii="Consolas" w:eastAsia="Times New Roman" w:hAnsi="Consolas" w:cs="Consolas"/>
-          <w:color w:val="0451A5"/>
-          <w:sz w:val="18"/>
-          <w:szCs w:val="18"/>
-        </w:rPr>
-        <w:t>Badagada</w:t>
-      </w:r>
-      <w:proofErr w:type="spellEnd"/>
-      <w:r>
-        <w:rPr>
-          <w:rFonts w:ascii="Consolas" w:eastAsia="Times New Roman" w:hAnsi="Consolas" w:cs="Consolas"/>
-          <w:color w:val="0451A5"/>
-          <w:sz w:val="18"/>
-          <w:szCs w:val="18"/>
-        </w:rPr>
-        <w:t>"</w:t>
-      </w:r>
-    </w:p>
-    <w:p>
-      <w:pPr>
-        <w:shd w:val="clear" w:color="auto" w:fill="FFFFFE"/>
-        <w:spacing w:after="0" w:line="270" w:lineRule="atLeast"/>
-        <w:rPr>
-          <w:rFonts w:ascii="Consolas" w:eastAsia="Times New Roman" w:hAnsi="Consolas" w:cs="Consolas"/>
-          <w:color w:val="000000"/>
-          <w:sz w:val="18"/>
-          <w:szCs w:val="18"/>
-        </w:rPr>
-      </w:pPr>
-      <w:r>
-        <w:rPr>
-          <w:rFonts w:ascii="Consolas" w:eastAsia="Times New Roman" w:hAnsi="Consolas" w:cs="Consolas"/>
-          <w:color w:val="000000"/>
-          <w:sz w:val="18"/>
-          <w:szCs w:val="18"/>
-        </w:rPr>
-        <w:t>        },</w:t>
-      </w:r>
-    </w:p>
-    <w:p>
-      <w:pPr>
-        <w:shd w:val="clear" w:color="auto" w:fill="FFFFFE"/>
-        <w:spacing w:after="0" w:line="270" w:lineRule="atLeast"/>
-        <w:rPr>
-          <w:rFonts w:ascii="Consolas" w:eastAsia="Times New Roman" w:hAnsi="Consolas" w:cs="Consolas"/>
-          <w:color w:val="000000"/>
-          <w:sz w:val="18"/>
-          <w:szCs w:val="18"/>
-        </w:rPr>
-      </w:pPr>
-      <w:r>
-        <w:rPr>
-          <w:rFonts w:ascii="Consolas" w:eastAsia="Times New Roman" w:hAnsi="Consolas" w:cs="Consolas"/>
-          <w:color w:val="000000"/>
-          <w:sz w:val="18"/>
-          <w:szCs w:val="18"/>
-        </w:rPr>
-        <w:t>        {</w:t>
-      </w:r>
-    </w:p>
-    <w:p>
-      <w:pPr>
-        <w:shd w:val="clear" w:color="auto" w:fill="FFFFFE"/>
-        <w:spacing w:after="0" w:line="270" w:lineRule="atLeast"/>
-        <w:rPr>
-          <w:rFonts w:ascii="Consolas" w:eastAsia="Times New Roman" w:hAnsi="Consolas" w:cs="Consolas"/>
-          <w:color w:val="000000"/>
-          <w:sz w:val="18"/>
-          <w:szCs w:val="18"/>
-        </w:rPr>
-      </w:pPr>
-      <w:r>
-        <w:rPr>
-          <w:rFonts w:ascii="Consolas" w:eastAsia="Times New Roman" w:hAnsi="Consolas" w:cs="Consolas"/>
-          <w:color w:val="000000"/>
-          <w:sz w:val="18"/>
-          <w:szCs w:val="18"/>
-        </w:rPr>
-        <w:t>            </w:t>
-      </w:r>
-      <w:r>
-        <w:rPr>
-          <w:rFonts w:ascii="Consolas" w:eastAsia="Times New Roman" w:hAnsi="Consolas" w:cs="Consolas"/>
-          <w:color w:val="A31515"/>
-          <w:sz w:val="18"/>
-          <w:szCs w:val="18"/>
-        </w:rPr>
-        <w:t>"name"</w:t>
-      </w:r>
-      <w:r>
-        <w:rPr>
-          <w:rFonts w:ascii="Consolas" w:eastAsia="Times New Roman" w:hAnsi="Consolas" w:cs="Consolas"/>
-          <w:color w:val="000000"/>
-          <w:sz w:val="18"/>
-          <w:szCs w:val="18"/>
-        </w:rPr>
-        <w:t>: </w:t>
-      </w:r>
-      <w:r>
-        <w:rPr>
-          <w:rFonts w:ascii="Consolas" w:eastAsia="Times New Roman" w:hAnsi="Consolas" w:cs="Consolas"/>
-          <w:color w:val="0451A5"/>
-          <w:sz w:val="18"/>
-          <w:szCs w:val="18"/>
-        </w:rPr>
-        <w:t>"</w:t>
-      </w:r>
-      <w:proofErr w:type="spellStart"/>
-      <w:r>
-        <w:rPr>
-          <w:rFonts w:ascii="Consolas" w:eastAsia="Times New Roman" w:hAnsi="Consolas" w:cs="Consolas"/>
-          <w:color w:val="0451A5"/>
-          <w:sz w:val="18"/>
-          <w:szCs w:val="18"/>
-        </w:rPr>
-        <w:t>Badagaon</w:t>
-      </w:r>
-      <w:proofErr w:type="spellEnd"/>
-      <w:r>
-        <w:rPr>
-          <w:rFonts w:ascii="Consolas" w:eastAsia="Times New Roman" w:hAnsi="Consolas" w:cs="Consolas"/>
-          <w:color w:val="0451A5"/>
-          <w:sz w:val="18"/>
-          <w:szCs w:val="18"/>
-        </w:rPr>
-        <w:t>"</w:t>
-      </w:r>
-    </w:p>
-    <w:p>
-      <w:pPr>
-        <w:shd w:val="clear" w:color="auto" w:fill="FFFFFE"/>
-        <w:spacing w:after="0" w:line="270" w:lineRule="atLeast"/>
-        <w:rPr>
-          <w:rFonts w:ascii="Consolas" w:eastAsia="Times New Roman" w:hAnsi="Consolas" w:cs="Consolas"/>
-          <w:color w:val="000000"/>
-          <w:sz w:val="18"/>
-          <w:szCs w:val="18"/>
-        </w:rPr>
-      </w:pPr>
-      <w:r>
-        <w:rPr>
-          <w:rFonts w:ascii="Consolas" w:eastAsia="Times New Roman" w:hAnsi="Consolas" w:cs="Consolas"/>
-          <w:color w:val="000000"/>
-          <w:sz w:val="18"/>
-          <w:szCs w:val="18"/>
-        </w:rPr>
-        <w:t>        },</w:t>
-      </w:r>
-    </w:p>
-    <w:p>
-      <w:pPr>
-        <w:shd w:val="clear" w:color="auto" w:fill="FFFFFE"/>
-        <w:spacing w:after="0" w:line="270" w:lineRule="atLeast"/>
-        <w:rPr>
-          <w:rFonts w:ascii="Consolas" w:eastAsia="Times New Roman" w:hAnsi="Consolas" w:cs="Consolas"/>
-          <w:color w:val="000000"/>
-          <w:sz w:val="18"/>
-          <w:szCs w:val="18"/>
-        </w:rPr>
-      </w:pPr>
-      <w:r>
-        <w:rPr>
-          <w:rFonts w:ascii="Consolas" w:eastAsia="Times New Roman" w:hAnsi="Consolas" w:cs="Consolas"/>
-          <w:color w:val="000000"/>
-          <w:sz w:val="18"/>
-          <w:szCs w:val="18"/>
-        </w:rPr>
-        <w:t>        {</w:t>
-      </w:r>
-    </w:p>
-    <w:p>
-      <w:pPr>
-        <w:shd w:val="clear" w:color="auto" w:fill="FFFFFE"/>
-        <w:spacing w:after="0" w:line="270" w:lineRule="atLeast"/>
-        <w:rPr>
-          <w:rFonts w:ascii="Consolas" w:eastAsia="Times New Roman" w:hAnsi="Consolas" w:cs="Consolas"/>
-          <w:color w:val="000000"/>
-          <w:sz w:val="18"/>
-          <w:szCs w:val="18"/>
-        </w:rPr>
-      </w:pPr>
-      <w:r>
-        <w:rPr>
-          <w:rFonts w:ascii="Consolas" w:eastAsia="Times New Roman" w:hAnsi="Consolas" w:cs="Consolas"/>
-          <w:color w:val="000000"/>
-          <w:sz w:val="18"/>
-          <w:szCs w:val="18"/>
-        </w:rPr>
-        <w:t>            </w:t>
-      </w:r>
-      <w:r>
-        <w:rPr>
-          <w:rFonts w:ascii="Consolas" w:eastAsia="Times New Roman" w:hAnsi="Consolas" w:cs="Consolas"/>
-          <w:color w:val="A31515"/>
-          <w:sz w:val="18"/>
-          <w:szCs w:val="18"/>
-        </w:rPr>
-        <w:t>"name"</w:t>
-      </w:r>
-      <w:r>
-        <w:rPr>
-          <w:rFonts w:ascii="Consolas" w:eastAsia="Times New Roman" w:hAnsi="Consolas" w:cs="Consolas"/>
-          <w:color w:val="000000"/>
-          <w:sz w:val="18"/>
-          <w:szCs w:val="18"/>
-        </w:rPr>
-        <w:t>: </w:t>
-      </w:r>
-      <w:r>
-        <w:rPr>
-          <w:rFonts w:ascii="Consolas" w:eastAsia="Times New Roman" w:hAnsi="Consolas" w:cs="Consolas"/>
-          <w:color w:val="0451A5"/>
-          <w:sz w:val="18"/>
-          <w:szCs w:val="18"/>
-        </w:rPr>
-        <w:t>"</w:t>
-      </w:r>
-      <w:proofErr w:type="spellStart"/>
-      <w:r>
-        <w:rPr>
-          <w:rFonts w:ascii="Consolas" w:eastAsia="Times New Roman" w:hAnsi="Consolas" w:cs="Consolas"/>
-          <w:color w:val="0451A5"/>
-          <w:sz w:val="18"/>
-          <w:szCs w:val="18"/>
-        </w:rPr>
-        <w:t>Baghicha</w:t>
-      </w:r>
-      <w:proofErr w:type="spellEnd"/>
-      <w:r>
-        <w:rPr>
-          <w:rFonts w:ascii="Consolas" w:eastAsia="Times New Roman" w:hAnsi="Consolas" w:cs="Consolas"/>
-          <w:color w:val="0451A5"/>
-          <w:sz w:val="18"/>
-          <w:szCs w:val="18"/>
-        </w:rPr>
-        <w:t>"</w:t>
-      </w:r>
-    </w:p>
-    <w:p>
-      <w:pPr>
-        <w:shd w:val="clear" w:color="auto" w:fill="FFFFFE"/>
-        <w:spacing w:after="0" w:line="270" w:lineRule="atLeast"/>
-        <w:rPr>
-          <w:rFonts w:ascii="Consolas" w:eastAsia="Times New Roman" w:hAnsi="Consolas" w:cs="Consolas"/>
-          <w:color w:val="000000"/>
-          <w:sz w:val="18"/>
-          <w:szCs w:val="18"/>
-        </w:rPr>
-      </w:pPr>
-      <w:r>
-        <w:rPr>
-          <w:rFonts w:ascii="Consolas" w:eastAsia="Times New Roman" w:hAnsi="Consolas" w:cs="Consolas"/>
-          <w:color w:val="000000"/>
-          <w:sz w:val="18"/>
-          <w:szCs w:val="18"/>
-        </w:rPr>
-        <w:t>        },</w:t>
-      </w:r>
-    </w:p>
-    <w:p>
-      <w:pPr>
-        <w:shd w:val="clear" w:color="auto" w:fill="FFFFFE"/>
-        <w:spacing w:after="0" w:line="270" w:lineRule="atLeast"/>
-        <w:rPr>
-          <w:rFonts w:ascii="Consolas" w:eastAsia="Times New Roman" w:hAnsi="Consolas" w:cs="Consolas"/>
-          <w:color w:val="000000"/>
-          <w:sz w:val="18"/>
-          <w:szCs w:val="18"/>
-        </w:rPr>
-      </w:pPr>
-      <w:r>
-        <w:rPr>
-          <w:rFonts w:ascii="Consolas" w:eastAsia="Times New Roman" w:hAnsi="Consolas" w:cs="Consolas"/>
-          <w:color w:val="000000"/>
-          <w:sz w:val="18"/>
-          <w:szCs w:val="18"/>
-        </w:rPr>
-        <w:t>        {</w:t>
-      </w:r>
-    </w:p>
-    <w:p>
-      <w:pPr>
-        <w:shd w:val="clear" w:color="auto" w:fill="FFFFFE"/>
-        <w:spacing w:after="0" w:line="270" w:lineRule="atLeast"/>
-        <w:rPr>
-          <w:rFonts w:ascii="Consolas" w:eastAsia="Times New Roman" w:hAnsi="Consolas" w:cs="Consolas"/>
-          <w:color w:val="000000"/>
-          <w:sz w:val="18"/>
-          <w:szCs w:val="18"/>
-        </w:rPr>
-      </w:pPr>
-      <w:r>
-        <w:rPr>
-          <w:rFonts w:ascii="Consolas" w:eastAsia="Times New Roman" w:hAnsi="Consolas" w:cs="Consolas"/>
-          <w:color w:val="000000"/>
-          <w:sz w:val="18"/>
-          <w:szCs w:val="18"/>
-        </w:rPr>
-        <w:t>            </w:t>
-      </w:r>
-      <w:r>
-        <w:rPr>
-          <w:rFonts w:ascii="Consolas" w:eastAsia="Times New Roman" w:hAnsi="Consolas" w:cs="Consolas"/>
-          <w:color w:val="A31515"/>
-          <w:sz w:val="18"/>
-          <w:szCs w:val="18"/>
-        </w:rPr>
-        <w:t>"name"</w:t>
-      </w:r>
-      <w:r>
-        <w:rPr>
-          <w:rFonts w:ascii="Consolas" w:eastAsia="Times New Roman" w:hAnsi="Consolas" w:cs="Consolas"/>
-          <w:color w:val="000000"/>
-          <w:sz w:val="18"/>
-          <w:szCs w:val="18"/>
-        </w:rPr>
-        <w:t>: </w:t>
-      </w:r>
-      <w:r>
-        <w:rPr>
-          <w:rFonts w:ascii="Consolas" w:eastAsia="Times New Roman" w:hAnsi="Consolas" w:cs="Consolas"/>
-          <w:color w:val="0451A5"/>
-          <w:sz w:val="18"/>
-          <w:szCs w:val="18"/>
-        </w:rPr>
-        <w:t>"</w:t>
-      </w:r>
-      <w:proofErr w:type="spellStart"/>
-      <w:r>
-        <w:rPr>
-          <w:rFonts w:ascii="Consolas" w:eastAsia="Times New Roman" w:hAnsi="Consolas" w:cs="Consolas"/>
-          <w:color w:val="0451A5"/>
-          <w:sz w:val="18"/>
-          <w:szCs w:val="18"/>
-        </w:rPr>
-        <w:t>Bahalada</w:t>
-      </w:r>
-      <w:proofErr w:type="spellEnd"/>
-      <w:r>
-        <w:rPr>
-          <w:rFonts w:ascii="Consolas" w:eastAsia="Times New Roman" w:hAnsi="Consolas" w:cs="Consolas"/>
-          <w:color w:val="0451A5"/>
-          <w:sz w:val="18"/>
-          <w:szCs w:val="18"/>
-        </w:rPr>
-        <w:t>"</w:t>
-      </w:r>
-    </w:p>
-    <w:p>
-      <w:pPr>
-        <w:shd w:val="clear" w:color="auto" w:fill="FFFFFE"/>
-        <w:spacing w:after="0" w:line="270" w:lineRule="atLeast"/>
-        <w:rPr>
-          <w:rFonts w:ascii="Consolas" w:eastAsia="Times New Roman" w:hAnsi="Consolas" w:cs="Consolas"/>
-          <w:color w:val="000000"/>
-          <w:sz w:val="18"/>
-          <w:szCs w:val="18"/>
-        </w:rPr>
-      </w:pPr>
-      <w:r>
-        <w:rPr>
-          <w:rFonts w:ascii="Consolas" w:eastAsia="Times New Roman" w:hAnsi="Consolas" w:cs="Consolas"/>
-          <w:color w:val="000000"/>
-          <w:sz w:val="18"/>
-          <w:szCs w:val="18"/>
-        </w:rPr>
-        <w:t>        },</w:t>
-      </w:r>
-    </w:p>
-    <w:p>
-      <w:pPr>
-        <w:shd w:val="clear" w:color="auto" w:fill="FFFFFE"/>
-        <w:spacing w:after="0" w:line="270" w:lineRule="atLeast"/>
-        <w:rPr>
-          <w:rFonts w:ascii="Consolas" w:eastAsia="Times New Roman" w:hAnsi="Consolas" w:cs="Consolas"/>
-          <w:color w:val="000000"/>
-          <w:sz w:val="18"/>
-          <w:szCs w:val="18"/>
-        </w:rPr>
-      </w:pPr>
-      <w:r>
-        <w:rPr>
-          <w:rFonts w:ascii="Consolas" w:eastAsia="Times New Roman" w:hAnsi="Consolas" w:cs="Consolas"/>
-          <w:color w:val="000000"/>
-          <w:sz w:val="18"/>
-          <w:szCs w:val="18"/>
-        </w:rPr>
-        <w:t>        {</w:t>
-      </w:r>
-    </w:p>
-    <w:p>
-      <w:pPr>
-        <w:shd w:val="clear" w:color="auto" w:fill="FFFFFE"/>
-        <w:spacing w:after="0" w:line="270" w:lineRule="atLeast"/>
-        <w:rPr>
-          <w:rFonts w:ascii="Consolas" w:eastAsia="Times New Roman" w:hAnsi="Consolas" w:cs="Consolas"/>
-          <w:color w:val="000000"/>
-          <w:sz w:val="18"/>
-          <w:szCs w:val="18"/>
-        </w:rPr>
-      </w:pPr>
-      <w:r>
-        <w:rPr>
-          <w:rFonts w:ascii="Consolas" w:eastAsia="Times New Roman" w:hAnsi="Consolas" w:cs="Consolas"/>
-          <w:color w:val="000000"/>
-          <w:sz w:val="18"/>
-          <w:szCs w:val="18"/>
-        </w:rPr>
-        <w:t>            </w:t>
-      </w:r>
-      <w:r>
-        <w:rPr>
-          <w:rFonts w:ascii="Consolas" w:eastAsia="Times New Roman" w:hAnsi="Consolas" w:cs="Consolas"/>
-          <w:color w:val="A31515"/>
-          <w:sz w:val="18"/>
-          <w:szCs w:val="18"/>
-        </w:rPr>
-        <w:t>"name"</w:t>
-      </w:r>
-      <w:r>
-        <w:rPr>
-          <w:rFonts w:ascii="Consolas" w:eastAsia="Times New Roman" w:hAnsi="Consolas" w:cs="Consolas"/>
-          <w:color w:val="000000"/>
-          <w:sz w:val="18"/>
-          <w:szCs w:val="18"/>
-        </w:rPr>
-        <w:t>: </w:t>
-      </w:r>
-      <w:r>
-        <w:rPr>
-          <w:rFonts w:ascii="Consolas" w:eastAsia="Times New Roman" w:hAnsi="Consolas" w:cs="Consolas"/>
-          <w:color w:val="0451A5"/>
-          <w:sz w:val="18"/>
-          <w:szCs w:val="18"/>
-        </w:rPr>
-        <w:t>"</w:t>
-      </w:r>
-      <w:proofErr w:type="spellStart"/>
-      <w:r>
-        <w:rPr>
-          <w:rFonts w:ascii="Consolas" w:eastAsia="Times New Roman" w:hAnsi="Consolas" w:cs="Consolas"/>
-          <w:color w:val="0451A5"/>
-          <w:sz w:val="18"/>
-          <w:szCs w:val="18"/>
-        </w:rPr>
-        <w:t>Baharaguda</w:t>
-      </w:r>
-      <w:proofErr w:type="spellEnd"/>
-      <w:r>
-        <w:rPr>
-          <w:rFonts w:ascii="Consolas" w:eastAsia="Times New Roman" w:hAnsi="Consolas" w:cs="Consolas"/>
-          <w:color w:val="0451A5"/>
-          <w:sz w:val="18"/>
-          <w:szCs w:val="18"/>
-        </w:rPr>
-        <w:t>"</w:t>
-      </w:r>
-    </w:p>
-    <w:p>
-      <w:pPr>
-        <w:shd w:val="clear" w:color="auto" w:fill="FFFFFE"/>
-        <w:spacing w:after="0" w:line="270" w:lineRule="atLeast"/>
-        <w:rPr>
-          <w:rFonts w:ascii="Consolas" w:eastAsia="Times New Roman" w:hAnsi="Consolas" w:cs="Consolas"/>
-          <w:color w:val="000000"/>
-          <w:sz w:val="18"/>
-          <w:szCs w:val="18"/>
-        </w:rPr>
-      </w:pPr>
-      <w:r>
-        <w:rPr>
-          <w:rFonts w:ascii="Consolas" w:eastAsia="Times New Roman" w:hAnsi="Consolas" w:cs="Consolas"/>
-          <w:color w:val="000000"/>
-          <w:sz w:val="18"/>
-          <w:szCs w:val="18"/>
-        </w:rPr>
-        <w:t>        },</w:t>
-      </w:r>
-    </w:p>
-    <w:p>
-      <w:pPr>
-        <w:shd w:val="clear" w:color="auto" w:fill="FFFFFE"/>
-        <w:spacing w:after="0" w:line="270" w:lineRule="atLeast"/>
-        <w:rPr>
-          <w:rFonts w:ascii="Consolas" w:eastAsia="Times New Roman" w:hAnsi="Consolas" w:cs="Consolas"/>
-          <w:color w:val="000000"/>
-          <w:sz w:val="18"/>
-          <w:szCs w:val="18"/>
-        </w:rPr>
-      </w:pPr>
-      <w:r>
-        <w:rPr>
-          <w:rFonts w:ascii="Consolas" w:eastAsia="Times New Roman" w:hAnsi="Consolas" w:cs="Consolas"/>
-          <w:color w:val="000000"/>
-          <w:sz w:val="18"/>
-          <w:szCs w:val="18"/>
-        </w:rPr>
-        <w:t>        {</w:t>
-      </w:r>
-    </w:p>
-    <w:p>
-      <w:pPr>
-        <w:shd w:val="clear" w:color="auto" w:fill="FFFFFE"/>
-        <w:spacing w:after="0" w:line="270" w:lineRule="atLeast"/>
-        <w:rPr>
-          <w:rFonts w:ascii="Consolas" w:eastAsia="Times New Roman" w:hAnsi="Consolas" w:cs="Consolas"/>
-          <w:color w:val="000000"/>
-          <w:sz w:val="18"/>
-          <w:szCs w:val="18"/>
-        </w:rPr>
-      </w:pPr>
-      <w:r>
-        <w:rPr>
-          <w:rFonts w:ascii="Consolas" w:eastAsia="Times New Roman" w:hAnsi="Consolas" w:cs="Consolas"/>
-          <w:color w:val="000000"/>
-          <w:sz w:val="18"/>
-          <w:szCs w:val="18"/>
-        </w:rPr>
-        <w:t>            </w:t>
-      </w:r>
-      <w:r>
-        <w:rPr>
-          <w:rFonts w:ascii="Consolas" w:eastAsia="Times New Roman" w:hAnsi="Consolas" w:cs="Consolas"/>
-          <w:color w:val="A31515"/>
-          <w:sz w:val="18"/>
-          <w:szCs w:val="18"/>
-        </w:rPr>
-        <w:t>"name"</w:t>
-      </w:r>
-      <w:r>
-        <w:rPr>
-          <w:rFonts w:ascii="Consolas" w:eastAsia="Times New Roman" w:hAnsi="Consolas" w:cs="Consolas"/>
-          <w:color w:val="000000"/>
-          <w:sz w:val="18"/>
-          <w:szCs w:val="18"/>
-        </w:rPr>
-        <w:t>: </w:t>
-      </w:r>
-      <w:r>
-        <w:rPr>
-          <w:rFonts w:ascii="Consolas" w:eastAsia="Times New Roman" w:hAnsi="Consolas" w:cs="Consolas"/>
-          <w:color w:val="0451A5"/>
-          <w:sz w:val="18"/>
-          <w:szCs w:val="18"/>
-        </w:rPr>
-        <w:t>"</w:t>
-      </w:r>
-      <w:proofErr w:type="spellStart"/>
-      <w:r>
-        <w:rPr>
-          <w:rFonts w:ascii="Consolas" w:eastAsia="Times New Roman" w:hAnsi="Consolas" w:cs="Consolas"/>
-          <w:color w:val="0451A5"/>
-          <w:sz w:val="18"/>
-          <w:szCs w:val="18"/>
-        </w:rPr>
-        <w:t>Baipariguda</w:t>
-      </w:r>
-      <w:proofErr w:type="spellEnd"/>
-      <w:r>
-        <w:rPr>
-          <w:rFonts w:ascii="Consolas" w:eastAsia="Times New Roman" w:hAnsi="Consolas" w:cs="Consolas"/>
-          <w:color w:val="0451A5"/>
-          <w:sz w:val="18"/>
-          <w:szCs w:val="18"/>
-        </w:rPr>
-        <w:t>"</w:t>
-      </w:r>
-    </w:p>
-    <w:p>
-      <w:pPr>
-        <w:shd w:val="clear" w:color="auto" w:fill="FFFFFE"/>
-        <w:spacing w:after="0" w:line="270" w:lineRule="atLeast"/>
-        <w:rPr>
-          <w:rFonts w:ascii="Consolas" w:eastAsia="Times New Roman" w:hAnsi="Consolas" w:cs="Consolas"/>
-          <w:color w:val="000000"/>
-          <w:sz w:val="18"/>
-          <w:szCs w:val="18"/>
-        </w:rPr>
-      </w:pPr>
-      <w:r>
-        <w:rPr>
-          <w:rFonts w:ascii="Consolas" w:eastAsia="Times New Roman" w:hAnsi="Consolas" w:cs="Consolas"/>
-          <w:color w:val="000000"/>
-          <w:sz w:val="18"/>
-          <w:szCs w:val="18"/>
-        </w:rPr>
-        <w:t>        },</w:t>
-      </w:r>
-    </w:p>
-    <w:p>
-      <w:pPr>
-        <w:shd w:val="clear" w:color="auto" w:fill="FFFFFE"/>
-        <w:spacing w:after="0" w:line="270" w:lineRule="atLeast"/>
-        <w:rPr>
-          <w:rFonts w:ascii="Consolas" w:eastAsia="Times New Roman" w:hAnsi="Consolas" w:cs="Consolas"/>
-          <w:color w:val="000000"/>
-          <w:sz w:val="18"/>
-          <w:szCs w:val="18"/>
-        </w:rPr>
-      </w:pPr>
-      <w:r>
-        <w:rPr>
-          <w:rFonts w:ascii="Consolas" w:eastAsia="Times New Roman" w:hAnsi="Consolas" w:cs="Consolas"/>
-          <w:color w:val="000000"/>
-          <w:sz w:val="18"/>
-          <w:szCs w:val="18"/>
-        </w:rPr>
-        <w:t>        {</w:t>
-      </w:r>
-    </w:p>
-    <w:p>
-      <w:pPr>
-        <w:shd w:val="clear" w:color="auto" w:fill="FFFFFE"/>
-        <w:spacing w:after="0" w:line="270" w:lineRule="atLeast"/>
-        <w:rPr>
-          <w:rFonts w:ascii="Consolas" w:eastAsia="Times New Roman" w:hAnsi="Consolas" w:cs="Consolas"/>
-          <w:color w:val="000000"/>
-          <w:sz w:val="18"/>
-          <w:szCs w:val="18"/>
-        </w:rPr>
-      </w:pPr>
-      <w:r>
-        <w:rPr>
-          <w:rFonts w:ascii="Consolas" w:eastAsia="Times New Roman" w:hAnsi="Consolas" w:cs="Consolas"/>
-          <w:color w:val="000000"/>
-          <w:sz w:val="18"/>
-          <w:szCs w:val="18"/>
-        </w:rPr>
-        <w:t>            </w:t>
-      </w:r>
-      <w:r>
-        <w:rPr>
-          <w:rFonts w:ascii="Consolas" w:eastAsia="Times New Roman" w:hAnsi="Consolas" w:cs="Consolas"/>
-          <w:color w:val="A31515"/>
-          <w:sz w:val="18"/>
-          <w:szCs w:val="18"/>
-        </w:rPr>
-        <w:t>"name"</w:t>
-      </w:r>
-      <w:r>
-        <w:rPr>
-          <w:rFonts w:ascii="Consolas" w:eastAsia="Times New Roman" w:hAnsi="Consolas" w:cs="Consolas"/>
-          <w:color w:val="000000"/>
-          <w:sz w:val="18"/>
-          <w:szCs w:val="18"/>
-        </w:rPr>
-        <w:t>: </w:t>
-      </w:r>
-      <w:r>
-        <w:rPr>
-          <w:rFonts w:ascii="Consolas" w:eastAsia="Times New Roman" w:hAnsi="Consolas" w:cs="Consolas"/>
-          <w:color w:val="0451A5"/>
-          <w:sz w:val="18"/>
-          <w:szCs w:val="18"/>
-        </w:rPr>
-        <w:t>"</w:t>
-      </w:r>
-      <w:proofErr w:type="spellStart"/>
-      <w:r>
-        <w:rPr>
-          <w:rFonts w:ascii="Consolas" w:eastAsia="Times New Roman" w:hAnsi="Consolas" w:cs="Consolas"/>
-          <w:color w:val="0451A5"/>
-          <w:sz w:val="18"/>
-          <w:szCs w:val="18"/>
-        </w:rPr>
-        <w:t>Baisinga</w:t>
-      </w:r>
-      <w:proofErr w:type="spellEnd"/>
-      <w:r>
-        <w:rPr>
-          <w:rFonts w:ascii="Consolas" w:eastAsia="Times New Roman" w:hAnsi="Consolas" w:cs="Consolas"/>
-          <w:color w:val="0451A5"/>
-          <w:sz w:val="18"/>
-          <w:szCs w:val="18"/>
-        </w:rPr>
-        <w:t>"</w:t>
-      </w:r>
-    </w:p>
-    <w:p>
-      <w:pPr>
-        <w:shd w:val="clear" w:color="auto" w:fill="FFFFFE"/>
-        <w:spacing w:after="0" w:line="270" w:lineRule="atLeast"/>
-        <w:rPr>
-          <w:rFonts w:ascii="Consolas" w:eastAsia="Times New Roman" w:hAnsi="Consolas" w:cs="Consolas"/>
-          <w:color w:val="000000"/>
-          <w:sz w:val="18"/>
-          <w:szCs w:val="18"/>
-        </w:rPr>
-      </w:pPr>
-      <w:r>
-        <w:rPr>
-          <w:rFonts w:ascii="Consolas" w:eastAsia="Times New Roman" w:hAnsi="Consolas" w:cs="Consolas"/>
-          <w:color w:val="000000"/>
-          <w:sz w:val="18"/>
-          <w:szCs w:val="18"/>
-        </w:rPr>
-        <w:t>        },</w:t>
-      </w:r>
-    </w:p>
-    <w:p>
-      <w:pPr>
-        <w:shd w:val="clear" w:color="auto" w:fill="FFFFFE"/>
-        <w:spacing w:after="0" w:line="270" w:lineRule="atLeast"/>
-        <w:rPr>
-          <w:rFonts w:ascii="Consolas" w:eastAsia="Times New Roman" w:hAnsi="Consolas" w:cs="Consolas"/>
-          <w:color w:val="000000"/>
-          <w:sz w:val="18"/>
-          <w:szCs w:val="18"/>
-        </w:rPr>
-      </w:pPr>
-      <w:r>
-        <w:rPr>
-          <w:rFonts w:ascii="Consolas" w:eastAsia="Times New Roman" w:hAnsi="Consolas" w:cs="Consolas"/>
-          <w:color w:val="000000"/>
-          <w:sz w:val="18"/>
-          <w:szCs w:val="18"/>
-        </w:rPr>
-        <w:t>        {</w:t>
-      </w:r>
-    </w:p>
-    <w:p>
-      <w:pPr>
-        <w:shd w:val="clear" w:color="auto" w:fill="FFFFFE"/>
-        <w:spacing w:after="0" w:line="270" w:lineRule="atLeast"/>
-        <w:rPr>
-          <w:rFonts w:ascii="Consolas" w:eastAsia="Times New Roman" w:hAnsi="Consolas" w:cs="Consolas"/>
-          <w:color w:val="000000"/>
-          <w:sz w:val="18"/>
-          <w:szCs w:val="18"/>
-        </w:rPr>
-      </w:pPr>
-      <w:r>
-        <w:rPr>
-          <w:rFonts w:ascii="Consolas" w:eastAsia="Times New Roman" w:hAnsi="Consolas" w:cs="Consolas"/>
-          <w:color w:val="000000"/>
-          <w:sz w:val="18"/>
-          <w:szCs w:val="18"/>
-        </w:rPr>
-        <w:t>            </w:t>
-      </w:r>
-      <w:r>
-        <w:rPr>
-          <w:rFonts w:ascii="Consolas" w:eastAsia="Times New Roman" w:hAnsi="Consolas" w:cs="Consolas"/>
-          <w:color w:val="A31515"/>
-          <w:sz w:val="18"/>
-          <w:szCs w:val="18"/>
-        </w:rPr>
-        <w:t>"name"</w:t>
-      </w:r>
-      <w:r>
-        <w:rPr>
-          <w:rFonts w:ascii="Consolas" w:eastAsia="Times New Roman" w:hAnsi="Consolas" w:cs="Consolas"/>
-          <w:color w:val="000000"/>
-          <w:sz w:val="18"/>
-          <w:szCs w:val="18"/>
-        </w:rPr>
-        <w:t>: </w:t>
-      </w:r>
-      <w:r>
-        <w:rPr>
-          <w:rFonts w:ascii="Consolas" w:eastAsia="Times New Roman" w:hAnsi="Consolas" w:cs="Consolas"/>
-          <w:color w:val="0451A5"/>
-          <w:sz w:val="18"/>
-          <w:szCs w:val="18"/>
-        </w:rPr>
-        <w:t>"</w:t>
-      </w:r>
-      <w:proofErr w:type="spellStart"/>
-      <w:r>
-        <w:rPr>
-          <w:rFonts w:ascii="Consolas" w:eastAsia="Times New Roman" w:hAnsi="Consolas" w:cs="Consolas"/>
-          <w:color w:val="0451A5"/>
-          <w:sz w:val="18"/>
-          <w:szCs w:val="18"/>
-        </w:rPr>
-        <w:t>Balangir</w:t>
-      </w:r>
-      <w:proofErr w:type="spellEnd"/>
-      <w:r>
-        <w:rPr>
-          <w:rFonts w:ascii="Consolas" w:eastAsia="Times New Roman" w:hAnsi="Consolas" w:cs="Consolas"/>
-          <w:color w:val="0451A5"/>
-          <w:sz w:val="18"/>
-          <w:szCs w:val="18"/>
-        </w:rPr>
-        <w:t>"</w:t>
-      </w:r>
-    </w:p>
-    <w:p>
-      <w:pPr>
-        <w:shd w:val="clear" w:color="auto" w:fill="FFFFFE"/>
-        <w:spacing w:after="0" w:line="270" w:lineRule="atLeast"/>
-        <w:rPr>
-          <w:rFonts w:ascii="Consolas" w:eastAsia="Times New Roman" w:hAnsi="Consolas" w:cs="Consolas"/>
-          <w:color w:val="000000"/>
-          <w:sz w:val="18"/>
-          <w:szCs w:val="18"/>
-        </w:rPr>
-      </w:pPr>
-      <w:r>
-        <w:rPr>
-          <w:rFonts w:ascii="Consolas" w:eastAsia="Times New Roman" w:hAnsi="Consolas" w:cs="Consolas"/>
-          <w:color w:val="000000"/>
-          <w:sz w:val="18"/>
-          <w:szCs w:val="18"/>
-        </w:rPr>
-        <w:t>        },</w:t>
-      </w:r>
-    </w:p>
-    <w:p>
-      <w:pPr>
-        <w:shd w:val="clear" w:color="auto" w:fill="FFFFFE"/>
-        <w:spacing w:after="0" w:line="270" w:lineRule="atLeast"/>
-        <w:rPr>
-          <w:rFonts w:ascii="Consolas" w:eastAsia="Times New Roman" w:hAnsi="Consolas" w:cs="Consolas"/>
-          <w:color w:val="000000"/>
-          <w:sz w:val="18"/>
-          <w:szCs w:val="18"/>
-        </w:rPr>
-      </w:pPr>
-      <w:r>
-        <w:rPr>
-          <w:rFonts w:ascii="Consolas" w:eastAsia="Times New Roman" w:hAnsi="Consolas" w:cs="Consolas"/>
-          <w:color w:val="000000"/>
-          <w:sz w:val="18"/>
-          <w:szCs w:val="18"/>
-        </w:rPr>
-        <w:t>        {</w:t>
-      </w:r>
-    </w:p>
-    <w:p>
-      <w:pPr>
-        <w:shd w:val="clear" w:color="auto" w:fill="FFFFFE"/>
-        <w:spacing w:after="0" w:line="270" w:lineRule="atLeast"/>
-        <w:rPr>
-          <w:rFonts w:ascii="Consolas" w:eastAsia="Times New Roman" w:hAnsi="Consolas" w:cs="Consolas"/>
-          <w:color w:val="000000"/>
-          <w:sz w:val="18"/>
-          <w:szCs w:val="18"/>
-        </w:rPr>
-      </w:pPr>
-      <w:r>
-        <w:rPr>
-          <w:rFonts w:ascii="Consolas" w:eastAsia="Times New Roman" w:hAnsi="Consolas" w:cs="Consolas"/>
-          <w:color w:val="000000"/>
-          <w:sz w:val="18"/>
-          <w:szCs w:val="18"/>
-        </w:rPr>
-        <w:t>            </w:t>
-      </w:r>
-      <w:r>
-        <w:rPr>
-          <w:rFonts w:ascii="Consolas" w:eastAsia="Times New Roman" w:hAnsi="Consolas" w:cs="Consolas"/>
-          <w:color w:val="A31515"/>
-          <w:sz w:val="18"/>
-          <w:szCs w:val="18"/>
-        </w:rPr>
-        <w:t>"name"</w:t>
-      </w:r>
-      <w:r>
-        <w:rPr>
-          <w:rFonts w:ascii="Consolas" w:eastAsia="Times New Roman" w:hAnsi="Consolas" w:cs="Consolas"/>
-          <w:color w:val="000000"/>
-          <w:sz w:val="18"/>
-          <w:szCs w:val="18"/>
-        </w:rPr>
-        <w:t>: </w:t>
-      </w:r>
-      <w:r>
-        <w:rPr>
-          <w:rFonts w:ascii="Consolas" w:eastAsia="Times New Roman" w:hAnsi="Consolas" w:cs="Consolas"/>
-          <w:color w:val="0451A5"/>
-          <w:sz w:val="18"/>
-          <w:szCs w:val="18"/>
-        </w:rPr>
-        <w:t>"</w:t>
-      </w:r>
-      <w:proofErr w:type="spellStart"/>
-      <w:r>
-        <w:rPr>
-          <w:rFonts w:ascii="Consolas" w:eastAsia="Times New Roman" w:hAnsi="Consolas" w:cs="Consolas"/>
-          <w:color w:val="0451A5"/>
-          <w:sz w:val="18"/>
-          <w:szCs w:val="18"/>
-        </w:rPr>
-        <w:t>Balasore</w:t>
-      </w:r>
-      <w:proofErr w:type="spellEnd"/>
-      <w:r>
-        <w:rPr>
-          <w:rFonts w:ascii="Consolas" w:eastAsia="Times New Roman" w:hAnsi="Consolas" w:cs="Consolas"/>
-          <w:color w:val="0451A5"/>
-          <w:sz w:val="18"/>
-          <w:szCs w:val="18"/>
-        </w:rPr>
-        <w:t>"</w:t>
-      </w:r>
-    </w:p>
-    <w:p>
-      <w:pPr>
-        <w:shd w:val="clear" w:color="auto" w:fill="FFFFFE"/>
-        <w:spacing w:after="0" w:line="270" w:lineRule="atLeast"/>
-        <w:rPr>
-          <w:rFonts w:ascii="Consolas" w:eastAsia="Times New Roman" w:hAnsi="Consolas" w:cs="Consolas"/>
-          <w:color w:val="000000"/>
-          <w:sz w:val="18"/>
-          <w:szCs w:val="18"/>
-        </w:rPr>
-      </w:pPr>
-      <w:r>
-        <w:rPr>
-          <w:rFonts w:ascii="Consolas" w:eastAsia="Times New Roman" w:hAnsi="Consolas" w:cs="Consolas"/>
-          <w:color w:val="000000"/>
-          <w:sz w:val="18"/>
-          <w:szCs w:val="18"/>
-        </w:rPr>
-        <w:t>        },</w:t>
-      </w:r>
-    </w:p>
-    <w:p>
-      <w:pPr>
-        <w:shd w:val="clear" w:color="auto" w:fill="FFFFFE"/>
-        <w:spacing w:after="0" w:line="270" w:lineRule="atLeast"/>
-        <w:rPr>
-          <w:rFonts w:ascii="Consolas" w:eastAsia="Times New Roman" w:hAnsi="Consolas" w:cs="Consolas"/>
-          <w:color w:val="000000"/>
-          <w:sz w:val="18"/>
-          <w:szCs w:val="18"/>
-        </w:rPr>
-      </w:pPr>
-      <w:r>
-        <w:rPr>
-          <w:rFonts w:ascii="Consolas" w:eastAsia="Times New Roman" w:hAnsi="Consolas" w:cs="Consolas"/>
-          <w:color w:val="000000"/>
-          <w:sz w:val="18"/>
-          <w:szCs w:val="18"/>
-        </w:rPr>
-        <w:t>        {</w:t>
-      </w:r>
-    </w:p>
-    <w:p>
-      <w:pPr>
-        <w:shd w:val="clear" w:color="auto" w:fill="FFFFFE"/>
-        <w:spacing w:after="0" w:line="270" w:lineRule="atLeast"/>
-        <w:rPr>
-          <w:rFonts w:ascii="Consolas" w:eastAsia="Times New Roman" w:hAnsi="Consolas" w:cs="Consolas"/>
-          <w:color w:val="000000"/>
-          <w:sz w:val="18"/>
-          <w:szCs w:val="18"/>
-        </w:rPr>
-      </w:pPr>
-      <w:r>
-        <w:rPr>
-          <w:rFonts w:ascii="Consolas" w:eastAsia="Times New Roman" w:hAnsi="Consolas" w:cs="Consolas"/>
-          <w:color w:val="000000"/>
-          <w:sz w:val="18"/>
-          <w:szCs w:val="18"/>
-        </w:rPr>
-        <w:t>            </w:t>
-      </w:r>
-      <w:r>
-        <w:rPr>
-          <w:rFonts w:ascii="Consolas" w:eastAsia="Times New Roman" w:hAnsi="Consolas" w:cs="Consolas"/>
-          <w:color w:val="A31515"/>
-          <w:sz w:val="18"/>
-          <w:szCs w:val="18"/>
-        </w:rPr>
-        <w:t>"name"</w:t>
-      </w:r>
-      <w:r>
-        <w:rPr>
-          <w:rFonts w:ascii="Consolas" w:eastAsia="Times New Roman" w:hAnsi="Consolas" w:cs="Consolas"/>
-          <w:color w:val="000000"/>
-          <w:sz w:val="18"/>
-          <w:szCs w:val="18"/>
-        </w:rPr>
-        <w:t>: </w:t>
-      </w:r>
-      <w:r>
-        <w:rPr>
-          <w:rFonts w:ascii="Consolas" w:eastAsia="Times New Roman" w:hAnsi="Consolas" w:cs="Consolas"/>
-          <w:color w:val="0451A5"/>
-          <w:sz w:val="18"/>
-          <w:szCs w:val="18"/>
-        </w:rPr>
-        <w:t>"</w:t>
-      </w:r>
-      <w:proofErr w:type="spellStart"/>
-      <w:r>
-        <w:rPr>
-          <w:rFonts w:ascii="Consolas" w:eastAsia="Times New Roman" w:hAnsi="Consolas" w:cs="Consolas"/>
-          <w:color w:val="0451A5"/>
-          <w:sz w:val="18"/>
-          <w:szCs w:val="18"/>
-        </w:rPr>
-        <w:t>Balia</w:t>
-      </w:r>
-      <w:proofErr w:type="spellEnd"/>
-      <w:r>
-        <w:rPr>
-          <w:rFonts w:ascii="Consolas" w:eastAsia="Times New Roman" w:hAnsi="Consolas" w:cs="Consolas"/>
-          <w:color w:val="0451A5"/>
-          <w:sz w:val="18"/>
-          <w:szCs w:val="18"/>
-        </w:rPr>
-        <w:t>"</w:t>
-      </w:r>
-    </w:p>
-    <w:p>
-      <w:pPr>
-        <w:shd w:val="clear" w:color="auto" w:fill="FFFFFE"/>
-        <w:spacing w:after="0" w:line="270" w:lineRule="atLeast"/>
-        <w:rPr>
-          <w:rFonts w:ascii="Consolas" w:eastAsia="Times New Roman" w:hAnsi="Consolas" w:cs="Consolas"/>
-          <w:color w:val="000000"/>
-          <w:sz w:val="18"/>
-          <w:szCs w:val="18"/>
-        </w:rPr>
-      </w:pPr>
-      <w:r>
-        <w:rPr>
-          <w:rFonts w:ascii="Consolas" w:eastAsia="Times New Roman" w:hAnsi="Consolas" w:cs="Consolas"/>
-          <w:color w:val="000000"/>
-          <w:sz w:val="18"/>
-          <w:szCs w:val="18"/>
-        </w:rPr>
-        <w:t>        },</w:t>
-      </w:r>
-    </w:p>
-    <w:p>
-      <w:pPr>
-        <w:shd w:val="clear" w:color="auto" w:fill="FFFFFE"/>
-        <w:spacing w:after="0" w:line="270" w:lineRule="atLeast"/>
-        <w:rPr>
-          <w:rFonts w:ascii="Consolas" w:eastAsia="Times New Roman" w:hAnsi="Consolas" w:cs="Consolas"/>
-          <w:color w:val="000000"/>
-          <w:sz w:val="18"/>
-          <w:szCs w:val="18"/>
-        </w:rPr>
-      </w:pPr>
-      <w:r>
-        <w:rPr>
-          <w:rFonts w:ascii="Consolas" w:eastAsia="Times New Roman" w:hAnsi="Consolas" w:cs="Consolas"/>
-          <w:color w:val="000000"/>
-          <w:sz w:val="18"/>
-          <w:szCs w:val="18"/>
-        </w:rPr>
-        <w:t>        {</w:t>
-      </w:r>
-    </w:p>
-    <w:p>
-      <w:pPr>
-        <w:shd w:val="clear" w:color="auto" w:fill="FFFFFE"/>
-        <w:spacing w:after="0" w:line="270" w:lineRule="atLeast"/>
-        <w:rPr>
-          <w:rFonts w:ascii="Consolas" w:eastAsia="Times New Roman" w:hAnsi="Consolas" w:cs="Consolas"/>
-          <w:color w:val="000000"/>
-          <w:sz w:val="18"/>
-          <w:szCs w:val="18"/>
-        </w:rPr>
-      </w:pPr>
-      <w:r>
-        <w:rPr>
-          <w:rFonts w:ascii="Consolas" w:eastAsia="Times New Roman" w:hAnsi="Consolas" w:cs="Consolas"/>
-          <w:color w:val="000000"/>
-          <w:sz w:val="18"/>
-          <w:szCs w:val="18"/>
-        </w:rPr>
-        <w:t>            </w:t>
-      </w:r>
-      <w:r>
-        <w:rPr>
-          <w:rFonts w:ascii="Consolas" w:eastAsia="Times New Roman" w:hAnsi="Consolas" w:cs="Consolas"/>
-          <w:color w:val="A31515"/>
-          <w:sz w:val="18"/>
-          <w:szCs w:val="18"/>
-        </w:rPr>
-        <w:t>"name"</w:t>
-      </w:r>
-      <w:r>
-        <w:rPr>
-          <w:rFonts w:ascii="Consolas" w:eastAsia="Times New Roman" w:hAnsi="Consolas" w:cs="Consolas"/>
-          <w:color w:val="000000"/>
-          <w:sz w:val="18"/>
-          <w:szCs w:val="18"/>
-        </w:rPr>
-        <w:t>: </w:t>
-      </w:r>
-      <w:r>
-        <w:rPr>
-          <w:rFonts w:ascii="Consolas" w:eastAsia="Times New Roman" w:hAnsi="Consolas" w:cs="Consolas"/>
-          <w:color w:val="0451A5"/>
-          <w:sz w:val="18"/>
-          <w:szCs w:val="18"/>
-        </w:rPr>
-        <w:t>"</w:t>
-      </w:r>
-      <w:proofErr w:type="spellStart"/>
-      <w:r>
-        <w:rPr>
-          <w:rFonts w:ascii="Consolas" w:eastAsia="Times New Roman" w:hAnsi="Consolas" w:cs="Consolas"/>
-          <w:color w:val="0451A5"/>
-          <w:sz w:val="18"/>
-          <w:szCs w:val="18"/>
-        </w:rPr>
-        <w:t>Baliapal</w:t>
-      </w:r>
-      <w:proofErr w:type="spellEnd"/>
-      <w:r>
-        <w:rPr>
-          <w:rFonts w:ascii="Consolas" w:eastAsia="Times New Roman" w:hAnsi="Consolas" w:cs="Consolas"/>
-          <w:color w:val="0451A5"/>
-          <w:sz w:val="18"/>
-          <w:szCs w:val="18"/>
-        </w:rPr>
-        <w:t>"</w:t>
-      </w:r>
-    </w:p>
-    <w:p>
-      <w:pPr>
-        <w:shd w:val="clear" w:color="auto" w:fill="FFFFFE"/>
-        <w:spacing w:after="0" w:line="270" w:lineRule="atLeast"/>
-        <w:rPr>
-          <w:rFonts w:ascii="Consolas" w:eastAsia="Times New Roman" w:hAnsi="Consolas" w:cs="Consolas"/>
-          <w:color w:val="000000"/>
-          <w:sz w:val="18"/>
-          <w:szCs w:val="18"/>
-        </w:rPr>
-      </w:pPr>
-      <w:r>
-        <w:rPr>
-          <w:rFonts w:ascii="Consolas" w:eastAsia="Times New Roman" w:hAnsi="Consolas" w:cs="Consolas"/>
-          <w:color w:val="000000"/>
-          <w:sz w:val="18"/>
-          <w:szCs w:val="18"/>
-        </w:rPr>
-        <w:t>        },</w:t>
-      </w:r>
-    </w:p>
-    <w:p>
-      <w:pPr>
-        <w:shd w:val="clear" w:color="auto" w:fill="FFFFFE"/>
-        <w:spacing w:after="0" w:line="270" w:lineRule="atLeast"/>
-        <w:rPr>
-          <w:rFonts w:ascii="Consolas" w:eastAsia="Times New Roman" w:hAnsi="Consolas" w:cs="Consolas"/>
-          <w:color w:val="000000"/>
-          <w:sz w:val="18"/>
-          <w:szCs w:val="18"/>
-        </w:rPr>
-      </w:pPr>
-      <w:r>
-        <w:rPr>
-          <w:rFonts w:ascii="Consolas" w:eastAsia="Times New Roman" w:hAnsi="Consolas" w:cs="Consolas"/>
-          <w:color w:val="000000"/>
-          <w:sz w:val="18"/>
-          <w:szCs w:val="18"/>
-        </w:rPr>
-        <w:t>        {</w:t>
-      </w:r>
-    </w:p>
-    <w:p>
-      <w:pPr>
-        <w:shd w:val="clear" w:color="auto" w:fill="FFFFFE"/>
-        <w:spacing w:after="0" w:line="270" w:lineRule="atLeast"/>
-        <w:rPr>
-          <w:rFonts w:ascii="Consolas" w:eastAsia="Times New Roman" w:hAnsi="Consolas" w:cs="Consolas"/>
-          <w:color w:val="000000"/>
-          <w:sz w:val="18"/>
-          <w:szCs w:val="18"/>
-        </w:rPr>
-      </w:pPr>
-      <w:r>
-        <w:rPr>
-          <w:rFonts w:ascii="Consolas" w:eastAsia="Times New Roman" w:hAnsi="Consolas" w:cs="Consolas"/>
-          <w:color w:val="000000"/>
-          <w:sz w:val="18"/>
-          <w:szCs w:val="18"/>
-        </w:rPr>
-        <w:t>            </w:t>
-      </w:r>
-      <w:r>
-        <w:rPr>
-          <w:rFonts w:ascii="Consolas" w:eastAsia="Times New Roman" w:hAnsi="Consolas" w:cs="Consolas"/>
-          <w:color w:val="A31515"/>
-          <w:sz w:val="18"/>
-          <w:szCs w:val="18"/>
-        </w:rPr>
-        <w:t>"name"</w:t>
-      </w:r>
-      <w:r>
-        <w:rPr>
-          <w:rFonts w:ascii="Consolas" w:eastAsia="Times New Roman" w:hAnsi="Consolas" w:cs="Consolas"/>
-          <w:color w:val="000000"/>
-          <w:sz w:val="18"/>
-          <w:szCs w:val="18"/>
-        </w:rPr>
-        <w:t>: </w:t>
-      </w:r>
-      <w:r>
-        <w:rPr>
-          <w:rFonts w:ascii="Consolas" w:eastAsia="Times New Roman" w:hAnsi="Consolas" w:cs="Consolas"/>
-          <w:color w:val="0451A5"/>
-          <w:sz w:val="18"/>
-          <w:szCs w:val="18"/>
-        </w:rPr>
-        <w:t>"</w:t>
-      </w:r>
-      <w:proofErr w:type="spellStart"/>
-      <w:r>
-        <w:rPr>
-          <w:rFonts w:ascii="Consolas" w:eastAsia="Times New Roman" w:hAnsi="Consolas" w:cs="Consolas"/>
-          <w:color w:val="0451A5"/>
-          <w:sz w:val="18"/>
-          <w:szCs w:val="18"/>
-        </w:rPr>
-        <w:t>Balichandrapur</w:t>
-      </w:r>
-      <w:proofErr w:type="spellEnd"/>
-      <w:r>
-        <w:rPr>
-          <w:rFonts w:ascii="Consolas" w:eastAsia="Times New Roman" w:hAnsi="Consolas" w:cs="Consolas"/>
-          <w:color w:val="0451A5"/>
-          <w:sz w:val="18"/>
-          <w:szCs w:val="18"/>
-        </w:rPr>
-        <w:t>"</w:t>
-      </w:r>
-    </w:p>
-    <w:p>
-      <w:pPr>
-        <w:shd w:val="clear" w:color="auto" w:fill="FFFFFE"/>
-        <w:spacing w:after="0" w:line="270" w:lineRule="atLeast"/>
-        <w:rPr>
-          <w:rFonts w:ascii="Consolas" w:eastAsia="Times New Roman" w:hAnsi="Consolas" w:cs="Consolas"/>
-          <w:color w:val="000000"/>
-          <w:sz w:val="18"/>
-          <w:szCs w:val="18"/>
-        </w:rPr>
-      </w:pPr>
-      <w:r>
-        <w:rPr>
-          <w:rFonts w:ascii="Consolas" w:eastAsia="Times New Roman" w:hAnsi="Consolas" w:cs="Consolas"/>
-          <w:color w:val="000000"/>
-          <w:sz w:val="18"/>
-          <w:szCs w:val="18"/>
-        </w:rPr>
-        <w:t>        },</w:t>
-      </w:r>
-    </w:p>
-    <w:p>
-      <w:pPr>
-        <w:shd w:val="clear" w:color="auto" w:fill="FFFFFE"/>
-        <w:spacing w:after="0" w:line="270" w:lineRule="atLeast"/>
-        <w:rPr>
-          <w:rFonts w:ascii="Consolas" w:eastAsia="Times New Roman" w:hAnsi="Consolas" w:cs="Consolas"/>
-          <w:color w:val="000000"/>
-          <w:sz w:val="18"/>
-          <w:szCs w:val="18"/>
-        </w:rPr>
-      </w:pPr>
-      <w:r>
-        <w:rPr>
-          <w:rFonts w:ascii="Consolas" w:eastAsia="Times New Roman" w:hAnsi="Consolas" w:cs="Consolas"/>
-          <w:color w:val="000000"/>
-          <w:sz w:val="18"/>
-          <w:szCs w:val="18"/>
-        </w:rPr>
-        <w:t>        {</w:t>
-      </w:r>
-    </w:p>
-    <w:p>
-      <w:pPr>
-        <w:shd w:val="clear" w:color="auto" w:fill="FFFFFE"/>
-        <w:spacing w:after="0" w:line="270" w:lineRule="atLeast"/>
-        <w:rPr>
-          <w:rFonts w:ascii="Consolas" w:eastAsia="Times New Roman" w:hAnsi="Consolas" w:cs="Consolas"/>
-          <w:color w:val="000000"/>
-          <w:sz w:val="18"/>
-          <w:szCs w:val="18"/>
-        </w:rPr>
-      </w:pPr>
-      <w:r>
-        <w:rPr>
-          <w:rFonts w:ascii="Consolas" w:eastAsia="Times New Roman" w:hAnsi="Consolas" w:cs="Consolas"/>
-          <w:color w:val="000000"/>
-          <w:sz w:val="18"/>
-          <w:szCs w:val="18"/>
-        </w:rPr>
-        <w:t>            </w:t>
-      </w:r>
-      <w:r>
-        <w:rPr>
-          <w:rFonts w:ascii="Consolas" w:eastAsia="Times New Roman" w:hAnsi="Consolas" w:cs="Consolas"/>
-          <w:color w:val="A31515"/>
-          <w:sz w:val="18"/>
-          <w:szCs w:val="18"/>
-        </w:rPr>
-        <w:t>"name"</w:t>
-      </w:r>
-      <w:r>
-        <w:rPr>
-          <w:rFonts w:ascii="Consolas" w:eastAsia="Times New Roman" w:hAnsi="Consolas" w:cs="Consolas"/>
-          <w:color w:val="000000"/>
-          <w:sz w:val="18"/>
-          <w:szCs w:val="18"/>
-        </w:rPr>
-        <w:t>: </w:t>
-      </w:r>
-      <w:r>
-        <w:rPr>
-          <w:rFonts w:ascii="Consolas" w:eastAsia="Times New Roman" w:hAnsi="Consolas" w:cs="Consolas"/>
-          <w:color w:val="0451A5"/>
-          <w:sz w:val="18"/>
-          <w:szCs w:val="18"/>
-        </w:rPr>
-        <w:t>"</w:t>
-      </w:r>
-      <w:proofErr w:type="spellStart"/>
-      <w:r>
-        <w:rPr>
-          <w:rFonts w:ascii="Consolas" w:eastAsia="Times New Roman" w:hAnsi="Consolas" w:cs="Consolas"/>
-          <w:color w:val="0451A5"/>
-          <w:sz w:val="18"/>
-          <w:szCs w:val="18"/>
-        </w:rPr>
-        <w:t>Baliguda</w:t>
-      </w:r>
-      <w:proofErr w:type="spellEnd"/>
-      <w:r>
-        <w:rPr>
-          <w:rFonts w:ascii="Consolas" w:eastAsia="Times New Roman" w:hAnsi="Consolas" w:cs="Consolas"/>
-          <w:color w:val="0451A5"/>
-          <w:sz w:val="18"/>
-          <w:szCs w:val="18"/>
-        </w:rPr>
-        <w:t>"</w:t>
-      </w:r>
-    </w:p>
-    <w:p>
-      <w:pPr>
-        <w:shd w:val="clear" w:color="auto" w:fill="FFFFFE"/>
-        <w:spacing w:after="0" w:line="270" w:lineRule="atLeast"/>
-        <w:rPr>
-          <w:rFonts w:ascii="Consolas" w:eastAsia="Times New Roman" w:hAnsi="Consolas" w:cs="Consolas"/>
-          <w:color w:val="000000"/>
-          <w:sz w:val="18"/>
-          <w:szCs w:val="18"/>
-        </w:rPr>
-      </w:pPr>
-      <w:r>
-        <w:rPr>
-          <w:rFonts w:ascii="Consolas" w:eastAsia="Times New Roman" w:hAnsi="Consolas" w:cs="Consolas"/>
-          <w:color w:val="000000"/>
-          <w:sz w:val="18"/>
-          <w:szCs w:val="18"/>
-        </w:rPr>
-        <w:t>        },</w:t>
-      </w:r>
-    </w:p>
-    <w:p>
-      <w:pPr>
-        <w:shd w:val="clear" w:color="auto" w:fill="FFFFFE"/>
-        <w:spacing w:after="0" w:line="270" w:lineRule="atLeast"/>
-        <w:rPr>
-          <w:rFonts w:ascii="Consolas" w:eastAsia="Times New Roman" w:hAnsi="Consolas" w:cs="Consolas"/>
-          <w:color w:val="000000"/>
-          <w:sz w:val="18"/>
-          <w:szCs w:val="18"/>
-        </w:rPr>
-      </w:pPr>
-      <w:r>
-        <w:rPr>
-          <w:rFonts w:ascii="Consolas" w:eastAsia="Times New Roman" w:hAnsi="Consolas" w:cs="Consolas"/>
-          <w:color w:val="000000"/>
-          <w:sz w:val="18"/>
-          <w:szCs w:val="18"/>
-        </w:rPr>
-        <w:t>        {</w:t>
-      </w:r>
-    </w:p>
-    <w:p>
-      <w:pPr>
-        <w:shd w:val="clear" w:color="auto" w:fill="FFFFFE"/>
-        <w:spacing w:after="0" w:line="270" w:lineRule="atLeast"/>
-        <w:rPr>
-          <w:rFonts w:ascii="Consolas" w:eastAsia="Times New Roman" w:hAnsi="Consolas" w:cs="Consolas"/>
-          <w:color w:val="000000"/>
-          <w:sz w:val="18"/>
-          <w:szCs w:val="18"/>
-        </w:rPr>
-      </w:pPr>
-      <w:r>
-        <w:rPr>
-          <w:rFonts w:ascii="Consolas" w:eastAsia="Times New Roman" w:hAnsi="Consolas" w:cs="Consolas"/>
-          <w:color w:val="000000"/>
-          <w:sz w:val="18"/>
-          <w:szCs w:val="18"/>
-        </w:rPr>
-        <w:t>            </w:t>
-      </w:r>
-      <w:r>
-        <w:rPr>
-          <w:rFonts w:ascii="Consolas" w:eastAsia="Times New Roman" w:hAnsi="Consolas" w:cs="Consolas"/>
-          <w:color w:val="A31515"/>
-          <w:sz w:val="18"/>
-          <w:szCs w:val="18"/>
-        </w:rPr>
-        <w:t>"name"</w:t>
-      </w:r>
-      <w:r>
-        <w:rPr>
-          <w:rFonts w:ascii="Consolas" w:eastAsia="Times New Roman" w:hAnsi="Consolas" w:cs="Consolas"/>
-          <w:color w:val="000000"/>
-          <w:sz w:val="18"/>
-          <w:szCs w:val="18"/>
-        </w:rPr>
-        <w:t>: </w:t>
-      </w:r>
-      <w:r>
-        <w:rPr>
-          <w:rFonts w:ascii="Consolas" w:eastAsia="Times New Roman" w:hAnsi="Consolas" w:cs="Consolas"/>
-          <w:color w:val="0451A5"/>
-          <w:sz w:val="18"/>
-          <w:szCs w:val="18"/>
-        </w:rPr>
-        <w:t>"</w:t>
-      </w:r>
-      <w:proofErr w:type="spellStart"/>
-      <w:r>
-        <w:rPr>
-          <w:rFonts w:ascii="Consolas" w:eastAsia="Times New Roman" w:hAnsi="Consolas" w:cs="Consolas"/>
-          <w:color w:val="0451A5"/>
-          <w:sz w:val="18"/>
-          <w:szCs w:val="18"/>
-        </w:rPr>
-        <w:t>Balikuda</w:t>
-      </w:r>
-      <w:proofErr w:type="spellEnd"/>
-      <w:r>
-        <w:rPr>
-          <w:rFonts w:ascii="Consolas" w:eastAsia="Times New Roman" w:hAnsi="Consolas" w:cs="Consolas"/>
-          <w:color w:val="0451A5"/>
-          <w:sz w:val="18"/>
-          <w:szCs w:val="18"/>
-        </w:rPr>
-        <w:t>"</w:t>
-      </w:r>
-    </w:p>
-    <w:p>
-      <w:pPr>
-        <w:shd w:val="clear" w:color="auto" w:fill="FFFFFE"/>
-        <w:spacing w:after="0" w:line="270" w:lineRule="atLeast"/>
-        <w:rPr>
-          <w:rFonts w:ascii="Consolas" w:eastAsia="Times New Roman" w:hAnsi="Consolas" w:cs="Consolas"/>
-          <w:color w:val="000000"/>
-          <w:sz w:val="18"/>
-          <w:szCs w:val="18"/>
-        </w:rPr>
-      </w:pPr>
-      <w:r>
-        <w:rPr>
-          <w:rFonts w:ascii="Consolas" w:eastAsia="Times New Roman" w:hAnsi="Consolas" w:cs="Consolas"/>
-          <w:color w:val="000000"/>
-          <w:sz w:val="18"/>
-          <w:szCs w:val="18"/>
-        </w:rPr>
-        <w:t>        },</w:t>
-      </w:r>
-    </w:p>
-    <w:p>
-      <w:pPr>
-        <w:shd w:val="clear" w:color="auto" w:fill="FFFFFE"/>
-        <w:spacing w:after="0" w:line="270" w:lineRule="atLeast"/>
-        <w:rPr>
-          <w:rFonts w:ascii="Consolas" w:eastAsia="Times New Roman" w:hAnsi="Consolas" w:cs="Consolas"/>
-          <w:color w:val="000000"/>
-          <w:sz w:val="18"/>
-          <w:szCs w:val="18"/>
-        </w:rPr>
-      </w:pPr>
-      <w:r>
-        <w:rPr>
-          <w:rFonts w:ascii="Consolas" w:eastAsia="Times New Roman" w:hAnsi="Consolas" w:cs="Consolas"/>
-          <w:color w:val="000000"/>
-          <w:sz w:val="18"/>
-          <w:szCs w:val="18"/>
-        </w:rPr>
-        <w:t>        {</w:t>
-      </w:r>
-    </w:p>
-    <w:p>
-      <w:pPr>
-        <w:shd w:val="clear" w:color="auto" w:fill="FFFFFE"/>
-        <w:spacing w:after="0" w:line="270" w:lineRule="atLeast"/>
-        <w:rPr>
-          <w:rFonts w:ascii="Consolas" w:eastAsia="Times New Roman" w:hAnsi="Consolas" w:cs="Consolas"/>
-          <w:color w:val="000000"/>
-          <w:sz w:val="18"/>
-          <w:szCs w:val="18"/>
-        </w:rPr>
-      </w:pPr>
-      <w:r>
-        <w:rPr>
-          <w:rFonts w:ascii="Consolas" w:eastAsia="Times New Roman" w:hAnsi="Consolas" w:cs="Consolas"/>
-          <w:color w:val="000000"/>
-          <w:sz w:val="18"/>
-          <w:szCs w:val="18"/>
-        </w:rPr>
-        <w:t>            </w:t>
-      </w:r>
-      <w:r>
-        <w:rPr>
-          <w:rFonts w:ascii="Consolas" w:eastAsia="Times New Roman" w:hAnsi="Consolas" w:cs="Consolas"/>
-          <w:color w:val="A31515"/>
-          <w:sz w:val="18"/>
-          <w:szCs w:val="18"/>
-        </w:rPr>
-        <w:t>"name"</w:t>
-      </w:r>
-      <w:r>
-        <w:rPr>
-          <w:rFonts w:ascii="Consolas" w:eastAsia="Times New Roman" w:hAnsi="Consolas" w:cs="Consolas"/>
-          <w:color w:val="000000"/>
-          <w:sz w:val="18"/>
-          <w:szCs w:val="18"/>
-        </w:rPr>
-        <w:t>: </w:t>
-      </w:r>
-      <w:r>
-        <w:rPr>
-          <w:rFonts w:ascii="Consolas" w:eastAsia="Times New Roman" w:hAnsi="Consolas" w:cs="Consolas"/>
-          <w:color w:val="0451A5"/>
-          <w:sz w:val="18"/>
-          <w:szCs w:val="18"/>
-        </w:rPr>
-        <w:t>"</w:t>
-      </w:r>
-      <w:proofErr w:type="spellStart"/>
-      <w:r>
-        <w:rPr>
-          <w:rFonts w:ascii="Consolas" w:eastAsia="Times New Roman" w:hAnsi="Consolas" w:cs="Consolas"/>
-          <w:color w:val="0451A5"/>
-          <w:sz w:val="18"/>
-          <w:szCs w:val="18"/>
-        </w:rPr>
-        <w:t>Balimela</w:t>
-      </w:r>
-      <w:proofErr w:type="spellEnd"/>
-      <w:r>
-        <w:rPr>
-          <w:rFonts w:ascii="Consolas" w:eastAsia="Times New Roman" w:hAnsi="Consolas" w:cs="Consolas"/>
-          <w:color w:val="0451A5"/>
-          <w:sz w:val="18"/>
-          <w:szCs w:val="18"/>
-        </w:rPr>
-        <w:t>"</w:t>
-      </w:r>
-    </w:p>
-    <w:p>
-      <w:pPr>
-        <w:shd w:val="clear" w:color="auto" w:fill="FFFFFE"/>
-        <w:spacing w:after="0" w:line="270" w:lineRule="atLeast"/>
-        <w:rPr>
-          <w:rFonts w:ascii="Consolas" w:eastAsia="Times New Roman" w:hAnsi="Consolas" w:cs="Consolas"/>
-          <w:color w:val="000000"/>
-          <w:sz w:val="18"/>
-          <w:szCs w:val="18"/>
-        </w:rPr>
-      </w:pPr>
-      <w:r>
-        <w:rPr>
-          <w:rFonts w:ascii="Consolas" w:eastAsia="Times New Roman" w:hAnsi="Consolas" w:cs="Consolas"/>
-          <w:color w:val="000000"/>
-          <w:sz w:val="18"/>
-          <w:szCs w:val="18"/>
-        </w:rPr>
-        <w:t>        },</w:t>
-      </w:r>
-    </w:p>
-    <w:p>
-      <w:pPr>
-        <w:shd w:val="clear" w:color="auto" w:fill="FFFFFE"/>
-        <w:spacing w:after="0" w:line="270" w:lineRule="atLeast"/>
-        <w:rPr>
-          <w:rFonts w:ascii="Consolas" w:eastAsia="Times New Roman" w:hAnsi="Consolas" w:cs="Consolas"/>
-          <w:color w:val="000000"/>
-          <w:sz w:val="18"/>
-          <w:szCs w:val="18"/>
-        </w:rPr>
-      </w:pPr>
-      <w:r>
-        <w:rPr>
-          <w:rFonts w:ascii="Consolas" w:eastAsia="Times New Roman" w:hAnsi="Consolas" w:cs="Consolas"/>
-          <w:color w:val="000000"/>
-          <w:sz w:val="18"/>
-          <w:szCs w:val="18"/>
-        </w:rPr>
-        <w:t>        {</w:t>
-      </w:r>
-    </w:p>
-    <w:p>
-      <w:pPr>
-        <w:shd w:val="clear" w:color="auto" w:fill="FFFFFE"/>
-        <w:spacing w:after="0" w:line="270" w:lineRule="atLeast"/>
-        <w:rPr>
-          <w:rFonts w:ascii="Consolas" w:eastAsia="Times New Roman" w:hAnsi="Consolas" w:cs="Consolas"/>
-          <w:color w:val="000000"/>
-          <w:sz w:val="18"/>
-          <w:szCs w:val="18"/>
-        </w:rPr>
-      </w:pPr>
-      <w:r>
-        <w:rPr>
-          <w:rFonts w:ascii="Consolas" w:eastAsia="Times New Roman" w:hAnsi="Consolas" w:cs="Consolas"/>
-          <w:color w:val="000000"/>
-          <w:sz w:val="18"/>
-          <w:szCs w:val="18"/>
-        </w:rPr>
-        <w:t>            </w:t>
-      </w:r>
-      <w:r>
-        <w:rPr>
-          <w:rFonts w:ascii="Consolas" w:eastAsia="Times New Roman" w:hAnsi="Consolas" w:cs="Consolas"/>
-          <w:color w:val="A31515"/>
-          <w:sz w:val="18"/>
-          <w:szCs w:val="18"/>
-        </w:rPr>
-        <w:t>"name"</w:t>
-      </w:r>
-      <w:r>
-        <w:rPr>
-          <w:rFonts w:ascii="Consolas" w:eastAsia="Times New Roman" w:hAnsi="Consolas" w:cs="Consolas"/>
-          <w:color w:val="000000"/>
-          <w:sz w:val="18"/>
-          <w:szCs w:val="18"/>
-        </w:rPr>
-        <w:t>: </w:t>
-      </w:r>
-      <w:r>
-        <w:rPr>
-          <w:rFonts w:ascii="Consolas" w:eastAsia="Times New Roman" w:hAnsi="Consolas" w:cs="Consolas"/>
-          <w:color w:val="0451A5"/>
-          <w:sz w:val="18"/>
-          <w:szCs w:val="18"/>
-        </w:rPr>
-        <w:t>"</w:t>
-      </w:r>
-      <w:proofErr w:type="spellStart"/>
-      <w:r>
-        <w:rPr>
-          <w:rFonts w:ascii="Consolas" w:eastAsia="Times New Roman" w:hAnsi="Consolas" w:cs="Consolas"/>
-          <w:color w:val="0451A5"/>
-          <w:sz w:val="18"/>
-          <w:szCs w:val="18"/>
-        </w:rPr>
-        <w:t>Balipadar</w:t>
-      </w:r>
-      <w:proofErr w:type="spellEnd"/>
-      <w:r>
-        <w:rPr>
-          <w:rFonts w:ascii="Consolas" w:eastAsia="Times New Roman" w:hAnsi="Consolas" w:cs="Consolas"/>
-          <w:color w:val="0451A5"/>
-          <w:sz w:val="18"/>
-          <w:szCs w:val="18"/>
-        </w:rPr>
-        <w:t>"</w:t>
-      </w:r>
-    </w:p>
-    <w:p>
-      <w:pPr>
-        <w:shd w:val="clear" w:color="auto" w:fill="FFFFFE"/>
-        <w:spacing w:after="0" w:line="270" w:lineRule="atLeast"/>
-        <w:rPr>
-          <w:rFonts w:ascii="Consolas" w:eastAsia="Times New Roman" w:hAnsi="Consolas" w:cs="Consolas"/>
-          <w:color w:val="000000"/>
-          <w:sz w:val="18"/>
-          <w:szCs w:val="18"/>
-        </w:rPr>
-      </w:pPr>
-      <w:r>
-        <w:rPr>
-          <w:rFonts w:ascii="Consolas" w:eastAsia="Times New Roman" w:hAnsi="Consolas" w:cs="Consolas"/>
-          <w:color w:val="000000"/>
-          <w:sz w:val="18"/>
-          <w:szCs w:val="18"/>
-        </w:rPr>
-        <w:t>        },</w:t>
-      </w:r>
-    </w:p>
-    <w:p>
-      <w:pPr>
-        <w:shd w:val="clear" w:color="auto" w:fill="FFFFFE"/>
-        <w:spacing w:after="0" w:line="270" w:lineRule="atLeast"/>
-        <w:rPr>
-          <w:rFonts w:ascii="Consolas" w:eastAsia="Times New Roman" w:hAnsi="Consolas" w:cs="Consolas"/>
-          <w:color w:val="000000"/>
-          <w:sz w:val="18"/>
-          <w:szCs w:val="18"/>
-        </w:rPr>
-      </w:pPr>
-      <w:r>
-        <w:rPr>
-          <w:rFonts w:ascii="Consolas" w:eastAsia="Times New Roman" w:hAnsi="Consolas" w:cs="Consolas"/>
-          <w:color w:val="000000"/>
-          <w:sz w:val="18"/>
-          <w:szCs w:val="18"/>
-        </w:rPr>
-        <w:t>        {</w:t>
-      </w:r>
-    </w:p>
-    <w:p>
-      <w:pPr>
-        <w:shd w:val="clear" w:color="auto" w:fill="FFFFFE"/>
-        <w:spacing w:after="0" w:line="270" w:lineRule="atLeast"/>
-        <w:rPr>
-          <w:rFonts w:ascii="Consolas" w:eastAsia="Times New Roman" w:hAnsi="Consolas" w:cs="Consolas"/>
-          <w:color w:val="000000"/>
-          <w:sz w:val="18"/>
-          <w:szCs w:val="18"/>
-        </w:rPr>
-      </w:pPr>
-      <w:r>
-        <w:rPr>
-          <w:rFonts w:ascii="Consolas" w:eastAsia="Times New Roman" w:hAnsi="Consolas" w:cs="Consolas"/>
-          <w:color w:val="000000"/>
-          <w:sz w:val="18"/>
-          <w:szCs w:val="18"/>
-        </w:rPr>
-        <w:lastRenderedPageBreak/>
-        <w:t>            </w:t>
-      </w:r>
-      <w:r>
-        <w:rPr>
-          <w:rFonts w:ascii="Consolas" w:eastAsia="Times New Roman" w:hAnsi="Consolas" w:cs="Consolas"/>
-          <w:color w:val="A31515"/>
-          <w:sz w:val="18"/>
-          <w:szCs w:val="18"/>
-        </w:rPr>
-        <w:t>"name"</w:t>
-      </w:r>
-      <w:r>
-        <w:rPr>
-          <w:rFonts w:ascii="Consolas" w:eastAsia="Times New Roman" w:hAnsi="Consolas" w:cs="Consolas"/>
-          <w:color w:val="000000"/>
-          <w:sz w:val="18"/>
-          <w:szCs w:val="18"/>
-        </w:rPr>
-        <w:t>: </w:t>
-      </w:r>
-      <w:r>
-        <w:rPr>
-          <w:rFonts w:ascii="Consolas" w:eastAsia="Times New Roman" w:hAnsi="Consolas" w:cs="Consolas"/>
-          <w:color w:val="0451A5"/>
-          <w:sz w:val="18"/>
-          <w:szCs w:val="18"/>
-        </w:rPr>
-        <w:t>"</w:t>
-      </w:r>
-      <w:proofErr w:type="spellStart"/>
-      <w:r>
-        <w:rPr>
-          <w:rFonts w:ascii="Consolas" w:eastAsia="Times New Roman" w:hAnsi="Consolas" w:cs="Consolas"/>
-          <w:color w:val="0451A5"/>
-          <w:sz w:val="18"/>
-          <w:szCs w:val="18"/>
-        </w:rPr>
-        <w:t>Balipatpur</w:t>
-      </w:r>
-      <w:proofErr w:type="spellEnd"/>
-      <w:r>
-        <w:rPr>
-          <w:rFonts w:ascii="Consolas" w:eastAsia="Times New Roman" w:hAnsi="Consolas" w:cs="Consolas"/>
-          <w:color w:val="0451A5"/>
-          <w:sz w:val="18"/>
-          <w:szCs w:val="18"/>
-        </w:rPr>
-        <w:t>"</w:t>
-      </w:r>
-    </w:p>
-    <w:p>
-      <w:pPr>
-        <w:shd w:val="clear" w:color="auto" w:fill="FFFFFE"/>
-        <w:spacing w:after="0" w:line="270" w:lineRule="atLeast"/>
-        <w:rPr>
-          <w:rFonts w:ascii="Consolas" w:eastAsia="Times New Roman" w:hAnsi="Consolas" w:cs="Consolas"/>
-          <w:color w:val="000000"/>
-          <w:sz w:val="18"/>
-          <w:szCs w:val="18"/>
-        </w:rPr>
-      </w:pPr>
-      <w:r>
-        <w:rPr>
-          <w:rFonts w:ascii="Consolas" w:eastAsia="Times New Roman" w:hAnsi="Consolas" w:cs="Consolas"/>
-          <w:color w:val="000000"/>
-          <w:sz w:val="18"/>
-          <w:szCs w:val="18"/>
-        </w:rPr>
-        <w:t>        },</w:t>
-      </w:r>
-    </w:p>
-    <w:p>
-      <w:pPr>
-        <w:shd w:val="clear" w:color="auto" w:fill="FFFFFE"/>
-        <w:spacing w:after="0" w:line="270" w:lineRule="atLeast"/>
-        <w:rPr>
-          <w:rFonts w:ascii="Consolas" w:eastAsia="Times New Roman" w:hAnsi="Consolas" w:cs="Consolas"/>
-          <w:color w:val="000000"/>
-          <w:sz w:val="18"/>
-          <w:szCs w:val="18"/>
-        </w:rPr>
-      </w:pPr>
-      <w:r>
-        <w:rPr>
-          <w:rFonts w:ascii="Consolas" w:eastAsia="Times New Roman" w:hAnsi="Consolas" w:cs="Consolas"/>
-          <w:color w:val="000000"/>
-          <w:sz w:val="18"/>
-          <w:szCs w:val="18"/>
-        </w:rPr>
-        <w:t>        {</w:t>
-      </w:r>
-    </w:p>
-    <w:p>
-      <w:pPr>
-        <w:shd w:val="clear" w:color="auto" w:fill="FFFFFE"/>
-        <w:spacing w:after="0" w:line="270" w:lineRule="atLeast"/>
-        <w:rPr>
-          <w:rFonts w:ascii="Consolas" w:eastAsia="Times New Roman" w:hAnsi="Consolas" w:cs="Consolas"/>
-          <w:color w:val="000000"/>
-          <w:sz w:val="18"/>
-          <w:szCs w:val="18"/>
-        </w:rPr>
-      </w:pPr>
-      <w:r>
-        <w:rPr>
-          <w:rFonts w:ascii="Consolas" w:eastAsia="Times New Roman" w:hAnsi="Consolas" w:cs="Consolas"/>
-          <w:color w:val="000000"/>
-          <w:sz w:val="18"/>
-          <w:szCs w:val="18"/>
-        </w:rPr>
-        <w:t>            </w:t>
-      </w:r>
-      <w:r>
-        <w:rPr>
-          <w:rFonts w:ascii="Consolas" w:eastAsia="Times New Roman" w:hAnsi="Consolas" w:cs="Consolas"/>
-          <w:color w:val="A31515"/>
-          <w:sz w:val="18"/>
-          <w:szCs w:val="18"/>
-        </w:rPr>
-        <w:t>"name"</w:t>
-      </w:r>
-      <w:r>
-        <w:rPr>
-          <w:rFonts w:ascii="Consolas" w:eastAsia="Times New Roman" w:hAnsi="Consolas" w:cs="Consolas"/>
-          <w:color w:val="000000"/>
-          <w:sz w:val="18"/>
-          <w:szCs w:val="18"/>
-        </w:rPr>
-        <w:t>: </w:t>
-      </w:r>
-      <w:r>
-        <w:rPr>
-          <w:rFonts w:ascii="Consolas" w:eastAsia="Times New Roman" w:hAnsi="Consolas" w:cs="Consolas"/>
-          <w:color w:val="0451A5"/>
-          <w:sz w:val="18"/>
-          <w:szCs w:val="18"/>
-        </w:rPr>
-        <w:t>"</w:t>
-      </w:r>
-      <w:proofErr w:type="spellStart"/>
-      <w:r>
-        <w:rPr>
-          <w:rFonts w:ascii="Consolas" w:eastAsia="Times New Roman" w:hAnsi="Consolas" w:cs="Consolas"/>
-          <w:color w:val="0451A5"/>
-          <w:sz w:val="18"/>
-          <w:szCs w:val="18"/>
-        </w:rPr>
-        <w:t>Balisankara</w:t>
-      </w:r>
-      <w:proofErr w:type="spellEnd"/>
-      <w:r>
-        <w:rPr>
-          <w:rFonts w:ascii="Consolas" w:eastAsia="Times New Roman" w:hAnsi="Consolas" w:cs="Consolas"/>
-          <w:color w:val="0451A5"/>
-          <w:sz w:val="18"/>
-          <w:szCs w:val="18"/>
-        </w:rPr>
-        <w:t>"</w:t>
-      </w:r>
-    </w:p>
-    <w:p>
-      <w:pPr>
-        <w:shd w:val="clear" w:color="auto" w:fill="FFFFFE"/>
-        <w:spacing w:after="0" w:line="270" w:lineRule="atLeast"/>
-        <w:rPr>
-          <w:rFonts w:ascii="Consolas" w:eastAsia="Times New Roman" w:hAnsi="Consolas" w:cs="Consolas"/>
-          <w:color w:val="000000"/>
-          <w:sz w:val="18"/>
-          <w:szCs w:val="18"/>
-        </w:rPr>
-      </w:pPr>
-      <w:r>
-        <w:rPr>
-          <w:rFonts w:ascii="Consolas" w:eastAsia="Times New Roman" w:hAnsi="Consolas" w:cs="Consolas"/>
-          <w:color w:val="000000"/>
-          <w:sz w:val="18"/>
-          <w:szCs w:val="18"/>
-        </w:rPr>
-        <w:t>        },</w:t>
-      </w:r>
-    </w:p>
-    <w:p>
-      <w:pPr>
-        <w:shd w:val="clear" w:color="auto" w:fill="FFFFFE"/>
-        <w:spacing w:after="0" w:line="270" w:lineRule="atLeast"/>
-        <w:rPr>
-          <w:rFonts w:ascii="Consolas" w:eastAsia="Times New Roman" w:hAnsi="Consolas" w:cs="Consolas"/>
-          <w:color w:val="000000"/>
-          <w:sz w:val="18"/>
-          <w:szCs w:val="18"/>
-        </w:rPr>
-      </w:pPr>
-      <w:r>
-        <w:rPr>
-          <w:rFonts w:ascii="Consolas" w:eastAsia="Times New Roman" w:hAnsi="Consolas" w:cs="Consolas"/>
-          <w:color w:val="000000"/>
-          <w:sz w:val="18"/>
-          <w:szCs w:val="18"/>
-        </w:rPr>
-        <w:t>        {</w:t>
-      </w:r>
-    </w:p>
-    <w:p>
-      <w:pPr>
-        <w:shd w:val="clear" w:color="auto" w:fill="FFFFFE"/>
-        <w:spacing w:after="0" w:line="270" w:lineRule="atLeast"/>
-        <w:rPr>
-          <w:rFonts w:ascii="Consolas" w:eastAsia="Times New Roman" w:hAnsi="Consolas" w:cs="Consolas"/>
-          <w:color w:val="000000"/>
-          <w:sz w:val="18"/>
-          <w:szCs w:val="18"/>
-        </w:rPr>
-      </w:pPr>
-      <w:r>
-        <w:rPr>
-          <w:rFonts w:ascii="Consolas" w:eastAsia="Times New Roman" w:hAnsi="Consolas" w:cs="Consolas"/>
-          <w:color w:val="000000"/>
-          <w:sz w:val="18"/>
-          <w:szCs w:val="18"/>
-        </w:rPr>
-        <w:t>            </w:t>
-      </w:r>
-      <w:r>
-        <w:rPr>
-          <w:rFonts w:ascii="Consolas" w:eastAsia="Times New Roman" w:hAnsi="Consolas" w:cs="Consolas"/>
-          <w:color w:val="A31515"/>
-          <w:sz w:val="18"/>
-          <w:szCs w:val="18"/>
-        </w:rPr>
-        <w:t>"name"</w:t>
-      </w:r>
-      <w:r>
-        <w:rPr>
-          <w:rFonts w:ascii="Consolas" w:eastAsia="Times New Roman" w:hAnsi="Consolas" w:cs="Consolas"/>
-          <w:color w:val="000000"/>
-          <w:sz w:val="18"/>
-          <w:szCs w:val="18"/>
-        </w:rPr>
-        <w:t>: </w:t>
-      </w:r>
-      <w:r>
-        <w:rPr>
-          <w:rFonts w:ascii="Consolas" w:eastAsia="Times New Roman" w:hAnsi="Consolas" w:cs="Consolas"/>
-          <w:color w:val="0451A5"/>
-          <w:sz w:val="18"/>
-          <w:szCs w:val="18"/>
-        </w:rPr>
-        <w:t>"</w:t>
-      </w:r>
-      <w:proofErr w:type="spellStart"/>
-      <w:r>
-        <w:rPr>
-          <w:rFonts w:ascii="Consolas" w:eastAsia="Times New Roman" w:hAnsi="Consolas" w:cs="Consolas"/>
-          <w:color w:val="0451A5"/>
-          <w:sz w:val="18"/>
-          <w:szCs w:val="18"/>
-        </w:rPr>
-        <w:t>Balugaon</w:t>
-      </w:r>
-      <w:proofErr w:type="spellEnd"/>
-      <w:r>
-        <w:rPr>
-          <w:rFonts w:ascii="Consolas" w:eastAsia="Times New Roman" w:hAnsi="Consolas" w:cs="Consolas"/>
-          <w:color w:val="0451A5"/>
-          <w:sz w:val="18"/>
-          <w:szCs w:val="18"/>
-        </w:rPr>
-        <w:t>"</w:t>
-      </w:r>
-    </w:p>
-    <w:p>
-      <w:pPr>
-        <w:shd w:val="clear" w:color="auto" w:fill="FFFFFE"/>
-        <w:spacing w:after="0" w:line="270" w:lineRule="atLeast"/>
-        <w:rPr>
-          <w:rFonts w:ascii="Consolas" w:eastAsia="Times New Roman" w:hAnsi="Consolas" w:cs="Consolas"/>
-          <w:color w:val="000000"/>
-          <w:sz w:val="18"/>
-          <w:szCs w:val="18"/>
-        </w:rPr>
-      </w:pPr>
-      <w:r>
-        <w:rPr>
-          <w:rFonts w:ascii="Consolas" w:eastAsia="Times New Roman" w:hAnsi="Consolas" w:cs="Consolas"/>
-          <w:color w:val="000000"/>
-          <w:sz w:val="18"/>
-          <w:szCs w:val="18"/>
-        </w:rPr>
-        <w:t>        },</w:t>
-      </w:r>
-    </w:p>
-    <w:p>
-      <w:pPr>
-        <w:shd w:val="clear" w:color="auto" w:fill="FFFFFE"/>
-        <w:spacing w:after="0" w:line="270" w:lineRule="atLeast"/>
-        <w:rPr>
-          <w:rFonts w:ascii="Consolas" w:eastAsia="Times New Roman" w:hAnsi="Consolas" w:cs="Consolas"/>
-          <w:color w:val="000000"/>
-          <w:sz w:val="18"/>
-          <w:szCs w:val="18"/>
-        </w:rPr>
-      </w:pPr>
-      <w:r>
-        <w:rPr>
-          <w:rFonts w:ascii="Consolas" w:eastAsia="Times New Roman" w:hAnsi="Consolas" w:cs="Consolas"/>
-          <w:color w:val="000000"/>
-          <w:sz w:val="18"/>
-          <w:szCs w:val="18"/>
-        </w:rPr>
-        <w:t>        {</w:t>
-      </w:r>
-    </w:p>
-    <w:p>
-      <w:pPr>
-        <w:shd w:val="clear" w:color="auto" w:fill="FFFFFE"/>
-        <w:spacing w:after="0" w:line="270" w:lineRule="atLeast"/>
-        <w:rPr>
-          <w:rFonts w:ascii="Consolas" w:eastAsia="Times New Roman" w:hAnsi="Consolas" w:cs="Consolas"/>
-          <w:color w:val="000000"/>
-          <w:sz w:val="18"/>
-          <w:szCs w:val="18"/>
-        </w:rPr>
-      </w:pPr>
-      <w:r>
-        <w:rPr>
-          <w:rFonts w:ascii="Consolas" w:eastAsia="Times New Roman" w:hAnsi="Consolas" w:cs="Consolas"/>
-          <w:color w:val="000000"/>
-          <w:sz w:val="18"/>
-          <w:szCs w:val="18"/>
-        </w:rPr>
-        <w:t>            </w:t>
-      </w:r>
-      <w:r>
-        <w:rPr>
-          <w:rFonts w:ascii="Consolas" w:eastAsia="Times New Roman" w:hAnsi="Consolas" w:cs="Consolas"/>
-          <w:color w:val="A31515"/>
-          <w:sz w:val="18"/>
-          <w:szCs w:val="18"/>
-        </w:rPr>
-        <w:t>"name"</w:t>
-      </w:r>
-      <w:r>
-        <w:rPr>
-          <w:rFonts w:ascii="Consolas" w:eastAsia="Times New Roman" w:hAnsi="Consolas" w:cs="Consolas"/>
-          <w:color w:val="000000"/>
-          <w:sz w:val="18"/>
-          <w:szCs w:val="18"/>
-        </w:rPr>
-        <w:t>: </w:t>
-      </w:r>
-      <w:r>
-        <w:rPr>
-          <w:rFonts w:ascii="Consolas" w:eastAsia="Times New Roman" w:hAnsi="Consolas" w:cs="Consolas"/>
-          <w:color w:val="0451A5"/>
-          <w:sz w:val="18"/>
-          <w:szCs w:val="18"/>
-        </w:rPr>
-        <w:t>"</w:t>
-      </w:r>
-      <w:proofErr w:type="spellStart"/>
-      <w:r>
-        <w:rPr>
-          <w:rFonts w:ascii="Consolas" w:eastAsia="Times New Roman" w:hAnsi="Consolas" w:cs="Consolas"/>
-          <w:color w:val="0451A5"/>
-          <w:sz w:val="18"/>
-          <w:szCs w:val="18"/>
-        </w:rPr>
-        <w:t>Bamur</w:t>
-      </w:r>
-      <w:proofErr w:type="spellEnd"/>
-      <w:r>
-        <w:rPr>
-          <w:rFonts w:ascii="Consolas" w:eastAsia="Times New Roman" w:hAnsi="Consolas" w:cs="Consolas"/>
-          <w:color w:val="0451A5"/>
-          <w:sz w:val="18"/>
-          <w:szCs w:val="18"/>
-        </w:rPr>
-        <w:t>"</w:t>
-      </w:r>
-    </w:p>
-    <w:p>
-      <w:pPr>
-        <w:shd w:val="clear" w:color="auto" w:fill="FFFFFE"/>
-        <w:spacing w:after="0" w:line="270" w:lineRule="atLeast"/>
-        <w:rPr>
-          <w:rFonts w:ascii="Consolas" w:eastAsia="Times New Roman" w:hAnsi="Consolas" w:cs="Consolas"/>
-          <w:color w:val="000000"/>
-          <w:sz w:val="18"/>
-          <w:szCs w:val="18"/>
-        </w:rPr>
-      </w:pPr>
-      <w:r>
-        <w:rPr>
-          <w:rFonts w:ascii="Consolas" w:eastAsia="Times New Roman" w:hAnsi="Consolas" w:cs="Consolas"/>
-          <w:color w:val="000000"/>
-          <w:sz w:val="18"/>
-          <w:szCs w:val="18"/>
-        </w:rPr>
-        <w:t>        },</w:t>
-      </w:r>
-    </w:p>
-    <w:p>
-      <w:pPr>
-        <w:shd w:val="clear" w:color="auto" w:fill="FFFFFE"/>
-        <w:spacing w:after="0" w:line="270" w:lineRule="atLeast"/>
-        <w:rPr>
-          <w:rFonts w:ascii="Consolas" w:eastAsia="Times New Roman" w:hAnsi="Consolas" w:cs="Consolas"/>
-          <w:color w:val="000000"/>
-          <w:sz w:val="18"/>
-          <w:szCs w:val="18"/>
-        </w:rPr>
-      </w:pPr>
-      <w:r>
-        <w:rPr>
-          <w:rFonts w:ascii="Consolas" w:eastAsia="Times New Roman" w:hAnsi="Consolas" w:cs="Consolas"/>
-          <w:color w:val="000000"/>
-          <w:sz w:val="18"/>
-          <w:szCs w:val="18"/>
-        </w:rPr>
-        <w:t>        {</w:t>
-      </w:r>
-    </w:p>
-    <w:p>
-      <w:pPr>
-        <w:shd w:val="clear" w:color="auto" w:fill="FFFFFE"/>
-        <w:spacing w:after="0" w:line="270" w:lineRule="atLeast"/>
-        <w:rPr>
-          <w:rFonts w:ascii="Consolas" w:eastAsia="Times New Roman" w:hAnsi="Consolas" w:cs="Consolas"/>
-          <w:color w:val="000000"/>
-          <w:sz w:val="18"/>
-          <w:szCs w:val="18"/>
-        </w:rPr>
-      </w:pPr>
-      <w:r>
-        <w:rPr>
-          <w:rFonts w:ascii="Consolas" w:eastAsia="Times New Roman" w:hAnsi="Consolas" w:cs="Consolas"/>
-          <w:color w:val="000000"/>
-          <w:sz w:val="18"/>
-          <w:szCs w:val="18"/>
-        </w:rPr>
-        <w:t>            </w:t>
-      </w:r>
-      <w:r>
-        <w:rPr>
-          <w:rFonts w:ascii="Consolas" w:eastAsia="Times New Roman" w:hAnsi="Consolas" w:cs="Consolas"/>
-          <w:color w:val="A31515"/>
-          <w:sz w:val="18"/>
-          <w:szCs w:val="18"/>
-        </w:rPr>
-        <w:t>"name"</w:t>
-      </w:r>
-      <w:r>
-        <w:rPr>
-          <w:rFonts w:ascii="Consolas" w:eastAsia="Times New Roman" w:hAnsi="Consolas" w:cs="Consolas"/>
-          <w:color w:val="000000"/>
-          <w:sz w:val="18"/>
-          <w:szCs w:val="18"/>
-        </w:rPr>
-        <w:t>: </w:t>
-      </w:r>
-      <w:r>
-        <w:rPr>
-          <w:rFonts w:ascii="Consolas" w:eastAsia="Times New Roman" w:hAnsi="Consolas" w:cs="Consolas"/>
-          <w:color w:val="0451A5"/>
-          <w:sz w:val="18"/>
-          <w:szCs w:val="18"/>
-        </w:rPr>
-        <w:t>"</w:t>
-      </w:r>
-      <w:proofErr w:type="spellStart"/>
-      <w:r>
-        <w:rPr>
-          <w:rFonts w:ascii="Consolas" w:eastAsia="Times New Roman" w:hAnsi="Consolas" w:cs="Consolas"/>
-          <w:color w:val="0451A5"/>
-          <w:sz w:val="18"/>
-          <w:szCs w:val="18"/>
-        </w:rPr>
-        <w:t>Banei</w:t>
-      </w:r>
-      <w:proofErr w:type="spellEnd"/>
-      <w:r>
-        <w:rPr>
-          <w:rFonts w:ascii="Consolas" w:eastAsia="Times New Roman" w:hAnsi="Consolas" w:cs="Consolas"/>
-          <w:color w:val="0451A5"/>
-          <w:sz w:val="18"/>
-          <w:szCs w:val="18"/>
-        </w:rPr>
-        <w:t>"</w:t>
-      </w:r>
-    </w:p>
-    <w:p>
-      <w:pPr>
-        <w:shd w:val="clear" w:color="auto" w:fill="FFFFFE"/>
-        <w:spacing w:after="0" w:line="270" w:lineRule="atLeast"/>
-        <w:rPr>
-          <w:rFonts w:ascii="Consolas" w:eastAsia="Times New Roman" w:hAnsi="Consolas" w:cs="Consolas"/>
-          <w:color w:val="000000"/>
-          <w:sz w:val="18"/>
-          <w:szCs w:val="18"/>
-        </w:rPr>
-      </w:pPr>
-      <w:r>
-        <w:rPr>
-          <w:rFonts w:ascii="Consolas" w:eastAsia="Times New Roman" w:hAnsi="Consolas" w:cs="Consolas"/>
-          <w:color w:val="000000"/>
-          <w:sz w:val="18"/>
-          <w:szCs w:val="18"/>
-        </w:rPr>
-        <w:t>        },</w:t>
-      </w:r>
-    </w:p>
-    <w:p>
-      <w:pPr>
-        <w:shd w:val="clear" w:color="auto" w:fill="FFFFFE"/>
-        <w:spacing w:after="0" w:line="270" w:lineRule="atLeast"/>
-        <w:rPr>
-          <w:rFonts w:ascii="Consolas" w:eastAsia="Times New Roman" w:hAnsi="Consolas" w:cs="Consolas"/>
-          <w:color w:val="000000"/>
-          <w:sz w:val="18"/>
-          <w:szCs w:val="18"/>
-        </w:rPr>
-      </w:pPr>
-      <w:r>
-        <w:rPr>
-          <w:rFonts w:ascii="Consolas" w:eastAsia="Times New Roman" w:hAnsi="Consolas" w:cs="Consolas"/>
-          <w:color w:val="000000"/>
-          <w:sz w:val="18"/>
-          <w:szCs w:val="18"/>
-        </w:rPr>
-        <w:t>        {</w:t>
-      </w:r>
-    </w:p>
-    <w:p>
-      <w:pPr>
-        <w:shd w:val="clear" w:color="auto" w:fill="FFFFFE"/>
-        <w:spacing w:after="0" w:line="270" w:lineRule="atLeast"/>
-        <w:rPr>
-          <w:rFonts w:ascii="Consolas" w:eastAsia="Times New Roman" w:hAnsi="Consolas" w:cs="Consolas"/>
-          <w:color w:val="000000"/>
-          <w:sz w:val="18"/>
-          <w:szCs w:val="18"/>
-        </w:rPr>
-      </w:pPr>
-      <w:r>
-        <w:rPr>
-          <w:rFonts w:ascii="Consolas" w:eastAsia="Times New Roman" w:hAnsi="Consolas" w:cs="Consolas"/>
-          <w:color w:val="000000"/>
-          <w:sz w:val="18"/>
-          <w:szCs w:val="18"/>
-        </w:rPr>
-        <w:t>            </w:t>
-      </w:r>
-      <w:r>
-        <w:rPr>
-          <w:rFonts w:ascii="Consolas" w:eastAsia="Times New Roman" w:hAnsi="Consolas" w:cs="Consolas"/>
-          <w:color w:val="A31515"/>
-          <w:sz w:val="18"/>
-          <w:szCs w:val="18"/>
-        </w:rPr>
-        <w:t>"name"</w:t>
-      </w:r>
-      <w:r>
-        <w:rPr>
-          <w:rFonts w:ascii="Consolas" w:eastAsia="Times New Roman" w:hAnsi="Consolas" w:cs="Consolas"/>
-          <w:color w:val="000000"/>
-          <w:sz w:val="18"/>
-          <w:szCs w:val="18"/>
-        </w:rPr>
-        <w:t>: </w:t>
-      </w:r>
-      <w:r>
-        <w:rPr>
-          <w:rFonts w:ascii="Consolas" w:eastAsia="Times New Roman" w:hAnsi="Consolas" w:cs="Consolas"/>
-          <w:color w:val="0451A5"/>
-          <w:sz w:val="18"/>
-          <w:szCs w:val="18"/>
-        </w:rPr>
-        <w:t>"</w:t>
-      </w:r>
-      <w:proofErr w:type="spellStart"/>
-      <w:r>
-        <w:rPr>
-          <w:rFonts w:ascii="Consolas" w:eastAsia="Times New Roman" w:hAnsi="Consolas" w:cs="Consolas"/>
-          <w:color w:val="0451A5"/>
-          <w:sz w:val="18"/>
-          <w:szCs w:val="18"/>
-        </w:rPr>
-        <w:t>Bangamunda</w:t>
-      </w:r>
-      <w:proofErr w:type="spellEnd"/>
-      <w:r>
-        <w:rPr>
-          <w:rFonts w:ascii="Consolas" w:eastAsia="Times New Roman" w:hAnsi="Consolas" w:cs="Consolas"/>
-          <w:color w:val="0451A5"/>
-          <w:sz w:val="18"/>
-          <w:szCs w:val="18"/>
-        </w:rPr>
-        <w:t>"</w:t>
-      </w:r>
-    </w:p>
-    <w:p>
-      <w:pPr>
-        <w:shd w:val="clear" w:color="auto" w:fill="FFFFFE"/>
-        <w:spacing w:after="0" w:line="270" w:lineRule="atLeast"/>
-        <w:rPr>
-          <w:rFonts w:ascii="Consolas" w:eastAsia="Times New Roman" w:hAnsi="Consolas" w:cs="Consolas"/>
-          <w:color w:val="000000"/>
-          <w:sz w:val="18"/>
-          <w:szCs w:val="18"/>
-        </w:rPr>
-      </w:pPr>
-      <w:r>
-        <w:rPr>
-          <w:rFonts w:ascii="Consolas" w:eastAsia="Times New Roman" w:hAnsi="Consolas" w:cs="Consolas"/>
-          <w:color w:val="000000"/>
-          <w:sz w:val="18"/>
-          <w:szCs w:val="18"/>
-        </w:rPr>
-        <w:t>        },</w:t>
-      </w:r>
-    </w:p>
-    <w:p>
-      <w:pPr>
-        <w:shd w:val="clear" w:color="auto" w:fill="FFFFFE"/>
-        <w:spacing w:after="0" w:line="270" w:lineRule="atLeast"/>
-        <w:rPr>
-          <w:rFonts w:ascii="Consolas" w:eastAsia="Times New Roman" w:hAnsi="Consolas" w:cs="Consolas"/>
-          <w:color w:val="000000"/>
-          <w:sz w:val="18"/>
-          <w:szCs w:val="18"/>
-        </w:rPr>
-      </w:pPr>
-      <w:r>
-        <w:rPr>
-          <w:rFonts w:ascii="Consolas" w:eastAsia="Times New Roman" w:hAnsi="Consolas" w:cs="Consolas"/>
-          <w:color w:val="000000"/>
-          <w:sz w:val="18"/>
-          <w:szCs w:val="18"/>
-        </w:rPr>
-        <w:t>        {</w:t>
-      </w:r>
-    </w:p>
-    <w:p>
-      <w:pPr>
-        <w:shd w:val="clear" w:color="auto" w:fill="FFFFFE"/>
-        <w:spacing w:after="0" w:line="270" w:lineRule="atLeast"/>
-        <w:rPr>
-          <w:rFonts w:ascii="Consolas" w:eastAsia="Times New Roman" w:hAnsi="Consolas" w:cs="Consolas"/>
-          <w:color w:val="000000"/>
-          <w:sz w:val="18"/>
-          <w:szCs w:val="18"/>
-        </w:rPr>
-      </w:pPr>
-      <w:r>
-        <w:rPr>
-          <w:rFonts w:ascii="Consolas" w:eastAsia="Times New Roman" w:hAnsi="Consolas" w:cs="Consolas"/>
-          <w:color w:val="000000"/>
-          <w:sz w:val="18"/>
-          <w:szCs w:val="18"/>
-        </w:rPr>
-        <w:t>            </w:t>
-      </w:r>
-      <w:r>
-        <w:rPr>
-          <w:rFonts w:ascii="Consolas" w:eastAsia="Times New Roman" w:hAnsi="Consolas" w:cs="Consolas"/>
-          <w:color w:val="A31515"/>
-          <w:sz w:val="18"/>
-          <w:szCs w:val="18"/>
-        </w:rPr>
-        <w:t>"name"</w:t>
-      </w:r>
-      <w:r>
-        <w:rPr>
-          <w:rFonts w:ascii="Consolas" w:eastAsia="Times New Roman" w:hAnsi="Consolas" w:cs="Consolas"/>
-          <w:color w:val="000000"/>
-          <w:sz w:val="18"/>
-          <w:szCs w:val="18"/>
-        </w:rPr>
-        <w:t>: </w:t>
-      </w:r>
-      <w:r>
-        <w:rPr>
-          <w:rFonts w:ascii="Consolas" w:eastAsia="Times New Roman" w:hAnsi="Consolas" w:cs="Consolas"/>
-          <w:color w:val="0451A5"/>
-          <w:sz w:val="18"/>
-          <w:szCs w:val="18"/>
-        </w:rPr>
-        <w:t>"</w:t>
-      </w:r>
-      <w:proofErr w:type="spellStart"/>
-      <w:r>
-        <w:rPr>
-          <w:rFonts w:ascii="Consolas" w:eastAsia="Times New Roman" w:hAnsi="Consolas" w:cs="Consolas"/>
-          <w:color w:val="0451A5"/>
-          <w:sz w:val="18"/>
-          <w:szCs w:val="18"/>
-        </w:rPr>
-        <w:t>Banharpali</w:t>
-      </w:r>
-      <w:proofErr w:type="spellEnd"/>
-      <w:r>
-        <w:rPr>
-          <w:rFonts w:ascii="Consolas" w:eastAsia="Times New Roman" w:hAnsi="Consolas" w:cs="Consolas"/>
-          <w:color w:val="0451A5"/>
-          <w:sz w:val="18"/>
-          <w:szCs w:val="18"/>
-        </w:rPr>
-        <w:t>"</w:t>
-      </w:r>
-    </w:p>
-    <w:p>
-      <w:pPr>
-        <w:shd w:val="clear" w:color="auto" w:fill="FFFFFE"/>
-        <w:spacing w:after="0" w:line="270" w:lineRule="atLeast"/>
-        <w:rPr>
-          <w:rFonts w:ascii="Consolas" w:eastAsia="Times New Roman" w:hAnsi="Consolas" w:cs="Consolas"/>
-          <w:color w:val="000000"/>
-          <w:sz w:val="18"/>
-          <w:szCs w:val="18"/>
-        </w:rPr>
-      </w:pPr>
-      <w:r>
-        <w:rPr>
-          <w:rFonts w:ascii="Consolas" w:eastAsia="Times New Roman" w:hAnsi="Consolas" w:cs="Consolas"/>
-          <w:color w:val="000000"/>
-          <w:sz w:val="18"/>
-          <w:szCs w:val="18"/>
-        </w:rPr>
-        <w:t>        },</w:t>
-      </w:r>
-    </w:p>
-    <w:p>
-      <w:pPr>
-        <w:shd w:val="clear" w:color="auto" w:fill="FFFFFE"/>
-        <w:spacing w:after="0" w:line="270" w:lineRule="atLeast"/>
-        <w:rPr>
-          <w:rFonts w:ascii="Consolas" w:eastAsia="Times New Roman" w:hAnsi="Consolas" w:cs="Consolas"/>
-          <w:color w:val="000000"/>
-          <w:sz w:val="18"/>
-          <w:szCs w:val="18"/>
-        </w:rPr>
-      </w:pPr>
-      <w:r>
-        <w:rPr>
-          <w:rFonts w:ascii="Consolas" w:eastAsia="Times New Roman" w:hAnsi="Consolas" w:cs="Consolas"/>
-          <w:color w:val="000000"/>
-          <w:sz w:val="18"/>
-          <w:szCs w:val="18"/>
-        </w:rPr>
-        <w:t>        {</w:t>
-      </w:r>
-    </w:p>
-    <w:p>
-      <w:pPr>
-        <w:shd w:val="clear" w:color="auto" w:fill="FFFFFE"/>
-        <w:spacing w:after="0" w:line="270" w:lineRule="atLeast"/>
-        <w:rPr>
-          <w:rFonts w:ascii="Consolas" w:eastAsia="Times New Roman" w:hAnsi="Consolas" w:cs="Consolas"/>
-          <w:color w:val="000000"/>
-          <w:sz w:val="18"/>
-          <w:szCs w:val="18"/>
-        </w:rPr>
-      </w:pPr>
-      <w:r>
-        <w:rPr>
-          <w:rFonts w:ascii="Consolas" w:eastAsia="Times New Roman" w:hAnsi="Consolas" w:cs="Consolas"/>
-          <w:color w:val="000000"/>
-          <w:sz w:val="18"/>
-          <w:szCs w:val="18"/>
-        </w:rPr>
-        <w:t>            </w:t>
-      </w:r>
-      <w:r>
-        <w:rPr>
-          <w:rFonts w:ascii="Consolas" w:eastAsia="Times New Roman" w:hAnsi="Consolas" w:cs="Consolas"/>
-          <w:color w:val="A31515"/>
-          <w:sz w:val="18"/>
-          <w:szCs w:val="18"/>
-        </w:rPr>
-        <w:t>"name"</w:t>
-      </w:r>
-      <w:r>
-        <w:rPr>
-          <w:rFonts w:ascii="Consolas" w:eastAsia="Times New Roman" w:hAnsi="Consolas" w:cs="Consolas"/>
-          <w:color w:val="000000"/>
-          <w:sz w:val="18"/>
-          <w:szCs w:val="18"/>
-        </w:rPr>
-        <w:t>: </w:t>
-      </w:r>
-      <w:r>
-        <w:rPr>
-          <w:rFonts w:ascii="Consolas" w:eastAsia="Times New Roman" w:hAnsi="Consolas" w:cs="Consolas"/>
-          <w:color w:val="0451A5"/>
-          <w:sz w:val="18"/>
-          <w:szCs w:val="18"/>
-        </w:rPr>
-        <w:t>"Bankura"</w:t>
-      </w:r>
-    </w:p>
-    <w:p>
-      <w:pPr>
-        <w:shd w:val="clear" w:color="auto" w:fill="FFFFFE"/>
-        <w:spacing w:after="0" w:line="270" w:lineRule="atLeast"/>
-        <w:rPr>
-          <w:rFonts w:ascii="Consolas" w:eastAsia="Times New Roman" w:hAnsi="Consolas" w:cs="Consolas"/>
-          <w:color w:val="000000"/>
-          <w:sz w:val="18"/>
-          <w:szCs w:val="18"/>
-        </w:rPr>
-      </w:pPr>
-      <w:r>
-        <w:rPr>
-          <w:rFonts w:ascii="Consolas" w:eastAsia="Times New Roman" w:hAnsi="Consolas" w:cs="Consolas"/>
-          <w:color w:val="000000"/>
-          <w:sz w:val="18"/>
-          <w:szCs w:val="18"/>
-        </w:rPr>
-        <w:t>        },</w:t>
-      </w:r>
-    </w:p>
-    <w:p>
-      <w:pPr>
-        <w:shd w:val="clear" w:color="auto" w:fill="FFFFFE"/>
-        <w:spacing w:after="0" w:line="270" w:lineRule="atLeast"/>
-        <w:rPr>
-          <w:rFonts w:ascii="Consolas" w:eastAsia="Times New Roman" w:hAnsi="Consolas" w:cs="Consolas"/>
-          <w:color w:val="000000"/>
-          <w:sz w:val="18"/>
-          <w:szCs w:val="18"/>
-        </w:rPr>
-      </w:pPr>
-      <w:r>
-        <w:rPr>
-          <w:rFonts w:ascii="Consolas" w:eastAsia="Times New Roman" w:hAnsi="Consolas" w:cs="Consolas"/>
-          <w:color w:val="000000"/>
-          <w:sz w:val="18"/>
-          <w:szCs w:val="18"/>
-        </w:rPr>
-        <w:t>        {</w:t>
-      </w:r>
-    </w:p>
-    <w:p>
-      <w:pPr>
-        <w:shd w:val="clear" w:color="auto" w:fill="FFFFFE"/>
-        <w:spacing w:after="0" w:line="270" w:lineRule="atLeast"/>
-        <w:rPr>
-          <w:rFonts w:ascii="Consolas" w:eastAsia="Times New Roman" w:hAnsi="Consolas" w:cs="Consolas"/>
-          <w:color w:val="000000"/>
-          <w:sz w:val="18"/>
-          <w:szCs w:val="18"/>
-        </w:rPr>
-      </w:pPr>
-      <w:r>
-        <w:rPr>
-          <w:rFonts w:ascii="Consolas" w:eastAsia="Times New Roman" w:hAnsi="Consolas" w:cs="Consolas"/>
-          <w:color w:val="000000"/>
-          <w:sz w:val="18"/>
-          <w:szCs w:val="18"/>
-        </w:rPr>
-        <w:t>            </w:t>
-      </w:r>
-      <w:r>
-        <w:rPr>
-          <w:rFonts w:ascii="Consolas" w:eastAsia="Times New Roman" w:hAnsi="Consolas" w:cs="Consolas"/>
-          <w:color w:val="A31515"/>
-          <w:sz w:val="18"/>
-          <w:szCs w:val="18"/>
-        </w:rPr>
-        <w:t>"name"</w:t>
-      </w:r>
-      <w:r>
-        <w:rPr>
-          <w:rFonts w:ascii="Consolas" w:eastAsia="Times New Roman" w:hAnsi="Consolas" w:cs="Consolas"/>
-          <w:color w:val="000000"/>
-          <w:sz w:val="18"/>
-          <w:szCs w:val="18"/>
-        </w:rPr>
-        <w:t>: </w:t>
-      </w:r>
-      <w:r>
-        <w:rPr>
-          <w:rFonts w:ascii="Consolas" w:eastAsia="Times New Roman" w:hAnsi="Consolas" w:cs="Consolas"/>
-          <w:color w:val="0451A5"/>
-          <w:sz w:val="18"/>
-          <w:szCs w:val="18"/>
-        </w:rPr>
-        <w:t>"</w:t>
-      </w:r>
-      <w:proofErr w:type="spellStart"/>
-      <w:r>
-        <w:rPr>
-          <w:rFonts w:ascii="Consolas" w:eastAsia="Times New Roman" w:hAnsi="Consolas" w:cs="Consolas"/>
-          <w:color w:val="0451A5"/>
-          <w:sz w:val="18"/>
-          <w:szCs w:val="18"/>
-        </w:rPr>
-        <w:t>Banspal</w:t>
-      </w:r>
-      <w:proofErr w:type="spellEnd"/>
-      <w:r>
-        <w:rPr>
-          <w:rFonts w:ascii="Consolas" w:eastAsia="Times New Roman" w:hAnsi="Consolas" w:cs="Consolas"/>
-          <w:color w:val="0451A5"/>
-          <w:sz w:val="18"/>
-          <w:szCs w:val="18"/>
-        </w:rPr>
-        <w:t>"</w:t>
-      </w:r>
-    </w:p>
-    <w:p>
-      <w:pPr>
-        <w:shd w:val="clear" w:color="auto" w:fill="FFFFFE"/>
-        <w:spacing w:after="0" w:line="270" w:lineRule="atLeast"/>
-        <w:rPr>
-          <w:rFonts w:ascii="Consolas" w:eastAsia="Times New Roman" w:hAnsi="Consolas" w:cs="Consolas"/>
-          <w:color w:val="000000"/>
-          <w:sz w:val="18"/>
-          <w:szCs w:val="18"/>
-        </w:rPr>
-      </w:pPr>
-      <w:r>
-        <w:rPr>
-          <w:rFonts w:ascii="Consolas" w:eastAsia="Times New Roman" w:hAnsi="Consolas" w:cs="Consolas"/>
-          <w:color w:val="000000"/>
-          <w:sz w:val="18"/>
-          <w:szCs w:val="18"/>
-        </w:rPr>
-        <w:t>        },</w:t>
-      </w:r>
-    </w:p>
-    <w:p>
-      <w:pPr>
-        <w:shd w:val="clear" w:color="auto" w:fill="FFFFFE"/>
-        <w:spacing w:after="0" w:line="270" w:lineRule="atLeast"/>
-        <w:rPr>
-          <w:rFonts w:ascii="Consolas" w:eastAsia="Times New Roman" w:hAnsi="Consolas" w:cs="Consolas"/>
-          <w:color w:val="000000"/>
-          <w:sz w:val="18"/>
-          <w:szCs w:val="18"/>
-        </w:rPr>
-      </w:pPr>
-      <w:r>
-        <w:rPr>
-          <w:rFonts w:ascii="Consolas" w:eastAsia="Times New Roman" w:hAnsi="Consolas" w:cs="Consolas"/>
-          <w:color w:val="000000"/>
-          <w:sz w:val="18"/>
-          <w:szCs w:val="18"/>
-        </w:rPr>
-        <w:t>        {</w:t>
-      </w:r>
-    </w:p>
-    <w:p>
-      <w:pPr>
-        <w:shd w:val="clear" w:color="auto" w:fill="FFFFFE"/>
-        <w:spacing w:after="0" w:line="270" w:lineRule="atLeast"/>
-        <w:rPr>
-          <w:rFonts w:ascii="Consolas" w:eastAsia="Times New Roman" w:hAnsi="Consolas" w:cs="Consolas"/>
-          <w:color w:val="000000"/>
-          <w:sz w:val="18"/>
-          <w:szCs w:val="18"/>
-        </w:rPr>
-      </w:pPr>
-      <w:r>
-        <w:rPr>
-          <w:rFonts w:ascii="Consolas" w:eastAsia="Times New Roman" w:hAnsi="Consolas" w:cs="Consolas"/>
-          <w:color w:val="000000"/>
-          <w:sz w:val="18"/>
-          <w:szCs w:val="18"/>
-        </w:rPr>
-        <w:t>            </w:t>
-      </w:r>
-      <w:r>
-        <w:rPr>
-          <w:rFonts w:ascii="Consolas" w:eastAsia="Times New Roman" w:hAnsi="Consolas" w:cs="Consolas"/>
-          <w:color w:val="A31515"/>
-          <w:sz w:val="18"/>
-          <w:szCs w:val="18"/>
-        </w:rPr>
-        <w:t>"name"</w:t>
-      </w:r>
-      <w:r>
-        <w:rPr>
-          <w:rFonts w:ascii="Consolas" w:eastAsia="Times New Roman" w:hAnsi="Consolas" w:cs="Consolas"/>
-          <w:color w:val="000000"/>
-          <w:sz w:val="18"/>
-          <w:szCs w:val="18"/>
-        </w:rPr>
-        <w:t>: </w:t>
-      </w:r>
-      <w:r>
-        <w:rPr>
-          <w:rFonts w:ascii="Consolas" w:eastAsia="Times New Roman" w:hAnsi="Consolas" w:cs="Consolas"/>
-          <w:color w:val="0451A5"/>
-          <w:sz w:val="18"/>
-          <w:szCs w:val="18"/>
-        </w:rPr>
-        <w:t>"</w:t>
-      </w:r>
-      <w:proofErr w:type="spellStart"/>
-      <w:r>
-        <w:rPr>
-          <w:rFonts w:ascii="Consolas" w:eastAsia="Times New Roman" w:hAnsi="Consolas" w:cs="Consolas"/>
-          <w:color w:val="0451A5"/>
-          <w:sz w:val="18"/>
-          <w:szCs w:val="18"/>
-        </w:rPr>
-        <w:t>Barbil</w:t>
-      </w:r>
-      <w:proofErr w:type="spellEnd"/>
-      <w:r>
-        <w:rPr>
-          <w:rFonts w:ascii="Consolas" w:eastAsia="Times New Roman" w:hAnsi="Consolas" w:cs="Consolas"/>
-          <w:color w:val="0451A5"/>
-          <w:sz w:val="18"/>
-          <w:szCs w:val="18"/>
-        </w:rPr>
-        <w:t>"</w:t>
-      </w:r>
-    </w:p>
-    <w:p>
-      <w:pPr>
-        <w:shd w:val="clear" w:color="auto" w:fill="FFFFFE"/>
-        <w:spacing w:after="0" w:line="270" w:lineRule="atLeast"/>
-        <w:rPr>
-          <w:rFonts w:ascii="Consolas" w:eastAsia="Times New Roman" w:hAnsi="Consolas" w:cs="Consolas"/>
-          <w:color w:val="000000"/>
-          <w:sz w:val="18"/>
-          <w:szCs w:val="18"/>
-        </w:rPr>
-      </w:pPr>
-      <w:r>
-        <w:rPr>
-          <w:rFonts w:ascii="Consolas" w:eastAsia="Times New Roman" w:hAnsi="Consolas" w:cs="Consolas"/>
-          <w:color w:val="000000"/>
-          <w:sz w:val="18"/>
-          <w:szCs w:val="18"/>
-        </w:rPr>
-        <w:t>        },</w:t>
-      </w:r>
-    </w:p>
-    <w:p>
-      <w:pPr>
-        <w:shd w:val="clear" w:color="auto" w:fill="FFFFFE"/>
-        <w:spacing w:after="0" w:line="270" w:lineRule="atLeast"/>
-        <w:rPr>
-          <w:rFonts w:ascii="Consolas" w:eastAsia="Times New Roman" w:hAnsi="Consolas" w:cs="Consolas"/>
-          <w:color w:val="000000"/>
-          <w:sz w:val="18"/>
-          <w:szCs w:val="18"/>
-        </w:rPr>
-      </w:pPr>
-      <w:r>
-        <w:rPr>
-          <w:rFonts w:ascii="Consolas" w:eastAsia="Times New Roman" w:hAnsi="Consolas" w:cs="Consolas"/>
-          <w:color w:val="000000"/>
-          <w:sz w:val="18"/>
-          <w:szCs w:val="18"/>
-        </w:rPr>
-        <w:t>        {</w:t>
-      </w:r>
-    </w:p>
-    <w:p>
-      <w:pPr>
-        <w:shd w:val="clear" w:color="auto" w:fill="FFFFFE"/>
-        <w:spacing w:after="0" w:line="270" w:lineRule="atLeast"/>
-        <w:rPr>
-          <w:rFonts w:ascii="Consolas" w:eastAsia="Times New Roman" w:hAnsi="Consolas" w:cs="Consolas"/>
-          <w:color w:val="000000"/>
-          <w:sz w:val="18"/>
-          <w:szCs w:val="18"/>
-        </w:rPr>
-      </w:pPr>
-      <w:r>
-        <w:rPr>
-          <w:rFonts w:ascii="Consolas" w:eastAsia="Times New Roman" w:hAnsi="Consolas" w:cs="Consolas"/>
-          <w:color w:val="000000"/>
-          <w:sz w:val="18"/>
-          <w:szCs w:val="18"/>
-        </w:rPr>
-        <w:t>            </w:t>
-      </w:r>
-      <w:r>
-        <w:rPr>
-          <w:rFonts w:ascii="Consolas" w:eastAsia="Times New Roman" w:hAnsi="Consolas" w:cs="Consolas"/>
-          <w:color w:val="A31515"/>
-          <w:sz w:val="18"/>
-          <w:szCs w:val="18"/>
-        </w:rPr>
-        <w:t>"name"</w:t>
-      </w:r>
-      <w:r>
-        <w:rPr>
-          <w:rFonts w:ascii="Consolas" w:eastAsia="Times New Roman" w:hAnsi="Consolas" w:cs="Consolas"/>
-          <w:color w:val="000000"/>
-          <w:sz w:val="18"/>
-          <w:szCs w:val="18"/>
-        </w:rPr>
-        <w:t>: </w:t>
-      </w:r>
-      <w:r>
-        <w:rPr>
-          <w:rFonts w:ascii="Consolas" w:eastAsia="Times New Roman" w:hAnsi="Consolas" w:cs="Consolas"/>
-          <w:color w:val="0451A5"/>
-          <w:sz w:val="18"/>
-          <w:szCs w:val="18"/>
-        </w:rPr>
-        <w:t>"Bargarh"</w:t>
-      </w:r>
-    </w:p>
-    <w:p>
-      <w:pPr>
-        <w:shd w:val="clear" w:color="auto" w:fill="FFFFFE"/>
-        <w:spacing w:after="0" w:line="270" w:lineRule="atLeast"/>
-        <w:rPr>
-          <w:rFonts w:ascii="Consolas" w:eastAsia="Times New Roman" w:hAnsi="Consolas" w:cs="Consolas"/>
-          <w:color w:val="000000"/>
-          <w:sz w:val="18"/>
-          <w:szCs w:val="18"/>
-        </w:rPr>
-      </w:pPr>
-      <w:r>
-        <w:rPr>
-          <w:rFonts w:ascii="Consolas" w:eastAsia="Times New Roman" w:hAnsi="Consolas" w:cs="Consolas"/>
-          <w:color w:val="000000"/>
-          <w:sz w:val="18"/>
-          <w:szCs w:val="18"/>
-        </w:rPr>
-        <w:t>        },</w:t>
-      </w:r>
-    </w:p>
-    <w:p>
-      <w:pPr>
-        <w:shd w:val="clear" w:color="auto" w:fill="FFFFFE"/>
-        <w:spacing w:after="0" w:line="270" w:lineRule="atLeast"/>
-        <w:rPr>
-          <w:rFonts w:ascii="Consolas" w:eastAsia="Times New Roman" w:hAnsi="Consolas" w:cs="Consolas"/>
-          <w:color w:val="000000"/>
-          <w:sz w:val="18"/>
-          <w:szCs w:val="18"/>
-        </w:rPr>
-      </w:pPr>
-      <w:r>
-        <w:rPr>
-          <w:rFonts w:ascii="Consolas" w:eastAsia="Times New Roman" w:hAnsi="Consolas" w:cs="Consolas"/>
-          <w:color w:val="000000"/>
-          <w:sz w:val="18"/>
-          <w:szCs w:val="18"/>
-        </w:rPr>
-        <w:t>        {</w:t>
-      </w:r>
-    </w:p>
-    <w:p>
-      <w:pPr>
-        <w:shd w:val="clear" w:color="auto" w:fill="FFFFFE"/>
-        <w:spacing w:after="0" w:line="270" w:lineRule="atLeast"/>
-        <w:rPr>
-          <w:rFonts w:ascii="Consolas" w:eastAsia="Times New Roman" w:hAnsi="Consolas" w:cs="Consolas"/>
-          <w:color w:val="000000"/>
-          <w:sz w:val="18"/>
-          <w:szCs w:val="18"/>
-        </w:rPr>
-      </w:pPr>
-      <w:r>
-        <w:rPr>
-          <w:rFonts w:ascii="Consolas" w:eastAsia="Times New Roman" w:hAnsi="Consolas" w:cs="Consolas"/>
-          <w:color w:val="000000"/>
-          <w:sz w:val="18"/>
-          <w:szCs w:val="18"/>
-        </w:rPr>
-        <w:t>            </w:t>
-      </w:r>
-      <w:r>
-        <w:rPr>
-          <w:rFonts w:ascii="Consolas" w:eastAsia="Times New Roman" w:hAnsi="Consolas" w:cs="Consolas"/>
-          <w:color w:val="A31515"/>
-          <w:sz w:val="18"/>
-          <w:szCs w:val="18"/>
-        </w:rPr>
-        <w:t>"name"</w:t>
-      </w:r>
-      <w:r>
-        <w:rPr>
-          <w:rFonts w:ascii="Consolas" w:eastAsia="Times New Roman" w:hAnsi="Consolas" w:cs="Consolas"/>
-          <w:color w:val="000000"/>
-          <w:sz w:val="18"/>
-          <w:szCs w:val="18"/>
-        </w:rPr>
-        <w:t>: </w:t>
-      </w:r>
-      <w:r>
-        <w:rPr>
-          <w:rFonts w:ascii="Consolas" w:eastAsia="Times New Roman" w:hAnsi="Consolas" w:cs="Consolas"/>
-          <w:color w:val="0451A5"/>
-          <w:sz w:val="18"/>
-          <w:szCs w:val="18"/>
-        </w:rPr>
-        <w:t>"</w:t>
-      </w:r>
-      <w:proofErr w:type="spellStart"/>
-      <w:r>
-        <w:rPr>
-          <w:rFonts w:ascii="Consolas" w:eastAsia="Times New Roman" w:hAnsi="Consolas" w:cs="Consolas"/>
-          <w:color w:val="0451A5"/>
-          <w:sz w:val="18"/>
-          <w:szCs w:val="18"/>
-        </w:rPr>
-        <w:t>Baripada</w:t>
-      </w:r>
-      <w:proofErr w:type="spellEnd"/>
-      <w:r>
-        <w:rPr>
-          <w:rFonts w:ascii="Consolas" w:eastAsia="Times New Roman" w:hAnsi="Consolas" w:cs="Consolas"/>
-          <w:color w:val="0451A5"/>
-          <w:sz w:val="18"/>
-          <w:szCs w:val="18"/>
-        </w:rPr>
-        <w:t>"</w:t>
-      </w:r>
-    </w:p>
-    <w:p>
-      <w:pPr>
-        <w:shd w:val="clear" w:color="auto" w:fill="FFFFFE"/>
-        <w:spacing w:after="0" w:line="270" w:lineRule="atLeast"/>
-        <w:rPr>
-          <w:rFonts w:ascii="Consolas" w:eastAsia="Times New Roman" w:hAnsi="Consolas" w:cs="Consolas"/>
-          <w:color w:val="000000"/>
-          <w:sz w:val="18"/>
-          <w:szCs w:val="18"/>
-        </w:rPr>
-      </w:pPr>
-      <w:r>
-        <w:rPr>
-          <w:rFonts w:ascii="Consolas" w:eastAsia="Times New Roman" w:hAnsi="Consolas" w:cs="Consolas"/>
-          <w:color w:val="000000"/>
-          <w:sz w:val="18"/>
-          <w:szCs w:val="18"/>
-        </w:rPr>
-        <w:t>        },</w:t>
-      </w:r>
-    </w:p>
-    <w:p>
-      <w:pPr>
-        <w:shd w:val="clear" w:color="auto" w:fill="FFFFFE"/>
-        <w:spacing w:after="0" w:line="270" w:lineRule="atLeast"/>
-        <w:rPr>
-          <w:rFonts w:ascii="Consolas" w:eastAsia="Times New Roman" w:hAnsi="Consolas" w:cs="Consolas"/>
-          <w:color w:val="000000"/>
-          <w:sz w:val="18"/>
-          <w:szCs w:val="18"/>
-        </w:rPr>
-      </w:pPr>
-      <w:r>
-        <w:rPr>
-          <w:rFonts w:ascii="Consolas" w:eastAsia="Times New Roman" w:hAnsi="Consolas" w:cs="Consolas"/>
-          <w:color w:val="000000"/>
-          <w:sz w:val="18"/>
-          <w:szCs w:val="18"/>
-        </w:rPr>
-        <w:t>        {</w:t>
-      </w:r>
-    </w:p>
-    <w:p>
-      <w:pPr>
-        <w:shd w:val="clear" w:color="auto" w:fill="FFFFFE"/>
-        <w:spacing w:after="0" w:line="270" w:lineRule="atLeast"/>
-        <w:rPr>
-          <w:rFonts w:ascii="Consolas" w:eastAsia="Times New Roman" w:hAnsi="Consolas" w:cs="Consolas"/>
-          <w:color w:val="000000"/>
-          <w:sz w:val="18"/>
-          <w:szCs w:val="18"/>
-        </w:rPr>
-      </w:pPr>
-      <w:r>
-        <w:rPr>
-          <w:rFonts w:ascii="Consolas" w:eastAsia="Times New Roman" w:hAnsi="Consolas" w:cs="Consolas"/>
-          <w:color w:val="000000"/>
-          <w:sz w:val="18"/>
-          <w:szCs w:val="18"/>
-        </w:rPr>
-        <w:t>            </w:t>
-      </w:r>
-      <w:r>
-        <w:rPr>
-          <w:rFonts w:ascii="Consolas" w:eastAsia="Times New Roman" w:hAnsi="Consolas" w:cs="Consolas"/>
-          <w:color w:val="A31515"/>
-          <w:sz w:val="18"/>
-          <w:szCs w:val="18"/>
-        </w:rPr>
-        <w:t>"name"</w:t>
-      </w:r>
-      <w:r>
-        <w:rPr>
-          <w:rFonts w:ascii="Consolas" w:eastAsia="Times New Roman" w:hAnsi="Consolas" w:cs="Consolas"/>
-          <w:color w:val="000000"/>
-          <w:sz w:val="18"/>
-          <w:szCs w:val="18"/>
-        </w:rPr>
-        <w:t>: </w:t>
-      </w:r>
-      <w:r>
-        <w:rPr>
-          <w:rFonts w:ascii="Consolas" w:eastAsia="Times New Roman" w:hAnsi="Consolas" w:cs="Consolas"/>
-          <w:color w:val="0451A5"/>
-          <w:sz w:val="18"/>
-          <w:szCs w:val="18"/>
-        </w:rPr>
-        <w:t>"</w:t>
-      </w:r>
-      <w:proofErr w:type="spellStart"/>
-      <w:r>
-        <w:rPr>
-          <w:rFonts w:ascii="Consolas" w:eastAsia="Times New Roman" w:hAnsi="Consolas" w:cs="Consolas"/>
-          <w:color w:val="0451A5"/>
-          <w:sz w:val="18"/>
-          <w:szCs w:val="18"/>
-        </w:rPr>
-        <w:t>Barkote</w:t>
-      </w:r>
-      <w:proofErr w:type="spellEnd"/>
-      <w:r>
-        <w:rPr>
-          <w:rFonts w:ascii="Consolas" w:eastAsia="Times New Roman" w:hAnsi="Consolas" w:cs="Consolas"/>
-          <w:color w:val="0451A5"/>
-          <w:sz w:val="18"/>
-          <w:szCs w:val="18"/>
-        </w:rPr>
-        <w:t>"</w:t>
-      </w:r>
-    </w:p>
-    <w:p>
-      <w:pPr>
-        <w:shd w:val="clear" w:color="auto" w:fill="FFFFFE"/>
-        <w:spacing w:after="0" w:line="270" w:lineRule="atLeast"/>
-        <w:rPr>
-          <w:rFonts w:ascii="Consolas" w:eastAsia="Times New Roman" w:hAnsi="Consolas" w:cs="Consolas"/>
-          <w:color w:val="000000"/>
-          <w:sz w:val="18"/>
-          <w:szCs w:val="18"/>
-        </w:rPr>
-      </w:pPr>
-      <w:r>
-        <w:rPr>
-          <w:rFonts w:ascii="Consolas" w:eastAsia="Times New Roman" w:hAnsi="Consolas" w:cs="Consolas"/>
-          <w:color w:val="000000"/>
-          <w:sz w:val="18"/>
-          <w:szCs w:val="18"/>
-        </w:rPr>
-        <w:t>        },</w:t>
-      </w:r>
-    </w:p>
-    <w:p>
-      <w:pPr>
-        <w:shd w:val="clear" w:color="auto" w:fill="FFFFFE"/>
-        <w:spacing w:after="0" w:line="270" w:lineRule="atLeast"/>
-        <w:rPr>
-          <w:rFonts w:ascii="Consolas" w:eastAsia="Times New Roman" w:hAnsi="Consolas" w:cs="Consolas"/>
-          <w:color w:val="000000"/>
-          <w:sz w:val="18"/>
-          <w:szCs w:val="18"/>
-        </w:rPr>
-      </w:pPr>
-      <w:r>
-        <w:rPr>
-          <w:rFonts w:ascii="Consolas" w:eastAsia="Times New Roman" w:hAnsi="Consolas" w:cs="Consolas"/>
-          <w:color w:val="000000"/>
-          <w:sz w:val="18"/>
-          <w:szCs w:val="18"/>
-        </w:rPr>
-        <w:t>        {</w:t>
-      </w:r>
-    </w:p>
-    <w:p>
-      <w:pPr>
-        <w:shd w:val="clear" w:color="auto" w:fill="FFFFFE"/>
-        <w:spacing w:after="0" w:line="270" w:lineRule="atLeast"/>
-        <w:rPr>
-          <w:rFonts w:ascii="Consolas" w:eastAsia="Times New Roman" w:hAnsi="Consolas" w:cs="Consolas"/>
-          <w:color w:val="000000"/>
-          <w:sz w:val="18"/>
-          <w:szCs w:val="18"/>
-        </w:rPr>
-      </w:pPr>
-      <w:r>
-        <w:rPr>
-          <w:rFonts w:ascii="Consolas" w:eastAsia="Times New Roman" w:hAnsi="Consolas" w:cs="Consolas"/>
-          <w:color w:val="000000"/>
-          <w:sz w:val="18"/>
-          <w:szCs w:val="18"/>
-        </w:rPr>
-        <w:t>            </w:t>
-      </w:r>
-      <w:r>
-        <w:rPr>
-          <w:rFonts w:ascii="Consolas" w:eastAsia="Times New Roman" w:hAnsi="Consolas" w:cs="Consolas"/>
-          <w:color w:val="A31515"/>
-          <w:sz w:val="18"/>
-          <w:szCs w:val="18"/>
-        </w:rPr>
-        <w:t>"name"</w:t>
-      </w:r>
-      <w:r>
-        <w:rPr>
-          <w:rFonts w:ascii="Consolas" w:eastAsia="Times New Roman" w:hAnsi="Consolas" w:cs="Consolas"/>
-          <w:color w:val="000000"/>
-          <w:sz w:val="18"/>
-          <w:szCs w:val="18"/>
-        </w:rPr>
-        <w:t>: </w:t>
-      </w:r>
-      <w:r>
-        <w:rPr>
-          <w:rFonts w:ascii="Consolas" w:eastAsia="Times New Roman" w:hAnsi="Consolas" w:cs="Consolas"/>
-          <w:color w:val="0451A5"/>
-          <w:sz w:val="18"/>
-          <w:szCs w:val="18"/>
-        </w:rPr>
-        <w:t>"</w:t>
-      </w:r>
-      <w:proofErr w:type="spellStart"/>
-      <w:r>
-        <w:rPr>
-          <w:rFonts w:ascii="Consolas" w:eastAsia="Times New Roman" w:hAnsi="Consolas" w:cs="Consolas"/>
-          <w:color w:val="0451A5"/>
-          <w:sz w:val="18"/>
-          <w:szCs w:val="18"/>
-        </w:rPr>
-        <w:t>Barpali</w:t>
-      </w:r>
-      <w:proofErr w:type="spellEnd"/>
-      <w:r>
-        <w:rPr>
-          <w:rFonts w:ascii="Consolas" w:eastAsia="Times New Roman" w:hAnsi="Consolas" w:cs="Consolas"/>
-          <w:color w:val="0451A5"/>
-          <w:sz w:val="18"/>
-          <w:szCs w:val="18"/>
-        </w:rPr>
-        <w:t>"</w:t>
-      </w:r>
-    </w:p>
-    <w:p>
-      <w:pPr>
-        <w:shd w:val="clear" w:color="auto" w:fill="FFFFFE"/>
-        <w:spacing w:after="0" w:line="270" w:lineRule="atLeast"/>
-        <w:rPr>
-          <w:rFonts w:ascii="Consolas" w:eastAsia="Times New Roman" w:hAnsi="Consolas" w:cs="Consolas"/>
-          <w:color w:val="000000"/>
-          <w:sz w:val="18"/>
-          <w:szCs w:val="18"/>
-        </w:rPr>
-      </w:pPr>
-      <w:r>
-        <w:rPr>
-          <w:rFonts w:ascii="Consolas" w:eastAsia="Times New Roman" w:hAnsi="Consolas" w:cs="Consolas"/>
-          <w:color w:val="000000"/>
-          <w:sz w:val="18"/>
-          <w:szCs w:val="18"/>
-        </w:rPr>
-        <w:t>        },</w:t>
-      </w:r>
-    </w:p>
-    <w:p>
-      <w:pPr>
-        <w:shd w:val="clear" w:color="auto" w:fill="FFFFFE"/>
-        <w:spacing w:after="0" w:line="270" w:lineRule="atLeast"/>
-        <w:rPr>
-          <w:rFonts w:ascii="Consolas" w:eastAsia="Times New Roman" w:hAnsi="Consolas" w:cs="Consolas"/>
-          <w:color w:val="000000"/>
-          <w:sz w:val="18"/>
-          <w:szCs w:val="18"/>
-        </w:rPr>
-      </w:pPr>
-      <w:r>
-        <w:rPr>
-          <w:rFonts w:ascii="Consolas" w:eastAsia="Times New Roman" w:hAnsi="Consolas" w:cs="Consolas"/>
-          <w:color w:val="000000"/>
-          <w:sz w:val="18"/>
-          <w:szCs w:val="18"/>
-        </w:rPr>
-        <w:t>        {</w:t>
-      </w:r>
-    </w:p>
-    <w:p>
-      <w:pPr>
-        <w:shd w:val="clear" w:color="auto" w:fill="FFFFFE"/>
-        <w:spacing w:after="0" w:line="270" w:lineRule="atLeast"/>
-        <w:rPr>
-          <w:rFonts w:ascii="Consolas" w:eastAsia="Times New Roman" w:hAnsi="Consolas" w:cs="Consolas"/>
-          <w:color w:val="000000"/>
-          <w:sz w:val="18"/>
-          <w:szCs w:val="18"/>
-        </w:rPr>
-      </w:pPr>
-      <w:r>
-        <w:rPr>
-          <w:rFonts w:ascii="Consolas" w:eastAsia="Times New Roman" w:hAnsi="Consolas" w:cs="Consolas"/>
-          <w:color w:val="000000"/>
-          <w:sz w:val="18"/>
-          <w:szCs w:val="18"/>
-        </w:rPr>
-        <w:t>            </w:t>
-      </w:r>
-      <w:r>
-        <w:rPr>
-          <w:rFonts w:ascii="Consolas" w:eastAsia="Times New Roman" w:hAnsi="Consolas" w:cs="Consolas"/>
-          <w:color w:val="A31515"/>
-          <w:sz w:val="18"/>
-          <w:szCs w:val="18"/>
-        </w:rPr>
-        <w:t>"name"</w:t>
-      </w:r>
-      <w:r>
-        <w:rPr>
-          <w:rFonts w:ascii="Consolas" w:eastAsia="Times New Roman" w:hAnsi="Consolas" w:cs="Consolas"/>
-          <w:color w:val="000000"/>
-          <w:sz w:val="18"/>
-          <w:szCs w:val="18"/>
-        </w:rPr>
-        <w:t>: </w:t>
-      </w:r>
-      <w:r>
-        <w:rPr>
-          <w:rFonts w:ascii="Consolas" w:eastAsia="Times New Roman" w:hAnsi="Consolas" w:cs="Consolas"/>
-          <w:color w:val="0451A5"/>
-          <w:sz w:val="18"/>
-          <w:szCs w:val="18"/>
-        </w:rPr>
-        <w:t>"</w:t>
-      </w:r>
-      <w:proofErr w:type="spellStart"/>
-      <w:r>
-        <w:rPr>
-          <w:rFonts w:ascii="Consolas" w:eastAsia="Times New Roman" w:hAnsi="Consolas" w:cs="Consolas"/>
-          <w:color w:val="0451A5"/>
-          <w:sz w:val="18"/>
-          <w:szCs w:val="18"/>
-        </w:rPr>
-        <w:t>Barsuan</w:t>
-      </w:r>
-      <w:proofErr w:type="spellEnd"/>
-      <w:r>
-        <w:rPr>
-          <w:rFonts w:ascii="Consolas" w:eastAsia="Times New Roman" w:hAnsi="Consolas" w:cs="Consolas"/>
-          <w:color w:val="0451A5"/>
-          <w:sz w:val="18"/>
-          <w:szCs w:val="18"/>
-        </w:rPr>
-        <w:t>"</w:t>
-      </w:r>
-    </w:p>
-    <w:p>
-      <w:pPr>
-        <w:shd w:val="clear" w:color="auto" w:fill="FFFFFE"/>
-        <w:spacing w:after="0" w:line="270" w:lineRule="atLeast"/>
-        <w:rPr>
-          <w:rFonts w:ascii="Consolas" w:eastAsia="Times New Roman" w:hAnsi="Consolas" w:cs="Consolas"/>
-          <w:color w:val="000000"/>
-          <w:sz w:val="18"/>
-          <w:szCs w:val="18"/>
-        </w:rPr>
-      </w:pPr>
-      <w:r>
-        <w:rPr>
-          <w:rFonts w:ascii="Consolas" w:eastAsia="Times New Roman" w:hAnsi="Consolas" w:cs="Consolas"/>
-          <w:color w:val="000000"/>
-          <w:sz w:val="18"/>
-          <w:szCs w:val="18"/>
-        </w:rPr>
-        <w:t>        },</w:t>
-      </w:r>
-    </w:p>
-    <w:p>
-      <w:pPr>
-        <w:shd w:val="clear" w:color="auto" w:fill="FFFFFE"/>
-        <w:spacing w:after="0" w:line="270" w:lineRule="atLeast"/>
-        <w:rPr>
-          <w:rFonts w:ascii="Consolas" w:eastAsia="Times New Roman" w:hAnsi="Consolas" w:cs="Consolas"/>
-          <w:color w:val="000000"/>
-          <w:sz w:val="18"/>
-          <w:szCs w:val="18"/>
-        </w:rPr>
-      </w:pPr>
-      <w:r>
-        <w:rPr>
-          <w:rFonts w:ascii="Consolas" w:eastAsia="Times New Roman" w:hAnsi="Consolas" w:cs="Consolas"/>
-          <w:color w:val="000000"/>
-          <w:sz w:val="18"/>
-          <w:szCs w:val="18"/>
-        </w:rPr>
-        <w:t>        {</w:t>
-      </w:r>
-    </w:p>
-    <w:p>
-      <w:pPr>
-        <w:shd w:val="clear" w:color="auto" w:fill="FFFFFE"/>
-        <w:spacing w:after="0" w:line="270" w:lineRule="atLeast"/>
-        <w:rPr>
-          <w:rFonts w:ascii="Consolas" w:eastAsia="Times New Roman" w:hAnsi="Consolas" w:cs="Consolas"/>
-          <w:color w:val="000000"/>
-          <w:sz w:val="18"/>
-          <w:szCs w:val="18"/>
-        </w:rPr>
-      </w:pPr>
-      <w:r>
-        <w:rPr>
-          <w:rFonts w:ascii="Consolas" w:eastAsia="Times New Roman" w:hAnsi="Consolas" w:cs="Consolas"/>
-          <w:color w:val="000000"/>
-          <w:sz w:val="18"/>
-          <w:szCs w:val="18"/>
-        </w:rPr>
-        <w:t>            </w:t>
-      </w:r>
-      <w:r>
-        <w:rPr>
-          <w:rFonts w:ascii="Consolas" w:eastAsia="Times New Roman" w:hAnsi="Consolas" w:cs="Consolas"/>
-          <w:color w:val="A31515"/>
-          <w:sz w:val="18"/>
-          <w:szCs w:val="18"/>
-        </w:rPr>
-        <w:t>"name"</w:t>
-      </w:r>
-      <w:r>
-        <w:rPr>
-          <w:rFonts w:ascii="Consolas" w:eastAsia="Times New Roman" w:hAnsi="Consolas" w:cs="Consolas"/>
-          <w:color w:val="000000"/>
-          <w:sz w:val="18"/>
-          <w:szCs w:val="18"/>
-        </w:rPr>
-        <w:t>: </w:t>
-      </w:r>
-      <w:r>
-        <w:rPr>
-          <w:rFonts w:ascii="Consolas" w:eastAsia="Times New Roman" w:hAnsi="Consolas" w:cs="Consolas"/>
-          <w:color w:val="0451A5"/>
-          <w:sz w:val="18"/>
-          <w:szCs w:val="18"/>
-        </w:rPr>
-        <w:t>"</w:t>
-      </w:r>
-      <w:proofErr w:type="spellStart"/>
-      <w:r>
-        <w:rPr>
-          <w:rFonts w:ascii="Consolas" w:eastAsia="Times New Roman" w:hAnsi="Consolas" w:cs="Consolas"/>
-          <w:color w:val="0451A5"/>
-          <w:sz w:val="18"/>
-          <w:szCs w:val="18"/>
-        </w:rPr>
-        <w:t>Basna</w:t>
-      </w:r>
-      <w:proofErr w:type="spellEnd"/>
-      <w:r>
-        <w:rPr>
-          <w:rFonts w:ascii="Consolas" w:eastAsia="Times New Roman" w:hAnsi="Consolas" w:cs="Consolas"/>
-          <w:color w:val="0451A5"/>
-          <w:sz w:val="18"/>
-          <w:szCs w:val="18"/>
-        </w:rPr>
-        <w:t>-Chhattisgarh"</w:t>
-      </w:r>
-    </w:p>
-    <w:p>
-      <w:pPr>
-        <w:shd w:val="clear" w:color="auto" w:fill="FFFFFE"/>
-        <w:spacing w:after="0" w:line="270" w:lineRule="atLeast"/>
-        <w:rPr>
-          <w:rFonts w:ascii="Consolas" w:eastAsia="Times New Roman" w:hAnsi="Consolas" w:cs="Consolas"/>
-          <w:color w:val="000000"/>
-          <w:sz w:val="18"/>
-          <w:szCs w:val="18"/>
-        </w:rPr>
-      </w:pPr>
-      <w:r>
-        <w:rPr>
-          <w:rFonts w:ascii="Consolas" w:eastAsia="Times New Roman" w:hAnsi="Consolas" w:cs="Consolas"/>
-          <w:color w:val="000000"/>
-          <w:sz w:val="18"/>
-          <w:szCs w:val="18"/>
-        </w:rPr>
-        <w:t>        },</w:t>
-      </w:r>
-    </w:p>
-    <w:p>
-      <w:pPr>
-        <w:shd w:val="clear" w:color="auto" w:fill="FFFFFE"/>
-        <w:spacing w:after="0" w:line="270" w:lineRule="atLeast"/>
-        <w:rPr>
-          <w:rFonts w:ascii="Consolas" w:eastAsia="Times New Roman" w:hAnsi="Consolas" w:cs="Consolas"/>
-          <w:color w:val="000000"/>
-          <w:sz w:val="18"/>
-          <w:szCs w:val="18"/>
-        </w:rPr>
-      </w:pPr>
-      <w:r>
-        <w:rPr>
-          <w:rFonts w:ascii="Consolas" w:eastAsia="Times New Roman" w:hAnsi="Consolas" w:cs="Consolas"/>
-          <w:color w:val="000000"/>
-          <w:sz w:val="18"/>
-          <w:szCs w:val="18"/>
-        </w:rPr>
-        <w:t>        {</w:t>
-      </w:r>
-    </w:p>
-    <w:p>
-      <w:pPr>
-        <w:shd w:val="clear" w:color="auto" w:fill="FFFFFE"/>
-        <w:spacing w:after="0" w:line="270" w:lineRule="atLeast"/>
-        <w:rPr>
-          <w:rFonts w:ascii="Consolas" w:eastAsia="Times New Roman" w:hAnsi="Consolas" w:cs="Consolas"/>
-          <w:color w:val="000000"/>
-          <w:sz w:val="18"/>
-          <w:szCs w:val="18"/>
-        </w:rPr>
-      </w:pPr>
-      <w:r>
-        <w:rPr>
-          <w:rFonts w:ascii="Consolas" w:eastAsia="Times New Roman" w:hAnsi="Consolas" w:cs="Consolas"/>
-          <w:color w:val="000000"/>
-          <w:sz w:val="18"/>
-          <w:szCs w:val="18"/>
-        </w:rPr>
-        <w:lastRenderedPageBreak/>
-        <w:t>            </w:t>
-      </w:r>
-      <w:r>
-        <w:rPr>
-          <w:rFonts w:ascii="Consolas" w:eastAsia="Times New Roman" w:hAnsi="Consolas" w:cs="Consolas"/>
-          <w:color w:val="A31515"/>
-          <w:sz w:val="18"/>
-          <w:szCs w:val="18"/>
-        </w:rPr>
-        <w:t>"name"</w:t>
-      </w:r>
-      <w:r>
-        <w:rPr>
-          <w:rFonts w:ascii="Consolas" w:eastAsia="Times New Roman" w:hAnsi="Consolas" w:cs="Consolas"/>
-          <w:color w:val="000000"/>
-          <w:sz w:val="18"/>
-          <w:szCs w:val="18"/>
-        </w:rPr>
-        <w:t>: </w:t>
-      </w:r>
-      <w:r>
-        <w:rPr>
-          <w:rFonts w:ascii="Consolas" w:eastAsia="Times New Roman" w:hAnsi="Consolas" w:cs="Consolas"/>
-          <w:color w:val="0451A5"/>
-          <w:sz w:val="18"/>
-          <w:szCs w:val="18"/>
-        </w:rPr>
-        <w:t>"</w:t>
-      </w:r>
-      <w:proofErr w:type="spellStart"/>
-      <w:r>
-        <w:rPr>
-          <w:rFonts w:ascii="Consolas" w:eastAsia="Times New Roman" w:hAnsi="Consolas" w:cs="Consolas"/>
-          <w:color w:val="0451A5"/>
-          <w:sz w:val="18"/>
-          <w:szCs w:val="18"/>
-        </w:rPr>
-        <w:t>Basudevpur</w:t>
-      </w:r>
-      <w:proofErr w:type="spellEnd"/>
-      <w:r>
-        <w:rPr>
-          <w:rFonts w:ascii="Consolas" w:eastAsia="Times New Roman" w:hAnsi="Consolas" w:cs="Consolas"/>
-          <w:color w:val="0451A5"/>
-          <w:sz w:val="18"/>
-          <w:szCs w:val="18"/>
-        </w:rPr>
-        <w:t>"</w:t>
-      </w:r>
-    </w:p>
-    <w:p>
-      <w:pPr>
-        <w:shd w:val="clear" w:color="auto" w:fill="FFFFFE"/>
-        <w:spacing w:after="0" w:line="270" w:lineRule="atLeast"/>
-        <w:rPr>
-          <w:rFonts w:ascii="Consolas" w:eastAsia="Times New Roman" w:hAnsi="Consolas" w:cs="Consolas"/>
-          <w:color w:val="000000"/>
-          <w:sz w:val="18"/>
-          <w:szCs w:val="18"/>
-        </w:rPr>
-      </w:pPr>
-      <w:r>
-        <w:rPr>
-          <w:rFonts w:ascii="Consolas" w:eastAsia="Times New Roman" w:hAnsi="Consolas" w:cs="Consolas"/>
-          <w:color w:val="000000"/>
-          <w:sz w:val="18"/>
-          <w:szCs w:val="18"/>
-        </w:rPr>
-        <w:t>        },</w:t>
-      </w:r>
-    </w:p>
-    <w:p>
-      <w:pPr>
-        <w:shd w:val="clear" w:color="auto" w:fill="FFFFFE"/>
-        <w:spacing w:after="0" w:line="270" w:lineRule="atLeast"/>
-        <w:rPr>
-          <w:rFonts w:ascii="Consolas" w:eastAsia="Times New Roman" w:hAnsi="Consolas" w:cs="Consolas"/>
-          <w:color w:val="000000"/>
-          <w:sz w:val="18"/>
-          <w:szCs w:val="18"/>
-        </w:rPr>
-      </w:pPr>
-      <w:r>
-        <w:rPr>
-          <w:rFonts w:ascii="Consolas" w:eastAsia="Times New Roman" w:hAnsi="Consolas" w:cs="Consolas"/>
-          <w:color w:val="000000"/>
-          <w:sz w:val="18"/>
-          <w:szCs w:val="18"/>
-        </w:rPr>
-        <w:t>        {</w:t>
-      </w:r>
-    </w:p>
-    <w:p>
-      <w:pPr>
-        <w:shd w:val="clear" w:color="auto" w:fill="FFFFFE"/>
-        <w:spacing w:after="0" w:line="270" w:lineRule="atLeast"/>
-        <w:rPr>
-          <w:rFonts w:ascii="Consolas" w:eastAsia="Times New Roman" w:hAnsi="Consolas" w:cs="Consolas"/>
-          <w:color w:val="000000"/>
-          <w:sz w:val="18"/>
-          <w:szCs w:val="18"/>
-        </w:rPr>
-      </w:pPr>
-      <w:r>
-        <w:rPr>
-          <w:rFonts w:ascii="Consolas" w:eastAsia="Times New Roman" w:hAnsi="Consolas" w:cs="Consolas"/>
-          <w:color w:val="000000"/>
-          <w:sz w:val="18"/>
-          <w:szCs w:val="18"/>
-        </w:rPr>
-        <w:t>            </w:t>
-      </w:r>
-      <w:r>
-        <w:rPr>
-          <w:rFonts w:ascii="Consolas" w:eastAsia="Times New Roman" w:hAnsi="Consolas" w:cs="Consolas"/>
-          <w:color w:val="A31515"/>
-          <w:sz w:val="18"/>
-          <w:szCs w:val="18"/>
-        </w:rPr>
-        <w:t>"name"</w:t>
-      </w:r>
-      <w:r>
-        <w:rPr>
-          <w:rFonts w:ascii="Consolas" w:eastAsia="Times New Roman" w:hAnsi="Consolas" w:cs="Consolas"/>
-          <w:color w:val="000000"/>
-          <w:sz w:val="18"/>
-          <w:szCs w:val="18"/>
-        </w:rPr>
-        <w:t>: </w:t>
-      </w:r>
-      <w:r>
-        <w:rPr>
-          <w:rFonts w:ascii="Consolas" w:eastAsia="Times New Roman" w:hAnsi="Consolas" w:cs="Consolas"/>
-          <w:color w:val="0451A5"/>
-          <w:sz w:val="18"/>
-          <w:szCs w:val="18"/>
-        </w:rPr>
-        <w:t>"</w:t>
-      </w:r>
-      <w:proofErr w:type="spellStart"/>
-      <w:r>
-        <w:rPr>
-          <w:rFonts w:ascii="Consolas" w:eastAsia="Times New Roman" w:hAnsi="Consolas" w:cs="Consolas"/>
-          <w:color w:val="0451A5"/>
-          <w:sz w:val="18"/>
-          <w:szCs w:val="18"/>
-        </w:rPr>
-        <w:t>Bataguda</w:t>
-      </w:r>
-      <w:proofErr w:type="spellEnd"/>
-      <w:r>
-        <w:rPr>
-          <w:rFonts w:ascii="Consolas" w:eastAsia="Times New Roman" w:hAnsi="Consolas" w:cs="Consolas"/>
-          <w:color w:val="0451A5"/>
-          <w:sz w:val="18"/>
-          <w:szCs w:val="18"/>
-        </w:rPr>
-        <w:t>"</w:t>
-      </w:r>
-    </w:p>
-    <w:p>
-      <w:pPr>
-        <w:shd w:val="clear" w:color="auto" w:fill="FFFFFE"/>
-        <w:spacing w:after="0" w:line="270" w:lineRule="atLeast"/>
-        <w:rPr>
-          <w:rFonts w:ascii="Consolas" w:eastAsia="Times New Roman" w:hAnsi="Consolas" w:cs="Consolas"/>
-          <w:color w:val="000000"/>
-          <w:sz w:val="18"/>
-          <w:szCs w:val="18"/>
-        </w:rPr>
-      </w:pPr>
-      <w:r>
-        <w:rPr>
-          <w:rFonts w:ascii="Consolas" w:eastAsia="Times New Roman" w:hAnsi="Consolas" w:cs="Consolas"/>
-          <w:color w:val="000000"/>
-          <w:sz w:val="18"/>
-          <w:szCs w:val="18"/>
-        </w:rPr>
-        <w:t>        },</w:t>
-      </w:r>
-    </w:p>
-    <w:p>
-      <w:pPr>
-        <w:shd w:val="clear" w:color="auto" w:fill="FFFFFE"/>
-        <w:spacing w:after="0" w:line="270" w:lineRule="atLeast"/>
-        <w:rPr>
-          <w:rFonts w:ascii="Consolas" w:eastAsia="Times New Roman" w:hAnsi="Consolas" w:cs="Consolas"/>
-          <w:color w:val="000000"/>
-          <w:sz w:val="18"/>
-          <w:szCs w:val="18"/>
-        </w:rPr>
-      </w:pPr>
-      <w:r>
-        <w:rPr>
-          <w:rFonts w:ascii="Consolas" w:eastAsia="Times New Roman" w:hAnsi="Consolas" w:cs="Consolas"/>
-          <w:color w:val="000000"/>
-          <w:sz w:val="18"/>
-          <w:szCs w:val="18"/>
-        </w:rPr>
-        <w:t>        {</w:t>
-      </w:r>
-    </w:p>
-    <w:p>
-      <w:pPr>
-        <w:shd w:val="clear" w:color="auto" w:fill="FFFFFE"/>
-        <w:spacing w:after="0" w:line="270" w:lineRule="atLeast"/>
-        <w:rPr>
-          <w:rFonts w:ascii="Consolas" w:eastAsia="Times New Roman" w:hAnsi="Consolas" w:cs="Consolas"/>
-          <w:color w:val="000000"/>
-          <w:sz w:val="18"/>
-          <w:szCs w:val="18"/>
-        </w:rPr>
-      </w:pPr>
-      <w:r>
-        <w:rPr>
-          <w:rFonts w:ascii="Consolas" w:eastAsia="Times New Roman" w:hAnsi="Consolas" w:cs="Consolas"/>
-          <w:color w:val="000000"/>
-          <w:sz w:val="18"/>
-          <w:szCs w:val="18"/>
-        </w:rPr>
-        <w:t>            </w:t>
-      </w:r>
-      <w:r>
-        <w:rPr>
-          <w:rFonts w:ascii="Consolas" w:eastAsia="Times New Roman" w:hAnsi="Consolas" w:cs="Consolas"/>
-          <w:color w:val="A31515"/>
-          <w:sz w:val="18"/>
-          <w:szCs w:val="18"/>
-        </w:rPr>
-        <w:t>"name"</w:t>
-      </w:r>
-      <w:r>
-        <w:rPr>
-          <w:rFonts w:ascii="Consolas" w:eastAsia="Times New Roman" w:hAnsi="Consolas" w:cs="Consolas"/>
-          <w:color w:val="000000"/>
-          <w:sz w:val="18"/>
-          <w:szCs w:val="18"/>
-        </w:rPr>
-        <w:t>: </w:t>
-      </w:r>
-      <w:r>
-        <w:rPr>
-          <w:rFonts w:ascii="Consolas" w:eastAsia="Times New Roman" w:hAnsi="Consolas" w:cs="Consolas"/>
-          <w:color w:val="0451A5"/>
-          <w:sz w:val="18"/>
-          <w:szCs w:val="18"/>
-        </w:rPr>
-        <w:t>"</w:t>
-      </w:r>
-      <w:proofErr w:type="spellStart"/>
-      <w:r>
-        <w:rPr>
-          <w:rFonts w:ascii="Consolas" w:eastAsia="Times New Roman" w:hAnsi="Consolas" w:cs="Consolas"/>
-          <w:color w:val="0451A5"/>
-          <w:sz w:val="18"/>
-          <w:szCs w:val="18"/>
-        </w:rPr>
-        <w:t>Bausuni</w:t>
-      </w:r>
-      <w:proofErr w:type="spellEnd"/>
-      <w:r>
-        <w:rPr>
-          <w:rFonts w:ascii="Consolas" w:eastAsia="Times New Roman" w:hAnsi="Consolas" w:cs="Consolas"/>
-          <w:color w:val="0451A5"/>
-          <w:sz w:val="18"/>
-          <w:szCs w:val="18"/>
-        </w:rPr>
-        <w:t>"</w:t>
-      </w:r>
-    </w:p>
-    <w:p>
-      <w:pPr>
-        <w:shd w:val="clear" w:color="auto" w:fill="FFFFFE"/>
-        <w:spacing w:after="0" w:line="270" w:lineRule="atLeast"/>
-        <w:rPr>
-          <w:rFonts w:ascii="Consolas" w:eastAsia="Times New Roman" w:hAnsi="Consolas" w:cs="Consolas"/>
-          <w:color w:val="000000"/>
-          <w:sz w:val="18"/>
-          <w:szCs w:val="18"/>
-        </w:rPr>
-      </w:pPr>
-      <w:r>
-        <w:rPr>
-          <w:rFonts w:ascii="Consolas" w:eastAsia="Times New Roman" w:hAnsi="Consolas" w:cs="Consolas"/>
-          <w:color w:val="000000"/>
-          <w:sz w:val="18"/>
-          <w:szCs w:val="18"/>
-        </w:rPr>
-        <w:t>        },</w:t>
-      </w:r>
-    </w:p>
-    <w:p>
-      <w:pPr>
-        <w:shd w:val="clear" w:color="auto" w:fill="FFFFFE"/>
-        <w:spacing w:after="0" w:line="270" w:lineRule="atLeast"/>
-        <w:rPr>
-          <w:rFonts w:ascii="Consolas" w:eastAsia="Times New Roman" w:hAnsi="Consolas" w:cs="Consolas"/>
-          <w:color w:val="000000"/>
-          <w:sz w:val="18"/>
-          <w:szCs w:val="18"/>
-        </w:rPr>
-      </w:pPr>
-      <w:r>
-        <w:rPr>
-          <w:rFonts w:ascii="Consolas" w:eastAsia="Times New Roman" w:hAnsi="Consolas" w:cs="Consolas"/>
-          <w:color w:val="000000"/>
-          <w:sz w:val="18"/>
-          <w:szCs w:val="18"/>
-        </w:rPr>
-        <w:t>        {</w:t>
-      </w:r>
-    </w:p>
-    <w:p>
-      <w:pPr>
-        <w:shd w:val="clear" w:color="auto" w:fill="FFFFFE"/>
-        <w:spacing w:after="0" w:line="270" w:lineRule="atLeast"/>
-        <w:rPr>
-          <w:rFonts w:ascii="Consolas" w:eastAsia="Times New Roman" w:hAnsi="Consolas" w:cs="Consolas"/>
-          <w:color w:val="000000"/>
-          <w:sz w:val="18"/>
-          <w:szCs w:val="18"/>
-        </w:rPr>
-      </w:pPr>
-      <w:r>
-        <w:rPr>
-          <w:rFonts w:ascii="Consolas" w:eastAsia="Times New Roman" w:hAnsi="Consolas" w:cs="Consolas"/>
-          <w:color w:val="000000"/>
-          <w:sz w:val="18"/>
-          <w:szCs w:val="18"/>
-        </w:rPr>
-        <w:t>            </w:t>
-      </w:r>
-      <w:r>
-        <w:rPr>
-          <w:rFonts w:ascii="Consolas" w:eastAsia="Times New Roman" w:hAnsi="Consolas" w:cs="Consolas"/>
-          <w:color w:val="A31515"/>
-          <w:sz w:val="18"/>
-          <w:szCs w:val="18"/>
-        </w:rPr>
-        <w:t>"name"</w:t>
-      </w:r>
-      <w:r>
-        <w:rPr>
-          <w:rFonts w:ascii="Consolas" w:eastAsia="Times New Roman" w:hAnsi="Consolas" w:cs="Consolas"/>
-          <w:color w:val="000000"/>
-          <w:sz w:val="18"/>
-          <w:szCs w:val="18"/>
-        </w:rPr>
-        <w:t>: </w:t>
-      </w:r>
-      <w:r>
-        <w:rPr>
-          <w:rFonts w:ascii="Consolas" w:eastAsia="Times New Roman" w:hAnsi="Consolas" w:cs="Consolas"/>
-          <w:color w:val="0451A5"/>
-          <w:sz w:val="18"/>
-          <w:szCs w:val="18"/>
-        </w:rPr>
-        <w:t>"</w:t>
-      </w:r>
-      <w:proofErr w:type="spellStart"/>
-      <w:r>
-        <w:rPr>
-          <w:rFonts w:ascii="Consolas" w:eastAsia="Times New Roman" w:hAnsi="Consolas" w:cs="Consolas"/>
-          <w:color w:val="0451A5"/>
-          <w:sz w:val="18"/>
-          <w:szCs w:val="18"/>
-        </w:rPr>
-        <w:t>Belaguntha</w:t>
-      </w:r>
-      <w:proofErr w:type="spellEnd"/>
-      <w:r>
-        <w:rPr>
-          <w:rFonts w:ascii="Consolas" w:eastAsia="Times New Roman" w:hAnsi="Consolas" w:cs="Consolas"/>
-          <w:color w:val="0451A5"/>
-          <w:sz w:val="18"/>
-          <w:szCs w:val="18"/>
-        </w:rPr>
-        <w:t>"</w:t>
-      </w:r>
-    </w:p>
-    <w:p>
-      <w:pPr>
-        <w:shd w:val="clear" w:color="auto" w:fill="FFFFFE"/>
-        <w:spacing w:after="0" w:line="270" w:lineRule="atLeast"/>
-        <w:rPr>
-          <w:rFonts w:ascii="Consolas" w:eastAsia="Times New Roman" w:hAnsi="Consolas" w:cs="Consolas"/>
-          <w:color w:val="000000"/>
-          <w:sz w:val="18"/>
-          <w:szCs w:val="18"/>
-        </w:rPr>
-      </w:pPr>
-      <w:r>
-        <w:rPr>
-          <w:rFonts w:ascii="Consolas" w:eastAsia="Times New Roman" w:hAnsi="Consolas" w:cs="Consolas"/>
-          <w:color w:val="000000"/>
-          <w:sz w:val="18"/>
-          <w:szCs w:val="18"/>
-        </w:rPr>
-        <w:t>        },</w:t>
-      </w:r>
-    </w:p>
-    <w:p>
-      <w:pPr>
-        <w:shd w:val="clear" w:color="auto" w:fill="FFFFFE"/>
-        <w:spacing w:after="0" w:line="270" w:lineRule="atLeast"/>
-        <w:rPr>
-          <w:rFonts w:ascii="Consolas" w:eastAsia="Times New Roman" w:hAnsi="Consolas" w:cs="Consolas"/>
-          <w:color w:val="000000"/>
-          <w:sz w:val="18"/>
-          <w:szCs w:val="18"/>
-        </w:rPr>
-      </w:pPr>
-      <w:r>
-        <w:rPr>
-          <w:rFonts w:ascii="Consolas" w:eastAsia="Times New Roman" w:hAnsi="Consolas" w:cs="Consolas"/>
-          <w:color w:val="000000"/>
-          <w:sz w:val="18"/>
-          <w:szCs w:val="18"/>
-        </w:rPr>
-        <w:t>        {</w:t>
-      </w:r>
-    </w:p>
-    <w:p>
-      <w:pPr>
-        <w:shd w:val="clear" w:color="auto" w:fill="FFFFFE"/>
-        <w:spacing w:after="0" w:line="270" w:lineRule="atLeast"/>
-        <w:rPr>
-          <w:rFonts w:ascii="Consolas" w:eastAsia="Times New Roman" w:hAnsi="Consolas" w:cs="Consolas"/>
-          <w:color w:val="000000"/>
-          <w:sz w:val="18"/>
-          <w:szCs w:val="18"/>
-        </w:rPr>
-      </w:pPr>
-      <w:r>
-        <w:rPr>
-          <w:rFonts w:ascii="Consolas" w:eastAsia="Times New Roman" w:hAnsi="Consolas" w:cs="Consolas"/>
-          <w:color w:val="000000"/>
-          <w:sz w:val="18"/>
-          <w:szCs w:val="18"/>
-        </w:rPr>
-        <w:t>            </w:t>
-      </w:r>
-      <w:r>
-        <w:rPr>
-          <w:rFonts w:ascii="Consolas" w:eastAsia="Times New Roman" w:hAnsi="Consolas" w:cs="Consolas"/>
-          <w:color w:val="A31515"/>
-          <w:sz w:val="18"/>
-          <w:szCs w:val="18"/>
-        </w:rPr>
-        <w:t>"name"</w:t>
-      </w:r>
-      <w:r>
-        <w:rPr>
-          <w:rFonts w:ascii="Consolas" w:eastAsia="Times New Roman" w:hAnsi="Consolas" w:cs="Consolas"/>
-          <w:color w:val="000000"/>
-          <w:sz w:val="18"/>
-          <w:szCs w:val="18"/>
-        </w:rPr>
-        <w:t>: </w:t>
-      </w:r>
-      <w:r>
-        <w:rPr>
-          <w:rFonts w:ascii="Consolas" w:eastAsia="Times New Roman" w:hAnsi="Consolas" w:cs="Consolas"/>
-          <w:color w:val="0451A5"/>
-          <w:sz w:val="18"/>
-          <w:szCs w:val="18"/>
-        </w:rPr>
-        <w:t>"</w:t>
-      </w:r>
-      <w:proofErr w:type="spellStart"/>
-      <w:r>
-        <w:rPr>
-          <w:rFonts w:ascii="Consolas" w:eastAsia="Times New Roman" w:hAnsi="Consolas" w:cs="Consolas"/>
-          <w:color w:val="0451A5"/>
-          <w:sz w:val="18"/>
-          <w:szCs w:val="18"/>
-        </w:rPr>
-        <w:t>Belpahar</w:t>
-      </w:r>
-      <w:proofErr w:type="spellEnd"/>
-      <w:r>
-        <w:rPr>
-          <w:rFonts w:ascii="Consolas" w:eastAsia="Times New Roman" w:hAnsi="Consolas" w:cs="Consolas"/>
-          <w:color w:val="0451A5"/>
-          <w:sz w:val="18"/>
-          <w:szCs w:val="18"/>
-        </w:rPr>
-        <w:t>"</w:t>
-      </w:r>
-    </w:p>
-    <w:p>
-      <w:pPr>
-        <w:shd w:val="clear" w:color="auto" w:fill="FFFFFE"/>
-        <w:spacing w:after="0" w:line="270" w:lineRule="atLeast"/>
-        <w:rPr>
-          <w:rFonts w:ascii="Consolas" w:eastAsia="Times New Roman" w:hAnsi="Consolas" w:cs="Consolas"/>
-          <w:color w:val="000000"/>
-          <w:sz w:val="18"/>
-          <w:szCs w:val="18"/>
-        </w:rPr>
-      </w:pPr>
-      <w:r>
-        <w:rPr>
-          <w:rFonts w:ascii="Consolas" w:eastAsia="Times New Roman" w:hAnsi="Consolas" w:cs="Consolas"/>
-          <w:color w:val="000000"/>
-          <w:sz w:val="18"/>
-          <w:szCs w:val="18"/>
-        </w:rPr>
-        <w:t>        },</w:t>
-      </w:r>
-    </w:p>
-    <w:p>
-      <w:pPr>
-        <w:shd w:val="clear" w:color="auto" w:fill="FFFFFE"/>
-        <w:spacing w:after="0" w:line="270" w:lineRule="atLeast"/>
-        <w:rPr>
-          <w:rFonts w:ascii="Consolas" w:eastAsia="Times New Roman" w:hAnsi="Consolas" w:cs="Consolas"/>
-          <w:color w:val="000000"/>
-          <w:sz w:val="18"/>
-          <w:szCs w:val="18"/>
-        </w:rPr>
-      </w:pPr>
-      <w:r>
-        <w:rPr>
-          <w:rFonts w:ascii="Consolas" w:eastAsia="Times New Roman" w:hAnsi="Consolas" w:cs="Consolas"/>
-          <w:color w:val="000000"/>
-          <w:sz w:val="18"/>
-          <w:szCs w:val="18"/>
-        </w:rPr>
-        <w:t>]</w:t>
+        <w:t>        }</w:t>
+      </w:r>
+    </w:p>
+    <w:p>
+      <w:pPr>
+        <w:shd w:val="clear" w:color="auto" w:fill="FFFFFE"/>
+        <w:spacing w:after="0" w:line="270" w:lineRule="atLeast"/>
+        <w:rPr>
+          <w:rFonts w:ascii="Consolas" w:eastAsia="Times New Roman" w:hAnsi="Consolas" w:cs="Consolas"/>
+          <w:color w:val="000000"/>
+          <w:sz w:val="18"/>
+          <w:szCs w:val="18"/>
+        </w:rPr>
+      </w:pPr>
+      <w:r>
+        <w:rPr>
+          <w:rFonts w:ascii="Consolas" w:eastAsia="Times New Roman" w:hAnsi="Consolas" w:cs="Consolas"/>
+          <w:color w:val="000000"/>
+          <w:sz w:val="18"/>
+          <w:szCs w:val="18"/>
+        </w:rPr>
+        <w:t>    ]</w:t>
       </w:r>
     </w:p>
     <w:p>
@@ -39654,7 +33775,7 @@
           <w:szCs w:val="24"/>
         </w:rPr>
       </w:pPr>
-      <w:bookmarkStart w:id="9" w:name="_Toc75249700"/>
+      <w:bookmarkStart w:id="9" w:name="_Toc75251587"/>
       <w:r>
         <w:rPr>
           <w:rFonts w:ascii="Verdana" w:hAnsi="Verdana"/>
@@ -40520,7 +34641,7 @@
           <w:szCs w:val="24"/>
         </w:rPr>
       </w:pPr>
-      <w:bookmarkStart w:id="10" w:name="_Toc75249701"/>
+      <w:bookmarkStart w:id="10" w:name="_Toc75251588"/>
       <w:r>
         <w:rPr>
           <w:rFonts w:ascii="Verdana" w:hAnsi="Verdana"/>
@@ -40968,6 +35089,7 @@
           <w:sz w:val="18"/>
           <w:szCs w:val="18"/>
         </w:rPr>
+        <w:lastRenderedPageBreak/>
         <w:t>    </w:t>
       </w:r>
       <w:r>

--- a/OdbusConsumerDocs/OD_APIs.docx
+++ b/OdbusConsumerDocs/OD_APIs.docx
@@ -101,7 +101,7 @@
         </w:rPr>
         <w:fldChar w:fldCharType="separate"/>
       </w:r>
-      <w:hyperlink w:anchor="_Toc75251579" w:history="1">
+      <w:hyperlink w:anchor="_Toc75337841" w:history="1">
         <w:r>
           <w:rPr>
             <w:rStyle w:val="Hyperlink"/>
@@ -130,7 +130,7 @@
             <w:noProof/>
             <w:webHidden/>
           </w:rPr>
-          <w:instrText xml:space="preserve"> PAGEREF _Toc75251579 \h </w:instrText>
+          <w:instrText xml:space="preserve"> PAGEREF _Toc75337841 \h </w:instrText>
         </w:r>
         <w:r>
           <w:rPr>
@@ -174,7 +174,7 @@
           <w:szCs w:val="22"/>
         </w:rPr>
       </w:pPr>
-      <w:hyperlink w:anchor="_Toc75251580" w:history="1">
+      <w:hyperlink w:anchor="_Toc75337842" w:history="1">
         <w:r>
           <w:rPr>
             <w:rStyle w:val="Hyperlink"/>
@@ -203,7 +203,7 @@
             <w:noProof/>
             <w:webHidden/>
           </w:rPr>
-          <w:instrText xml:space="preserve"> PAGEREF _Toc75251580 \h </w:instrText>
+          <w:instrText xml:space="preserve"> PAGEREF _Toc75337842 \h </w:instrText>
         </w:r>
         <w:r>
           <w:rPr>
@@ -247,7 +247,7 @@
           <w:szCs w:val="22"/>
         </w:rPr>
       </w:pPr>
-      <w:hyperlink w:anchor="_Toc75251581" w:history="1">
+      <w:hyperlink w:anchor="_Toc75337843" w:history="1">
         <w:r>
           <w:rPr>
             <w:rStyle w:val="Hyperlink"/>
@@ -276,7 +276,7 @@
             <w:noProof/>
             <w:webHidden/>
           </w:rPr>
-          <w:instrText xml:space="preserve"> PAGEREF _Toc75251581 \h </w:instrText>
+          <w:instrText xml:space="preserve"> PAGEREF _Toc75337843 \h </w:instrText>
         </w:r>
         <w:r>
           <w:rPr>
@@ -320,7 +320,7 @@
           <w:szCs w:val="22"/>
         </w:rPr>
       </w:pPr>
-      <w:hyperlink w:anchor="_Toc75251582" w:history="1">
+      <w:hyperlink w:anchor="_Toc75337844" w:history="1">
         <w:r>
           <w:rPr>
             <w:rStyle w:val="Hyperlink"/>
@@ -349,7 +349,7 @@
             <w:noProof/>
             <w:webHidden/>
           </w:rPr>
-          <w:instrText xml:space="preserve"> PAGEREF _Toc75251582 \h </w:instrText>
+          <w:instrText xml:space="preserve"> PAGEREF _Toc75337844 \h </w:instrText>
         </w:r>
         <w:r>
           <w:rPr>
@@ -393,7 +393,7 @@
           <w:szCs w:val="22"/>
         </w:rPr>
       </w:pPr>
-      <w:hyperlink w:anchor="_Toc75251583" w:history="1">
+      <w:hyperlink w:anchor="_Toc75337845" w:history="1">
         <w:r>
           <w:rPr>
             <w:rStyle w:val="Hyperlink"/>
@@ -422,7 +422,7 @@
             <w:noProof/>
             <w:webHidden/>
           </w:rPr>
-          <w:instrText xml:space="preserve"> PAGEREF _Toc75251583 \h </w:instrText>
+          <w:instrText xml:space="preserve"> PAGEREF _Toc75337845 \h </w:instrText>
         </w:r>
         <w:r>
           <w:rPr>
@@ -466,7 +466,7 @@
           <w:szCs w:val="22"/>
         </w:rPr>
       </w:pPr>
-      <w:hyperlink w:anchor="_Toc75251584" w:history="1">
+      <w:hyperlink w:anchor="_Toc75337846" w:history="1">
         <w:r>
           <w:rPr>
             <w:rStyle w:val="Hyperlink"/>
@@ -512,7 +512,7 @@
             <w:noProof/>
             <w:webHidden/>
           </w:rPr>
-          <w:instrText xml:space="preserve"> PAGEREF _Toc75251584 \h </w:instrText>
+          <w:instrText xml:space="preserve"> PAGEREF _Toc75337846 \h </w:instrText>
         </w:r>
         <w:r>
           <w:rPr>
@@ -556,7 +556,7 @@
           <w:szCs w:val="22"/>
         </w:rPr>
       </w:pPr>
-      <w:hyperlink w:anchor="_Toc75251585" w:history="1">
+      <w:hyperlink w:anchor="_Toc75337847" w:history="1">
         <w:r>
           <w:rPr>
             <w:rStyle w:val="Hyperlink"/>
@@ -585,7 +585,7 @@
             <w:noProof/>
             <w:webHidden/>
           </w:rPr>
-          <w:instrText xml:space="preserve"> PAGEREF _Toc75251585 \h </w:instrText>
+          <w:instrText xml:space="preserve"> PAGEREF _Toc75337847 \h </w:instrText>
         </w:r>
         <w:r>
           <w:rPr>
@@ -615,6 +615,8 @@
           <w:fldChar w:fldCharType="end"/>
         </w:r>
       </w:hyperlink>
+      <w:bookmarkStart w:id="0" w:name="_GoBack"/>
+      <w:bookmarkEnd w:id="0"/>
     </w:p>
     <w:p>
       <w:pPr>
@@ -629,7 +631,7 @@
           <w:szCs w:val="22"/>
         </w:rPr>
       </w:pPr>
-      <w:hyperlink w:anchor="_Toc75251586" w:history="1">
+      <w:hyperlink w:anchor="_Toc75337848" w:history="1">
         <w:r>
           <w:rPr>
             <w:rStyle w:val="Hyperlink"/>
@@ -658,7 +660,7 @@
             <w:noProof/>
             <w:webHidden/>
           </w:rPr>
-          <w:instrText xml:space="preserve"> PAGEREF _Toc75251586 \h </w:instrText>
+          <w:instrText xml:space="preserve"> PAGEREF _Toc75337848 \h </w:instrText>
         </w:r>
         <w:r>
           <w:rPr>
@@ -702,7 +704,7 @@
           <w:szCs w:val="22"/>
         </w:rPr>
       </w:pPr>
-      <w:hyperlink w:anchor="_Toc75251587" w:history="1">
+      <w:hyperlink w:anchor="_Toc75337849" w:history="1">
         <w:r>
           <w:rPr>
             <w:rStyle w:val="Hyperlink"/>
@@ -731,7 +733,7 @@
             <w:noProof/>
             <w:webHidden/>
           </w:rPr>
-          <w:instrText xml:space="preserve"> PAGEREF _Toc75251587 \h </w:instrText>
+          <w:instrText xml:space="preserve"> PAGEREF _Toc75337849 \h </w:instrText>
         </w:r>
         <w:r>
           <w:rPr>
@@ -775,7 +777,7 @@
           <w:szCs w:val="22"/>
         </w:rPr>
       </w:pPr>
-      <w:hyperlink w:anchor="_Toc75251588" w:history="1">
+      <w:hyperlink w:anchor="_Toc75337850" w:history="1">
         <w:r>
           <w:rPr>
             <w:rStyle w:val="Hyperlink"/>
@@ -783,7 +785,7 @@
             <w:b/>
             <w:noProof/>
           </w:rPr>
-          <w:t>2.0 POST RegisterSession API</w:t>
+          <w:t>2.0 POST SubmitOTP API</w:t>
         </w:r>
         <w:r>
           <w:rPr>
@@ -804,7 +806,7 @@
             <w:noProof/>
             <w:webHidden/>
           </w:rPr>
-          <w:instrText xml:space="preserve"> PAGEREF _Toc75251588 \h </w:instrText>
+          <w:instrText xml:space="preserve"> PAGEREF _Toc75337850 \h </w:instrText>
         </w:r>
         <w:r>
           <w:rPr>
@@ -837,6 +839,79 @@
     </w:p>
     <w:p>
       <w:pPr>
+        <w:pStyle w:val="TOC2"/>
+        <w:tabs>
+          <w:tab w:val="right" w:leader="dot" w:pos="9350"/>
+        </w:tabs>
+        <w:rPr>
+          <w:rFonts w:asciiTheme="minorHAnsi" w:eastAsiaTheme="minorEastAsia" w:hAnsiTheme="minorHAnsi" w:cstheme="minorBidi"/>
+          <w:noProof/>
+          <w:sz w:val="22"/>
+          <w:szCs w:val="22"/>
+        </w:rPr>
+      </w:pPr>
+      <w:hyperlink w:anchor="_Toc75337851" w:history="1">
+        <w:r>
+          <w:rPr>
+            <w:rStyle w:val="Hyperlink"/>
+            <w:rFonts w:ascii="Verdana" w:hAnsi="Verdana"/>
+            <w:b/>
+            <w:noProof/>
+          </w:rPr>
+          <w:t>2.1 POST BockTicket API</w:t>
+        </w:r>
+        <w:r>
+          <w:rPr>
+            <w:noProof/>
+            <w:webHidden/>
+          </w:rPr>
+          <w:tab/>
+        </w:r>
+        <w:r>
+          <w:rPr>
+            <w:noProof/>
+            <w:webHidden/>
+          </w:rPr>
+          <w:fldChar w:fldCharType="begin"/>
+        </w:r>
+        <w:r>
+          <w:rPr>
+            <w:noProof/>
+            <w:webHidden/>
+          </w:rPr>
+          <w:instrText xml:space="preserve"> PAGEREF _Toc75337851 \h </w:instrText>
+        </w:r>
+        <w:r>
+          <w:rPr>
+            <w:noProof/>
+            <w:webHidden/>
+          </w:rPr>
+        </w:r>
+        <w:r>
+          <w:rPr>
+            <w:noProof/>
+            <w:webHidden/>
+          </w:rPr>
+          <w:fldChar w:fldCharType="separate"/>
+        </w:r>
+        <w:r>
+          <w:rPr>
+            <w:noProof/>
+            <w:webHidden/>
+          </w:rPr>
+          <w:t>19</w:t>
+        </w:r>
+        <w:r>
+          <w:rPr>
+            <w:noProof/>
+            <w:webHidden/>
+          </w:rPr>
+          <w:fldChar w:fldCharType="end"/>
+        </w:r>
+      </w:hyperlink>
+    </w:p>
+    <w:p>
+      <w:pPr>
         <w:pStyle w:val="BodyFirst"/>
         <w:spacing w:line="240" w:lineRule="auto"/>
         <w:rPr>
@@ -869,8 +944,6 @@
           <w:rFonts w:ascii="Verdana" w:hAnsi="Verdana"/>
         </w:rPr>
       </w:pPr>
-      <w:bookmarkStart w:id="0" w:name="_GoBack"/>
-      <w:bookmarkEnd w:id="0"/>
     </w:p>
     <w:p>
       <w:pPr>
@@ -977,7 +1050,7 @@
           <w:szCs w:val="24"/>
         </w:rPr>
       </w:pPr>
-      <w:bookmarkStart w:id="1" w:name="_Toc75251579"/>
+      <w:bookmarkStart w:id="1" w:name="_Toc75337841"/>
       <w:r>
         <w:rPr>
           <w:rFonts w:ascii="Verdana" w:hAnsi="Verdana"/>
@@ -2125,7 +2198,7 @@
           <w:szCs w:val="24"/>
         </w:rPr>
       </w:pPr>
-      <w:bookmarkStart w:id="2" w:name="_Toc75251580"/>
+      <w:bookmarkStart w:id="2" w:name="_Toc75337842"/>
       <w:r>
         <w:rPr>
           <w:rFonts w:ascii="Verdana" w:hAnsi="Verdana"/>
@@ -6114,7 +6187,7 @@
           <w:szCs w:val="24"/>
         </w:rPr>
       </w:pPr>
-      <w:bookmarkStart w:id="3" w:name="_Toc75251581"/>
+      <w:bookmarkStart w:id="3" w:name="_Toc75337843"/>
       <w:r>
         <w:rPr>
           <w:rFonts w:ascii="Verdana" w:hAnsi="Verdana"/>
@@ -10436,7 +10509,7 @@
           <w:szCs w:val="24"/>
         </w:rPr>
       </w:pPr>
-      <w:bookmarkStart w:id="4" w:name="_Toc75251582"/>
+      <w:bookmarkStart w:id="4" w:name="_Toc75337844"/>
       <w:r>
         <w:rPr>
           <w:rFonts w:ascii="Verdana" w:hAnsi="Verdana"/>
@@ -25456,7 +25529,7 @@
           <w:szCs w:val="24"/>
         </w:rPr>
       </w:pPr>
-      <w:bookmarkStart w:id="5" w:name="_Toc75251583"/>
+      <w:bookmarkStart w:id="5" w:name="_Toc75337845"/>
       <w:r>
         <w:rPr>
           <w:rFonts w:ascii="Verdana" w:hAnsi="Verdana"/>
@@ -26296,7 +26369,7 @@
           <w:szCs w:val="24"/>
         </w:rPr>
       </w:pPr>
-      <w:bookmarkStart w:id="6" w:name="_Toc75251584"/>
+      <w:bookmarkStart w:id="6" w:name="_Toc75337846"/>
       <w:r>
         <w:rPr>
           <w:rFonts w:ascii="Verdana" w:hAnsi="Verdana"/>
@@ -30687,7 +30760,7 @@
         </w:rPr>
         <w:t xml:space="preserve"> </w:t>
       </w:r>
-      <w:bookmarkStart w:id="7" w:name="_Toc75251585"/>
+      <w:bookmarkStart w:id="7" w:name="_Toc75337847"/>
       <w:r>
         <w:rPr>
           <w:rFonts w:ascii="Verdana" w:hAnsi="Verdana"/>
@@ -33068,7 +33141,7 @@
           <w:szCs w:val="24"/>
         </w:rPr>
       </w:pPr>
-      <w:bookmarkStart w:id="8" w:name="_Toc75251586"/>
+      <w:bookmarkStart w:id="8" w:name="_Toc75337848"/>
       <w:r>
         <w:rPr>
           <w:rFonts w:ascii="Verdana" w:hAnsi="Verdana"/>
@@ -33775,7 +33848,7 @@
           <w:szCs w:val="24"/>
         </w:rPr>
       </w:pPr>
-      <w:bookmarkStart w:id="9" w:name="_Toc75251587"/>
+      <w:bookmarkStart w:id="9" w:name="_Toc75337849"/>
       <w:r>
         <w:rPr>
           <w:rFonts w:ascii="Verdana" w:hAnsi="Verdana"/>
@@ -34641,7 +34714,7 @@
           <w:szCs w:val="24"/>
         </w:rPr>
       </w:pPr>
-      <w:bookmarkStart w:id="10" w:name="_Toc75251588"/>
+      <w:bookmarkStart w:id="10" w:name="_Toc75337850"/>
       <w:r>
         <w:rPr>
           <w:rFonts w:ascii="Verdana" w:hAnsi="Verdana"/>
@@ -34701,7 +34774,7 @@
           <w:sz w:val="24"/>
           <w:szCs w:val="24"/>
         </w:rPr>
-        <w:t>RegisterSession</w:t>
+        <w:t>SubmitOTP</w:t>
       </w:r>
       <w:proofErr w:type="spellEnd"/>
       <w:r>
@@ -35902,7 +35975,7 @@
           <w:sz w:val="18"/>
           <w:szCs w:val="18"/>
         </w:rPr>
-        <w:t>"Registered Successfully"</w:t>
+        <w:t>"Invalid OTP"</w:t>
       </w:r>
       <w:r>
         <w:rPr>
@@ -35959,29 +36032,634 @@
           <w:sz w:val="18"/>
           <w:szCs w:val="18"/>
         </w:rPr>
-        <w:t>"{\"</w:t>
+        <w:t>"79114"</w:t>
+      </w:r>
+    </w:p>
+    <w:p>
+      <w:pPr>
+        <w:shd w:val="clear" w:color="auto" w:fill="FFFFFE"/>
+        <w:spacing w:after="0" w:line="270" w:lineRule="atLeast"/>
+        <w:rPr>
+          <w:rFonts w:ascii="Consolas" w:eastAsia="Times New Roman" w:hAnsi="Consolas" w:cs="Consolas"/>
+          <w:color w:val="000000"/>
+          <w:sz w:val="18"/>
+          <w:szCs w:val="18"/>
+        </w:rPr>
+      </w:pPr>
+      <w:r>
+        <w:rPr>
+          <w:rFonts w:ascii="Consolas" w:eastAsia="Times New Roman" w:hAnsi="Consolas" w:cs="Consolas"/>
+          <w:color w:val="000000"/>
+          <w:sz w:val="18"/>
+          <w:szCs w:val="18"/>
+        </w:rPr>
+        <w:t>}</w:t>
+      </w:r>
+    </w:p>
+    <w:p>
+      <w:pPr>
+        <w:shd w:val="clear" w:color="auto" w:fill="FFFFFE"/>
+        <w:spacing w:after="0" w:line="270" w:lineRule="atLeast"/>
+        <w:rPr>
+          <w:rFonts w:ascii="Verdana" w:eastAsia="Times New Roman" w:hAnsi="Verdana" w:cs="Consolas"/>
+          <w:color w:val="000000"/>
+          <w:sz w:val="18"/>
+          <w:szCs w:val="18"/>
+        </w:rPr>
+      </w:pPr>
+    </w:p>
+    <w:p>
+      <w:pPr>
+        <w:pStyle w:val="Heading2"/>
+        <w:numPr>
+          <w:ilvl w:val="0"/>
+          <w:numId w:val="0"/>
+        </w:numPr>
+        <w:rPr>
+          <w:rFonts w:ascii="Verdana" w:hAnsi="Verdana"/>
+          <w:b/>
+          <w:bCs w:val="0"/>
+          <w:sz w:val="24"/>
+          <w:szCs w:val="24"/>
+        </w:rPr>
+      </w:pPr>
+      <w:bookmarkStart w:id="11" w:name="_Toc75337851"/>
+      <w:r>
+        <w:rPr>
+          <w:rFonts w:ascii="Verdana" w:hAnsi="Verdana"/>
+          <w:b/>
+          <w:bCs w:val="0"/>
+          <w:sz w:val="24"/>
+          <w:szCs w:val="24"/>
+        </w:rPr>
+        <w:t>2</w:t>
+      </w:r>
+      <w:r>
+        <w:rPr>
+          <w:rFonts w:ascii="Verdana" w:hAnsi="Verdana"/>
+          <w:b/>
+          <w:bCs w:val="0"/>
+          <w:sz w:val="24"/>
+          <w:szCs w:val="24"/>
+        </w:rPr>
+        <w:t>.</w:t>
+      </w:r>
+      <w:r>
+        <w:rPr>
+          <w:rFonts w:ascii="Verdana" w:hAnsi="Verdana"/>
+          <w:b/>
+          <w:bCs w:val="0"/>
+          <w:sz w:val="24"/>
+          <w:szCs w:val="24"/>
+        </w:rPr>
+        <w:t>1</w:t>
+      </w:r>
+      <w:r>
+        <w:rPr>
+          <w:rFonts w:ascii="Verdana" w:hAnsi="Verdana"/>
+          <w:b/>
+          <w:bCs w:val="0"/>
+          <w:sz w:val="24"/>
+          <w:szCs w:val="24"/>
+        </w:rPr>
+        <w:t xml:space="preserve"> </w:t>
+      </w:r>
+      <w:r>
+        <w:rPr>
+          <w:rFonts w:ascii="Verdana" w:hAnsi="Verdana"/>
+          <w:b/>
+          <w:bCs w:val="0"/>
+          <w:sz w:val="24"/>
+          <w:szCs w:val="24"/>
+        </w:rPr>
+        <w:t xml:space="preserve">POST </w:t>
       </w:r>
       <w:proofErr w:type="spellStart"/>
       <w:r>
         <w:rPr>
+          <w:rFonts w:ascii="Verdana" w:hAnsi="Verdana"/>
+          <w:b/>
+          <w:bCs w:val="0"/>
+          <w:sz w:val="24"/>
+          <w:szCs w:val="24"/>
+        </w:rPr>
+        <w:t>BockTicket</w:t>
+      </w:r>
+      <w:proofErr w:type="spellEnd"/>
+      <w:r>
+        <w:rPr>
+          <w:rFonts w:ascii="Verdana" w:hAnsi="Verdana"/>
+          <w:b/>
+          <w:bCs w:val="0"/>
+          <w:sz w:val="24"/>
+          <w:szCs w:val="24"/>
+        </w:rPr>
+        <w:t xml:space="preserve"> </w:t>
+      </w:r>
+      <w:r>
+        <w:rPr>
+          <w:rFonts w:ascii="Verdana" w:hAnsi="Verdana"/>
+          <w:b/>
+          <w:bCs w:val="0"/>
+          <w:sz w:val="24"/>
+          <w:szCs w:val="24"/>
+        </w:rPr>
+        <w:t>API</w:t>
+      </w:r>
+      <w:bookmarkEnd w:id="11"/>
+    </w:p>
+    <w:p>
+      <w:pPr>
+        <w:pStyle w:val="BodyFirst"/>
+        <w:rPr>
+          <w:rStyle w:val="Hyperlink"/>
+          <w:rFonts w:ascii="Verdana" w:hAnsi="Verdana"/>
+          <w:sz w:val="16"/>
+          <w:szCs w:val="16"/>
+        </w:rPr>
+      </w:pPr>
+      <w:hyperlink r:id="rId15" w:history="1">
+        <w:r>
+          <w:rPr>
+            <w:rStyle w:val="Hyperlink"/>
+            <w:rFonts w:ascii="Verdana" w:hAnsi="Verdana"/>
+            <w:sz w:val="16"/>
+            <w:szCs w:val="16"/>
+          </w:rPr>
+          <w:t>http://localhost:8000/api/</w:t>
+        </w:r>
+        <w:r>
+          <w:rPr>
+            <w:rStyle w:val="Hyperlink"/>
+            <w:rFonts w:ascii="Verdana" w:hAnsi="Verdana"/>
+            <w:sz w:val="16"/>
+            <w:szCs w:val="16"/>
+          </w:rPr>
+          <w:t>BookTicket</w:t>
+        </w:r>
+      </w:hyperlink>
+    </w:p>
+    <w:p>
+      <w:pPr>
+        <w:shd w:val="clear" w:color="auto" w:fill="FFFFFE"/>
+        <w:spacing w:after="0" w:line="270" w:lineRule="atLeast"/>
+        <w:rPr>
+          <w:rFonts w:ascii="Verdana" w:eastAsia="Times New Roman" w:hAnsi="Verdana" w:cs="Consolas"/>
+          <w:b/>
+          <w:bCs/>
+          <w:color w:val="000000"/>
+          <w:sz w:val="18"/>
+          <w:szCs w:val="18"/>
+        </w:rPr>
+      </w:pPr>
+    </w:p>
+    <w:p>
+      <w:pPr>
+        <w:shd w:val="clear" w:color="auto" w:fill="FFFFFE"/>
+        <w:spacing w:after="0" w:line="270" w:lineRule="atLeast"/>
+        <w:rPr>
+          <w:rFonts w:ascii="Verdana" w:eastAsia="Times New Roman" w:hAnsi="Verdana" w:cs="Consolas"/>
+          <w:color w:val="000000"/>
+          <w:sz w:val="18"/>
+          <w:szCs w:val="18"/>
+        </w:rPr>
+      </w:pPr>
+      <w:r>
+        <w:rPr>
+          <w:rFonts w:ascii="Verdana" w:eastAsia="Times New Roman" w:hAnsi="Verdana" w:cs="Consolas"/>
+          <w:b/>
+          <w:bCs/>
+          <w:color w:val="000000"/>
+          <w:sz w:val="18"/>
+          <w:szCs w:val="18"/>
+        </w:rPr>
+        <w:t xml:space="preserve">Valid </w:t>
+      </w:r>
+      <w:r>
+        <w:rPr>
+          <w:rFonts w:ascii="Verdana" w:eastAsia="Times New Roman" w:hAnsi="Verdana" w:cs="Consolas"/>
+          <w:b/>
+          <w:bCs/>
+          <w:color w:val="000000"/>
+          <w:sz w:val="18"/>
+          <w:szCs w:val="18"/>
+        </w:rPr>
+        <w:t>Request</w:t>
+      </w:r>
+      <w:r>
+        <w:rPr>
+          <w:rFonts w:ascii="Verdana" w:eastAsia="Times New Roman" w:hAnsi="Verdana" w:cs="Consolas"/>
+          <w:color w:val="000000"/>
+          <w:sz w:val="18"/>
+          <w:szCs w:val="18"/>
+        </w:rPr>
+        <w:t>:</w:t>
+      </w:r>
+    </w:p>
+    <w:p>
+      <w:pPr>
+        <w:shd w:val="clear" w:color="auto" w:fill="FFFFFE"/>
+        <w:spacing w:after="0" w:line="270" w:lineRule="atLeast"/>
+        <w:rPr>
+          <w:rFonts w:ascii="Consolas" w:eastAsia="Times New Roman" w:hAnsi="Consolas" w:cs="Consolas"/>
+          <w:color w:val="000000"/>
+          <w:sz w:val="18"/>
+          <w:szCs w:val="18"/>
+        </w:rPr>
+      </w:pPr>
+      <w:r>
+        <w:rPr>
+          <w:rFonts w:ascii="Consolas" w:eastAsia="Times New Roman" w:hAnsi="Consolas" w:cs="Consolas"/>
+          <w:color w:val="000000"/>
+          <w:sz w:val="18"/>
+          <w:szCs w:val="18"/>
+        </w:rPr>
+        <w:t>{</w:t>
+      </w:r>
+    </w:p>
+    <w:p>
+      <w:pPr>
+        <w:shd w:val="clear" w:color="auto" w:fill="FFFFFE"/>
+        <w:spacing w:after="0" w:line="270" w:lineRule="atLeast"/>
+        <w:rPr>
+          <w:rFonts w:ascii="Consolas" w:eastAsia="Times New Roman" w:hAnsi="Consolas" w:cs="Consolas"/>
+          <w:color w:val="000000"/>
+          <w:sz w:val="18"/>
+          <w:szCs w:val="18"/>
+        </w:rPr>
+      </w:pPr>
+      <w:r>
+        <w:rPr>
+          <w:rFonts w:ascii="Consolas" w:eastAsia="Times New Roman" w:hAnsi="Consolas" w:cs="Consolas"/>
+          <w:color w:val="000000"/>
+          <w:sz w:val="18"/>
+          <w:szCs w:val="18"/>
+        </w:rPr>
+        <w:t>    </w:t>
+      </w:r>
+      <w:r>
+        <w:rPr>
+          <w:rFonts w:ascii="Consolas" w:eastAsia="Times New Roman" w:hAnsi="Consolas" w:cs="Consolas"/>
+          <w:color w:val="A31515"/>
+          <w:sz w:val="18"/>
+          <w:szCs w:val="18"/>
+        </w:rPr>
+        <w:t>"email"</w:t>
+      </w:r>
+      <w:r>
+        <w:rPr>
+          <w:rFonts w:ascii="Consolas" w:eastAsia="Times New Roman" w:hAnsi="Consolas" w:cs="Consolas"/>
+          <w:color w:val="000000"/>
+          <w:sz w:val="18"/>
+          <w:szCs w:val="18"/>
+        </w:rPr>
+        <w:t>: </w:t>
+      </w:r>
+      <w:r>
+        <w:rPr>
           <w:rFonts w:ascii="Consolas" w:eastAsia="Times New Roman" w:hAnsi="Consolas" w:cs="Consolas"/>
           <w:color w:val="0451A5"/>
           <w:sz w:val="18"/>
           <w:szCs w:val="18"/>
         </w:rPr>
-        <w:t>statusCode</w:t>
+        <w:t>"Amit6789.def@gmail.com"</w:t>
+      </w:r>
+      <w:r>
+        <w:rPr>
+          <w:rFonts w:ascii="Consolas" w:eastAsia="Times New Roman" w:hAnsi="Consolas" w:cs="Consolas"/>
+          <w:color w:val="000000"/>
+          <w:sz w:val="18"/>
+          <w:szCs w:val="18"/>
+        </w:rPr>
+        <w:t>,</w:t>
+      </w:r>
+    </w:p>
+    <w:p>
+      <w:pPr>
+        <w:shd w:val="clear" w:color="auto" w:fill="FFFFFE"/>
+        <w:spacing w:after="0" w:line="270" w:lineRule="atLeast"/>
+        <w:rPr>
+          <w:rFonts w:ascii="Consolas" w:eastAsia="Times New Roman" w:hAnsi="Consolas" w:cs="Consolas"/>
+          <w:color w:val="000000"/>
+          <w:sz w:val="18"/>
+          <w:szCs w:val="18"/>
+        </w:rPr>
+      </w:pPr>
+      <w:r>
+        <w:rPr>
+          <w:rFonts w:ascii="Consolas" w:eastAsia="Times New Roman" w:hAnsi="Consolas" w:cs="Consolas"/>
+          <w:color w:val="000000"/>
+          <w:sz w:val="18"/>
+          <w:szCs w:val="18"/>
+        </w:rPr>
+        <w:t>    </w:t>
+      </w:r>
+      <w:r>
+        <w:rPr>
+          <w:rFonts w:ascii="Consolas" w:eastAsia="Times New Roman" w:hAnsi="Consolas" w:cs="Consolas"/>
+          <w:color w:val="A31515"/>
+          <w:sz w:val="18"/>
+          <w:szCs w:val="18"/>
+        </w:rPr>
+        <w:t>"phone"</w:t>
+      </w:r>
+      <w:r>
+        <w:rPr>
+          <w:rFonts w:ascii="Consolas" w:eastAsia="Times New Roman" w:hAnsi="Consolas" w:cs="Consolas"/>
+          <w:color w:val="000000"/>
+          <w:sz w:val="18"/>
+          <w:szCs w:val="18"/>
+        </w:rPr>
+        <w:t>: </w:t>
+      </w:r>
+      <w:r>
+        <w:rPr>
+          <w:rFonts w:ascii="Consolas" w:eastAsia="Times New Roman" w:hAnsi="Consolas" w:cs="Consolas"/>
+          <w:color w:val="0451A5"/>
+          <w:sz w:val="18"/>
+          <w:szCs w:val="18"/>
+        </w:rPr>
+        <w:t>""</w:t>
+      </w:r>
+      <w:r>
+        <w:rPr>
+          <w:rFonts w:ascii="Consolas" w:eastAsia="Times New Roman" w:hAnsi="Consolas" w:cs="Consolas"/>
+          <w:color w:val="000000"/>
+          <w:sz w:val="18"/>
+          <w:szCs w:val="18"/>
+        </w:rPr>
+        <w:t>,</w:t>
+      </w:r>
+    </w:p>
+    <w:p>
+      <w:pPr>
+        <w:shd w:val="clear" w:color="auto" w:fill="FFFFFE"/>
+        <w:spacing w:after="0" w:line="270" w:lineRule="atLeast"/>
+        <w:rPr>
+          <w:rFonts w:ascii="Consolas" w:eastAsia="Times New Roman" w:hAnsi="Consolas" w:cs="Consolas"/>
+          <w:color w:val="000000"/>
+          <w:sz w:val="18"/>
+          <w:szCs w:val="18"/>
+        </w:rPr>
+      </w:pPr>
+      <w:r>
+        <w:rPr>
+          <w:rFonts w:ascii="Consolas" w:eastAsia="Times New Roman" w:hAnsi="Consolas" w:cs="Consolas"/>
+          <w:color w:val="000000"/>
+          <w:sz w:val="18"/>
+          <w:szCs w:val="18"/>
+        </w:rPr>
+        <w:t>    </w:t>
+      </w:r>
+      <w:r>
+        <w:rPr>
+          <w:rFonts w:ascii="Consolas" w:eastAsia="Times New Roman" w:hAnsi="Consolas" w:cs="Consolas"/>
+          <w:color w:val="A31515"/>
+          <w:sz w:val="18"/>
+          <w:szCs w:val="18"/>
+        </w:rPr>
+        <w:t>"</w:t>
+      </w:r>
+      <w:proofErr w:type="spellStart"/>
+      <w:r>
+        <w:rPr>
+          <w:rFonts w:ascii="Consolas" w:eastAsia="Times New Roman" w:hAnsi="Consolas" w:cs="Consolas"/>
+          <w:color w:val="A31515"/>
+          <w:sz w:val="18"/>
+          <w:szCs w:val="18"/>
+        </w:rPr>
+        <w:t>seat_id</w:t>
       </w:r>
       <w:proofErr w:type="spellEnd"/>
       <w:r>
         <w:rPr>
           <w:rFonts w:ascii="Consolas" w:eastAsia="Times New Roman" w:hAnsi="Consolas" w:cs="Consolas"/>
+          <w:color w:val="A31515"/>
+          <w:sz w:val="18"/>
+          <w:szCs w:val="18"/>
+        </w:rPr>
+        <w:t>"</w:t>
+      </w:r>
+      <w:r>
+        <w:rPr>
+          <w:rFonts w:ascii="Consolas" w:eastAsia="Times New Roman" w:hAnsi="Consolas" w:cs="Consolas"/>
+          <w:color w:val="000000"/>
+          <w:sz w:val="18"/>
+          <w:szCs w:val="18"/>
+        </w:rPr>
+        <w:t>: [</w:t>
+      </w:r>
+      <w:r>
+        <w:rPr>
+          <w:rFonts w:ascii="Consolas" w:eastAsia="Times New Roman" w:hAnsi="Consolas" w:cs="Consolas"/>
+          <w:color w:val="098658"/>
+          <w:sz w:val="18"/>
+          <w:szCs w:val="18"/>
+        </w:rPr>
+        <w:t>5</w:t>
+      </w:r>
+      <w:r>
+        <w:rPr>
+          <w:rFonts w:ascii="Consolas" w:eastAsia="Times New Roman" w:hAnsi="Consolas" w:cs="Consolas"/>
+          <w:color w:val="000000"/>
+          <w:sz w:val="18"/>
+          <w:szCs w:val="18"/>
+        </w:rPr>
+        <w:t>,</w:t>
+      </w:r>
+      <w:r>
+        <w:rPr>
+          <w:rFonts w:ascii="Consolas" w:eastAsia="Times New Roman" w:hAnsi="Consolas" w:cs="Consolas"/>
+          <w:color w:val="098658"/>
+          <w:sz w:val="18"/>
+          <w:szCs w:val="18"/>
+        </w:rPr>
+        <w:t>6</w:t>
+      </w:r>
+      <w:r>
+        <w:rPr>
+          <w:rFonts w:ascii="Consolas" w:eastAsia="Times New Roman" w:hAnsi="Consolas" w:cs="Consolas"/>
+          <w:color w:val="000000"/>
+          <w:sz w:val="18"/>
+          <w:szCs w:val="18"/>
+        </w:rPr>
+        <w:t>],  </w:t>
+      </w:r>
+    </w:p>
+    <w:p>
+      <w:pPr>
+        <w:shd w:val="clear" w:color="auto" w:fill="FFFFFE"/>
+        <w:spacing w:after="0" w:line="270" w:lineRule="atLeast"/>
+        <w:rPr>
+          <w:rFonts w:ascii="Consolas" w:eastAsia="Times New Roman" w:hAnsi="Consolas" w:cs="Consolas"/>
+          <w:color w:val="000000"/>
+          <w:sz w:val="18"/>
+          <w:szCs w:val="18"/>
+        </w:rPr>
+      </w:pPr>
+      <w:r>
+        <w:rPr>
+          <w:rFonts w:ascii="Consolas" w:eastAsia="Times New Roman" w:hAnsi="Consolas" w:cs="Consolas"/>
+          <w:color w:val="000000"/>
+          <w:sz w:val="18"/>
+          <w:szCs w:val="18"/>
+        </w:rPr>
+        <w:t>    </w:t>
+      </w:r>
+      <w:r>
+        <w:rPr>
+          <w:rFonts w:ascii="Consolas" w:eastAsia="Times New Roman" w:hAnsi="Consolas" w:cs="Consolas"/>
+          <w:color w:val="A31515"/>
+          <w:sz w:val="18"/>
+          <w:szCs w:val="18"/>
+        </w:rPr>
+        <w:t>"bookStatus"</w:t>
+      </w:r>
+      <w:r>
+        <w:rPr>
+          <w:rFonts w:ascii="Consolas" w:eastAsia="Times New Roman" w:hAnsi="Consolas" w:cs="Consolas"/>
+          <w:color w:val="000000"/>
+          <w:sz w:val="18"/>
+          <w:szCs w:val="18"/>
+        </w:rPr>
+        <w:t>:</w:t>
+      </w:r>
+      <w:r>
+        <w:rPr>
+          <w:rFonts w:ascii="Consolas" w:eastAsia="Times New Roman" w:hAnsi="Consolas" w:cs="Consolas"/>
           <w:color w:val="0451A5"/>
           <w:sz w:val="18"/>
           <w:szCs w:val="18"/>
         </w:rPr>
-        <w:t>\":</w:t>
-      </w:r>
-      <w:proofErr w:type="gramStart"/>
+        <w:t>"1"</w:t>
+      </w:r>
+      <w:r>
+        <w:rPr>
+          <w:rFonts w:ascii="Consolas" w:eastAsia="Times New Roman" w:hAnsi="Consolas" w:cs="Consolas"/>
+          <w:color w:val="000000"/>
+          <w:sz w:val="18"/>
+          <w:szCs w:val="18"/>
+        </w:rPr>
+        <w:t>,</w:t>
+      </w:r>
+    </w:p>
+    <w:p>
+      <w:pPr>
+        <w:shd w:val="clear" w:color="auto" w:fill="FFFFFE"/>
+        <w:spacing w:after="0" w:line="270" w:lineRule="atLeast"/>
+        <w:rPr>
+          <w:rFonts w:ascii="Consolas" w:eastAsia="Times New Roman" w:hAnsi="Consolas" w:cs="Consolas"/>
+          <w:color w:val="000000"/>
+          <w:sz w:val="18"/>
+          <w:szCs w:val="18"/>
+        </w:rPr>
+      </w:pPr>
+      <w:r>
+        <w:rPr>
+          <w:rFonts w:ascii="Consolas" w:eastAsia="Times New Roman" w:hAnsi="Consolas" w:cs="Consolas"/>
+          <w:color w:val="000000"/>
+          <w:sz w:val="18"/>
+          <w:szCs w:val="18"/>
+        </w:rPr>
+        <w:t>    </w:t>
+      </w:r>
+      <w:r>
+        <w:rPr>
+          <w:rFonts w:ascii="Consolas" w:eastAsia="Times New Roman" w:hAnsi="Consolas" w:cs="Consolas"/>
+          <w:color w:val="A31515"/>
+          <w:sz w:val="18"/>
+          <w:szCs w:val="18"/>
+        </w:rPr>
+        <w:t>"</w:t>
+      </w:r>
+      <w:proofErr w:type="spellStart"/>
+      <w:r>
+        <w:rPr>
+          <w:rFonts w:ascii="Consolas" w:eastAsia="Times New Roman" w:hAnsi="Consolas" w:cs="Consolas"/>
+          <w:color w:val="A31515"/>
+          <w:sz w:val="18"/>
+          <w:szCs w:val="18"/>
+        </w:rPr>
+        <w:t>bookingInfo</w:t>
+      </w:r>
+      <w:proofErr w:type="spellEnd"/>
+      <w:r>
+        <w:rPr>
+          <w:rFonts w:ascii="Consolas" w:eastAsia="Times New Roman" w:hAnsi="Consolas" w:cs="Consolas"/>
+          <w:color w:val="A31515"/>
+          <w:sz w:val="18"/>
+          <w:szCs w:val="18"/>
+        </w:rPr>
+        <w:t>"</w:t>
+      </w:r>
+      <w:r>
+        <w:rPr>
+          <w:rFonts w:ascii="Consolas" w:eastAsia="Times New Roman" w:hAnsi="Consolas" w:cs="Consolas"/>
+          <w:color w:val="000000"/>
+          <w:sz w:val="18"/>
+          <w:szCs w:val="18"/>
+        </w:rPr>
+        <w:t>: {</w:t>
+      </w:r>
+    </w:p>
+    <w:p>
+      <w:pPr>
+        <w:shd w:val="clear" w:color="auto" w:fill="FFFFFE"/>
+        <w:spacing w:after="0" w:line="270" w:lineRule="atLeast"/>
+        <w:rPr>
+          <w:rFonts w:ascii="Consolas" w:eastAsia="Times New Roman" w:hAnsi="Consolas" w:cs="Consolas"/>
+          <w:color w:val="000000"/>
+          <w:sz w:val="18"/>
+          <w:szCs w:val="18"/>
+        </w:rPr>
+      </w:pPr>
+      <w:r>
+        <w:rPr>
+          <w:rFonts w:ascii="Consolas" w:eastAsia="Times New Roman" w:hAnsi="Consolas" w:cs="Consolas"/>
+          <w:color w:val="000000"/>
+          <w:sz w:val="18"/>
+          <w:szCs w:val="18"/>
+        </w:rPr>
+        <w:t>    </w:t>
+      </w:r>
+      <w:r>
+        <w:rPr>
+          <w:rFonts w:ascii="Consolas" w:eastAsia="Times New Roman" w:hAnsi="Consolas" w:cs="Consolas"/>
+          <w:color w:val="A31515"/>
+          <w:sz w:val="18"/>
+          <w:szCs w:val="18"/>
+        </w:rPr>
+        <w:t>"</w:t>
+      </w:r>
+      <w:proofErr w:type="spellStart"/>
+      <w:r>
+        <w:rPr>
+          <w:rFonts w:ascii="Consolas" w:eastAsia="Times New Roman" w:hAnsi="Consolas" w:cs="Consolas"/>
+          <w:color w:val="A31515"/>
+          <w:sz w:val="18"/>
+          <w:szCs w:val="18"/>
+        </w:rPr>
+        <w:t>pnr</w:t>
+      </w:r>
+      <w:proofErr w:type="spellEnd"/>
+      <w:r>
+        <w:rPr>
+          <w:rFonts w:ascii="Consolas" w:eastAsia="Times New Roman" w:hAnsi="Consolas" w:cs="Consolas"/>
+          <w:color w:val="A31515"/>
+          <w:sz w:val="18"/>
+          <w:szCs w:val="18"/>
+        </w:rPr>
+        <w:t>"</w:t>
+      </w:r>
+      <w:r>
+        <w:rPr>
+          <w:rFonts w:ascii="Consolas" w:eastAsia="Times New Roman" w:hAnsi="Consolas" w:cs="Consolas"/>
+          <w:color w:val="000000"/>
+          <w:sz w:val="18"/>
+          <w:szCs w:val="18"/>
+        </w:rPr>
+        <w:t>: </w:t>
+      </w:r>
       <w:r>
         <w:rPr>
           <w:rFonts w:ascii="Consolas" w:eastAsia="Times New Roman" w:hAnsi="Consolas" w:cs="Consolas"/>
@@ -35989,9 +36667,76 @@
           <w:sz w:val="18"/>
           <w:szCs w:val="18"/>
         </w:rPr>
-        <w:t>400,\</w:t>
-      </w:r>
-      <w:proofErr w:type="gramEnd"/>
+        <w:t>"xyz123"</w:t>
+      </w:r>
+      <w:r>
+        <w:rPr>
+          <w:rFonts w:ascii="Consolas" w:eastAsia="Times New Roman" w:hAnsi="Consolas" w:cs="Consolas"/>
+          <w:color w:val="000000"/>
+          <w:sz w:val="18"/>
+          <w:szCs w:val="18"/>
+        </w:rPr>
+        <w:t>,</w:t>
+      </w:r>
+    </w:p>
+    <w:p>
+      <w:pPr>
+        <w:shd w:val="clear" w:color="auto" w:fill="FFFFFE"/>
+        <w:spacing w:after="0" w:line="270" w:lineRule="atLeast"/>
+        <w:rPr>
+          <w:rFonts w:ascii="Consolas" w:eastAsia="Times New Roman" w:hAnsi="Consolas" w:cs="Consolas"/>
+          <w:color w:val="000000"/>
+          <w:sz w:val="18"/>
+          <w:szCs w:val="18"/>
+        </w:rPr>
+      </w:pPr>
+      <w:r>
+        <w:rPr>
+          <w:rFonts w:ascii="Consolas" w:eastAsia="Times New Roman" w:hAnsi="Consolas" w:cs="Consolas"/>
+          <w:color w:val="000000"/>
+          <w:sz w:val="18"/>
+          <w:szCs w:val="18"/>
+        </w:rPr>
+        <w:t>    </w:t>
+      </w:r>
+      <w:r>
+        <w:rPr>
+          <w:rFonts w:ascii="Consolas" w:eastAsia="Times New Roman" w:hAnsi="Consolas" w:cs="Consolas"/>
+          <w:color w:val="A31515"/>
+          <w:sz w:val="18"/>
+          <w:szCs w:val="18"/>
+        </w:rPr>
+        <w:t>"</w:t>
+      </w:r>
+      <w:proofErr w:type="spellStart"/>
+      <w:r>
+        <w:rPr>
+          <w:rFonts w:ascii="Consolas" w:eastAsia="Times New Roman" w:hAnsi="Consolas" w:cs="Consolas"/>
+          <w:color w:val="A31515"/>
+          <w:sz w:val="18"/>
+          <w:szCs w:val="18"/>
+        </w:rPr>
+        <w:t>bus_id</w:t>
+      </w:r>
+      <w:proofErr w:type="spellEnd"/>
+      <w:r>
+        <w:rPr>
+          <w:rFonts w:ascii="Consolas" w:eastAsia="Times New Roman" w:hAnsi="Consolas" w:cs="Consolas"/>
+          <w:color w:val="A31515"/>
+          <w:sz w:val="18"/>
+          <w:szCs w:val="18"/>
+        </w:rPr>
+        <w:t>"</w:t>
+      </w:r>
+      <w:r>
+        <w:rPr>
+          <w:rFonts w:ascii="Consolas" w:eastAsia="Times New Roman" w:hAnsi="Consolas" w:cs="Consolas"/>
+          <w:color w:val="000000"/>
+          <w:sz w:val="18"/>
+          <w:szCs w:val="18"/>
+        </w:rPr>
+        <w:t>: </w:t>
+      </w:r>
       <w:r>
         <w:rPr>
           <w:rFonts w:ascii="Consolas" w:eastAsia="Times New Roman" w:hAnsi="Consolas" w:cs="Consolas"/>
@@ -35999,27 +36744,2106 @@
           <w:sz w:val="18"/>
           <w:szCs w:val="18"/>
         </w:rPr>
-        <w:t>"msg\":\"</w:t>
+        <w:t>"1"</w:t>
+      </w:r>
+      <w:r>
+        <w:rPr>
+          <w:rFonts w:ascii="Consolas" w:eastAsia="Times New Roman" w:hAnsi="Consolas" w:cs="Consolas"/>
+          <w:color w:val="000000"/>
+          <w:sz w:val="18"/>
+          <w:szCs w:val="18"/>
+        </w:rPr>
+        <w:t>,</w:t>
+      </w:r>
+    </w:p>
+    <w:p>
+      <w:pPr>
+        <w:shd w:val="clear" w:color="auto" w:fill="FFFFFE"/>
+        <w:spacing w:after="0" w:line="270" w:lineRule="atLeast"/>
+        <w:rPr>
+          <w:rFonts w:ascii="Consolas" w:eastAsia="Times New Roman" w:hAnsi="Consolas" w:cs="Consolas"/>
+          <w:color w:val="000000"/>
+          <w:sz w:val="18"/>
+          <w:szCs w:val="18"/>
+        </w:rPr>
+      </w:pPr>
+      <w:r>
+        <w:rPr>
+          <w:rFonts w:ascii="Consolas" w:eastAsia="Times New Roman" w:hAnsi="Consolas" w:cs="Consolas"/>
+          <w:color w:val="000000"/>
+          <w:sz w:val="18"/>
+          <w:szCs w:val="18"/>
+        </w:rPr>
+        <w:t>    </w:t>
+      </w:r>
+      <w:r>
+        <w:rPr>
+          <w:rFonts w:ascii="Consolas" w:eastAsia="Times New Roman" w:hAnsi="Consolas" w:cs="Consolas"/>
+          <w:color w:val="A31515"/>
+          <w:sz w:val="18"/>
+          <w:szCs w:val="18"/>
+        </w:rPr>
+        <w:t>"</w:t>
       </w:r>
       <w:proofErr w:type="spellStart"/>
       <w:r>
         <w:rPr>
           <w:rFonts w:ascii="Consolas" w:eastAsia="Times New Roman" w:hAnsi="Consolas" w:cs="Consolas"/>
+          <w:color w:val="A31515"/>
+          <w:sz w:val="18"/>
+          <w:szCs w:val="18"/>
+        </w:rPr>
+        <w:t>source_id</w:t>
+      </w:r>
+      <w:proofErr w:type="spellEnd"/>
+      <w:r>
+        <w:rPr>
+          <w:rFonts w:ascii="Consolas" w:eastAsia="Times New Roman" w:hAnsi="Consolas" w:cs="Consolas"/>
+          <w:color w:val="A31515"/>
+          <w:sz w:val="18"/>
+          <w:szCs w:val="18"/>
+        </w:rPr>
+        <w:t>"</w:t>
+      </w:r>
+      <w:r>
+        <w:rPr>
+          <w:rFonts w:ascii="Consolas" w:eastAsia="Times New Roman" w:hAnsi="Consolas" w:cs="Consolas"/>
+          <w:color w:val="000000"/>
+          <w:sz w:val="18"/>
+          <w:szCs w:val="18"/>
+        </w:rPr>
+        <w:t>: </w:t>
+      </w:r>
+      <w:r>
+        <w:rPr>
+          <w:rFonts w:ascii="Consolas" w:eastAsia="Times New Roman" w:hAnsi="Consolas" w:cs="Consolas"/>
           <w:color w:val="0451A5"/>
           <w:sz w:val="18"/>
           <w:szCs w:val="18"/>
         </w:rPr>
-        <w:t>otp</w:t>
+        <w:t>"1291"</w:t>
+      </w:r>
+      <w:r>
+        <w:rPr>
+          <w:rFonts w:ascii="Consolas" w:eastAsia="Times New Roman" w:hAnsi="Consolas" w:cs="Consolas"/>
+          <w:color w:val="000000"/>
+          <w:sz w:val="18"/>
+          <w:szCs w:val="18"/>
+        </w:rPr>
+        <w:t>,</w:t>
+      </w:r>
+    </w:p>
+    <w:p>
+      <w:pPr>
+        <w:shd w:val="clear" w:color="auto" w:fill="FFFFFE"/>
+        <w:spacing w:after="0" w:line="270" w:lineRule="atLeast"/>
+        <w:rPr>
+          <w:rFonts w:ascii="Consolas" w:eastAsia="Times New Roman" w:hAnsi="Consolas" w:cs="Consolas"/>
+          <w:color w:val="000000"/>
+          <w:sz w:val="18"/>
+          <w:szCs w:val="18"/>
+        </w:rPr>
+      </w:pPr>
+      <w:r>
+        <w:rPr>
+          <w:rFonts w:ascii="Consolas" w:eastAsia="Times New Roman" w:hAnsi="Consolas" w:cs="Consolas"/>
+          <w:color w:val="000000"/>
+          <w:sz w:val="18"/>
+          <w:szCs w:val="18"/>
+        </w:rPr>
+        <w:t>    </w:t>
+      </w:r>
+      <w:r>
+        <w:rPr>
+          <w:rFonts w:ascii="Consolas" w:eastAsia="Times New Roman" w:hAnsi="Consolas" w:cs="Consolas"/>
+          <w:color w:val="A31515"/>
+          <w:sz w:val="18"/>
+          <w:szCs w:val="18"/>
+        </w:rPr>
+        <w:t>"</w:t>
+      </w:r>
+      <w:proofErr w:type="spellStart"/>
+      <w:r>
+        <w:rPr>
+          <w:rFonts w:ascii="Consolas" w:eastAsia="Times New Roman" w:hAnsi="Consolas" w:cs="Consolas"/>
+          <w:color w:val="A31515"/>
+          <w:sz w:val="18"/>
+          <w:szCs w:val="18"/>
+        </w:rPr>
+        <w:t>destination_id</w:t>
       </w:r>
       <w:proofErr w:type="spellEnd"/>
       <w:r>
         <w:rPr>
           <w:rFonts w:ascii="Consolas" w:eastAsia="Times New Roman" w:hAnsi="Consolas" w:cs="Consolas"/>
+          <w:color w:val="A31515"/>
+          <w:sz w:val="18"/>
+          <w:szCs w:val="18"/>
+        </w:rPr>
+        <w:t>"</w:t>
+      </w:r>
+      <w:r>
+        <w:rPr>
+          <w:rFonts w:ascii="Consolas" w:eastAsia="Times New Roman" w:hAnsi="Consolas" w:cs="Consolas"/>
+          <w:color w:val="000000"/>
+          <w:sz w:val="18"/>
+          <w:szCs w:val="18"/>
+        </w:rPr>
+        <w:t>: </w:t>
+      </w:r>
+      <w:r>
+        <w:rPr>
+          <w:rFonts w:ascii="Consolas" w:eastAsia="Times New Roman" w:hAnsi="Consolas" w:cs="Consolas"/>
           <w:color w:val="0451A5"/>
           <w:sz w:val="18"/>
           <w:szCs w:val="18"/>
         </w:rPr>
-        <w:t> expired\"}"</w:t>
+        <w:t>"1294"</w:t>
+      </w:r>
+      <w:r>
+        <w:rPr>
+          <w:rFonts w:ascii="Consolas" w:eastAsia="Times New Roman" w:hAnsi="Consolas" w:cs="Consolas"/>
+          <w:color w:val="000000"/>
+          <w:sz w:val="18"/>
+          <w:szCs w:val="18"/>
+        </w:rPr>
+        <w:t>,</w:t>
+      </w:r>
+    </w:p>
+    <w:p>
+      <w:pPr>
+        <w:shd w:val="clear" w:color="auto" w:fill="FFFFFE"/>
+        <w:spacing w:after="0" w:line="270" w:lineRule="atLeast"/>
+        <w:rPr>
+          <w:rFonts w:ascii="Consolas" w:eastAsia="Times New Roman" w:hAnsi="Consolas" w:cs="Consolas"/>
+          <w:color w:val="000000"/>
+          <w:sz w:val="18"/>
+          <w:szCs w:val="18"/>
+        </w:rPr>
+      </w:pPr>
+      <w:r>
+        <w:rPr>
+          <w:rFonts w:ascii="Consolas" w:eastAsia="Times New Roman" w:hAnsi="Consolas" w:cs="Consolas"/>
+          <w:color w:val="000000"/>
+          <w:sz w:val="18"/>
+          <w:szCs w:val="18"/>
+        </w:rPr>
+        <w:t>    </w:t>
+      </w:r>
+      <w:r>
+        <w:rPr>
+          <w:rFonts w:ascii="Consolas" w:eastAsia="Times New Roman" w:hAnsi="Consolas" w:cs="Consolas"/>
+          <w:color w:val="A31515"/>
+          <w:sz w:val="18"/>
+          <w:szCs w:val="18"/>
+        </w:rPr>
+        <w:t>"</w:t>
+      </w:r>
+      <w:proofErr w:type="spellStart"/>
+      <w:r>
+        <w:rPr>
+          <w:rFonts w:ascii="Consolas" w:eastAsia="Times New Roman" w:hAnsi="Consolas" w:cs="Consolas"/>
+          <w:color w:val="A31515"/>
+          <w:sz w:val="18"/>
+          <w:szCs w:val="18"/>
+        </w:rPr>
+        <w:t>j_day</w:t>
+      </w:r>
+      <w:proofErr w:type="spellEnd"/>
+      <w:r>
+        <w:rPr>
+          <w:rFonts w:ascii="Consolas" w:eastAsia="Times New Roman" w:hAnsi="Consolas" w:cs="Consolas"/>
+          <w:color w:val="A31515"/>
+          <w:sz w:val="18"/>
+          <w:szCs w:val="18"/>
+        </w:rPr>
+        <w:t>"</w:t>
+      </w:r>
+      <w:r>
+        <w:rPr>
+          <w:rFonts w:ascii="Consolas" w:eastAsia="Times New Roman" w:hAnsi="Consolas" w:cs="Consolas"/>
+          <w:color w:val="000000"/>
+          <w:sz w:val="18"/>
+          <w:szCs w:val="18"/>
+        </w:rPr>
+        <w:t>: </w:t>
+      </w:r>
+      <w:r>
+        <w:rPr>
+          <w:rFonts w:ascii="Consolas" w:eastAsia="Times New Roman" w:hAnsi="Consolas" w:cs="Consolas"/>
+          <w:color w:val="0451A5"/>
+          <w:sz w:val="18"/>
+          <w:szCs w:val="18"/>
+        </w:rPr>
+        <w:t>"1"</w:t>
+      </w:r>
+      <w:r>
+        <w:rPr>
+          <w:rFonts w:ascii="Consolas" w:eastAsia="Times New Roman" w:hAnsi="Consolas" w:cs="Consolas"/>
+          <w:color w:val="000000"/>
+          <w:sz w:val="18"/>
+          <w:szCs w:val="18"/>
+        </w:rPr>
+        <w:t>,</w:t>
+      </w:r>
+    </w:p>
+    <w:p>
+      <w:pPr>
+        <w:shd w:val="clear" w:color="auto" w:fill="FFFFFE"/>
+        <w:spacing w:after="0" w:line="270" w:lineRule="atLeast"/>
+        <w:rPr>
+          <w:rFonts w:ascii="Consolas" w:eastAsia="Times New Roman" w:hAnsi="Consolas" w:cs="Consolas"/>
+          <w:color w:val="000000"/>
+          <w:sz w:val="18"/>
+          <w:szCs w:val="18"/>
+        </w:rPr>
+      </w:pPr>
+      <w:r>
+        <w:rPr>
+          <w:rFonts w:ascii="Consolas" w:eastAsia="Times New Roman" w:hAnsi="Consolas" w:cs="Consolas"/>
+          <w:color w:val="000000"/>
+          <w:sz w:val="18"/>
+          <w:szCs w:val="18"/>
+        </w:rPr>
+        <w:t>    </w:t>
+      </w:r>
+      <w:r>
+        <w:rPr>
+          <w:rFonts w:ascii="Consolas" w:eastAsia="Times New Roman" w:hAnsi="Consolas" w:cs="Consolas"/>
+          <w:color w:val="A31515"/>
+          <w:sz w:val="18"/>
+          <w:szCs w:val="18"/>
+        </w:rPr>
+        <w:t>"</w:t>
+      </w:r>
+      <w:proofErr w:type="spellStart"/>
+      <w:r>
+        <w:rPr>
+          <w:rFonts w:ascii="Consolas" w:eastAsia="Times New Roman" w:hAnsi="Consolas" w:cs="Consolas"/>
+          <w:color w:val="A31515"/>
+          <w:sz w:val="18"/>
+          <w:szCs w:val="18"/>
+        </w:rPr>
+        <w:t>journey_dt</w:t>
+      </w:r>
+      <w:proofErr w:type="spellEnd"/>
+      <w:r>
+        <w:rPr>
+          <w:rFonts w:ascii="Consolas" w:eastAsia="Times New Roman" w:hAnsi="Consolas" w:cs="Consolas"/>
+          <w:color w:val="A31515"/>
+          <w:sz w:val="18"/>
+          <w:szCs w:val="18"/>
+        </w:rPr>
+        <w:t>"</w:t>
+      </w:r>
+      <w:r>
+        <w:rPr>
+          <w:rFonts w:ascii="Consolas" w:eastAsia="Times New Roman" w:hAnsi="Consolas" w:cs="Consolas"/>
+          <w:color w:val="000000"/>
+          <w:sz w:val="18"/>
+          <w:szCs w:val="18"/>
+        </w:rPr>
+        <w:t>: </w:t>
+      </w:r>
+      <w:r>
+        <w:rPr>
+          <w:rFonts w:ascii="Consolas" w:eastAsia="Times New Roman" w:hAnsi="Consolas" w:cs="Consolas"/>
+          <w:color w:val="0451A5"/>
+          <w:sz w:val="18"/>
+          <w:szCs w:val="18"/>
+        </w:rPr>
+        <w:t>"2021-05-25"</w:t>
+      </w:r>
+      <w:r>
+        <w:rPr>
+          <w:rFonts w:ascii="Consolas" w:eastAsia="Times New Roman" w:hAnsi="Consolas" w:cs="Consolas"/>
+          <w:color w:val="000000"/>
+          <w:sz w:val="18"/>
+          <w:szCs w:val="18"/>
+        </w:rPr>
+        <w:t>,</w:t>
+      </w:r>
+    </w:p>
+    <w:p>
+      <w:pPr>
+        <w:shd w:val="clear" w:color="auto" w:fill="FFFFFE"/>
+        <w:spacing w:after="0" w:line="270" w:lineRule="atLeast"/>
+        <w:rPr>
+          <w:rFonts w:ascii="Consolas" w:eastAsia="Times New Roman" w:hAnsi="Consolas" w:cs="Consolas"/>
+          <w:color w:val="000000"/>
+          <w:sz w:val="18"/>
+          <w:szCs w:val="18"/>
+        </w:rPr>
+      </w:pPr>
+      <w:r>
+        <w:rPr>
+          <w:rFonts w:ascii="Consolas" w:eastAsia="Times New Roman" w:hAnsi="Consolas" w:cs="Consolas"/>
+          <w:color w:val="000000"/>
+          <w:sz w:val="18"/>
+          <w:szCs w:val="18"/>
+        </w:rPr>
+        <w:t>    </w:t>
+      </w:r>
+      <w:r>
+        <w:rPr>
+          <w:rFonts w:ascii="Consolas" w:eastAsia="Times New Roman" w:hAnsi="Consolas" w:cs="Consolas"/>
+          <w:color w:val="A31515"/>
+          <w:sz w:val="18"/>
+          <w:szCs w:val="18"/>
+        </w:rPr>
+        <w:t>"</w:t>
+      </w:r>
+      <w:proofErr w:type="spellStart"/>
+      <w:r>
+        <w:rPr>
+          <w:rFonts w:ascii="Consolas" w:eastAsia="Times New Roman" w:hAnsi="Consolas" w:cs="Consolas"/>
+          <w:color w:val="A31515"/>
+          <w:sz w:val="18"/>
+          <w:szCs w:val="18"/>
+        </w:rPr>
+        <w:t>boarding_point</w:t>
+      </w:r>
+      <w:proofErr w:type="spellEnd"/>
+      <w:r>
+        <w:rPr>
+          <w:rFonts w:ascii="Consolas" w:eastAsia="Times New Roman" w:hAnsi="Consolas" w:cs="Consolas"/>
+          <w:color w:val="A31515"/>
+          <w:sz w:val="18"/>
+          <w:szCs w:val="18"/>
+        </w:rPr>
+        <w:t>"</w:t>
+      </w:r>
+      <w:r>
+        <w:rPr>
+          <w:rFonts w:ascii="Consolas" w:eastAsia="Times New Roman" w:hAnsi="Consolas" w:cs="Consolas"/>
+          <w:color w:val="000000"/>
+          <w:sz w:val="18"/>
+          <w:szCs w:val="18"/>
+        </w:rPr>
+        <w:t>: </w:t>
+      </w:r>
+      <w:r>
+        <w:rPr>
+          <w:rFonts w:ascii="Consolas" w:eastAsia="Times New Roman" w:hAnsi="Consolas" w:cs="Consolas"/>
+          <w:color w:val="0451A5"/>
+          <w:sz w:val="18"/>
+          <w:szCs w:val="18"/>
+        </w:rPr>
+        <w:t>"</w:t>
+      </w:r>
+      <w:proofErr w:type="spellStart"/>
+      <w:r>
+        <w:rPr>
+          <w:rFonts w:ascii="Consolas" w:eastAsia="Times New Roman" w:hAnsi="Consolas" w:cs="Consolas"/>
+          <w:color w:val="0451A5"/>
+          <w:sz w:val="18"/>
+          <w:szCs w:val="18"/>
+        </w:rPr>
+        <w:t>Rasulgarh</w:t>
+      </w:r>
+      <w:proofErr w:type="spellEnd"/>
+      <w:r>
+        <w:rPr>
+          <w:rFonts w:ascii="Consolas" w:eastAsia="Times New Roman" w:hAnsi="Consolas" w:cs="Consolas"/>
+          <w:color w:val="0451A5"/>
+          <w:sz w:val="18"/>
+          <w:szCs w:val="18"/>
+        </w:rPr>
+        <w:t>"</w:t>
+      </w:r>
+      <w:r>
+        <w:rPr>
+          <w:rFonts w:ascii="Consolas" w:eastAsia="Times New Roman" w:hAnsi="Consolas" w:cs="Consolas"/>
+          <w:color w:val="000000"/>
+          <w:sz w:val="18"/>
+          <w:szCs w:val="18"/>
+        </w:rPr>
+        <w:t>,</w:t>
+      </w:r>
+    </w:p>
+    <w:p>
+      <w:pPr>
+        <w:shd w:val="clear" w:color="auto" w:fill="FFFFFE"/>
+        <w:spacing w:after="0" w:line="270" w:lineRule="atLeast"/>
+        <w:rPr>
+          <w:rFonts w:ascii="Consolas" w:eastAsia="Times New Roman" w:hAnsi="Consolas" w:cs="Consolas"/>
+          <w:color w:val="000000"/>
+          <w:sz w:val="18"/>
+          <w:szCs w:val="18"/>
+        </w:rPr>
+      </w:pPr>
+      <w:r>
+        <w:rPr>
+          <w:rFonts w:ascii="Consolas" w:eastAsia="Times New Roman" w:hAnsi="Consolas" w:cs="Consolas"/>
+          <w:color w:val="000000"/>
+          <w:sz w:val="18"/>
+          <w:szCs w:val="18"/>
+        </w:rPr>
+        <w:t>    </w:t>
+      </w:r>
+      <w:r>
+        <w:rPr>
+          <w:rFonts w:ascii="Consolas" w:eastAsia="Times New Roman" w:hAnsi="Consolas" w:cs="Consolas"/>
+          <w:color w:val="A31515"/>
+          <w:sz w:val="18"/>
+          <w:szCs w:val="18"/>
+        </w:rPr>
+        <w:t>"</w:t>
+      </w:r>
+      <w:proofErr w:type="spellStart"/>
+      <w:r>
+        <w:rPr>
+          <w:rFonts w:ascii="Consolas" w:eastAsia="Times New Roman" w:hAnsi="Consolas" w:cs="Consolas"/>
+          <w:color w:val="A31515"/>
+          <w:sz w:val="18"/>
+          <w:szCs w:val="18"/>
+        </w:rPr>
+        <w:t>dropping_point</w:t>
+      </w:r>
+      <w:proofErr w:type="spellEnd"/>
+      <w:r>
+        <w:rPr>
+          <w:rFonts w:ascii="Consolas" w:eastAsia="Times New Roman" w:hAnsi="Consolas" w:cs="Consolas"/>
+          <w:color w:val="A31515"/>
+          <w:sz w:val="18"/>
+          <w:szCs w:val="18"/>
+        </w:rPr>
+        <w:t>"</w:t>
+      </w:r>
+      <w:r>
+        <w:rPr>
+          <w:rFonts w:ascii="Consolas" w:eastAsia="Times New Roman" w:hAnsi="Consolas" w:cs="Consolas"/>
+          <w:color w:val="000000"/>
+          <w:sz w:val="18"/>
+          <w:szCs w:val="18"/>
+        </w:rPr>
+        <w:t>: </w:t>
+      </w:r>
+      <w:r>
+        <w:rPr>
+          <w:rFonts w:ascii="Consolas" w:eastAsia="Times New Roman" w:hAnsi="Consolas" w:cs="Consolas"/>
+          <w:color w:val="0451A5"/>
+          <w:sz w:val="18"/>
+          <w:szCs w:val="18"/>
+        </w:rPr>
+        <w:t>"Sambalpur Town"</w:t>
+      </w:r>
+      <w:r>
+        <w:rPr>
+          <w:rFonts w:ascii="Consolas" w:eastAsia="Times New Roman" w:hAnsi="Consolas" w:cs="Consolas"/>
+          <w:color w:val="000000"/>
+          <w:sz w:val="18"/>
+          <w:szCs w:val="18"/>
+        </w:rPr>
+        <w:t>,</w:t>
+      </w:r>
+    </w:p>
+    <w:p>
+      <w:pPr>
+        <w:shd w:val="clear" w:color="auto" w:fill="FFFFFE"/>
+        <w:spacing w:after="0" w:line="270" w:lineRule="atLeast"/>
+        <w:rPr>
+          <w:rFonts w:ascii="Consolas" w:eastAsia="Times New Roman" w:hAnsi="Consolas" w:cs="Consolas"/>
+          <w:color w:val="000000"/>
+          <w:sz w:val="18"/>
+          <w:szCs w:val="18"/>
+        </w:rPr>
+      </w:pPr>
+      <w:r>
+        <w:rPr>
+          <w:rFonts w:ascii="Consolas" w:eastAsia="Times New Roman" w:hAnsi="Consolas" w:cs="Consolas"/>
+          <w:color w:val="000000"/>
+          <w:sz w:val="18"/>
+          <w:szCs w:val="18"/>
+        </w:rPr>
+        <w:t>    </w:t>
+      </w:r>
+      <w:r>
+        <w:rPr>
+          <w:rFonts w:ascii="Consolas" w:eastAsia="Times New Roman" w:hAnsi="Consolas" w:cs="Consolas"/>
+          <w:color w:val="A31515"/>
+          <w:sz w:val="18"/>
+          <w:szCs w:val="18"/>
+        </w:rPr>
+        <w:t>"</w:t>
+      </w:r>
+      <w:proofErr w:type="spellStart"/>
+      <w:r>
+        <w:rPr>
+          <w:rFonts w:ascii="Consolas" w:eastAsia="Times New Roman" w:hAnsi="Consolas" w:cs="Consolas"/>
+          <w:color w:val="A31515"/>
+          <w:sz w:val="18"/>
+          <w:szCs w:val="18"/>
+        </w:rPr>
+        <w:t>boarding_time</w:t>
+      </w:r>
+      <w:proofErr w:type="spellEnd"/>
+      <w:r>
+        <w:rPr>
+          <w:rFonts w:ascii="Consolas" w:eastAsia="Times New Roman" w:hAnsi="Consolas" w:cs="Consolas"/>
+          <w:color w:val="A31515"/>
+          <w:sz w:val="18"/>
+          <w:szCs w:val="18"/>
+        </w:rPr>
+        <w:t>"</w:t>
+      </w:r>
+      <w:r>
+        <w:rPr>
+          <w:rFonts w:ascii="Consolas" w:eastAsia="Times New Roman" w:hAnsi="Consolas" w:cs="Consolas"/>
+          <w:color w:val="000000"/>
+          <w:sz w:val="18"/>
+          <w:szCs w:val="18"/>
+        </w:rPr>
+        <w:t>: </w:t>
+      </w:r>
+      <w:r>
+        <w:rPr>
+          <w:rFonts w:ascii="Consolas" w:eastAsia="Times New Roman" w:hAnsi="Consolas" w:cs="Consolas"/>
+          <w:color w:val="0451A5"/>
+          <w:sz w:val="18"/>
+          <w:szCs w:val="18"/>
+        </w:rPr>
+        <w:t>"22:00"</w:t>
+      </w:r>
+      <w:r>
+        <w:rPr>
+          <w:rFonts w:ascii="Consolas" w:eastAsia="Times New Roman" w:hAnsi="Consolas" w:cs="Consolas"/>
+          <w:color w:val="000000"/>
+          <w:sz w:val="18"/>
+          <w:szCs w:val="18"/>
+        </w:rPr>
+        <w:t>,</w:t>
+      </w:r>
+    </w:p>
+    <w:p>
+      <w:pPr>
+        <w:shd w:val="clear" w:color="auto" w:fill="FFFFFE"/>
+        <w:spacing w:after="0" w:line="270" w:lineRule="atLeast"/>
+        <w:rPr>
+          <w:rFonts w:ascii="Consolas" w:eastAsia="Times New Roman" w:hAnsi="Consolas" w:cs="Consolas"/>
+          <w:color w:val="000000"/>
+          <w:sz w:val="18"/>
+          <w:szCs w:val="18"/>
+        </w:rPr>
+      </w:pPr>
+      <w:r>
+        <w:rPr>
+          <w:rFonts w:ascii="Consolas" w:eastAsia="Times New Roman" w:hAnsi="Consolas" w:cs="Consolas"/>
+          <w:color w:val="000000"/>
+          <w:sz w:val="18"/>
+          <w:szCs w:val="18"/>
+        </w:rPr>
+        <w:t>    </w:t>
+      </w:r>
+      <w:r>
+        <w:rPr>
+          <w:rFonts w:ascii="Consolas" w:eastAsia="Times New Roman" w:hAnsi="Consolas" w:cs="Consolas"/>
+          <w:color w:val="A31515"/>
+          <w:sz w:val="18"/>
+          <w:szCs w:val="18"/>
+        </w:rPr>
+        <w:t>"</w:t>
+      </w:r>
+      <w:proofErr w:type="spellStart"/>
+      <w:r>
+        <w:rPr>
+          <w:rFonts w:ascii="Consolas" w:eastAsia="Times New Roman" w:hAnsi="Consolas" w:cs="Consolas"/>
+          <w:color w:val="A31515"/>
+          <w:sz w:val="18"/>
+          <w:szCs w:val="18"/>
+        </w:rPr>
+        <w:t>dropping_time</w:t>
+      </w:r>
+      <w:proofErr w:type="spellEnd"/>
+      <w:r>
+        <w:rPr>
+          <w:rFonts w:ascii="Consolas" w:eastAsia="Times New Roman" w:hAnsi="Consolas" w:cs="Consolas"/>
+          <w:color w:val="A31515"/>
+          <w:sz w:val="18"/>
+          <w:szCs w:val="18"/>
+        </w:rPr>
+        <w:t>"</w:t>
+      </w:r>
+      <w:r>
+        <w:rPr>
+          <w:rFonts w:ascii="Consolas" w:eastAsia="Times New Roman" w:hAnsi="Consolas" w:cs="Consolas"/>
+          <w:color w:val="000000"/>
+          <w:sz w:val="18"/>
+          <w:szCs w:val="18"/>
+        </w:rPr>
+        <w:t>: </w:t>
+      </w:r>
+      <w:r>
+        <w:rPr>
+          <w:rFonts w:ascii="Consolas" w:eastAsia="Times New Roman" w:hAnsi="Consolas" w:cs="Consolas"/>
+          <w:color w:val="0451A5"/>
+          <w:sz w:val="18"/>
+          <w:szCs w:val="18"/>
+        </w:rPr>
+        <w:t>"07:00"</w:t>
+      </w:r>
+      <w:r>
+        <w:rPr>
+          <w:rFonts w:ascii="Consolas" w:eastAsia="Times New Roman" w:hAnsi="Consolas" w:cs="Consolas"/>
+          <w:color w:val="000000"/>
+          <w:sz w:val="18"/>
+          <w:szCs w:val="18"/>
+        </w:rPr>
+        <w:t>,</w:t>
+      </w:r>
+    </w:p>
+    <w:p>
+      <w:pPr>
+        <w:shd w:val="clear" w:color="auto" w:fill="FFFFFE"/>
+        <w:spacing w:after="0" w:line="270" w:lineRule="atLeast"/>
+        <w:rPr>
+          <w:rFonts w:ascii="Consolas" w:eastAsia="Times New Roman" w:hAnsi="Consolas" w:cs="Consolas"/>
+          <w:color w:val="000000"/>
+          <w:sz w:val="18"/>
+          <w:szCs w:val="18"/>
+        </w:rPr>
+      </w:pPr>
+      <w:r>
+        <w:rPr>
+          <w:rFonts w:ascii="Consolas" w:eastAsia="Times New Roman" w:hAnsi="Consolas" w:cs="Consolas"/>
+          <w:color w:val="000000"/>
+          <w:sz w:val="18"/>
+          <w:szCs w:val="18"/>
+        </w:rPr>
+        <w:t>    </w:t>
+      </w:r>
+      <w:r>
+        <w:rPr>
+          <w:rFonts w:ascii="Consolas" w:eastAsia="Times New Roman" w:hAnsi="Consolas" w:cs="Consolas"/>
+          <w:color w:val="A31515"/>
+          <w:sz w:val="18"/>
+          <w:szCs w:val="18"/>
+        </w:rPr>
+        <w:t>"origin"</w:t>
+      </w:r>
+      <w:r>
+        <w:rPr>
+          <w:rFonts w:ascii="Consolas" w:eastAsia="Times New Roman" w:hAnsi="Consolas" w:cs="Consolas"/>
+          <w:color w:val="000000"/>
+          <w:sz w:val="18"/>
+          <w:szCs w:val="18"/>
+        </w:rPr>
+        <w:t>: </w:t>
+      </w:r>
+      <w:r>
+        <w:rPr>
+          <w:rFonts w:ascii="Consolas" w:eastAsia="Times New Roman" w:hAnsi="Consolas" w:cs="Consolas"/>
+          <w:color w:val="0451A5"/>
+          <w:sz w:val="18"/>
+          <w:szCs w:val="18"/>
+        </w:rPr>
+        <w:t>"ODBUS"</w:t>
+      </w:r>
+      <w:r>
+        <w:rPr>
+          <w:rFonts w:ascii="Consolas" w:eastAsia="Times New Roman" w:hAnsi="Consolas" w:cs="Consolas"/>
+          <w:color w:val="000000"/>
+          <w:sz w:val="18"/>
+          <w:szCs w:val="18"/>
+        </w:rPr>
+        <w:t>,</w:t>
+      </w:r>
+    </w:p>
+    <w:p>
+      <w:pPr>
+        <w:shd w:val="clear" w:color="auto" w:fill="FFFFFE"/>
+        <w:spacing w:after="0" w:line="270" w:lineRule="atLeast"/>
+        <w:rPr>
+          <w:rFonts w:ascii="Consolas" w:eastAsia="Times New Roman" w:hAnsi="Consolas" w:cs="Consolas"/>
+          <w:color w:val="000000"/>
+          <w:sz w:val="18"/>
+          <w:szCs w:val="18"/>
+        </w:rPr>
+      </w:pPr>
+      <w:r>
+        <w:rPr>
+          <w:rFonts w:ascii="Consolas" w:eastAsia="Times New Roman" w:hAnsi="Consolas" w:cs="Consolas"/>
+          <w:color w:val="000000"/>
+          <w:sz w:val="18"/>
+          <w:szCs w:val="18"/>
+        </w:rPr>
+        <w:t>    </w:t>
+      </w:r>
+      <w:r>
+        <w:rPr>
+          <w:rFonts w:ascii="Consolas" w:eastAsia="Times New Roman" w:hAnsi="Consolas" w:cs="Consolas"/>
+          <w:color w:val="A31515"/>
+          <w:sz w:val="18"/>
+          <w:szCs w:val="18"/>
+        </w:rPr>
+        <w:t>"</w:t>
+      </w:r>
+      <w:proofErr w:type="spellStart"/>
+      <w:r>
+        <w:rPr>
+          <w:rFonts w:ascii="Consolas" w:eastAsia="Times New Roman" w:hAnsi="Consolas" w:cs="Consolas"/>
+          <w:color w:val="A31515"/>
+          <w:sz w:val="18"/>
+          <w:szCs w:val="18"/>
+        </w:rPr>
+        <w:t>app_type</w:t>
+      </w:r>
+      <w:proofErr w:type="spellEnd"/>
+      <w:r>
+        <w:rPr>
+          <w:rFonts w:ascii="Consolas" w:eastAsia="Times New Roman" w:hAnsi="Consolas" w:cs="Consolas"/>
+          <w:color w:val="A31515"/>
+          <w:sz w:val="18"/>
+          <w:szCs w:val="18"/>
+        </w:rPr>
+        <w:t>"</w:t>
+      </w:r>
+      <w:r>
+        <w:rPr>
+          <w:rFonts w:ascii="Consolas" w:eastAsia="Times New Roman" w:hAnsi="Consolas" w:cs="Consolas"/>
+          <w:color w:val="000000"/>
+          <w:sz w:val="18"/>
+          <w:szCs w:val="18"/>
+        </w:rPr>
+        <w:t>: </w:t>
+      </w:r>
+      <w:r>
+        <w:rPr>
+          <w:rFonts w:ascii="Consolas" w:eastAsia="Times New Roman" w:hAnsi="Consolas" w:cs="Consolas"/>
+          <w:color w:val="0451A5"/>
+          <w:sz w:val="18"/>
+          <w:szCs w:val="18"/>
+        </w:rPr>
+        <w:t>"WEB"</w:t>
+      </w:r>
+      <w:r>
+        <w:rPr>
+          <w:rFonts w:ascii="Consolas" w:eastAsia="Times New Roman" w:hAnsi="Consolas" w:cs="Consolas"/>
+          <w:color w:val="000000"/>
+          <w:sz w:val="18"/>
+          <w:szCs w:val="18"/>
+        </w:rPr>
+        <w:t>,</w:t>
+      </w:r>
+    </w:p>
+    <w:p>
+      <w:pPr>
+        <w:shd w:val="clear" w:color="auto" w:fill="FFFFFE"/>
+        <w:spacing w:after="0" w:line="270" w:lineRule="atLeast"/>
+        <w:rPr>
+          <w:rFonts w:ascii="Consolas" w:eastAsia="Times New Roman" w:hAnsi="Consolas" w:cs="Consolas"/>
+          <w:color w:val="000000"/>
+          <w:sz w:val="18"/>
+          <w:szCs w:val="18"/>
+        </w:rPr>
+      </w:pPr>
+      <w:r>
+        <w:rPr>
+          <w:rFonts w:ascii="Consolas" w:eastAsia="Times New Roman" w:hAnsi="Consolas" w:cs="Consolas"/>
+          <w:color w:val="000000"/>
+          <w:sz w:val="18"/>
+          <w:szCs w:val="18"/>
+        </w:rPr>
+        <w:lastRenderedPageBreak/>
+        <w:t>    </w:t>
+      </w:r>
+      <w:r>
+        <w:rPr>
+          <w:rFonts w:ascii="Consolas" w:eastAsia="Times New Roman" w:hAnsi="Consolas" w:cs="Consolas"/>
+          <w:color w:val="A31515"/>
+          <w:sz w:val="18"/>
+          <w:szCs w:val="18"/>
+        </w:rPr>
+        <w:t>"</w:t>
+      </w:r>
+      <w:proofErr w:type="spellStart"/>
+      <w:r>
+        <w:rPr>
+          <w:rFonts w:ascii="Consolas" w:eastAsia="Times New Roman" w:hAnsi="Consolas" w:cs="Consolas"/>
+          <w:color w:val="A31515"/>
+          <w:sz w:val="18"/>
+          <w:szCs w:val="18"/>
+        </w:rPr>
+        <w:t>typ_id</w:t>
+      </w:r>
+      <w:proofErr w:type="spellEnd"/>
+      <w:r>
+        <w:rPr>
+          <w:rFonts w:ascii="Consolas" w:eastAsia="Times New Roman" w:hAnsi="Consolas" w:cs="Consolas"/>
+          <w:color w:val="A31515"/>
+          <w:sz w:val="18"/>
+          <w:szCs w:val="18"/>
+        </w:rPr>
+        <w:t>"</w:t>
+      </w:r>
+      <w:r>
+        <w:rPr>
+          <w:rFonts w:ascii="Consolas" w:eastAsia="Times New Roman" w:hAnsi="Consolas" w:cs="Consolas"/>
+          <w:color w:val="000000"/>
+          <w:sz w:val="18"/>
+          <w:szCs w:val="18"/>
+        </w:rPr>
+        <w:t>: </w:t>
+      </w:r>
+      <w:r>
+        <w:rPr>
+          <w:rFonts w:ascii="Consolas" w:eastAsia="Times New Roman" w:hAnsi="Consolas" w:cs="Consolas"/>
+          <w:color w:val="0451A5"/>
+          <w:sz w:val="18"/>
+          <w:szCs w:val="18"/>
+        </w:rPr>
+        <w:t>"1"</w:t>
+      </w:r>
+      <w:r>
+        <w:rPr>
+          <w:rFonts w:ascii="Consolas" w:eastAsia="Times New Roman" w:hAnsi="Consolas" w:cs="Consolas"/>
+          <w:color w:val="000000"/>
+          <w:sz w:val="18"/>
+          <w:szCs w:val="18"/>
+        </w:rPr>
+        <w:t>,</w:t>
+      </w:r>
+    </w:p>
+    <w:p>
+      <w:pPr>
+        <w:shd w:val="clear" w:color="auto" w:fill="FFFFFE"/>
+        <w:spacing w:after="0" w:line="270" w:lineRule="atLeast"/>
+        <w:rPr>
+          <w:rFonts w:ascii="Consolas" w:eastAsia="Times New Roman" w:hAnsi="Consolas" w:cs="Consolas"/>
+          <w:color w:val="000000"/>
+          <w:sz w:val="18"/>
+          <w:szCs w:val="18"/>
+        </w:rPr>
+      </w:pPr>
+      <w:r>
+        <w:rPr>
+          <w:rFonts w:ascii="Consolas" w:eastAsia="Times New Roman" w:hAnsi="Consolas" w:cs="Consolas"/>
+          <w:color w:val="000000"/>
+          <w:sz w:val="18"/>
+          <w:szCs w:val="18"/>
+        </w:rPr>
+        <w:t>    </w:t>
+      </w:r>
+      <w:r>
+        <w:rPr>
+          <w:rFonts w:ascii="Consolas" w:eastAsia="Times New Roman" w:hAnsi="Consolas" w:cs="Consolas"/>
+          <w:color w:val="A31515"/>
+          <w:sz w:val="18"/>
+          <w:szCs w:val="18"/>
+        </w:rPr>
+        <w:t>"</w:t>
+      </w:r>
+      <w:proofErr w:type="spellStart"/>
+      <w:r>
+        <w:rPr>
+          <w:rFonts w:ascii="Consolas" w:eastAsia="Times New Roman" w:hAnsi="Consolas" w:cs="Consolas"/>
+          <w:color w:val="A31515"/>
+          <w:sz w:val="18"/>
+          <w:szCs w:val="18"/>
+        </w:rPr>
+        <w:t>created_by</w:t>
+      </w:r>
+      <w:proofErr w:type="spellEnd"/>
+      <w:r>
+        <w:rPr>
+          <w:rFonts w:ascii="Consolas" w:eastAsia="Times New Roman" w:hAnsi="Consolas" w:cs="Consolas"/>
+          <w:color w:val="A31515"/>
+          <w:sz w:val="18"/>
+          <w:szCs w:val="18"/>
+        </w:rPr>
+        <w:t>"</w:t>
+      </w:r>
+      <w:r>
+        <w:rPr>
+          <w:rFonts w:ascii="Consolas" w:eastAsia="Times New Roman" w:hAnsi="Consolas" w:cs="Consolas"/>
+          <w:color w:val="000000"/>
+          <w:sz w:val="18"/>
+          <w:szCs w:val="18"/>
+        </w:rPr>
+        <w:t>: </w:t>
+      </w:r>
+      <w:r>
+        <w:rPr>
+          <w:rFonts w:ascii="Consolas" w:eastAsia="Times New Roman" w:hAnsi="Consolas" w:cs="Consolas"/>
+          <w:color w:val="0451A5"/>
+          <w:sz w:val="18"/>
+          <w:szCs w:val="18"/>
+        </w:rPr>
+        <w:t>"Admin"</w:t>
+      </w:r>
+      <w:r>
+        <w:rPr>
+          <w:rFonts w:ascii="Consolas" w:eastAsia="Times New Roman" w:hAnsi="Consolas" w:cs="Consolas"/>
+          <w:color w:val="000000"/>
+          <w:sz w:val="18"/>
+          <w:szCs w:val="18"/>
+        </w:rPr>
+        <w:t>,</w:t>
+      </w:r>
+    </w:p>
+    <w:p>
+      <w:pPr>
+        <w:shd w:val="clear" w:color="auto" w:fill="FFFFFE"/>
+        <w:spacing w:after="0" w:line="270" w:lineRule="atLeast"/>
+        <w:rPr>
+          <w:rFonts w:ascii="Consolas" w:eastAsia="Times New Roman" w:hAnsi="Consolas" w:cs="Consolas"/>
+          <w:color w:val="000000"/>
+          <w:sz w:val="18"/>
+          <w:szCs w:val="18"/>
+        </w:rPr>
+      </w:pPr>
+      <w:r>
+        <w:rPr>
+          <w:rFonts w:ascii="Consolas" w:eastAsia="Times New Roman" w:hAnsi="Consolas" w:cs="Consolas"/>
+          <w:color w:val="000000"/>
+          <w:sz w:val="18"/>
+          <w:szCs w:val="18"/>
+        </w:rPr>
+        <w:t>    </w:t>
+      </w:r>
+      <w:r>
+        <w:rPr>
+          <w:rFonts w:ascii="Consolas" w:eastAsia="Times New Roman" w:hAnsi="Consolas" w:cs="Consolas"/>
+          <w:color w:val="A31515"/>
+          <w:sz w:val="18"/>
+          <w:szCs w:val="18"/>
+        </w:rPr>
+        <w:t>"</w:t>
+      </w:r>
+      <w:proofErr w:type="spellStart"/>
+      <w:r>
+        <w:rPr>
+          <w:rFonts w:ascii="Consolas" w:eastAsia="Times New Roman" w:hAnsi="Consolas" w:cs="Consolas"/>
+          <w:color w:val="A31515"/>
+          <w:sz w:val="18"/>
+          <w:szCs w:val="18"/>
+        </w:rPr>
+        <w:t>bookingDetail</w:t>
+      </w:r>
+      <w:proofErr w:type="spellEnd"/>
+      <w:r>
+        <w:rPr>
+          <w:rFonts w:ascii="Consolas" w:eastAsia="Times New Roman" w:hAnsi="Consolas" w:cs="Consolas"/>
+          <w:color w:val="A31515"/>
+          <w:sz w:val="18"/>
+          <w:szCs w:val="18"/>
+        </w:rPr>
+        <w:t>"</w:t>
+      </w:r>
+      <w:r>
+        <w:rPr>
+          <w:rFonts w:ascii="Consolas" w:eastAsia="Times New Roman" w:hAnsi="Consolas" w:cs="Consolas"/>
+          <w:color w:val="000000"/>
+          <w:sz w:val="18"/>
+          <w:szCs w:val="18"/>
+        </w:rPr>
+        <w:t>: [</w:t>
+      </w:r>
+    </w:p>
+    <w:p>
+      <w:pPr>
+        <w:shd w:val="clear" w:color="auto" w:fill="FFFFFE"/>
+        <w:spacing w:after="0" w:line="270" w:lineRule="atLeast"/>
+        <w:rPr>
+          <w:rFonts w:ascii="Consolas" w:eastAsia="Times New Roman" w:hAnsi="Consolas" w:cs="Consolas"/>
+          <w:color w:val="000000"/>
+          <w:sz w:val="18"/>
+          <w:szCs w:val="18"/>
+        </w:rPr>
+      </w:pPr>
+      <w:r>
+        <w:rPr>
+          <w:rFonts w:ascii="Consolas" w:eastAsia="Times New Roman" w:hAnsi="Consolas" w:cs="Consolas"/>
+          <w:color w:val="000000"/>
+          <w:sz w:val="18"/>
+          <w:szCs w:val="18"/>
+        </w:rPr>
+        <w:t>      {</w:t>
+      </w:r>
+    </w:p>
+    <w:p>
+      <w:pPr>
+        <w:shd w:val="clear" w:color="auto" w:fill="FFFFFE"/>
+        <w:spacing w:after="0" w:line="270" w:lineRule="atLeast"/>
+        <w:rPr>
+          <w:rFonts w:ascii="Consolas" w:eastAsia="Times New Roman" w:hAnsi="Consolas" w:cs="Consolas"/>
+          <w:color w:val="000000"/>
+          <w:sz w:val="18"/>
+          <w:szCs w:val="18"/>
+        </w:rPr>
+      </w:pPr>
+      <w:r>
+        <w:rPr>
+          <w:rFonts w:ascii="Consolas" w:eastAsia="Times New Roman" w:hAnsi="Consolas" w:cs="Consolas"/>
+          <w:color w:val="000000"/>
+          <w:sz w:val="18"/>
+          <w:szCs w:val="18"/>
+        </w:rPr>
+        <w:t>        </w:t>
+      </w:r>
+      <w:r>
+        <w:rPr>
+          <w:rFonts w:ascii="Consolas" w:eastAsia="Times New Roman" w:hAnsi="Consolas" w:cs="Consolas"/>
+          <w:color w:val="A31515"/>
+          <w:sz w:val="18"/>
+          <w:szCs w:val="18"/>
+        </w:rPr>
+        <w:t>"</w:t>
+      </w:r>
+      <w:proofErr w:type="spellStart"/>
+      <w:r>
+        <w:rPr>
+          <w:rFonts w:ascii="Consolas" w:eastAsia="Times New Roman" w:hAnsi="Consolas" w:cs="Consolas"/>
+          <w:color w:val="A31515"/>
+          <w:sz w:val="18"/>
+          <w:szCs w:val="18"/>
+        </w:rPr>
+        <w:t>seat_no</w:t>
+      </w:r>
+      <w:proofErr w:type="spellEnd"/>
+      <w:r>
+        <w:rPr>
+          <w:rFonts w:ascii="Consolas" w:eastAsia="Times New Roman" w:hAnsi="Consolas" w:cs="Consolas"/>
+          <w:color w:val="A31515"/>
+          <w:sz w:val="18"/>
+          <w:szCs w:val="18"/>
+        </w:rPr>
+        <w:t>"</w:t>
+      </w:r>
+      <w:r>
+        <w:rPr>
+          <w:rFonts w:ascii="Consolas" w:eastAsia="Times New Roman" w:hAnsi="Consolas" w:cs="Consolas"/>
+          <w:color w:val="000000"/>
+          <w:sz w:val="18"/>
+          <w:szCs w:val="18"/>
+        </w:rPr>
+        <w:t>: </w:t>
+      </w:r>
+      <w:r>
+        <w:rPr>
+          <w:rFonts w:ascii="Consolas" w:eastAsia="Times New Roman" w:hAnsi="Consolas" w:cs="Consolas"/>
+          <w:color w:val="0451A5"/>
+          <w:sz w:val="18"/>
+          <w:szCs w:val="18"/>
+        </w:rPr>
+        <w:t>"1"</w:t>
+      </w:r>
+      <w:r>
+        <w:rPr>
+          <w:rFonts w:ascii="Consolas" w:eastAsia="Times New Roman" w:hAnsi="Consolas" w:cs="Consolas"/>
+          <w:color w:val="000000"/>
+          <w:sz w:val="18"/>
+          <w:szCs w:val="18"/>
+        </w:rPr>
+        <w:t>,</w:t>
+      </w:r>
+    </w:p>
+    <w:p>
+      <w:pPr>
+        <w:shd w:val="clear" w:color="auto" w:fill="FFFFFE"/>
+        <w:spacing w:after="0" w:line="270" w:lineRule="atLeast"/>
+        <w:rPr>
+          <w:rFonts w:ascii="Consolas" w:eastAsia="Times New Roman" w:hAnsi="Consolas" w:cs="Consolas"/>
+          <w:color w:val="000000"/>
+          <w:sz w:val="18"/>
+          <w:szCs w:val="18"/>
+        </w:rPr>
+      </w:pPr>
+      <w:r>
+        <w:rPr>
+          <w:rFonts w:ascii="Consolas" w:eastAsia="Times New Roman" w:hAnsi="Consolas" w:cs="Consolas"/>
+          <w:color w:val="000000"/>
+          <w:sz w:val="18"/>
+          <w:szCs w:val="18"/>
+        </w:rPr>
+        <w:t>        </w:t>
+      </w:r>
+      <w:r>
+        <w:rPr>
+          <w:rFonts w:ascii="Consolas" w:eastAsia="Times New Roman" w:hAnsi="Consolas" w:cs="Consolas"/>
+          <w:color w:val="A31515"/>
+          <w:sz w:val="18"/>
+          <w:szCs w:val="18"/>
+        </w:rPr>
+        <w:t>"</w:t>
+      </w:r>
+      <w:proofErr w:type="spellStart"/>
+      <w:r>
+        <w:rPr>
+          <w:rFonts w:ascii="Consolas" w:eastAsia="Times New Roman" w:hAnsi="Consolas" w:cs="Consolas"/>
+          <w:color w:val="A31515"/>
+          <w:sz w:val="18"/>
+          <w:szCs w:val="18"/>
+        </w:rPr>
+        <w:t>passenger_name</w:t>
+      </w:r>
+      <w:proofErr w:type="spellEnd"/>
+      <w:r>
+        <w:rPr>
+          <w:rFonts w:ascii="Consolas" w:eastAsia="Times New Roman" w:hAnsi="Consolas" w:cs="Consolas"/>
+          <w:color w:val="A31515"/>
+          <w:sz w:val="18"/>
+          <w:szCs w:val="18"/>
+        </w:rPr>
+        <w:t>"</w:t>
+      </w:r>
+      <w:r>
+        <w:rPr>
+          <w:rFonts w:ascii="Consolas" w:eastAsia="Times New Roman" w:hAnsi="Consolas" w:cs="Consolas"/>
+          <w:color w:val="000000"/>
+          <w:sz w:val="18"/>
+          <w:szCs w:val="18"/>
+        </w:rPr>
+        <w:t>: </w:t>
+      </w:r>
+      <w:r>
+        <w:rPr>
+          <w:rFonts w:ascii="Consolas" w:eastAsia="Times New Roman" w:hAnsi="Consolas" w:cs="Consolas"/>
+          <w:color w:val="0451A5"/>
+          <w:sz w:val="18"/>
+          <w:szCs w:val="18"/>
+        </w:rPr>
+        <w:t>"Amit"</w:t>
+      </w:r>
+      <w:r>
+        <w:rPr>
+          <w:rFonts w:ascii="Consolas" w:eastAsia="Times New Roman" w:hAnsi="Consolas" w:cs="Consolas"/>
+          <w:color w:val="000000"/>
+          <w:sz w:val="18"/>
+          <w:szCs w:val="18"/>
+        </w:rPr>
+        <w:t>,</w:t>
+      </w:r>
+    </w:p>
+    <w:p>
+      <w:pPr>
+        <w:shd w:val="clear" w:color="auto" w:fill="FFFFFE"/>
+        <w:spacing w:after="0" w:line="270" w:lineRule="atLeast"/>
+        <w:rPr>
+          <w:rFonts w:ascii="Consolas" w:eastAsia="Times New Roman" w:hAnsi="Consolas" w:cs="Consolas"/>
+          <w:color w:val="000000"/>
+          <w:sz w:val="18"/>
+          <w:szCs w:val="18"/>
+        </w:rPr>
+      </w:pPr>
+      <w:r>
+        <w:rPr>
+          <w:rFonts w:ascii="Consolas" w:eastAsia="Times New Roman" w:hAnsi="Consolas" w:cs="Consolas"/>
+          <w:color w:val="000000"/>
+          <w:sz w:val="18"/>
+          <w:szCs w:val="18"/>
+        </w:rPr>
+        <w:t>        </w:t>
+      </w:r>
+      <w:r>
+        <w:rPr>
+          <w:rFonts w:ascii="Consolas" w:eastAsia="Times New Roman" w:hAnsi="Consolas" w:cs="Consolas"/>
+          <w:color w:val="A31515"/>
+          <w:sz w:val="18"/>
+          <w:szCs w:val="18"/>
+        </w:rPr>
+        <w:t>"</w:t>
+      </w:r>
+      <w:proofErr w:type="spellStart"/>
+      <w:r>
+        <w:rPr>
+          <w:rFonts w:ascii="Consolas" w:eastAsia="Times New Roman" w:hAnsi="Consolas" w:cs="Consolas"/>
+          <w:color w:val="A31515"/>
+          <w:sz w:val="18"/>
+          <w:szCs w:val="18"/>
+        </w:rPr>
+        <w:t>passenger_gender</w:t>
+      </w:r>
+      <w:proofErr w:type="spellEnd"/>
+      <w:r>
+        <w:rPr>
+          <w:rFonts w:ascii="Consolas" w:eastAsia="Times New Roman" w:hAnsi="Consolas" w:cs="Consolas"/>
+          <w:color w:val="A31515"/>
+          <w:sz w:val="18"/>
+          <w:szCs w:val="18"/>
+        </w:rPr>
+        <w:t>"</w:t>
+      </w:r>
+      <w:r>
+        <w:rPr>
+          <w:rFonts w:ascii="Consolas" w:eastAsia="Times New Roman" w:hAnsi="Consolas" w:cs="Consolas"/>
+          <w:color w:val="000000"/>
+          <w:sz w:val="18"/>
+          <w:szCs w:val="18"/>
+        </w:rPr>
+        <w:t>: </w:t>
+      </w:r>
+      <w:r>
+        <w:rPr>
+          <w:rFonts w:ascii="Consolas" w:eastAsia="Times New Roman" w:hAnsi="Consolas" w:cs="Consolas"/>
+          <w:color w:val="0451A5"/>
+          <w:sz w:val="18"/>
+          <w:szCs w:val="18"/>
+        </w:rPr>
+        <w:t>"M"</w:t>
+      </w:r>
+      <w:r>
+        <w:rPr>
+          <w:rFonts w:ascii="Consolas" w:eastAsia="Times New Roman" w:hAnsi="Consolas" w:cs="Consolas"/>
+          <w:color w:val="000000"/>
+          <w:sz w:val="18"/>
+          <w:szCs w:val="18"/>
+        </w:rPr>
+        <w:t>,</w:t>
+      </w:r>
+    </w:p>
+    <w:p>
+      <w:pPr>
+        <w:shd w:val="clear" w:color="auto" w:fill="FFFFFE"/>
+        <w:spacing w:after="0" w:line="270" w:lineRule="atLeast"/>
+        <w:rPr>
+          <w:rFonts w:ascii="Consolas" w:eastAsia="Times New Roman" w:hAnsi="Consolas" w:cs="Consolas"/>
+          <w:color w:val="000000"/>
+          <w:sz w:val="18"/>
+          <w:szCs w:val="18"/>
+        </w:rPr>
+      </w:pPr>
+      <w:r>
+        <w:rPr>
+          <w:rFonts w:ascii="Consolas" w:eastAsia="Times New Roman" w:hAnsi="Consolas" w:cs="Consolas"/>
+          <w:color w:val="000000"/>
+          <w:sz w:val="18"/>
+          <w:szCs w:val="18"/>
+        </w:rPr>
+        <w:t>        </w:t>
+      </w:r>
+      <w:r>
+        <w:rPr>
+          <w:rFonts w:ascii="Consolas" w:eastAsia="Times New Roman" w:hAnsi="Consolas" w:cs="Consolas"/>
+          <w:color w:val="A31515"/>
+          <w:sz w:val="18"/>
+          <w:szCs w:val="18"/>
+        </w:rPr>
+        <w:t>"</w:t>
+      </w:r>
+      <w:proofErr w:type="spellStart"/>
+      <w:r>
+        <w:rPr>
+          <w:rFonts w:ascii="Consolas" w:eastAsia="Times New Roman" w:hAnsi="Consolas" w:cs="Consolas"/>
+          <w:color w:val="A31515"/>
+          <w:sz w:val="18"/>
+          <w:szCs w:val="18"/>
+        </w:rPr>
+        <w:t>passenger_age</w:t>
+      </w:r>
+      <w:proofErr w:type="spellEnd"/>
+      <w:r>
+        <w:rPr>
+          <w:rFonts w:ascii="Consolas" w:eastAsia="Times New Roman" w:hAnsi="Consolas" w:cs="Consolas"/>
+          <w:color w:val="A31515"/>
+          <w:sz w:val="18"/>
+          <w:szCs w:val="18"/>
+        </w:rPr>
+        <w:t>"</w:t>
+      </w:r>
+      <w:r>
+        <w:rPr>
+          <w:rFonts w:ascii="Consolas" w:eastAsia="Times New Roman" w:hAnsi="Consolas" w:cs="Consolas"/>
+          <w:color w:val="000000"/>
+          <w:sz w:val="18"/>
+          <w:szCs w:val="18"/>
+        </w:rPr>
+        <w:t>: </w:t>
+      </w:r>
+      <w:r>
+        <w:rPr>
+          <w:rFonts w:ascii="Consolas" w:eastAsia="Times New Roman" w:hAnsi="Consolas" w:cs="Consolas"/>
+          <w:color w:val="0451A5"/>
+          <w:sz w:val="18"/>
+          <w:szCs w:val="18"/>
+        </w:rPr>
+        <w:t>"30"</w:t>
+      </w:r>
+      <w:r>
+        <w:rPr>
+          <w:rFonts w:ascii="Consolas" w:eastAsia="Times New Roman" w:hAnsi="Consolas" w:cs="Consolas"/>
+          <w:color w:val="000000"/>
+          <w:sz w:val="18"/>
+          <w:szCs w:val="18"/>
+        </w:rPr>
+        <w:t>,</w:t>
+      </w:r>
+    </w:p>
+    <w:p>
+      <w:pPr>
+        <w:shd w:val="clear" w:color="auto" w:fill="FFFFFE"/>
+        <w:spacing w:after="0" w:line="270" w:lineRule="atLeast"/>
+        <w:rPr>
+          <w:rFonts w:ascii="Consolas" w:eastAsia="Times New Roman" w:hAnsi="Consolas" w:cs="Consolas"/>
+          <w:color w:val="000000"/>
+          <w:sz w:val="18"/>
+          <w:szCs w:val="18"/>
+        </w:rPr>
+      </w:pPr>
+      <w:r>
+        <w:rPr>
+          <w:rFonts w:ascii="Consolas" w:eastAsia="Times New Roman" w:hAnsi="Consolas" w:cs="Consolas"/>
+          <w:color w:val="000000"/>
+          <w:sz w:val="18"/>
+          <w:szCs w:val="18"/>
+        </w:rPr>
+        <w:t>        </w:t>
+      </w:r>
+      <w:r>
+        <w:rPr>
+          <w:rFonts w:ascii="Consolas" w:eastAsia="Times New Roman" w:hAnsi="Consolas" w:cs="Consolas"/>
+          <w:color w:val="A31515"/>
+          <w:sz w:val="18"/>
+          <w:szCs w:val="18"/>
+        </w:rPr>
+        <w:t>"total_fare"</w:t>
+      </w:r>
+      <w:r>
+        <w:rPr>
+          <w:rFonts w:ascii="Consolas" w:eastAsia="Times New Roman" w:hAnsi="Consolas" w:cs="Consolas"/>
+          <w:color w:val="000000"/>
+          <w:sz w:val="18"/>
+          <w:szCs w:val="18"/>
+        </w:rPr>
+        <w:t>:</w:t>
+      </w:r>
+      <w:r>
+        <w:rPr>
+          <w:rFonts w:ascii="Consolas" w:eastAsia="Times New Roman" w:hAnsi="Consolas" w:cs="Consolas"/>
+          <w:color w:val="0451A5"/>
+          <w:sz w:val="18"/>
+          <w:szCs w:val="18"/>
+        </w:rPr>
+        <w:t>"400"</w:t>
+      </w:r>
+      <w:r>
+        <w:rPr>
+          <w:rFonts w:ascii="Consolas" w:eastAsia="Times New Roman" w:hAnsi="Consolas" w:cs="Consolas"/>
+          <w:color w:val="000000"/>
+          <w:sz w:val="18"/>
+          <w:szCs w:val="18"/>
+        </w:rPr>
+        <w:t>,</w:t>
+      </w:r>
+    </w:p>
+    <w:p>
+      <w:pPr>
+        <w:shd w:val="clear" w:color="auto" w:fill="FFFFFE"/>
+        <w:spacing w:after="0" w:line="270" w:lineRule="atLeast"/>
+        <w:rPr>
+          <w:rFonts w:ascii="Consolas" w:eastAsia="Times New Roman" w:hAnsi="Consolas" w:cs="Consolas"/>
+          <w:color w:val="000000"/>
+          <w:sz w:val="18"/>
+          <w:szCs w:val="18"/>
+        </w:rPr>
+      </w:pPr>
+      <w:r>
+        <w:rPr>
+          <w:rFonts w:ascii="Consolas" w:eastAsia="Times New Roman" w:hAnsi="Consolas" w:cs="Consolas"/>
+          <w:color w:val="000000"/>
+          <w:sz w:val="18"/>
+          <w:szCs w:val="18"/>
+        </w:rPr>
+        <w:t>        </w:t>
+      </w:r>
+      <w:r>
+        <w:rPr>
+          <w:rFonts w:ascii="Consolas" w:eastAsia="Times New Roman" w:hAnsi="Consolas" w:cs="Consolas"/>
+          <w:color w:val="A31515"/>
+          <w:sz w:val="18"/>
+          <w:szCs w:val="18"/>
+        </w:rPr>
+        <w:t>"owner_fare"</w:t>
+      </w:r>
+      <w:r>
+        <w:rPr>
+          <w:rFonts w:ascii="Consolas" w:eastAsia="Times New Roman" w:hAnsi="Consolas" w:cs="Consolas"/>
+          <w:color w:val="000000"/>
+          <w:sz w:val="18"/>
+          <w:szCs w:val="18"/>
+        </w:rPr>
+        <w:t>:</w:t>
+      </w:r>
+      <w:r>
+        <w:rPr>
+          <w:rFonts w:ascii="Consolas" w:eastAsia="Times New Roman" w:hAnsi="Consolas" w:cs="Consolas"/>
+          <w:color w:val="0451A5"/>
+          <w:sz w:val="18"/>
+          <w:szCs w:val="18"/>
+        </w:rPr>
+        <w:t>"100"</w:t>
+      </w:r>
+      <w:r>
+        <w:rPr>
+          <w:rFonts w:ascii="Consolas" w:eastAsia="Times New Roman" w:hAnsi="Consolas" w:cs="Consolas"/>
+          <w:color w:val="000000"/>
+          <w:sz w:val="18"/>
+          <w:szCs w:val="18"/>
+        </w:rPr>
+        <w:t>,</w:t>
+      </w:r>
+    </w:p>
+    <w:p>
+      <w:pPr>
+        <w:shd w:val="clear" w:color="auto" w:fill="FFFFFE"/>
+        <w:spacing w:after="0" w:line="270" w:lineRule="atLeast"/>
+        <w:rPr>
+          <w:rFonts w:ascii="Consolas" w:eastAsia="Times New Roman" w:hAnsi="Consolas" w:cs="Consolas"/>
+          <w:color w:val="000000"/>
+          <w:sz w:val="18"/>
+          <w:szCs w:val="18"/>
+        </w:rPr>
+      </w:pPr>
+      <w:r>
+        <w:rPr>
+          <w:rFonts w:ascii="Consolas" w:eastAsia="Times New Roman" w:hAnsi="Consolas" w:cs="Consolas"/>
+          <w:color w:val="000000"/>
+          <w:sz w:val="18"/>
+          <w:szCs w:val="18"/>
+        </w:rPr>
+        <w:t>        </w:t>
+      </w:r>
+      <w:r>
+        <w:rPr>
+          <w:rFonts w:ascii="Consolas" w:eastAsia="Times New Roman" w:hAnsi="Consolas" w:cs="Consolas"/>
+          <w:color w:val="A31515"/>
+          <w:sz w:val="18"/>
+          <w:szCs w:val="18"/>
+        </w:rPr>
+        <w:t>"</w:t>
+      </w:r>
+      <w:proofErr w:type="spellStart"/>
+      <w:r>
+        <w:rPr>
+          <w:rFonts w:ascii="Consolas" w:eastAsia="Times New Roman" w:hAnsi="Consolas" w:cs="Consolas"/>
+          <w:color w:val="A31515"/>
+          <w:sz w:val="18"/>
+          <w:szCs w:val="18"/>
+        </w:rPr>
+        <w:t>created_by</w:t>
+      </w:r>
+      <w:proofErr w:type="spellEnd"/>
+      <w:r>
+        <w:rPr>
+          <w:rFonts w:ascii="Consolas" w:eastAsia="Times New Roman" w:hAnsi="Consolas" w:cs="Consolas"/>
+          <w:color w:val="A31515"/>
+          <w:sz w:val="18"/>
+          <w:szCs w:val="18"/>
+        </w:rPr>
+        <w:t>"</w:t>
+      </w:r>
+      <w:r>
+        <w:rPr>
+          <w:rFonts w:ascii="Consolas" w:eastAsia="Times New Roman" w:hAnsi="Consolas" w:cs="Consolas"/>
+          <w:color w:val="000000"/>
+          <w:sz w:val="18"/>
+          <w:szCs w:val="18"/>
+        </w:rPr>
+        <w:t>: </w:t>
+      </w:r>
+      <w:r>
+        <w:rPr>
+          <w:rFonts w:ascii="Consolas" w:eastAsia="Times New Roman" w:hAnsi="Consolas" w:cs="Consolas"/>
+          <w:color w:val="0451A5"/>
+          <w:sz w:val="18"/>
+          <w:szCs w:val="18"/>
+        </w:rPr>
+        <w:t>"Admin"</w:t>
+      </w:r>
+    </w:p>
+    <w:p>
+      <w:pPr>
+        <w:shd w:val="clear" w:color="auto" w:fill="FFFFFE"/>
+        <w:spacing w:after="0" w:line="270" w:lineRule="atLeast"/>
+        <w:rPr>
+          <w:rFonts w:ascii="Consolas" w:eastAsia="Times New Roman" w:hAnsi="Consolas" w:cs="Consolas"/>
+          <w:color w:val="000000"/>
+          <w:sz w:val="18"/>
+          <w:szCs w:val="18"/>
+        </w:rPr>
+      </w:pPr>
+      <w:r>
+        <w:rPr>
+          <w:rFonts w:ascii="Consolas" w:eastAsia="Times New Roman" w:hAnsi="Consolas" w:cs="Consolas"/>
+          <w:color w:val="000000"/>
+          <w:sz w:val="18"/>
+          <w:szCs w:val="18"/>
+        </w:rPr>
+        <w:t>      },</w:t>
+      </w:r>
+    </w:p>
+    <w:p>
+      <w:pPr>
+        <w:shd w:val="clear" w:color="auto" w:fill="FFFFFE"/>
+        <w:spacing w:after="0" w:line="270" w:lineRule="atLeast"/>
+        <w:rPr>
+          <w:rFonts w:ascii="Consolas" w:eastAsia="Times New Roman" w:hAnsi="Consolas" w:cs="Consolas"/>
+          <w:color w:val="000000"/>
+          <w:sz w:val="18"/>
+          <w:szCs w:val="18"/>
+        </w:rPr>
+      </w:pPr>
+      <w:r>
+        <w:rPr>
+          <w:rFonts w:ascii="Consolas" w:eastAsia="Times New Roman" w:hAnsi="Consolas" w:cs="Consolas"/>
+          <w:color w:val="000000"/>
+          <w:sz w:val="18"/>
+          <w:szCs w:val="18"/>
+        </w:rPr>
+        <w:t>      {</w:t>
+      </w:r>
+    </w:p>
+    <w:p>
+      <w:pPr>
+        <w:shd w:val="clear" w:color="auto" w:fill="FFFFFE"/>
+        <w:spacing w:after="0" w:line="270" w:lineRule="atLeast"/>
+        <w:rPr>
+          <w:rFonts w:ascii="Consolas" w:eastAsia="Times New Roman" w:hAnsi="Consolas" w:cs="Consolas"/>
+          <w:color w:val="000000"/>
+          <w:sz w:val="18"/>
+          <w:szCs w:val="18"/>
+        </w:rPr>
+      </w:pPr>
+      <w:r>
+        <w:rPr>
+          <w:rFonts w:ascii="Consolas" w:eastAsia="Times New Roman" w:hAnsi="Consolas" w:cs="Consolas"/>
+          <w:color w:val="000000"/>
+          <w:sz w:val="18"/>
+          <w:szCs w:val="18"/>
+        </w:rPr>
+        <w:t>        </w:t>
+      </w:r>
+      <w:r>
+        <w:rPr>
+          <w:rFonts w:ascii="Consolas" w:eastAsia="Times New Roman" w:hAnsi="Consolas" w:cs="Consolas"/>
+          <w:color w:val="A31515"/>
+          <w:sz w:val="18"/>
+          <w:szCs w:val="18"/>
+        </w:rPr>
+        <w:t>"</w:t>
+      </w:r>
+      <w:proofErr w:type="spellStart"/>
+      <w:r>
+        <w:rPr>
+          <w:rFonts w:ascii="Consolas" w:eastAsia="Times New Roman" w:hAnsi="Consolas" w:cs="Consolas"/>
+          <w:color w:val="A31515"/>
+          <w:sz w:val="18"/>
+          <w:szCs w:val="18"/>
+        </w:rPr>
+        <w:t>seat_no</w:t>
+      </w:r>
+      <w:proofErr w:type="spellEnd"/>
+      <w:r>
+        <w:rPr>
+          <w:rFonts w:ascii="Consolas" w:eastAsia="Times New Roman" w:hAnsi="Consolas" w:cs="Consolas"/>
+          <w:color w:val="A31515"/>
+          <w:sz w:val="18"/>
+          <w:szCs w:val="18"/>
+        </w:rPr>
+        <w:t>"</w:t>
+      </w:r>
+      <w:r>
+        <w:rPr>
+          <w:rFonts w:ascii="Consolas" w:eastAsia="Times New Roman" w:hAnsi="Consolas" w:cs="Consolas"/>
+          <w:color w:val="000000"/>
+          <w:sz w:val="18"/>
+          <w:szCs w:val="18"/>
+        </w:rPr>
+        <w:t>: </w:t>
+      </w:r>
+      <w:r>
+        <w:rPr>
+          <w:rFonts w:ascii="Consolas" w:eastAsia="Times New Roman" w:hAnsi="Consolas" w:cs="Consolas"/>
+          <w:color w:val="0451A5"/>
+          <w:sz w:val="18"/>
+          <w:szCs w:val="18"/>
+        </w:rPr>
+        <w:t>"2"</w:t>
+      </w:r>
+      <w:r>
+        <w:rPr>
+          <w:rFonts w:ascii="Consolas" w:eastAsia="Times New Roman" w:hAnsi="Consolas" w:cs="Consolas"/>
+          <w:color w:val="000000"/>
+          <w:sz w:val="18"/>
+          <w:szCs w:val="18"/>
+        </w:rPr>
+        <w:t>,</w:t>
+      </w:r>
+    </w:p>
+    <w:p>
+      <w:pPr>
+        <w:shd w:val="clear" w:color="auto" w:fill="FFFFFE"/>
+        <w:spacing w:after="0" w:line="270" w:lineRule="atLeast"/>
+        <w:rPr>
+          <w:rFonts w:ascii="Consolas" w:eastAsia="Times New Roman" w:hAnsi="Consolas" w:cs="Consolas"/>
+          <w:color w:val="000000"/>
+          <w:sz w:val="18"/>
+          <w:szCs w:val="18"/>
+        </w:rPr>
+      </w:pPr>
+      <w:r>
+        <w:rPr>
+          <w:rFonts w:ascii="Consolas" w:eastAsia="Times New Roman" w:hAnsi="Consolas" w:cs="Consolas"/>
+          <w:color w:val="000000"/>
+          <w:sz w:val="18"/>
+          <w:szCs w:val="18"/>
+        </w:rPr>
+        <w:t>        </w:t>
+      </w:r>
+      <w:r>
+        <w:rPr>
+          <w:rFonts w:ascii="Consolas" w:eastAsia="Times New Roman" w:hAnsi="Consolas" w:cs="Consolas"/>
+          <w:color w:val="A31515"/>
+          <w:sz w:val="18"/>
+          <w:szCs w:val="18"/>
+        </w:rPr>
+        <w:t>"</w:t>
+      </w:r>
+      <w:proofErr w:type="spellStart"/>
+      <w:r>
+        <w:rPr>
+          <w:rFonts w:ascii="Consolas" w:eastAsia="Times New Roman" w:hAnsi="Consolas" w:cs="Consolas"/>
+          <w:color w:val="A31515"/>
+          <w:sz w:val="18"/>
+          <w:szCs w:val="18"/>
+        </w:rPr>
+        <w:t>passenger_name</w:t>
+      </w:r>
+      <w:proofErr w:type="spellEnd"/>
+      <w:r>
+        <w:rPr>
+          <w:rFonts w:ascii="Consolas" w:eastAsia="Times New Roman" w:hAnsi="Consolas" w:cs="Consolas"/>
+          <w:color w:val="A31515"/>
+          <w:sz w:val="18"/>
+          <w:szCs w:val="18"/>
+        </w:rPr>
+        <w:t>"</w:t>
+      </w:r>
+      <w:r>
+        <w:rPr>
+          <w:rFonts w:ascii="Consolas" w:eastAsia="Times New Roman" w:hAnsi="Consolas" w:cs="Consolas"/>
+          <w:color w:val="000000"/>
+          <w:sz w:val="18"/>
+          <w:szCs w:val="18"/>
+        </w:rPr>
+        <w:t>: </w:t>
+      </w:r>
+      <w:r>
+        <w:rPr>
+          <w:rFonts w:ascii="Consolas" w:eastAsia="Times New Roman" w:hAnsi="Consolas" w:cs="Consolas"/>
+          <w:color w:val="0451A5"/>
+          <w:sz w:val="18"/>
+          <w:szCs w:val="18"/>
+        </w:rPr>
+        <w:t>"sandy"</w:t>
+      </w:r>
+      <w:r>
+        <w:rPr>
+          <w:rFonts w:ascii="Consolas" w:eastAsia="Times New Roman" w:hAnsi="Consolas" w:cs="Consolas"/>
+          <w:color w:val="000000"/>
+          <w:sz w:val="18"/>
+          <w:szCs w:val="18"/>
+        </w:rPr>
+        <w:t>,</w:t>
+      </w:r>
+    </w:p>
+    <w:p>
+      <w:pPr>
+        <w:shd w:val="clear" w:color="auto" w:fill="FFFFFE"/>
+        <w:spacing w:after="0" w:line="270" w:lineRule="atLeast"/>
+        <w:rPr>
+          <w:rFonts w:ascii="Consolas" w:eastAsia="Times New Roman" w:hAnsi="Consolas" w:cs="Consolas"/>
+          <w:color w:val="000000"/>
+          <w:sz w:val="18"/>
+          <w:szCs w:val="18"/>
+        </w:rPr>
+      </w:pPr>
+      <w:r>
+        <w:rPr>
+          <w:rFonts w:ascii="Consolas" w:eastAsia="Times New Roman" w:hAnsi="Consolas" w:cs="Consolas"/>
+          <w:color w:val="000000"/>
+          <w:sz w:val="18"/>
+          <w:szCs w:val="18"/>
+        </w:rPr>
+        <w:t>        </w:t>
+      </w:r>
+      <w:r>
+        <w:rPr>
+          <w:rFonts w:ascii="Consolas" w:eastAsia="Times New Roman" w:hAnsi="Consolas" w:cs="Consolas"/>
+          <w:color w:val="A31515"/>
+          <w:sz w:val="18"/>
+          <w:szCs w:val="18"/>
+        </w:rPr>
+        <w:t>"</w:t>
+      </w:r>
+      <w:proofErr w:type="spellStart"/>
+      <w:r>
+        <w:rPr>
+          <w:rFonts w:ascii="Consolas" w:eastAsia="Times New Roman" w:hAnsi="Consolas" w:cs="Consolas"/>
+          <w:color w:val="A31515"/>
+          <w:sz w:val="18"/>
+          <w:szCs w:val="18"/>
+        </w:rPr>
+        <w:t>passenger_gender</w:t>
+      </w:r>
+      <w:proofErr w:type="spellEnd"/>
+      <w:r>
+        <w:rPr>
+          <w:rFonts w:ascii="Consolas" w:eastAsia="Times New Roman" w:hAnsi="Consolas" w:cs="Consolas"/>
+          <w:color w:val="A31515"/>
+          <w:sz w:val="18"/>
+          <w:szCs w:val="18"/>
+        </w:rPr>
+        <w:t>"</w:t>
+      </w:r>
+      <w:r>
+        <w:rPr>
+          <w:rFonts w:ascii="Consolas" w:eastAsia="Times New Roman" w:hAnsi="Consolas" w:cs="Consolas"/>
+          <w:color w:val="000000"/>
+          <w:sz w:val="18"/>
+          <w:szCs w:val="18"/>
+        </w:rPr>
+        <w:t>: </w:t>
+      </w:r>
+      <w:r>
+        <w:rPr>
+          <w:rFonts w:ascii="Consolas" w:eastAsia="Times New Roman" w:hAnsi="Consolas" w:cs="Consolas"/>
+          <w:color w:val="0451A5"/>
+          <w:sz w:val="18"/>
+          <w:szCs w:val="18"/>
+        </w:rPr>
+        <w:t>"M"</w:t>
+      </w:r>
+      <w:r>
+        <w:rPr>
+          <w:rFonts w:ascii="Consolas" w:eastAsia="Times New Roman" w:hAnsi="Consolas" w:cs="Consolas"/>
+          <w:color w:val="000000"/>
+          <w:sz w:val="18"/>
+          <w:szCs w:val="18"/>
+        </w:rPr>
+        <w:t>,</w:t>
+      </w:r>
+    </w:p>
+    <w:p>
+      <w:pPr>
+        <w:shd w:val="clear" w:color="auto" w:fill="FFFFFE"/>
+        <w:spacing w:after="0" w:line="270" w:lineRule="atLeast"/>
+        <w:rPr>
+          <w:rFonts w:ascii="Consolas" w:eastAsia="Times New Roman" w:hAnsi="Consolas" w:cs="Consolas"/>
+          <w:color w:val="000000"/>
+          <w:sz w:val="18"/>
+          <w:szCs w:val="18"/>
+        </w:rPr>
+      </w:pPr>
+      <w:r>
+        <w:rPr>
+          <w:rFonts w:ascii="Consolas" w:eastAsia="Times New Roman" w:hAnsi="Consolas" w:cs="Consolas"/>
+          <w:color w:val="000000"/>
+          <w:sz w:val="18"/>
+          <w:szCs w:val="18"/>
+        </w:rPr>
+        <w:t>        </w:t>
+      </w:r>
+      <w:r>
+        <w:rPr>
+          <w:rFonts w:ascii="Consolas" w:eastAsia="Times New Roman" w:hAnsi="Consolas" w:cs="Consolas"/>
+          <w:color w:val="A31515"/>
+          <w:sz w:val="18"/>
+          <w:szCs w:val="18"/>
+        </w:rPr>
+        <w:t>"</w:t>
+      </w:r>
+      <w:proofErr w:type="spellStart"/>
+      <w:r>
+        <w:rPr>
+          <w:rFonts w:ascii="Consolas" w:eastAsia="Times New Roman" w:hAnsi="Consolas" w:cs="Consolas"/>
+          <w:color w:val="A31515"/>
+          <w:sz w:val="18"/>
+          <w:szCs w:val="18"/>
+        </w:rPr>
+        <w:t>passenger_age</w:t>
+      </w:r>
+      <w:proofErr w:type="spellEnd"/>
+      <w:r>
+        <w:rPr>
+          <w:rFonts w:ascii="Consolas" w:eastAsia="Times New Roman" w:hAnsi="Consolas" w:cs="Consolas"/>
+          <w:color w:val="A31515"/>
+          <w:sz w:val="18"/>
+          <w:szCs w:val="18"/>
+        </w:rPr>
+        <w:t>"</w:t>
+      </w:r>
+      <w:r>
+        <w:rPr>
+          <w:rFonts w:ascii="Consolas" w:eastAsia="Times New Roman" w:hAnsi="Consolas" w:cs="Consolas"/>
+          <w:color w:val="000000"/>
+          <w:sz w:val="18"/>
+          <w:szCs w:val="18"/>
+        </w:rPr>
+        <w:t>: </w:t>
+      </w:r>
+      <w:r>
+        <w:rPr>
+          <w:rFonts w:ascii="Consolas" w:eastAsia="Times New Roman" w:hAnsi="Consolas" w:cs="Consolas"/>
+          <w:color w:val="0451A5"/>
+          <w:sz w:val="18"/>
+          <w:szCs w:val="18"/>
+        </w:rPr>
+        <w:t>"10"</w:t>
+      </w:r>
+      <w:r>
+        <w:rPr>
+          <w:rFonts w:ascii="Consolas" w:eastAsia="Times New Roman" w:hAnsi="Consolas" w:cs="Consolas"/>
+          <w:color w:val="000000"/>
+          <w:sz w:val="18"/>
+          <w:szCs w:val="18"/>
+        </w:rPr>
+        <w:t>,</w:t>
+      </w:r>
+    </w:p>
+    <w:p>
+      <w:pPr>
+        <w:shd w:val="clear" w:color="auto" w:fill="FFFFFE"/>
+        <w:spacing w:after="0" w:line="270" w:lineRule="atLeast"/>
+        <w:rPr>
+          <w:rFonts w:ascii="Consolas" w:eastAsia="Times New Roman" w:hAnsi="Consolas" w:cs="Consolas"/>
+          <w:color w:val="000000"/>
+          <w:sz w:val="18"/>
+          <w:szCs w:val="18"/>
+        </w:rPr>
+      </w:pPr>
+      <w:r>
+        <w:rPr>
+          <w:rFonts w:ascii="Consolas" w:eastAsia="Times New Roman" w:hAnsi="Consolas" w:cs="Consolas"/>
+          <w:color w:val="000000"/>
+          <w:sz w:val="18"/>
+          <w:szCs w:val="18"/>
+        </w:rPr>
+        <w:t>        </w:t>
+      </w:r>
+      <w:r>
+        <w:rPr>
+          <w:rFonts w:ascii="Consolas" w:eastAsia="Times New Roman" w:hAnsi="Consolas" w:cs="Consolas"/>
+          <w:color w:val="A31515"/>
+          <w:sz w:val="18"/>
+          <w:szCs w:val="18"/>
+        </w:rPr>
+        <w:t>"total_fare"</w:t>
+      </w:r>
+      <w:r>
+        <w:rPr>
+          <w:rFonts w:ascii="Consolas" w:eastAsia="Times New Roman" w:hAnsi="Consolas" w:cs="Consolas"/>
+          <w:color w:val="000000"/>
+          <w:sz w:val="18"/>
+          <w:szCs w:val="18"/>
+        </w:rPr>
+        <w:t>:</w:t>
+      </w:r>
+      <w:r>
+        <w:rPr>
+          <w:rFonts w:ascii="Consolas" w:eastAsia="Times New Roman" w:hAnsi="Consolas" w:cs="Consolas"/>
+          <w:color w:val="0451A5"/>
+          <w:sz w:val="18"/>
+          <w:szCs w:val="18"/>
+        </w:rPr>
+        <w:t>"400"</w:t>
+      </w:r>
+      <w:r>
+        <w:rPr>
+          <w:rFonts w:ascii="Consolas" w:eastAsia="Times New Roman" w:hAnsi="Consolas" w:cs="Consolas"/>
+          <w:color w:val="000000"/>
+          <w:sz w:val="18"/>
+          <w:szCs w:val="18"/>
+        </w:rPr>
+        <w:t>,</w:t>
+      </w:r>
+    </w:p>
+    <w:p>
+      <w:pPr>
+        <w:shd w:val="clear" w:color="auto" w:fill="FFFFFE"/>
+        <w:spacing w:after="0" w:line="270" w:lineRule="atLeast"/>
+        <w:rPr>
+          <w:rFonts w:ascii="Consolas" w:eastAsia="Times New Roman" w:hAnsi="Consolas" w:cs="Consolas"/>
+          <w:color w:val="000000"/>
+          <w:sz w:val="18"/>
+          <w:szCs w:val="18"/>
+        </w:rPr>
+      </w:pPr>
+      <w:r>
+        <w:rPr>
+          <w:rFonts w:ascii="Consolas" w:eastAsia="Times New Roman" w:hAnsi="Consolas" w:cs="Consolas"/>
+          <w:color w:val="000000"/>
+          <w:sz w:val="18"/>
+          <w:szCs w:val="18"/>
+        </w:rPr>
+        <w:t>        </w:t>
+      </w:r>
+      <w:r>
+        <w:rPr>
+          <w:rFonts w:ascii="Consolas" w:eastAsia="Times New Roman" w:hAnsi="Consolas" w:cs="Consolas"/>
+          <w:color w:val="A31515"/>
+          <w:sz w:val="18"/>
+          <w:szCs w:val="18"/>
+        </w:rPr>
+        <w:t>"owner_fare"</w:t>
+      </w:r>
+      <w:r>
+        <w:rPr>
+          <w:rFonts w:ascii="Consolas" w:eastAsia="Times New Roman" w:hAnsi="Consolas" w:cs="Consolas"/>
+          <w:color w:val="000000"/>
+          <w:sz w:val="18"/>
+          <w:szCs w:val="18"/>
+        </w:rPr>
+        <w:t>:</w:t>
+      </w:r>
+      <w:r>
+        <w:rPr>
+          <w:rFonts w:ascii="Consolas" w:eastAsia="Times New Roman" w:hAnsi="Consolas" w:cs="Consolas"/>
+          <w:color w:val="0451A5"/>
+          <w:sz w:val="18"/>
+          <w:szCs w:val="18"/>
+        </w:rPr>
+        <w:t>"100"</w:t>
+      </w:r>
+      <w:r>
+        <w:rPr>
+          <w:rFonts w:ascii="Consolas" w:eastAsia="Times New Roman" w:hAnsi="Consolas" w:cs="Consolas"/>
+          <w:color w:val="000000"/>
+          <w:sz w:val="18"/>
+          <w:szCs w:val="18"/>
+        </w:rPr>
+        <w:t>,</w:t>
+      </w:r>
+    </w:p>
+    <w:p>
+      <w:pPr>
+        <w:shd w:val="clear" w:color="auto" w:fill="FFFFFE"/>
+        <w:spacing w:after="0" w:line="270" w:lineRule="atLeast"/>
+        <w:rPr>
+          <w:rFonts w:ascii="Consolas" w:eastAsia="Times New Roman" w:hAnsi="Consolas" w:cs="Consolas"/>
+          <w:color w:val="000000"/>
+          <w:sz w:val="18"/>
+          <w:szCs w:val="18"/>
+        </w:rPr>
+      </w:pPr>
+      <w:r>
+        <w:rPr>
+          <w:rFonts w:ascii="Consolas" w:eastAsia="Times New Roman" w:hAnsi="Consolas" w:cs="Consolas"/>
+          <w:color w:val="000000"/>
+          <w:sz w:val="18"/>
+          <w:szCs w:val="18"/>
+        </w:rPr>
+        <w:t>        </w:t>
+      </w:r>
+      <w:r>
+        <w:rPr>
+          <w:rFonts w:ascii="Consolas" w:eastAsia="Times New Roman" w:hAnsi="Consolas" w:cs="Consolas"/>
+          <w:color w:val="A31515"/>
+          <w:sz w:val="18"/>
+          <w:szCs w:val="18"/>
+        </w:rPr>
+        <w:t>"</w:t>
+      </w:r>
+      <w:proofErr w:type="spellStart"/>
+      <w:r>
+        <w:rPr>
+          <w:rFonts w:ascii="Consolas" w:eastAsia="Times New Roman" w:hAnsi="Consolas" w:cs="Consolas"/>
+          <w:color w:val="A31515"/>
+          <w:sz w:val="18"/>
+          <w:szCs w:val="18"/>
+        </w:rPr>
+        <w:t>created_by</w:t>
+      </w:r>
+      <w:proofErr w:type="spellEnd"/>
+      <w:r>
+        <w:rPr>
+          <w:rFonts w:ascii="Consolas" w:eastAsia="Times New Roman" w:hAnsi="Consolas" w:cs="Consolas"/>
+          <w:color w:val="A31515"/>
+          <w:sz w:val="18"/>
+          <w:szCs w:val="18"/>
+        </w:rPr>
+        <w:t>"</w:t>
+      </w:r>
+      <w:r>
+        <w:rPr>
+          <w:rFonts w:ascii="Consolas" w:eastAsia="Times New Roman" w:hAnsi="Consolas" w:cs="Consolas"/>
+          <w:color w:val="000000"/>
+          <w:sz w:val="18"/>
+          <w:szCs w:val="18"/>
+        </w:rPr>
+        <w:t>: </w:t>
+      </w:r>
+      <w:r>
+        <w:rPr>
+          <w:rFonts w:ascii="Consolas" w:eastAsia="Times New Roman" w:hAnsi="Consolas" w:cs="Consolas"/>
+          <w:color w:val="0451A5"/>
+          <w:sz w:val="18"/>
+          <w:szCs w:val="18"/>
+        </w:rPr>
+        <w:t>"Admin"</w:t>
+      </w:r>
+    </w:p>
+    <w:p>
+      <w:pPr>
+        <w:shd w:val="clear" w:color="auto" w:fill="FFFFFE"/>
+        <w:spacing w:after="0" w:line="270" w:lineRule="atLeast"/>
+        <w:rPr>
+          <w:rFonts w:ascii="Consolas" w:eastAsia="Times New Roman" w:hAnsi="Consolas" w:cs="Consolas"/>
+          <w:color w:val="000000"/>
+          <w:sz w:val="18"/>
+          <w:szCs w:val="18"/>
+        </w:rPr>
+      </w:pPr>
+      <w:r>
+        <w:rPr>
+          <w:rFonts w:ascii="Consolas" w:eastAsia="Times New Roman" w:hAnsi="Consolas" w:cs="Consolas"/>
+          <w:color w:val="000000"/>
+          <w:sz w:val="18"/>
+          <w:szCs w:val="18"/>
+        </w:rPr>
+        <w:t>      }</w:t>
+      </w:r>
+    </w:p>
+    <w:p>
+      <w:pPr>
+        <w:shd w:val="clear" w:color="auto" w:fill="FFFFFE"/>
+        <w:spacing w:after="0" w:line="270" w:lineRule="atLeast"/>
+        <w:rPr>
+          <w:rFonts w:ascii="Consolas" w:eastAsia="Times New Roman" w:hAnsi="Consolas" w:cs="Consolas"/>
+          <w:color w:val="000000"/>
+          <w:sz w:val="18"/>
+          <w:szCs w:val="18"/>
+        </w:rPr>
+      </w:pPr>
+      <w:r>
+        <w:rPr>
+          <w:rFonts w:ascii="Consolas" w:eastAsia="Times New Roman" w:hAnsi="Consolas" w:cs="Consolas"/>
+          <w:color w:val="000000"/>
+          <w:sz w:val="18"/>
+          <w:szCs w:val="18"/>
+        </w:rPr>
+        <w:t>    ]</w:t>
+      </w:r>
+    </w:p>
+    <w:p>
+      <w:pPr>
+        <w:shd w:val="clear" w:color="auto" w:fill="FFFFFE"/>
+        <w:spacing w:after="0" w:line="270" w:lineRule="atLeast"/>
+        <w:rPr>
+          <w:rFonts w:ascii="Consolas" w:eastAsia="Times New Roman" w:hAnsi="Consolas" w:cs="Consolas"/>
+          <w:color w:val="000000"/>
+          <w:sz w:val="18"/>
+          <w:szCs w:val="18"/>
+        </w:rPr>
+      </w:pPr>
+      <w:r>
+        <w:rPr>
+          <w:rFonts w:ascii="Consolas" w:eastAsia="Times New Roman" w:hAnsi="Consolas" w:cs="Consolas"/>
+          <w:color w:val="000000"/>
+          <w:sz w:val="18"/>
+          <w:szCs w:val="18"/>
+        </w:rPr>
+        <w:t>  }</w:t>
       </w:r>
     </w:p>
     <w:p>
@@ -36049,21 +38873,1691 @@
           <w:rFonts w:ascii="Verdana" w:hAnsi="Verdana"/>
           <w:b/>
           <w:bCs/>
-          <w:color w:val="70AD47" w:themeColor="accent6"/>
-        </w:rPr>
-      </w:pPr>
-    </w:p>
-    <w:p>
-      <w:pPr>
-        <w:shd w:val="clear" w:color="auto" w:fill="FFFFFE"/>
-        <w:spacing w:after="0" w:line="270" w:lineRule="atLeast"/>
+        </w:rPr>
+      </w:pPr>
+    </w:p>
+    <w:p>
+      <w:pPr>
+        <w:shd w:val="clear" w:color="auto" w:fill="FFFFFE"/>
+        <w:spacing w:after="0" w:line="270" w:lineRule="atLeast"/>
+        <w:rPr>
+          <w:rFonts w:ascii="Consolas" w:eastAsia="Times New Roman" w:hAnsi="Consolas" w:cs="Consolas"/>
+          <w:color w:val="000000"/>
+          <w:sz w:val="18"/>
+          <w:szCs w:val="18"/>
+        </w:rPr>
+      </w:pPr>
+      <w:r>
         <w:rPr>
           <w:rFonts w:ascii="Verdana" w:eastAsia="Times New Roman" w:hAnsi="Verdana" w:cs="Consolas"/>
-          <w:color w:val="000000"/>
-          <w:sz w:val="18"/>
-          <w:szCs w:val="18"/>
-        </w:rPr>
-      </w:pPr>
+          <w:b/>
+          <w:bCs/>
+          <w:color w:val="000000"/>
+          <w:sz w:val="18"/>
+          <w:szCs w:val="18"/>
+        </w:rPr>
+        <w:t>Response</w:t>
+      </w:r>
+      <w:r>
+        <w:rPr>
+          <w:rFonts w:ascii="Verdana" w:eastAsia="Times New Roman" w:hAnsi="Verdana" w:cs="Consolas"/>
+          <w:color w:val="000000"/>
+          <w:sz w:val="18"/>
+          <w:szCs w:val="18"/>
+        </w:rPr>
+        <w:t>:</w:t>
+      </w:r>
+    </w:p>
+    <w:p>
+      <w:pPr>
+        <w:shd w:val="clear" w:color="auto" w:fill="FFFFFE"/>
+        <w:spacing w:after="0" w:line="270" w:lineRule="atLeast"/>
+        <w:rPr>
+          <w:rFonts w:ascii="Consolas" w:eastAsia="Times New Roman" w:hAnsi="Consolas" w:cs="Consolas"/>
+          <w:color w:val="000000"/>
+          <w:sz w:val="18"/>
+          <w:szCs w:val="18"/>
+        </w:rPr>
+      </w:pPr>
+      <w:r>
+        <w:rPr>
+          <w:rFonts w:ascii="Consolas" w:eastAsia="Times New Roman" w:hAnsi="Consolas" w:cs="Consolas"/>
+          <w:color w:val="000000"/>
+          <w:sz w:val="18"/>
+          <w:szCs w:val="18"/>
+        </w:rPr>
+        <w:t>{</w:t>
+      </w:r>
+    </w:p>
+    <w:p>
+      <w:pPr>
+        <w:shd w:val="clear" w:color="auto" w:fill="FFFFFE"/>
+        <w:spacing w:after="0" w:line="270" w:lineRule="atLeast"/>
+        <w:rPr>
+          <w:rFonts w:ascii="Consolas" w:eastAsia="Times New Roman" w:hAnsi="Consolas" w:cs="Consolas"/>
+          <w:color w:val="000000"/>
+          <w:sz w:val="18"/>
+          <w:szCs w:val="18"/>
+        </w:rPr>
+      </w:pPr>
+      <w:r>
+        <w:rPr>
+          <w:rFonts w:ascii="Consolas" w:eastAsia="Times New Roman" w:hAnsi="Consolas" w:cs="Consolas"/>
+          <w:color w:val="000000"/>
+          <w:sz w:val="18"/>
+          <w:szCs w:val="18"/>
+        </w:rPr>
+        <w:t>    </w:t>
+      </w:r>
+      <w:r>
+        <w:rPr>
+          <w:rFonts w:ascii="Consolas" w:eastAsia="Times New Roman" w:hAnsi="Consolas" w:cs="Consolas"/>
+          <w:color w:val="A31515"/>
+          <w:sz w:val="18"/>
+          <w:szCs w:val="18"/>
+        </w:rPr>
+        <w:t>"status"</w:t>
+      </w:r>
+      <w:r>
+        <w:rPr>
+          <w:rFonts w:ascii="Consolas" w:eastAsia="Times New Roman" w:hAnsi="Consolas" w:cs="Consolas"/>
+          <w:color w:val="000000"/>
+          <w:sz w:val="18"/>
+          <w:szCs w:val="18"/>
+        </w:rPr>
+        <w:t>: </w:t>
+      </w:r>
+      <w:r>
+        <w:rPr>
+          <w:rFonts w:ascii="Consolas" w:eastAsia="Times New Roman" w:hAnsi="Consolas" w:cs="Consolas"/>
+          <w:color w:val="0451A5"/>
+          <w:sz w:val="18"/>
+          <w:szCs w:val="18"/>
+        </w:rPr>
+        <w:t>"1"</w:t>
+      </w:r>
+      <w:r>
+        <w:rPr>
+          <w:rFonts w:ascii="Consolas" w:eastAsia="Times New Roman" w:hAnsi="Consolas" w:cs="Consolas"/>
+          <w:color w:val="000000"/>
+          <w:sz w:val="18"/>
+          <w:szCs w:val="18"/>
+        </w:rPr>
+        <w:t>,</w:t>
+      </w:r>
+    </w:p>
+    <w:p>
+      <w:pPr>
+        <w:shd w:val="clear" w:color="auto" w:fill="FFFFFE"/>
+        <w:spacing w:after="0" w:line="270" w:lineRule="atLeast"/>
+        <w:rPr>
+          <w:rFonts w:ascii="Consolas" w:eastAsia="Times New Roman" w:hAnsi="Consolas" w:cs="Consolas"/>
+          <w:color w:val="000000"/>
+          <w:sz w:val="18"/>
+          <w:szCs w:val="18"/>
+        </w:rPr>
+      </w:pPr>
+      <w:r>
+        <w:rPr>
+          <w:rFonts w:ascii="Consolas" w:eastAsia="Times New Roman" w:hAnsi="Consolas" w:cs="Consolas"/>
+          <w:color w:val="000000"/>
+          <w:sz w:val="18"/>
+          <w:szCs w:val="18"/>
+        </w:rPr>
+        <w:t>    </w:t>
+      </w:r>
+      <w:r>
+        <w:rPr>
+          <w:rFonts w:ascii="Consolas" w:eastAsia="Times New Roman" w:hAnsi="Consolas" w:cs="Consolas"/>
+          <w:color w:val="A31515"/>
+          <w:sz w:val="18"/>
+          <w:szCs w:val="18"/>
+        </w:rPr>
+        <w:t>"message"</w:t>
+      </w:r>
+      <w:r>
+        <w:rPr>
+          <w:rFonts w:ascii="Consolas" w:eastAsia="Times New Roman" w:hAnsi="Consolas" w:cs="Consolas"/>
+          <w:color w:val="000000"/>
+          <w:sz w:val="18"/>
+          <w:szCs w:val="18"/>
+        </w:rPr>
+        <w:t>: </w:t>
+      </w:r>
+      <w:r>
+        <w:rPr>
+          <w:rFonts w:ascii="Consolas" w:eastAsia="Times New Roman" w:hAnsi="Consolas" w:cs="Consolas"/>
+          <w:color w:val="0451A5"/>
+          <w:sz w:val="18"/>
+          <w:szCs w:val="18"/>
+        </w:rPr>
+        <w:t>"Record Added Successfully"</w:t>
+      </w:r>
+      <w:r>
+        <w:rPr>
+          <w:rFonts w:ascii="Consolas" w:eastAsia="Times New Roman" w:hAnsi="Consolas" w:cs="Consolas"/>
+          <w:color w:val="000000"/>
+          <w:sz w:val="18"/>
+          <w:szCs w:val="18"/>
+        </w:rPr>
+        <w:t>,</w:t>
+      </w:r>
+    </w:p>
+    <w:p>
+      <w:pPr>
+        <w:shd w:val="clear" w:color="auto" w:fill="FFFFFE"/>
+        <w:spacing w:after="0" w:line="270" w:lineRule="atLeast"/>
+        <w:rPr>
+          <w:rFonts w:ascii="Consolas" w:eastAsia="Times New Roman" w:hAnsi="Consolas" w:cs="Consolas"/>
+          <w:color w:val="000000"/>
+          <w:sz w:val="18"/>
+          <w:szCs w:val="18"/>
+        </w:rPr>
+      </w:pPr>
+      <w:r>
+        <w:rPr>
+          <w:rFonts w:ascii="Consolas" w:eastAsia="Times New Roman" w:hAnsi="Consolas" w:cs="Consolas"/>
+          <w:color w:val="000000"/>
+          <w:sz w:val="18"/>
+          <w:szCs w:val="18"/>
+        </w:rPr>
+        <w:t>    </w:t>
+      </w:r>
+      <w:r>
+        <w:rPr>
+          <w:rFonts w:ascii="Consolas" w:eastAsia="Times New Roman" w:hAnsi="Consolas" w:cs="Consolas"/>
+          <w:color w:val="A31515"/>
+          <w:sz w:val="18"/>
+          <w:szCs w:val="18"/>
+        </w:rPr>
+        <w:t>"data"</w:t>
+      </w:r>
+      <w:r>
+        <w:rPr>
+          <w:rFonts w:ascii="Consolas" w:eastAsia="Times New Roman" w:hAnsi="Consolas" w:cs="Consolas"/>
+          <w:color w:val="000000"/>
+          <w:sz w:val="18"/>
+          <w:szCs w:val="18"/>
+        </w:rPr>
+        <w:t>: {</w:t>
+      </w:r>
+    </w:p>
+    <w:p>
+      <w:pPr>
+        <w:shd w:val="clear" w:color="auto" w:fill="FFFFFE"/>
+        <w:spacing w:after="0" w:line="270" w:lineRule="atLeast"/>
+        <w:rPr>
+          <w:rFonts w:ascii="Consolas" w:eastAsia="Times New Roman" w:hAnsi="Consolas" w:cs="Consolas"/>
+          <w:color w:val="000000"/>
+          <w:sz w:val="18"/>
+          <w:szCs w:val="18"/>
+        </w:rPr>
+      </w:pPr>
+      <w:r>
+        <w:rPr>
+          <w:rFonts w:ascii="Consolas" w:eastAsia="Times New Roman" w:hAnsi="Consolas" w:cs="Consolas"/>
+          <w:color w:val="000000"/>
+          <w:sz w:val="18"/>
+          <w:szCs w:val="18"/>
+        </w:rPr>
+        <w:t>        </w:t>
+      </w:r>
+      <w:r>
+        <w:rPr>
+          <w:rFonts w:ascii="Consolas" w:eastAsia="Times New Roman" w:hAnsi="Consolas" w:cs="Consolas"/>
+          <w:color w:val="A31515"/>
+          <w:sz w:val="18"/>
+          <w:szCs w:val="18"/>
+        </w:rPr>
+        <w:t>"</w:t>
+      </w:r>
+      <w:proofErr w:type="spellStart"/>
+      <w:r>
+        <w:rPr>
+          <w:rFonts w:ascii="Consolas" w:eastAsia="Times New Roman" w:hAnsi="Consolas" w:cs="Consolas"/>
+          <w:color w:val="A31515"/>
+          <w:sz w:val="18"/>
+          <w:szCs w:val="18"/>
+        </w:rPr>
+        <w:t>transaction_id</w:t>
+      </w:r>
+      <w:proofErr w:type="spellEnd"/>
+      <w:r>
+        <w:rPr>
+          <w:rFonts w:ascii="Consolas" w:eastAsia="Times New Roman" w:hAnsi="Consolas" w:cs="Consolas"/>
+          <w:color w:val="A31515"/>
+          <w:sz w:val="18"/>
+          <w:szCs w:val="18"/>
+        </w:rPr>
+        <w:t>"</w:t>
+      </w:r>
+      <w:r>
+        <w:rPr>
+          <w:rFonts w:ascii="Consolas" w:eastAsia="Times New Roman" w:hAnsi="Consolas" w:cs="Consolas"/>
+          <w:color w:val="000000"/>
+          <w:sz w:val="18"/>
+          <w:szCs w:val="18"/>
+        </w:rPr>
+        <w:t>: </w:t>
+      </w:r>
+      <w:r>
+        <w:rPr>
+          <w:rFonts w:ascii="Consolas" w:eastAsia="Times New Roman" w:hAnsi="Consolas" w:cs="Consolas"/>
+          <w:color w:val="0451A5"/>
+          <w:sz w:val="18"/>
+          <w:szCs w:val="18"/>
+        </w:rPr>
+        <w:t>"20210623051346607355"</w:t>
+      </w:r>
+      <w:r>
+        <w:rPr>
+          <w:rFonts w:ascii="Consolas" w:eastAsia="Times New Roman" w:hAnsi="Consolas" w:cs="Consolas"/>
+          <w:color w:val="000000"/>
+          <w:sz w:val="18"/>
+          <w:szCs w:val="18"/>
+        </w:rPr>
+        <w:t>,</w:t>
+      </w:r>
+    </w:p>
+    <w:p>
+      <w:pPr>
+        <w:shd w:val="clear" w:color="auto" w:fill="FFFFFE"/>
+        <w:spacing w:after="0" w:line="270" w:lineRule="atLeast"/>
+        <w:rPr>
+          <w:rFonts w:ascii="Consolas" w:eastAsia="Times New Roman" w:hAnsi="Consolas" w:cs="Consolas"/>
+          <w:color w:val="000000"/>
+          <w:sz w:val="18"/>
+          <w:szCs w:val="18"/>
+        </w:rPr>
+      </w:pPr>
+      <w:r>
+        <w:rPr>
+          <w:rFonts w:ascii="Consolas" w:eastAsia="Times New Roman" w:hAnsi="Consolas" w:cs="Consolas"/>
+          <w:color w:val="000000"/>
+          <w:sz w:val="18"/>
+          <w:szCs w:val="18"/>
+        </w:rPr>
+        <w:t>        </w:t>
+      </w:r>
+      <w:r>
+        <w:rPr>
+          <w:rFonts w:ascii="Consolas" w:eastAsia="Times New Roman" w:hAnsi="Consolas" w:cs="Consolas"/>
+          <w:color w:val="A31515"/>
+          <w:sz w:val="18"/>
+          <w:szCs w:val="18"/>
+        </w:rPr>
+        <w:t>"</w:t>
+      </w:r>
+      <w:proofErr w:type="spellStart"/>
+      <w:r>
+        <w:rPr>
+          <w:rFonts w:ascii="Consolas" w:eastAsia="Times New Roman" w:hAnsi="Consolas" w:cs="Consolas"/>
+          <w:color w:val="A31515"/>
+          <w:sz w:val="18"/>
+          <w:szCs w:val="18"/>
+        </w:rPr>
+        <w:t>pnr</w:t>
+      </w:r>
+      <w:proofErr w:type="spellEnd"/>
+      <w:r>
+        <w:rPr>
+          <w:rFonts w:ascii="Consolas" w:eastAsia="Times New Roman" w:hAnsi="Consolas" w:cs="Consolas"/>
+          <w:color w:val="A31515"/>
+          <w:sz w:val="18"/>
+          <w:szCs w:val="18"/>
+        </w:rPr>
+        <w:t>"</w:t>
+      </w:r>
+      <w:r>
+        <w:rPr>
+          <w:rFonts w:ascii="Consolas" w:eastAsia="Times New Roman" w:hAnsi="Consolas" w:cs="Consolas"/>
+          <w:color w:val="000000"/>
+          <w:sz w:val="18"/>
+          <w:szCs w:val="18"/>
+        </w:rPr>
+        <w:t>: </w:t>
+      </w:r>
+      <w:r>
+        <w:rPr>
+          <w:rFonts w:ascii="Consolas" w:eastAsia="Times New Roman" w:hAnsi="Consolas" w:cs="Consolas"/>
+          <w:color w:val="0451A5"/>
+          <w:sz w:val="18"/>
+          <w:szCs w:val="18"/>
+        </w:rPr>
+        <w:t>"xyz123"</w:t>
+      </w:r>
+      <w:r>
+        <w:rPr>
+          <w:rFonts w:ascii="Consolas" w:eastAsia="Times New Roman" w:hAnsi="Consolas" w:cs="Consolas"/>
+          <w:color w:val="000000"/>
+          <w:sz w:val="18"/>
+          <w:szCs w:val="18"/>
+        </w:rPr>
+        <w:t>,</w:t>
+      </w:r>
+    </w:p>
+    <w:p>
+      <w:pPr>
+        <w:shd w:val="clear" w:color="auto" w:fill="FFFFFE"/>
+        <w:spacing w:after="0" w:line="270" w:lineRule="atLeast"/>
+        <w:rPr>
+          <w:rFonts w:ascii="Consolas" w:eastAsia="Times New Roman" w:hAnsi="Consolas" w:cs="Consolas"/>
+          <w:color w:val="000000"/>
+          <w:sz w:val="18"/>
+          <w:szCs w:val="18"/>
+        </w:rPr>
+      </w:pPr>
+      <w:r>
+        <w:rPr>
+          <w:rFonts w:ascii="Consolas" w:eastAsia="Times New Roman" w:hAnsi="Consolas" w:cs="Consolas"/>
+          <w:color w:val="000000"/>
+          <w:sz w:val="18"/>
+          <w:szCs w:val="18"/>
+        </w:rPr>
+        <w:t>        </w:t>
+      </w:r>
+      <w:r>
+        <w:rPr>
+          <w:rFonts w:ascii="Consolas" w:eastAsia="Times New Roman" w:hAnsi="Consolas" w:cs="Consolas"/>
+          <w:color w:val="A31515"/>
+          <w:sz w:val="18"/>
+          <w:szCs w:val="18"/>
+        </w:rPr>
+        <w:t>"</w:t>
+      </w:r>
+      <w:proofErr w:type="spellStart"/>
+      <w:r>
+        <w:rPr>
+          <w:rFonts w:ascii="Consolas" w:eastAsia="Times New Roman" w:hAnsi="Consolas" w:cs="Consolas"/>
+          <w:color w:val="A31515"/>
+          <w:sz w:val="18"/>
+          <w:szCs w:val="18"/>
+        </w:rPr>
+        <w:t>bus_id</w:t>
+      </w:r>
+      <w:proofErr w:type="spellEnd"/>
+      <w:r>
+        <w:rPr>
+          <w:rFonts w:ascii="Consolas" w:eastAsia="Times New Roman" w:hAnsi="Consolas" w:cs="Consolas"/>
+          <w:color w:val="A31515"/>
+          <w:sz w:val="18"/>
+          <w:szCs w:val="18"/>
+        </w:rPr>
+        <w:t>"</w:t>
+      </w:r>
+      <w:r>
+        <w:rPr>
+          <w:rFonts w:ascii="Consolas" w:eastAsia="Times New Roman" w:hAnsi="Consolas" w:cs="Consolas"/>
+          <w:color w:val="000000"/>
+          <w:sz w:val="18"/>
+          <w:szCs w:val="18"/>
+        </w:rPr>
+        <w:t>: </w:t>
+      </w:r>
+      <w:r>
+        <w:rPr>
+          <w:rFonts w:ascii="Consolas" w:eastAsia="Times New Roman" w:hAnsi="Consolas" w:cs="Consolas"/>
+          <w:color w:val="0451A5"/>
+          <w:sz w:val="18"/>
+          <w:szCs w:val="18"/>
+        </w:rPr>
+        <w:t>"1"</w:t>
+      </w:r>
+      <w:r>
+        <w:rPr>
+          <w:rFonts w:ascii="Consolas" w:eastAsia="Times New Roman" w:hAnsi="Consolas" w:cs="Consolas"/>
+          <w:color w:val="000000"/>
+          <w:sz w:val="18"/>
+          <w:szCs w:val="18"/>
+        </w:rPr>
+        <w:t>,</w:t>
+      </w:r>
+    </w:p>
+    <w:p>
+      <w:pPr>
+        <w:shd w:val="clear" w:color="auto" w:fill="FFFFFE"/>
+        <w:spacing w:after="0" w:line="270" w:lineRule="atLeast"/>
+        <w:rPr>
+          <w:rFonts w:ascii="Consolas" w:eastAsia="Times New Roman" w:hAnsi="Consolas" w:cs="Consolas"/>
+          <w:color w:val="000000"/>
+          <w:sz w:val="18"/>
+          <w:szCs w:val="18"/>
+        </w:rPr>
+      </w:pPr>
+      <w:r>
+        <w:rPr>
+          <w:rFonts w:ascii="Consolas" w:eastAsia="Times New Roman" w:hAnsi="Consolas" w:cs="Consolas"/>
+          <w:color w:val="000000"/>
+          <w:sz w:val="18"/>
+          <w:szCs w:val="18"/>
+        </w:rPr>
+        <w:t>        </w:t>
+      </w:r>
+      <w:r>
+        <w:rPr>
+          <w:rFonts w:ascii="Consolas" w:eastAsia="Times New Roman" w:hAnsi="Consolas" w:cs="Consolas"/>
+          <w:color w:val="A31515"/>
+          <w:sz w:val="18"/>
+          <w:szCs w:val="18"/>
+        </w:rPr>
+        <w:t>"</w:t>
+      </w:r>
+      <w:proofErr w:type="spellStart"/>
+      <w:r>
+        <w:rPr>
+          <w:rFonts w:ascii="Consolas" w:eastAsia="Times New Roman" w:hAnsi="Consolas" w:cs="Consolas"/>
+          <w:color w:val="A31515"/>
+          <w:sz w:val="18"/>
+          <w:szCs w:val="18"/>
+        </w:rPr>
+        <w:t>source_id</w:t>
+      </w:r>
+      <w:proofErr w:type="spellEnd"/>
+      <w:r>
+        <w:rPr>
+          <w:rFonts w:ascii="Consolas" w:eastAsia="Times New Roman" w:hAnsi="Consolas" w:cs="Consolas"/>
+          <w:color w:val="A31515"/>
+          <w:sz w:val="18"/>
+          <w:szCs w:val="18"/>
+        </w:rPr>
+        <w:t>"</w:t>
+      </w:r>
+      <w:r>
+        <w:rPr>
+          <w:rFonts w:ascii="Consolas" w:eastAsia="Times New Roman" w:hAnsi="Consolas" w:cs="Consolas"/>
+          <w:color w:val="000000"/>
+          <w:sz w:val="18"/>
+          <w:szCs w:val="18"/>
+        </w:rPr>
+        <w:t>: </w:t>
+      </w:r>
+      <w:r>
+        <w:rPr>
+          <w:rFonts w:ascii="Consolas" w:eastAsia="Times New Roman" w:hAnsi="Consolas" w:cs="Consolas"/>
+          <w:color w:val="0451A5"/>
+          <w:sz w:val="18"/>
+          <w:szCs w:val="18"/>
+        </w:rPr>
+        <w:t>"1291"</w:t>
+      </w:r>
+      <w:r>
+        <w:rPr>
+          <w:rFonts w:ascii="Consolas" w:eastAsia="Times New Roman" w:hAnsi="Consolas" w:cs="Consolas"/>
+          <w:color w:val="000000"/>
+          <w:sz w:val="18"/>
+          <w:szCs w:val="18"/>
+        </w:rPr>
+        <w:t>,</w:t>
+      </w:r>
+    </w:p>
+    <w:p>
+      <w:pPr>
+        <w:shd w:val="clear" w:color="auto" w:fill="FFFFFE"/>
+        <w:spacing w:after="0" w:line="270" w:lineRule="atLeast"/>
+        <w:rPr>
+          <w:rFonts w:ascii="Consolas" w:eastAsia="Times New Roman" w:hAnsi="Consolas" w:cs="Consolas"/>
+          <w:color w:val="000000"/>
+          <w:sz w:val="18"/>
+          <w:szCs w:val="18"/>
+        </w:rPr>
+      </w:pPr>
+      <w:r>
+        <w:rPr>
+          <w:rFonts w:ascii="Consolas" w:eastAsia="Times New Roman" w:hAnsi="Consolas" w:cs="Consolas"/>
+          <w:color w:val="000000"/>
+          <w:sz w:val="18"/>
+          <w:szCs w:val="18"/>
+        </w:rPr>
+        <w:t>        </w:t>
+      </w:r>
+      <w:r>
+        <w:rPr>
+          <w:rFonts w:ascii="Consolas" w:eastAsia="Times New Roman" w:hAnsi="Consolas" w:cs="Consolas"/>
+          <w:color w:val="A31515"/>
+          <w:sz w:val="18"/>
+          <w:szCs w:val="18"/>
+        </w:rPr>
+        <w:t>"</w:t>
+      </w:r>
+      <w:proofErr w:type="spellStart"/>
+      <w:r>
+        <w:rPr>
+          <w:rFonts w:ascii="Consolas" w:eastAsia="Times New Roman" w:hAnsi="Consolas" w:cs="Consolas"/>
+          <w:color w:val="A31515"/>
+          <w:sz w:val="18"/>
+          <w:szCs w:val="18"/>
+        </w:rPr>
+        <w:t>destination_id</w:t>
+      </w:r>
+      <w:proofErr w:type="spellEnd"/>
+      <w:r>
+        <w:rPr>
+          <w:rFonts w:ascii="Consolas" w:eastAsia="Times New Roman" w:hAnsi="Consolas" w:cs="Consolas"/>
+          <w:color w:val="A31515"/>
+          <w:sz w:val="18"/>
+          <w:szCs w:val="18"/>
+        </w:rPr>
+        <w:t>"</w:t>
+      </w:r>
+      <w:r>
+        <w:rPr>
+          <w:rFonts w:ascii="Consolas" w:eastAsia="Times New Roman" w:hAnsi="Consolas" w:cs="Consolas"/>
+          <w:color w:val="000000"/>
+          <w:sz w:val="18"/>
+          <w:szCs w:val="18"/>
+        </w:rPr>
+        <w:t>: </w:t>
+      </w:r>
+      <w:r>
+        <w:rPr>
+          <w:rFonts w:ascii="Consolas" w:eastAsia="Times New Roman" w:hAnsi="Consolas" w:cs="Consolas"/>
+          <w:color w:val="0451A5"/>
+          <w:sz w:val="18"/>
+          <w:szCs w:val="18"/>
+        </w:rPr>
+        <w:t>"1294"</w:t>
+      </w:r>
+      <w:r>
+        <w:rPr>
+          <w:rFonts w:ascii="Consolas" w:eastAsia="Times New Roman" w:hAnsi="Consolas" w:cs="Consolas"/>
+          <w:color w:val="000000"/>
+          <w:sz w:val="18"/>
+          <w:szCs w:val="18"/>
+        </w:rPr>
+        <w:t>,</w:t>
+      </w:r>
+    </w:p>
+    <w:p>
+      <w:pPr>
+        <w:shd w:val="clear" w:color="auto" w:fill="FFFFFE"/>
+        <w:spacing w:after="0" w:line="270" w:lineRule="atLeast"/>
+        <w:rPr>
+          <w:rFonts w:ascii="Consolas" w:eastAsia="Times New Roman" w:hAnsi="Consolas" w:cs="Consolas"/>
+          <w:color w:val="000000"/>
+          <w:sz w:val="18"/>
+          <w:szCs w:val="18"/>
+        </w:rPr>
+      </w:pPr>
+      <w:r>
+        <w:rPr>
+          <w:rFonts w:ascii="Consolas" w:eastAsia="Times New Roman" w:hAnsi="Consolas" w:cs="Consolas"/>
+          <w:color w:val="000000"/>
+          <w:sz w:val="18"/>
+          <w:szCs w:val="18"/>
+        </w:rPr>
+        <w:t>        </w:t>
+      </w:r>
+      <w:r>
+        <w:rPr>
+          <w:rFonts w:ascii="Consolas" w:eastAsia="Times New Roman" w:hAnsi="Consolas" w:cs="Consolas"/>
+          <w:color w:val="A31515"/>
+          <w:sz w:val="18"/>
+          <w:szCs w:val="18"/>
+        </w:rPr>
+        <w:t>"</w:t>
+      </w:r>
+      <w:proofErr w:type="spellStart"/>
+      <w:r>
+        <w:rPr>
+          <w:rFonts w:ascii="Consolas" w:eastAsia="Times New Roman" w:hAnsi="Consolas" w:cs="Consolas"/>
+          <w:color w:val="A31515"/>
+          <w:sz w:val="18"/>
+          <w:szCs w:val="18"/>
+        </w:rPr>
+        <w:t>j_day</w:t>
+      </w:r>
+      <w:proofErr w:type="spellEnd"/>
+      <w:r>
+        <w:rPr>
+          <w:rFonts w:ascii="Consolas" w:eastAsia="Times New Roman" w:hAnsi="Consolas" w:cs="Consolas"/>
+          <w:color w:val="A31515"/>
+          <w:sz w:val="18"/>
+          <w:szCs w:val="18"/>
+        </w:rPr>
+        <w:t>"</w:t>
+      </w:r>
+      <w:r>
+        <w:rPr>
+          <w:rFonts w:ascii="Consolas" w:eastAsia="Times New Roman" w:hAnsi="Consolas" w:cs="Consolas"/>
+          <w:color w:val="000000"/>
+          <w:sz w:val="18"/>
+          <w:szCs w:val="18"/>
+        </w:rPr>
+        <w:t>: </w:t>
+      </w:r>
+      <w:r>
+        <w:rPr>
+          <w:rFonts w:ascii="Consolas" w:eastAsia="Times New Roman" w:hAnsi="Consolas" w:cs="Consolas"/>
+          <w:color w:val="0451A5"/>
+          <w:sz w:val="18"/>
+          <w:szCs w:val="18"/>
+        </w:rPr>
+        <w:t>"1"</w:t>
+      </w:r>
+      <w:r>
+        <w:rPr>
+          <w:rFonts w:ascii="Consolas" w:eastAsia="Times New Roman" w:hAnsi="Consolas" w:cs="Consolas"/>
+          <w:color w:val="000000"/>
+          <w:sz w:val="18"/>
+          <w:szCs w:val="18"/>
+        </w:rPr>
+        <w:t>,</w:t>
+      </w:r>
+    </w:p>
+    <w:p>
+      <w:pPr>
+        <w:shd w:val="clear" w:color="auto" w:fill="FFFFFE"/>
+        <w:spacing w:after="0" w:line="270" w:lineRule="atLeast"/>
+        <w:rPr>
+          <w:rFonts w:ascii="Consolas" w:eastAsia="Times New Roman" w:hAnsi="Consolas" w:cs="Consolas"/>
+          <w:color w:val="000000"/>
+          <w:sz w:val="18"/>
+          <w:szCs w:val="18"/>
+        </w:rPr>
+      </w:pPr>
+      <w:r>
+        <w:rPr>
+          <w:rFonts w:ascii="Consolas" w:eastAsia="Times New Roman" w:hAnsi="Consolas" w:cs="Consolas"/>
+          <w:color w:val="000000"/>
+          <w:sz w:val="18"/>
+          <w:szCs w:val="18"/>
+        </w:rPr>
+        <w:t>        </w:t>
+      </w:r>
+      <w:r>
+        <w:rPr>
+          <w:rFonts w:ascii="Consolas" w:eastAsia="Times New Roman" w:hAnsi="Consolas" w:cs="Consolas"/>
+          <w:color w:val="A31515"/>
+          <w:sz w:val="18"/>
+          <w:szCs w:val="18"/>
+        </w:rPr>
+        <w:t>"</w:t>
+      </w:r>
+      <w:proofErr w:type="spellStart"/>
+      <w:r>
+        <w:rPr>
+          <w:rFonts w:ascii="Consolas" w:eastAsia="Times New Roman" w:hAnsi="Consolas" w:cs="Consolas"/>
+          <w:color w:val="A31515"/>
+          <w:sz w:val="18"/>
+          <w:szCs w:val="18"/>
+        </w:rPr>
+        <w:t>journey_dt</w:t>
+      </w:r>
+      <w:proofErr w:type="spellEnd"/>
+      <w:r>
+        <w:rPr>
+          <w:rFonts w:ascii="Consolas" w:eastAsia="Times New Roman" w:hAnsi="Consolas" w:cs="Consolas"/>
+          <w:color w:val="A31515"/>
+          <w:sz w:val="18"/>
+          <w:szCs w:val="18"/>
+        </w:rPr>
+        <w:t>"</w:t>
+      </w:r>
+      <w:r>
+        <w:rPr>
+          <w:rFonts w:ascii="Consolas" w:eastAsia="Times New Roman" w:hAnsi="Consolas" w:cs="Consolas"/>
+          <w:color w:val="000000"/>
+          <w:sz w:val="18"/>
+          <w:szCs w:val="18"/>
+        </w:rPr>
+        <w:t>: </w:t>
+      </w:r>
+      <w:r>
+        <w:rPr>
+          <w:rFonts w:ascii="Consolas" w:eastAsia="Times New Roman" w:hAnsi="Consolas" w:cs="Consolas"/>
+          <w:color w:val="0451A5"/>
+          <w:sz w:val="18"/>
+          <w:szCs w:val="18"/>
+        </w:rPr>
+        <w:t>"2021-05-25"</w:t>
+      </w:r>
+      <w:r>
+        <w:rPr>
+          <w:rFonts w:ascii="Consolas" w:eastAsia="Times New Roman" w:hAnsi="Consolas" w:cs="Consolas"/>
+          <w:color w:val="000000"/>
+          <w:sz w:val="18"/>
+          <w:szCs w:val="18"/>
+        </w:rPr>
+        <w:t>,</w:t>
+      </w:r>
+    </w:p>
+    <w:p>
+      <w:pPr>
+        <w:shd w:val="clear" w:color="auto" w:fill="FFFFFE"/>
+        <w:spacing w:after="0" w:line="270" w:lineRule="atLeast"/>
+        <w:rPr>
+          <w:rFonts w:ascii="Consolas" w:eastAsia="Times New Roman" w:hAnsi="Consolas" w:cs="Consolas"/>
+          <w:color w:val="000000"/>
+          <w:sz w:val="18"/>
+          <w:szCs w:val="18"/>
+        </w:rPr>
+      </w:pPr>
+      <w:r>
+        <w:rPr>
+          <w:rFonts w:ascii="Consolas" w:eastAsia="Times New Roman" w:hAnsi="Consolas" w:cs="Consolas"/>
+          <w:color w:val="000000"/>
+          <w:sz w:val="18"/>
+          <w:szCs w:val="18"/>
+        </w:rPr>
+        <w:t>        </w:t>
+      </w:r>
+      <w:r>
+        <w:rPr>
+          <w:rFonts w:ascii="Consolas" w:eastAsia="Times New Roman" w:hAnsi="Consolas" w:cs="Consolas"/>
+          <w:color w:val="A31515"/>
+          <w:sz w:val="18"/>
+          <w:szCs w:val="18"/>
+        </w:rPr>
+        <w:t>"</w:t>
+      </w:r>
+      <w:proofErr w:type="spellStart"/>
+      <w:r>
+        <w:rPr>
+          <w:rFonts w:ascii="Consolas" w:eastAsia="Times New Roman" w:hAnsi="Consolas" w:cs="Consolas"/>
+          <w:color w:val="A31515"/>
+          <w:sz w:val="18"/>
+          <w:szCs w:val="18"/>
+        </w:rPr>
+        <w:t>boarding_point</w:t>
+      </w:r>
+      <w:proofErr w:type="spellEnd"/>
+      <w:r>
+        <w:rPr>
+          <w:rFonts w:ascii="Consolas" w:eastAsia="Times New Roman" w:hAnsi="Consolas" w:cs="Consolas"/>
+          <w:color w:val="A31515"/>
+          <w:sz w:val="18"/>
+          <w:szCs w:val="18"/>
+        </w:rPr>
+        <w:t>"</w:t>
+      </w:r>
+      <w:r>
+        <w:rPr>
+          <w:rFonts w:ascii="Consolas" w:eastAsia="Times New Roman" w:hAnsi="Consolas" w:cs="Consolas"/>
+          <w:color w:val="000000"/>
+          <w:sz w:val="18"/>
+          <w:szCs w:val="18"/>
+        </w:rPr>
+        <w:t>: </w:t>
+      </w:r>
+      <w:r>
+        <w:rPr>
+          <w:rFonts w:ascii="Consolas" w:eastAsia="Times New Roman" w:hAnsi="Consolas" w:cs="Consolas"/>
+          <w:color w:val="0451A5"/>
+          <w:sz w:val="18"/>
+          <w:szCs w:val="18"/>
+        </w:rPr>
+        <w:t>"</w:t>
+      </w:r>
+      <w:proofErr w:type="spellStart"/>
+      <w:r>
+        <w:rPr>
+          <w:rFonts w:ascii="Consolas" w:eastAsia="Times New Roman" w:hAnsi="Consolas" w:cs="Consolas"/>
+          <w:color w:val="0451A5"/>
+          <w:sz w:val="18"/>
+          <w:szCs w:val="18"/>
+        </w:rPr>
+        <w:t>Rasulgarh</w:t>
+      </w:r>
+      <w:proofErr w:type="spellEnd"/>
+      <w:r>
+        <w:rPr>
+          <w:rFonts w:ascii="Consolas" w:eastAsia="Times New Roman" w:hAnsi="Consolas" w:cs="Consolas"/>
+          <w:color w:val="0451A5"/>
+          <w:sz w:val="18"/>
+          <w:szCs w:val="18"/>
+        </w:rPr>
+        <w:t>"</w:t>
+      </w:r>
+      <w:r>
+        <w:rPr>
+          <w:rFonts w:ascii="Consolas" w:eastAsia="Times New Roman" w:hAnsi="Consolas" w:cs="Consolas"/>
+          <w:color w:val="000000"/>
+          <w:sz w:val="18"/>
+          <w:szCs w:val="18"/>
+        </w:rPr>
+        <w:t>,</w:t>
+      </w:r>
+    </w:p>
+    <w:p>
+      <w:pPr>
+        <w:shd w:val="clear" w:color="auto" w:fill="FFFFFE"/>
+        <w:spacing w:after="0" w:line="270" w:lineRule="atLeast"/>
+        <w:rPr>
+          <w:rFonts w:ascii="Consolas" w:eastAsia="Times New Roman" w:hAnsi="Consolas" w:cs="Consolas"/>
+          <w:color w:val="000000"/>
+          <w:sz w:val="18"/>
+          <w:szCs w:val="18"/>
+        </w:rPr>
+      </w:pPr>
+      <w:r>
+        <w:rPr>
+          <w:rFonts w:ascii="Consolas" w:eastAsia="Times New Roman" w:hAnsi="Consolas" w:cs="Consolas"/>
+          <w:color w:val="000000"/>
+          <w:sz w:val="18"/>
+          <w:szCs w:val="18"/>
+        </w:rPr>
+        <w:t>        </w:t>
+      </w:r>
+      <w:r>
+        <w:rPr>
+          <w:rFonts w:ascii="Consolas" w:eastAsia="Times New Roman" w:hAnsi="Consolas" w:cs="Consolas"/>
+          <w:color w:val="A31515"/>
+          <w:sz w:val="18"/>
+          <w:szCs w:val="18"/>
+        </w:rPr>
+        <w:t>"</w:t>
+      </w:r>
+      <w:proofErr w:type="spellStart"/>
+      <w:r>
+        <w:rPr>
+          <w:rFonts w:ascii="Consolas" w:eastAsia="Times New Roman" w:hAnsi="Consolas" w:cs="Consolas"/>
+          <w:color w:val="A31515"/>
+          <w:sz w:val="18"/>
+          <w:szCs w:val="18"/>
+        </w:rPr>
+        <w:t>dropping_point</w:t>
+      </w:r>
+      <w:proofErr w:type="spellEnd"/>
+      <w:r>
+        <w:rPr>
+          <w:rFonts w:ascii="Consolas" w:eastAsia="Times New Roman" w:hAnsi="Consolas" w:cs="Consolas"/>
+          <w:color w:val="A31515"/>
+          <w:sz w:val="18"/>
+          <w:szCs w:val="18"/>
+        </w:rPr>
+        <w:t>"</w:t>
+      </w:r>
+      <w:r>
+        <w:rPr>
+          <w:rFonts w:ascii="Consolas" w:eastAsia="Times New Roman" w:hAnsi="Consolas" w:cs="Consolas"/>
+          <w:color w:val="000000"/>
+          <w:sz w:val="18"/>
+          <w:szCs w:val="18"/>
+        </w:rPr>
+        <w:t>: </w:t>
+      </w:r>
+      <w:r>
+        <w:rPr>
+          <w:rFonts w:ascii="Consolas" w:eastAsia="Times New Roman" w:hAnsi="Consolas" w:cs="Consolas"/>
+          <w:color w:val="0451A5"/>
+          <w:sz w:val="18"/>
+          <w:szCs w:val="18"/>
+        </w:rPr>
+        <w:t>"Sambalpur Town"</w:t>
+      </w:r>
+      <w:r>
+        <w:rPr>
+          <w:rFonts w:ascii="Consolas" w:eastAsia="Times New Roman" w:hAnsi="Consolas" w:cs="Consolas"/>
+          <w:color w:val="000000"/>
+          <w:sz w:val="18"/>
+          <w:szCs w:val="18"/>
+        </w:rPr>
+        <w:t>,</w:t>
+      </w:r>
+    </w:p>
+    <w:p>
+      <w:pPr>
+        <w:shd w:val="clear" w:color="auto" w:fill="FFFFFE"/>
+        <w:spacing w:after="0" w:line="270" w:lineRule="atLeast"/>
+        <w:rPr>
+          <w:rFonts w:ascii="Consolas" w:eastAsia="Times New Roman" w:hAnsi="Consolas" w:cs="Consolas"/>
+          <w:color w:val="000000"/>
+          <w:sz w:val="18"/>
+          <w:szCs w:val="18"/>
+        </w:rPr>
+      </w:pPr>
+      <w:r>
+        <w:rPr>
+          <w:rFonts w:ascii="Consolas" w:eastAsia="Times New Roman" w:hAnsi="Consolas" w:cs="Consolas"/>
+          <w:color w:val="000000"/>
+          <w:sz w:val="18"/>
+          <w:szCs w:val="18"/>
+        </w:rPr>
+        <w:t>        </w:t>
+      </w:r>
+      <w:r>
+        <w:rPr>
+          <w:rFonts w:ascii="Consolas" w:eastAsia="Times New Roman" w:hAnsi="Consolas" w:cs="Consolas"/>
+          <w:color w:val="A31515"/>
+          <w:sz w:val="18"/>
+          <w:szCs w:val="18"/>
+        </w:rPr>
+        <w:t>"</w:t>
+      </w:r>
+      <w:proofErr w:type="spellStart"/>
+      <w:r>
+        <w:rPr>
+          <w:rFonts w:ascii="Consolas" w:eastAsia="Times New Roman" w:hAnsi="Consolas" w:cs="Consolas"/>
+          <w:color w:val="A31515"/>
+          <w:sz w:val="18"/>
+          <w:szCs w:val="18"/>
+        </w:rPr>
+        <w:t>boarding_time</w:t>
+      </w:r>
+      <w:proofErr w:type="spellEnd"/>
+      <w:r>
+        <w:rPr>
+          <w:rFonts w:ascii="Consolas" w:eastAsia="Times New Roman" w:hAnsi="Consolas" w:cs="Consolas"/>
+          <w:color w:val="A31515"/>
+          <w:sz w:val="18"/>
+          <w:szCs w:val="18"/>
+        </w:rPr>
+        <w:t>"</w:t>
+      </w:r>
+      <w:r>
+        <w:rPr>
+          <w:rFonts w:ascii="Consolas" w:eastAsia="Times New Roman" w:hAnsi="Consolas" w:cs="Consolas"/>
+          <w:color w:val="000000"/>
+          <w:sz w:val="18"/>
+          <w:szCs w:val="18"/>
+        </w:rPr>
+        <w:t>: </w:t>
+      </w:r>
+      <w:r>
+        <w:rPr>
+          <w:rFonts w:ascii="Consolas" w:eastAsia="Times New Roman" w:hAnsi="Consolas" w:cs="Consolas"/>
+          <w:color w:val="0451A5"/>
+          <w:sz w:val="18"/>
+          <w:szCs w:val="18"/>
+        </w:rPr>
+        <w:t>"22:00"</w:t>
+      </w:r>
+      <w:r>
+        <w:rPr>
+          <w:rFonts w:ascii="Consolas" w:eastAsia="Times New Roman" w:hAnsi="Consolas" w:cs="Consolas"/>
+          <w:color w:val="000000"/>
+          <w:sz w:val="18"/>
+          <w:szCs w:val="18"/>
+        </w:rPr>
+        <w:t>,</w:t>
+      </w:r>
+    </w:p>
+    <w:p>
+      <w:pPr>
+        <w:shd w:val="clear" w:color="auto" w:fill="FFFFFE"/>
+        <w:spacing w:after="0" w:line="270" w:lineRule="atLeast"/>
+        <w:rPr>
+          <w:rFonts w:ascii="Consolas" w:eastAsia="Times New Roman" w:hAnsi="Consolas" w:cs="Consolas"/>
+          <w:color w:val="000000"/>
+          <w:sz w:val="18"/>
+          <w:szCs w:val="18"/>
+        </w:rPr>
+      </w:pPr>
+      <w:r>
+        <w:rPr>
+          <w:rFonts w:ascii="Consolas" w:eastAsia="Times New Roman" w:hAnsi="Consolas" w:cs="Consolas"/>
+          <w:color w:val="000000"/>
+          <w:sz w:val="18"/>
+          <w:szCs w:val="18"/>
+        </w:rPr>
+        <w:t>        </w:t>
+      </w:r>
+      <w:r>
+        <w:rPr>
+          <w:rFonts w:ascii="Consolas" w:eastAsia="Times New Roman" w:hAnsi="Consolas" w:cs="Consolas"/>
+          <w:color w:val="A31515"/>
+          <w:sz w:val="18"/>
+          <w:szCs w:val="18"/>
+        </w:rPr>
+        <w:t>"</w:t>
+      </w:r>
+      <w:proofErr w:type="spellStart"/>
+      <w:r>
+        <w:rPr>
+          <w:rFonts w:ascii="Consolas" w:eastAsia="Times New Roman" w:hAnsi="Consolas" w:cs="Consolas"/>
+          <w:color w:val="A31515"/>
+          <w:sz w:val="18"/>
+          <w:szCs w:val="18"/>
+        </w:rPr>
+        <w:t>dropping_time</w:t>
+      </w:r>
+      <w:proofErr w:type="spellEnd"/>
+      <w:r>
+        <w:rPr>
+          <w:rFonts w:ascii="Consolas" w:eastAsia="Times New Roman" w:hAnsi="Consolas" w:cs="Consolas"/>
+          <w:color w:val="A31515"/>
+          <w:sz w:val="18"/>
+          <w:szCs w:val="18"/>
+        </w:rPr>
+        <w:t>"</w:t>
+      </w:r>
+      <w:r>
+        <w:rPr>
+          <w:rFonts w:ascii="Consolas" w:eastAsia="Times New Roman" w:hAnsi="Consolas" w:cs="Consolas"/>
+          <w:color w:val="000000"/>
+          <w:sz w:val="18"/>
+          <w:szCs w:val="18"/>
+        </w:rPr>
+        <w:t>: </w:t>
+      </w:r>
+      <w:r>
+        <w:rPr>
+          <w:rFonts w:ascii="Consolas" w:eastAsia="Times New Roman" w:hAnsi="Consolas" w:cs="Consolas"/>
+          <w:color w:val="0451A5"/>
+          <w:sz w:val="18"/>
+          <w:szCs w:val="18"/>
+        </w:rPr>
+        <w:t>"07:00"</w:t>
+      </w:r>
+      <w:r>
+        <w:rPr>
+          <w:rFonts w:ascii="Consolas" w:eastAsia="Times New Roman" w:hAnsi="Consolas" w:cs="Consolas"/>
+          <w:color w:val="000000"/>
+          <w:sz w:val="18"/>
+          <w:szCs w:val="18"/>
+        </w:rPr>
+        <w:t>,</w:t>
+      </w:r>
+    </w:p>
+    <w:p>
+      <w:pPr>
+        <w:shd w:val="clear" w:color="auto" w:fill="FFFFFE"/>
+        <w:spacing w:after="0" w:line="270" w:lineRule="atLeast"/>
+        <w:rPr>
+          <w:rFonts w:ascii="Consolas" w:eastAsia="Times New Roman" w:hAnsi="Consolas" w:cs="Consolas"/>
+          <w:color w:val="000000"/>
+          <w:sz w:val="18"/>
+          <w:szCs w:val="18"/>
+        </w:rPr>
+      </w:pPr>
+      <w:r>
+        <w:rPr>
+          <w:rFonts w:ascii="Consolas" w:eastAsia="Times New Roman" w:hAnsi="Consolas" w:cs="Consolas"/>
+          <w:color w:val="000000"/>
+          <w:sz w:val="18"/>
+          <w:szCs w:val="18"/>
+        </w:rPr>
+        <w:t>        </w:t>
+      </w:r>
+      <w:r>
+        <w:rPr>
+          <w:rFonts w:ascii="Consolas" w:eastAsia="Times New Roman" w:hAnsi="Consolas" w:cs="Consolas"/>
+          <w:color w:val="A31515"/>
+          <w:sz w:val="18"/>
+          <w:szCs w:val="18"/>
+        </w:rPr>
+        <w:t>"origin"</w:t>
+      </w:r>
+      <w:r>
+        <w:rPr>
+          <w:rFonts w:ascii="Consolas" w:eastAsia="Times New Roman" w:hAnsi="Consolas" w:cs="Consolas"/>
+          <w:color w:val="000000"/>
+          <w:sz w:val="18"/>
+          <w:szCs w:val="18"/>
+        </w:rPr>
+        <w:t>: </w:t>
+      </w:r>
+      <w:r>
+        <w:rPr>
+          <w:rFonts w:ascii="Consolas" w:eastAsia="Times New Roman" w:hAnsi="Consolas" w:cs="Consolas"/>
+          <w:color w:val="0451A5"/>
+          <w:sz w:val="18"/>
+          <w:szCs w:val="18"/>
+        </w:rPr>
+        <w:t>"ODBUS"</w:t>
+      </w:r>
+      <w:r>
+        <w:rPr>
+          <w:rFonts w:ascii="Consolas" w:eastAsia="Times New Roman" w:hAnsi="Consolas" w:cs="Consolas"/>
+          <w:color w:val="000000"/>
+          <w:sz w:val="18"/>
+          <w:szCs w:val="18"/>
+        </w:rPr>
+        <w:t>,</w:t>
+      </w:r>
+    </w:p>
+    <w:p>
+      <w:pPr>
+        <w:shd w:val="clear" w:color="auto" w:fill="FFFFFE"/>
+        <w:spacing w:after="0" w:line="270" w:lineRule="atLeast"/>
+        <w:rPr>
+          <w:rFonts w:ascii="Consolas" w:eastAsia="Times New Roman" w:hAnsi="Consolas" w:cs="Consolas"/>
+          <w:color w:val="000000"/>
+          <w:sz w:val="18"/>
+          <w:szCs w:val="18"/>
+        </w:rPr>
+      </w:pPr>
+      <w:r>
+        <w:rPr>
+          <w:rFonts w:ascii="Consolas" w:eastAsia="Times New Roman" w:hAnsi="Consolas" w:cs="Consolas"/>
+          <w:color w:val="000000"/>
+          <w:sz w:val="18"/>
+          <w:szCs w:val="18"/>
+        </w:rPr>
+        <w:t>        </w:t>
+      </w:r>
+      <w:r>
+        <w:rPr>
+          <w:rFonts w:ascii="Consolas" w:eastAsia="Times New Roman" w:hAnsi="Consolas" w:cs="Consolas"/>
+          <w:color w:val="A31515"/>
+          <w:sz w:val="18"/>
+          <w:szCs w:val="18"/>
+        </w:rPr>
+        <w:t>"</w:t>
+      </w:r>
+      <w:proofErr w:type="spellStart"/>
+      <w:r>
+        <w:rPr>
+          <w:rFonts w:ascii="Consolas" w:eastAsia="Times New Roman" w:hAnsi="Consolas" w:cs="Consolas"/>
+          <w:color w:val="A31515"/>
+          <w:sz w:val="18"/>
+          <w:szCs w:val="18"/>
+        </w:rPr>
+        <w:t>app_type</w:t>
+      </w:r>
+      <w:proofErr w:type="spellEnd"/>
+      <w:r>
+        <w:rPr>
+          <w:rFonts w:ascii="Consolas" w:eastAsia="Times New Roman" w:hAnsi="Consolas" w:cs="Consolas"/>
+          <w:color w:val="A31515"/>
+          <w:sz w:val="18"/>
+          <w:szCs w:val="18"/>
+        </w:rPr>
+        <w:t>"</w:t>
+      </w:r>
+      <w:r>
+        <w:rPr>
+          <w:rFonts w:ascii="Consolas" w:eastAsia="Times New Roman" w:hAnsi="Consolas" w:cs="Consolas"/>
+          <w:color w:val="000000"/>
+          <w:sz w:val="18"/>
+          <w:szCs w:val="18"/>
+        </w:rPr>
+        <w:t>: </w:t>
+      </w:r>
+      <w:r>
+        <w:rPr>
+          <w:rFonts w:ascii="Consolas" w:eastAsia="Times New Roman" w:hAnsi="Consolas" w:cs="Consolas"/>
+          <w:color w:val="0451A5"/>
+          <w:sz w:val="18"/>
+          <w:szCs w:val="18"/>
+        </w:rPr>
+        <w:t>"WEB"</w:t>
+      </w:r>
+      <w:r>
+        <w:rPr>
+          <w:rFonts w:ascii="Consolas" w:eastAsia="Times New Roman" w:hAnsi="Consolas" w:cs="Consolas"/>
+          <w:color w:val="000000"/>
+          <w:sz w:val="18"/>
+          <w:szCs w:val="18"/>
+        </w:rPr>
+        <w:t>,</w:t>
+      </w:r>
+    </w:p>
+    <w:p>
+      <w:pPr>
+        <w:shd w:val="clear" w:color="auto" w:fill="FFFFFE"/>
+        <w:spacing w:after="0" w:line="270" w:lineRule="atLeast"/>
+        <w:rPr>
+          <w:rFonts w:ascii="Consolas" w:eastAsia="Times New Roman" w:hAnsi="Consolas" w:cs="Consolas"/>
+          <w:color w:val="000000"/>
+          <w:sz w:val="18"/>
+          <w:szCs w:val="18"/>
+        </w:rPr>
+      </w:pPr>
+      <w:r>
+        <w:rPr>
+          <w:rFonts w:ascii="Consolas" w:eastAsia="Times New Roman" w:hAnsi="Consolas" w:cs="Consolas"/>
+          <w:color w:val="000000"/>
+          <w:sz w:val="18"/>
+          <w:szCs w:val="18"/>
+        </w:rPr>
+        <w:t>        </w:t>
+      </w:r>
+      <w:r>
+        <w:rPr>
+          <w:rFonts w:ascii="Consolas" w:eastAsia="Times New Roman" w:hAnsi="Consolas" w:cs="Consolas"/>
+          <w:color w:val="A31515"/>
+          <w:sz w:val="18"/>
+          <w:szCs w:val="18"/>
+        </w:rPr>
+        <w:t>"</w:t>
+      </w:r>
+      <w:proofErr w:type="spellStart"/>
+      <w:r>
+        <w:rPr>
+          <w:rFonts w:ascii="Consolas" w:eastAsia="Times New Roman" w:hAnsi="Consolas" w:cs="Consolas"/>
+          <w:color w:val="A31515"/>
+          <w:sz w:val="18"/>
+          <w:szCs w:val="18"/>
+        </w:rPr>
+        <w:t>typ_id</w:t>
+      </w:r>
+      <w:proofErr w:type="spellEnd"/>
+      <w:r>
+        <w:rPr>
+          <w:rFonts w:ascii="Consolas" w:eastAsia="Times New Roman" w:hAnsi="Consolas" w:cs="Consolas"/>
+          <w:color w:val="A31515"/>
+          <w:sz w:val="18"/>
+          <w:szCs w:val="18"/>
+        </w:rPr>
+        <w:t>"</w:t>
+      </w:r>
+      <w:r>
+        <w:rPr>
+          <w:rFonts w:ascii="Consolas" w:eastAsia="Times New Roman" w:hAnsi="Consolas" w:cs="Consolas"/>
+          <w:color w:val="000000"/>
+          <w:sz w:val="18"/>
+          <w:szCs w:val="18"/>
+        </w:rPr>
+        <w:t>: </w:t>
+      </w:r>
+      <w:r>
+        <w:rPr>
+          <w:rFonts w:ascii="Consolas" w:eastAsia="Times New Roman" w:hAnsi="Consolas" w:cs="Consolas"/>
+          <w:color w:val="0451A5"/>
+          <w:sz w:val="18"/>
+          <w:szCs w:val="18"/>
+        </w:rPr>
+        <w:t>"1"</w:t>
+      </w:r>
+      <w:r>
+        <w:rPr>
+          <w:rFonts w:ascii="Consolas" w:eastAsia="Times New Roman" w:hAnsi="Consolas" w:cs="Consolas"/>
+          <w:color w:val="000000"/>
+          <w:sz w:val="18"/>
+          <w:szCs w:val="18"/>
+        </w:rPr>
+        <w:t>,</w:t>
+      </w:r>
+    </w:p>
+    <w:p>
+      <w:pPr>
+        <w:shd w:val="clear" w:color="auto" w:fill="FFFFFE"/>
+        <w:spacing w:after="0" w:line="270" w:lineRule="atLeast"/>
+        <w:rPr>
+          <w:rFonts w:ascii="Consolas" w:eastAsia="Times New Roman" w:hAnsi="Consolas" w:cs="Consolas"/>
+          <w:color w:val="000000"/>
+          <w:sz w:val="18"/>
+          <w:szCs w:val="18"/>
+        </w:rPr>
+      </w:pPr>
+      <w:r>
+        <w:rPr>
+          <w:rFonts w:ascii="Consolas" w:eastAsia="Times New Roman" w:hAnsi="Consolas" w:cs="Consolas"/>
+          <w:color w:val="000000"/>
+          <w:sz w:val="18"/>
+          <w:szCs w:val="18"/>
+        </w:rPr>
+        <w:t>        </w:t>
+      </w:r>
+      <w:r>
+        <w:rPr>
+          <w:rFonts w:ascii="Consolas" w:eastAsia="Times New Roman" w:hAnsi="Consolas" w:cs="Consolas"/>
+          <w:color w:val="A31515"/>
+          <w:sz w:val="18"/>
+          <w:szCs w:val="18"/>
+        </w:rPr>
+        <w:t>"</w:t>
+      </w:r>
+      <w:proofErr w:type="spellStart"/>
+      <w:r>
+        <w:rPr>
+          <w:rFonts w:ascii="Consolas" w:eastAsia="Times New Roman" w:hAnsi="Consolas" w:cs="Consolas"/>
+          <w:color w:val="A31515"/>
+          <w:sz w:val="18"/>
+          <w:szCs w:val="18"/>
+        </w:rPr>
+        <w:t>created_by</w:t>
+      </w:r>
+      <w:proofErr w:type="spellEnd"/>
+      <w:r>
+        <w:rPr>
+          <w:rFonts w:ascii="Consolas" w:eastAsia="Times New Roman" w:hAnsi="Consolas" w:cs="Consolas"/>
+          <w:color w:val="A31515"/>
+          <w:sz w:val="18"/>
+          <w:szCs w:val="18"/>
+        </w:rPr>
+        <w:t>"</w:t>
+      </w:r>
+      <w:r>
+        <w:rPr>
+          <w:rFonts w:ascii="Consolas" w:eastAsia="Times New Roman" w:hAnsi="Consolas" w:cs="Consolas"/>
+          <w:color w:val="000000"/>
+          <w:sz w:val="18"/>
+          <w:szCs w:val="18"/>
+        </w:rPr>
+        <w:t>: </w:t>
+      </w:r>
+      <w:r>
+        <w:rPr>
+          <w:rFonts w:ascii="Consolas" w:eastAsia="Times New Roman" w:hAnsi="Consolas" w:cs="Consolas"/>
+          <w:color w:val="0451A5"/>
+          <w:sz w:val="18"/>
+          <w:szCs w:val="18"/>
+        </w:rPr>
+        <w:t>"Admin"</w:t>
+      </w:r>
+      <w:r>
+        <w:rPr>
+          <w:rFonts w:ascii="Consolas" w:eastAsia="Times New Roman" w:hAnsi="Consolas" w:cs="Consolas"/>
+          <w:color w:val="000000"/>
+          <w:sz w:val="18"/>
+          <w:szCs w:val="18"/>
+        </w:rPr>
+        <w:t>,</w:t>
+      </w:r>
+    </w:p>
+    <w:p>
+      <w:pPr>
+        <w:shd w:val="clear" w:color="auto" w:fill="FFFFFE"/>
+        <w:spacing w:after="0" w:line="270" w:lineRule="atLeast"/>
+        <w:rPr>
+          <w:rFonts w:ascii="Consolas" w:eastAsia="Times New Roman" w:hAnsi="Consolas" w:cs="Consolas"/>
+          <w:color w:val="000000"/>
+          <w:sz w:val="18"/>
+          <w:szCs w:val="18"/>
+        </w:rPr>
+      </w:pPr>
+      <w:r>
+        <w:rPr>
+          <w:rFonts w:ascii="Consolas" w:eastAsia="Times New Roman" w:hAnsi="Consolas" w:cs="Consolas"/>
+          <w:color w:val="000000"/>
+          <w:sz w:val="18"/>
+          <w:szCs w:val="18"/>
+        </w:rPr>
+        <w:t>        </w:t>
+      </w:r>
+      <w:r>
+        <w:rPr>
+          <w:rFonts w:ascii="Consolas" w:eastAsia="Times New Roman" w:hAnsi="Consolas" w:cs="Consolas"/>
+          <w:color w:val="A31515"/>
+          <w:sz w:val="18"/>
+          <w:szCs w:val="18"/>
+        </w:rPr>
+        <w:t>"</w:t>
+      </w:r>
+      <w:proofErr w:type="spellStart"/>
+      <w:r>
+        <w:rPr>
+          <w:rFonts w:ascii="Consolas" w:eastAsia="Times New Roman" w:hAnsi="Consolas" w:cs="Consolas"/>
+          <w:color w:val="A31515"/>
+          <w:sz w:val="18"/>
+          <w:szCs w:val="18"/>
+        </w:rPr>
+        <w:t>users_id</w:t>
+      </w:r>
+      <w:proofErr w:type="spellEnd"/>
+      <w:r>
+        <w:rPr>
+          <w:rFonts w:ascii="Consolas" w:eastAsia="Times New Roman" w:hAnsi="Consolas" w:cs="Consolas"/>
+          <w:color w:val="A31515"/>
+          <w:sz w:val="18"/>
+          <w:szCs w:val="18"/>
+        </w:rPr>
+        <w:t>"</w:t>
+      </w:r>
+      <w:r>
+        <w:rPr>
+          <w:rFonts w:ascii="Consolas" w:eastAsia="Times New Roman" w:hAnsi="Consolas" w:cs="Consolas"/>
+          <w:color w:val="000000"/>
+          <w:sz w:val="18"/>
+          <w:szCs w:val="18"/>
+        </w:rPr>
+        <w:t>: </w:t>
+      </w:r>
+      <w:r>
+        <w:rPr>
+          <w:rFonts w:ascii="Consolas" w:eastAsia="Times New Roman" w:hAnsi="Consolas" w:cs="Consolas"/>
+          <w:color w:val="098658"/>
+          <w:sz w:val="18"/>
+          <w:szCs w:val="18"/>
+        </w:rPr>
+        <w:t>1</w:t>
+      </w:r>
+      <w:r>
+        <w:rPr>
+          <w:rFonts w:ascii="Consolas" w:eastAsia="Times New Roman" w:hAnsi="Consolas" w:cs="Consolas"/>
+          <w:color w:val="000000"/>
+          <w:sz w:val="18"/>
+          <w:szCs w:val="18"/>
+        </w:rPr>
+        <w:t>,</w:t>
+      </w:r>
+    </w:p>
+    <w:p>
+      <w:pPr>
+        <w:shd w:val="clear" w:color="auto" w:fill="FFFFFE"/>
+        <w:spacing w:after="0" w:line="270" w:lineRule="atLeast"/>
+        <w:rPr>
+          <w:rFonts w:ascii="Consolas" w:eastAsia="Times New Roman" w:hAnsi="Consolas" w:cs="Consolas"/>
+          <w:color w:val="000000"/>
+          <w:sz w:val="18"/>
+          <w:szCs w:val="18"/>
+        </w:rPr>
+      </w:pPr>
+      <w:r>
+        <w:rPr>
+          <w:rFonts w:ascii="Consolas" w:eastAsia="Times New Roman" w:hAnsi="Consolas" w:cs="Consolas"/>
+          <w:color w:val="000000"/>
+          <w:sz w:val="18"/>
+          <w:szCs w:val="18"/>
+        </w:rPr>
+        <w:t>        </w:t>
+      </w:r>
+      <w:r>
+        <w:rPr>
+          <w:rFonts w:ascii="Consolas" w:eastAsia="Times New Roman" w:hAnsi="Consolas" w:cs="Consolas"/>
+          <w:color w:val="A31515"/>
+          <w:sz w:val="18"/>
+          <w:szCs w:val="18"/>
+        </w:rPr>
+        <w:t>"</w:t>
+      </w:r>
+      <w:proofErr w:type="spellStart"/>
+      <w:r>
+        <w:rPr>
+          <w:rFonts w:ascii="Consolas" w:eastAsia="Times New Roman" w:hAnsi="Consolas" w:cs="Consolas"/>
+          <w:color w:val="A31515"/>
+          <w:sz w:val="18"/>
+          <w:szCs w:val="18"/>
+        </w:rPr>
+        <w:t>updated_at</w:t>
+      </w:r>
+      <w:proofErr w:type="spellEnd"/>
+      <w:r>
+        <w:rPr>
+          <w:rFonts w:ascii="Consolas" w:eastAsia="Times New Roman" w:hAnsi="Consolas" w:cs="Consolas"/>
+          <w:color w:val="A31515"/>
+          <w:sz w:val="18"/>
+          <w:szCs w:val="18"/>
+        </w:rPr>
+        <w:t>"</w:t>
+      </w:r>
+      <w:r>
+        <w:rPr>
+          <w:rFonts w:ascii="Consolas" w:eastAsia="Times New Roman" w:hAnsi="Consolas" w:cs="Consolas"/>
+          <w:color w:val="000000"/>
+          <w:sz w:val="18"/>
+          <w:szCs w:val="18"/>
+        </w:rPr>
+        <w:t>: </w:t>
+      </w:r>
+      <w:r>
+        <w:rPr>
+          <w:rFonts w:ascii="Consolas" w:eastAsia="Times New Roman" w:hAnsi="Consolas" w:cs="Consolas"/>
+          <w:color w:val="0451A5"/>
+          <w:sz w:val="18"/>
+          <w:szCs w:val="18"/>
+        </w:rPr>
+        <w:t>"2021-06-23T05:13:46.000000Z"</w:t>
+      </w:r>
+      <w:r>
+        <w:rPr>
+          <w:rFonts w:ascii="Consolas" w:eastAsia="Times New Roman" w:hAnsi="Consolas" w:cs="Consolas"/>
+          <w:color w:val="000000"/>
+          <w:sz w:val="18"/>
+          <w:szCs w:val="18"/>
+        </w:rPr>
+        <w:t>,</w:t>
+      </w:r>
+    </w:p>
+    <w:p>
+      <w:pPr>
+        <w:shd w:val="clear" w:color="auto" w:fill="FFFFFE"/>
+        <w:spacing w:after="0" w:line="270" w:lineRule="atLeast"/>
+        <w:rPr>
+          <w:rFonts w:ascii="Consolas" w:eastAsia="Times New Roman" w:hAnsi="Consolas" w:cs="Consolas"/>
+          <w:color w:val="000000"/>
+          <w:sz w:val="18"/>
+          <w:szCs w:val="18"/>
+        </w:rPr>
+      </w:pPr>
+      <w:r>
+        <w:rPr>
+          <w:rFonts w:ascii="Consolas" w:eastAsia="Times New Roman" w:hAnsi="Consolas" w:cs="Consolas"/>
+          <w:color w:val="000000"/>
+          <w:sz w:val="18"/>
+          <w:szCs w:val="18"/>
+        </w:rPr>
+        <w:lastRenderedPageBreak/>
+        <w:t>        </w:t>
+      </w:r>
+      <w:r>
+        <w:rPr>
+          <w:rFonts w:ascii="Consolas" w:eastAsia="Times New Roman" w:hAnsi="Consolas" w:cs="Consolas"/>
+          <w:color w:val="A31515"/>
+          <w:sz w:val="18"/>
+          <w:szCs w:val="18"/>
+        </w:rPr>
+        <w:t>"</w:t>
+      </w:r>
+      <w:proofErr w:type="spellStart"/>
+      <w:r>
+        <w:rPr>
+          <w:rFonts w:ascii="Consolas" w:eastAsia="Times New Roman" w:hAnsi="Consolas" w:cs="Consolas"/>
+          <w:color w:val="A31515"/>
+          <w:sz w:val="18"/>
+          <w:szCs w:val="18"/>
+        </w:rPr>
+        <w:t>created_at</w:t>
+      </w:r>
+      <w:proofErr w:type="spellEnd"/>
+      <w:r>
+        <w:rPr>
+          <w:rFonts w:ascii="Consolas" w:eastAsia="Times New Roman" w:hAnsi="Consolas" w:cs="Consolas"/>
+          <w:color w:val="A31515"/>
+          <w:sz w:val="18"/>
+          <w:szCs w:val="18"/>
+        </w:rPr>
+        <w:t>"</w:t>
+      </w:r>
+      <w:r>
+        <w:rPr>
+          <w:rFonts w:ascii="Consolas" w:eastAsia="Times New Roman" w:hAnsi="Consolas" w:cs="Consolas"/>
+          <w:color w:val="000000"/>
+          <w:sz w:val="18"/>
+          <w:szCs w:val="18"/>
+        </w:rPr>
+        <w:t>: </w:t>
+      </w:r>
+      <w:r>
+        <w:rPr>
+          <w:rFonts w:ascii="Consolas" w:eastAsia="Times New Roman" w:hAnsi="Consolas" w:cs="Consolas"/>
+          <w:color w:val="0451A5"/>
+          <w:sz w:val="18"/>
+          <w:szCs w:val="18"/>
+        </w:rPr>
+        <w:t>"2021-06-23T05:13:46.000000Z"</w:t>
+      </w:r>
+      <w:r>
+        <w:rPr>
+          <w:rFonts w:ascii="Consolas" w:eastAsia="Times New Roman" w:hAnsi="Consolas" w:cs="Consolas"/>
+          <w:color w:val="000000"/>
+          <w:sz w:val="18"/>
+          <w:szCs w:val="18"/>
+        </w:rPr>
+        <w:t>,</w:t>
+      </w:r>
+    </w:p>
+    <w:p>
+      <w:pPr>
+        <w:shd w:val="clear" w:color="auto" w:fill="FFFFFE"/>
+        <w:spacing w:after="0" w:line="270" w:lineRule="atLeast"/>
+        <w:rPr>
+          <w:rFonts w:ascii="Consolas" w:eastAsia="Times New Roman" w:hAnsi="Consolas" w:cs="Consolas"/>
+          <w:color w:val="000000"/>
+          <w:sz w:val="18"/>
+          <w:szCs w:val="18"/>
+        </w:rPr>
+      </w:pPr>
+      <w:r>
+        <w:rPr>
+          <w:rFonts w:ascii="Consolas" w:eastAsia="Times New Roman" w:hAnsi="Consolas" w:cs="Consolas"/>
+          <w:color w:val="000000"/>
+          <w:sz w:val="18"/>
+          <w:szCs w:val="18"/>
+        </w:rPr>
+        <w:t>        </w:t>
+      </w:r>
+      <w:r>
+        <w:rPr>
+          <w:rFonts w:ascii="Consolas" w:eastAsia="Times New Roman" w:hAnsi="Consolas" w:cs="Consolas"/>
+          <w:color w:val="A31515"/>
+          <w:sz w:val="18"/>
+          <w:szCs w:val="18"/>
+        </w:rPr>
+        <w:t>"id"</w:t>
+      </w:r>
+      <w:r>
+        <w:rPr>
+          <w:rFonts w:ascii="Consolas" w:eastAsia="Times New Roman" w:hAnsi="Consolas" w:cs="Consolas"/>
+          <w:color w:val="000000"/>
+          <w:sz w:val="18"/>
+          <w:szCs w:val="18"/>
+        </w:rPr>
+        <w:t>: </w:t>
+      </w:r>
+      <w:r>
+        <w:rPr>
+          <w:rFonts w:ascii="Consolas" w:eastAsia="Times New Roman" w:hAnsi="Consolas" w:cs="Consolas"/>
+          <w:color w:val="098658"/>
+          <w:sz w:val="18"/>
+          <w:szCs w:val="18"/>
+        </w:rPr>
+        <w:t>4</w:t>
+      </w:r>
+    </w:p>
+    <w:p>
+      <w:pPr>
+        <w:shd w:val="clear" w:color="auto" w:fill="FFFFFE"/>
+        <w:spacing w:after="0" w:line="270" w:lineRule="atLeast"/>
+        <w:rPr>
+          <w:rFonts w:ascii="Consolas" w:eastAsia="Times New Roman" w:hAnsi="Consolas" w:cs="Consolas"/>
+          <w:color w:val="000000"/>
+          <w:sz w:val="18"/>
+          <w:szCs w:val="18"/>
+        </w:rPr>
+      </w:pPr>
+      <w:r>
+        <w:rPr>
+          <w:rFonts w:ascii="Consolas" w:eastAsia="Times New Roman" w:hAnsi="Consolas" w:cs="Consolas"/>
+          <w:color w:val="000000"/>
+          <w:sz w:val="18"/>
+          <w:szCs w:val="18"/>
+        </w:rPr>
+        <w:t>    }</w:t>
+      </w:r>
+    </w:p>
+    <w:p>
+      <w:pPr>
+        <w:shd w:val="clear" w:color="auto" w:fill="FFFFFE"/>
+        <w:spacing w:after="0" w:line="270" w:lineRule="atLeast"/>
+        <w:rPr>
+          <w:rFonts w:ascii="Consolas" w:eastAsia="Times New Roman" w:hAnsi="Consolas" w:cs="Consolas"/>
+          <w:color w:val="000000"/>
+          <w:sz w:val="18"/>
+          <w:szCs w:val="18"/>
+        </w:rPr>
+      </w:pPr>
+      <w:r>
+        <w:rPr>
+          <w:rFonts w:ascii="Consolas" w:eastAsia="Times New Roman" w:hAnsi="Consolas" w:cs="Consolas"/>
+          <w:color w:val="000000"/>
+          <w:sz w:val="18"/>
+          <w:szCs w:val="18"/>
+        </w:rPr>
+        <w:t>}</w:t>
+      </w:r>
     </w:p>
     <w:p>
       <w:pPr>

--- a/OdbusConsumerDocs/OD_APIs.docx
+++ b/OdbusConsumerDocs/OD_APIs.docx
@@ -101,7 +101,7 @@
         </w:rPr>
         <w:fldChar w:fldCharType="separate"/>
       </w:r>
-      <w:hyperlink w:anchor="_Toc75337841" w:history="1">
+      <w:hyperlink w:anchor="_Toc75950655" w:history="1">
         <w:r>
           <w:rPr>
             <w:rStyle w:val="Hyperlink"/>
@@ -130,7 +130,7 @@
             <w:noProof/>
             <w:webHidden/>
           </w:rPr>
-          <w:instrText xml:space="preserve"> PAGEREF _Toc75337841 \h </w:instrText>
+          <w:instrText xml:space="preserve"> PAGEREF _Toc75950655 \h </w:instrText>
         </w:r>
         <w:r>
           <w:rPr>
@@ -174,7 +174,7 @@
           <w:szCs w:val="22"/>
         </w:rPr>
       </w:pPr>
-      <w:hyperlink w:anchor="_Toc75337842" w:history="1">
+      <w:hyperlink w:anchor="_Toc75950656" w:history="1">
         <w:r>
           <w:rPr>
             <w:rStyle w:val="Hyperlink"/>
@@ -203,7 +203,7 @@
             <w:noProof/>
             <w:webHidden/>
           </w:rPr>
-          <w:instrText xml:space="preserve"> PAGEREF _Toc75337842 \h </w:instrText>
+          <w:instrText xml:space="preserve"> PAGEREF _Toc75950656 \h </w:instrText>
         </w:r>
         <w:r>
           <w:rPr>
@@ -247,7 +247,7 @@
           <w:szCs w:val="22"/>
         </w:rPr>
       </w:pPr>
-      <w:hyperlink w:anchor="_Toc75337843" w:history="1">
+      <w:hyperlink w:anchor="_Toc75950657" w:history="1">
         <w:r>
           <w:rPr>
             <w:rStyle w:val="Hyperlink"/>
@@ -276,7 +276,7 @@
             <w:noProof/>
             <w:webHidden/>
           </w:rPr>
-          <w:instrText xml:space="preserve"> PAGEREF _Toc75337843 \h </w:instrText>
+          <w:instrText xml:space="preserve"> PAGEREF _Toc75950657 \h </w:instrText>
         </w:r>
         <w:r>
           <w:rPr>
@@ -320,7 +320,7 @@
           <w:szCs w:val="22"/>
         </w:rPr>
       </w:pPr>
-      <w:hyperlink w:anchor="_Toc75337844" w:history="1">
+      <w:hyperlink w:anchor="_Toc75950658" w:history="1">
         <w:r>
           <w:rPr>
             <w:rStyle w:val="Hyperlink"/>
@@ -349,7 +349,7 @@
             <w:noProof/>
             <w:webHidden/>
           </w:rPr>
-          <w:instrText xml:space="preserve"> PAGEREF _Toc75337844 \h </w:instrText>
+          <w:instrText xml:space="preserve"> PAGEREF _Toc75950658 \h </w:instrText>
         </w:r>
         <w:r>
           <w:rPr>
@@ -393,7 +393,7 @@
           <w:szCs w:val="22"/>
         </w:rPr>
       </w:pPr>
-      <w:hyperlink w:anchor="_Toc75337845" w:history="1">
+      <w:hyperlink w:anchor="_Toc75950659" w:history="1">
         <w:r>
           <w:rPr>
             <w:rStyle w:val="Hyperlink"/>
@@ -422,7 +422,7 @@
             <w:noProof/>
             <w:webHidden/>
           </w:rPr>
-          <w:instrText xml:space="preserve"> PAGEREF _Toc75337845 \h </w:instrText>
+          <w:instrText xml:space="preserve"> PAGEREF _Toc75950659 \h </w:instrText>
         </w:r>
         <w:r>
           <w:rPr>
@@ -466,7 +466,7 @@
           <w:szCs w:val="22"/>
         </w:rPr>
       </w:pPr>
-      <w:hyperlink w:anchor="_Toc75337846" w:history="1">
+      <w:hyperlink w:anchor="_Toc75950660" w:history="1">
         <w:r>
           <w:rPr>
             <w:rStyle w:val="Hyperlink"/>
@@ -512,7 +512,7 @@
             <w:noProof/>
             <w:webHidden/>
           </w:rPr>
-          <w:instrText xml:space="preserve"> PAGEREF _Toc75337846 \h </w:instrText>
+          <w:instrText xml:space="preserve"> PAGEREF _Toc75950660 \h </w:instrText>
         </w:r>
         <w:r>
           <w:rPr>
@@ -556,7 +556,7 @@
           <w:szCs w:val="22"/>
         </w:rPr>
       </w:pPr>
-      <w:hyperlink w:anchor="_Toc75337847" w:history="1">
+      <w:hyperlink w:anchor="_Toc75950661" w:history="1">
         <w:r>
           <w:rPr>
             <w:rStyle w:val="Hyperlink"/>
@@ -585,7 +585,7 @@
             <w:noProof/>
             <w:webHidden/>
           </w:rPr>
-          <w:instrText xml:space="preserve"> PAGEREF _Toc75337847 \h </w:instrText>
+          <w:instrText xml:space="preserve"> PAGEREF _Toc75950661 \h </w:instrText>
         </w:r>
         <w:r>
           <w:rPr>
@@ -615,8 +615,6 @@
           <w:fldChar w:fldCharType="end"/>
         </w:r>
       </w:hyperlink>
-      <w:bookmarkStart w:id="0" w:name="_GoBack"/>
-      <w:bookmarkEnd w:id="0"/>
     </w:p>
     <w:p>
       <w:pPr>
@@ -631,7 +629,7 @@
           <w:szCs w:val="22"/>
         </w:rPr>
       </w:pPr>
-      <w:hyperlink w:anchor="_Toc75337848" w:history="1">
+      <w:hyperlink w:anchor="_Toc75950662" w:history="1">
         <w:r>
           <w:rPr>
             <w:rStyle w:val="Hyperlink"/>
@@ -660,7 +658,7 @@
             <w:noProof/>
             <w:webHidden/>
           </w:rPr>
-          <w:instrText xml:space="preserve"> PAGEREF _Toc75337848 \h </w:instrText>
+          <w:instrText xml:space="preserve"> PAGEREF _Toc75950662 \h </w:instrText>
         </w:r>
         <w:r>
           <w:rPr>
@@ -704,7 +702,7 @@
           <w:szCs w:val="22"/>
         </w:rPr>
       </w:pPr>
-      <w:hyperlink w:anchor="_Toc75337849" w:history="1">
+      <w:hyperlink w:anchor="_Toc75950663" w:history="1">
         <w:r>
           <w:rPr>
             <w:rStyle w:val="Hyperlink"/>
@@ -712,7 +710,7 @@
             <w:b/>
             <w:noProof/>
           </w:rPr>
-          <w:t>1.9 POST RegisterSession API</w:t>
+          <w:t>1.9 POST Register API</w:t>
         </w:r>
         <w:r>
           <w:rPr>
@@ -733,7 +731,7 @@
             <w:noProof/>
             <w:webHidden/>
           </w:rPr>
-          <w:instrText xml:space="preserve"> PAGEREF _Toc75337849 \h </w:instrText>
+          <w:instrText xml:space="preserve"> PAGEREF _Toc75950663 \h </w:instrText>
         </w:r>
         <w:r>
           <w:rPr>
@@ -777,7 +775,7 @@
           <w:szCs w:val="22"/>
         </w:rPr>
       </w:pPr>
-      <w:hyperlink w:anchor="_Toc75337850" w:history="1">
+      <w:hyperlink w:anchor="_Toc75950664" w:history="1">
         <w:r>
           <w:rPr>
             <w:rStyle w:val="Hyperlink"/>
@@ -785,7 +783,7 @@
             <w:b/>
             <w:noProof/>
           </w:rPr>
-          <w:t>2.0 POST SubmitOTP API</w:t>
+          <w:t>2.0 POST VerifyOTP API</w:t>
         </w:r>
         <w:r>
           <w:rPr>
@@ -806,7 +804,7 @@
             <w:noProof/>
             <w:webHidden/>
           </w:rPr>
-          <w:instrText xml:space="preserve"> PAGEREF _Toc75337850 \h </w:instrText>
+          <w:instrText xml:space="preserve"> PAGEREF _Toc75950664 \h </w:instrText>
         </w:r>
         <w:r>
           <w:rPr>
@@ -850,7 +848,7 @@
           <w:szCs w:val="22"/>
         </w:rPr>
       </w:pPr>
-      <w:hyperlink w:anchor="_Toc75337851" w:history="1">
+      <w:hyperlink w:anchor="_Toc75950665" w:history="1">
         <w:r>
           <w:rPr>
             <w:rStyle w:val="Hyperlink"/>
@@ -858,7 +856,7 @@
             <w:b/>
             <w:noProof/>
           </w:rPr>
-          <w:t>2.1 POST BockTicket API</w:t>
+          <w:t>2.1 POST BookTicket API</w:t>
         </w:r>
         <w:r>
           <w:rPr>
@@ -879,7 +877,7 @@
             <w:noProof/>
             <w:webHidden/>
           </w:rPr>
-          <w:instrText xml:space="preserve"> PAGEREF _Toc75337851 \h </w:instrText>
+          <w:instrText xml:space="preserve"> PAGEREF _Toc75950665 \h </w:instrText>
         </w:r>
         <w:r>
           <w:rPr>
@@ -936,6 +934,8 @@
           <w:rFonts w:ascii="Verdana" w:hAnsi="Verdana"/>
         </w:rPr>
       </w:pPr>
+      <w:bookmarkStart w:id="0" w:name="_GoBack"/>
+      <w:bookmarkEnd w:id="0"/>
     </w:p>
     <w:p>
       <w:pPr>
@@ -1050,7 +1050,7 @@
           <w:szCs w:val="24"/>
         </w:rPr>
       </w:pPr>
-      <w:bookmarkStart w:id="1" w:name="_Toc75337841"/>
+      <w:bookmarkStart w:id="1" w:name="_Toc75950655"/>
       <w:r>
         <w:rPr>
           <w:rFonts w:ascii="Verdana" w:hAnsi="Verdana"/>
@@ -2198,7 +2198,7 @@
           <w:szCs w:val="24"/>
         </w:rPr>
       </w:pPr>
-      <w:bookmarkStart w:id="2" w:name="_Toc75337842"/>
+      <w:bookmarkStart w:id="2" w:name="_Toc75950656"/>
       <w:r>
         <w:rPr>
           <w:rFonts w:ascii="Verdana" w:hAnsi="Verdana"/>
@@ -6187,7 +6187,7 @@
           <w:szCs w:val="24"/>
         </w:rPr>
       </w:pPr>
-      <w:bookmarkStart w:id="3" w:name="_Toc75337843"/>
+      <w:bookmarkStart w:id="3" w:name="_Toc75950657"/>
       <w:r>
         <w:rPr>
           <w:rFonts w:ascii="Verdana" w:hAnsi="Verdana"/>
@@ -10509,7 +10509,7 @@
           <w:szCs w:val="24"/>
         </w:rPr>
       </w:pPr>
-      <w:bookmarkStart w:id="4" w:name="_Toc75337844"/>
+      <w:bookmarkStart w:id="4" w:name="_Toc75950658"/>
       <w:r>
         <w:rPr>
           <w:rFonts w:ascii="Verdana" w:hAnsi="Verdana"/>
@@ -25529,7 +25529,7 @@
           <w:szCs w:val="24"/>
         </w:rPr>
       </w:pPr>
-      <w:bookmarkStart w:id="5" w:name="_Toc75337845"/>
+      <w:bookmarkStart w:id="5" w:name="_Toc75950659"/>
       <w:r>
         <w:rPr>
           <w:rFonts w:ascii="Verdana" w:hAnsi="Verdana"/>
@@ -26369,7 +26369,7 @@
           <w:szCs w:val="24"/>
         </w:rPr>
       </w:pPr>
-      <w:bookmarkStart w:id="6" w:name="_Toc75337846"/>
+      <w:bookmarkStart w:id="6" w:name="_Toc75950660"/>
       <w:r>
         <w:rPr>
           <w:rFonts w:ascii="Verdana" w:hAnsi="Verdana"/>
@@ -30760,7 +30760,7 @@
         </w:rPr>
         <w:t xml:space="preserve"> </w:t>
       </w:r>
-      <w:bookmarkStart w:id="7" w:name="_Toc75337847"/>
+      <w:bookmarkStart w:id="7" w:name="_Toc75950661"/>
       <w:r>
         <w:rPr>
           <w:rFonts w:ascii="Verdana" w:hAnsi="Verdana"/>
@@ -33141,7 +33141,7 @@
           <w:szCs w:val="24"/>
         </w:rPr>
       </w:pPr>
-      <w:bookmarkStart w:id="8" w:name="_Toc75337848"/>
+      <w:bookmarkStart w:id="8" w:name="_Toc75950662"/>
       <w:r>
         <w:rPr>
           <w:rFonts w:ascii="Verdana" w:hAnsi="Verdana"/>
@@ -33254,16 +33254,7 @@
             <w:sz w:val="18"/>
             <w:szCs w:val="18"/>
           </w:rPr>
-          <w:t>http://localhost:8000/api/</w:t>
-        </w:r>
-        <w:r>
-          <w:rPr>
-            <w:rStyle w:val="Hyperlink"/>
-            <w:rFonts w:ascii="Verdana" w:hAnsi="Verdana"/>
-            <w:sz w:val="18"/>
-            <w:szCs w:val="18"/>
-          </w:rPr>
-          <w:t>getLocation</w:t>
+          <w:t>http://localhost:8000/api/getLocation</w:t>
         </w:r>
       </w:hyperlink>
     </w:p>
@@ -33848,7 +33839,7 @@
           <w:szCs w:val="24"/>
         </w:rPr>
       </w:pPr>
-      <w:bookmarkStart w:id="9" w:name="_Toc75337849"/>
+      <w:bookmarkStart w:id="9" w:name="_Toc75950663"/>
       <w:r>
         <w:rPr>
           <w:rFonts w:ascii="Verdana" w:hAnsi="Verdana"/>
@@ -33899,7 +33890,6 @@
         </w:rPr>
         <w:t xml:space="preserve"> </w:t>
       </w:r>
-      <w:proofErr w:type="spellStart"/>
       <w:r>
         <w:rPr>
           <w:rFonts w:ascii="Verdana" w:hAnsi="Verdana"/>
@@ -33908,9 +33898,8 @@
           <w:sz w:val="24"/>
           <w:szCs w:val="24"/>
         </w:rPr>
-        <w:t>RegisterSession</w:t>
-      </w:r>
-      <w:proofErr w:type="spellEnd"/>
+        <w:t>Register</w:t>
+      </w:r>
       <w:r>
         <w:rPr>
           <w:rFonts w:ascii="Verdana" w:hAnsi="Verdana"/>
@@ -33932,6 +33921,853 @@
         <w:t>API</w:t>
       </w:r>
       <w:bookmarkEnd w:id="9"/>
+    </w:p>
+    <w:p>
+      <w:pPr>
+        <w:pStyle w:val="BodyFirst"/>
+        <w:rPr>
+          <w:rStyle w:val="Hyperlink"/>
+          <w:rFonts w:ascii="Verdana" w:hAnsi="Verdana"/>
+          <w:sz w:val="16"/>
+          <w:szCs w:val="16"/>
+        </w:rPr>
+      </w:pPr>
+      <w:r>
+        <w:rPr>
+          <w:rFonts w:ascii="Verdana" w:hAnsi="Verdana"/>
+          <w:sz w:val="16"/>
+          <w:szCs w:val="16"/>
+        </w:rPr>
+        <w:t>http://localhost:8000/api/</w:t>
+      </w:r>
+      <w:r>
+        <w:rPr>
+          <w:rFonts w:ascii="Verdana" w:hAnsi="Verdana"/>
+          <w:sz w:val="16"/>
+          <w:szCs w:val="16"/>
+        </w:rPr>
+        <w:t>Register</w:t>
+      </w:r>
+    </w:p>
+    <w:p>
+      <w:pPr>
+        <w:shd w:val="clear" w:color="auto" w:fill="FFFFFE"/>
+        <w:spacing w:after="0" w:line="270" w:lineRule="atLeast"/>
+        <w:rPr>
+          <w:rFonts w:ascii="Verdana" w:eastAsia="Times New Roman" w:hAnsi="Verdana" w:cs="Consolas"/>
+          <w:color w:val="000000"/>
+          <w:sz w:val="18"/>
+          <w:szCs w:val="18"/>
+        </w:rPr>
+      </w:pPr>
+      <w:r>
+        <w:rPr>
+          <w:rFonts w:ascii="Verdana" w:eastAsia="Times New Roman" w:hAnsi="Verdana" w:cs="Consolas"/>
+          <w:b/>
+          <w:bCs/>
+          <w:color w:val="000000"/>
+          <w:sz w:val="18"/>
+          <w:szCs w:val="18"/>
+        </w:rPr>
+        <w:t>Request</w:t>
+      </w:r>
+      <w:r>
+        <w:rPr>
+          <w:rFonts w:ascii="Verdana" w:eastAsia="Times New Roman" w:hAnsi="Verdana" w:cs="Consolas"/>
+          <w:color w:val="000000"/>
+          <w:sz w:val="18"/>
+          <w:szCs w:val="18"/>
+        </w:rPr>
+        <w:t>:</w:t>
+      </w:r>
+    </w:p>
+    <w:p>
+      <w:pPr>
+        <w:shd w:val="clear" w:color="auto" w:fill="FFFFFE"/>
+        <w:spacing w:after="0" w:line="270" w:lineRule="atLeast"/>
+        <w:rPr>
+          <w:rFonts w:ascii="Consolas" w:eastAsia="Times New Roman" w:hAnsi="Consolas" w:cs="Consolas"/>
+          <w:color w:val="000000"/>
+          <w:sz w:val="18"/>
+          <w:szCs w:val="18"/>
+        </w:rPr>
+      </w:pPr>
+      <w:r>
+        <w:rPr>
+          <w:rFonts w:ascii="Consolas" w:eastAsia="Times New Roman" w:hAnsi="Consolas" w:cs="Consolas"/>
+          <w:color w:val="000000"/>
+          <w:sz w:val="18"/>
+          <w:szCs w:val="18"/>
+        </w:rPr>
+        <w:t>{</w:t>
+      </w:r>
+    </w:p>
+    <w:p>
+      <w:pPr>
+        <w:shd w:val="clear" w:color="auto" w:fill="FFFFFE"/>
+        <w:spacing w:after="0" w:line="270" w:lineRule="atLeast"/>
+        <w:rPr>
+          <w:rFonts w:ascii="Consolas" w:eastAsia="Times New Roman" w:hAnsi="Consolas" w:cs="Consolas"/>
+          <w:color w:val="000000"/>
+          <w:sz w:val="18"/>
+          <w:szCs w:val="18"/>
+        </w:rPr>
+      </w:pPr>
+      <w:r>
+        <w:rPr>
+          <w:rFonts w:ascii="Consolas" w:eastAsia="Times New Roman" w:hAnsi="Consolas" w:cs="Consolas"/>
+          <w:color w:val="000000"/>
+          <w:sz w:val="18"/>
+          <w:szCs w:val="18"/>
+        </w:rPr>
+        <w:t>    </w:t>
+      </w:r>
+      <w:r>
+        <w:rPr>
+          <w:rFonts w:ascii="Consolas" w:eastAsia="Times New Roman" w:hAnsi="Consolas" w:cs="Consolas"/>
+          <w:color w:val="A31515"/>
+          <w:sz w:val="18"/>
+          <w:szCs w:val="18"/>
+        </w:rPr>
+        <w:t>"</w:t>
+      </w:r>
+      <w:proofErr w:type="spellStart"/>
+      <w:r>
+        <w:rPr>
+          <w:rFonts w:ascii="Consolas" w:eastAsia="Times New Roman" w:hAnsi="Consolas" w:cs="Consolas"/>
+          <w:color w:val="A31515"/>
+          <w:sz w:val="18"/>
+          <w:szCs w:val="18"/>
+        </w:rPr>
+        <w:t>name"</w:t>
+      </w:r>
+      <w:r>
+        <w:rPr>
+          <w:rFonts w:ascii="Consolas" w:eastAsia="Times New Roman" w:hAnsi="Consolas" w:cs="Consolas"/>
+          <w:color w:val="000000"/>
+          <w:sz w:val="18"/>
+          <w:szCs w:val="18"/>
+        </w:rPr>
+        <w:t>:</w:t>
+      </w:r>
+      <w:r>
+        <w:rPr>
+          <w:rFonts w:ascii="Consolas" w:eastAsia="Times New Roman" w:hAnsi="Consolas" w:cs="Consolas"/>
+          <w:color w:val="0451A5"/>
+          <w:sz w:val="18"/>
+          <w:szCs w:val="18"/>
+        </w:rPr>
+        <w:t>"Prince</w:t>
+      </w:r>
+      <w:proofErr w:type="spellEnd"/>
+      <w:r>
+        <w:rPr>
+          <w:rFonts w:ascii="Consolas" w:eastAsia="Times New Roman" w:hAnsi="Consolas" w:cs="Consolas"/>
+          <w:color w:val="0451A5"/>
+          <w:sz w:val="18"/>
+          <w:szCs w:val="18"/>
+        </w:rPr>
+        <w:t>"</w:t>
+      </w:r>
+      <w:r>
+        <w:rPr>
+          <w:rFonts w:ascii="Consolas" w:eastAsia="Times New Roman" w:hAnsi="Consolas" w:cs="Consolas"/>
+          <w:color w:val="000000"/>
+          <w:sz w:val="18"/>
+          <w:szCs w:val="18"/>
+        </w:rPr>
+        <w:t>,</w:t>
+      </w:r>
+    </w:p>
+    <w:p>
+      <w:pPr>
+        <w:shd w:val="clear" w:color="auto" w:fill="FFFFFE"/>
+        <w:spacing w:after="0" w:line="270" w:lineRule="atLeast"/>
+        <w:rPr>
+          <w:rFonts w:ascii="Consolas" w:eastAsia="Times New Roman" w:hAnsi="Consolas" w:cs="Consolas"/>
+          <w:color w:val="000000"/>
+          <w:sz w:val="18"/>
+          <w:szCs w:val="18"/>
+        </w:rPr>
+      </w:pPr>
+      <w:r>
+        <w:rPr>
+          <w:rFonts w:ascii="Consolas" w:eastAsia="Times New Roman" w:hAnsi="Consolas" w:cs="Consolas"/>
+          <w:color w:val="000000"/>
+          <w:sz w:val="18"/>
+          <w:szCs w:val="18"/>
+        </w:rPr>
+        <w:t>    </w:t>
+      </w:r>
+      <w:r>
+        <w:rPr>
+          <w:rFonts w:ascii="Consolas" w:eastAsia="Times New Roman" w:hAnsi="Consolas" w:cs="Consolas"/>
+          <w:color w:val="A31515"/>
+          <w:sz w:val="18"/>
+          <w:szCs w:val="18"/>
+        </w:rPr>
+        <w:t>"email"</w:t>
+      </w:r>
+      <w:r>
+        <w:rPr>
+          <w:rFonts w:ascii="Consolas" w:eastAsia="Times New Roman" w:hAnsi="Consolas" w:cs="Consolas"/>
+          <w:color w:val="000000"/>
+          <w:sz w:val="18"/>
+          <w:szCs w:val="18"/>
+        </w:rPr>
+        <w:t>:</w:t>
+      </w:r>
+      <w:r>
+        <w:rPr>
+          <w:rFonts w:ascii="Consolas" w:eastAsia="Times New Roman" w:hAnsi="Consolas" w:cs="Consolas"/>
+          <w:color w:val="0451A5"/>
+          <w:sz w:val="18"/>
+          <w:szCs w:val="18"/>
+        </w:rPr>
+        <w:t>"Smayan.def@gmail.com"</w:t>
+      </w:r>
+      <w:r>
+        <w:rPr>
+          <w:rFonts w:ascii="Consolas" w:eastAsia="Times New Roman" w:hAnsi="Consolas" w:cs="Consolas"/>
+          <w:color w:val="000000"/>
+          <w:sz w:val="18"/>
+          <w:szCs w:val="18"/>
+        </w:rPr>
+        <w:t>,</w:t>
+      </w:r>
+    </w:p>
+    <w:p>
+      <w:pPr>
+        <w:shd w:val="clear" w:color="auto" w:fill="FFFFFE"/>
+        <w:spacing w:after="0" w:line="270" w:lineRule="atLeast"/>
+        <w:rPr>
+          <w:rFonts w:ascii="Consolas" w:eastAsia="Times New Roman" w:hAnsi="Consolas" w:cs="Consolas"/>
+          <w:color w:val="000000"/>
+          <w:sz w:val="18"/>
+          <w:szCs w:val="18"/>
+        </w:rPr>
+      </w:pPr>
+      <w:r>
+        <w:rPr>
+          <w:rFonts w:ascii="Consolas" w:eastAsia="Times New Roman" w:hAnsi="Consolas" w:cs="Consolas"/>
+          <w:color w:val="000000"/>
+          <w:sz w:val="18"/>
+          <w:szCs w:val="18"/>
+        </w:rPr>
+        <w:t>    </w:t>
+      </w:r>
+      <w:r>
+        <w:rPr>
+          <w:rFonts w:ascii="Consolas" w:eastAsia="Times New Roman" w:hAnsi="Consolas" w:cs="Consolas"/>
+          <w:color w:val="A31515"/>
+          <w:sz w:val="18"/>
+          <w:szCs w:val="18"/>
+        </w:rPr>
+        <w:t>"phone"</w:t>
+      </w:r>
+      <w:r>
+        <w:rPr>
+          <w:rFonts w:ascii="Consolas" w:eastAsia="Times New Roman" w:hAnsi="Consolas" w:cs="Consolas"/>
+          <w:color w:val="000000"/>
+          <w:sz w:val="18"/>
+          <w:szCs w:val="18"/>
+        </w:rPr>
+        <w:t>:</w:t>
+      </w:r>
+      <w:r>
+        <w:rPr>
+          <w:rFonts w:ascii="Consolas" w:eastAsia="Times New Roman" w:hAnsi="Consolas" w:cs="Consolas"/>
+          <w:color w:val="0451A5"/>
+          <w:sz w:val="18"/>
+          <w:szCs w:val="18"/>
+        </w:rPr>
+        <w:t>"919916457575"</w:t>
+      </w:r>
+      <w:r>
+        <w:rPr>
+          <w:rFonts w:ascii="Consolas" w:eastAsia="Times New Roman" w:hAnsi="Consolas" w:cs="Consolas"/>
+          <w:color w:val="000000"/>
+          <w:sz w:val="18"/>
+          <w:szCs w:val="18"/>
+        </w:rPr>
+        <w:t>,</w:t>
+      </w:r>
+    </w:p>
+    <w:p>
+      <w:pPr>
+        <w:shd w:val="clear" w:color="auto" w:fill="FFFFFE"/>
+        <w:spacing w:after="0" w:line="270" w:lineRule="atLeast"/>
+        <w:rPr>
+          <w:rFonts w:ascii="Consolas" w:eastAsia="Times New Roman" w:hAnsi="Consolas" w:cs="Consolas"/>
+          <w:color w:val="000000"/>
+          <w:sz w:val="18"/>
+          <w:szCs w:val="18"/>
+        </w:rPr>
+      </w:pPr>
+      <w:r>
+        <w:rPr>
+          <w:rFonts w:ascii="Consolas" w:eastAsia="Times New Roman" w:hAnsi="Consolas" w:cs="Consolas"/>
+          <w:color w:val="000000"/>
+          <w:sz w:val="18"/>
+          <w:szCs w:val="18"/>
+        </w:rPr>
+        <w:t>    </w:t>
+      </w:r>
+      <w:r>
+        <w:rPr>
+          <w:rFonts w:ascii="Consolas" w:eastAsia="Times New Roman" w:hAnsi="Consolas" w:cs="Consolas"/>
+          <w:color w:val="A31515"/>
+          <w:sz w:val="18"/>
+          <w:szCs w:val="18"/>
+        </w:rPr>
+        <w:t>"</w:t>
+      </w:r>
+      <w:proofErr w:type="spellStart"/>
+      <w:r>
+        <w:rPr>
+          <w:rFonts w:ascii="Consolas" w:eastAsia="Times New Roman" w:hAnsi="Consolas" w:cs="Consolas"/>
+          <w:color w:val="A31515"/>
+          <w:sz w:val="18"/>
+          <w:szCs w:val="18"/>
+        </w:rPr>
+        <w:t>password"</w:t>
+      </w:r>
+      <w:r>
+        <w:rPr>
+          <w:rFonts w:ascii="Consolas" w:eastAsia="Times New Roman" w:hAnsi="Consolas" w:cs="Consolas"/>
+          <w:color w:val="000000"/>
+          <w:sz w:val="18"/>
+          <w:szCs w:val="18"/>
+        </w:rPr>
+        <w:t>:</w:t>
+      </w:r>
+      <w:r>
+        <w:rPr>
+          <w:rFonts w:ascii="Consolas" w:eastAsia="Times New Roman" w:hAnsi="Consolas" w:cs="Consolas"/>
+          <w:color w:val="0451A5"/>
+          <w:sz w:val="18"/>
+          <w:szCs w:val="18"/>
+        </w:rPr>
+        <w:t>"password</w:t>
+      </w:r>
+      <w:proofErr w:type="spellEnd"/>
+      <w:r>
+        <w:rPr>
+          <w:rFonts w:ascii="Consolas" w:eastAsia="Times New Roman" w:hAnsi="Consolas" w:cs="Consolas"/>
+          <w:color w:val="0451A5"/>
+          <w:sz w:val="18"/>
+          <w:szCs w:val="18"/>
+        </w:rPr>
+        <w:t>"</w:t>
+      </w:r>
+      <w:r>
+        <w:rPr>
+          <w:rFonts w:ascii="Consolas" w:eastAsia="Times New Roman" w:hAnsi="Consolas" w:cs="Consolas"/>
+          <w:color w:val="000000"/>
+          <w:sz w:val="18"/>
+          <w:szCs w:val="18"/>
+        </w:rPr>
+        <w:t>,</w:t>
+      </w:r>
+    </w:p>
+    <w:p>
+      <w:pPr>
+        <w:shd w:val="clear" w:color="auto" w:fill="FFFFFE"/>
+        <w:spacing w:after="0" w:line="270" w:lineRule="atLeast"/>
+        <w:rPr>
+          <w:rFonts w:ascii="Consolas" w:eastAsia="Times New Roman" w:hAnsi="Consolas" w:cs="Consolas"/>
+          <w:color w:val="000000"/>
+          <w:sz w:val="18"/>
+          <w:szCs w:val="18"/>
+        </w:rPr>
+      </w:pPr>
+      <w:r>
+        <w:rPr>
+          <w:rFonts w:ascii="Consolas" w:eastAsia="Times New Roman" w:hAnsi="Consolas" w:cs="Consolas"/>
+          <w:color w:val="000000"/>
+          <w:sz w:val="18"/>
+          <w:szCs w:val="18"/>
+        </w:rPr>
+        <w:t>    </w:t>
+      </w:r>
+      <w:r>
+        <w:rPr>
+          <w:rFonts w:ascii="Consolas" w:eastAsia="Times New Roman" w:hAnsi="Consolas" w:cs="Consolas"/>
+          <w:color w:val="A31515"/>
+          <w:sz w:val="18"/>
+          <w:szCs w:val="18"/>
+        </w:rPr>
+        <w:t>"</w:t>
+      </w:r>
+      <w:proofErr w:type="spellStart"/>
+      <w:r>
+        <w:rPr>
+          <w:rFonts w:ascii="Consolas" w:eastAsia="Times New Roman" w:hAnsi="Consolas" w:cs="Consolas"/>
+          <w:color w:val="A31515"/>
+          <w:sz w:val="18"/>
+          <w:szCs w:val="18"/>
+        </w:rPr>
+        <w:t>created_by"</w:t>
+      </w:r>
+      <w:r>
+        <w:rPr>
+          <w:rFonts w:ascii="Consolas" w:eastAsia="Times New Roman" w:hAnsi="Consolas" w:cs="Consolas"/>
+          <w:color w:val="000000"/>
+          <w:sz w:val="18"/>
+          <w:szCs w:val="18"/>
+        </w:rPr>
+        <w:t>:</w:t>
+      </w:r>
+      <w:r>
+        <w:rPr>
+          <w:rFonts w:ascii="Consolas" w:eastAsia="Times New Roman" w:hAnsi="Consolas" w:cs="Consolas"/>
+          <w:color w:val="0451A5"/>
+          <w:sz w:val="18"/>
+          <w:szCs w:val="18"/>
+        </w:rPr>
+        <w:t>"Admin</w:t>
+      </w:r>
+      <w:proofErr w:type="spellEnd"/>
+      <w:r>
+        <w:rPr>
+          <w:rFonts w:ascii="Consolas" w:eastAsia="Times New Roman" w:hAnsi="Consolas" w:cs="Consolas"/>
+          <w:color w:val="0451A5"/>
+          <w:sz w:val="18"/>
+          <w:szCs w:val="18"/>
+        </w:rPr>
+        <w:t>"</w:t>
+      </w:r>
+    </w:p>
+    <w:p>
+      <w:pPr>
+        <w:shd w:val="clear" w:color="auto" w:fill="FFFFFE"/>
+        <w:spacing w:after="0" w:line="270" w:lineRule="atLeast"/>
+        <w:rPr>
+          <w:rFonts w:ascii="Consolas" w:eastAsia="Times New Roman" w:hAnsi="Consolas" w:cs="Consolas"/>
+          <w:color w:val="000000"/>
+          <w:sz w:val="18"/>
+          <w:szCs w:val="18"/>
+        </w:rPr>
+      </w:pPr>
+      <w:r>
+        <w:rPr>
+          <w:rFonts w:ascii="Consolas" w:eastAsia="Times New Roman" w:hAnsi="Consolas" w:cs="Consolas"/>
+          <w:color w:val="000000"/>
+          <w:sz w:val="18"/>
+          <w:szCs w:val="18"/>
+        </w:rPr>
+        <w:t>}   </w:t>
+      </w:r>
+    </w:p>
+    <w:p>
+      <w:pPr>
+        <w:shd w:val="clear" w:color="auto" w:fill="FFFFFE"/>
+        <w:spacing w:after="0" w:line="270" w:lineRule="atLeast"/>
+        <w:rPr>
+          <w:rFonts w:ascii="Consolas" w:eastAsia="Times New Roman" w:hAnsi="Consolas" w:cs="Consolas"/>
+          <w:color w:val="000000"/>
+          <w:sz w:val="18"/>
+          <w:szCs w:val="18"/>
+        </w:rPr>
+      </w:pPr>
+      <w:r>
+        <w:rPr>
+          <w:rFonts w:ascii="Verdana" w:eastAsia="Times New Roman" w:hAnsi="Verdana" w:cs="Consolas"/>
+          <w:b/>
+          <w:bCs/>
+          <w:color w:val="000000"/>
+          <w:sz w:val="18"/>
+          <w:szCs w:val="18"/>
+        </w:rPr>
+        <w:t>Response</w:t>
+      </w:r>
+      <w:r>
+        <w:rPr>
+          <w:rFonts w:ascii="Verdana" w:eastAsia="Times New Roman" w:hAnsi="Verdana" w:cs="Consolas"/>
+          <w:color w:val="000000"/>
+          <w:sz w:val="18"/>
+          <w:szCs w:val="18"/>
+        </w:rPr>
+        <w:t>:</w:t>
+      </w:r>
+    </w:p>
+    <w:p>
+      <w:pPr>
+        <w:shd w:val="clear" w:color="auto" w:fill="FFFFFE"/>
+        <w:spacing w:after="0" w:line="270" w:lineRule="atLeast"/>
+        <w:rPr>
+          <w:rFonts w:ascii="Consolas" w:eastAsia="Times New Roman" w:hAnsi="Consolas" w:cs="Consolas"/>
+          <w:color w:val="000000"/>
+          <w:sz w:val="18"/>
+          <w:szCs w:val="18"/>
+        </w:rPr>
+      </w:pPr>
+      <w:r>
+        <w:rPr>
+          <w:rFonts w:ascii="Consolas" w:eastAsia="Times New Roman" w:hAnsi="Consolas" w:cs="Consolas"/>
+          <w:color w:val="000000"/>
+          <w:sz w:val="18"/>
+          <w:szCs w:val="18"/>
+        </w:rPr>
+        <w:t>{</w:t>
+      </w:r>
+    </w:p>
+    <w:p>
+      <w:pPr>
+        <w:shd w:val="clear" w:color="auto" w:fill="FFFFFE"/>
+        <w:spacing w:after="0" w:line="270" w:lineRule="atLeast"/>
+        <w:rPr>
+          <w:rFonts w:ascii="Consolas" w:eastAsia="Times New Roman" w:hAnsi="Consolas" w:cs="Consolas"/>
+          <w:color w:val="000000"/>
+          <w:sz w:val="18"/>
+          <w:szCs w:val="18"/>
+        </w:rPr>
+      </w:pPr>
+      <w:r>
+        <w:rPr>
+          <w:rFonts w:ascii="Consolas" w:eastAsia="Times New Roman" w:hAnsi="Consolas" w:cs="Consolas"/>
+          <w:color w:val="000000"/>
+          <w:sz w:val="18"/>
+          <w:szCs w:val="18"/>
+        </w:rPr>
+        <w:t>    </w:t>
+      </w:r>
+      <w:r>
+        <w:rPr>
+          <w:rFonts w:ascii="Consolas" w:eastAsia="Times New Roman" w:hAnsi="Consolas" w:cs="Consolas"/>
+          <w:color w:val="A31515"/>
+          <w:sz w:val="18"/>
+          <w:szCs w:val="18"/>
+        </w:rPr>
+        <w:t>"status"</w:t>
+      </w:r>
+      <w:r>
+        <w:rPr>
+          <w:rFonts w:ascii="Consolas" w:eastAsia="Times New Roman" w:hAnsi="Consolas" w:cs="Consolas"/>
+          <w:color w:val="000000"/>
+          <w:sz w:val="18"/>
+          <w:szCs w:val="18"/>
+        </w:rPr>
+        <w:t>: </w:t>
+      </w:r>
+      <w:r>
+        <w:rPr>
+          <w:rFonts w:ascii="Consolas" w:eastAsia="Times New Roman" w:hAnsi="Consolas" w:cs="Consolas"/>
+          <w:color w:val="0451A5"/>
+          <w:sz w:val="18"/>
+          <w:szCs w:val="18"/>
+        </w:rPr>
+        <w:t>"1"</w:t>
+      </w:r>
+      <w:r>
+        <w:rPr>
+          <w:rFonts w:ascii="Consolas" w:eastAsia="Times New Roman" w:hAnsi="Consolas" w:cs="Consolas"/>
+          <w:color w:val="000000"/>
+          <w:sz w:val="18"/>
+          <w:szCs w:val="18"/>
+        </w:rPr>
+        <w:t>,</w:t>
+      </w:r>
+    </w:p>
+    <w:p>
+      <w:pPr>
+        <w:shd w:val="clear" w:color="auto" w:fill="FFFFFE"/>
+        <w:spacing w:after="0" w:line="270" w:lineRule="atLeast"/>
+        <w:rPr>
+          <w:rFonts w:ascii="Consolas" w:eastAsia="Times New Roman" w:hAnsi="Consolas" w:cs="Consolas"/>
+          <w:color w:val="000000"/>
+          <w:sz w:val="18"/>
+          <w:szCs w:val="18"/>
+        </w:rPr>
+      </w:pPr>
+      <w:r>
+        <w:rPr>
+          <w:rFonts w:ascii="Consolas" w:eastAsia="Times New Roman" w:hAnsi="Consolas" w:cs="Consolas"/>
+          <w:color w:val="000000"/>
+          <w:sz w:val="18"/>
+          <w:szCs w:val="18"/>
+        </w:rPr>
+        <w:t>    </w:t>
+      </w:r>
+      <w:r>
+        <w:rPr>
+          <w:rFonts w:ascii="Consolas" w:eastAsia="Times New Roman" w:hAnsi="Consolas" w:cs="Consolas"/>
+          <w:color w:val="A31515"/>
+          <w:sz w:val="18"/>
+          <w:szCs w:val="18"/>
+        </w:rPr>
+        <w:t>"message"</w:t>
+      </w:r>
+      <w:r>
+        <w:rPr>
+          <w:rFonts w:ascii="Consolas" w:eastAsia="Times New Roman" w:hAnsi="Consolas" w:cs="Consolas"/>
+          <w:color w:val="000000"/>
+          <w:sz w:val="18"/>
+          <w:szCs w:val="18"/>
+        </w:rPr>
+        <w:t>: </w:t>
+      </w:r>
+      <w:r>
+        <w:rPr>
+          <w:rFonts w:ascii="Consolas" w:eastAsia="Times New Roman" w:hAnsi="Consolas" w:cs="Consolas"/>
+          <w:color w:val="0451A5"/>
+          <w:sz w:val="18"/>
+          <w:szCs w:val="18"/>
+        </w:rPr>
+        <w:t>"OTP generated"</w:t>
+      </w:r>
+      <w:r>
+        <w:rPr>
+          <w:rFonts w:ascii="Consolas" w:eastAsia="Times New Roman" w:hAnsi="Consolas" w:cs="Consolas"/>
+          <w:color w:val="000000"/>
+          <w:sz w:val="18"/>
+          <w:szCs w:val="18"/>
+        </w:rPr>
+        <w:t>,</w:t>
+      </w:r>
+    </w:p>
+    <w:p>
+      <w:pPr>
+        <w:shd w:val="clear" w:color="auto" w:fill="FFFFFE"/>
+        <w:spacing w:after="0" w:line="270" w:lineRule="atLeast"/>
+        <w:rPr>
+          <w:rFonts w:ascii="Consolas" w:eastAsia="Times New Roman" w:hAnsi="Consolas" w:cs="Consolas"/>
+          <w:color w:val="000000"/>
+          <w:sz w:val="18"/>
+          <w:szCs w:val="18"/>
+        </w:rPr>
+      </w:pPr>
+      <w:r>
+        <w:rPr>
+          <w:rFonts w:ascii="Consolas" w:eastAsia="Times New Roman" w:hAnsi="Consolas" w:cs="Consolas"/>
+          <w:color w:val="000000"/>
+          <w:sz w:val="18"/>
+          <w:szCs w:val="18"/>
+        </w:rPr>
+        <w:t>    </w:t>
+      </w:r>
+      <w:r>
+        <w:rPr>
+          <w:rFonts w:ascii="Consolas" w:eastAsia="Times New Roman" w:hAnsi="Consolas" w:cs="Consolas"/>
+          <w:color w:val="A31515"/>
+          <w:sz w:val="18"/>
+          <w:szCs w:val="18"/>
+        </w:rPr>
+        <w:t>"data"</w:t>
+      </w:r>
+      <w:r>
+        <w:rPr>
+          <w:rFonts w:ascii="Consolas" w:eastAsia="Times New Roman" w:hAnsi="Consolas" w:cs="Consolas"/>
+          <w:color w:val="000000"/>
+          <w:sz w:val="18"/>
+          <w:szCs w:val="18"/>
+        </w:rPr>
+        <w:t>: </w:t>
+      </w:r>
+      <w:r>
+        <w:rPr>
+          <w:rFonts w:ascii="Consolas" w:eastAsia="Times New Roman" w:hAnsi="Consolas" w:cs="Consolas"/>
+          <w:color w:val="098658"/>
+          <w:sz w:val="18"/>
+          <w:szCs w:val="18"/>
+        </w:rPr>
+        <w:t>82279</w:t>
+      </w:r>
+    </w:p>
+    <w:p>
+      <w:pPr>
+        <w:shd w:val="clear" w:color="auto" w:fill="FFFFFE"/>
+        <w:spacing w:after="0" w:line="270" w:lineRule="atLeast"/>
+        <w:rPr>
+          <w:rFonts w:ascii="Consolas" w:eastAsia="Times New Roman" w:hAnsi="Consolas" w:cs="Consolas"/>
+          <w:color w:val="000000"/>
+          <w:sz w:val="18"/>
+          <w:szCs w:val="18"/>
+        </w:rPr>
+      </w:pPr>
+      <w:r>
+        <w:rPr>
+          <w:rFonts w:ascii="Consolas" w:eastAsia="Times New Roman" w:hAnsi="Consolas" w:cs="Consolas"/>
+          <w:color w:val="000000"/>
+          <w:sz w:val="18"/>
+          <w:szCs w:val="18"/>
+        </w:rPr>
+        <w:t>}</w:t>
+      </w:r>
+    </w:p>
+    <w:p>
+      <w:pPr>
+        <w:pStyle w:val="Heading2"/>
+        <w:numPr>
+          <w:ilvl w:val="0"/>
+          <w:numId w:val="0"/>
+        </w:numPr>
+        <w:rPr>
+          <w:rFonts w:ascii="Verdana" w:hAnsi="Verdana"/>
+          <w:b/>
+          <w:bCs w:val="0"/>
+          <w:sz w:val="24"/>
+          <w:szCs w:val="24"/>
+        </w:rPr>
+      </w:pPr>
+    </w:p>
+    <w:p>
+      <w:pPr>
+        <w:pStyle w:val="Heading2"/>
+        <w:numPr>
+          <w:ilvl w:val="0"/>
+          <w:numId w:val="0"/>
+        </w:numPr>
+        <w:rPr>
+          <w:rFonts w:ascii="Verdana" w:hAnsi="Verdana"/>
+          <w:b/>
+          <w:bCs w:val="0"/>
+          <w:sz w:val="24"/>
+          <w:szCs w:val="24"/>
+        </w:rPr>
+      </w:pPr>
+    </w:p>
+    <w:p>
+      <w:pPr>
+        <w:pStyle w:val="Heading2"/>
+        <w:numPr>
+          <w:ilvl w:val="0"/>
+          <w:numId w:val="0"/>
+        </w:numPr>
+        <w:rPr>
+          <w:rFonts w:ascii="Verdana" w:hAnsi="Verdana"/>
+          <w:b/>
+          <w:bCs w:val="0"/>
+          <w:sz w:val="24"/>
+          <w:szCs w:val="24"/>
+        </w:rPr>
+      </w:pPr>
+    </w:p>
+    <w:p>
+      <w:pPr>
+        <w:pStyle w:val="Heading2"/>
+        <w:numPr>
+          <w:ilvl w:val="0"/>
+          <w:numId w:val="0"/>
+        </w:numPr>
+        <w:rPr>
+          <w:rFonts w:ascii="Verdana" w:hAnsi="Verdana"/>
+          <w:b/>
+          <w:bCs w:val="0"/>
+          <w:sz w:val="24"/>
+          <w:szCs w:val="24"/>
+        </w:rPr>
+      </w:pPr>
+    </w:p>
+    <w:p>
+      <w:pPr>
+        <w:pStyle w:val="Heading2"/>
+        <w:numPr>
+          <w:ilvl w:val="0"/>
+          <w:numId w:val="0"/>
+        </w:numPr>
+        <w:rPr>
+          <w:rFonts w:ascii="Verdana" w:hAnsi="Verdana"/>
+          <w:b/>
+          <w:bCs w:val="0"/>
+          <w:sz w:val="24"/>
+          <w:szCs w:val="24"/>
+        </w:rPr>
+      </w:pPr>
+      <w:bookmarkStart w:id="10" w:name="_Toc75950664"/>
+      <w:r>
+        <w:rPr>
+          <w:rFonts w:ascii="Verdana" w:hAnsi="Verdana"/>
+          <w:b/>
+          <w:bCs w:val="0"/>
+          <w:sz w:val="24"/>
+          <w:szCs w:val="24"/>
+        </w:rPr>
+        <w:t>2</w:t>
+      </w:r>
+      <w:r>
+        <w:rPr>
+          <w:rFonts w:ascii="Verdana" w:hAnsi="Verdana"/>
+          <w:b/>
+          <w:bCs w:val="0"/>
+          <w:sz w:val="24"/>
+          <w:szCs w:val="24"/>
+        </w:rPr>
+        <w:t>.</w:t>
+      </w:r>
+      <w:r>
+        <w:rPr>
+          <w:rFonts w:ascii="Verdana" w:hAnsi="Verdana"/>
+          <w:b/>
+          <w:bCs w:val="0"/>
+          <w:sz w:val="24"/>
+          <w:szCs w:val="24"/>
+        </w:rPr>
+        <w:t>0</w:t>
+      </w:r>
+      <w:r>
+        <w:rPr>
+          <w:rFonts w:ascii="Verdana" w:hAnsi="Verdana"/>
+          <w:b/>
+          <w:bCs w:val="0"/>
+          <w:sz w:val="24"/>
+          <w:szCs w:val="24"/>
+        </w:rPr>
+        <w:t xml:space="preserve"> </w:t>
+      </w:r>
+      <w:r>
+        <w:rPr>
+          <w:rFonts w:ascii="Verdana" w:hAnsi="Verdana"/>
+          <w:b/>
+          <w:bCs w:val="0"/>
+          <w:sz w:val="24"/>
+          <w:szCs w:val="24"/>
+        </w:rPr>
+        <w:t xml:space="preserve">POST </w:t>
+      </w:r>
+      <w:proofErr w:type="spellStart"/>
+      <w:r>
+        <w:rPr>
+          <w:rFonts w:ascii="Verdana" w:hAnsi="Verdana"/>
+          <w:b/>
+          <w:bCs w:val="0"/>
+          <w:sz w:val="24"/>
+          <w:szCs w:val="24"/>
+        </w:rPr>
+        <w:t>Verify</w:t>
+      </w:r>
+      <w:r>
+        <w:rPr>
+          <w:rFonts w:ascii="Verdana" w:hAnsi="Verdana"/>
+          <w:b/>
+          <w:bCs w:val="0"/>
+          <w:sz w:val="24"/>
+          <w:szCs w:val="24"/>
+        </w:rPr>
+        <w:t>OTP</w:t>
+      </w:r>
+      <w:proofErr w:type="spellEnd"/>
+      <w:r>
+        <w:rPr>
+          <w:rFonts w:ascii="Verdana" w:hAnsi="Verdana"/>
+          <w:b/>
+          <w:bCs w:val="0"/>
+          <w:sz w:val="24"/>
+          <w:szCs w:val="24"/>
+        </w:rPr>
+        <w:t xml:space="preserve"> </w:t>
+      </w:r>
+      <w:r>
+        <w:rPr>
+          <w:rFonts w:ascii="Verdana" w:hAnsi="Verdana"/>
+          <w:b/>
+          <w:bCs w:val="0"/>
+          <w:sz w:val="24"/>
+          <w:szCs w:val="24"/>
+        </w:rPr>
+        <w:t>API</w:t>
+      </w:r>
+      <w:bookmarkEnd w:id="10"/>
     </w:p>
     <w:p>
       <w:pPr>
@@ -33960,7 +34796,7 @@
             <w:sz w:val="16"/>
             <w:szCs w:val="16"/>
           </w:rPr>
-          <w:t>RegisterSession</w:t>
+          <w:t>VerifyOtp</w:t>
         </w:r>
       </w:hyperlink>
     </w:p>
@@ -33968,14 +34804,6 @@
       <w:pPr>
         <w:shd w:val="clear" w:color="auto" w:fill="FFFFFE"/>
         <w:spacing w:after="0" w:line="270" w:lineRule="atLeast"/>
-        <w:rPr>
-          <w:rFonts w:ascii="Verdana" w:eastAsia="Times New Roman" w:hAnsi="Verdana" w:cs="Consolas"/>
-          <w:color w:val="000000"/>
-          <w:sz w:val="18"/>
-          <w:szCs w:val="18"/>
-        </w:rPr>
-      </w:pPr>
-      <w:r>
         <w:rPr>
           <w:rFonts w:ascii="Verdana" w:eastAsia="Times New Roman" w:hAnsi="Verdana" w:cs="Consolas"/>
           <w:b/>
@@ -33984,402 +34812,14 @@
           <w:sz w:val="18"/>
           <w:szCs w:val="18"/>
         </w:rPr>
-        <w:t>Request</w:t>
-      </w:r>
-      <w:r>
+      </w:pPr>
+    </w:p>
+    <w:p>
+      <w:pPr>
+        <w:shd w:val="clear" w:color="auto" w:fill="FFFFFE"/>
+        <w:spacing w:after="0" w:line="270" w:lineRule="atLeast"/>
         <w:rPr>
           <w:rFonts w:ascii="Verdana" w:eastAsia="Times New Roman" w:hAnsi="Verdana" w:cs="Consolas"/>
-          <w:color w:val="000000"/>
-          <w:sz w:val="18"/>
-          <w:szCs w:val="18"/>
-        </w:rPr>
-        <w:t>:</w:t>
-      </w:r>
-    </w:p>
-    <w:p>
-      <w:pPr>
-        <w:shd w:val="clear" w:color="auto" w:fill="FFFFFE"/>
-        <w:spacing w:after="0" w:line="270" w:lineRule="atLeast"/>
-        <w:rPr>
-          <w:rFonts w:ascii="Consolas" w:eastAsia="Times New Roman" w:hAnsi="Consolas" w:cs="Consolas"/>
-          <w:color w:val="000000"/>
-          <w:sz w:val="18"/>
-          <w:szCs w:val="18"/>
-        </w:rPr>
-      </w:pPr>
-      <w:r>
-        <w:rPr>
-          <w:rFonts w:ascii="Consolas" w:eastAsia="Times New Roman" w:hAnsi="Consolas" w:cs="Consolas"/>
-          <w:color w:val="000000"/>
-          <w:sz w:val="18"/>
-          <w:szCs w:val="18"/>
-        </w:rPr>
-        <w:t>{</w:t>
-      </w:r>
-    </w:p>
-    <w:p>
-      <w:pPr>
-        <w:shd w:val="clear" w:color="auto" w:fill="FFFFFE"/>
-        <w:spacing w:after="0" w:line="270" w:lineRule="atLeast"/>
-        <w:rPr>
-          <w:rFonts w:ascii="Consolas" w:eastAsia="Times New Roman" w:hAnsi="Consolas" w:cs="Consolas"/>
-          <w:color w:val="000000"/>
-          <w:sz w:val="18"/>
-          <w:szCs w:val="18"/>
-        </w:rPr>
-      </w:pPr>
-      <w:r>
-        <w:rPr>
-          <w:rFonts w:ascii="Consolas" w:eastAsia="Times New Roman" w:hAnsi="Consolas" w:cs="Consolas"/>
-          <w:color w:val="000000"/>
-          <w:sz w:val="18"/>
-          <w:szCs w:val="18"/>
-        </w:rPr>
-        <w:t>    </w:t>
-      </w:r>
-      <w:r>
-        <w:rPr>
-          <w:rFonts w:ascii="Consolas" w:eastAsia="Times New Roman" w:hAnsi="Consolas" w:cs="Consolas"/>
-          <w:color w:val="A31515"/>
-          <w:sz w:val="18"/>
-          <w:szCs w:val="18"/>
-        </w:rPr>
-        <w:t>"</w:t>
-      </w:r>
-      <w:proofErr w:type="spellStart"/>
-      <w:r>
-        <w:rPr>
-          <w:rFonts w:ascii="Consolas" w:eastAsia="Times New Roman" w:hAnsi="Consolas" w:cs="Consolas"/>
-          <w:color w:val="A31515"/>
-          <w:sz w:val="18"/>
-          <w:szCs w:val="18"/>
-        </w:rPr>
-        <w:t>name"</w:t>
-      </w:r>
-      <w:r>
-        <w:rPr>
-          <w:rFonts w:ascii="Consolas" w:eastAsia="Times New Roman" w:hAnsi="Consolas" w:cs="Consolas"/>
-          <w:color w:val="000000"/>
-          <w:sz w:val="18"/>
-          <w:szCs w:val="18"/>
-        </w:rPr>
-        <w:t>:</w:t>
-      </w:r>
-      <w:r>
-        <w:rPr>
-          <w:rFonts w:ascii="Consolas" w:eastAsia="Times New Roman" w:hAnsi="Consolas" w:cs="Consolas"/>
-          <w:color w:val="0451A5"/>
-          <w:sz w:val="18"/>
-          <w:szCs w:val="18"/>
-        </w:rPr>
-        <w:t>"Prince</w:t>
-      </w:r>
-      <w:proofErr w:type="spellEnd"/>
-      <w:r>
-        <w:rPr>
-          <w:rFonts w:ascii="Consolas" w:eastAsia="Times New Roman" w:hAnsi="Consolas" w:cs="Consolas"/>
-          <w:color w:val="0451A5"/>
-          <w:sz w:val="18"/>
-          <w:szCs w:val="18"/>
-        </w:rPr>
-        <w:t>"</w:t>
-      </w:r>
-      <w:r>
-        <w:rPr>
-          <w:rFonts w:ascii="Consolas" w:eastAsia="Times New Roman" w:hAnsi="Consolas" w:cs="Consolas"/>
-          <w:color w:val="000000"/>
-          <w:sz w:val="18"/>
-          <w:szCs w:val="18"/>
-        </w:rPr>
-        <w:t>,</w:t>
-      </w:r>
-    </w:p>
-    <w:p>
-      <w:pPr>
-        <w:shd w:val="clear" w:color="auto" w:fill="FFFFFE"/>
-        <w:spacing w:after="0" w:line="270" w:lineRule="atLeast"/>
-        <w:rPr>
-          <w:rFonts w:ascii="Consolas" w:eastAsia="Times New Roman" w:hAnsi="Consolas" w:cs="Consolas"/>
-          <w:color w:val="000000"/>
-          <w:sz w:val="18"/>
-          <w:szCs w:val="18"/>
-        </w:rPr>
-      </w:pPr>
-      <w:r>
-        <w:rPr>
-          <w:rFonts w:ascii="Consolas" w:eastAsia="Times New Roman" w:hAnsi="Consolas" w:cs="Consolas"/>
-          <w:color w:val="000000"/>
-          <w:sz w:val="18"/>
-          <w:szCs w:val="18"/>
-        </w:rPr>
-        <w:t>    </w:t>
-      </w:r>
-      <w:r>
-        <w:rPr>
-          <w:rFonts w:ascii="Consolas" w:eastAsia="Times New Roman" w:hAnsi="Consolas" w:cs="Consolas"/>
-          <w:color w:val="A31515"/>
-          <w:sz w:val="18"/>
-          <w:szCs w:val="18"/>
-        </w:rPr>
-        <w:t>"email"</w:t>
-      </w:r>
-      <w:r>
-        <w:rPr>
-          <w:rFonts w:ascii="Consolas" w:eastAsia="Times New Roman" w:hAnsi="Consolas" w:cs="Consolas"/>
-          <w:color w:val="000000"/>
-          <w:sz w:val="18"/>
-          <w:szCs w:val="18"/>
-        </w:rPr>
-        <w:t>:</w:t>
-      </w:r>
-      <w:r>
-        <w:rPr>
-          <w:rFonts w:ascii="Consolas" w:eastAsia="Times New Roman" w:hAnsi="Consolas" w:cs="Consolas"/>
-          <w:color w:val="0451A5"/>
-          <w:sz w:val="18"/>
-          <w:szCs w:val="18"/>
-        </w:rPr>
-        <w:t>"Smayan.def@gmail.com"</w:t>
-      </w:r>
-      <w:r>
-        <w:rPr>
-          <w:rFonts w:ascii="Consolas" w:eastAsia="Times New Roman" w:hAnsi="Consolas" w:cs="Consolas"/>
-          <w:color w:val="000000"/>
-          <w:sz w:val="18"/>
-          <w:szCs w:val="18"/>
-        </w:rPr>
-        <w:t>,</w:t>
-      </w:r>
-    </w:p>
-    <w:p>
-      <w:pPr>
-        <w:shd w:val="clear" w:color="auto" w:fill="FFFFFE"/>
-        <w:spacing w:after="0" w:line="270" w:lineRule="atLeast"/>
-        <w:rPr>
-          <w:rFonts w:ascii="Consolas" w:eastAsia="Times New Roman" w:hAnsi="Consolas" w:cs="Consolas"/>
-          <w:color w:val="000000"/>
-          <w:sz w:val="18"/>
-          <w:szCs w:val="18"/>
-        </w:rPr>
-      </w:pPr>
-      <w:r>
-        <w:rPr>
-          <w:rFonts w:ascii="Consolas" w:eastAsia="Times New Roman" w:hAnsi="Consolas" w:cs="Consolas"/>
-          <w:color w:val="000000"/>
-          <w:sz w:val="18"/>
-          <w:szCs w:val="18"/>
-        </w:rPr>
-        <w:t>    </w:t>
-      </w:r>
-      <w:r>
-        <w:rPr>
-          <w:rFonts w:ascii="Consolas" w:eastAsia="Times New Roman" w:hAnsi="Consolas" w:cs="Consolas"/>
-          <w:color w:val="A31515"/>
-          <w:sz w:val="18"/>
-          <w:szCs w:val="18"/>
-        </w:rPr>
-        <w:t>"phone"</w:t>
-      </w:r>
-      <w:r>
-        <w:rPr>
-          <w:rFonts w:ascii="Consolas" w:eastAsia="Times New Roman" w:hAnsi="Consolas" w:cs="Consolas"/>
-          <w:color w:val="000000"/>
-          <w:sz w:val="18"/>
-          <w:szCs w:val="18"/>
-        </w:rPr>
-        <w:t>:</w:t>
-      </w:r>
-      <w:r>
-        <w:rPr>
-          <w:rFonts w:ascii="Consolas" w:eastAsia="Times New Roman" w:hAnsi="Consolas" w:cs="Consolas"/>
-          <w:color w:val="0451A5"/>
-          <w:sz w:val="18"/>
-          <w:szCs w:val="18"/>
-        </w:rPr>
-        <w:t>"919916457575"</w:t>
-      </w:r>
-      <w:r>
-        <w:rPr>
-          <w:rFonts w:ascii="Consolas" w:eastAsia="Times New Roman" w:hAnsi="Consolas" w:cs="Consolas"/>
-          <w:color w:val="000000"/>
-          <w:sz w:val="18"/>
-          <w:szCs w:val="18"/>
-        </w:rPr>
-        <w:t>,</w:t>
-      </w:r>
-    </w:p>
-    <w:p>
-      <w:pPr>
-        <w:shd w:val="clear" w:color="auto" w:fill="FFFFFE"/>
-        <w:spacing w:after="0" w:line="270" w:lineRule="atLeast"/>
-        <w:rPr>
-          <w:rFonts w:ascii="Consolas" w:eastAsia="Times New Roman" w:hAnsi="Consolas" w:cs="Consolas"/>
-          <w:color w:val="000000"/>
-          <w:sz w:val="18"/>
-          <w:szCs w:val="18"/>
-        </w:rPr>
-      </w:pPr>
-      <w:r>
-        <w:rPr>
-          <w:rFonts w:ascii="Consolas" w:eastAsia="Times New Roman" w:hAnsi="Consolas" w:cs="Consolas"/>
-          <w:color w:val="000000"/>
-          <w:sz w:val="18"/>
-          <w:szCs w:val="18"/>
-        </w:rPr>
-        <w:t>    </w:t>
-      </w:r>
-      <w:r>
-        <w:rPr>
-          <w:rFonts w:ascii="Consolas" w:eastAsia="Times New Roman" w:hAnsi="Consolas" w:cs="Consolas"/>
-          <w:color w:val="A31515"/>
-          <w:sz w:val="18"/>
-          <w:szCs w:val="18"/>
-        </w:rPr>
-        <w:t>"</w:t>
-      </w:r>
-      <w:proofErr w:type="spellStart"/>
-      <w:r>
-        <w:rPr>
-          <w:rFonts w:ascii="Consolas" w:eastAsia="Times New Roman" w:hAnsi="Consolas" w:cs="Consolas"/>
-          <w:color w:val="A31515"/>
-          <w:sz w:val="18"/>
-          <w:szCs w:val="18"/>
-        </w:rPr>
-        <w:t>password"</w:t>
-      </w:r>
-      <w:r>
-        <w:rPr>
-          <w:rFonts w:ascii="Consolas" w:eastAsia="Times New Roman" w:hAnsi="Consolas" w:cs="Consolas"/>
-          <w:color w:val="000000"/>
-          <w:sz w:val="18"/>
-          <w:szCs w:val="18"/>
-        </w:rPr>
-        <w:t>:</w:t>
-      </w:r>
-      <w:r>
-        <w:rPr>
-          <w:rFonts w:ascii="Consolas" w:eastAsia="Times New Roman" w:hAnsi="Consolas" w:cs="Consolas"/>
-          <w:color w:val="0451A5"/>
-          <w:sz w:val="18"/>
-          <w:szCs w:val="18"/>
-        </w:rPr>
-        <w:t>"password</w:t>
-      </w:r>
-      <w:proofErr w:type="spellEnd"/>
-      <w:r>
-        <w:rPr>
-          <w:rFonts w:ascii="Consolas" w:eastAsia="Times New Roman" w:hAnsi="Consolas" w:cs="Consolas"/>
-          <w:color w:val="0451A5"/>
-          <w:sz w:val="18"/>
-          <w:szCs w:val="18"/>
-        </w:rPr>
-        <w:t>"</w:t>
-      </w:r>
-      <w:r>
-        <w:rPr>
-          <w:rFonts w:ascii="Consolas" w:eastAsia="Times New Roman" w:hAnsi="Consolas" w:cs="Consolas"/>
-          <w:color w:val="000000"/>
-          <w:sz w:val="18"/>
-          <w:szCs w:val="18"/>
-        </w:rPr>
-        <w:t>,</w:t>
-      </w:r>
-    </w:p>
-    <w:p>
-      <w:pPr>
-        <w:shd w:val="clear" w:color="auto" w:fill="FFFFFE"/>
-        <w:spacing w:after="0" w:line="270" w:lineRule="atLeast"/>
-        <w:rPr>
-          <w:rFonts w:ascii="Consolas" w:eastAsia="Times New Roman" w:hAnsi="Consolas" w:cs="Consolas"/>
-          <w:color w:val="000000"/>
-          <w:sz w:val="18"/>
-          <w:szCs w:val="18"/>
-        </w:rPr>
-      </w:pPr>
-      <w:r>
-        <w:rPr>
-          <w:rFonts w:ascii="Consolas" w:eastAsia="Times New Roman" w:hAnsi="Consolas" w:cs="Consolas"/>
-          <w:color w:val="000000"/>
-          <w:sz w:val="18"/>
-          <w:szCs w:val="18"/>
-        </w:rPr>
-        <w:t>    </w:t>
-      </w:r>
-      <w:r>
-        <w:rPr>
-          <w:rFonts w:ascii="Consolas" w:eastAsia="Times New Roman" w:hAnsi="Consolas" w:cs="Consolas"/>
-          <w:color w:val="A31515"/>
-          <w:sz w:val="18"/>
-          <w:szCs w:val="18"/>
-        </w:rPr>
-        <w:t>"</w:t>
-      </w:r>
-      <w:proofErr w:type="spellStart"/>
-      <w:r>
-        <w:rPr>
-          <w:rFonts w:ascii="Consolas" w:eastAsia="Times New Roman" w:hAnsi="Consolas" w:cs="Consolas"/>
-          <w:color w:val="A31515"/>
-          <w:sz w:val="18"/>
-          <w:szCs w:val="18"/>
-        </w:rPr>
-        <w:t>created_by"</w:t>
-      </w:r>
-      <w:r>
-        <w:rPr>
-          <w:rFonts w:ascii="Consolas" w:eastAsia="Times New Roman" w:hAnsi="Consolas" w:cs="Consolas"/>
-          <w:color w:val="000000"/>
-          <w:sz w:val="18"/>
-          <w:szCs w:val="18"/>
-        </w:rPr>
-        <w:t>:</w:t>
-      </w:r>
-      <w:r>
-        <w:rPr>
-          <w:rFonts w:ascii="Consolas" w:eastAsia="Times New Roman" w:hAnsi="Consolas" w:cs="Consolas"/>
-          <w:color w:val="0451A5"/>
-          <w:sz w:val="18"/>
-          <w:szCs w:val="18"/>
-        </w:rPr>
-        <w:t>"Admin</w:t>
-      </w:r>
-      <w:proofErr w:type="spellEnd"/>
-      <w:r>
-        <w:rPr>
-          <w:rFonts w:ascii="Consolas" w:eastAsia="Times New Roman" w:hAnsi="Consolas" w:cs="Consolas"/>
-          <w:color w:val="0451A5"/>
-          <w:sz w:val="18"/>
-          <w:szCs w:val="18"/>
-        </w:rPr>
-        <w:t>"</w:t>
-      </w:r>
-    </w:p>
-    <w:p>
-      <w:pPr>
-        <w:shd w:val="clear" w:color="auto" w:fill="FFFFFE"/>
-        <w:spacing w:after="0" w:line="270" w:lineRule="atLeast"/>
-        <w:rPr>
-          <w:rFonts w:ascii="Consolas" w:eastAsia="Times New Roman" w:hAnsi="Consolas" w:cs="Consolas"/>
-          <w:color w:val="000000"/>
-          <w:sz w:val="18"/>
-          <w:szCs w:val="18"/>
-        </w:rPr>
-      </w:pPr>
-      <w:r>
-        <w:rPr>
-          <w:rFonts w:ascii="Consolas" w:eastAsia="Times New Roman" w:hAnsi="Consolas" w:cs="Consolas"/>
-          <w:color w:val="000000"/>
-          <w:sz w:val="18"/>
-          <w:szCs w:val="18"/>
-        </w:rPr>
-        <w:t>}   </w:t>
-      </w:r>
-    </w:p>
-    <w:p>
-      <w:pPr>
-        <w:shd w:val="clear" w:color="auto" w:fill="FFFFFE"/>
-        <w:spacing w:after="0" w:line="270" w:lineRule="atLeast"/>
-        <w:rPr>
-          <w:rFonts w:ascii="Consolas" w:eastAsia="Times New Roman" w:hAnsi="Consolas" w:cs="Consolas"/>
           <w:color w:val="000000"/>
           <w:sz w:val="18"/>
           <w:szCs w:val="18"/>
@@ -34394,6 +34834,205 @@
           <w:sz w:val="18"/>
           <w:szCs w:val="18"/>
         </w:rPr>
+        <w:t xml:space="preserve">Valid </w:t>
+      </w:r>
+      <w:r>
+        <w:rPr>
+          <w:rFonts w:ascii="Verdana" w:eastAsia="Times New Roman" w:hAnsi="Verdana" w:cs="Consolas"/>
+          <w:b/>
+          <w:bCs/>
+          <w:color w:val="000000"/>
+          <w:sz w:val="18"/>
+          <w:szCs w:val="18"/>
+        </w:rPr>
+        <w:t>Request</w:t>
+      </w:r>
+      <w:r>
+        <w:rPr>
+          <w:rFonts w:ascii="Verdana" w:eastAsia="Times New Roman" w:hAnsi="Verdana" w:cs="Consolas"/>
+          <w:color w:val="000000"/>
+          <w:sz w:val="18"/>
+          <w:szCs w:val="18"/>
+        </w:rPr>
+        <w:t>:</w:t>
+      </w:r>
+    </w:p>
+    <w:p>
+      <w:pPr>
+        <w:shd w:val="clear" w:color="auto" w:fill="FFFFFE"/>
+        <w:spacing w:after="0" w:line="270" w:lineRule="atLeast"/>
+        <w:rPr>
+          <w:rFonts w:ascii="Consolas" w:eastAsia="Times New Roman" w:hAnsi="Consolas" w:cs="Consolas"/>
+          <w:color w:val="000000"/>
+          <w:sz w:val="18"/>
+          <w:szCs w:val="18"/>
+        </w:rPr>
+      </w:pPr>
+      <w:r>
+        <w:rPr>
+          <w:rFonts w:ascii="Consolas" w:eastAsia="Times New Roman" w:hAnsi="Consolas" w:cs="Consolas"/>
+          <w:color w:val="000000"/>
+          <w:sz w:val="18"/>
+          <w:szCs w:val="18"/>
+        </w:rPr>
+        <w:t>{</w:t>
+      </w:r>
+    </w:p>
+    <w:p>
+      <w:pPr>
+        <w:shd w:val="clear" w:color="auto" w:fill="FFFFFE"/>
+        <w:spacing w:after="0" w:line="270" w:lineRule="atLeast"/>
+        <w:rPr>
+          <w:rFonts w:ascii="Consolas" w:eastAsia="Times New Roman" w:hAnsi="Consolas" w:cs="Consolas"/>
+          <w:color w:val="000000"/>
+          <w:sz w:val="18"/>
+          <w:szCs w:val="18"/>
+        </w:rPr>
+      </w:pPr>
+      <w:r>
+        <w:rPr>
+          <w:rFonts w:ascii="Consolas" w:eastAsia="Times New Roman" w:hAnsi="Consolas" w:cs="Consolas"/>
+          <w:color w:val="000000"/>
+          <w:sz w:val="18"/>
+          <w:szCs w:val="18"/>
+        </w:rPr>
+        <w:t>    </w:t>
+      </w:r>
+      <w:r>
+        <w:rPr>
+          <w:rFonts w:ascii="Consolas" w:eastAsia="Times New Roman" w:hAnsi="Consolas" w:cs="Consolas"/>
+          <w:color w:val="A31515"/>
+          <w:sz w:val="18"/>
+          <w:szCs w:val="18"/>
+        </w:rPr>
+        <w:t>"userId"</w:t>
+      </w:r>
+      <w:r>
+        <w:rPr>
+          <w:rFonts w:ascii="Consolas" w:eastAsia="Times New Roman" w:hAnsi="Consolas" w:cs="Consolas"/>
+          <w:color w:val="000000"/>
+          <w:sz w:val="18"/>
+          <w:szCs w:val="18"/>
+        </w:rPr>
+        <w:t>:</w:t>
+      </w:r>
+      <w:r>
+        <w:rPr>
+          <w:rFonts w:ascii="Consolas" w:eastAsia="Times New Roman" w:hAnsi="Consolas" w:cs="Consolas"/>
+          <w:color w:val="0451A5"/>
+          <w:sz w:val="18"/>
+          <w:szCs w:val="18"/>
+        </w:rPr>
+        <w:t>"1"</w:t>
+      </w:r>
+      <w:r>
+        <w:rPr>
+          <w:rFonts w:ascii="Consolas" w:eastAsia="Times New Roman" w:hAnsi="Consolas" w:cs="Consolas"/>
+          <w:color w:val="000000"/>
+          <w:sz w:val="18"/>
+          <w:szCs w:val="18"/>
+        </w:rPr>
+        <w:t>,</w:t>
+      </w:r>
+    </w:p>
+    <w:p>
+      <w:pPr>
+        <w:shd w:val="clear" w:color="auto" w:fill="FFFFFE"/>
+        <w:spacing w:after="0" w:line="270" w:lineRule="atLeast"/>
+        <w:rPr>
+          <w:rFonts w:ascii="Consolas" w:eastAsia="Times New Roman" w:hAnsi="Consolas" w:cs="Consolas"/>
+          <w:color w:val="000000"/>
+          <w:sz w:val="18"/>
+          <w:szCs w:val="18"/>
+        </w:rPr>
+      </w:pPr>
+      <w:r>
+        <w:rPr>
+          <w:rFonts w:ascii="Consolas" w:eastAsia="Times New Roman" w:hAnsi="Consolas" w:cs="Consolas"/>
+          <w:color w:val="000000"/>
+          <w:sz w:val="18"/>
+          <w:szCs w:val="18"/>
+        </w:rPr>
+        <w:t>    </w:t>
+      </w:r>
+      <w:r>
+        <w:rPr>
+          <w:rFonts w:ascii="Consolas" w:eastAsia="Times New Roman" w:hAnsi="Consolas" w:cs="Consolas"/>
+          <w:color w:val="A31515"/>
+          <w:sz w:val="18"/>
+          <w:szCs w:val="18"/>
+        </w:rPr>
+        <w:t>"otp"</w:t>
+      </w:r>
+      <w:r>
+        <w:rPr>
+          <w:rFonts w:ascii="Consolas" w:eastAsia="Times New Roman" w:hAnsi="Consolas" w:cs="Consolas"/>
+          <w:color w:val="000000"/>
+          <w:sz w:val="18"/>
+          <w:szCs w:val="18"/>
+        </w:rPr>
+        <w:t>:</w:t>
+      </w:r>
+      <w:r>
+        <w:rPr>
+          <w:rFonts w:ascii="Consolas" w:eastAsia="Times New Roman" w:hAnsi="Consolas" w:cs="Consolas"/>
+          <w:color w:val="0451A5"/>
+          <w:sz w:val="18"/>
+          <w:szCs w:val="18"/>
+        </w:rPr>
+        <w:t>"82279"</w:t>
+      </w:r>
+    </w:p>
+    <w:p>
+      <w:pPr>
+        <w:shd w:val="clear" w:color="auto" w:fill="FFFFFE"/>
+        <w:spacing w:after="0" w:line="270" w:lineRule="atLeast"/>
+        <w:rPr>
+          <w:rFonts w:ascii="Consolas" w:eastAsia="Times New Roman" w:hAnsi="Consolas" w:cs="Consolas"/>
+          <w:color w:val="000000"/>
+          <w:sz w:val="18"/>
+          <w:szCs w:val="18"/>
+        </w:rPr>
+      </w:pPr>
+      <w:r>
+        <w:rPr>
+          <w:rFonts w:ascii="Consolas" w:eastAsia="Times New Roman" w:hAnsi="Consolas" w:cs="Consolas"/>
+          <w:color w:val="000000"/>
+          <w:sz w:val="18"/>
+          <w:szCs w:val="18"/>
+        </w:rPr>
+        <w:t>}</w:t>
+      </w:r>
+    </w:p>
+    <w:p>
+      <w:pPr>
+        <w:rPr>
+          <w:rFonts w:ascii="Verdana" w:hAnsi="Verdana"/>
+          <w:b/>
+          <w:bCs/>
+        </w:rPr>
+      </w:pPr>
+    </w:p>
+    <w:p>
+      <w:pPr>
+        <w:shd w:val="clear" w:color="auto" w:fill="FFFFFE"/>
+        <w:spacing w:after="0" w:line="270" w:lineRule="atLeast"/>
+        <w:rPr>
+          <w:rFonts w:ascii="Consolas" w:eastAsia="Times New Roman" w:hAnsi="Consolas" w:cs="Consolas"/>
+          <w:color w:val="000000"/>
+          <w:sz w:val="18"/>
+          <w:szCs w:val="18"/>
+        </w:rPr>
+      </w:pPr>
+      <w:r>
+        <w:rPr>
+          <w:rFonts w:ascii="Verdana" w:eastAsia="Times New Roman" w:hAnsi="Verdana" w:cs="Consolas"/>
+          <w:b/>
+          <w:bCs/>
+          <w:color w:val="000000"/>
+          <w:sz w:val="18"/>
+          <w:szCs w:val="18"/>
+        </w:rPr>
         <w:t>Response</w:t>
       </w:r>
       <w:r>
@@ -34529,7 +35168,7 @@
           <w:sz w:val="18"/>
           <w:szCs w:val="18"/>
         </w:rPr>
-        <w:t>"OTP sent Successfully"</w:t>
+        <w:t>"Registered Successfully"</w:t>
       </w:r>
       <w:r>
         <w:rPr>
@@ -34577,18 +35216,136 @@
           <w:sz w:val="18"/>
           <w:szCs w:val="18"/>
         </w:rPr>
+        <w:t>: [</w:t>
+      </w:r>
+    </w:p>
+    <w:p>
+      <w:pPr>
+        <w:shd w:val="clear" w:color="auto" w:fill="FFFFFE"/>
+        <w:spacing w:after="0" w:line="270" w:lineRule="atLeast"/>
+        <w:rPr>
+          <w:rFonts w:ascii="Consolas" w:eastAsia="Times New Roman" w:hAnsi="Consolas" w:cs="Consolas"/>
+          <w:color w:val="000000"/>
+          <w:sz w:val="18"/>
+          <w:szCs w:val="18"/>
+        </w:rPr>
+      </w:pPr>
+      <w:r>
+        <w:rPr>
+          <w:rFonts w:ascii="Consolas" w:eastAsia="Times New Roman" w:hAnsi="Consolas" w:cs="Consolas"/>
+          <w:color w:val="000000"/>
+          <w:sz w:val="18"/>
+          <w:szCs w:val="18"/>
+        </w:rPr>
+        <w:lastRenderedPageBreak/>
+        <w:t>        {</w:t>
+      </w:r>
+    </w:p>
+    <w:p>
+      <w:pPr>
+        <w:shd w:val="clear" w:color="auto" w:fill="FFFFFE"/>
+        <w:spacing w:after="0" w:line="270" w:lineRule="atLeast"/>
+        <w:rPr>
+          <w:rFonts w:ascii="Consolas" w:eastAsia="Times New Roman" w:hAnsi="Consolas" w:cs="Consolas"/>
+          <w:color w:val="000000"/>
+          <w:sz w:val="18"/>
+          <w:szCs w:val="18"/>
+        </w:rPr>
+      </w:pPr>
+      <w:r>
+        <w:rPr>
+          <w:rFonts w:ascii="Consolas" w:eastAsia="Times New Roman" w:hAnsi="Consolas" w:cs="Consolas"/>
+          <w:color w:val="000000"/>
+          <w:sz w:val="18"/>
+          <w:szCs w:val="18"/>
+        </w:rPr>
+        <w:t>            </w:t>
+      </w:r>
+      <w:r>
+        <w:rPr>
+          <w:rFonts w:ascii="Consolas" w:eastAsia="Times New Roman" w:hAnsi="Consolas" w:cs="Consolas"/>
+          <w:color w:val="A31515"/>
+          <w:sz w:val="18"/>
+          <w:szCs w:val="18"/>
+        </w:rPr>
+        <w:t>"id"</w:t>
+      </w:r>
+      <w:r>
+        <w:rPr>
+          <w:rFonts w:ascii="Consolas" w:eastAsia="Times New Roman" w:hAnsi="Consolas" w:cs="Consolas"/>
+          <w:color w:val="000000"/>
+          <w:sz w:val="18"/>
+          <w:szCs w:val="18"/>
+        </w:rPr>
         <w:t>: </w:t>
       </w:r>
       <w:r>
         <w:rPr>
           <w:rFonts w:ascii="Consolas" w:eastAsia="Times New Roman" w:hAnsi="Consolas" w:cs="Consolas"/>
+          <w:color w:val="098658"/>
+          <w:sz w:val="18"/>
+          <w:szCs w:val="18"/>
+        </w:rPr>
+        <w:t>1</w:t>
+      </w:r>
+      <w:r>
+        <w:rPr>
+          <w:rFonts w:ascii="Consolas" w:eastAsia="Times New Roman" w:hAnsi="Consolas" w:cs="Consolas"/>
+          <w:color w:val="000000"/>
+          <w:sz w:val="18"/>
+          <w:szCs w:val="18"/>
+        </w:rPr>
+        <w:t>,</w:t>
+      </w:r>
+    </w:p>
+    <w:p>
+      <w:pPr>
+        <w:shd w:val="clear" w:color="auto" w:fill="FFFFFE"/>
+        <w:spacing w:after="0" w:line="270" w:lineRule="atLeast"/>
+        <w:rPr>
+          <w:rFonts w:ascii="Consolas" w:eastAsia="Times New Roman" w:hAnsi="Consolas" w:cs="Consolas"/>
+          <w:color w:val="000000"/>
+          <w:sz w:val="18"/>
+          <w:szCs w:val="18"/>
+        </w:rPr>
+      </w:pPr>
+      <w:r>
+        <w:rPr>
+          <w:rFonts w:ascii="Consolas" w:eastAsia="Times New Roman" w:hAnsi="Consolas" w:cs="Consolas"/>
+          <w:color w:val="000000"/>
+          <w:sz w:val="18"/>
+          <w:szCs w:val="18"/>
+        </w:rPr>
+        <w:t>            </w:t>
+      </w:r>
+      <w:r>
+        <w:rPr>
+          <w:rFonts w:ascii="Consolas" w:eastAsia="Times New Roman" w:hAnsi="Consolas" w:cs="Consolas"/>
+          <w:color w:val="A31515"/>
+          <w:sz w:val="18"/>
+          <w:szCs w:val="18"/>
+        </w:rPr>
+        <w:t>"name"</w:t>
+      </w:r>
+      <w:r>
+        <w:rPr>
+          <w:rFonts w:ascii="Consolas" w:eastAsia="Times New Roman" w:hAnsi="Consolas" w:cs="Consolas"/>
+          <w:color w:val="000000"/>
+          <w:sz w:val="18"/>
+          <w:szCs w:val="18"/>
+        </w:rPr>
+        <w:t>: </w:t>
+      </w:r>
+      <w:r>
+        <w:rPr>
+          <w:rFonts w:ascii="Consolas" w:eastAsia="Times New Roman" w:hAnsi="Consolas" w:cs="Consolas"/>
           <w:color w:val="0451A5"/>
           <w:sz w:val="18"/>
           <w:szCs w:val="18"/>
         </w:rPr>
-        <w:t>"{\"statusCode\":</w:t>
-      </w:r>
-      <w:proofErr w:type="gramStart"/>
+        <w:t>"</w:t>
+      </w:r>
+      <w:proofErr w:type="spellStart"/>
       <w:r>
         <w:rPr>
           <w:rFonts w:ascii="Consolas" w:eastAsia="Times New Roman" w:hAnsi="Consolas" w:cs="Consolas"/>
@@ -34596,9 +35353,9 @@
           <w:sz w:val="18"/>
           <w:szCs w:val="18"/>
         </w:rPr>
-        <w:t>200,\</w:t>
-      </w:r>
-      <w:proofErr w:type="gramEnd"/>
+        <w:t>Smita</w:t>
+      </w:r>
+      <w:proofErr w:type="spellEnd"/>
       <w:r>
         <w:rPr>
           <w:rFonts w:ascii="Consolas" w:eastAsia="Times New Roman" w:hAnsi="Consolas" w:cs="Consolas"/>
@@ -34606,7 +35363,684 @@
           <w:sz w:val="18"/>
           <w:szCs w:val="18"/>
         </w:rPr>
-        <w:t>"msg\":\"otp sent successfully 53981\"}"</w:t>
+        <w:t>"</w:t>
+      </w:r>
+      <w:r>
+        <w:rPr>
+          <w:rFonts w:ascii="Consolas" w:eastAsia="Times New Roman" w:hAnsi="Consolas" w:cs="Consolas"/>
+          <w:color w:val="000000"/>
+          <w:sz w:val="18"/>
+          <w:szCs w:val="18"/>
+        </w:rPr>
+        <w:t>,</w:t>
+      </w:r>
+    </w:p>
+    <w:p>
+      <w:pPr>
+        <w:shd w:val="clear" w:color="auto" w:fill="FFFFFE"/>
+        <w:spacing w:after="0" w:line="270" w:lineRule="atLeast"/>
+        <w:rPr>
+          <w:rFonts w:ascii="Consolas" w:eastAsia="Times New Roman" w:hAnsi="Consolas" w:cs="Consolas"/>
+          <w:color w:val="000000"/>
+          <w:sz w:val="18"/>
+          <w:szCs w:val="18"/>
+        </w:rPr>
+      </w:pPr>
+      <w:r>
+        <w:rPr>
+          <w:rFonts w:ascii="Consolas" w:eastAsia="Times New Roman" w:hAnsi="Consolas" w:cs="Consolas"/>
+          <w:color w:val="000000"/>
+          <w:sz w:val="18"/>
+          <w:szCs w:val="18"/>
+        </w:rPr>
+        <w:t>            </w:t>
+      </w:r>
+      <w:r>
+        <w:rPr>
+          <w:rFonts w:ascii="Consolas" w:eastAsia="Times New Roman" w:hAnsi="Consolas" w:cs="Consolas"/>
+          <w:color w:val="A31515"/>
+          <w:sz w:val="18"/>
+          <w:szCs w:val="18"/>
+        </w:rPr>
+        <w:t>"email"</w:t>
+      </w:r>
+      <w:r>
+        <w:rPr>
+          <w:rFonts w:ascii="Consolas" w:eastAsia="Times New Roman" w:hAnsi="Consolas" w:cs="Consolas"/>
+          <w:color w:val="000000"/>
+          <w:sz w:val="18"/>
+          <w:szCs w:val="18"/>
+        </w:rPr>
+        <w:t>: </w:t>
+      </w:r>
+      <w:r>
+        <w:rPr>
+          <w:rFonts w:ascii="Consolas" w:eastAsia="Times New Roman" w:hAnsi="Consolas" w:cs="Consolas"/>
+          <w:color w:val="0451A5"/>
+          <w:sz w:val="18"/>
+          <w:szCs w:val="18"/>
+        </w:rPr>
+        <w:t>"smita.def@gmail.com"</w:t>
+      </w:r>
+      <w:r>
+        <w:rPr>
+          <w:rFonts w:ascii="Consolas" w:eastAsia="Times New Roman" w:hAnsi="Consolas" w:cs="Consolas"/>
+          <w:color w:val="000000"/>
+          <w:sz w:val="18"/>
+          <w:szCs w:val="18"/>
+        </w:rPr>
+        <w:t>,</w:t>
+      </w:r>
+    </w:p>
+    <w:p>
+      <w:pPr>
+        <w:shd w:val="clear" w:color="auto" w:fill="FFFFFE"/>
+        <w:spacing w:after="0" w:line="270" w:lineRule="atLeast"/>
+        <w:rPr>
+          <w:rFonts w:ascii="Consolas" w:eastAsia="Times New Roman" w:hAnsi="Consolas" w:cs="Consolas"/>
+          <w:color w:val="000000"/>
+          <w:sz w:val="18"/>
+          <w:szCs w:val="18"/>
+        </w:rPr>
+      </w:pPr>
+      <w:r>
+        <w:rPr>
+          <w:rFonts w:ascii="Consolas" w:eastAsia="Times New Roman" w:hAnsi="Consolas" w:cs="Consolas"/>
+          <w:color w:val="000000"/>
+          <w:sz w:val="18"/>
+          <w:szCs w:val="18"/>
+        </w:rPr>
+        <w:t>            </w:t>
+      </w:r>
+      <w:r>
+        <w:rPr>
+          <w:rFonts w:ascii="Consolas" w:eastAsia="Times New Roman" w:hAnsi="Consolas" w:cs="Consolas"/>
+          <w:color w:val="A31515"/>
+          <w:sz w:val="18"/>
+          <w:szCs w:val="18"/>
+        </w:rPr>
+        <w:t>"phone"</w:t>
+      </w:r>
+      <w:r>
+        <w:rPr>
+          <w:rFonts w:ascii="Consolas" w:eastAsia="Times New Roman" w:hAnsi="Consolas" w:cs="Consolas"/>
+          <w:color w:val="000000"/>
+          <w:sz w:val="18"/>
+          <w:szCs w:val="18"/>
+        </w:rPr>
+        <w:t>: </w:t>
+      </w:r>
+      <w:r>
+        <w:rPr>
+          <w:rFonts w:ascii="Consolas" w:eastAsia="Times New Roman" w:hAnsi="Consolas" w:cs="Consolas"/>
+          <w:color w:val="0451A5"/>
+          <w:sz w:val="18"/>
+          <w:szCs w:val="18"/>
+        </w:rPr>
+        <w:t>"9916457578"</w:t>
+      </w:r>
+      <w:r>
+        <w:rPr>
+          <w:rFonts w:ascii="Consolas" w:eastAsia="Times New Roman" w:hAnsi="Consolas" w:cs="Consolas"/>
+          <w:color w:val="000000"/>
+          <w:sz w:val="18"/>
+          <w:szCs w:val="18"/>
+        </w:rPr>
+        <w:t>,</w:t>
+      </w:r>
+    </w:p>
+    <w:p>
+      <w:pPr>
+        <w:shd w:val="clear" w:color="auto" w:fill="FFFFFE"/>
+        <w:spacing w:after="0" w:line="270" w:lineRule="atLeast"/>
+        <w:rPr>
+          <w:rFonts w:ascii="Consolas" w:eastAsia="Times New Roman" w:hAnsi="Consolas" w:cs="Consolas"/>
+          <w:color w:val="000000"/>
+          <w:sz w:val="18"/>
+          <w:szCs w:val="18"/>
+        </w:rPr>
+      </w:pPr>
+      <w:r>
+        <w:rPr>
+          <w:rFonts w:ascii="Consolas" w:eastAsia="Times New Roman" w:hAnsi="Consolas" w:cs="Consolas"/>
+          <w:color w:val="000000"/>
+          <w:sz w:val="18"/>
+          <w:szCs w:val="18"/>
+        </w:rPr>
+        <w:t>            </w:t>
+      </w:r>
+      <w:r>
+        <w:rPr>
+          <w:rFonts w:ascii="Consolas" w:eastAsia="Times New Roman" w:hAnsi="Consolas" w:cs="Consolas"/>
+          <w:color w:val="A31515"/>
+          <w:sz w:val="18"/>
+          <w:szCs w:val="18"/>
+        </w:rPr>
+        <w:t>"password"</w:t>
+      </w:r>
+      <w:r>
+        <w:rPr>
+          <w:rFonts w:ascii="Consolas" w:eastAsia="Times New Roman" w:hAnsi="Consolas" w:cs="Consolas"/>
+          <w:color w:val="000000"/>
+          <w:sz w:val="18"/>
+          <w:szCs w:val="18"/>
+        </w:rPr>
+        <w:t>: </w:t>
+      </w:r>
+      <w:r>
+        <w:rPr>
+          <w:rFonts w:ascii="Consolas" w:eastAsia="Times New Roman" w:hAnsi="Consolas" w:cs="Consolas"/>
+          <w:color w:val="0451A5"/>
+          <w:sz w:val="18"/>
+          <w:szCs w:val="18"/>
+        </w:rPr>
+        <w:t>"password"</w:t>
+      </w:r>
+      <w:r>
+        <w:rPr>
+          <w:rFonts w:ascii="Consolas" w:eastAsia="Times New Roman" w:hAnsi="Consolas" w:cs="Consolas"/>
+          <w:color w:val="000000"/>
+          <w:sz w:val="18"/>
+          <w:szCs w:val="18"/>
+        </w:rPr>
+        <w:t>,</w:t>
+      </w:r>
+    </w:p>
+    <w:p>
+      <w:pPr>
+        <w:shd w:val="clear" w:color="auto" w:fill="FFFFFE"/>
+        <w:spacing w:after="0" w:line="270" w:lineRule="atLeast"/>
+        <w:rPr>
+          <w:rFonts w:ascii="Consolas" w:eastAsia="Times New Roman" w:hAnsi="Consolas" w:cs="Consolas"/>
+          <w:color w:val="000000"/>
+          <w:sz w:val="18"/>
+          <w:szCs w:val="18"/>
+        </w:rPr>
+      </w:pPr>
+      <w:r>
+        <w:rPr>
+          <w:rFonts w:ascii="Consolas" w:eastAsia="Times New Roman" w:hAnsi="Consolas" w:cs="Consolas"/>
+          <w:color w:val="000000"/>
+          <w:sz w:val="18"/>
+          <w:szCs w:val="18"/>
+        </w:rPr>
+        <w:t>            </w:t>
+      </w:r>
+      <w:r>
+        <w:rPr>
+          <w:rFonts w:ascii="Consolas" w:eastAsia="Times New Roman" w:hAnsi="Consolas" w:cs="Consolas"/>
+          <w:color w:val="A31515"/>
+          <w:sz w:val="18"/>
+          <w:szCs w:val="18"/>
+        </w:rPr>
+        <w:t>"</w:t>
+      </w:r>
+      <w:proofErr w:type="spellStart"/>
+      <w:r>
+        <w:rPr>
+          <w:rFonts w:ascii="Consolas" w:eastAsia="Times New Roman" w:hAnsi="Consolas" w:cs="Consolas"/>
+          <w:color w:val="A31515"/>
+          <w:sz w:val="18"/>
+          <w:szCs w:val="18"/>
+        </w:rPr>
+        <w:t>otp</w:t>
+      </w:r>
+      <w:proofErr w:type="spellEnd"/>
+      <w:r>
+        <w:rPr>
+          <w:rFonts w:ascii="Consolas" w:eastAsia="Times New Roman" w:hAnsi="Consolas" w:cs="Consolas"/>
+          <w:color w:val="A31515"/>
+          <w:sz w:val="18"/>
+          <w:szCs w:val="18"/>
+        </w:rPr>
+        <w:t>"</w:t>
+      </w:r>
+      <w:r>
+        <w:rPr>
+          <w:rFonts w:ascii="Consolas" w:eastAsia="Times New Roman" w:hAnsi="Consolas" w:cs="Consolas"/>
+          <w:color w:val="000000"/>
+          <w:sz w:val="18"/>
+          <w:szCs w:val="18"/>
+        </w:rPr>
+        <w:t>: </w:t>
+      </w:r>
+      <w:r>
+        <w:rPr>
+          <w:rFonts w:ascii="Consolas" w:eastAsia="Times New Roman" w:hAnsi="Consolas" w:cs="Consolas"/>
+          <w:color w:val="098658"/>
+          <w:sz w:val="18"/>
+          <w:szCs w:val="18"/>
+        </w:rPr>
+        <w:t>82279</w:t>
+      </w:r>
+      <w:r>
+        <w:rPr>
+          <w:rFonts w:ascii="Consolas" w:eastAsia="Times New Roman" w:hAnsi="Consolas" w:cs="Consolas"/>
+          <w:color w:val="000000"/>
+          <w:sz w:val="18"/>
+          <w:szCs w:val="18"/>
+        </w:rPr>
+        <w:t>,</w:t>
+      </w:r>
+    </w:p>
+    <w:p>
+      <w:pPr>
+        <w:shd w:val="clear" w:color="auto" w:fill="FFFFFE"/>
+        <w:spacing w:after="0" w:line="270" w:lineRule="atLeast"/>
+        <w:rPr>
+          <w:rFonts w:ascii="Consolas" w:eastAsia="Times New Roman" w:hAnsi="Consolas" w:cs="Consolas"/>
+          <w:color w:val="000000"/>
+          <w:sz w:val="18"/>
+          <w:szCs w:val="18"/>
+        </w:rPr>
+      </w:pPr>
+      <w:r>
+        <w:rPr>
+          <w:rFonts w:ascii="Consolas" w:eastAsia="Times New Roman" w:hAnsi="Consolas" w:cs="Consolas"/>
+          <w:color w:val="000000"/>
+          <w:sz w:val="18"/>
+          <w:szCs w:val="18"/>
+        </w:rPr>
+        <w:t>            </w:t>
+      </w:r>
+      <w:r>
+        <w:rPr>
+          <w:rFonts w:ascii="Consolas" w:eastAsia="Times New Roman" w:hAnsi="Consolas" w:cs="Consolas"/>
+          <w:color w:val="A31515"/>
+          <w:sz w:val="18"/>
+          <w:szCs w:val="18"/>
+        </w:rPr>
+        <w:t>"</w:t>
+      </w:r>
+      <w:proofErr w:type="spellStart"/>
+      <w:r>
+        <w:rPr>
+          <w:rFonts w:ascii="Consolas" w:eastAsia="Times New Roman" w:hAnsi="Consolas" w:cs="Consolas"/>
+          <w:color w:val="A31515"/>
+          <w:sz w:val="18"/>
+          <w:szCs w:val="18"/>
+        </w:rPr>
+        <w:t>is_verified</w:t>
+      </w:r>
+      <w:proofErr w:type="spellEnd"/>
+      <w:r>
+        <w:rPr>
+          <w:rFonts w:ascii="Consolas" w:eastAsia="Times New Roman" w:hAnsi="Consolas" w:cs="Consolas"/>
+          <w:color w:val="A31515"/>
+          <w:sz w:val="18"/>
+          <w:szCs w:val="18"/>
+        </w:rPr>
+        <w:t>"</w:t>
+      </w:r>
+      <w:r>
+        <w:rPr>
+          <w:rFonts w:ascii="Consolas" w:eastAsia="Times New Roman" w:hAnsi="Consolas" w:cs="Consolas"/>
+          <w:color w:val="000000"/>
+          <w:sz w:val="18"/>
+          <w:szCs w:val="18"/>
+        </w:rPr>
+        <w:t>: </w:t>
+      </w:r>
+      <w:r>
+        <w:rPr>
+          <w:rFonts w:ascii="Consolas" w:eastAsia="Times New Roman" w:hAnsi="Consolas" w:cs="Consolas"/>
+          <w:color w:val="098658"/>
+          <w:sz w:val="18"/>
+          <w:szCs w:val="18"/>
+        </w:rPr>
+        <w:t>1</w:t>
+      </w:r>
+      <w:r>
+        <w:rPr>
+          <w:rFonts w:ascii="Consolas" w:eastAsia="Times New Roman" w:hAnsi="Consolas" w:cs="Consolas"/>
+          <w:color w:val="000000"/>
+          <w:sz w:val="18"/>
+          <w:szCs w:val="18"/>
+        </w:rPr>
+        <w:t>,</w:t>
+      </w:r>
+    </w:p>
+    <w:p>
+      <w:pPr>
+        <w:shd w:val="clear" w:color="auto" w:fill="FFFFFE"/>
+        <w:spacing w:after="0" w:line="270" w:lineRule="atLeast"/>
+        <w:rPr>
+          <w:rFonts w:ascii="Consolas" w:eastAsia="Times New Roman" w:hAnsi="Consolas" w:cs="Consolas"/>
+          <w:color w:val="000000"/>
+          <w:sz w:val="18"/>
+          <w:szCs w:val="18"/>
+        </w:rPr>
+      </w:pPr>
+      <w:r>
+        <w:rPr>
+          <w:rFonts w:ascii="Consolas" w:eastAsia="Times New Roman" w:hAnsi="Consolas" w:cs="Consolas"/>
+          <w:color w:val="000000"/>
+          <w:sz w:val="18"/>
+          <w:szCs w:val="18"/>
+        </w:rPr>
+        <w:t>            </w:t>
+      </w:r>
+      <w:r>
+        <w:rPr>
+          <w:rFonts w:ascii="Consolas" w:eastAsia="Times New Roman" w:hAnsi="Consolas" w:cs="Consolas"/>
+          <w:color w:val="A31515"/>
+          <w:sz w:val="18"/>
+          <w:szCs w:val="18"/>
+        </w:rPr>
+        <w:t>"</w:t>
+      </w:r>
+      <w:proofErr w:type="spellStart"/>
+      <w:r>
+        <w:rPr>
+          <w:rFonts w:ascii="Consolas" w:eastAsia="Times New Roman" w:hAnsi="Consolas" w:cs="Consolas"/>
+          <w:color w:val="A31515"/>
+          <w:sz w:val="18"/>
+          <w:szCs w:val="18"/>
+        </w:rPr>
+        <w:t>msg_id</w:t>
+      </w:r>
+      <w:proofErr w:type="spellEnd"/>
+      <w:r>
+        <w:rPr>
+          <w:rFonts w:ascii="Consolas" w:eastAsia="Times New Roman" w:hAnsi="Consolas" w:cs="Consolas"/>
+          <w:color w:val="A31515"/>
+          <w:sz w:val="18"/>
+          <w:szCs w:val="18"/>
+        </w:rPr>
+        <w:t>"</w:t>
+      </w:r>
+      <w:r>
+        <w:rPr>
+          <w:rFonts w:ascii="Consolas" w:eastAsia="Times New Roman" w:hAnsi="Consolas" w:cs="Consolas"/>
+          <w:color w:val="000000"/>
+          <w:sz w:val="18"/>
+          <w:szCs w:val="18"/>
+        </w:rPr>
+        <w:t>: </w:t>
+      </w:r>
+      <w:r>
+        <w:rPr>
+          <w:rFonts w:ascii="Consolas" w:eastAsia="Times New Roman" w:hAnsi="Consolas" w:cs="Consolas"/>
+          <w:b/>
+          <w:bCs/>
+          <w:color w:val="0451A5"/>
+          <w:sz w:val="18"/>
+          <w:szCs w:val="18"/>
+        </w:rPr>
+        <w:t>null</w:t>
+      </w:r>
+      <w:r>
+        <w:rPr>
+          <w:rFonts w:ascii="Consolas" w:eastAsia="Times New Roman" w:hAnsi="Consolas" w:cs="Consolas"/>
+          <w:color w:val="000000"/>
+          <w:sz w:val="18"/>
+          <w:szCs w:val="18"/>
+        </w:rPr>
+        <w:t>,</w:t>
+      </w:r>
+    </w:p>
+    <w:p>
+      <w:pPr>
+        <w:shd w:val="clear" w:color="auto" w:fill="FFFFFE"/>
+        <w:spacing w:after="0" w:line="270" w:lineRule="atLeast"/>
+        <w:rPr>
+          <w:rFonts w:ascii="Consolas" w:eastAsia="Times New Roman" w:hAnsi="Consolas" w:cs="Consolas"/>
+          <w:color w:val="000000"/>
+          <w:sz w:val="18"/>
+          <w:szCs w:val="18"/>
+        </w:rPr>
+      </w:pPr>
+      <w:r>
+        <w:rPr>
+          <w:rFonts w:ascii="Consolas" w:eastAsia="Times New Roman" w:hAnsi="Consolas" w:cs="Consolas"/>
+          <w:color w:val="000000"/>
+          <w:sz w:val="18"/>
+          <w:szCs w:val="18"/>
+        </w:rPr>
+        <w:t>            </w:t>
+      </w:r>
+      <w:r>
+        <w:rPr>
+          <w:rFonts w:ascii="Consolas" w:eastAsia="Times New Roman" w:hAnsi="Consolas" w:cs="Consolas"/>
+          <w:color w:val="A31515"/>
+          <w:sz w:val="18"/>
+          <w:szCs w:val="18"/>
+        </w:rPr>
+        <w:t>"</w:t>
+      </w:r>
+      <w:proofErr w:type="spellStart"/>
+      <w:r>
+        <w:rPr>
+          <w:rFonts w:ascii="Consolas" w:eastAsia="Times New Roman" w:hAnsi="Consolas" w:cs="Consolas"/>
+          <w:color w:val="A31515"/>
+          <w:sz w:val="18"/>
+          <w:szCs w:val="18"/>
+        </w:rPr>
+        <w:t>created_at</w:t>
+      </w:r>
+      <w:proofErr w:type="spellEnd"/>
+      <w:r>
+        <w:rPr>
+          <w:rFonts w:ascii="Consolas" w:eastAsia="Times New Roman" w:hAnsi="Consolas" w:cs="Consolas"/>
+          <w:color w:val="A31515"/>
+          <w:sz w:val="18"/>
+          <w:szCs w:val="18"/>
+        </w:rPr>
+        <w:t>"</w:t>
+      </w:r>
+      <w:r>
+        <w:rPr>
+          <w:rFonts w:ascii="Consolas" w:eastAsia="Times New Roman" w:hAnsi="Consolas" w:cs="Consolas"/>
+          <w:color w:val="000000"/>
+          <w:sz w:val="18"/>
+          <w:szCs w:val="18"/>
+        </w:rPr>
+        <w:t>: </w:t>
+      </w:r>
+      <w:r>
+        <w:rPr>
+          <w:rFonts w:ascii="Consolas" w:eastAsia="Times New Roman" w:hAnsi="Consolas" w:cs="Consolas"/>
+          <w:color w:val="0451A5"/>
+          <w:sz w:val="18"/>
+          <w:szCs w:val="18"/>
+        </w:rPr>
+        <w:t>"2021-06-30T07:24:34.000000Z"</w:t>
+      </w:r>
+      <w:r>
+        <w:rPr>
+          <w:rFonts w:ascii="Consolas" w:eastAsia="Times New Roman" w:hAnsi="Consolas" w:cs="Consolas"/>
+          <w:color w:val="000000"/>
+          <w:sz w:val="18"/>
+          <w:szCs w:val="18"/>
+        </w:rPr>
+        <w:t>,</w:t>
+      </w:r>
+    </w:p>
+    <w:p>
+      <w:pPr>
+        <w:shd w:val="clear" w:color="auto" w:fill="FFFFFE"/>
+        <w:spacing w:after="0" w:line="270" w:lineRule="atLeast"/>
+        <w:rPr>
+          <w:rFonts w:ascii="Consolas" w:eastAsia="Times New Roman" w:hAnsi="Consolas" w:cs="Consolas"/>
+          <w:color w:val="000000"/>
+          <w:sz w:val="18"/>
+          <w:szCs w:val="18"/>
+        </w:rPr>
+      </w:pPr>
+      <w:r>
+        <w:rPr>
+          <w:rFonts w:ascii="Consolas" w:eastAsia="Times New Roman" w:hAnsi="Consolas" w:cs="Consolas"/>
+          <w:color w:val="000000"/>
+          <w:sz w:val="18"/>
+          <w:szCs w:val="18"/>
+        </w:rPr>
+        <w:t>            </w:t>
+      </w:r>
+      <w:r>
+        <w:rPr>
+          <w:rFonts w:ascii="Consolas" w:eastAsia="Times New Roman" w:hAnsi="Consolas" w:cs="Consolas"/>
+          <w:color w:val="A31515"/>
+          <w:sz w:val="18"/>
+          <w:szCs w:val="18"/>
+        </w:rPr>
+        <w:t>"</w:t>
+      </w:r>
+      <w:proofErr w:type="spellStart"/>
+      <w:r>
+        <w:rPr>
+          <w:rFonts w:ascii="Consolas" w:eastAsia="Times New Roman" w:hAnsi="Consolas" w:cs="Consolas"/>
+          <w:color w:val="A31515"/>
+          <w:sz w:val="18"/>
+          <w:szCs w:val="18"/>
+        </w:rPr>
+        <w:t>updated_at</w:t>
+      </w:r>
+      <w:proofErr w:type="spellEnd"/>
+      <w:r>
+        <w:rPr>
+          <w:rFonts w:ascii="Consolas" w:eastAsia="Times New Roman" w:hAnsi="Consolas" w:cs="Consolas"/>
+          <w:color w:val="A31515"/>
+          <w:sz w:val="18"/>
+          <w:szCs w:val="18"/>
+        </w:rPr>
+        <w:t>"</w:t>
+      </w:r>
+      <w:r>
+        <w:rPr>
+          <w:rFonts w:ascii="Consolas" w:eastAsia="Times New Roman" w:hAnsi="Consolas" w:cs="Consolas"/>
+          <w:color w:val="000000"/>
+          <w:sz w:val="18"/>
+          <w:szCs w:val="18"/>
+        </w:rPr>
+        <w:t>: </w:t>
+      </w:r>
+      <w:r>
+        <w:rPr>
+          <w:rFonts w:ascii="Consolas" w:eastAsia="Times New Roman" w:hAnsi="Consolas" w:cs="Consolas"/>
+          <w:color w:val="0451A5"/>
+          <w:sz w:val="18"/>
+          <w:szCs w:val="18"/>
+        </w:rPr>
+        <w:t>"2021-06-30T07:30:13.000000Z"</w:t>
+      </w:r>
+      <w:r>
+        <w:rPr>
+          <w:rFonts w:ascii="Consolas" w:eastAsia="Times New Roman" w:hAnsi="Consolas" w:cs="Consolas"/>
+          <w:color w:val="000000"/>
+          <w:sz w:val="18"/>
+          <w:szCs w:val="18"/>
+        </w:rPr>
+        <w:t>,</w:t>
+      </w:r>
+    </w:p>
+    <w:p>
+      <w:pPr>
+        <w:shd w:val="clear" w:color="auto" w:fill="FFFFFE"/>
+        <w:spacing w:after="0" w:line="270" w:lineRule="atLeast"/>
+        <w:rPr>
+          <w:rFonts w:ascii="Consolas" w:eastAsia="Times New Roman" w:hAnsi="Consolas" w:cs="Consolas"/>
+          <w:color w:val="000000"/>
+          <w:sz w:val="18"/>
+          <w:szCs w:val="18"/>
+        </w:rPr>
+      </w:pPr>
+      <w:r>
+        <w:rPr>
+          <w:rFonts w:ascii="Consolas" w:eastAsia="Times New Roman" w:hAnsi="Consolas" w:cs="Consolas"/>
+          <w:color w:val="000000"/>
+          <w:sz w:val="18"/>
+          <w:szCs w:val="18"/>
+        </w:rPr>
+        <w:t>            </w:t>
+      </w:r>
+      <w:r>
+        <w:rPr>
+          <w:rFonts w:ascii="Consolas" w:eastAsia="Times New Roman" w:hAnsi="Consolas" w:cs="Consolas"/>
+          <w:color w:val="A31515"/>
+          <w:sz w:val="18"/>
+          <w:szCs w:val="18"/>
+        </w:rPr>
+        <w:t>"</w:t>
+      </w:r>
+      <w:proofErr w:type="spellStart"/>
+      <w:r>
+        <w:rPr>
+          <w:rFonts w:ascii="Consolas" w:eastAsia="Times New Roman" w:hAnsi="Consolas" w:cs="Consolas"/>
+          <w:color w:val="A31515"/>
+          <w:sz w:val="18"/>
+          <w:szCs w:val="18"/>
+        </w:rPr>
+        <w:t>created_by</w:t>
+      </w:r>
+      <w:proofErr w:type="spellEnd"/>
+      <w:r>
+        <w:rPr>
+          <w:rFonts w:ascii="Consolas" w:eastAsia="Times New Roman" w:hAnsi="Consolas" w:cs="Consolas"/>
+          <w:color w:val="A31515"/>
+          <w:sz w:val="18"/>
+          <w:szCs w:val="18"/>
+        </w:rPr>
+        <w:t>"</w:t>
+      </w:r>
+      <w:r>
+        <w:rPr>
+          <w:rFonts w:ascii="Consolas" w:eastAsia="Times New Roman" w:hAnsi="Consolas" w:cs="Consolas"/>
+          <w:color w:val="000000"/>
+          <w:sz w:val="18"/>
+          <w:szCs w:val="18"/>
+        </w:rPr>
+        <w:t>: </w:t>
+      </w:r>
+      <w:r>
+        <w:rPr>
+          <w:rFonts w:ascii="Consolas" w:eastAsia="Times New Roman" w:hAnsi="Consolas" w:cs="Consolas"/>
+          <w:color w:val="0451A5"/>
+          <w:sz w:val="18"/>
+          <w:szCs w:val="18"/>
+        </w:rPr>
+        <w:t>"Admin"</w:t>
+      </w:r>
+    </w:p>
+    <w:p>
+      <w:pPr>
+        <w:shd w:val="clear" w:color="auto" w:fill="FFFFFE"/>
+        <w:spacing w:after="0" w:line="270" w:lineRule="atLeast"/>
+        <w:rPr>
+          <w:rFonts w:ascii="Consolas" w:eastAsia="Times New Roman" w:hAnsi="Consolas" w:cs="Consolas"/>
+          <w:color w:val="000000"/>
+          <w:sz w:val="18"/>
+          <w:szCs w:val="18"/>
+        </w:rPr>
+      </w:pPr>
+      <w:r>
+        <w:rPr>
+          <w:rFonts w:ascii="Consolas" w:eastAsia="Times New Roman" w:hAnsi="Consolas" w:cs="Consolas"/>
+          <w:color w:val="000000"/>
+          <w:sz w:val="18"/>
+          <w:szCs w:val="18"/>
+        </w:rPr>
+        <w:t>        }</w:t>
+      </w:r>
+    </w:p>
+    <w:p>
+      <w:pPr>
+        <w:shd w:val="clear" w:color="auto" w:fill="FFFFFE"/>
+        <w:spacing w:after="0" w:line="270" w:lineRule="atLeast"/>
+        <w:rPr>
+          <w:rFonts w:ascii="Consolas" w:eastAsia="Times New Roman" w:hAnsi="Consolas" w:cs="Consolas"/>
+          <w:color w:val="000000"/>
+          <w:sz w:val="18"/>
+          <w:szCs w:val="18"/>
+        </w:rPr>
+      </w:pPr>
+      <w:r>
+        <w:rPr>
+          <w:rFonts w:ascii="Consolas" w:eastAsia="Times New Roman" w:hAnsi="Consolas" w:cs="Consolas"/>
+          <w:color w:val="000000"/>
+          <w:sz w:val="18"/>
+          <w:szCs w:val="18"/>
+        </w:rPr>
+        <w:t>    ]</w:t>
       </w:r>
     </w:p>
     <w:p>
@@ -34632,7 +36066,260 @@
     </w:p>
     <w:p>
       <w:pPr>
-        <w:pStyle w:val="BodyFirst"/>
+        <w:shd w:val="clear" w:color="auto" w:fill="FFFFFE"/>
+        <w:spacing w:after="0" w:line="270" w:lineRule="atLeast"/>
+        <w:rPr>
+          <w:rFonts w:ascii="Verdana" w:eastAsia="Times New Roman" w:hAnsi="Verdana" w:cs="Consolas"/>
+          <w:color w:val="000000"/>
+          <w:sz w:val="18"/>
+          <w:szCs w:val="18"/>
+        </w:rPr>
+      </w:pPr>
+    </w:p>
+    <w:p>
+      <w:pPr>
+        <w:shd w:val="clear" w:color="auto" w:fill="FFFFFE"/>
+        <w:spacing w:after="0" w:line="270" w:lineRule="atLeast"/>
+        <w:rPr>
+          <w:rFonts w:ascii="Verdana" w:hAnsi="Verdana"/>
+          <w:b/>
+          <w:bCs/>
+        </w:rPr>
+      </w:pPr>
+      <w:r>
+        <w:rPr>
+          <w:rFonts w:ascii="Verdana" w:hAnsi="Verdana"/>
+          <w:b/>
+          <w:bCs/>
+        </w:rPr>
+        <w:t>Invalid Response:</w:t>
+      </w:r>
+    </w:p>
+    <w:p>
+      <w:pPr>
+        <w:shd w:val="clear" w:color="auto" w:fill="FFFFFE"/>
+        <w:spacing w:after="0" w:line="270" w:lineRule="atLeast"/>
+        <w:rPr>
+          <w:rFonts w:ascii="Verdana" w:hAnsi="Verdana"/>
+          <w:b/>
+          <w:bCs/>
+        </w:rPr>
+      </w:pPr>
+    </w:p>
+    <w:p>
+      <w:pPr>
+        <w:shd w:val="clear" w:color="auto" w:fill="FFFFFE"/>
+        <w:spacing w:after="0" w:line="270" w:lineRule="atLeast"/>
+        <w:rPr>
+          <w:rFonts w:ascii="Consolas" w:eastAsia="Times New Roman" w:hAnsi="Consolas" w:cs="Consolas"/>
+          <w:color w:val="000000"/>
+          <w:sz w:val="18"/>
+          <w:szCs w:val="18"/>
+        </w:rPr>
+      </w:pPr>
+      <w:r>
+        <w:rPr>
+          <w:rFonts w:ascii="Consolas" w:eastAsia="Times New Roman" w:hAnsi="Consolas" w:cs="Consolas"/>
+          <w:color w:val="000000"/>
+          <w:sz w:val="18"/>
+          <w:szCs w:val="18"/>
+        </w:rPr>
+        <w:t>{</w:t>
+      </w:r>
+    </w:p>
+    <w:p>
+      <w:pPr>
+        <w:shd w:val="clear" w:color="auto" w:fill="FFFFFE"/>
+        <w:spacing w:after="0" w:line="270" w:lineRule="atLeast"/>
+        <w:rPr>
+          <w:rFonts w:ascii="Consolas" w:eastAsia="Times New Roman" w:hAnsi="Consolas" w:cs="Consolas"/>
+          <w:color w:val="000000"/>
+          <w:sz w:val="18"/>
+          <w:szCs w:val="18"/>
+        </w:rPr>
+      </w:pPr>
+      <w:r>
+        <w:rPr>
+          <w:rFonts w:ascii="Consolas" w:eastAsia="Times New Roman" w:hAnsi="Consolas" w:cs="Consolas"/>
+          <w:color w:val="000000"/>
+          <w:sz w:val="18"/>
+          <w:szCs w:val="18"/>
+        </w:rPr>
+        <w:t>    </w:t>
+      </w:r>
+      <w:r>
+        <w:rPr>
+          <w:rFonts w:ascii="Consolas" w:eastAsia="Times New Roman" w:hAnsi="Consolas" w:cs="Consolas"/>
+          <w:color w:val="A31515"/>
+          <w:sz w:val="18"/>
+          <w:szCs w:val="18"/>
+        </w:rPr>
+        <w:t>"status"</w:t>
+      </w:r>
+      <w:r>
+        <w:rPr>
+          <w:rFonts w:ascii="Consolas" w:eastAsia="Times New Roman" w:hAnsi="Consolas" w:cs="Consolas"/>
+          <w:color w:val="000000"/>
+          <w:sz w:val="18"/>
+          <w:szCs w:val="18"/>
+        </w:rPr>
+        <w:t>: </w:t>
+      </w:r>
+      <w:r>
+        <w:rPr>
+          <w:rFonts w:ascii="Consolas" w:eastAsia="Times New Roman" w:hAnsi="Consolas" w:cs="Consolas"/>
+          <w:color w:val="0451A5"/>
+          <w:sz w:val="18"/>
+          <w:szCs w:val="18"/>
+        </w:rPr>
+        <w:t>"1"</w:t>
+      </w:r>
+      <w:r>
+        <w:rPr>
+          <w:rFonts w:ascii="Consolas" w:eastAsia="Times New Roman" w:hAnsi="Consolas" w:cs="Consolas"/>
+          <w:color w:val="000000"/>
+          <w:sz w:val="18"/>
+          <w:szCs w:val="18"/>
+        </w:rPr>
+        <w:t>,</w:t>
+      </w:r>
+    </w:p>
+    <w:p>
+      <w:pPr>
+        <w:shd w:val="clear" w:color="auto" w:fill="FFFFFE"/>
+        <w:spacing w:after="0" w:line="270" w:lineRule="atLeast"/>
+        <w:rPr>
+          <w:rFonts w:ascii="Consolas" w:eastAsia="Times New Roman" w:hAnsi="Consolas" w:cs="Consolas"/>
+          <w:color w:val="000000"/>
+          <w:sz w:val="18"/>
+          <w:szCs w:val="18"/>
+        </w:rPr>
+      </w:pPr>
+      <w:r>
+        <w:rPr>
+          <w:rFonts w:ascii="Consolas" w:eastAsia="Times New Roman" w:hAnsi="Consolas" w:cs="Consolas"/>
+          <w:color w:val="000000"/>
+          <w:sz w:val="18"/>
+          <w:szCs w:val="18"/>
+        </w:rPr>
+        <w:t>    </w:t>
+      </w:r>
+      <w:r>
+        <w:rPr>
+          <w:rFonts w:ascii="Consolas" w:eastAsia="Times New Roman" w:hAnsi="Consolas" w:cs="Consolas"/>
+          <w:color w:val="A31515"/>
+          <w:sz w:val="18"/>
+          <w:szCs w:val="18"/>
+        </w:rPr>
+        <w:t>"message"</w:t>
+      </w:r>
+      <w:r>
+        <w:rPr>
+          <w:rFonts w:ascii="Consolas" w:eastAsia="Times New Roman" w:hAnsi="Consolas" w:cs="Consolas"/>
+          <w:color w:val="000000"/>
+          <w:sz w:val="18"/>
+          <w:szCs w:val="18"/>
+        </w:rPr>
+        <w:t>: </w:t>
+      </w:r>
+      <w:r>
+        <w:rPr>
+          <w:rFonts w:ascii="Consolas" w:eastAsia="Times New Roman" w:hAnsi="Consolas" w:cs="Consolas"/>
+          <w:color w:val="0451A5"/>
+          <w:sz w:val="18"/>
+          <w:szCs w:val="18"/>
+        </w:rPr>
+        <w:t>"Invalid OTP"</w:t>
+      </w:r>
+      <w:r>
+        <w:rPr>
+          <w:rFonts w:ascii="Consolas" w:eastAsia="Times New Roman" w:hAnsi="Consolas" w:cs="Consolas"/>
+          <w:color w:val="000000"/>
+          <w:sz w:val="18"/>
+          <w:szCs w:val="18"/>
+        </w:rPr>
+        <w:t>,</w:t>
+      </w:r>
+    </w:p>
+    <w:p>
+      <w:pPr>
+        <w:shd w:val="clear" w:color="auto" w:fill="FFFFFE"/>
+        <w:spacing w:after="0" w:line="270" w:lineRule="atLeast"/>
+        <w:rPr>
+          <w:rFonts w:ascii="Consolas" w:eastAsia="Times New Roman" w:hAnsi="Consolas" w:cs="Consolas"/>
+          <w:color w:val="000000"/>
+          <w:sz w:val="18"/>
+          <w:szCs w:val="18"/>
+        </w:rPr>
+      </w:pPr>
+      <w:r>
+        <w:rPr>
+          <w:rFonts w:ascii="Consolas" w:eastAsia="Times New Roman" w:hAnsi="Consolas" w:cs="Consolas"/>
+          <w:color w:val="000000"/>
+          <w:sz w:val="18"/>
+          <w:szCs w:val="18"/>
+        </w:rPr>
+        <w:t>    </w:t>
+      </w:r>
+      <w:r>
+        <w:rPr>
+          <w:rFonts w:ascii="Consolas" w:eastAsia="Times New Roman" w:hAnsi="Consolas" w:cs="Consolas"/>
+          <w:color w:val="A31515"/>
+          <w:sz w:val="18"/>
+          <w:szCs w:val="18"/>
+        </w:rPr>
+        <w:t>"data"</w:t>
+      </w:r>
+      <w:r>
+        <w:rPr>
+          <w:rFonts w:ascii="Consolas" w:eastAsia="Times New Roman" w:hAnsi="Consolas" w:cs="Consolas"/>
+          <w:color w:val="000000"/>
+          <w:sz w:val="18"/>
+          <w:szCs w:val="18"/>
+        </w:rPr>
+        <w:t>: </w:t>
+      </w:r>
+      <w:r>
+        <w:rPr>
+          <w:rFonts w:ascii="Consolas" w:eastAsia="Times New Roman" w:hAnsi="Consolas" w:cs="Consolas"/>
+          <w:color w:val="0451A5"/>
+          <w:sz w:val="18"/>
+          <w:szCs w:val="18"/>
+        </w:rPr>
+        <w:t>"79114"</w:t>
+      </w:r>
+    </w:p>
+    <w:p>
+      <w:pPr>
+        <w:shd w:val="clear" w:color="auto" w:fill="FFFFFE"/>
+        <w:spacing w:after="0" w:line="270" w:lineRule="atLeast"/>
+        <w:rPr>
+          <w:rFonts w:ascii="Consolas" w:eastAsia="Times New Roman" w:hAnsi="Consolas" w:cs="Consolas"/>
+          <w:color w:val="000000"/>
+          <w:sz w:val="18"/>
+          <w:szCs w:val="18"/>
+        </w:rPr>
+      </w:pPr>
+      <w:r>
+        <w:rPr>
+          <w:rFonts w:ascii="Consolas" w:eastAsia="Times New Roman" w:hAnsi="Consolas" w:cs="Consolas"/>
+          <w:color w:val="000000"/>
+          <w:sz w:val="18"/>
+          <w:szCs w:val="18"/>
+        </w:rPr>
+        <w:t>}</w:t>
+      </w:r>
+    </w:p>
+    <w:p>
+      <w:pPr>
+        <w:shd w:val="clear" w:color="auto" w:fill="FFFFFE"/>
+        <w:spacing w:after="0" w:line="270" w:lineRule="atLeast"/>
+        <w:rPr>
+          <w:rFonts w:ascii="Verdana" w:eastAsia="Times New Roman" w:hAnsi="Verdana" w:cs="Consolas"/>
+          <w:color w:val="000000"/>
+          <w:sz w:val="18"/>
+          <w:szCs w:val="18"/>
+        </w:rPr>
       </w:pPr>
     </w:p>
     <w:p>
@@ -34650,14 +36337,8 @@
           <w:szCs w:val="24"/>
         </w:rPr>
       </w:pPr>
-    </w:p>
-    <w:p>
-      <w:pPr>
-        <w:pStyle w:val="Heading2"/>
-        <w:numPr>
-          <w:ilvl w:val="0"/>
-          <w:numId w:val="0"/>
-        </w:numPr>
+      <w:bookmarkStart w:id="11" w:name="_Toc75950665"/>
+      <w:r>
         <w:rPr>
           <w:rFonts w:ascii="Verdana" w:hAnsi="Verdana"/>
           <w:b/>
@@ -34665,15 +36346,9 @@
           <w:sz w:val="24"/>
           <w:szCs w:val="24"/>
         </w:rPr>
-      </w:pPr>
-    </w:p>
-    <w:p>
-      <w:pPr>
-        <w:pStyle w:val="Heading2"/>
-        <w:numPr>
-          <w:ilvl w:val="0"/>
-          <w:numId w:val="0"/>
-        </w:numPr>
+        <w:t>2</w:t>
+      </w:r>
+      <w:r>
         <w:rPr>
           <w:rFonts w:ascii="Verdana" w:hAnsi="Verdana"/>
           <w:b/>
@@ -34681,15 +36356,9 @@
           <w:sz w:val="24"/>
           <w:szCs w:val="24"/>
         </w:rPr>
-      </w:pPr>
-    </w:p>
-    <w:p>
-      <w:pPr>
-        <w:pStyle w:val="Heading2"/>
-        <w:numPr>
-          <w:ilvl w:val="0"/>
-          <w:numId w:val="0"/>
-        </w:numPr>
+        <w:t>.</w:t>
+      </w:r>
+      <w:r>
         <w:rPr>
           <w:rFonts w:ascii="Verdana" w:hAnsi="Verdana"/>
           <w:b/>
@@ -34697,15 +36366,9 @@
           <w:sz w:val="24"/>
           <w:szCs w:val="24"/>
         </w:rPr>
-      </w:pPr>
-    </w:p>
-    <w:p>
-      <w:pPr>
-        <w:pStyle w:val="Heading2"/>
-        <w:numPr>
-          <w:ilvl w:val="0"/>
-          <w:numId w:val="0"/>
-        </w:numPr>
+        <w:t>1</w:t>
+      </w:r>
+      <w:r>
         <w:rPr>
           <w:rFonts w:ascii="Verdana" w:hAnsi="Verdana"/>
           <w:b/>
@@ -34713,8 +36376,8 @@
           <w:sz w:val="24"/>
           <w:szCs w:val="24"/>
         </w:rPr>
-      </w:pPr>
-      <w:bookmarkStart w:id="10" w:name="_Toc75337850"/>
+        <w:t xml:space="preserve"> </w:t>
+      </w:r>
       <w:r>
         <w:rPr>
           <w:rFonts w:ascii="Verdana" w:hAnsi="Verdana"/>
@@ -34723,8 +36386,9 @@
           <w:sz w:val="24"/>
           <w:szCs w:val="24"/>
         </w:rPr>
-        <w:t>2</w:t>
-      </w:r>
+        <w:t xml:space="preserve">POST </w:t>
+      </w:r>
+      <w:proofErr w:type="spellStart"/>
       <w:r>
         <w:rPr>
           <w:rFonts w:ascii="Verdana" w:hAnsi="Verdana"/>
@@ -34733,7 +36397,7 @@
           <w:sz w:val="24"/>
           <w:szCs w:val="24"/>
         </w:rPr>
-        <w:t>.</w:t>
+        <w:t>Bo</w:t>
       </w:r>
       <w:r>
         <w:rPr>
@@ -34743,7 +36407,7 @@
           <w:sz w:val="24"/>
           <w:szCs w:val="24"/>
         </w:rPr>
-        <w:t>0</w:t>
+        <w:t>o</w:t>
       </w:r>
       <w:r>
         <w:rPr>
@@ -34753,8 +36417,9 @@
           <w:sz w:val="24"/>
           <w:szCs w:val="24"/>
         </w:rPr>
-        <w:t xml:space="preserve"> </w:t>
-      </w:r>
+        <w:t>kTicket</w:t>
+      </w:r>
+      <w:proofErr w:type="spellEnd"/>
       <w:r>
         <w:rPr>
           <w:rFonts w:ascii="Verdana" w:hAnsi="Verdana"/>
@@ -34763,9 +36428,8 @@
           <w:sz w:val="24"/>
           <w:szCs w:val="24"/>
         </w:rPr>
-        <w:t xml:space="preserve">POST </w:t>
-      </w:r>
-      <w:proofErr w:type="spellStart"/>
+        <w:t xml:space="preserve"> </w:t>
+      </w:r>
       <w:r>
         <w:rPr>
           <w:rFonts w:ascii="Verdana" w:hAnsi="Verdana"/>
@@ -34774,30 +36438,9 @@
           <w:sz w:val="24"/>
           <w:szCs w:val="24"/>
         </w:rPr>
-        <w:t>SubmitOTP</w:t>
-      </w:r>
-      <w:proofErr w:type="spellEnd"/>
-      <w:r>
-        <w:rPr>
-          <w:rFonts w:ascii="Verdana" w:hAnsi="Verdana"/>
-          <w:b/>
-          <w:bCs w:val="0"/>
-          <w:sz w:val="24"/>
-          <w:szCs w:val="24"/>
-        </w:rPr>
-        <w:t xml:space="preserve"> </w:t>
-      </w:r>
-      <w:r>
-        <w:rPr>
-          <w:rFonts w:ascii="Verdana" w:hAnsi="Verdana"/>
-          <w:b/>
-          <w:bCs w:val="0"/>
-          <w:sz w:val="24"/>
-          <w:szCs w:val="24"/>
-        </w:rPr>
         <w:t>API</w:t>
       </w:r>
-      <w:bookmarkEnd w:id="10"/>
+      <w:bookmarkEnd w:id="11"/>
     </w:p>
     <w:p>
       <w:pPr>
@@ -34810,1375 +36453,6 @@
         </w:rPr>
       </w:pPr>
       <w:hyperlink r:id="rId14" w:history="1">
-        <w:r>
-          <w:rPr>
-            <w:rStyle w:val="Hyperlink"/>
-            <w:rFonts w:ascii="Verdana" w:hAnsi="Verdana"/>
-            <w:sz w:val="16"/>
-            <w:szCs w:val="16"/>
-          </w:rPr>
-          <w:t>http://localhost:8000/api/submitOtp</w:t>
-        </w:r>
-      </w:hyperlink>
-    </w:p>
-    <w:p>
-      <w:pPr>
-        <w:shd w:val="clear" w:color="auto" w:fill="FFFFFE"/>
-        <w:spacing w:after="0" w:line="270" w:lineRule="atLeast"/>
-        <w:rPr>
-          <w:rFonts w:ascii="Verdana" w:eastAsia="Times New Roman" w:hAnsi="Verdana" w:cs="Consolas"/>
-          <w:b/>
-          <w:bCs/>
-          <w:color w:val="000000"/>
-          <w:sz w:val="18"/>
-          <w:szCs w:val="18"/>
-        </w:rPr>
-      </w:pPr>
-    </w:p>
-    <w:p>
-      <w:pPr>
-        <w:shd w:val="clear" w:color="auto" w:fill="FFFFFE"/>
-        <w:spacing w:after="0" w:line="270" w:lineRule="atLeast"/>
-        <w:rPr>
-          <w:rFonts w:ascii="Verdana" w:eastAsia="Times New Roman" w:hAnsi="Verdana" w:cs="Consolas"/>
-          <w:color w:val="000000"/>
-          <w:sz w:val="18"/>
-          <w:szCs w:val="18"/>
-        </w:rPr>
-      </w:pPr>
-      <w:r>
-        <w:rPr>
-          <w:rFonts w:ascii="Verdana" w:eastAsia="Times New Roman" w:hAnsi="Verdana" w:cs="Consolas"/>
-          <w:b/>
-          <w:bCs/>
-          <w:color w:val="000000"/>
-          <w:sz w:val="18"/>
-          <w:szCs w:val="18"/>
-        </w:rPr>
-        <w:t xml:space="preserve">Valid </w:t>
-      </w:r>
-      <w:r>
-        <w:rPr>
-          <w:rFonts w:ascii="Verdana" w:eastAsia="Times New Roman" w:hAnsi="Verdana" w:cs="Consolas"/>
-          <w:b/>
-          <w:bCs/>
-          <w:color w:val="000000"/>
-          <w:sz w:val="18"/>
-          <w:szCs w:val="18"/>
-        </w:rPr>
-        <w:t>Request</w:t>
-      </w:r>
-      <w:r>
-        <w:rPr>
-          <w:rFonts w:ascii="Verdana" w:eastAsia="Times New Roman" w:hAnsi="Verdana" w:cs="Consolas"/>
-          <w:color w:val="000000"/>
-          <w:sz w:val="18"/>
-          <w:szCs w:val="18"/>
-        </w:rPr>
-        <w:t>:</w:t>
-      </w:r>
-    </w:p>
-    <w:p>
-      <w:pPr>
-        <w:shd w:val="clear" w:color="auto" w:fill="FFFFFE"/>
-        <w:spacing w:after="0" w:line="270" w:lineRule="atLeast"/>
-        <w:rPr>
-          <w:rFonts w:ascii="Consolas" w:eastAsia="Times New Roman" w:hAnsi="Consolas" w:cs="Consolas"/>
-          <w:color w:val="000000"/>
-          <w:sz w:val="18"/>
-          <w:szCs w:val="18"/>
-        </w:rPr>
-      </w:pPr>
-      <w:r>
-        <w:rPr>
-          <w:rFonts w:ascii="Consolas" w:eastAsia="Times New Roman" w:hAnsi="Consolas" w:cs="Consolas"/>
-          <w:color w:val="000000"/>
-          <w:sz w:val="18"/>
-          <w:szCs w:val="18"/>
-        </w:rPr>
-        <w:t>{</w:t>
-      </w:r>
-    </w:p>
-    <w:p>
-      <w:pPr>
-        <w:shd w:val="clear" w:color="auto" w:fill="FFFFFE"/>
-        <w:spacing w:after="0" w:line="270" w:lineRule="atLeast"/>
-        <w:rPr>
-          <w:rFonts w:ascii="Consolas" w:eastAsia="Times New Roman" w:hAnsi="Consolas" w:cs="Consolas"/>
-          <w:color w:val="000000"/>
-          <w:sz w:val="18"/>
-          <w:szCs w:val="18"/>
-        </w:rPr>
-      </w:pPr>
-      <w:r>
-        <w:rPr>
-          <w:rFonts w:ascii="Consolas" w:eastAsia="Times New Roman" w:hAnsi="Consolas" w:cs="Consolas"/>
-          <w:color w:val="000000"/>
-          <w:sz w:val="18"/>
-          <w:szCs w:val="18"/>
-        </w:rPr>
-        <w:t>    </w:t>
-      </w:r>
-      <w:r>
-        <w:rPr>
-          <w:rFonts w:ascii="Consolas" w:eastAsia="Times New Roman" w:hAnsi="Consolas" w:cs="Consolas"/>
-          <w:color w:val="A31515"/>
-          <w:sz w:val="18"/>
-          <w:szCs w:val="18"/>
-        </w:rPr>
-        <w:t>"otp"</w:t>
-      </w:r>
-      <w:r>
-        <w:rPr>
-          <w:rFonts w:ascii="Consolas" w:eastAsia="Times New Roman" w:hAnsi="Consolas" w:cs="Consolas"/>
-          <w:color w:val="000000"/>
-          <w:sz w:val="18"/>
-          <w:szCs w:val="18"/>
-        </w:rPr>
-        <w:t>:</w:t>
-      </w:r>
-      <w:r>
-        <w:rPr>
-          <w:rFonts w:ascii="Consolas" w:eastAsia="Times New Roman" w:hAnsi="Consolas" w:cs="Consolas"/>
-          <w:color w:val="0451A5"/>
-          <w:sz w:val="18"/>
-          <w:szCs w:val="18"/>
-        </w:rPr>
-        <w:t>"65484"</w:t>
-      </w:r>
-    </w:p>
-    <w:p>
-      <w:pPr>
-        <w:shd w:val="clear" w:color="auto" w:fill="FFFFFE"/>
-        <w:spacing w:after="0" w:line="270" w:lineRule="atLeast"/>
-        <w:rPr>
-          <w:rFonts w:ascii="Consolas" w:eastAsia="Times New Roman" w:hAnsi="Consolas" w:cs="Consolas"/>
-          <w:color w:val="000000"/>
-          <w:sz w:val="18"/>
-          <w:szCs w:val="18"/>
-        </w:rPr>
-      </w:pPr>
-      <w:r>
-        <w:rPr>
-          <w:rFonts w:ascii="Consolas" w:eastAsia="Times New Roman" w:hAnsi="Consolas" w:cs="Consolas"/>
-          <w:color w:val="000000"/>
-          <w:sz w:val="18"/>
-          <w:szCs w:val="18"/>
-        </w:rPr>
-        <w:t>}</w:t>
-      </w:r>
-    </w:p>
-    <w:p>
-      <w:pPr>
-        <w:rPr>
-          <w:rFonts w:ascii="Verdana" w:hAnsi="Verdana"/>
-          <w:b/>
-          <w:bCs/>
-        </w:rPr>
-      </w:pPr>
-    </w:p>
-    <w:p>
-      <w:pPr>
-        <w:shd w:val="clear" w:color="auto" w:fill="FFFFFE"/>
-        <w:spacing w:after="0" w:line="270" w:lineRule="atLeast"/>
-        <w:rPr>
-          <w:rFonts w:ascii="Consolas" w:eastAsia="Times New Roman" w:hAnsi="Consolas" w:cs="Consolas"/>
-          <w:color w:val="000000"/>
-          <w:sz w:val="18"/>
-          <w:szCs w:val="18"/>
-        </w:rPr>
-      </w:pPr>
-      <w:r>
-        <w:rPr>
-          <w:rFonts w:ascii="Verdana" w:eastAsia="Times New Roman" w:hAnsi="Verdana" w:cs="Consolas"/>
-          <w:b/>
-          <w:bCs/>
-          <w:color w:val="000000"/>
-          <w:sz w:val="18"/>
-          <w:szCs w:val="18"/>
-        </w:rPr>
-        <w:t>Response</w:t>
-      </w:r>
-      <w:r>
-        <w:rPr>
-          <w:rFonts w:ascii="Verdana" w:eastAsia="Times New Roman" w:hAnsi="Verdana" w:cs="Consolas"/>
-          <w:color w:val="000000"/>
-          <w:sz w:val="18"/>
-          <w:szCs w:val="18"/>
-        </w:rPr>
-        <w:t>:</w:t>
-      </w:r>
-    </w:p>
-    <w:p>
-      <w:pPr>
-        <w:shd w:val="clear" w:color="auto" w:fill="FFFFFE"/>
-        <w:spacing w:after="0" w:line="270" w:lineRule="atLeast"/>
-        <w:rPr>
-          <w:rFonts w:ascii="Consolas" w:eastAsia="Times New Roman" w:hAnsi="Consolas" w:cs="Consolas"/>
-          <w:color w:val="000000"/>
-          <w:sz w:val="18"/>
-          <w:szCs w:val="18"/>
-        </w:rPr>
-      </w:pPr>
-      <w:r>
-        <w:rPr>
-          <w:rFonts w:ascii="Consolas" w:eastAsia="Times New Roman" w:hAnsi="Consolas" w:cs="Consolas"/>
-          <w:color w:val="000000"/>
-          <w:sz w:val="18"/>
-          <w:szCs w:val="18"/>
-        </w:rPr>
-        <w:t>{</w:t>
-      </w:r>
-    </w:p>
-    <w:p>
-      <w:pPr>
-        <w:shd w:val="clear" w:color="auto" w:fill="FFFFFE"/>
-        <w:spacing w:after="0" w:line="270" w:lineRule="atLeast"/>
-        <w:rPr>
-          <w:rFonts w:ascii="Consolas" w:eastAsia="Times New Roman" w:hAnsi="Consolas" w:cs="Consolas"/>
-          <w:color w:val="000000"/>
-          <w:sz w:val="18"/>
-          <w:szCs w:val="18"/>
-        </w:rPr>
-      </w:pPr>
-      <w:r>
-        <w:rPr>
-          <w:rFonts w:ascii="Consolas" w:eastAsia="Times New Roman" w:hAnsi="Consolas" w:cs="Consolas"/>
-          <w:color w:val="000000"/>
-          <w:sz w:val="18"/>
-          <w:szCs w:val="18"/>
-        </w:rPr>
-        <w:t>    </w:t>
-      </w:r>
-      <w:r>
-        <w:rPr>
-          <w:rFonts w:ascii="Consolas" w:eastAsia="Times New Roman" w:hAnsi="Consolas" w:cs="Consolas"/>
-          <w:color w:val="A31515"/>
-          <w:sz w:val="18"/>
-          <w:szCs w:val="18"/>
-        </w:rPr>
-        <w:t>"status"</w:t>
-      </w:r>
-      <w:r>
-        <w:rPr>
-          <w:rFonts w:ascii="Consolas" w:eastAsia="Times New Roman" w:hAnsi="Consolas" w:cs="Consolas"/>
-          <w:color w:val="000000"/>
-          <w:sz w:val="18"/>
-          <w:szCs w:val="18"/>
-        </w:rPr>
-        <w:t>: </w:t>
-      </w:r>
-      <w:r>
-        <w:rPr>
-          <w:rFonts w:ascii="Consolas" w:eastAsia="Times New Roman" w:hAnsi="Consolas" w:cs="Consolas"/>
-          <w:color w:val="0451A5"/>
-          <w:sz w:val="18"/>
-          <w:szCs w:val="18"/>
-        </w:rPr>
-        <w:t>"1"</w:t>
-      </w:r>
-      <w:r>
-        <w:rPr>
-          <w:rFonts w:ascii="Consolas" w:eastAsia="Times New Roman" w:hAnsi="Consolas" w:cs="Consolas"/>
-          <w:color w:val="000000"/>
-          <w:sz w:val="18"/>
-          <w:szCs w:val="18"/>
-        </w:rPr>
-        <w:t>,</w:t>
-      </w:r>
-    </w:p>
-    <w:p>
-      <w:pPr>
-        <w:shd w:val="clear" w:color="auto" w:fill="FFFFFE"/>
-        <w:spacing w:after="0" w:line="270" w:lineRule="atLeast"/>
-        <w:rPr>
-          <w:rFonts w:ascii="Consolas" w:eastAsia="Times New Roman" w:hAnsi="Consolas" w:cs="Consolas"/>
-          <w:color w:val="000000"/>
-          <w:sz w:val="18"/>
-          <w:szCs w:val="18"/>
-        </w:rPr>
-      </w:pPr>
-      <w:r>
-        <w:rPr>
-          <w:rFonts w:ascii="Consolas" w:eastAsia="Times New Roman" w:hAnsi="Consolas" w:cs="Consolas"/>
-          <w:color w:val="000000"/>
-          <w:sz w:val="18"/>
-          <w:szCs w:val="18"/>
-        </w:rPr>
-        <w:t>    </w:t>
-      </w:r>
-      <w:r>
-        <w:rPr>
-          <w:rFonts w:ascii="Consolas" w:eastAsia="Times New Roman" w:hAnsi="Consolas" w:cs="Consolas"/>
-          <w:color w:val="A31515"/>
-          <w:sz w:val="18"/>
-          <w:szCs w:val="18"/>
-        </w:rPr>
-        <w:t>"message"</w:t>
-      </w:r>
-      <w:r>
-        <w:rPr>
-          <w:rFonts w:ascii="Consolas" w:eastAsia="Times New Roman" w:hAnsi="Consolas" w:cs="Consolas"/>
-          <w:color w:val="000000"/>
-          <w:sz w:val="18"/>
-          <w:szCs w:val="18"/>
-        </w:rPr>
-        <w:t>: </w:t>
-      </w:r>
-      <w:r>
-        <w:rPr>
-          <w:rFonts w:ascii="Consolas" w:eastAsia="Times New Roman" w:hAnsi="Consolas" w:cs="Consolas"/>
-          <w:color w:val="0451A5"/>
-          <w:sz w:val="18"/>
-          <w:szCs w:val="18"/>
-        </w:rPr>
-        <w:t>"Registered Successfully"</w:t>
-      </w:r>
-      <w:r>
-        <w:rPr>
-          <w:rFonts w:ascii="Consolas" w:eastAsia="Times New Roman" w:hAnsi="Consolas" w:cs="Consolas"/>
-          <w:color w:val="000000"/>
-          <w:sz w:val="18"/>
-          <w:szCs w:val="18"/>
-        </w:rPr>
-        <w:t>,</w:t>
-      </w:r>
-    </w:p>
-    <w:p>
-      <w:pPr>
-        <w:shd w:val="clear" w:color="auto" w:fill="FFFFFE"/>
-        <w:spacing w:after="0" w:line="270" w:lineRule="atLeast"/>
-        <w:rPr>
-          <w:rFonts w:ascii="Consolas" w:eastAsia="Times New Roman" w:hAnsi="Consolas" w:cs="Consolas"/>
-          <w:color w:val="000000"/>
-          <w:sz w:val="18"/>
-          <w:szCs w:val="18"/>
-        </w:rPr>
-      </w:pPr>
-      <w:r>
-        <w:rPr>
-          <w:rFonts w:ascii="Consolas" w:eastAsia="Times New Roman" w:hAnsi="Consolas" w:cs="Consolas"/>
-          <w:color w:val="000000"/>
-          <w:sz w:val="18"/>
-          <w:szCs w:val="18"/>
-        </w:rPr>
-        <w:lastRenderedPageBreak/>
-        <w:t>    </w:t>
-      </w:r>
-      <w:r>
-        <w:rPr>
-          <w:rFonts w:ascii="Consolas" w:eastAsia="Times New Roman" w:hAnsi="Consolas" w:cs="Consolas"/>
-          <w:color w:val="A31515"/>
-          <w:sz w:val="18"/>
-          <w:szCs w:val="18"/>
-        </w:rPr>
-        <w:t>"data"</w:t>
-      </w:r>
-      <w:r>
-        <w:rPr>
-          <w:rFonts w:ascii="Consolas" w:eastAsia="Times New Roman" w:hAnsi="Consolas" w:cs="Consolas"/>
-          <w:color w:val="000000"/>
-          <w:sz w:val="18"/>
-          <w:szCs w:val="18"/>
-        </w:rPr>
-        <w:t>: {</w:t>
-      </w:r>
-    </w:p>
-    <w:p>
-      <w:pPr>
-        <w:shd w:val="clear" w:color="auto" w:fill="FFFFFE"/>
-        <w:spacing w:after="0" w:line="270" w:lineRule="atLeast"/>
-        <w:rPr>
-          <w:rFonts w:ascii="Consolas" w:eastAsia="Times New Roman" w:hAnsi="Consolas" w:cs="Consolas"/>
-          <w:color w:val="000000"/>
-          <w:sz w:val="18"/>
-          <w:szCs w:val="18"/>
-        </w:rPr>
-      </w:pPr>
-      <w:r>
-        <w:rPr>
-          <w:rFonts w:ascii="Consolas" w:eastAsia="Times New Roman" w:hAnsi="Consolas" w:cs="Consolas"/>
-          <w:color w:val="000000"/>
-          <w:sz w:val="18"/>
-          <w:szCs w:val="18"/>
-        </w:rPr>
-        <w:t>        </w:t>
-      </w:r>
-      <w:r>
-        <w:rPr>
-          <w:rFonts w:ascii="Consolas" w:eastAsia="Times New Roman" w:hAnsi="Consolas" w:cs="Consolas"/>
-          <w:color w:val="A31515"/>
-          <w:sz w:val="18"/>
-          <w:szCs w:val="18"/>
-        </w:rPr>
-        <w:t>"name"</w:t>
-      </w:r>
-      <w:r>
-        <w:rPr>
-          <w:rFonts w:ascii="Consolas" w:eastAsia="Times New Roman" w:hAnsi="Consolas" w:cs="Consolas"/>
-          <w:color w:val="000000"/>
-          <w:sz w:val="18"/>
-          <w:szCs w:val="18"/>
-        </w:rPr>
-        <w:t>: </w:t>
-      </w:r>
-      <w:r>
-        <w:rPr>
-          <w:rFonts w:ascii="Consolas" w:eastAsia="Times New Roman" w:hAnsi="Consolas" w:cs="Consolas"/>
-          <w:color w:val="0451A5"/>
-          <w:sz w:val="18"/>
-          <w:szCs w:val="18"/>
-        </w:rPr>
-        <w:t>"Prince"</w:t>
-      </w:r>
-      <w:r>
-        <w:rPr>
-          <w:rFonts w:ascii="Consolas" w:eastAsia="Times New Roman" w:hAnsi="Consolas" w:cs="Consolas"/>
-          <w:color w:val="000000"/>
-          <w:sz w:val="18"/>
-          <w:szCs w:val="18"/>
-        </w:rPr>
-        <w:t>,</w:t>
-      </w:r>
-    </w:p>
-    <w:p>
-      <w:pPr>
-        <w:shd w:val="clear" w:color="auto" w:fill="FFFFFE"/>
-        <w:spacing w:after="0" w:line="270" w:lineRule="atLeast"/>
-        <w:rPr>
-          <w:rFonts w:ascii="Consolas" w:eastAsia="Times New Roman" w:hAnsi="Consolas" w:cs="Consolas"/>
-          <w:color w:val="000000"/>
-          <w:sz w:val="18"/>
-          <w:szCs w:val="18"/>
-        </w:rPr>
-      </w:pPr>
-      <w:r>
-        <w:rPr>
-          <w:rFonts w:ascii="Consolas" w:eastAsia="Times New Roman" w:hAnsi="Consolas" w:cs="Consolas"/>
-          <w:color w:val="000000"/>
-          <w:sz w:val="18"/>
-          <w:szCs w:val="18"/>
-        </w:rPr>
-        <w:t>        </w:t>
-      </w:r>
-      <w:r>
-        <w:rPr>
-          <w:rFonts w:ascii="Consolas" w:eastAsia="Times New Roman" w:hAnsi="Consolas" w:cs="Consolas"/>
-          <w:color w:val="A31515"/>
-          <w:sz w:val="18"/>
-          <w:szCs w:val="18"/>
-        </w:rPr>
-        <w:t>"</w:t>
-      </w:r>
-      <w:proofErr w:type="spellStart"/>
-      <w:r>
-        <w:rPr>
-          <w:rFonts w:ascii="Consolas" w:eastAsia="Times New Roman" w:hAnsi="Consolas" w:cs="Consolas"/>
-          <w:color w:val="A31515"/>
-          <w:sz w:val="18"/>
-          <w:szCs w:val="18"/>
-        </w:rPr>
-        <w:t>otp</w:t>
-      </w:r>
-      <w:proofErr w:type="spellEnd"/>
-      <w:r>
-        <w:rPr>
-          <w:rFonts w:ascii="Consolas" w:eastAsia="Times New Roman" w:hAnsi="Consolas" w:cs="Consolas"/>
-          <w:color w:val="A31515"/>
-          <w:sz w:val="18"/>
-          <w:szCs w:val="18"/>
-        </w:rPr>
-        <w:t>"</w:t>
-      </w:r>
-      <w:r>
-        <w:rPr>
-          <w:rFonts w:ascii="Consolas" w:eastAsia="Times New Roman" w:hAnsi="Consolas" w:cs="Consolas"/>
-          <w:color w:val="000000"/>
-          <w:sz w:val="18"/>
-          <w:szCs w:val="18"/>
-        </w:rPr>
-        <w:t>: </w:t>
-      </w:r>
-      <w:r>
-        <w:rPr>
-          <w:rFonts w:ascii="Consolas" w:eastAsia="Times New Roman" w:hAnsi="Consolas" w:cs="Consolas"/>
-          <w:color w:val="0451A5"/>
-          <w:sz w:val="18"/>
-          <w:szCs w:val="18"/>
-        </w:rPr>
-        <w:t>"65484"</w:t>
-      </w:r>
-      <w:r>
-        <w:rPr>
-          <w:rFonts w:ascii="Consolas" w:eastAsia="Times New Roman" w:hAnsi="Consolas" w:cs="Consolas"/>
-          <w:color w:val="000000"/>
-          <w:sz w:val="18"/>
-          <w:szCs w:val="18"/>
-        </w:rPr>
-        <w:t>,</w:t>
-      </w:r>
-    </w:p>
-    <w:p>
-      <w:pPr>
-        <w:shd w:val="clear" w:color="auto" w:fill="FFFFFE"/>
-        <w:spacing w:after="0" w:line="270" w:lineRule="atLeast"/>
-        <w:rPr>
-          <w:rFonts w:ascii="Consolas" w:eastAsia="Times New Roman" w:hAnsi="Consolas" w:cs="Consolas"/>
-          <w:color w:val="000000"/>
-          <w:sz w:val="18"/>
-          <w:szCs w:val="18"/>
-        </w:rPr>
-      </w:pPr>
-      <w:r>
-        <w:rPr>
-          <w:rFonts w:ascii="Consolas" w:eastAsia="Times New Roman" w:hAnsi="Consolas" w:cs="Consolas"/>
-          <w:color w:val="000000"/>
-          <w:sz w:val="18"/>
-          <w:szCs w:val="18"/>
-        </w:rPr>
-        <w:t>        </w:t>
-      </w:r>
-      <w:r>
-        <w:rPr>
-          <w:rFonts w:ascii="Consolas" w:eastAsia="Times New Roman" w:hAnsi="Consolas" w:cs="Consolas"/>
-          <w:color w:val="A31515"/>
-          <w:sz w:val="18"/>
-          <w:szCs w:val="18"/>
-        </w:rPr>
-        <w:t>"email"</w:t>
-      </w:r>
-      <w:r>
-        <w:rPr>
-          <w:rFonts w:ascii="Consolas" w:eastAsia="Times New Roman" w:hAnsi="Consolas" w:cs="Consolas"/>
-          <w:color w:val="000000"/>
-          <w:sz w:val="18"/>
-          <w:szCs w:val="18"/>
-        </w:rPr>
-        <w:t>: </w:t>
-      </w:r>
-      <w:r>
-        <w:rPr>
-          <w:rFonts w:ascii="Consolas" w:eastAsia="Times New Roman" w:hAnsi="Consolas" w:cs="Consolas"/>
-          <w:color w:val="0451A5"/>
-          <w:sz w:val="18"/>
-          <w:szCs w:val="18"/>
-        </w:rPr>
-        <w:t>"Smayan.def@gmail.com"</w:t>
-      </w:r>
-      <w:r>
-        <w:rPr>
-          <w:rFonts w:ascii="Consolas" w:eastAsia="Times New Roman" w:hAnsi="Consolas" w:cs="Consolas"/>
-          <w:color w:val="000000"/>
-          <w:sz w:val="18"/>
-          <w:szCs w:val="18"/>
-        </w:rPr>
-        <w:t>,</w:t>
-      </w:r>
-    </w:p>
-    <w:p>
-      <w:pPr>
-        <w:shd w:val="clear" w:color="auto" w:fill="FFFFFE"/>
-        <w:spacing w:after="0" w:line="270" w:lineRule="atLeast"/>
-        <w:rPr>
-          <w:rFonts w:ascii="Consolas" w:eastAsia="Times New Roman" w:hAnsi="Consolas" w:cs="Consolas"/>
-          <w:color w:val="000000"/>
-          <w:sz w:val="18"/>
-          <w:szCs w:val="18"/>
-        </w:rPr>
-      </w:pPr>
-      <w:r>
-        <w:rPr>
-          <w:rFonts w:ascii="Consolas" w:eastAsia="Times New Roman" w:hAnsi="Consolas" w:cs="Consolas"/>
-          <w:color w:val="000000"/>
-          <w:sz w:val="18"/>
-          <w:szCs w:val="18"/>
-        </w:rPr>
-        <w:t>        </w:t>
-      </w:r>
-      <w:r>
-        <w:rPr>
-          <w:rFonts w:ascii="Consolas" w:eastAsia="Times New Roman" w:hAnsi="Consolas" w:cs="Consolas"/>
-          <w:color w:val="A31515"/>
-          <w:sz w:val="18"/>
-          <w:szCs w:val="18"/>
-        </w:rPr>
-        <w:t>"phone"</w:t>
-      </w:r>
-      <w:r>
-        <w:rPr>
-          <w:rFonts w:ascii="Consolas" w:eastAsia="Times New Roman" w:hAnsi="Consolas" w:cs="Consolas"/>
-          <w:color w:val="000000"/>
-          <w:sz w:val="18"/>
-          <w:szCs w:val="18"/>
-        </w:rPr>
-        <w:t>: </w:t>
-      </w:r>
-      <w:r>
-        <w:rPr>
-          <w:rFonts w:ascii="Consolas" w:eastAsia="Times New Roman" w:hAnsi="Consolas" w:cs="Consolas"/>
-          <w:color w:val="0451A5"/>
-          <w:sz w:val="18"/>
-          <w:szCs w:val="18"/>
-        </w:rPr>
-        <w:t>"919916457575"</w:t>
-      </w:r>
-      <w:r>
-        <w:rPr>
-          <w:rFonts w:ascii="Consolas" w:eastAsia="Times New Roman" w:hAnsi="Consolas" w:cs="Consolas"/>
-          <w:color w:val="000000"/>
-          <w:sz w:val="18"/>
-          <w:szCs w:val="18"/>
-        </w:rPr>
-        <w:t>,</w:t>
-      </w:r>
-    </w:p>
-    <w:p>
-      <w:pPr>
-        <w:shd w:val="clear" w:color="auto" w:fill="FFFFFE"/>
-        <w:spacing w:after="0" w:line="270" w:lineRule="atLeast"/>
-        <w:rPr>
-          <w:rFonts w:ascii="Consolas" w:eastAsia="Times New Roman" w:hAnsi="Consolas" w:cs="Consolas"/>
-          <w:color w:val="000000"/>
-          <w:sz w:val="18"/>
-          <w:szCs w:val="18"/>
-        </w:rPr>
-      </w:pPr>
-      <w:r>
-        <w:rPr>
-          <w:rFonts w:ascii="Consolas" w:eastAsia="Times New Roman" w:hAnsi="Consolas" w:cs="Consolas"/>
-          <w:color w:val="000000"/>
-          <w:sz w:val="18"/>
-          <w:szCs w:val="18"/>
-        </w:rPr>
-        <w:t>        </w:t>
-      </w:r>
-      <w:r>
-        <w:rPr>
-          <w:rFonts w:ascii="Consolas" w:eastAsia="Times New Roman" w:hAnsi="Consolas" w:cs="Consolas"/>
-          <w:color w:val="A31515"/>
-          <w:sz w:val="18"/>
-          <w:szCs w:val="18"/>
-        </w:rPr>
-        <w:t>"password"</w:t>
-      </w:r>
-      <w:r>
-        <w:rPr>
-          <w:rFonts w:ascii="Consolas" w:eastAsia="Times New Roman" w:hAnsi="Consolas" w:cs="Consolas"/>
-          <w:color w:val="000000"/>
-          <w:sz w:val="18"/>
-          <w:szCs w:val="18"/>
-        </w:rPr>
-        <w:t>: </w:t>
-      </w:r>
-      <w:r>
-        <w:rPr>
-          <w:rFonts w:ascii="Consolas" w:eastAsia="Times New Roman" w:hAnsi="Consolas" w:cs="Consolas"/>
-          <w:color w:val="0451A5"/>
-          <w:sz w:val="18"/>
-          <w:szCs w:val="18"/>
-        </w:rPr>
-        <w:t>"password"</w:t>
-      </w:r>
-      <w:r>
-        <w:rPr>
-          <w:rFonts w:ascii="Consolas" w:eastAsia="Times New Roman" w:hAnsi="Consolas" w:cs="Consolas"/>
-          <w:color w:val="000000"/>
-          <w:sz w:val="18"/>
-          <w:szCs w:val="18"/>
-        </w:rPr>
-        <w:t>,</w:t>
-      </w:r>
-    </w:p>
-    <w:p>
-      <w:pPr>
-        <w:shd w:val="clear" w:color="auto" w:fill="FFFFFE"/>
-        <w:spacing w:after="0" w:line="270" w:lineRule="atLeast"/>
-        <w:rPr>
-          <w:rFonts w:ascii="Consolas" w:eastAsia="Times New Roman" w:hAnsi="Consolas" w:cs="Consolas"/>
-          <w:color w:val="000000"/>
-          <w:sz w:val="18"/>
-          <w:szCs w:val="18"/>
-        </w:rPr>
-      </w:pPr>
-      <w:r>
-        <w:rPr>
-          <w:rFonts w:ascii="Consolas" w:eastAsia="Times New Roman" w:hAnsi="Consolas" w:cs="Consolas"/>
-          <w:color w:val="000000"/>
-          <w:sz w:val="18"/>
-          <w:szCs w:val="18"/>
-        </w:rPr>
-        <w:t>        </w:t>
-      </w:r>
-      <w:r>
-        <w:rPr>
-          <w:rFonts w:ascii="Consolas" w:eastAsia="Times New Roman" w:hAnsi="Consolas" w:cs="Consolas"/>
-          <w:color w:val="A31515"/>
-          <w:sz w:val="18"/>
-          <w:szCs w:val="18"/>
-        </w:rPr>
-        <w:t>"</w:t>
-      </w:r>
-      <w:proofErr w:type="spellStart"/>
-      <w:r>
-        <w:rPr>
-          <w:rFonts w:ascii="Consolas" w:eastAsia="Times New Roman" w:hAnsi="Consolas" w:cs="Consolas"/>
-          <w:color w:val="A31515"/>
-          <w:sz w:val="18"/>
-          <w:szCs w:val="18"/>
-        </w:rPr>
-        <w:t>created_by</w:t>
-      </w:r>
-      <w:proofErr w:type="spellEnd"/>
-      <w:r>
-        <w:rPr>
-          <w:rFonts w:ascii="Consolas" w:eastAsia="Times New Roman" w:hAnsi="Consolas" w:cs="Consolas"/>
-          <w:color w:val="A31515"/>
-          <w:sz w:val="18"/>
-          <w:szCs w:val="18"/>
-        </w:rPr>
-        <w:t>"</w:t>
-      </w:r>
-      <w:r>
-        <w:rPr>
-          <w:rFonts w:ascii="Consolas" w:eastAsia="Times New Roman" w:hAnsi="Consolas" w:cs="Consolas"/>
-          <w:color w:val="000000"/>
-          <w:sz w:val="18"/>
-          <w:szCs w:val="18"/>
-        </w:rPr>
-        <w:t>: </w:t>
-      </w:r>
-      <w:r>
-        <w:rPr>
-          <w:rFonts w:ascii="Consolas" w:eastAsia="Times New Roman" w:hAnsi="Consolas" w:cs="Consolas"/>
-          <w:color w:val="0451A5"/>
-          <w:sz w:val="18"/>
-          <w:szCs w:val="18"/>
-        </w:rPr>
-        <w:t>"Admin"</w:t>
-      </w:r>
-      <w:r>
-        <w:rPr>
-          <w:rFonts w:ascii="Consolas" w:eastAsia="Times New Roman" w:hAnsi="Consolas" w:cs="Consolas"/>
-          <w:color w:val="000000"/>
-          <w:sz w:val="18"/>
-          <w:szCs w:val="18"/>
-        </w:rPr>
-        <w:t>,</w:t>
-      </w:r>
-    </w:p>
-    <w:p>
-      <w:pPr>
-        <w:shd w:val="clear" w:color="auto" w:fill="FFFFFE"/>
-        <w:spacing w:after="0" w:line="270" w:lineRule="atLeast"/>
-        <w:rPr>
-          <w:rFonts w:ascii="Consolas" w:eastAsia="Times New Roman" w:hAnsi="Consolas" w:cs="Consolas"/>
-          <w:color w:val="000000"/>
-          <w:sz w:val="18"/>
-          <w:szCs w:val="18"/>
-        </w:rPr>
-      </w:pPr>
-      <w:r>
-        <w:rPr>
-          <w:rFonts w:ascii="Consolas" w:eastAsia="Times New Roman" w:hAnsi="Consolas" w:cs="Consolas"/>
-          <w:color w:val="000000"/>
-          <w:sz w:val="18"/>
-          <w:szCs w:val="18"/>
-        </w:rPr>
-        <w:t>        </w:t>
-      </w:r>
-      <w:r>
-        <w:rPr>
-          <w:rFonts w:ascii="Consolas" w:eastAsia="Times New Roman" w:hAnsi="Consolas" w:cs="Consolas"/>
-          <w:color w:val="A31515"/>
-          <w:sz w:val="18"/>
-          <w:szCs w:val="18"/>
-        </w:rPr>
-        <w:t>"</w:t>
-      </w:r>
-      <w:proofErr w:type="spellStart"/>
-      <w:r>
-        <w:rPr>
-          <w:rFonts w:ascii="Consolas" w:eastAsia="Times New Roman" w:hAnsi="Consolas" w:cs="Consolas"/>
-          <w:color w:val="A31515"/>
-          <w:sz w:val="18"/>
-          <w:szCs w:val="18"/>
-        </w:rPr>
-        <w:t>updated_at</w:t>
-      </w:r>
-      <w:proofErr w:type="spellEnd"/>
-      <w:r>
-        <w:rPr>
-          <w:rFonts w:ascii="Consolas" w:eastAsia="Times New Roman" w:hAnsi="Consolas" w:cs="Consolas"/>
-          <w:color w:val="A31515"/>
-          <w:sz w:val="18"/>
-          <w:szCs w:val="18"/>
-        </w:rPr>
-        <w:t>"</w:t>
-      </w:r>
-      <w:r>
-        <w:rPr>
-          <w:rFonts w:ascii="Consolas" w:eastAsia="Times New Roman" w:hAnsi="Consolas" w:cs="Consolas"/>
-          <w:color w:val="000000"/>
-          <w:sz w:val="18"/>
-          <w:szCs w:val="18"/>
-        </w:rPr>
-        <w:t>: </w:t>
-      </w:r>
-      <w:r>
-        <w:rPr>
-          <w:rFonts w:ascii="Consolas" w:eastAsia="Times New Roman" w:hAnsi="Consolas" w:cs="Consolas"/>
-          <w:color w:val="0451A5"/>
-          <w:sz w:val="18"/>
-          <w:szCs w:val="18"/>
-        </w:rPr>
-        <w:t>"2021-06-22T04:44:53.000000Z"</w:t>
-      </w:r>
-      <w:r>
-        <w:rPr>
-          <w:rFonts w:ascii="Consolas" w:eastAsia="Times New Roman" w:hAnsi="Consolas" w:cs="Consolas"/>
-          <w:color w:val="000000"/>
-          <w:sz w:val="18"/>
-          <w:szCs w:val="18"/>
-        </w:rPr>
-        <w:t>,</w:t>
-      </w:r>
-    </w:p>
-    <w:p>
-      <w:pPr>
-        <w:shd w:val="clear" w:color="auto" w:fill="FFFFFE"/>
-        <w:spacing w:after="0" w:line="270" w:lineRule="atLeast"/>
-        <w:rPr>
-          <w:rFonts w:ascii="Consolas" w:eastAsia="Times New Roman" w:hAnsi="Consolas" w:cs="Consolas"/>
-          <w:color w:val="000000"/>
-          <w:sz w:val="18"/>
-          <w:szCs w:val="18"/>
-        </w:rPr>
-      </w:pPr>
-      <w:r>
-        <w:rPr>
-          <w:rFonts w:ascii="Consolas" w:eastAsia="Times New Roman" w:hAnsi="Consolas" w:cs="Consolas"/>
-          <w:color w:val="000000"/>
-          <w:sz w:val="18"/>
-          <w:szCs w:val="18"/>
-        </w:rPr>
-        <w:t>        </w:t>
-      </w:r>
-      <w:r>
-        <w:rPr>
-          <w:rFonts w:ascii="Consolas" w:eastAsia="Times New Roman" w:hAnsi="Consolas" w:cs="Consolas"/>
-          <w:color w:val="A31515"/>
-          <w:sz w:val="18"/>
-          <w:szCs w:val="18"/>
-        </w:rPr>
-        <w:t>"</w:t>
-      </w:r>
-      <w:proofErr w:type="spellStart"/>
-      <w:r>
-        <w:rPr>
-          <w:rFonts w:ascii="Consolas" w:eastAsia="Times New Roman" w:hAnsi="Consolas" w:cs="Consolas"/>
-          <w:color w:val="A31515"/>
-          <w:sz w:val="18"/>
-          <w:szCs w:val="18"/>
-        </w:rPr>
-        <w:t>created_at</w:t>
-      </w:r>
-      <w:proofErr w:type="spellEnd"/>
-      <w:r>
-        <w:rPr>
-          <w:rFonts w:ascii="Consolas" w:eastAsia="Times New Roman" w:hAnsi="Consolas" w:cs="Consolas"/>
-          <w:color w:val="A31515"/>
-          <w:sz w:val="18"/>
-          <w:szCs w:val="18"/>
-        </w:rPr>
-        <w:t>"</w:t>
-      </w:r>
-      <w:r>
-        <w:rPr>
-          <w:rFonts w:ascii="Consolas" w:eastAsia="Times New Roman" w:hAnsi="Consolas" w:cs="Consolas"/>
-          <w:color w:val="000000"/>
-          <w:sz w:val="18"/>
-          <w:szCs w:val="18"/>
-        </w:rPr>
-        <w:t>: </w:t>
-      </w:r>
-      <w:r>
-        <w:rPr>
-          <w:rFonts w:ascii="Consolas" w:eastAsia="Times New Roman" w:hAnsi="Consolas" w:cs="Consolas"/>
-          <w:color w:val="0451A5"/>
-          <w:sz w:val="18"/>
-          <w:szCs w:val="18"/>
-        </w:rPr>
-        <w:t>"2021-06-22T04:44:53.000000Z"</w:t>
-      </w:r>
-      <w:r>
-        <w:rPr>
-          <w:rFonts w:ascii="Consolas" w:eastAsia="Times New Roman" w:hAnsi="Consolas" w:cs="Consolas"/>
-          <w:color w:val="000000"/>
-          <w:sz w:val="18"/>
-          <w:szCs w:val="18"/>
-        </w:rPr>
-        <w:t>,</w:t>
-      </w:r>
-    </w:p>
-    <w:p>
-      <w:pPr>
-        <w:shd w:val="clear" w:color="auto" w:fill="FFFFFE"/>
-        <w:spacing w:after="0" w:line="270" w:lineRule="atLeast"/>
-        <w:rPr>
-          <w:rFonts w:ascii="Consolas" w:eastAsia="Times New Roman" w:hAnsi="Consolas" w:cs="Consolas"/>
-          <w:color w:val="000000"/>
-          <w:sz w:val="18"/>
-          <w:szCs w:val="18"/>
-        </w:rPr>
-      </w:pPr>
-      <w:r>
-        <w:rPr>
-          <w:rFonts w:ascii="Consolas" w:eastAsia="Times New Roman" w:hAnsi="Consolas" w:cs="Consolas"/>
-          <w:color w:val="000000"/>
-          <w:sz w:val="18"/>
-          <w:szCs w:val="18"/>
-        </w:rPr>
-        <w:t>        </w:t>
-      </w:r>
-      <w:r>
-        <w:rPr>
-          <w:rFonts w:ascii="Consolas" w:eastAsia="Times New Roman" w:hAnsi="Consolas" w:cs="Consolas"/>
-          <w:color w:val="A31515"/>
-          <w:sz w:val="18"/>
-          <w:szCs w:val="18"/>
-        </w:rPr>
-        <w:t>"id"</w:t>
-      </w:r>
-      <w:r>
-        <w:rPr>
-          <w:rFonts w:ascii="Consolas" w:eastAsia="Times New Roman" w:hAnsi="Consolas" w:cs="Consolas"/>
-          <w:color w:val="000000"/>
-          <w:sz w:val="18"/>
-          <w:szCs w:val="18"/>
-        </w:rPr>
-        <w:t>: </w:t>
-      </w:r>
-      <w:r>
-        <w:rPr>
-          <w:rFonts w:ascii="Consolas" w:eastAsia="Times New Roman" w:hAnsi="Consolas" w:cs="Consolas"/>
-          <w:color w:val="098658"/>
-          <w:sz w:val="18"/>
-          <w:szCs w:val="18"/>
-        </w:rPr>
-        <w:t>1</w:t>
-      </w:r>
-    </w:p>
-    <w:p>
-      <w:pPr>
-        <w:shd w:val="clear" w:color="auto" w:fill="FFFFFE"/>
-        <w:spacing w:after="0" w:line="270" w:lineRule="atLeast"/>
-        <w:rPr>
-          <w:rFonts w:ascii="Consolas" w:eastAsia="Times New Roman" w:hAnsi="Consolas" w:cs="Consolas"/>
-          <w:color w:val="000000"/>
-          <w:sz w:val="18"/>
-          <w:szCs w:val="18"/>
-        </w:rPr>
-      </w:pPr>
-      <w:r>
-        <w:rPr>
-          <w:rFonts w:ascii="Consolas" w:eastAsia="Times New Roman" w:hAnsi="Consolas" w:cs="Consolas"/>
-          <w:color w:val="000000"/>
-          <w:sz w:val="18"/>
-          <w:szCs w:val="18"/>
-        </w:rPr>
-        <w:t>    }</w:t>
-      </w:r>
-    </w:p>
-    <w:p>
-      <w:pPr>
-        <w:shd w:val="clear" w:color="auto" w:fill="FFFFFE"/>
-        <w:spacing w:after="0" w:line="270" w:lineRule="atLeast"/>
-        <w:rPr>
-          <w:rFonts w:ascii="Consolas" w:eastAsia="Times New Roman" w:hAnsi="Consolas" w:cs="Consolas"/>
-          <w:color w:val="000000"/>
-          <w:sz w:val="18"/>
-          <w:szCs w:val="18"/>
-        </w:rPr>
-      </w:pPr>
-      <w:r>
-        <w:rPr>
-          <w:rFonts w:ascii="Consolas" w:eastAsia="Times New Roman" w:hAnsi="Consolas" w:cs="Consolas"/>
-          <w:color w:val="000000"/>
-          <w:sz w:val="18"/>
-          <w:szCs w:val="18"/>
-        </w:rPr>
-        <w:t>}</w:t>
-      </w:r>
-    </w:p>
-    <w:p>
-      <w:pPr>
-        <w:shd w:val="clear" w:color="auto" w:fill="FFFFFE"/>
-        <w:spacing w:after="0" w:line="270" w:lineRule="atLeast"/>
-        <w:rPr>
-          <w:rFonts w:ascii="Verdana" w:eastAsia="Times New Roman" w:hAnsi="Verdana" w:cs="Consolas"/>
-          <w:color w:val="000000"/>
-          <w:sz w:val="18"/>
-          <w:szCs w:val="18"/>
-        </w:rPr>
-      </w:pPr>
-    </w:p>
-    <w:p>
-      <w:pPr>
-        <w:shd w:val="clear" w:color="auto" w:fill="FFFFFE"/>
-        <w:spacing w:after="0" w:line="270" w:lineRule="atLeast"/>
-        <w:rPr>
-          <w:rFonts w:ascii="Verdana" w:hAnsi="Verdana"/>
-          <w:b/>
-          <w:bCs/>
-        </w:rPr>
-      </w:pPr>
-      <w:r>
-        <w:rPr>
-          <w:rFonts w:ascii="Verdana" w:hAnsi="Verdana"/>
-          <w:b/>
-          <w:bCs/>
-        </w:rPr>
-        <w:t>Invalid Response:</w:t>
-      </w:r>
-    </w:p>
-    <w:p>
-      <w:pPr>
-        <w:shd w:val="clear" w:color="auto" w:fill="FFFFFE"/>
-        <w:spacing w:after="0" w:line="270" w:lineRule="atLeast"/>
-        <w:rPr>
-          <w:rFonts w:ascii="Verdana" w:hAnsi="Verdana"/>
-          <w:b/>
-          <w:bCs/>
-        </w:rPr>
-      </w:pPr>
-    </w:p>
-    <w:p>
-      <w:pPr>
-        <w:shd w:val="clear" w:color="auto" w:fill="FFFFFE"/>
-        <w:spacing w:after="0" w:line="270" w:lineRule="atLeast"/>
-        <w:rPr>
-          <w:rFonts w:ascii="Consolas" w:eastAsia="Times New Roman" w:hAnsi="Consolas" w:cs="Consolas"/>
-          <w:color w:val="000000"/>
-          <w:sz w:val="18"/>
-          <w:szCs w:val="18"/>
-        </w:rPr>
-      </w:pPr>
-      <w:r>
-        <w:rPr>
-          <w:rFonts w:ascii="Consolas" w:eastAsia="Times New Roman" w:hAnsi="Consolas" w:cs="Consolas"/>
-          <w:color w:val="000000"/>
-          <w:sz w:val="18"/>
-          <w:szCs w:val="18"/>
-        </w:rPr>
-        <w:t>{</w:t>
-      </w:r>
-    </w:p>
-    <w:p>
-      <w:pPr>
-        <w:shd w:val="clear" w:color="auto" w:fill="FFFFFE"/>
-        <w:spacing w:after="0" w:line="270" w:lineRule="atLeast"/>
-        <w:rPr>
-          <w:rFonts w:ascii="Consolas" w:eastAsia="Times New Roman" w:hAnsi="Consolas" w:cs="Consolas"/>
-          <w:color w:val="000000"/>
-          <w:sz w:val="18"/>
-          <w:szCs w:val="18"/>
-        </w:rPr>
-      </w:pPr>
-      <w:r>
-        <w:rPr>
-          <w:rFonts w:ascii="Consolas" w:eastAsia="Times New Roman" w:hAnsi="Consolas" w:cs="Consolas"/>
-          <w:color w:val="000000"/>
-          <w:sz w:val="18"/>
-          <w:szCs w:val="18"/>
-        </w:rPr>
-        <w:t>    </w:t>
-      </w:r>
-      <w:r>
-        <w:rPr>
-          <w:rFonts w:ascii="Consolas" w:eastAsia="Times New Roman" w:hAnsi="Consolas" w:cs="Consolas"/>
-          <w:color w:val="A31515"/>
-          <w:sz w:val="18"/>
-          <w:szCs w:val="18"/>
-        </w:rPr>
-        <w:t>"status"</w:t>
-      </w:r>
-      <w:r>
-        <w:rPr>
-          <w:rFonts w:ascii="Consolas" w:eastAsia="Times New Roman" w:hAnsi="Consolas" w:cs="Consolas"/>
-          <w:color w:val="000000"/>
-          <w:sz w:val="18"/>
-          <w:szCs w:val="18"/>
-        </w:rPr>
-        <w:t>: </w:t>
-      </w:r>
-      <w:r>
-        <w:rPr>
-          <w:rFonts w:ascii="Consolas" w:eastAsia="Times New Roman" w:hAnsi="Consolas" w:cs="Consolas"/>
-          <w:color w:val="0451A5"/>
-          <w:sz w:val="18"/>
-          <w:szCs w:val="18"/>
-        </w:rPr>
-        <w:t>"1"</w:t>
-      </w:r>
-      <w:r>
-        <w:rPr>
-          <w:rFonts w:ascii="Consolas" w:eastAsia="Times New Roman" w:hAnsi="Consolas" w:cs="Consolas"/>
-          <w:color w:val="000000"/>
-          <w:sz w:val="18"/>
-          <w:szCs w:val="18"/>
-        </w:rPr>
-        <w:t>,</w:t>
-      </w:r>
-    </w:p>
-    <w:p>
-      <w:pPr>
-        <w:shd w:val="clear" w:color="auto" w:fill="FFFFFE"/>
-        <w:spacing w:after="0" w:line="270" w:lineRule="atLeast"/>
-        <w:rPr>
-          <w:rFonts w:ascii="Consolas" w:eastAsia="Times New Roman" w:hAnsi="Consolas" w:cs="Consolas"/>
-          <w:color w:val="000000"/>
-          <w:sz w:val="18"/>
-          <w:szCs w:val="18"/>
-        </w:rPr>
-      </w:pPr>
-      <w:r>
-        <w:rPr>
-          <w:rFonts w:ascii="Consolas" w:eastAsia="Times New Roman" w:hAnsi="Consolas" w:cs="Consolas"/>
-          <w:color w:val="000000"/>
-          <w:sz w:val="18"/>
-          <w:szCs w:val="18"/>
-        </w:rPr>
-        <w:t>    </w:t>
-      </w:r>
-      <w:r>
-        <w:rPr>
-          <w:rFonts w:ascii="Consolas" w:eastAsia="Times New Roman" w:hAnsi="Consolas" w:cs="Consolas"/>
-          <w:color w:val="A31515"/>
-          <w:sz w:val="18"/>
-          <w:szCs w:val="18"/>
-        </w:rPr>
-        <w:t>"message"</w:t>
-      </w:r>
-      <w:r>
-        <w:rPr>
-          <w:rFonts w:ascii="Consolas" w:eastAsia="Times New Roman" w:hAnsi="Consolas" w:cs="Consolas"/>
-          <w:color w:val="000000"/>
-          <w:sz w:val="18"/>
-          <w:szCs w:val="18"/>
-        </w:rPr>
-        <w:t>: </w:t>
-      </w:r>
-      <w:r>
-        <w:rPr>
-          <w:rFonts w:ascii="Consolas" w:eastAsia="Times New Roman" w:hAnsi="Consolas" w:cs="Consolas"/>
-          <w:color w:val="0451A5"/>
-          <w:sz w:val="18"/>
-          <w:szCs w:val="18"/>
-        </w:rPr>
-        <w:t>"Invalid OTP"</w:t>
-      </w:r>
-      <w:r>
-        <w:rPr>
-          <w:rFonts w:ascii="Consolas" w:eastAsia="Times New Roman" w:hAnsi="Consolas" w:cs="Consolas"/>
-          <w:color w:val="000000"/>
-          <w:sz w:val="18"/>
-          <w:szCs w:val="18"/>
-        </w:rPr>
-        <w:t>,</w:t>
-      </w:r>
-    </w:p>
-    <w:p>
-      <w:pPr>
-        <w:shd w:val="clear" w:color="auto" w:fill="FFFFFE"/>
-        <w:spacing w:after="0" w:line="270" w:lineRule="atLeast"/>
-        <w:rPr>
-          <w:rFonts w:ascii="Consolas" w:eastAsia="Times New Roman" w:hAnsi="Consolas" w:cs="Consolas"/>
-          <w:color w:val="000000"/>
-          <w:sz w:val="18"/>
-          <w:szCs w:val="18"/>
-        </w:rPr>
-      </w:pPr>
-      <w:r>
-        <w:rPr>
-          <w:rFonts w:ascii="Consolas" w:eastAsia="Times New Roman" w:hAnsi="Consolas" w:cs="Consolas"/>
-          <w:color w:val="000000"/>
-          <w:sz w:val="18"/>
-          <w:szCs w:val="18"/>
-        </w:rPr>
-        <w:t>    </w:t>
-      </w:r>
-      <w:r>
-        <w:rPr>
-          <w:rFonts w:ascii="Consolas" w:eastAsia="Times New Roman" w:hAnsi="Consolas" w:cs="Consolas"/>
-          <w:color w:val="A31515"/>
-          <w:sz w:val="18"/>
-          <w:szCs w:val="18"/>
-        </w:rPr>
-        <w:t>"data"</w:t>
-      </w:r>
-      <w:r>
-        <w:rPr>
-          <w:rFonts w:ascii="Consolas" w:eastAsia="Times New Roman" w:hAnsi="Consolas" w:cs="Consolas"/>
-          <w:color w:val="000000"/>
-          <w:sz w:val="18"/>
-          <w:szCs w:val="18"/>
-        </w:rPr>
-        <w:t>: </w:t>
-      </w:r>
-      <w:r>
-        <w:rPr>
-          <w:rFonts w:ascii="Consolas" w:eastAsia="Times New Roman" w:hAnsi="Consolas" w:cs="Consolas"/>
-          <w:color w:val="0451A5"/>
-          <w:sz w:val="18"/>
-          <w:szCs w:val="18"/>
-        </w:rPr>
-        <w:t>"79114"</w:t>
-      </w:r>
-    </w:p>
-    <w:p>
-      <w:pPr>
-        <w:shd w:val="clear" w:color="auto" w:fill="FFFFFE"/>
-        <w:spacing w:after="0" w:line="270" w:lineRule="atLeast"/>
-        <w:rPr>
-          <w:rFonts w:ascii="Consolas" w:eastAsia="Times New Roman" w:hAnsi="Consolas" w:cs="Consolas"/>
-          <w:color w:val="000000"/>
-          <w:sz w:val="18"/>
-          <w:szCs w:val="18"/>
-        </w:rPr>
-      </w:pPr>
-      <w:r>
-        <w:rPr>
-          <w:rFonts w:ascii="Consolas" w:eastAsia="Times New Roman" w:hAnsi="Consolas" w:cs="Consolas"/>
-          <w:color w:val="000000"/>
-          <w:sz w:val="18"/>
-          <w:szCs w:val="18"/>
-        </w:rPr>
-        <w:t>}</w:t>
-      </w:r>
-    </w:p>
-    <w:p>
-      <w:pPr>
-        <w:shd w:val="clear" w:color="auto" w:fill="FFFFFE"/>
-        <w:spacing w:after="0" w:line="270" w:lineRule="atLeast"/>
-        <w:rPr>
-          <w:rFonts w:ascii="Verdana" w:eastAsia="Times New Roman" w:hAnsi="Verdana" w:cs="Consolas"/>
-          <w:color w:val="000000"/>
-          <w:sz w:val="18"/>
-          <w:szCs w:val="18"/>
-        </w:rPr>
-      </w:pPr>
-    </w:p>
-    <w:p>
-      <w:pPr>
-        <w:pStyle w:val="Heading2"/>
-        <w:numPr>
-          <w:ilvl w:val="0"/>
-          <w:numId w:val="0"/>
-        </w:numPr>
-        <w:rPr>
-          <w:rFonts w:ascii="Verdana" w:hAnsi="Verdana"/>
-          <w:b/>
-          <w:bCs w:val="0"/>
-          <w:sz w:val="24"/>
-          <w:szCs w:val="24"/>
-        </w:rPr>
-      </w:pPr>
-      <w:bookmarkStart w:id="11" w:name="_Toc75337851"/>
-      <w:r>
-        <w:rPr>
-          <w:rFonts w:ascii="Verdana" w:hAnsi="Verdana"/>
-          <w:b/>
-          <w:bCs w:val="0"/>
-          <w:sz w:val="24"/>
-          <w:szCs w:val="24"/>
-        </w:rPr>
-        <w:t>2</w:t>
-      </w:r>
-      <w:r>
-        <w:rPr>
-          <w:rFonts w:ascii="Verdana" w:hAnsi="Verdana"/>
-          <w:b/>
-          <w:bCs w:val="0"/>
-          <w:sz w:val="24"/>
-          <w:szCs w:val="24"/>
-        </w:rPr>
-        <w:t>.</w:t>
-      </w:r>
-      <w:r>
-        <w:rPr>
-          <w:rFonts w:ascii="Verdana" w:hAnsi="Verdana"/>
-          <w:b/>
-          <w:bCs w:val="0"/>
-          <w:sz w:val="24"/>
-          <w:szCs w:val="24"/>
-        </w:rPr>
-        <w:t>1</w:t>
-      </w:r>
-      <w:r>
-        <w:rPr>
-          <w:rFonts w:ascii="Verdana" w:hAnsi="Verdana"/>
-          <w:b/>
-          <w:bCs w:val="0"/>
-          <w:sz w:val="24"/>
-          <w:szCs w:val="24"/>
-        </w:rPr>
-        <w:t xml:space="preserve"> </w:t>
-      </w:r>
-      <w:r>
-        <w:rPr>
-          <w:rFonts w:ascii="Verdana" w:hAnsi="Verdana"/>
-          <w:b/>
-          <w:bCs w:val="0"/>
-          <w:sz w:val="24"/>
-          <w:szCs w:val="24"/>
-        </w:rPr>
-        <w:t xml:space="preserve">POST </w:t>
-      </w:r>
-      <w:proofErr w:type="spellStart"/>
-      <w:r>
-        <w:rPr>
-          <w:rFonts w:ascii="Verdana" w:hAnsi="Verdana"/>
-          <w:b/>
-          <w:bCs w:val="0"/>
-          <w:sz w:val="24"/>
-          <w:szCs w:val="24"/>
-        </w:rPr>
-        <w:t>BockTicket</w:t>
-      </w:r>
-      <w:proofErr w:type="spellEnd"/>
-      <w:r>
-        <w:rPr>
-          <w:rFonts w:ascii="Verdana" w:hAnsi="Verdana"/>
-          <w:b/>
-          <w:bCs w:val="0"/>
-          <w:sz w:val="24"/>
-          <w:szCs w:val="24"/>
-        </w:rPr>
-        <w:t xml:space="preserve"> </w:t>
-      </w:r>
-      <w:r>
-        <w:rPr>
-          <w:rFonts w:ascii="Verdana" w:hAnsi="Verdana"/>
-          <w:b/>
-          <w:bCs w:val="0"/>
-          <w:sz w:val="24"/>
-          <w:szCs w:val="24"/>
-        </w:rPr>
-        <w:t>API</w:t>
-      </w:r>
-      <w:bookmarkEnd w:id="11"/>
-    </w:p>
-    <w:p>
-      <w:pPr>
-        <w:pStyle w:val="BodyFirst"/>
-        <w:rPr>
-          <w:rStyle w:val="Hyperlink"/>
-          <w:rFonts w:ascii="Verdana" w:hAnsi="Verdana"/>
-          <w:sz w:val="16"/>
-          <w:szCs w:val="16"/>
-        </w:rPr>
-      </w:pPr>
-      <w:hyperlink r:id="rId15" w:history="1">
         <w:r>
           <w:rPr>
             <w:rStyle w:val="Hyperlink"/>
@@ -37333,6 +37607,7 @@
           <w:sz w:val="18"/>
           <w:szCs w:val="18"/>
         </w:rPr>
+        <w:lastRenderedPageBreak/>
         <w:t>    </w:t>
       </w:r>
       <w:r>
@@ -37544,7 +37819,6 @@
           <w:sz w:val="18"/>
           <w:szCs w:val="18"/>
         </w:rPr>
-        <w:lastRenderedPageBreak/>
         <w:t>    </w:t>
       </w:r>
       <w:r>
@@ -40178,6 +40452,7 @@
           <w:sz w:val="18"/>
           <w:szCs w:val="18"/>
         </w:rPr>
+        <w:lastRenderedPageBreak/>
         <w:t>        </w:t>
       </w:r>
       <w:r>
@@ -40409,7 +40684,6 @@
           <w:sz w:val="18"/>
           <w:szCs w:val="18"/>
         </w:rPr>
-        <w:lastRenderedPageBreak/>
         <w:t>        </w:t>
       </w:r>
       <w:r>

--- a/OdbusConsumerDocs/OD_APIs.docx
+++ b/OdbusConsumerDocs/OD_APIs.docx
@@ -934,8 +934,6 @@
           <w:rFonts w:ascii="Verdana" w:hAnsi="Verdana"/>
         </w:rPr>
       </w:pPr>
-      <w:bookmarkStart w:id="0" w:name="_GoBack"/>
-      <w:bookmarkEnd w:id="0"/>
     </w:p>
     <w:p>
       <w:pPr>
@@ -1050,7 +1048,7 @@
           <w:szCs w:val="24"/>
         </w:rPr>
       </w:pPr>
-      <w:bookmarkStart w:id="1" w:name="_Toc75950655"/>
+      <w:bookmarkStart w:id="0" w:name="_Toc75950655"/>
       <w:r>
         <w:rPr>
           <w:rFonts w:ascii="Verdana" w:hAnsi="Verdana"/>
@@ -1091,7 +1089,7 @@
         </w:rPr>
         <w:t>Location API</w:t>
       </w:r>
-      <w:bookmarkEnd w:id="1"/>
+      <w:bookmarkEnd w:id="0"/>
     </w:p>
     <w:p>
       <w:pPr>
@@ -2198,7 +2196,7 @@
           <w:szCs w:val="24"/>
         </w:rPr>
       </w:pPr>
-      <w:bookmarkStart w:id="2" w:name="_Toc75950656"/>
+      <w:bookmarkStart w:id="1" w:name="_Toc75950656"/>
       <w:r>
         <w:rPr>
           <w:rFonts w:ascii="Verdana" w:hAnsi="Verdana"/>
@@ -2229,7 +2227,7 @@
         </w:rPr>
         <w:t>Listing API</w:t>
       </w:r>
-      <w:bookmarkEnd w:id="2"/>
+      <w:bookmarkEnd w:id="1"/>
     </w:p>
     <w:p>
       <w:pPr>
@@ -6187,7 +6185,7 @@
           <w:szCs w:val="24"/>
         </w:rPr>
       </w:pPr>
-      <w:bookmarkStart w:id="3" w:name="_Toc75950657"/>
+      <w:bookmarkStart w:id="2" w:name="_Toc75950657"/>
       <w:r>
         <w:rPr>
           <w:rFonts w:ascii="Verdana" w:hAnsi="Verdana"/>
@@ -6230,7 +6228,7 @@
         </w:rPr>
         <w:t xml:space="preserve"> API</w:t>
       </w:r>
-      <w:bookmarkEnd w:id="3"/>
+      <w:bookmarkEnd w:id="2"/>
     </w:p>
     <w:p>
       <w:pPr>
@@ -10509,7 +10507,7 @@
           <w:szCs w:val="24"/>
         </w:rPr>
       </w:pPr>
-      <w:bookmarkStart w:id="4" w:name="_Toc75950658"/>
+      <w:bookmarkStart w:id="3" w:name="_Toc75950658"/>
       <w:r>
         <w:rPr>
           <w:rFonts w:ascii="Verdana" w:hAnsi="Verdana"/>
@@ -10562,7 +10560,7 @@
         </w:rPr>
         <w:t>Seats  API</w:t>
       </w:r>
-      <w:bookmarkEnd w:id="4"/>
+      <w:bookmarkEnd w:id="3"/>
       <w:proofErr w:type="gramEnd"/>
     </w:p>
     <w:p>
@@ -25529,7 +25527,7 @@
           <w:szCs w:val="24"/>
         </w:rPr>
       </w:pPr>
-      <w:bookmarkStart w:id="5" w:name="_Toc75950659"/>
+      <w:bookmarkStart w:id="4" w:name="_Toc75950659"/>
       <w:r>
         <w:rPr>
           <w:rFonts w:ascii="Verdana" w:hAnsi="Verdana"/>
@@ -25582,7 +25580,7 @@
         </w:rPr>
         <w:t xml:space="preserve"> API</w:t>
       </w:r>
-      <w:bookmarkEnd w:id="5"/>
+      <w:bookmarkEnd w:id="4"/>
     </w:p>
     <w:p>
       <w:pPr>
@@ -26369,7 +26367,7 @@
           <w:szCs w:val="24"/>
         </w:rPr>
       </w:pPr>
-      <w:bookmarkStart w:id="6" w:name="_Toc75950660"/>
+      <w:bookmarkStart w:id="5" w:name="_Toc75950660"/>
       <w:r>
         <w:rPr>
           <w:rFonts w:ascii="Verdana" w:hAnsi="Verdana"/>
@@ -26479,7 +26477,7 @@
         </w:rPr>
         <w:t>)</w:t>
       </w:r>
-      <w:bookmarkEnd w:id="6"/>
+      <w:bookmarkEnd w:id="5"/>
     </w:p>
     <w:p>
       <w:pPr>
@@ -30760,7 +30758,7 @@
         </w:rPr>
         <w:t xml:space="preserve"> </w:t>
       </w:r>
-      <w:bookmarkStart w:id="7" w:name="_Toc75950661"/>
+      <w:bookmarkStart w:id="6" w:name="_Toc75950661"/>
       <w:r>
         <w:rPr>
           <w:rFonts w:ascii="Verdana" w:hAnsi="Verdana"/>
@@ -30861,7 +30859,7 @@
         </w:rPr>
         <w:t>API</w:t>
       </w:r>
-      <w:bookmarkEnd w:id="7"/>
+      <w:bookmarkEnd w:id="6"/>
     </w:p>
     <w:p>
       <w:pPr>
@@ -33141,7 +33139,7 @@
           <w:szCs w:val="24"/>
         </w:rPr>
       </w:pPr>
-      <w:bookmarkStart w:id="8" w:name="_Toc75950662"/>
+      <w:bookmarkStart w:id="7" w:name="_Toc75950662"/>
       <w:r>
         <w:rPr>
           <w:rFonts w:ascii="Verdana" w:hAnsi="Verdana"/>
@@ -33234,7 +33232,7 @@
         </w:rPr>
         <w:t>API</w:t>
       </w:r>
-      <w:bookmarkEnd w:id="8"/>
+      <w:bookmarkEnd w:id="7"/>
     </w:p>
     <w:p>
       <w:pPr>
@@ -33839,7 +33837,7 @@
           <w:szCs w:val="24"/>
         </w:rPr>
       </w:pPr>
-      <w:bookmarkStart w:id="9" w:name="_Toc75950663"/>
+      <w:bookmarkStart w:id="8" w:name="_Toc75950663"/>
       <w:r>
         <w:rPr>
           <w:rFonts w:ascii="Verdana" w:hAnsi="Verdana"/>
@@ -33920,7 +33918,7 @@
         </w:rPr>
         <w:t>API</w:t>
       </w:r>
-      <w:bookmarkEnd w:id="9"/>
+      <w:bookmarkEnd w:id="8"/>
     </w:p>
     <w:p>
       <w:pPr>
@@ -34562,16 +34560,634 @@
           <w:sz w:val="18"/>
           <w:szCs w:val="18"/>
         </w:rPr>
+        <w:t>: {</w:t>
+      </w:r>
+    </w:p>
+    <w:p>
+      <w:pPr>
+        <w:shd w:val="clear" w:color="auto" w:fill="FFFFFE"/>
+        <w:spacing w:after="0" w:line="270" w:lineRule="atLeast"/>
+        <w:rPr>
+          <w:rFonts w:ascii="Consolas" w:eastAsia="Times New Roman" w:hAnsi="Consolas" w:cs="Consolas"/>
+          <w:color w:val="000000"/>
+          <w:sz w:val="18"/>
+          <w:szCs w:val="18"/>
+        </w:rPr>
+      </w:pPr>
+      <w:r>
+        <w:rPr>
+          <w:rFonts w:ascii="Consolas" w:eastAsia="Times New Roman" w:hAnsi="Consolas" w:cs="Consolas"/>
+          <w:color w:val="000000"/>
+          <w:sz w:val="18"/>
+          <w:szCs w:val="18"/>
+        </w:rPr>
+        <w:t>        </w:t>
+      </w:r>
+      <w:r>
+        <w:rPr>
+          <w:rFonts w:ascii="Consolas" w:eastAsia="Times New Roman" w:hAnsi="Consolas" w:cs="Consolas"/>
+          <w:color w:val="A31515"/>
+          <w:sz w:val="18"/>
+          <w:szCs w:val="18"/>
+        </w:rPr>
+        <w:t>"name"</w:t>
+      </w:r>
+      <w:r>
+        <w:rPr>
+          <w:rFonts w:ascii="Consolas" w:eastAsia="Times New Roman" w:hAnsi="Consolas" w:cs="Consolas"/>
+          <w:color w:val="000000"/>
+          <w:sz w:val="18"/>
+          <w:szCs w:val="18"/>
+        </w:rPr>
         <w:t>: </w:t>
       </w:r>
       <w:r>
         <w:rPr>
           <w:rFonts w:ascii="Consolas" w:eastAsia="Times New Roman" w:hAnsi="Consolas" w:cs="Consolas"/>
+          <w:color w:val="0451A5"/>
+          <w:sz w:val="18"/>
+          <w:szCs w:val="18"/>
+        </w:rPr>
+        <w:t>"</w:t>
+      </w:r>
+      <w:proofErr w:type="spellStart"/>
+      <w:r>
+        <w:rPr>
+          <w:rFonts w:ascii="Consolas" w:eastAsia="Times New Roman" w:hAnsi="Consolas" w:cs="Consolas"/>
+          <w:color w:val="0451A5"/>
+          <w:sz w:val="18"/>
+          <w:szCs w:val="18"/>
+        </w:rPr>
+        <w:t>Smita</w:t>
+      </w:r>
+      <w:proofErr w:type="spellEnd"/>
+      <w:r>
+        <w:rPr>
+          <w:rFonts w:ascii="Consolas" w:eastAsia="Times New Roman" w:hAnsi="Consolas" w:cs="Consolas"/>
+          <w:color w:val="0451A5"/>
+          <w:sz w:val="18"/>
+          <w:szCs w:val="18"/>
+        </w:rPr>
+        <w:t>"</w:t>
+      </w:r>
+      <w:r>
+        <w:rPr>
+          <w:rFonts w:ascii="Consolas" w:eastAsia="Times New Roman" w:hAnsi="Consolas" w:cs="Consolas"/>
+          <w:color w:val="000000"/>
+          <w:sz w:val="18"/>
+          <w:szCs w:val="18"/>
+        </w:rPr>
+        <w:t>,</w:t>
+      </w:r>
+      <w:bookmarkStart w:id="9" w:name="_GoBack"/>
+      <w:bookmarkEnd w:id="9"/>
+    </w:p>
+    <w:p>
+      <w:pPr>
+        <w:shd w:val="clear" w:color="auto" w:fill="FFFFFE"/>
+        <w:spacing w:after="0" w:line="270" w:lineRule="atLeast"/>
+        <w:rPr>
+          <w:rFonts w:ascii="Consolas" w:eastAsia="Times New Roman" w:hAnsi="Consolas" w:cs="Consolas"/>
+          <w:color w:val="000000"/>
+          <w:sz w:val="18"/>
+          <w:szCs w:val="18"/>
+        </w:rPr>
+      </w:pPr>
+      <w:r>
+        <w:rPr>
+          <w:rFonts w:ascii="Consolas" w:eastAsia="Times New Roman" w:hAnsi="Consolas" w:cs="Consolas"/>
+          <w:color w:val="000000"/>
+          <w:sz w:val="18"/>
+          <w:szCs w:val="18"/>
+        </w:rPr>
+        <w:t>        </w:t>
+      </w:r>
+      <w:r>
+        <w:rPr>
+          <w:rFonts w:ascii="Consolas" w:eastAsia="Times New Roman" w:hAnsi="Consolas" w:cs="Consolas"/>
+          <w:color w:val="A31515"/>
+          <w:sz w:val="18"/>
+          <w:szCs w:val="18"/>
+        </w:rPr>
+        <w:t>"email"</w:t>
+      </w:r>
+      <w:r>
+        <w:rPr>
+          <w:rFonts w:ascii="Consolas" w:eastAsia="Times New Roman" w:hAnsi="Consolas" w:cs="Consolas"/>
+          <w:color w:val="000000"/>
+          <w:sz w:val="18"/>
+          <w:szCs w:val="18"/>
+        </w:rPr>
+        <w:t>: </w:t>
+      </w:r>
+      <w:r>
+        <w:rPr>
+          <w:rFonts w:ascii="Consolas" w:eastAsia="Times New Roman" w:hAnsi="Consolas" w:cs="Consolas"/>
+          <w:color w:val="0451A5"/>
+          <w:sz w:val="18"/>
+          <w:szCs w:val="18"/>
+        </w:rPr>
+        <w:t>"smita.def@gmail.com"</w:t>
+      </w:r>
+      <w:r>
+        <w:rPr>
+          <w:rFonts w:ascii="Consolas" w:eastAsia="Times New Roman" w:hAnsi="Consolas" w:cs="Consolas"/>
+          <w:color w:val="000000"/>
+          <w:sz w:val="18"/>
+          <w:szCs w:val="18"/>
+        </w:rPr>
+        <w:t>,</w:t>
+      </w:r>
+    </w:p>
+    <w:p>
+      <w:pPr>
+        <w:shd w:val="clear" w:color="auto" w:fill="FFFFFE"/>
+        <w:spacing w:after="0" w:line="270" w:lineRule="atLeast"/>
+        <w:rPr>
+          <w:rFonts w:ascii="Consolas" w:eastAsia="Times New Roman" w:hAnsi="Consolas" w:cs="Consolas"/>
+          <w:color w:val="000000"/>
+          <w:sz w:val="18"/>
+          <w:szCs w:val="18"/>
+        </w:rPr>
+      </w:pPr>
+      <w:r>
+        <w:rPr>
+          <w:rFonts w:ascii="Consolas" w:eastAsia="Times New Roman" w:hAnsi="Consolas" w:cs="Consolas"/>
+          <w:color w:val="000000"/>
+          <w:sz w:val="18"/>
+          <w:szCs w:val="18"/>
+        </w:rPr>
+        <w:t>        </w:t>
+      </w:r>
+      <w:r>
+        <w:rPr>
+          <w:rFonts w:ascii="Consolas" w:eastAsia="Times New Roman" w:hAnsi="Consolas" w:cs="Consolas"/>
+          <w:color w:val="A31515"/>
+          <w:sz w:val="18"/>
+          <w:szCs w:val="18"/>
+        </w:rPr>
+        <w:t>"phone"</w:t>
+      </w:r>
+      <w:r>
+        <w:rPr>
+          <w:rFonts w:ascii="Consolas" w:eastAsia="Times New Roman" w:hAnsi="Consolas" w:cs="Consolas"/>
+          <w:color w:val="000000"/>
+          <w:sz w:val="18"/>
+          <w:szCs w:val="18"/>
+        </w:rPr>
+        <w:t>: </w:t>
+      </w:r>
+      <w:r>
+        <w:rPr>
+          <w:rFonts w:ascii="Consolas" w:eastAsia="Times New Roman" w:hAnsi="Consolas" w:cs="Consolas"/>
+          <w:color w:val="0451A5"/>
+          <w:sz w:val="18"/>
+          <w:szCs w:val="18"/>
+        </w:rPr>
+        <w:t>"9916457578"</w:t>
+      </w:r>
+      <w:r>
+        <w:rPr>
+          <w:rFonts w:ascii="Consolas" w:eastAsia="Times New Roman" w:hAnsi="Consolas" w:cs="Consolas"/>
+          <w:color w:val="000000"/>
+          <w:sz w:val="18"/>
+          <w:szCs w:val="18"/>
+        </w:rPr>
+        <w:t>,</w:t>
+      </w:r>
+    </w:p>
+    <w:p>
+      <w:pPr>
+        <w:shd w:val="clear" w:color="auto" w:fill="FFFFFE"/>
+        <w:spacing w:after="0" w:line="270" w:lineRule="atLeast"/>
+        <w:rPr>
+          <w:rFonts w:ascii="Consolas" w:eastAsia="Times New Roman" w:hAnsi="Consolas" w:cs="Consolas"/>
+          <w:color w:val="000000"/>
+          <w:sz w:val="18"/>
+          <w:szCs w:val="18"/>
+        </w:rPr>
+      </w:pPr>
+      <w:r>
+        <w:rPr>
+          <w:rFonts w:ascii="Consolas" w:eastAsia="Times New Roman" w:hAnsi="Consolas" w:cs="Consolas"/>
+          <w:color w:val="000000"/>
+          <w:sz w:val="18"/>
+          <w:szCs w:val="18"/>
+        </w:rPr>
+        <w:t>        </w:t>
+      </w:r>
+      <w:r>
+        <w:rPr>
+          <w:rFonts w:ascii="Consolas" w:eastAsia="Times New Roman" w:hAnsi="Consolas" w:cs="Consolas"/>
+          <w:color w:val="A31515"/>
+          <w:sz w:val="18"/>
+          <w:szCs w:val="18"/>
+        </w:rPr>
+        <w:t>"password"</w:t>
+      </w:r>
+      <w:r>
+        <w:rPr>
+          <w:rFonts w:ascii="Consolas" w:eastAsia="Times New Roman" w:hAnsi="Consolas" w:cs="Consolas"/>
+          <w:color w:val="000000"/>
+          <w:sz w:val="18"/>
+          <w:szCs w:val="18"/>
+        </w:rPr>
+        <w:t>: </w:t>
+      </w:r>
+      <w:r>
+        <w:rPr>
+          <w:rFonts w:ascii="Consolas" w:eastAsia="Times New Roman" w:hAnsi="Consolas" w:cs="Consolas"/>
+          <w:color w:val="0451A5"/>
+          <w:sz w:val="18"/>
+          <w:szCs w:val="18"/>
+        </w:rPr>
+        <w:t>"password"</w:t>
+      </w:r>
+      <w:r>
+        <w:rPr>
+          <w:rFonts w:ascii="Consolas" w:eastAsia="Times New Roman" w:hAnsi="Consolas" w:cs="Consolas"/>
+          <w:color w:val="000000"/>
+          <w:sz w:val="18"/>
+          <w:szCs w:val="18"/>
+        </w:rPr>
+        <w:t>,</w:t>
+      </w:r>
+    </w:p>
+    <w:p>
+      <w:pPr>
+        <w:shd w:val="clear" w:color="auto" w:fill="FFFFFE"/>
+        <w:spacing w:after="0" w:line="270" w:lineRule="atLeast"/>
+        <w:rPr>
+          <w:rFonts w:ascii="Consolas" w:eastAsia="Times New Roman" w:hAnsi="Consolas" w:cs="Consolas"/>
+          <w:color w:val="000000"/>
+          <w:sz w:val="18"/>
+          <w:szCs w:val="18"/>
+        </w:rPr>
+      </w:pPr>
+      <w:r>
+        <w:rPr>
+          <w:rFonts w:ascii="Consolas" w:eastAsia="Times New Roman" w:hAnsi="Consolas" w:cs="Consolas"/>
+          <w:color w:val="000000"/>
+          <w:sz w:val="18"/>
+          <w:szCs w:val="18"/>
+        </w:rPr>
+        <w:t>        </w:t>
+      </w:r>
+      <w:r>
+        <w:rPr>
+          <w:rFonts w:ascii="Consolas" w:eastAsia="Times New Roman" w:hAnsi="Consolas" w:cs="Consolas"/>
+          <w:color w:val="A31515"/>
+          <w:sz w:val="18"/>
+          <w:szCs w:val="18"/>
+        </w:rPr>
+        <w:t>"</w:t>
+      </w:r>
+      <w:proofErr w:type="spellStart"/>
+      <w:r>
+        <w:rPr>
+          <w:rFonts w:ascii="Consolas" w:eastAsia="Times New Roman" w:hAnsi="Consolas" w:cs="Consolas"/>
+          <w:color w:val="A31515"/>
+          <w:sz w:val="18"/>
+          <w:szCs w:val="18"/>
+        </w:rPr>
+        <w:t>created_by</w:t>
+      </w:r>
+      <w:proofErr w:type="spellEnd"/>
+      <w:r>
+        <w:rPr>
+          <w:rFonts w:ascii="Consolas" w:eastAsia="Times New Roman" w:hAnsi="Consolas" w:cs="Consolas"/>
+          <w:color w:val="A31515"/>
+          <w:sz w:val="18"/>
+          <w:szCs w:val="18"/>
+        </w:rPr>
+        <w:t>"</w:t>
+      </w:r>
+      <w:r>
+        <w:rPr>
+          <w:rFonts w:ascii="Consolas" w:eastAsia="Times New Roman" w:hAnsi="Consolas" w:cs="Consolas"/>
+          <w:color w:val="000000"/>
+          <w:sz w:val="18"/>
+          <w:szCs w:val="18"/>
+        </w:rPr>
+        <w:t>: </w:t>
+      </w:r>
+      <w:r>
+        <w:rPr>
+          <w:rFonts w:ascii="Consolas" w:eastAsia="Times New Roman" w:hAnsi="Consolas" w:cs="Consolas"/>
+          <w:color w:val="0451A5"/>
+          <w:sz w:val="18"/>
+          <w:szCs w:val="18"/>
+        </w:rPr>
+        <w:t>"Admin"</w:t>
+      </w:r>
+      <w:r>
+        <w:rPr>
+          <w:rFonts w:ascii="Consolas" w:eastAsia="Times New Roman" w:hAnsi="Consolas" w:cs="Consolas"/>
+          <w:color w:val="000000"/>
+          <w:sz w:val="18"/>
+          <w:szCs w:val="18"/>
+        </w:rPr>
+        <w:t>,</w:t>
+      </w:r>
+    </w:p>
+    <w:p>
+      <w:pPr>
+        <w:shd w:val="clear" w:color="auto" w:fill="FFFFFE"/>
+        <w:spacing w:after="0" w:line="270" w:lineRule="atLeast"/>
+        <w:rPr>
+          <w:rFonts w:ascii="Consolas" w:eastAsia="Times New Roman" w:hAnsi="Consolas" w:cs="Consolas"/>
+          <w:color w:val="000000"/>
+          <w:sz w:val="18"/>
+          <w:szCs w:val="18"/>
+        </w:rPr>
+      </w:pPr>
+      <w:r>
+        <w:rPr>
+          <w:rFonts w:ascii="Consolas" w:eastAsia="Times New Roman" w:hAnsi="Consolas" w:cs="Consolas"/>
+          <w:color w:val="000000"/>
+          <w:sz w:val="18"/>
+          <w:szCs w:val="18"/>
+        </w:rPr>
+        <w:t>        </w:t>
+      </w:r>
+      <w:r>
+        <w:rPr>
+          <w:rFonts w:ascii="Consolas" w:eastAsia="Times New Roman" w:hAnsi="Consolas" w:cs="Consolas"/>
+          <w:color w:val="A31515"/>
+          <w:sz w:val="18"/>
+          <w:szCs w:val="18"/>
+        </w:rPr>
+        <w:t>"</w:t>
+      </w:r>
+      <w:proofErr w:type="spellStart"/>
+      <w:r>
+        <w:rPr>
+          <w:rFonts w:ascii="Consolas" w:eastAsia="Times New Roman" w:hAnsi="Consolas" w:cs="Consolas"/>
+          <w:color w:val="A31515"/>
+          <w:sz w:val="18"/>
+          <w:szCs w:val="18"/>
+        </w:rPr>
+        <w:t>otp</w:t>
+      </w:r>
+      <w:proofErr w:type="spellEnd"/>
+      <w:r>
+        <w:rPr>
+          <w:rFonts w:ascii="Consolas" w:eastAsia="Times New Roman" w:hAnsi="Consolas" w:cs="Consolas"/>
+          <w:color w:val="A31515"/>
+          <w:sz w:val="18"/>
+          <w:szCs w:val="18"/>
+        </w:rPr>
+        <w:t>"</w:t>
+      </w:r>
+      <w:r>
+        <w:rPr>
+          <w:rFonts w:ascii="Consolas" w:eastAsia="Times New Roman" w:hAnsi="Consolas" w:cs="Consolas"/>
+          <w:color w:val="000000"/>
+          <w:sz w:val="18"/>
+          <w:szCs w:val="18"/>
+        </w:rPr>
+        <w:t>: </w:t>
+      </w:r>
+      <w:r>
+        <w:rPr>
+          <w:rFonts w:ascii="Consolas" w:eastAsia="Times New Roman" w:hAnsi="Consolas" w:cs="Consolas"/>
           <w:color w:val="098658"/>
           <w:sz w:val="18"/>
           <w:szCs w:val="18"/>
         </w:rPr>
-        <w:t>82279</w:t>
+        <w:t>88643</w:t>
+      </w:r>
+      <w:r>
+        <w:rPr>
+          <w:rFonts w:ascii="Consolas" w:eastAsia="Times New Roman" w:hAnsi="Consolas" w:cs="Consolas"/>
+          <w:color w:val="000000"/>
+          <w:sz w:val="18"/>
+          <w:szCs w:val="18"/>
+        </w:rPr>
+        <w:t>,</w:t>
+      </w:r>
+    </w:p>
+    <w:p>
+      <w:pPr>
+        <w:shd w:val="clear" w:color="auto" w:fill="FFFFFE"/>
+        <w:spacing w:after="0" w:line="270" w:lineRule="atLeast"/>
+        <w:rPr>
+          <w:rFonts w:ascii="Consolas" w:eastAsia="Times New Roman" w:hAnsi="Consolas" w:cs="Consolas"/>
+          <w:color w:val="000000"/>
+          <w:sz w:val="18"/>
+          <w:szCs w:val="18"/>
+        </w:rPr>
+      </w:pPr>
+      <w:r>
+        <w:rPr>
+          <w:rFonts w:ascii="Consolas" w:eastAsia="Times New Roman" w:hAnsi="Consolas" w:cs="Consolas"/>
+          <w:color w:val="000000"/>
+          <w:sz w:val="18"/>
+          <w:szCs w:val="18"/>
+        </w:rPr>
+        <w:t>        </w:t>
+      </w:r>
+      <w:r>
+        <w:rPr>
+          <w:rFonts w:ascii="Consolas" w:eastAsia="Times New Roman" w:hAnsi="Consolas" w:cs="Consolas"/>
+          <w:color w:val="A31515"/>
+          <w:sz w:val="18"/>
+          <w:szCs w:val="18"/>
+        </w:rPr>
+        <w:t>"</w:t>
+      </w:r>
+      <w:proofErr w:type="spellStart"/>
+      <w:r>
+        <w:rPr>
+          <w:rFonts w:ascii="Consolas" w:eastAsia="Times New Roman" w:hAnsi="Consolas" w:cs="Consolas"/>
+          <w:color w:val="A31515"/>
+          <w:sz w:val="18"/>
+          <w:szCs w:val="18"/>
+        </w:rPr>
+        <w:t>updated_at</w:t>
+      </w:r>
+      <w:proofErr w:type="spellEnd"/>
+      <w:r>
+        <w:rPr>
+          <w:rFonts w:ascii="Consolas" w:eastAsia="Times New Roman" w:hAnsi="Consolas" w:cs="Consolas"/>
+          <w:color w:val="A31515"/>
+          <w:sz w:val="18"/>
+          <w:szCs w:val="18"/>
+        </w:rPr>
+        <w:t>"</w:t>
+      </w:r>
+      <w:r>
+        <w:rPr>
+          <w:rFonts w:ascii="Consolas" w:eastAsia="Times New Roman" w:hAnsi="Consolas" w:cs="Consolas"/>
+          <w:color w:val="000000"/>
+          <w:sz w:val="18"/>
+          <w:szCs w:val="18"/>
+        </w:rPr>
+        <w:t>: </w:t>
+      </w:r>
+      <w:r>
+        <w:rPr>
+          <w:rFonts w:ascii="Consolas" w:eastAsia="Times New Roman" w:hAnsi="Consolas" w:cs="Consolas"/>
+          <w:color w:val="0451A5"/>
+          <w:sz w:val="18"/>
+          <w:szCs w:val="18"/>
+        </w:rPr>
+        <w:t>"2021-06-30T07:47:59.000000Z"</w:t>
+      </w:r>
+      <w:r>
+        <w:rPr>
+          <w:rFonts w:ascii="Consolas" w:eastAsia="Times New Roman" w:hAnsi="Consolas" w:cs="Consolas"/>
+          <w:color w:val="000000"/>
+          <w:sz w:val="18"/>
+          <w:szCs w:val="18"/>
+        </w:rPr>
+        <w:t>,</w:t>
+      </w:r>
+    </w:p>
+    <w:p>
+      <w:pPr>
+        <w:shd w:val="clear" w:color="auto" w:fill="FFFFFE"/>
+        <w:spacing w:after="0" w:line="270" w:lineRule="atLeast"/>
+        <w:rPr>
+          <w:rFonts w:ascii="Consolas" w:eastAsia="Times New Roman" w:hAnsi="Consolas" w:cs="Consolas"/>
+          <w:color w:val="000000"/>
+          <w:sz w:val="18"/>
+          <w:szCs w:val="18"/>
+        </w:rPr>
+      </w:pPr>
+      <w:r>
+        <w:rPr>
+          <w:rFonts w:ascii="Consolas" w:eastAsia="Times New Roman" w:hAnsi="Consolas" w:cs="Consolas"/>
+          <w:color w:val="000000"/>
+          <w:sz w:val="18"/>
+          <w:szCs w:val="18"/>
+        </w:rPr>
+        <w:t>        </w:t>
+      </w:r>
+      <w:r>
+        <w:rPr>
+          <w:rFonts w:ascii="Consolas" w:eastAsia="Times New Roman" w:hAnsi="Consolas" w:cs="Consolas"/>
+          <w:color w:val="A31515"/>
+          <w:sz w:val="18"/>
+          <w:szCs w:val="18"/>
+        </w:rPr>
+        <w:t>"</w:t>
+      </w:r>
+      <w:proofErr w:type="spellStart"/>
+      <w:r>
+        <w:rPr>
+          <w:rFonts w:ascii="Consolas" w:eastAsia="Times New Roman" w:hAnsi="Consolas" w:cs="Consolas"/>
+          <w:color w:val="A31515"/>
+          <w:sz w:val="18"/>
+          <w:szCs w:val="18"/>
+        </w:rPr>
+        <w:t>created_at</w:t>
+      </w:r>
+      <w:proofErr w:type="spellEnd"/>
+      <w:r>
+        <w:rPr>
+          <w:rFonts w:ascii="Consolas" w:eastAsia="Times New Roman" w:hAnsi="Consolas" w:cs="Consolas"/>
+          <w:color w:val="A31515"/>
+          <w:sz w:val="18"/>
+          <w:szCs w:val="18"/>
+        </w:rPr>
+        <w:t>"</w:t>
+      </w:r>
+      <w:r>
+        <w:rPr>
+          <w:rFonts w:ascii="Consolas" w:eastAsia="Times New Roman" w:hAnsi="Consolas" w:cs="Consolas"/>
+          <w:color w:val="000000"/>
+          <w:sz w:val="18"/>
+          <w:szCs w:val="18"/>
+        </w:rPr>
+        <w:t>: </w:t>
+      </w:r>
+      <w:r>
+        <w:rPr>
+          <w:rFonts w:ascii="Consolas" w:eastAsia="Times New Roman" w:hAnsi="Consolas" w:cs="Consolas"/>
+          <w:color w:val="0451A5"/>
+          <w:sz w:val="18"/>
+          <w:szCs w:val="18"/>
+        </w:rPr>
+        <w:t>"2021-06-30T07:47:59.000000Z"</w:t>
+      </w:r>
+      <w:r>
+        <w:rPr>
+          <w:rFonts w:ascii="Consolas" w:eastAsia="Times New Roman" w:hAnsi="Consolas" w:cs="Consolas"/>
+          <w:color w:val="000000"/>
+          <w:sz w:val="18"/>
+          <w:szCs w:val="18"/>
+        </w:rPr>
+        <w:t>,</w:t>
+      </w:r>
+    </w:p>
+    <w:p>
+      <w:pPr>
+        <w:shd w:val="clear" w:color="auto" w:fill="FFFFFE"/>
+        <w:spacing w:after="0" w:line="270" w:lineRule="atLeast"/>
+        <w:rPr>
+          <w:rFonts w:ascii="Consolas" w:eastAsia="Times New Roman" w:hAnsi="Consolas" w:cs="Consolas"/>
+          <w:color w:val="000000"/>
+          <w:sz w:val="18"/>
+          <w:szCs w:val="18"/>
+        </w:rPr>
+      </w:pPr>
+      <w:r>
+        <w:rPr>
+          <w:rFonts w:ascii="Consolas" w:eastAsia="Times New Roman" w:hAnsi="Consolas" w:cs="Consolas"/>
+          <w:color w:val="000000"/>
+          <w:sz w:val="18"/>
+          <w:szCs w:val="18"/>
+        </w:rPr>
+        <w:t>        </w:t>
+      </w:r>
+      <w:r>
+        <w:rPr>
+          <w:rFonts w:ascii="Consolas" w:eastAsia="Times New Roman" w:hAnsi="Consolas" w:cs="Consolas"/>
+          <w:color w:val="A31515"/>
+          <w:sz w:val="18"/>
+          <w:szCs w:val="18"/>
+        </w:rPr>
+        <w:t>"id"</w:t>
+      </w:r>
+      <w:r>
+        <w:rPr>
+          <w:rFonts w:ascii="Consolas" w:eastAsia="Times New Roman" w:hAnsi="Consolas" w:cs="Consolas"/>
+          <w:color w:val="000000"/>
+          <w:sz w:val="18"/>
+          <w:szCs w:val="18"/>
+        </w:rPr>
+        <w:t>: </w:t>
+      </w:r>
+      <w:r>
+        <w:rPr>
+          <w:rFonts w:ascii="Consolas" w:eastAsia="Times New Roman" w:hAnsi="Consolas" w:cs="Consolas"/>
+          <w:color w:val="098658"/>
+          <w:sz w:val="18"/>
+          <w:szCs w:val="18"/>
+        </w:rPr>
+        <w:t>1</w:t>
+      </w:r>
+    </w:p>
+    <w:p>
+      <w:pPr>
+        <w:shd w:val="clear" w:color="auto" w:fill="FFFFFE"/>
+        <w:spacing w:after="0" w:line="270" w:lineRule="atLeast"/>
+        <w:rPr>
+          <w:rFonts w:ascii="Consolas" w:eastAsia="Times New Roman" w:hAnsi="Consolas" w:cs="Consolas"/>
+          <w:color w:val="000000"/>
+          <w:sz w:val="18"/>
+          <w:szCs w:val="18"/>
+        </w:rPr>
+      </w:pPr>
+      <w:r>
+        <w:rPr>
+          <w:rFonts w:ascii="Consolas" w:eastAsia="Times New Roman" w:hAnsi="Consolas" w:cs="Consolas"/>
+          <w:color w:val="000000"/>
+          <w:sz w:val="18"/>
+          <w:szCs w:val="18"/>
+        </w:rPr>
+        <w:t>    }</w:t>
       </w:r>
     </w:p>
     <w:p>
@@ -34594,22 +35210,6 @@
         </w:rPr>
         <w:t>}</w:t>
       </w:r>
-    </w:p>
-    <w:p>
-      <w:pPr>
-        <w:pStyle w:val="Heading2"/>
-        <w:numPr>
-          <w:ilvl w:val="0"/>
-          <w:numId w:val="0"/>
-        </w:numPr>
-        <w:rPr>
-          <w:rFonts w:ascii="Verdana" w:hAnsi="Verdana"/>
-          <w:b/>
-          <w:bCs w:val="0"/>
-          <w:sz w:val="24"/>
-          <w:szCs w:val="24"/>
-        </w:rPr>
-      </w:pPr>
     </w:p>
     <w:p>
       <w:pPr>
@@ -34953,6 +35553,7 @@
           <w:sz w:val="18"/>
           <w:szCs w:val="18"/>
         </w:rPr>
+        <w:lastRenderedPageBreak/>
         <w:t>    </w:t>
       </w:r>
       <w:r>
@@ -35237,7 +35838,6 @@
           <w:sz w:val="18"/>
           <w:szCs w:val="18"/>
         </w:rPr>
-        <w:lastRenderedPageBreak/>
         <w:t>        {</w:t>
       </w:r>
     </w:p>
@@ -36971,6 +37571,7 @@
           <w:sz w:val="18"/>
           <w:szCs w:val="18"/>
         </w:rPr>
+        <w:lastRenderedPageBreak/>
         <w:t>    </w:t>
       </w:r>
       <w:r>
@@ -37607,7 +38208,6 @@
           <w:sz w:val="18"/>
           <w:szCs w:val="18"/>
         </w:rPr>
-        <w:lastRenderedPageBreak/>
         <w:t>    </w:t>
       </w:r>
       <w:r>
@@ -39836,6 +40436,7 @@
           <w:sz w:val="18"/>
           <w:szCs w:val="18"/>
         </w:rPr>
+        <w:lastRenderedPageBreak/>
         <w:t>        </w:t>
       </w:r>
       <w:r>
@@ -40452,7 +41053,6 @@
           <w:sz w:val="18"/>
           <w:szCs w:val="18"/>
         </w:rPr>
-        <w:lastRenderedPageBreak/>
         <w:t>        </w:t>
       </w:r>
       <w:r>

--- a/OdbusConsumerDocs/OD_APIs.docx
+++ b/OdbusConsumerDocs/OD_APIs.docx
@@ -482,7 +482,39 @@
             <w:rFonts w:ascii="Verdana" w:hAnsi="Verdana"/>
             <w:noProof/>
           </w:rPr>
-          <w:t>work pending with safety,review,gallery,booking policies</w:t>
+          <w:t>work pending</w:t>
+        </w:r>
+        <w:r>
+          <w:rPr>
+            <w:rStyle w:val="Hyperlink"/>
+            <w:rFonts w:ascii="Verdana" w:hAnsi="Verdana"/>
+            <w:noProof/>
+          </w:rPr>
+          <w:t xml:space="preserve"> </w:t>
+        </w:r>
+        <w:r>
+          <w:rPr>
+            <w:rStyle w:val="Hyperlink"/>
+            <w:rFonts w:ascii="Verdana" w:hAnsi="Verdana"/>
+            <w:noProof/>
+          </w:rPr>
+          <w:t>review</w:t>
+        </w:r>
+        <w:r>
+          <w:rPr>
+            <w:rStyle w:val="Hyperlink"/>
+            <w:rFonts w:ascii="Verdana" w:hAnsi="Verdana"/>
+            <w:noProof/>
+          </w:rPr>
+          <w:t xml:space="preserve"> ,</w:t>
+        </w:r>
+        <w:r>
+          <w:rPr>
+            <w:rStyle w:val="Hyperlink"/>
+            <w:rFonts w:ascii="Verdana" w:hAnsi="Verdana"/>
+            <w:noProof/>
+          </w:rPr>
+          <w:t>booking policies</w:t>
         </w:r>
         <w:r>
           <w:rPr>
@@ -34639,8 +34671,6 @@
         </w:rPr>
         <w:t>,</w:t>
       </w:r>
-      <w:bookmarkStart w:id="9" w:name="_GoBack"/>
-      <w:bookmarkEnd w:id="9"/>
     </w:p>
     <w:p>
       <w:pPr>
@@ -35274,7 +35304,7 @@
           <w:szCs w:val="24"/>
         </w:rPr>
       </w:pPr>
-      <w:bookmarkStart w:id="10" w:name="_Toc75950664"/>
+      <w:bookmarkStart w:id="9" w:name="_Toc75950664"/>
       <w:r>
         <w:rPr>
           <w:rFonts w:ascii="Verdana" w:hAnsi="Verdana"/>
@@ -35367,7 +35397,7 @@
         </w:rPr>
         <w:t>API</w:t>
       </w:r>
-      <w:bookmarkEnd w:id="10"/>
+      <w:bookmarkEnd w:id="9"/>
     </w:p>
     <w:p>
       <w:pPr>
@@ -36937,7 +36967,7 @@
           <w:szCs w:val="24"/>
         </w:rPr>
       </w:pPr>
-      <w:bookmarkStart w:id="11" w:name="_Toc75950665"/>
+      <w:bookmarkStart w:id="10" w:name="_Toc75950665"/>
       <w:r>
         <w:rPr>
           <w:rFonts w:ascii="Verdana" w:hAnsi="Verdana"/>
@@ -37040,7 +37070,7 @@
         </w:rPr>
         <w:t>API</w:t>
       </w:r>
-      <w:bookmarkEnd w:id="11"/>
+      <w:bookmarkEnd w:id="10"/>
     </w:p>
     <w:p>
       <w:pPr>
@@ -37178,6 +37208,67 @@
           <w:sz w:val="18"/>
           <w:szCs w:val="18"/>
         </w:rPr>
+        <w:t>"</w:t>
+      </w:r>
+      <w:proofErr w:type="spellStart"/>
+      <w:r>
+        <w:rPr>
+          <w:rFonts w:ascii="Consolas" w:eastAsia="Times New Roman" w:hAnsi="Consolas" w:cs="Consolas"/>
+          <w:color w:val="A31515"/>
+          <w:sz w:val="18"/>
+          <w:szCs w:val="18"/>
+        </w:rPr>
+        <w:t>customerInfo</w:t>
+      </w:r>
+      <w:proofErr w:type="spellEnd"/>
+      <w:proofErr w:type="gramStart"/>
+      <w:r>
+        <w:rPr>
+          <w:rFonts w:ascii="Consolas" w:eastAsia="Times New Roman" w:hAnsi="Consolas" w:cs="Consolas"/>
+          <w:color w:val="A31515"/>
+          <w:sz w:val="18"/>
+          <w:szCs w:val="18"/>
+        </w:rPr>
+        <w:t>"</w:t>
+      </w:r>
+      <w:r>
+        <w:rPr>
+          <w:rFonts w:ascii="Consolas" w:eastAsia="Times New Roman" w:hAnsi="Consolas" w:cs="Consolas"/>
+          <w:color w:val="000000"/>
+          <w:sz w:val="18"/>
+          <w:szCs w:val="18"/>
+        </w:rPr>
+        <w:t>:{</w:t>
+      </w:r>
+      <w:proofErr w:type="gramEnd"/>
+    </w:p>
+    <w:p>
+      <w:pPr>
+        <w:shd w:val="clear" w:color="auto" w:fill="FFFFFE"/>
+        <w:spacing w:after="0" w:line="270" w:lineRule="atLeast"/>
+        <w:rPr>
+          <w:rFonts w:ascii="Consolas" w:eastAsia="Times New Roman" w:hAnsi="Consolas" w:cs="Consolas"/>
+          <w:color w:val="000000"/>
+          <w:sz w:val="18"/>
+          <w:szCs w:val="18"/>
+        </w:rPr>
+      </w:pPr>
+      <w:r>
+        <w:rPr>
+          <w:rFonts w:ascii="Consolas" w:eastAsia="Times New Roman" w:hAnsi="Consolas" w:cs="Consolas"/>
+          <w:color w:val="000000"/>
+          <w:sz w:val="18"/>
+          <w:szCs w:val="18"/>
+        </w:rPr>
+        <w:t>    </w:t>
+      </w:r>
+      <w:r>
+        <w:rPr>
+          <w:rFonts w:ascii="Consolas" w:eastAsia="Times New Roman" w:hAnsi="Consolas" w:cs="Consolas"/>
+          <w:color w:val="A31515"/>
+          <w:sz w:val="18"/>
+          <w:szCs w:val="18"/>
+        </w:rPr>
         <w:t>"email"</w:t>
       </w:r>
       <w:r>
@@ -37196,7 +37287,7 @@
           <w:sz w:val="18"/>
           <w:szCs w:val="18"/>
         </w:rPr>
-        <w:t>"Amit6789.def@gmail.com"</w:t>
+        <w:t>""</w:t>
       </w:r>
       <w:r>
         <w:rPr>
@@ -37253,7 +37344,96 @@
           <w:sz w:val="18"/>
           <w:szCs w:val="18"/>
         </w:rPr>
-        <w:t>""</w:t>
+        <w:t>"9916457575"</w:t>
+      </w:r>
+    </w:p>
+    <w:p>
+      <w:pPr>
+        <w:shd w:val="clear" w:color="auto" w:fill="FFFFFE"/>
+        <w:spacing w:after="0" w:line="270" w:lineRule="atLeast"/>
+        <w:rPr>
+          <w:rFonts w:ascii="Consolas" w:eastAsia="Times New Roman" w:hAnsi="Consolas" w:cs="Consolas"/>
+          <w:color w:val="000000"/>
+          <w:sz w:val="18"/>
+          <w:szCs w:val="18"/>
+        </w:rPr>
+      </w:pPr>
+      <w:r>
+        <w:rPr>
+          <w:rFonts w:ascii="Consolas" w:eastAsia="Times New Roman" w:hAnsi="Consolas" w:cs="Consolas"/>
+          <w:color w:val="000000"/>
+          <w:sz w:val="18"/>
+          <w:szCs w:val="18"/>
+        </w:rPr>
+        <w:t>    },</w:t>
+      </w:r>
+    </w:p>
+    <w:p>
+      <w:pPr>
+        <w:shd w:val="clear" w:color="auto" w:fill="FFFFFE"/>
+        <w:spacing w:after="0" w:line="270" w:lineRule="atLeast"/>
+        <w:rPr>
+          <w:rFonts w:ascii="Consolas" w:eastAsia="Times New Roman" w:hAnsi="Consolas" w:cs="Consolas"/>
+          <w:color w:val="000000"/>
+          <w:sz w:val="18"/>
+          <w:szCs w:val="18"/>
+        </w:rPr>
+      </w:pPr>
+      <w:r>
+        <w:rPr>
+          <w:rFonts w:ascii="Consolas" w:eastAsia="Times New Roman" w:hAnsi="Consolas" w:cs="Consolas"/>
+          <w:color w:val="000000"/>
+          <w:sz w:val="18"/>
+          <w:szCs w:val="18"/>
+        </w:rPr>
+        <w:t>    </w:t>
+      </w:r>
+      <w:r>
+        <w:rPr>
+          <w:rFonts w:ascii="Consolas" w:eastAsia="Times New Roman" w:hAnsi="Consolas" w:cs="Consolas"/>
+          <w:color w:val="A31515"/>
+          <w:sz w:val="18"/>
+          <w:szCs w:val="18"/>
+        </w:rPr>
+        <w:t>"</w:t>
+      </w:r>
+      <w:proofErr w:type="spellStart"/>
+      <w:r>
+        <w:rPr>
+          <w:rFonts w:ascii="Consolas" w:eastAsia="Times New Roman" w:hAnsi="Consolas" w:cs="Consolas"/>
+          <w:color w:val="A31515"/>
+          <w:sz w:val="18"/>
+          <w:szCs w:val="18"/>
+        </w:rPr>
+        <w:t>seat_id</w:t>
+      </w:r>
+      <w:proofErr w:type="spellEnd"/>
+      <w:r>
+        <w:rPr>
+          <w:rFonts w:ascii="Consolas" w:eastAsia="Times New Roman" w:hAnsi="Consolas" w:cs="Consolas"/>
+          <w:color w:val="A31515"/>
+          <w:sz w:val="18"/>
+          <w:szCs w:val="18"/>
+        </w:rPr>
+        <w:t>"</w:t>
+      </w:r>
+      <w:r>
+        <w:rPr>
+          <w:rFonts w:ascii="Consolas" w:eastAsia="Times New Roman" w:hAnsi="Consolas" w:cs="Consolas"/>
+          <w:color w:val="000000"/>
+          <w:sz w:val="18"/>
+          <w:szCs w:val="18"/>
+        </w:rPr>
+        <w:t>: [</w:t>
+      </w:r>
+      <w:r>
+        <w:rPr>
+          <w:rFonts w:ascii="Consolas" w:eastAsia="Times New Roman" w:hAnsi="Consolas" w:cs="Consolas"/>
+          <w:color w:val="098658"/>
+          <w:sz w:val="18"/>
+          <w:szCs w:val="18"/>
+        </w:rPr>
+        <w:t>7</w:t>
       </w:r>
       <w:r>
         <w:rPr>
@@ -37264,6 +37444,24 @@
         </w:rPr>
         <w:t>,</w:t>
       </w:r>
+      <w:r>
+        <w:rPr>
+          <w:rFonts w:ascii="Consolas" w:eastAsia="Times New Roman" w:hAnsi="Consolas" w:cs="Consolas"/>
+          <w:color w:val="098658"/>
+          <w:sz w:val="18"/>
+          <w:szCs w:val="18"/>
+        </w:rPr>
+        <w:t>8</w:t>
+      </w:r>
+      <w:r>
+        <w:rPr>
+          <w:rFonts w:ascii="Consolas" w:eastAsia="Times New Roman" w:hAnsi="Consolas" w:cs="Consolas"/>
+          <w:color w:val="000000"/>
+          <w:sz w:val="18"/>
+          <w:szCs w:val="18"/>
+        </w:rPr>
+        <w:t>],  </w:t>
+      </w:r>
     </w:p>
     <w:p>
       <w:pPr>
@@ -37302,7 +37500,7 @@
           <w:sz w:val="18"/>
           <w:szCs w:val="18"/>
         </w:rPr>
-        <w:t>seat_id</w:t>
+        <w:t>bookingInfo</w:t>
       </w:r>
       <w:proofErr w:type="spellEnd"/>
       <w:r>
@@ -37321,236 +37519,7 @@
           <w:sz w:val="18"/>
           <w:szCs w:val="18"/>
         </w:rPr>
-        <w:t>: [</w:t>
-      </w:r>
-      <w:r>
-        <w:rPr>
-          <w:rFonts w:ascii="Consolas" w:eastAsia="Times New Roman" w:hAnsi="Consolas" w:cs="Consolas"/>
-          <w:color w:val="098658"/>
-          <w:sz w:val="18"/>
-          <w:szCs w:val="18"/>
-        </w:rPr>
-        <w:t>5</w:t>
-      </w:r>
-      <w:r>
-        <w:rPr>
-          <w:rFonts w:ascii="Consolas" w:eastAsia="Times New Roman" w:hAnsi="Consolas" w:cs="Consolas"/>
-          <w:color w:val="000000"/>
-          <w:sz w:val="18"/>
-          <w:szCs w:val="18"/>
-        </w:rPr>
-        <w:t>,</w:t>
-      </w:r>
-      <w:r>
-        <w:rPr>
-          <w:rFonts w:ascii="Consolas" w:eastAsia="Times New Roman" w:hAnsi="Consolas" w:cs="Consolas"/>
-          <w:color w:val="098658"/>
-          <w:sz w:val="18"/>
-          <w:szCs w:val="18"/>
-        </w:rPr>
-        <w:t>6</w:t>
-      </w:r>
-      <w:r>
-        <w:rPr>
-          <w:rFonts w:ascii="Consolas" w:eastAsia="Times New Roman" w:hAnsi="Consolas" w:cs="Consolas"/>
-          <w:color w:val="000000"/>
-          <w:sz w:val="18"/>
-          <w:szCs w:val="18"/>
-        </w:rPr>
-        <w:t>],  </w:t>
-      </w:r>
-    </w:p>
-    <w:p>
-      <w:pPr>
-        <w:shd w:val="clear" w:color="auto" w:fill="FFFFFE"/>
-        <w:spacing w:after="0" w:line="270" w:lineRule="atLeast"/>
-        <w:rPr>
-          <w:rFonts w:ascii="Consolas" w:eastAsia="Times New Roman" w:hAnsi="Consolas" w:cs="Consolas"/>
-          <w:color w:val="000000"/>
-          <w:sz w:val="18"/>
-          <w:szCs w:val="18"/>
-        </w:rPr>
-      </w:pPr>
-      <w:r>
-        <w:rPr>
-          <w:rFonts w:ascii="Consolas" w:eastAsia="Times New Roman" w:hAnsi="Consolas" w:cs="Consolas"/>
-          <w:color w:val="000000"/>
-          <w:sz w:val="18"/>
-          <w:szCs w:val="18"/>
-        </w:rPr>
-        <w:t>    </w:t>
-      </w:r>
-      <w:r>
-        <w:rPr>
-          <w:rFonts w:ascii="Consolas" w:eastAsia="Times New Roman" w:hAnsi="Consolas" w:cs="Consolas"/>
-          <w:color w:val="A31515"/>
-          <w:sz w:val="18"/>
-          <w:szCs w:val="18"/>
-        </w:rPr>
-        <w:t>"bookStatus"</w:t>
-      </w:r>
-      <w:r>
-        <w:rPr>
-          <w:rFonts w:ascii="Consolas" w:eastAsia="Times New Roman" w:hAnsi="Consolas" w:cs="Consolas"/>
-          <w:color w:val="000000"/>
-          <w:sz w:val="18"/>
-          <w:szCs w:val="18"/>
-        </w:rPr>
-        <w:t>:</w:t>
-      </w:r>
-      <w:r>
-        <w:rPr>
-          <w:rFonts w:ascii="Consolas" w:eastAsia="Times New Roman" w:hAnsi="Consolas" w:cs="Consolas"/>
-          <w:color w:val="0451A5"/>
-          <w:sz w:val="18"/>
-          <w:szCs w:val="18"/>
-        </w:rPr>
-        <w:t>"1"</w:t>
-      </w:r>
-      <w:r>
-        <w:rPr>
-          <w:rFonts w:ascii="Consolas" w:eastAsia="Times New Roman" w:hAnsi="Consolas" w:cs="Consolas"/>
-          <w:color w:val="000000"/>
-          <w:sz w:val="18"/>
-          <w:szCs w:val="18"/>
-        </w:rPr>
-        <w:t>,</w:t>
-      </w:r>
-    </w:p>
-    <w:p>
-      <w:pPr>
-        <w:shd w:val="clear" w:color="auto" w:fill="FFFFFE"/>
-        <w:spacing w:after="0" w:line="270" w:lineRule="atLeast"/>
-        <w:rPr>
-          <w:rFonts w:ascii="Consolas" w:eastAsia="Times New Roman" w:hAnsi="Consolas" w:cs="Consolas"/>
-          <w:color w:val="000000"/>
-          <w:sz w:val="18"/>
-          <w:szCs w:val="18"/>
-        </w:rPr>
-      </w:pPr>
-      <w:r>
-        <w:rPr>
-          <w:rFonts w:ascii="Consolas" w:eastAsia="Times New Roman" w:hAnsi="Consolas" w:cs="Consolas"/>
-          <w:color w:val="000000"/>
-          <w:sz w:val="18"/>
-          <w:szCs w:val="18"/>
-        </w:rPr>
-        <w:t>    </w:t>
-      </w:r>
-      <w:r>
-        <w:rPr>
-          <w:rFonts w:ascii="Consolas" w:eastAsia="Times New Roman" w:hAnsi="Consolas" w:cs="Consolas"/>
-          <w:color w:val="A31515"/>
-          <w:sz w:val="18"/>
-          <w:szCs w:val="18"/>
-        </w:rPr>
-        <w:t>"</w:t>
-      </w:r>
-      <w:proofErr w:type="spellStart"/>
-      <w:r>
-        <w:rPr>
-          <w:rFonts w:ascii="Consolas" w:eastAsia="Times New Roman" w:hAnsi="Consolas" w:cs="Consolas"/>
-          <w:color w:val="A31515"/>
-          <w:sz w:val="18"/>
-          <w:szCs w:val="18"/>
-        </w:rPr>
-        <w:t>bookingInfo</w:t>
-      </w:r>
-      <w:proofErr w:type="spellEnd"/>
-      <w:r>
-        <w:rPr>
-          <w:rFonts w:ascii="Consolas" w:eastAsia="Times New Roman" w:hAnsi="Consolas" w:cs="Consolas"/>
-          <w:color w:val="A31515"/>
-          <w:sz w:val="18"/>
-          <w:szCs w:val="18"/>
-        </w:rPr>
-        <w:t>"</w:t>
-      </w:r>
-      <w:r>
-        <w:rPr>
-          <w:rFonts w:ascii="Consolas" w:eastAsia="Times New Roman" w:hAnsi="Consolas" w:cs="Consolas"/>
-          <w:color w:val="000000"/>
-          <w:sz w:val="18"/>
-          <w:szCs w:val="18"/>
-        </w:rPr>
         <w:t>: {</w:t>
-      </w:r>
-    </w:p>
-    <w:p>
-      <w:pPr>
-        <w:shd w:val="clear" w:color="auto" w:fill="FFFFFE"/>
-        <w:spacing w:after="0" w:line="270" w:lineRule="atLeast"/>
-        <w:rPr>
-          <w:rFonts w:ascii="Consolas" w:eastAsia="Times New Roman" w:hAnsi="Consolas" w:cs="Consolas"/>
-          <w:color w:val="000000"/>
-          <w:sz w:val="18"/>
-          <w:szCs w:val="18"/>
-        </w:rPr>
-      </w:pPr>
-      <w:r>
-        <w:rPr>
-          <w:rFonts w:ascii="Consolas" w:eastAsia="Times New Roman" w:hAnsi="Consolas" w:cs="Consolas"/>
-          <w:color w:val="000000"/>
-          <w:sz w:val="18"/>
-          <w:szCs w:val="18"/>
-        </w:rPr>
-        <w:t>    </w:t>
-      </w:r>
-      <w:r>
-        <w:rPr>
-          <w:rFonts w:ascii="Consolas" w:eastAsia="Times New Roman" w:hAnsi="Consolas" w:cs="Consolas"/>
-          <w:color w:val="A31515"/>
-          <w:sz w:val="18"/>
-          <w:szCs w:val="18"/>
-        </w:rPr>
-        <w:t>"</w:t>
-      </w:r>
-      <w:proofErr w:type="spellStart"/>
-      <w:r>
-        <w:rPr>
-          <w:rFonts w:ascii="Consolas" w:eastAsia="Times New Roman" w:hAnsi="Consolas" w:cs="Consolas"/>
-          <w:color w:val="A31515"/>
-          <w:sz w:val="18"/>
-          <w:szCs w:val="18"/>
-        </w:rPr>
-        <w:t>pnr</w:t>
-      </w:r>
-      <w:proofErr w:type="spellEnd"/>
-      <w:r>
-        <w:rPr>
-          <w:rFonts w:ascii="Consolas" w:eastAsia="Times New Roman" w:hAnsi="Consolas" w:cs="Consolas"/>
-          <w:color w:val="A31515"/>
-          <w:sz w:val="18"/>
-          <w:szCs w:val="18"/>
-        </w:rPr>
-        <w:t>"</w:t>
-      </w:r>
-      <w:r>
-        <w:rPr>
-          <w:rFonts w:ascii="Consolas" w:eastAsia="Times New Roman" w:hAnsi="Consolas" w:cs="Consolas"/>
-          <w:color w:val="000000"/>
-          <w:sz w:val="18"/>
-          <w:szCs w:val="18"/>
-        </w:rPr>
-        <w:t>: </w:t>
-      </w:r>
-      <w:r>
-        <w:rPr>
-          <w:rFonts w:ascii="Consolas" w:eastAsia="Times New Roman" w:hAnsi="Consolas" w:cs="Consolas"/>
-          <w:color w:val="0451A5"/>
-          <w:sz w:val="18"/>
-          <w:szCs w:val="18"/>
-        </w:rPr>
-        <w:t>"xyz123"</w:t>
-      </w:r>
-      <w:r>
-        <w:rPr>
-          <w:rFonts w:ascii="Consolas" w:eastAsia="Times New Roman" w:hAnsi="Consolas" w:cs="Consolas"/>
-          <w:color w:val="000000"/>
-          <w:sz w:val="18"/>
-          <w:szCs w:val="18"/>
-        </w:rPr>
-        <w:t>,</w:t>
       </w:r>
     </w:p>
     <w:p>
@@ -37774,83 +37743,6 @@
           <w:szCs w:val="18"/>
         </w:rPr>
         <w:t>"1294"</w:t>
-      </w:r>
-      <w:r>
-        <w:rPr>
-          <w:rFonts w:ascii="Consolas" w:eastAsia="Times New Roman" w:hAnsi="Consolas" w:cs="Consolas"/>
-          <w:color w:val="000000"/>
-          <w:sz w:val="18"/>
-          <w:szCs w:val="18"/>
-        </w:rPr>
-        <w:t>,</w:t>
-      </w:r>
-    </w:p>
-    <w:p>
-      <w:pPr>
-        <w:shd w:val="clear" w:color="auto" w:fill="FFFFFE"/>
-        <w:spacing w:after="0" w:line="270" w:lineRule="atLeast"/>
-        <w:rPr>
-          <w:rFonts w:ascii="Consolas" w:eastAsia="Times New Roman" w:hAnsi="Consolas" w:cs="Consolas"/>
-          <w:color w:val="000000"/>
-          <w:sz w:val="18"/>
-          <w:szCs w:val="18"/>
-        </w:rPr>
-      </w:pPr>
-      <w:r>
-        <w:rPr>
-          <w:rFonts w:ascii="Consolas" w:eastAsia="Times New Roman" w:hAnsi="Consolas" w:cs="Consolas"/>
-          <w:color w:val="000000"/>
-          <w:sz w:val="18"/>
-          <w:szCs w:val="18"/>
-        </w:rPr>
-        <w:t>    </w:t>
-      </w:r>
-      <w:r>
-        <w:rPr>
-          <w:rFonts w:ascii="Consolas" w:eastAsia="Times New Roman" w:hAnsi="Consolas" w:cs="Consolas"/>
-          <w:color w:val="A31515"/>
-          <w:sz w:val="18"/>
-          <w:szCs w:val="18"/>
-        </w:rPr>
-        <w:t>"</w:t>
-      </w:r>
-      <w:proofErr w:type="spellStart"/>
-      <w:r>
-        <w:rPr>
-          <w:rFonts w:ascii="Consolas" w:eastAsia="Times New Roman" w:hAnsi="Consolas" w:cs="Consolas"/>
-          <w:color w:val="A31515"/>
-          <w:sz w:val="18"/>
-          <w:szCs w:val="18"/>
-        </w:rPr>
-        <w:t>j_day</w:t>
-      </w:r>
-      <w:proofErr w:type="spellEnd"/>
-      <w:r>
-        <w:rPr>
-          <w:rFonts w:ascii="Consolas" w:eastAsia="Times New Roman" w:hAnsi="Consolas" w:cs="Consolas"/>
-          <w:color w:val="A31515"/>
-          <w:sz w:val="18"/>
-          <w:szCs w:val="18"/>
-        </w:rPr>
-        <w:t>"</w:t>
-      </w:r>
-      <w:r>
-        <w:rPr>
-          <w:rFonts w:ascii="Consolas" w:eastAsia="Times New Roman" w:hAnsi="Consolas" w:cs="Consolas"/>
-          <w:color w:val="000000"/>
-          <w:sz w:val="18"/>
-          <w:szCs w:val="18"/>
-        </w:rPr>
-        <w:t>: </w:t>
-      </w:r>
-      <w:r>
-        <w:rPr>
-          <w:rFonts w:ascii="Consolas" w:eastAsia="Times New Roman" w:hAnsi="Consolas" w:cs="Consolas"/>
-          <w:color w:val="0451A5"/>
-          <w:sz w:val="18"/>
-          <w:szCs w:val="18"/>
-        </w:rPr>
-        <w:t>"1"</w:t>
       </w:r>
       <w:r>
         <w:rPr>
@@ -40021,7 +39913,7 @@
           <w:sz w:val="18"/>
           <w:szCs w:val="18"/>
         </w:rPr>
-        <w:t>"20210623051346607355"</w:t>
+        <w:t>"20210706110614743030"</w:t>
       </w:r>
       <w:r>
         <w:rPr>
@@ -40098,7 +39990,7 @@
           <w:sz w:val="18"/>
           <w:szCs w:val="18"/>
         </w:rPr>
-        <w:t>"xyz123"</w:t>
+        <w:t>"OD52498376"</w:t>
       </w:r>
       <w:r>
         <w:rPr>
@@ -40402,11 +40294,88 @@
       <w:r>
         <w:rPr>
           <w:rFonts w:ascii="Consolas" w:eastAsia="Times New Roman" w:hAnsi="Consolas" w:cs="Consolas"/>
+          <w:color w:val="098658"/>
+          <w:sz w:val="18"/>
+          <w:szCs w:val="18"/>
+        </w:rPr>
+        <w:t>2</w:t>
+      </w:r>
+      <w:r>
+        <w:rPr>
+          <w:rFonts w:ascii="Consolas" w:eastAsia="Times New Roman" w:hAnsi="Consolas" w:cs="Consolas"/>
+          <w:color w:val="000000"/>
+          <w:sz w:val="18"/>
+          <w:szCs w:val="18"/>
+        </w:rPr>
+        <w:t>,</w:t>
+      </w:r>
+    </w:p>
+    <w:p>
+      <w:pPr>
+        <w:shd w:val="clear" w:color="auto" w:fill="FFFFFE"/>
+        <w:spacing w:after="0" w:line="270" w:lineRule="atLeast"/>
+        <w:rPr>
+          <w:rFonts w:ascii="Consolas" w:eastAsia="Times New Roman" w:hAnsi="Consolas" w:cs="Consolas"/>
+          <w:color w:val="000000"/>
+          <w:sz w:val="18"/>
+          <w:szCs w:val="18"/>
+        </w:rPr>
+      </w:pPr>
+      <w:r>
+        <w:rPr>
+          <w:rFonts w:ascii="Consolas" w:eastAsia="Times New Roman" w:hAnsi="Consolas" w:cs="Consolas"/>
+          <w:color w:val="000000"/>
+          <w:sz w:val="18"/>
+          <w:szCs w:val="18"/>
+        </w:rPr>
+        <w:t>        </w:t>
+      </w:r>
+      <w:r>
+        <w:rPr>
+          <w:rFonts w:ascii="Consolas" w:eastAsia="Times New Roman" w:hAnsi="Consolas" w:cs="Consolas"/>
+          <w:color w:val="A31515"/>
+          <w:sz w:val="18"/>
+          <w:szCs w:val="18"/>
+        </w:rPr>
+        <w:t>"</w:t>
+      </w:r>
+      <w:proofErr w:type="spellStart"/>
+      <w:r>
+        <w:rPr>
+          <w:rFonts w:ascii="Consolas" w:eastAsia="Times New Roman" w:hAnsi="Consolas" w:cs="Consolas"/>
+          <w:color w:val="A31515"/>
+          <w:sz w:val="18"/>
+          <w:szCs w:val="18"/>
+        </w:rPr>
+        <w:t>journey_dt</w:t>
+      </w:r>
+      <w:proofErr w:type="spellEnd"/>
+      <w:r>
+        <w:rPr>
+          <w:rFonts w:ascii="Consolas" w:eastAsia="Times New Roman" w:hAnsi="Consolas" w:cs="Consolas"/>
+          <w:color w:val="A31515"/>
+          <w:sz w:val="18"/>
+          <w:szCs w:val="18"/>
+        </w:rPr>
+        <w:t>"</w:t>
+      </w:r>
+      <w:r>
+        <w:rPr>
+          <w:rFonts w:ascii="Consolas" w:eastAsia="Times New Roman" w:hAnsi="Consolas" w:cs="Consolas"/>
+          <w:color w:val="000000"/>
+          <w:sz w:val="18"/>
+          <w:szCs w:val="18"/>
+        </w:rPr>
+        <w:t>: </w:t>
+      </w:r>
+      <w:r>
+        <w:rPr>
+          <w:rFonts w:ascii="Consolas" w:eastAsia="Times New Roman" w:hAnsi="Consolas" w:cs="Consolas"/>
           <w:color w:val="0451A5"/>
           <w:sz w:val="18"/>
           <w:szCs w:val="18"/>
         </w:rPr>
-        <w:t>"1"</w:t>
+        <w:t>"2021-05-25"</w:t>
       </w:r>
       <w:r>
         <w:rPr>
@@ -40456,7 +40425,7 @@
           <w:sz w:val="18"/>
           <w:szCs w:val="18"/>
         </w:rPr>
-        <w:t>journey_dt</w:t>
+        <w:t>boarding_point</w:t>
       </w:r>
       <w:proofErr w:type="spellEnd"/>
       <w:r>
@@ -40484,7 +40453,27 @@
           <w:sz w:val="18"/>
           <w:szCs w:val="18"/>
         </w:rPr>
-        <w:t>"2021-05-25"</w:t>
+        <w:t>"</w:t>
+      </w:r>
+      <w:proofErr w:type="spellStart"/>
+      <w:r>
+        <w:rPr>
+          <w:rFonts w:ascii="Consolas" w:eastAsia="Times New Roman" w:hAnsi="Consolas" w:cs="Consolas"/>
+          <w:color w:val="0451A5"/>
+          <w:sz w:val="18"/>
+          <w:szCs w:val="18"/>
+        </w:rPr>
+        <w:t>Rasulgarh</w:t>
+      </w:r>
+      <w:proofErr w:type="spellEnd"/>
+      <w:r>
+        <w:rPr>
+          <w:rFonts w:ascii="Consolas" w:eastAsia="Times New Roman" w:hAnsi="Consolas" w:cs="Consolas"/>
+          <w:color w:val="0451A5"/>
+          <w:sz w:val="18"/>
+          <w:szCs w:val="18"/>
+        </w:rPr>
+        <w:t>"</w:t>
       </w:r>
       <w:r>
         <w:rPr>
@@ -40533,7 +40522,7 @@
           <w:sz w:val="18"/>
           <w:szCs w:val="18"/>
         </w:rPr>
-        <w:t>boarding_point</w:t>
+        <w:t>dropping_point</w:t>
       </w:r>
       <w:proofErr w:type="spellEnd"/>
       <w:r>
@@ -40561,27 +40550,161 @@
           <w:sz w:val="18"/>
           <w:szCs w:val="18"/>
         </w:rPr>
+        <w:t>"Sambalpur Town"</w:t>
+      </w:r>
+      <w:r>
+        <w:rPr>
+          <w:rFonts w:ascii="Consolas" w:eastAsia="Times New Roman" w:hAnsi="Consolas" w:cs="Consolas"/>
+          <w:color w:val="000000"/>
+          <w:sz w:val="18"/>
+          <w:szCs w:val="18"/>
+        </w:rPr>
+        <w:t>,</w:t>
+      </w:r>
+    </w:p>
+    <w:p>
+      <w:pPr>
+        <w:shd w:val="clear" w:color="auto" w:fill="FFFFFE"/>
+        <w:spacing w:after="0" w:line="270" w:lineRule="atLeast"/>
+        <w:rPr>
+          <w:rFonts w:ascii="Consolas" w:eastAsia="Times New Roman" w:hAnsi="Consolas" w:cs="Consolas"/>
+          <w:color w:val="000000"/>
+          <w:sz w:val="18"/>
+          <w:szCs w:val="18"/>
+        </w:rPr>
+      </w:pPr>
+      <w:r>
+        <w:rPr>
+          <w:rFonts w:ascii="Consolas" w:eastAsia="Times New Roman" w:hAnsi="Consolas" w:cs="Consolas"/>
+          <w:color w:val="000000"/>
+          <w:sz w:val="18"/>
+          <w:szCs w:val="18"/>
+        </w:rPr>
+        <w:t>        </w:t>
+      </w:r>
+      <w:r>
+        <w:rPr>
+          <w:rFonts w:ascii="Consolas" w:eastAsia="Times New Roman" w:hAnsi="Consolas" w:cs="Consolas"/>
+          <w:color w:val="A31515"/>
+          <w:sz w:val="18"/>
+          <w:szCs w:val="18"/>
+        </w:rPr>
         <w:t>"</w:t>
       </w:r>
       <w:proofErr w:type="spellStart"/>
       <w:r>
         <w:rPr>
           <w:rFonts w:ascii="Consolas" w:eastAsia="Times New Roman" w:hAnsi="Consolas" w:cs="Consolas"/>
+          <w:color w:val="A31515"/>
+          <w:sz w:val="18"/>
+          <w:szCs w:val="18"/>
+        </w:rPr>
+        <w:t>boarding_time</w:t>
+      </w:r>
+      <w:proofErr w:type="spellEnd"/>
+      <w:r>
+        <w:rPr>
+          <w:rFonts w:ascii="Consolas" w:eastAsia="Times New Roman" w:hAnsi="Consolas" w:cs="Consolas"/>
+          <w:color w:val="A31515"/>
+          <w:sz w:val="18"/>
+          <w:szCs w:val="18"/>
+        </w:rPr>
+        <w:t>"</w:t>
+      </w:r>
+      <w:r>
+        <w:rPr>
+          <w:rFonts w:ascii="Consolas" w:eastAsia="Times New Roman" w:hAnsi="Consolas" w:cs="Consolas"/>
+          <w:color w:val="000000"/>
+          <w:sz w:val="18"/>
+          <w:szCs w:val="18"/>
+        </w:rPr>
+        <w:t>: </w:t>
+      </w:r>
+      <w:r>
+        <w:rPr>
+          <w:rFonts w:ascii="Consolas" w:eastAsia="Times New Roman" w:hAnsi="Consolas" w:cs="Consolas"/>
           <w:color w:val="0451A5"/>
           <w:sz w:val="18"/>
           <w:szCs w:val="18"/>
         </w:rPr>
-        <w:t>Rasulgarh</w:t>
+        <w:t>"22:00"</w:t>
+      </w:r>
+      <w:r>
+        <w:rPr>
+          <w:rFonts w:ascii="Consolas" w:eastAsia="Times New Roman" w:hAnsi="Consolas" w:cs="Consolas"/>
+          <w:color w:val="000000"/>
+          <w:sz w:val="18"/>
+          <w:szCs w:val="18"/>
+        </w:rPr>
+        <w:t>,</w:t>
+      </w:r>
+    </w:p>
+    <w:p>
+      <w:pPr>
+        <w:shd w:val="clear" w:color="auto" w:fill="FFFFFE"/>
+        <w:spacing w:after="0" w:line="270" w:lineRule="atLeast"/>
+        <w:rPr>
+          <w:rFonts w:ascii="Consolas" w:eastAsia="Times New Roman" w:hAnsi="Consolas" w:cs="Consolas"/>
+          <w:color w:val="000000"/>
+          <w:sz w:val="18"/>
+          <w:szCs w:val="18"/>
+        </w:rPr>
+      </w:pPr>
+      <w:r>
+        <w:rPr>
+          <w:rFonts w:ascii="Consolas" w:eastAsia="Times New Roman" w:hAnsi="Consolas" w:cs="Consolas"/>
+          <w:color w:val="000000"/>
+          <w:sz w:val="18"/>
+          <w:szCs w:val="18"/>
+        </w:rPr>
+        <w:t>        </w:t>
+      </w:r>
+      <w:r>
+        <w:rPr>
+          <w:rFonts w:ascii="Consolas" w:eastAsia="Times New Roman" w:hAnsi="Consolas" w:cs="Consolas"/>
+          <w:color w:val="A31515"/>
+          <w:sz w:val="18"/>
+          <w:szCs w:val="18"/>
+        </w:rPr>
+        <w:t>"</w:t>
+      </w:r>
+      <w:proofErr w:type="spellStart"/>
+      <w:r>
+        <w:rPr>
+          <w:rFonts w:ascii="Consolas" w:eastAsia="Times New Roman" w:hAnsi="Consolas" w:cs="Consolas"/>
+          <w:color w:val="A31515"/>
+          <w:sz w:val="18"/>
+          <w:szCs w:val="18"/>
+        </w:rPr>
+        <w:t>dropping_time</w:t>
       </w:r>
       <w:proofErr w:type="spellEnd"/>
       <w:r>
         <w:rPr>
           <w:rFonts w:ascii="Consolas" w:eastAsia="Times New Roman" w:hAnsi="Consolas" w:cs="Consolas"/>
+          <w:color w:val="A31515"/>
+          <w:sz w:val="18"/>
+          <w:szCs w:val="18"/>
+        </w:rPr>
+        <w:t>"</w:t>
+      </w:r>
+      <w:r>
+        <w:rPr>
+          <w:rFonts w:ascii="Consolas" w:eastAsia="Times New Roman" w:hAnsi="Consolas" w:cs="Consolas"/>
+          <w:color w:val="000000"/>
+          <w:sz w:val="18"/>
+          <w:szCs w:val="18"/>
+        </w:rPr>
+        <w:t>: </w:t>
+      </w:r>
+      <w:r>
+        <w:rPr>
+          <w:rFonts w:ascii="Consolas" w:eastAsia="Times New Roman" w:hAnsi="Consolas" w:cs="Consolas"/>
           <w:color w:val="0451A5"/>
           <w:sz w:val="18"/>
           <w:szCs w:val="18"/>
         </w:rPr>
-        <w:t>"</w:t>
+        <w:t>"07:00"</w:t>
       </w:r>
       <w:r>
         <w:rPr>
@@ -40620,6 +40743,63 @@
           <w:sz w:val="18"/>
           <w:szCs w:val="18"/>
         </w:rPr>
+        <w:t>"origin"</w:t>
+      </w:r>
+      <w:r>
+        <w:rPr>
+          <w:rFonts w:ascii="Consolas" w:eastAsia="Times New Roman" w:hAnsi="Consolas" w:cs="Consolas"/>
+          <w:color w:val="000000"/>
+          <w:sz w:val="18"/>
+          <w:szCs w:val="18"/>
+        </w:rPr>
+        <w:t>: </w:t>
+      </w:r>
+      <w:r>
+        <w:rPr>
+          <w:rFonts w:ascii="Consolas" w:eastAsia="Times New Roman" w:hAnsi="Consolas" w:cs="Consolas"/>
+          <w:color w:val="0451A5"/>
+          <w:sz w:val="18"/>
+          <w:szCs w:val="18"/>
+        </w:rPr>
+        <w:t>"ODBUS"</w:t>
+      </w:r>
+      <w:r>
+        <w:rPr>
+          <w:rFonts w:ascii="Consolas" w:eastAsia="Times New Roman" w:hAnsi="Consolas" w:cs="Consolas"/>
+          <w:color w:val="000000"/>
+          <w:sz w:val="18"/>
+          <w:szCs w:val="18"/>
+        </w:rPr>
+        <w:t>,</w:t>
+      </w:r>
+    </w:p>
+    <w:p>
+      <w:pPr>
+        <w:shd w:val="clear" w:color="auto" w:fill="FFFFFE"/>
+        <w:spacing w:after="0" w:line="270" w:lineRule="atLeast"/>
+        <w:rPr>
+          <w:rFonts w:ascii="Consolas" w:eastAsia="Times New Roman" w:hAnsi="Consolas" w:cs="Consolas"/>
+          <w:color w:val="000000"/>
+          <w:sz w:val="18"/>
+          <w:szCs w:val="18"/>
+        </w:rPr>
+      </w:pPr>
+      <w:r>
+        <w:rPr>
+          <w:rFonts w:ascii="Consolas" w:eastAsia="Times New Roman" w:hAnsi="Consolas" w:cs="Consolas"/>
+          <w:color w:val="000000"/>
+          <w:sz w:val="18"/>
+          <w:szCs w:val="18"/>
+        </w:rPr>
+        <w:t>        </w:t>
+      </w:r>
+      <w:r>
+        <w:rPr>
+          <w:rFonts w:ascii="Consolas" w:eastAsia="Times New Roman" w:hAnsi="Consolas" w:cs="Consolas"/>
+          <w:color w:val="A31515"/>
+          <w:sz w:val="18"/>
+          <w:szCs w:val="18"/>
+        </w:rPr>
         <w:t>"</w:t>
       </w:r>
       <w:proofErr w:type="spellStart"/>
@@ -40630,7 +40810,7 @@
           <w:sz w:val="18"/>
           <w:szCs w:val="18"/>
         </w:rPr>
-        <w:t>dropping_point</w:t>
+        <w:t>app_type</w:t>
       </w:r>
       <w:proofErr w:type="spellEnd"/>
       <w:r>
@@ -40658,7 +40838,7 @@
           <w:sz w:val="18"/>
           <w:szCs w:val="18"/>
         </w:rPr>
-        <w:t>"Sambalpur Town"</w:t>
+        <w:t>"WEB"</w:t>
       </w:r>
       <w:r>
         <w:rPr>
@@ -40707,7 +40887,7 @@
           <w:sz w:val="18"/>
           <w:szCs w:val="18"/>
         </w:rPr>
-        <w:t>boarding_time</w:t>
+        <w:t>typ_id</w:t>
       </w:r>
       <w:proofErr w:type="spellEnd"/>
       <w:r>
@@ -40735,7 +40915,7 @@
           <w:sz w:val="18"/>
           <w:szCs w:val="18"/>
         </w:rPr>
-        <w:t>"22:00"</w:t>
+        <w:t>"1"</w:t>
       </w:r>
       <w:r>
         <w:rPr>
@@ -40784,7 +40964,7 @@
           <w:sz w:val="18"/>
           <w:szCs w:val="18"/>
         </w:rPr>
-        <w:t>dropping_time</w:t>
+        <w:t>created_by</w:t>
       </w:r>
       <w:proofErr w:type="spellEnd"/>
       <w:r>
@@ -40812,7 +40992,7 @@
           <w:sz w:val="18"/>
           <w:szCs w:val="18"/>
         </w:rPr>
-        <w:t>"07:00"</w:t>
+        <w:t>"Admin"</w:t>
       </w:r>
       <w:r>
         <w:rPr>
@@ -40851,7 +41031,27 @@
           <w:sz w:val="18"/>
           <w:szCs w:val="18"/>
         </w:rPr>
-        <w:t>"origin"</w:t>
+        <w:t>"</w:t>
+      </w:r>
+      <w:proofErr w:type="spellStart"/>
+      <w:r>
+        <w:rPr>
+          <w:rFonts w:ascii="Consolas" w:eastAsia="Times New Roman" w:hAnsi="Consolas" w:cs="Consolas"/>
+          <w:color w:val="A31515"/>
+          <w:sz w:val="18"/>
+          <w:szCs w:val="18"/>
+        </w:rPr>
+        <w:t>users_id</w:t>
+      </w:r>
+      <w:proofErr w:type="spellEnd"/>
+      <w:r>
+        <w:rPr>
+          <w:rFonts w:ascii="Consolas" w:eastAsia="Times New Roman" w:hAnsi="Consolas" w:cs="Consolas"/>
+          <w:color w:val="A31515"/>
+          <w:sz w:val="18"/>
+          <w:szCs w:val="18"/>
+        </w:rPr>
+        <w:t>"</w:t>
       </w:r>
       <w:r>
         <w:rPr>
@@ -40865,11 +41065,88 @@
       <w:r>
         <w:rPr>
           <w:rFonts w:ascii="Consolas" w:eastAsia="Times New Roman" w:hAnsi="Consolas" w:cs="Consolas"/>
+          <w:color w:val="098658"/>
+          <w:sz w:val="18"/>
+          <w:szCs w:val="18"/>
+        </w:rPr>
+        <w:t>1</w:t>
+      </w:r>
+      <w:r>
+        <w:rPr>
+          <w:rFonts w:ascii="Consolas" w:eastAsia="Times New Roman" w:hAnsi="Consolas" w:cs="Consolas"/>
+          <w:color w:val="000000"/>
+          <w:sz w:val="18"/>
+          <w:szCs w:val="18"/>
+        </w:rPr>
+        <w:t>,</w:t>
+      </w:r>
+    </w:p>
+    <w:p>
+      <w:pPr>
+        <w:shd w:val="clear" w:color="auto" w:fill="FFFFFE"/>
+        <w:spacing w:after="0" w:line="270" w:lineRule="atLeast"/>
+        <w:rPr>
+          <w:rFonts w:ascii="Consolas" w:eastAsia="Times New Roman" w:hAnsi="Consolas" w:cs="Consolas"/>
+          <w:color w:val="000000"/>
+          <w:sz w:val="18"/>
+          <w:szCs w:val="18"/>
+        </w:rPr>
+      </w:pPr>
+      <w:r>
+        <w:rPr>
+          <w:rFonts w:ascii="Consolas" w:eastAsia="Times New Roman" w:hAnsi="Consolas" w:cs="Consolas"/>
+          <w:color w:val="000000"/>
+          <w:sz w:val="18"/>
+          <w:szCs w:val="18"/>
+        </w:rPr>
+        <w:t>        </w:t>
+      </w:r>
+      <w:r>
+        <w:rPr>
+          <w:rFonts w:ascii="Consolas" w:eastAsia="Times New Roman" w:hAnsi="Consolas" w:cs="Consolas"/>
+          <w:color w:val="A31515"/>
+          <w:sz w:val="18"/>
+          <w:szCs w:val="18"/>
+        </w:rPr>
+        <w:t>"</w:t>
+      </w:r>
+      <w:proofErr w:type="spellStart"/>
+      <w:r>
+        <w:rPr>
+          <w:rFonts w:ascii="Consolas" w:eastAsia="Times New Roman" w:hAnsi="Consolas" w:cs="Consolas"/>
+          <w:color w:val="A31515"/>
+          <w:sz w:val="18"/>
+          <w:szCs w:val="18"/>
+        </w:rPr>
+        <w:t>updated_at</w:t>
+      </w:r>
+      <w:proofErr w:type="spellEnd"/>
+      <w:r>
+        <w:rPr>
+          <w:rFonts w:ascii="Consolas" w:eastAsia="Times New Roman" w:hAnsi="Consolas" w:cs="Consolas"/>
+          <w:color w:val="A31515"/>
+          <w:sz w:val="18"/>
+          <w:szCs w:val="18"/>
+        </w:rPr>
+        <w:t>"</w:t>
+      </w:r>
+      <w:r>
+        <w:rPr>
+          <w:rFonts w:ascii="Consolas" w:eastAsia="Times New Roman" w:hAnsi="Consolas" w:cs="Consolas"/>
+          <w:color w:val="000000"/>
+          <w:sz w:val="18"/>
+          <w:szCs w:val="18"/>
+        </w:rPr>
+        <w:t>: </w:t>
+      </w:r>
+      <w:r>
+        <w:rPr>
+          <w:rFonts w:ascii="Consolas" w:eastAsia="Times New Roman" w:hAnsi="Consolas" w:cs="Consolas"/>
           <w:color w:val="0451A5"/>
           <w:sz w:val="18"/>
           <w:szCs w:val="18"/>
         </w:rPr>
-        <w:t>"ODBUS"</w:t>
+        <w:t>"2021-07-06T11:06:14.000000Z"</w:t>
       </w:r>
       <w:r>
         <w:rPr>
@@ -40918,7 +41195,7 @@
           <w:sz w:val="18"/>
           <w:szCs w:val="18"/>
         </w:rPr>
-        <w:t>app_type</w:t>
+        <w:t>created_at</w:t>
       </w:r>
       <w:proofErr w:type="spellEnd"/>
       <w:r>
@@ -40946,7 +41223,7 @@
           <w:sz w:val="18"/>
           <w:szCs w:val="18"/>
         </w:rPr>
-        <w:t>"WEB"</w:t>
+        <w:t>"2021-07-06T11:06:14.000000Z"</w:t>
       </w:r>
       <w:r>
         <w:rPr>
@@ -40985,27 +41262,7 @@
           <w:sz w:val="18"/>
           <w:szCs w:val="18"/>
         </w:rPr>
-        <w:t>"</w:t>
-      </w:r>
-      <w:proofErr w:type="spellStart"/>
-      <w:r>
-        <w:rPr>
-          <w:rFonts w:ascii="Consolas" w:eastAsia="Times New Roman" w:hAnsi="Consolas" w:cs="Consolas"/>
-          <w:color w:val="A31515"/>
-          <w:sz w:val="18"/>
-          <w:szCs w:val="18"/>
-        </w:rPr>
-        <w:t>typ_id</w:t>
-      </w:r>
-      <w:proofErr w:type="spellEnd"/>
-      <w:r>
-        <w:rPr>
-          <w:rFonts w:ascii="Consolas" w:eastAsia="Times New Roman" w:hAnsi="Consolas" w:cs="Consolas"/>
-          <w:color w:val="A31515"/>
-          <w:sz w:val="18"/>
-          <w:szCs w:val="18"/>
-        </w:rPr>
-        <w:t>"</w:t>
+        <w:t>"id"</w:t>
       </w:r>
       <w:r>
         <w:rPr>
@@ -41019,376 +41276,11 @@
       <w:r>
         <w:rPr>
           <w:rFonts w:ascii="Consolas" w:eastAsia="Times New Roman" w:hAnsi="Consolas" w:cs="Consolas"/>
-          <w:color w:val="0451A5"/>
-          <w:sz w:val="18"/>
-          <w:szCs w:val="18"/>
-        </w:rPr>
-        <w:t>"1"</w:t>
-      </w:r>
-      <w:r>
-        <w:rPr>
-          <w:rFonts w:ascii="Consolas" w:eastAsia="Times New Roman" w:hAnsi="Consolas" w:cs="Consolas"/>
-          <w:color w:val="000000"/>
-          <w:sz w:val="18"/>
-          <w:szCs w:val="18"/>
-        </w:rPr>
-        <w:t>,</w:t>
-      </w:r>
-    </w:p>
-    <w:p>
-      <w:pPr>
-        <w:shd w:val="clear" w:color="auto" w:fill="FFFFFE"/>
-        <w:spacing w:after="0" w:line="270" w:lineRule="atLeast"/>
-        <w:rPr>
-          <w:rFonts w:ascii="Consolas" w:eastAsia="Times New Roman" w:hAnsi="Consolas" w:cs="Consolas"/>
-          <w:color w:val="000000"/>
-          <w:sz w:val="18"/>
-          <w:szCs w:val="18"/>
-        </w:rPr>
-      </w:pPr>
-      <w:r>
-        <w:rPr>
-          <w:rFonts w:ascii="Consolas" w:eastAsia="Times New Roman" w:hAnsi="Consolas" w:cs="Consolas"/>
-          <w:color w:val="000000"/>
-          <w:sz w:val="18"/>
-          <w:szCs w:val="18"/>
-        </w:rPr>
-        <w:t>        </w:t>
-      </w:r>
-      <w:r>
-        <w:rPr>
-          <w:rFonts w:ascii="Consolas" w:eastAsia="Times New Roman" w:hAnsi="Consolas" w:cs="Consolas"/>
-          <w:color w:val="A31515"/>
-          <w:sz w:val="18"/>
-          <w:szCs w:val="18"/>
-        </w:rPr>
-        <w:t>"</w:t>
-      </w:r>
-      <w:proofErr w:type="spellStart"/>
-      <w:r>
-        <w:rPr>
-          <w:rFonts w:ascii="Consolas" w:eastAsia="Times New Roman" w:hAnsi="Consolas" w:cs="Consolas"/>
-          <w:color w:val="A31515"/>
-          <w:sz w:val="18"/>
-          <w:szCs w:val="18"/>
-        </w:rPr>
-        <w:t>created_by</w:t>
-      </w:r>
-      <w:proofErr w:type="spellEnd"/>
-      <w:r>
-        <w:rPr>
-          <w:rFonts w:ascii="Consolas" w:eastAsia="Times New Roman" w:hAnsi="Consolas" w:cs="Consolas"/>
-          <w:color w:val="A31515"/>
-          <w:sz w:val="18"/>
-          <w:szCs w:val="18"/>
-        </w:rPr>
-        <w:t>"</w:t>
-      </w:r>
-      <w:r>
-        <w:rPr>
-          <w:rFonts w:ascii="Consolas" w:eastAsia="Times New Roman" w:hAnsi="Consolas" w:cs="Consolas"/>
-          <w:color w:val="000000"/>
-          <w:sz w:val="18"/>
-          <w:szCs w:val="18"/>
-        </w:rPr>
-        <w:t>: </w:t>
-      </w:r>
-      <w:r>
-        <w:rPr>
-          <w:rFonts w:ascii="Consolas" w:eastAsia="Times New Roman" w:hAnsi="Consolas" w:cs="Consolas"/>
-          <w:color w:val="0451A5"/>
-          <w:sz w:val="18"/>
-          <w:szCs w:val="18"/>
-        </w:rPr>
-        <w:t>"Admin"</w:t>
-      </w:r>
-      <w:r>
-        <w:rPr>
-          <w:rFonts w:ascii="Consolas" w:eastAsia="Times New Roman" w:hAnsi="Consolas" w:cs="Consolas"/>
-          <w:color w:val="000000"/>
-          <w:sz w:val="18"/>
-          <w:szCs w:val="18"/>
-        </w:rPr>
-        <w:t>,</w:t>
-      </w:r>
-    </w:p>
-    <w:p>
-      <w:pPr>
-        <w:shd w:val="clear" w:color="auto" w:fill="FFFFFE"/>
-        <w:spacing w:after="0" w:line="270" w:lineRule="atLeast"/>
-        <w:rPr>
-          <w:rFonts w:ascii="Consolas" w:eastAsia="Times New Roman" w:hAnsi="Consolas" w:cs="Consolas"/>
-          <w:color w:val="000000"/>
-          <w:sz w:val="18"/>
-          <w:szCs w:val="18"/>
-        </w:rPr>
-      </w:pPr>
-      <w:r>
-        <w:rPr>
-          <w:rFonts w:ascii="Consolas" w:eastAsia="Times New Roman" w:hAnsi="Consolas" w:cs="Consolas"/>
-          <w:color w:val="000000"/>
-          <w:sz w:val="18"/>
-          <w:szCs w:val="18"/>
-        </w:rPr>
-        <w:t>        </w:t>
-      </w:r>
-      <w:r>
-        <w:rPr>
-          <w:rFonts w:ascii="Consolas" w:eastAsia="Times New Roman" w:hAnsi="Consolas" w:cs="Consolas"/>
-          <w:color w:val="A31515"/>
-          <w:sz w:val="18"/>
-          <w:szCs w:val="18"/>
-        </w:rPr>
-        <w:t>"</w:t>
-      </w:r>
-      <w:proofErr w:type="spellStart"/>
-      <w:r>
-        <w:rPr>
-          <w:rFonts w:ascii="Consolas" w:eastAsia="Times New Roman" w:hAnsi="Consolas" w:cs="Consolas"/>
-          <w:color w:val="A31515"/>
-          <w:sz w:val="18"/>
-          <w:szCs w:val="18"/>
-        </w:rPr>
-        <w:t>users_id</w:t>
-      </w:r>
-      <w:proofErr w:type="spellEnd"/>
-      <w:r>
-        <w:rPr>
-          <w:rFonts w:ascii="Consolas" w:eastAsia="Times New Roman" w:hAnsi="Consolas" w:cs="Consolas"/>
-          <w:color w:val="A31515"/>
-          <w:sz w:val="18"/>
-          <w:szCs w:val="18"/>
-        </w:rPr>
-        <w:t>"</w:t>
-      </w:r>
-      <w:r>
-        <w:rPr>
-          <w:rFonts w:ascii="Consolas" w:eastAsia="Times New Roman" w:hAnsi="Consolas" w:cs="Consolas"/>
-          <w:color w:val="000000"/>
-          <w:sz w:val="18"/>
-          <w:szCs w:val="18"/>
-        </w:rPr>
-        <w:t>: </w:t>
-      </w:r>
-      <w:r>
-        <w:rPr>
-          <w:rFonts w:ascii="Consolas" w:eastAsia="Times New Roman" w:hAnsi="Consolas" w:cs="Consolas"/>
           <w:color w:val="098658"/>
           <w:sz w:val="18"/>
           <w:szCs w:val="18"/>
         </w:rPr>
-        <w:t>1</w:t>
-      </w:r>
-      <w:r>
-        <w:rPr>
-          <w:rFonts w:ascii="Consolas" w:eastAsia="Times New Roman" w:hAnsi="Consolas" w:cs="Consolas"/>
-          <w:color w:val="000000"/>
-          <w:sz w:val="18"/>
-          <w:szCs w:val="18"/>
-        </w:rPr>
-        <w:t>,</w:t>
-      </w:r>
-    </w:p>
-    <w:p>
-      <w:pPr>
-        <w:shd w:val="clear" w:color="auto" w:fill="FFFFFE"/>
-        <w:spacing w:after="0" w:line="270" w:lineRule="atLeast"/>
-        <w:rPr>
-          <w:rFonts w:ascii="Consolas" w:eastAsia="Times New Roman" w:hAnsi="Consolas" w:cs="Consolas"/>
-          <w:color w:val="000000"/>
-          <w:sz w:val="18"/>
-          <w:szCs w:val="18"/>
-        </w:rPr>
-      </w:pPr>
-      <w:r>
-        <w:rPr>
-          <w:rFonts w:ascii="Consolas" w:eastAsia="Times New Roman" w:hAnsi="Consolas" w:cs="Consolas"/>
-          <w:color w:val="000000"/>
-          <w:sz w:val="18"/>
-          <w:szCs w:val="18"/>
-        </w:rPr>
-        <w:t>        </w:t>
-      </w:r>
-      <w:r>
-        <w:rPr>
-          <w:rFonts w:ascii="Consolas" w:eastAsia="Times New Roman" w:hAnsi="Consolas" w:cs="Consolas"/>
-          <w:color w:val="A31515"/>
-          <w:sz w:val="18"/>
-          <w:szCs w:val="18"/>
-        </w:rPr>
-        <w:t>"</w:t>
-      </w:r>
-      <w:proofErr w:type="spellStart"/>
-      <w:r>
-        <w:rPr>
-          <w:rFonts w:ascii="Consolas" w:eastAsia="Times New Roman" w:hAnsi="Consolas" w:cs="Consolas"/>
-          <w:color w:val="A31515"/>
-          <w:sz w:val="18"/>
-          <w:szCs w:val="18"/>
-        </w:rPr>
-        <w:t>updated_at</w:t>
-      </w:r>
-      <w:proofErr w:type="spellEnd"/>
-      <w:r>
-        <w:rPr>
-          <w:rFonts w:ascii="Consolas" w:eastAsia="Times New Roman" w:hAnsi="Consolas" w:cs="Consolas"/>
-          <w:color w:val="A31515"/>
-          <w:sz w:val="18"/>
-          <w:szCs w:val="18"/>
-        </w:rPr>
-        <w:t>"</w:t>
-      </w:r>
-      <w:r>
-        <w:rPr>
-          <w:rFonts w:ascii="Consolas" w:eastAsia="Times New Roman" w:hAnsi="Consolas" w:cs="Consolas"/>
-          <w:color w:val="000000"/>
-          <w:sz w:val="18"/>
-          <w:szCs w:val="18"/>
-        </w:rPr>
-        <w:t>: </w:t>
-      </w:r>
-      <w:r>
-        <w:rPr>
-          <w:rFonts w:ascii="Consolas" w:eastAsia="Times New Roman" w:hAnsi="Consolas" w:cs="Consolas"/>
-          <w:color w:val="0451A5"/>
-          <w:sz w:val="18"/>
-          <w:szCs w:val="18"/>
-        </w:rPr>
-        <w:t>"2021-06-23T05:13:46.000000Z"</w:t>
-      </w:r>
-      <w:r>
-        <w:rPr>
-          <w:rFonts w:ascii="Consolas" w:eastAsia="Times New Roman" w:hAnsi="Consolas" w:cs="Consolas"/>
-          <w:color w:val="000000"/>
-          <w:sz w:val="18"/>
-          <w:szCs w:val="18"/>
-        </w:rPr>
-        <w:t>,</w:t>
-      </w:r>
-    </w:p>
-    <w:p>
-      <w:pPr>
-        <w:shd w:val="clear" w:color="auto" w:fill="FFFFFE"/>
-        <w:spacing w:after="0" w:line="270" w:lineRule="atLeast"/>
-        <w:rPr>
-          <w:rFonts w:ascii="Consolas" w:eastAsia="Times New Roman" w:hAnsi="Consolas" w:cs="Consolas"/>
-          <w:color w:val="000000"/>
-          <w:sz w:val="18"/>
-          <w:szCs w:val="18"/>
-        </w:rPr>
-      </w:pPr>
-      <w:r>
-        <w:rPr>
-          <w:rFonts w:ascii="Consolas" w:eastAsia="Times New Roman" w:hAnsi="Consolas" w:cs="Consolas"/>
-          <w:color w:val="000000"/>
-          <w:sz w:val="18"/>
-          <w:szCs w:val="18"/>
-        </w:rPr>
-        <w:t>        </w:t>
-      </w:r>
-      <w:r>
-        <w:rPr>
-          <w:rFonts w:ascii="Consolas" w:eastAsia="Times New Roman" w:hAnsi="Consolas" w:cs="Consolas"/>
-          <w:color w:val="A31515"/>
-          <w:sz w:val="18"/>
-          <w:szCs w:val="18"/>
-        </w:rPr>
-        <w:t>"</w:t>
-      </w:r>
-      <w:proofErr w:type="spellStart"/>
-      <w:r>
-        <w:rPr>
-          <w:rFonts w:ascii="Consolas" w:eastAsia="Times New Roman" w:hAnsi="Consolas" w:cs="Consolas"/>
-          <w:color w:val="A31515"/>
-          <w:sz w:val="18"/>
-          <w:szCs w:val="18"/>
-        </w:rPr>
-        <w:t>created_at</w:t>
-      </w:r>
-      <w:proofErr w:type="spellEnd"/>
-      <w:r>
-        <w:rPr>
-          <w:rFonts w:ascii="Consolas" w:eastAsia="Times New Roman" w:hAnsi="Consolas" w:cs="Consolas"/>
-          <w:color w:val="A31515"/>
-          <w:sz w:val="18"/>
-          <w:szCs w:val="18"/>
-        </w:rPr>
-        <w:t>"</w:t>
-      </w:r>
-      <w:r>
-        <w:rPr>
-          <w:rFonts w:ascii="Consolas" w:eastAsia="Times New Roman" w:hAnsi="Consolas" w:cs="Consolas"/>
-          <w:color w:val="000000"/>
-          <w:sz w:val="18"/>
-          <w:szCs w:val="18"/>
-        </w:rPr>
-        <w:t>: </w:t>
-      </w:r>
-      <w:r>
-        <w:rPr>
-          <w:rFonts w:ascii="Consolas" w:eastAsia="Times New Roman" w:hAnsi="Consolas" w:cs="Consolas"/>
-          <w:color w:val="0451A5"/>
-          <w:sz w:val="18"/>
-          <w:szCs w:val="18"/>
-        </w:rPr>
-        <w:t>"2021-06-23T05:13:46.000000Z"</w:t>
-      </w:r>
-      <w:r>
-        <w:rPr>
-          <w:rFonts w:ascii="Consolas" w:eastAsia="Times New Roman" w:hAnsi="Consolas" w:cs="Consolas"/>
-          <w:color w:val="000000"/>
-          <w:sz w:val="18"/>
-          <w:szCs w:val="18"/>
-        </w:rPr>
-        <w:t>,</w:t>
-      </w:r>
-    </w:p>
-    <w:p>
-      <w:pPr>
-        <w:shd w:val="clear" w:color="auto" w:fill="FFFFFE"/>
-        <w:spacing w:after="0" w:line="270" w:lineRule="atLeast"/>
-        <w:rPr>
-          <w:rFonts w:ascii="Consolas" w:eastAsia="Times New Roman" w:hAnsi="Consolas" w:cs="Consolas"/>
-          <w:color w:val="000000"/>
-          <w:sz w:val="18"/>
-          <w:szCs w:val="18"/>
-        </w:rPr>
-      </w:pPr>
-      <w:r>
-        <w:rPr>
-          <w:rFonts w:ascii="Consolas" w:eastAsia="Times New Roman" w:hAnsi="Consolas" w:cs="Consolas"/>
-          <w:color w:val="000000"/>
-          <w:sz w:val="18"/>
-          <w:szCs w:val="18"/>
-        </w:rPr>
-        <w:t>        </w:t>
-      </w:r>
-      <w:r>
-        <w:rPr>
-          <w:rFonts w:ascii="Consolas" w:eastAsia="Times New Roman" w:hAnsi="Consolas" w:cs="Consolas"/>
-          <w:color w:val="A31515"/>
-          <w:sz w:val="18"/>
-          <w:szCs w:val="18"/>
-        </w:rPr>
-        <w:t>"id"</w:t>
-      </w:r>
-      <w:r>
-        <w:rPr>
-          <w:rFonts w:ascii="Consolas" w:eastAsia="Times New Roman" w:hAnsi="Consolas" w:cs="Consolas"/>
-          <w:color w:val="000000"/>
-          <w:sz w:val="18"/>
-          <w:szCs w:val="18"/>
-        </w:rPr>
-        <w:t>: </w:t>
-      </w:r>
-      <w:r>
-        <w:rPr>
-          <w:rFonts w:ascii="Consolas" w:eastAsia="Times New Roman" w:hAnsi="Consolas" w:cs="Consolas"/>
-          <w:color w:val="098658"/>
-          <w:sz w:val="18"/>
-          <w:szCs w:val="18"/>
-        </w:rPr>
-        <w:t>4</w:t>
+        <w:t>2</w:t>
       </w:r>
     </w:p>
     <w:p>
@@ -41443,6 +41335,8 @@
           <w:bCs/>
         </w:rPr>
       </w:pPr>
+      <w:bookmarkStart w:id="11" w:name="_GoBack"/>
+      <w:bookmarkEnd w:id="11"/>
     </w:p>
     <w:sectPr>
       <w:pgSz w:w="12240" w:h="15840"/>

--- a/OdbusConsumerDocs/OD_APIs.docx
+++ b/OdbusConsumerDocs/OD_APIs.docx
@@ -64,6 +64,8 @@
         </w:rPr>
       </w:pPr>
     </w:p>
+    <w:bookmarkStart w:id="0" w:name="_GoBack"/>
+    <w:bookmarkEnd w:id="0"/>
     <w:p>
       <w:pPr>
         <w:pStyle w:val="TOC2"/>
@@ -101,7 +103,7 @@
         </w:rPr>
         <w:fldChar w:fldCharType="separate"/>
       </w:r>
-      <w:hyperlink w:anchor="_Toc75950655" w:history="1">
+      <w:hyperlink w:anchor="_Toc76544511" w:history="1">
         <w:r>
           <w:rPr>
             <w:rStyle w:val="Hyperlink"/>
@@ -130,7 +132,7 @@
             <w:noProof/>
             <w:webHidden/>
           </w:rPr>
-          <w:instrText xml:space="preserve"> PAGEREF _Toc75950655 \h </w:instrText>
+          <w:instrText xml:space="preserve"> PAGEREF _Toc76544511 \h </w:instrText>
         </w:r>
         <w:r>
           <w:rPr>
@@ -174,7 +176,7 @@
           <w:szCs w:val="22"/>
         </w:rPr>
       </w:pPr>
-      <w:hyperlink w:anchor="_Toc75950656" w:history="1">
+      <w:hyperlink w:anchor="_Toc76544512" w:history="1">
         <w:r>
           <w:rPr>
             <w:rStyle w:val="Hyperlink"/>
@@ -203,7 +205,7 @@
             <w:noProof/>
             <w:webHidden/>
           </w:rPr>
-          <w:instrText xml:space="preserve"> PAGEREF _Toc75950656 \h </w:instrText>
+          <w:instrText xml:space="preserve"> PAGEREF _Toc76544512 \h </w:instrText>
         </w:r>
         <w:r>
           <w:rPr>
@@ -247,7 +249,7 @@
           <w:szCs w:val="22"/>
         </w:rPr>
       </w:pPr>
-      <w:hyperlink w:anchor="_Toc75950657" w:history="1">
+      <w:hyperlink w:anchor="_Toc76544513" w:history="1">
         <w:r>
           <w:rPr>
             <w:rStyle w:val="Hyperlink"/>
@@ -276,7 +278,7 @@
             <w:noProof/>
             <w:webHidden/>
           </w:rPr>
-          <w:instrText xml:space="preserve"> PAGEREF _Toc75950657 \h </w:instrText>
+          <w:instrText xml:space="preserve"> PAGEREF _Toc76544513 \h </w:instrText>
         </w:r>
         <w:r>
           <w:rPr>
@@ -320,7 +322,7 @@
           <w:szCs w:val="22"/>
         </w:rPr>
       </w:pPr>
-      <w:hyperlink w:anchor="_Toc75950658" w:history="1">
+      <w:hyperlink w:anchor="_Toc76544514" w:history="1">
         <w:r>
           <w:rPr>
             <w:rStyle w:val="Hyperlink"/>
@@ -349,7 +351,7 @@
             <w:noProof/>
             <w:webHidden/>
           </w:rPr>
-          <w:instrText xml:space="preserve"> PAGEREF _Toc75950658 \h </w:instrText>
+          <w:instrText xml:space="preserve"> PAGEREF _Toc76544514 \h </w:instrText>
         </w:r>
         <w:r>
           <w:rPr>
@@ -393,7 +395,7 @@
           <w:szCs w:val="22"/>
         </w:rPr>
       </w:pPr>
-      <w:hyperlink w:anchor="_Toc75950659" w:history="1">
+      <w:hyperlink w:anchor="_Toc76544515" w:history="1">
         <w:r>
           <w:rPr>
             <w:rStyle w:val="Hyperlink"/>
@@ -422,7 +424,7 @@
             <w:noProof/>
             <w:webHidden/>
           </w:rPr>
-          <w:instrText xml:space="preserve"> PAGEREF _Toc75950659 \h </w:instrText>
+          <w:instrText xml:space="preserve"> PAGEREF _Toc76544515 \h </w:instrText>
         </w:r>
         <w:r>
           <w:rPr>
@@ -466,7 +468,7 @@
           <w:szCs w:val="22"/>
         </w:rPr>
       </w:pPr>
-      <w:hyperlink w:anchor="_Toc75950660" w:history="1">
+      <w:hyperlink w:anchor="_Toc76544516" w:history="1">
         <w:r>
           <w:rPr>
             <w:rStyle w:val="Hyperlink"/>
@@ -482,39 +484,7 @@
             <w:rFonts w:ascii="Verdana" w:hAnsi="Verdana"/>
             <w:noProof/>
           </w:rPr>
-          <w:t>work pending</w:t>
-        </w:r>
-        <w:r>
-          <w:rPr>
-            <w:rStyle w:val="Hyperlink"/>
-            <w:rFonts w:ascii="Verdana" w:hAnsi="Verdana"/>
-            <w:noProof/>
-          </w:rPr>
-          <w:t xml:space="preserve"> </w:t>
-        </w:r>
-        <w:r>
-          <w:rPr>
-            <w:rStyle w:val="Hyperlink"/>
-            <w:rFonts w:ascii="Verdana" w:hAnsi="Verdana"/>
-            <w:noProof/>
-          </w:rPr>
-          <w:t>review</w:t>
-        </w:r>
-        <w:r>
-          <w:rPr>
-            <w:rStyle w:val="Hyperlink"/>
-            <w:rFonts w:ascii="Verdana" w:hAnsi="Verdana"/>
-            <w:noProof/>
-          </w:rPr>
-          <w:t xml:space="preserve"> ,</w:t>
-        </w:r>
-        <w:r>
-          <w:rPr>
-            <w:rStyle w:val="Hyperlink"/>
-            <w:rFonts w:ascii="Verdana" w:hAnsi="Verdana"/>
-            <w:noProof/>
-          </w:rPr>
-          <w:t>booking policies</w:t>
+          <w:t>work pending with safety,review,gallery,booking policies</w:t>
         </w:r>
         <w:r>
           <w:rPr>
@@ -544,7 +514,7 @@
             <w:noProof/>
             <w:webHidden/>
           </w:rPr>
-          <w:instrText xml:space="preserve"> PAGEREF _Toc75950660 \h </w:instrText>
+          <w:instrText xml:space="preserve"> PAGEREF _Toc76544516 \h </w:instrText>
         </w:r>
         <w:r>
           <w:rPr>
@@ -588,7 +558,7 @@
           <w:szCs w:val="22"/>
         </w:rPr>
       </w:pPr>
-      <w:hyperlink w:anchor="_Toc75950661" w:history="1">
+      <w:hyperlink w:anchor="_Toc76544517" w:history="1">
         <w:r>
           <w:rPr>
             <w:rStyle w:val="Hyperlink"/>
@@ -617,7 +587,7 @@
             <w:noProof/>
             <w:webHidden/>
           </w:rPr>
-          <w:instrText xml:space="preserve"> PAGEREF _Toc75950661 \h </w:instrText>
+          <w:instrText xml:space="preserve"> PAGEREF _Toc76544517 \h </w:instrText>
         </w:r>
         <w:r>
           <w:rPr>
@@ -661,7 +631,7 @@
           <w:szCs w:val="22"/>
         </w:rPr>
       </w:pPr>
-      <w:hyperlink w:anchor="_Toc75950662" w:history="1">
+      <w:hyperlink w:anchor="_Toc76544518" w:history="1">
         <w:r>
           <w:rPr>
             <w:rStyle w:val="Hyperlink"/>
@@ -690,7 +660,7 @@
             <w:noProof/>
             <w:webHidden/>
           </w:rPr>
-          <w:instrText xml:space="preserve"> PAGEREF _Toc75950662 \h </w:instrText>
+          <w:instrText xml:space="preserve"> PAGEREF _Toc76544518 \h </w:instrText>
         </w:r>
         <w:r>
           <w:rPr>
@@ -734,7 +704,7 @@
           <w:szCs w:val="22"/>
         </w:rPr>
       </w:pPr>
-      <w:hyperlink w:anchor="_Toc75950663" w:history="1">
+      <w:hyperlink w:anchor="_Toc76544519" w:history="1">
         <w:r>
           <w:rPr>
             <w:rStyle w:val="Hyperlink"/>
@@ -763,7 +733,7 @@
             <w:noProof/>
             <w:webHidden/>
           </w:rPr>
-          <w:instrText xml:space="preserve"> PAGEREF _Toc75950663 \h </w:instrText>
+          <w:instrText xml:space="preserve"> PAGEREF _Toc76544519 \h </w:instrText>
         </w:r>
         <w:r>
           <w:rPr>
@@ -807,7 +777,7 @@
           <w:szCs w:val="22"/>
         </w:rPr>
       </w:pPr>
-      <w:hyperlink w:anchor="_Toc75950664" w:history="1">
+      <w:hyperlink w:anchor="_Toc76544520" w:history="1">
         <w:r>
           <w:rPr>
             <w:rStyle w:val="Hyperlink"/>
@@ -836,80 +806,7 @@
             <w:noProof/>
             <w:webHidden/>
           </w:rPr>
-          <w:instrText xml:space="preserve"> PAGEREF _Toc75950664 \h </w:instrText>
-        </w:r>
-        <w:r>
-          <w:rPr>
-            <w:noProof/>
-            <w:webHidden/>
-          </w:rPr>
-        </w:r>
-        <w:r>
-          <w:rPr>
-            <w:noProof/>
-            <w:webHidden/>
-          </w:rPr>
-          <w:fldChar w:fldCharType="separate"/>
-        </w:r>
-        <w:r>
-          <w:rPr>
-            <w:noProof/>
-            <w:webHidden/>
-          </w:rPr>
-          <w:t>18</w:t>
-        </w:r>
-        <w:r>
-          <w:rPr>
-            <w:noProof/>
-            <w:webHidden/>
-          </w:rPr>
-          <w:fldChar w:fldCharType="end"/>
-        </w:r>
-      </w:hyperlink>
-    </w:p>
-    <w:p>
-      <w:pPr>
-        <w:pStyle w:val="TOC2"/>
-        <w:tabs>
-          <w:tab w:val="right" w:leader="dot" w:pos="9350"/>
-        </w:tabs>
-        <w:rPr>
-          <w:rFonts w:asciiTheme="minorHAnsi" w:eastAsiaTheme="minorEastAsia" w:hAnsiTheme="minorHAnsi" w:cstheme="minorBidi"/>
-          <w:noProof/>
-          <w:sz w:val="22"/>
-          <w:szCs w:val="22"/>
-        </w:rPr>
-      </w:pPr>
-      <w:hyperlink w:anchor="_Toc75950665" w:history="1">
-        <w:r>
-          <w:rPr>
-            <w:rStyle w:val="Hyperlink"/>
-            <w:rFonts w:ascii="Verdana" w:hAnsi="Verdana"/>
-            <w:b/>
-            <w:noProof/>
-          </w:rPr>
-          <w:t>2.1 POST BookTicket API</w:t>
-        </w:r>
-        <w:r>
-          <w:rPr>
-            <w:noProof/>
-            <w:webHidden/>
-          </w:rPr>
-          <w:tab/>
-        </w:r>
-        <w:r>
-          <w:rPr>
-            <w:noProof/>
-            <w:webHidden/>
-          </w:rPr>
-          <w:fldChar w:fldCharType="begin"/>
-        </w:r>
-        <w:r>
-          <w:rPr>
-            <w:noProof/>
-            <w:webHidden/>
-          </w:rPr>
-          <w:instrText xml:space="preserve"> PAGEREF _Toc75950665 \h </w:instrText>
+          <w:instrText xml:space="preserve"> PAGEREF _Toc76544520 \h </w:instrText>
         </w:r>
         <w:r>
           <w:rPr>
@@ -942,6 +839,79 @@
     </w:p>
     <w:p>
       <w:pPr>
+        <w:pStyle w:val="TOC2"/>
+        <w:tabs>
+          <w:tab w:val="right" w:leader="dot" w:pos="9350"/>
+        </w:tabs>
+        <w:rPr>
+          <w:rFonts w:asciiTheme="minorHAnsi" w:eastAsiaTheme="minorEastAsia" w:hAnsiTheme="minorHAnsi" w:cstheme="minorBidi"/>
+          <w:noProof/>
+          <w:sz w:val="22"/>
+          <w:szCs w:val="22"/>
+        </w:rPr>
+      </w:pPr>
+      <w:hyperlink w:anchor="_Toc76544521" w:history="1">
+        <w:r>
+          <w:rPr>
+            <w:rStyle w:val="Hyperlink"/>
+            <w:rFonts w:ascii="Verdana" w:hAnsi="Verdana"/>
+            <w:b/>
+            <w:noProof/>
+          </w:rPr>
+          <w:t>2.1 POST BookTicket API</w:t>
+        </w:r>
+        <w:r>
+          <w:rPr>
+            <w:noProof/>
+            <w:webHidden/>
+          </w:rPr>
+          <w:tab/>
+        </w:r>
+        <w:r>
+          <w:rPr>
+            <w:noProof/>
+            <w:webHidden/>
+          </w:rPr>
+          <w:fldChar w:fldCharType="begin"/>
+        </w:r>
+        <w:r>
+          <w:rPr>
+            <w:noProof/>
+            <w:webHidden/>
+          </w:rPr>
+          <w:instrText xml:space="preserve"> PAGEREF _Toc76544521 \h </w:instrText>
+        </w:r>
+        <w:r>
+          <w:rPr>
+            <w:noProof/>
+            <w:webHidden/>
+          </w:rPr>
+        </w:r>
+        <w:r>
+          <w:rPr>
+            <w:noProof/>
+            <w:webHidden/>
+          </w:rPr>
+          <w:fldChar w:fldCharType="separate"/>
+        </w:r>
+        <w:r>
+          <w:rPr>
+            <w:noProof/>
+            <w:webHidden/>
+          </w:rPr>
+          <w:t>20</w:t>
+        </w:r>
+        <w:r>
+          <w:rPr>
+            <w:noProof/>
+            <w:webHidden/>
+          </w:rPr>
+          <w:fldChar w:fldCharType="end"/>
+        </w:r>
+      </w:hyperlink>
+    </w:p>
+    <w:p>
+      <w:pPr>
         <w:pStyle w:val="BodyFirst"/>
         <w:spacing w:line="240" w:lineRule="auto"/>
         <w:rPr>
@@ -1080,7 +1050,7 @@
           <w:szCs w:val="24"/>
         </w:rPr>
       </w:pPr>
-      <w:bookmarkStart w:id="0" w:name="_Toc75950655"/>
+      <w:bookmarkStart w:id="1" w:name="_Toc76544511"/>
       <w:r>
         <w:rPr>
           <w:rFonts w:ascii="Verdana" w:hAnsi="Verdana"/>
@@ -1121,7 +1091,7 @@
         </w:rPr>
         <w:t>Location API</w:t>
       </w:r>
-      <w:bookmarkEnd w:id="0"/>
+      <w:bookmarkEnd w:id="1"/>
     </w:p>
     <w:p>
       <w:pPr>
@@ -2228,7 +2198,7 @@
           <w:szCs w:val="24"/>
         </w:rPr>
       </w:pPr>
-      <w:bookmarkStart w:id="1" w:name="_Toc75950656"/>
+      <w:bookmarkStart w:id="2" w:name="_Toc76544512"/>
       <w:r>
         <w:rPr>
           <w:rFonts w:ascii="Verdana" w:hAnsi="Verdana"/>
@@ -2259,7 +2229,7 @@
         </w:rPr>
         <w:t>Listing API</w:t>
       </w:r>
-      <w:bookmarkEnd w:id="1"/>
+      <w:bookmarkEnd w:id="2"/>
     </w:p>
     <w:p>
       <w:pPr>
@@ -4811,27 +4781,7 @@
           <w:sz w:val="18"/>
           <w:szCs w:val="18"/>
         </w:rPr>
-        <w:t>"</w:t>
-      </w:r>
-      <w:proofErr w:type="gramStart"/>
-      <w:r>
-        <w:rPr>
-          <w:rFonts w:ascii="Consolas" w:hAnsi="Consolas" w:cs="Consolas"/>
-          <w:color w:val="0451A5"/>
-          <w:sz w:val="18"/>
-          <w:szCs w:val="18"/>
-        </w:rPr>
-        <w:t>NON AC</w:t>
-      </w:r>
-      <w:proofErr w:type="gramEnd"/>
-      <w:r>
-        <w:rPr>
-          <w:rFonts w:ascii="Consolas" w:hAnsi="Consolas" w:cs="Consolas"/>
-          <w:color w:val="0451A5"/>
-          <w:sz w:val="18"/>
-          <w:szCs w:val="18"/>
-        </w:rPr>
-        <w:t>"</w:t>
+        <w:t>"NON AC"</w:t>
       </w:r>
       <w:r>
         <w:rPr>
@@ -6217,7 +6167,7 @@
           <w:szCs w:val="24"/>
         </w:rPr>
       </w:pPr>
-      <w:bookmarkStart w:id="2" w:name="_Toc75950657"/>
+      <w:bookmarkStart w:id="3" w:name="_Toc76544513"/>
       <w:r>
         <w:rPr>
           <w:rFonts w:ascii="Verdana" w:hAnsi="Verdana"/>
@@ -6260,7 +6210,7 @@
         </w:rPr>
         <w:t xml:space="preserve"> API</w:t>
       </w:r>
-      <w:bookmarkEnd w:id="2"/>
+      <w:bookmarkEnd w:id="3"/>
     </w:p>
     <w:p>
       <w:pPr>
@@ -7085,27 +7035,7 @@
           <w:sz w:val="18"/>
           <w:szCs w:val="18"/>
         </w:rPr>
-        <w:t>"</w:t>
-      </w:r>
-      <w:proofErr w:type="gramStart"/>
-      <w:r>
-        <w:rPr>
-          <w:rFonts w:ascii="Consolas" w:eastAsia="Times New Roman" w:hAnsi="Consolas" w:cs="Consolas"/>
-          <w:color w:val="0451A5"/>
-          <w:sz w:val="18"/>
-          <w:szCs w:val="18"/>
-        </w:rPr>
-        <w:t>NON AC</w:t>
-      </w:r>
-      <w:proofErr w:type="gramEnd"/>
-      <w:r>
-        <w:rPr>
-          <w:rFonts w:ascii="Consolas" w:eastAsia="Times New Roman" w:hAnsi="Consolas" w:cs="Consolas"/>
-          <w:color w:val="0451A5"/>
-          <w:sz w:val="18"/>
-          <w:szCs w:val="18"/>
-        </w:rPr>
-        <w:t>"</w:t>
+        <w:t>"NON AC"</w:t>
       </w:r>
     </w:p>
     <w:p>
@@ -10539,7 +10469,7 @@
           <w:szCs w:val="24"/>
         </w:rPr>
       </w:pPr>
-      <w:bookmarkStart w:id="3" w:name="_Toc75950658"/>
+      <w:bookmarkStart w:id="4" w:name="_Toc76544514"/>
       <w:r>
         <w:rPr>
           <w:rFonts w:ascii="Verdana" w:hAnsi="Verdana"/>
@@ -10579,21 +10509,9 @@
           <w:sz w:val="24"/>
           <w:szCs w:val="24"/>
         </w:rPr>
-        <w:t xml:space="preserve">View </w:t>
-      </w:r>
-      <w:proofErr w:type="gramStart"/>
-      <w:r>
-        <w:rPr>
-          <w:rFonts w:ascii="Verdana" w:hAnsi="Verdana"/>
-          <w:b/>
-          <w:bCs w:val="0"/>
-          <w:sz w:val="24"/>
-          <w:szCs w:val="24"/>
-        </w:rPr>
-        <w:t>Seats  API</w:t>
-      </w:r>
-      <w:bookmarkEnd w:id="3"/>
-      <w:proofErr w:type="gramEnd"/>
+        <w:t>View Seats  API</w:t>
+      </w:r>
+      <w:bookmarkEnd w:id="4"/>
     </w:p>
     <w:p>
       <w:pPr>
@@ -25559,7 +25477,7 @@
           <w:szCs w:val="24"/>
         </w:rPr>
       </w:pPr>
-      <w:bookmarkStart w:id="4" w:name="_Toc75950659"/>
+      <w:bookmarkStart w:id="5" w:name="_Toc76544515"/>
       <w:r>
         <w:rPr>
           <w:rFonts w:ascii="Verdana" w:hAnsi="Verdana"/>
@@ -25612,7 +25530,7 @@
         </w:rPr>
         <w:t xml:space="preserve"> API</w:t>
       </w:r>
-      <w:bookmarkEnd w:id="4"/>
+      <w:bookmarkEnd w:id="5"/>
     </w:p>
     <w:p>
       <w:pPr>
@@ -25720,47 +25638,56 @@
     <w:p>
       <w:pPr>
         <w:shd w:val="clear" w:color="auto" w:fill="FFFFFE"/>
-        <w:spacing w:after="0" w:line="270" w:lineRule="atLeast"/>
+        <w:spacing w:line="270" w:lineRule="atLeast"/>
+        <w:rPr>
+          <w:rFonts w:ascii="Consolas" w:eastAsia="Times New Roman" w:hAnsi="Consolas" w:cs="Consolas"/>
+          <w:color w:val="000000"/>
+          <w:sz w:val="18"/>
+          <w:szCs w:val="18"/>
+        </w:rPr>
+      </w:pPr>
+      <w:r>
         <w:rPr>
           <w:rFonts w:ascii="Verdana" w:eastAsia="Times New Roman" w:hAnsi="Verdana" w:cs="Consolas"/>
           <w:color w:val="000000"/>
           <w:sz w:val="18"/>
           <w:szCs w:val="18"/>
         </w:rPr>
-      </w:pPr>
-      <w:r>
-        <w:rPr>
-          <w:rFonts w:ascii="Verdana" w:eastAsia="Times New Roman" w:hAnsi="Verdana" w:cs="Consolas"/>
-          <w:color w:val="000000"/>
-          <w:sz w:val="18"/>
-          <w:szCs w:val="18"/>
-        </w:rPr>
-        <w:t>     {</w:t>
-      </w:r>
-    </w:p>
-    <w:p>
-      <w:pPr>
-        <w:shd w:val="clear" w:color="auto" w:fill="FFFFFE"/>
-        <w:spacing w:after="0" w:line="270" w:lineRule="atLeast"/>
-        <w:rPr>
-          <w:rFonts w:ascii="Verdana" w:eastAsia="Times New Roman" w:hAnsi="Verdana" w:cs="Consolas"/>
-          <w:color w:val="000000"/>
-          <w:sz w:val="18"/>
-          <w:szCs w:val="18"/>
-        </w:rPr>
-      </w:pPr>
-      <w:r>
-        <w:rPr>
-          <w:rFonts w:ascii="Verdana" w:eastAsia="Times New Roman" w:hAnsi="Verdana" w:cs="Consolas"/>
-          <w:color w:val="000000"/>
-          <w:sz w:val="18"/>
-          <w:szCs w:val="18"/>
-        </w:rPr>
-        <w:t>         </w:t>
-      </w:r>
-      <w:r>
-        <w:rPr>
-          <w:rFonts w:ascii="Verdana" w:eastAsia="Times New Roman" w:hAnsi="Verdana" w:cs="Consolas"/>
+        <w:t>     </w:t>
+      </w:r>
+      <w:r>
+        <w:rPr>
+          <w:rFonts w:ascii="Consolas" w:eastAsia="Times New Roman" w:hAnsi="Consolas" w:cs="Consolas"/>
+          <w:color w:val="000000"/>
+          <w:sz w:val="18"/>
+          <w:szCs w:val="18"/>
+        </w:rPr>
+        <w:t>{</w:t>
+      </w:r>
+    </w:p>
+    <w:p>
+      <w:pPr>
+        <w:shd w:val="clear" w:color="auto" w:fill="FFFFFE"/>
+        <w:spacing w:after="0" w:line="270" w:lineRule="atLeast"/>
+        <w:rPr>
+          <w:rFonts w:ascii="Consolas" w:eastAsia="Times New Roman" w:hAnsi="Consolas" w:cs="Consolas"/>
+          <w:color w:val="000000"/>
+          <w:sz w:val="18"/>
+          <w:szCs w:val="18"/>
+        </w:rPr>
+      </w:pPr>
+      <w:r>
+        <w:rPr>
+          <w:rFonts w:ascii="Consolas" w:eastAsia="Times New Roman" w:hAnsi="Consolas" w:cs="Consolas"/>
+          <w:color w:val="000000"/>
+          <w:sz w:val="18"/>
+          <w:szCs w:val="18"/>
+        </w:rPr>
+        <w:t>          </w:t>
+      </w:r>
+      <w:r>
+        <w:rPr>
+          <w:rFonts w:ascii="Consolas" w:eastAsia="Times New Roman" w:hAnsi="Consolas" w:cs="Consolas"/>
           <w:color w:val="A31515"/>
           <w:sz w:val="18"/>
           <w:szCs w:val="18"/>
@@ -25770,7 +25697,7 @@
       <w:proofErr w:type="spellStart"/>
       <w:r>
         <w:rPr>
-          <w:rFonts w:ascii="Verdana" w:eastAsia="Times New Roman" w:hAnsi="Verdana" w:cs="Consolas"/>
+          <w:rFonts w:ascii="Consolas" w:eastAsia="Times New Roman" w:hAnsi="Consolas" w:cs="Consolas"/>
           <w:color w:val="A31515"/>
           <w:sz w:val="18"/>
           <w:szCs w:val="18"/>
@@ -25780,16 +25707,16 @@
       <w:proofErr w:type="spellEnd"/>
       <w:r>
         <w:rPr>
-          <w:rFonts w:ascii="Verdana" w:eastAsia="Times New Roman" w:hAnsi="Verdana" w:cs="Consolas"/>
-          <w:color w:val="A31515"/>
-          <w:sz w:val="18"/>
-          <w:szCs w:val="18"/>
-        </w:rPr>
-        <w:t>"</w:t>
-      </w:r>
-      <w:r>
-        <w:rPr>
-          <w:rFonts w:ascii="Verdana" w:eastAsia="Times New Roman" w:hAnsi="Verdana" w:cs="Consolas"/>
+          <w:rFonts w:ascii="Consolas" w:eastAsia="Times New Roman" w:hAnsi="Consolas" w:cs="Consolas"/>
+          <w:color w:val="A31515"/>
+          <w:sz w:val="18"/>
+          <w:szCs w:val="18"/>
+        </w:rPr>
+        <w:t>"</w:t>
+      </w:r>
+      <w:r>
+        <w:rPr>
+          <w:rFonts w:ascii="Consolas" w:eastAsia="Times New Roman" w:hAnsi="Consolas" w:cs="Consolas"/>
           <w:color w:val="000000"/>
           <w:sz w:val="18"/>
           <w:szCs w:val="18"/>
@@ -25798,7 +25725,7 @@
       </w:r>
       <w:r>
         <w:rPr>
-          <w:rFonts w:ascii="Verdana" w:eastAsia="Times New Roman" w:hAnsi="Verdana" w:cs="Consolas"/>
+          <w:rFonts w:ascii="Consolas" w:eastAsia="Times New Roman" w:hAnsi="Consolas" w:cs="Consolas"/>
           <w:color w:val="098658"/>
           <w:sz w:val="18"/>
           <w:szCs w:val="18"/>
@@ -25807,7 +25734,7 @@
       </w:r>
       <w:r>
         <w:rPr>
-          <w:rFonts w:ascii="Verdana" w:eastAsia="Times New Roman" w:hAnsi="Verdana" w:cs="Consolas"/>
+          <w:rFonts w:ascii="Consolas" w:eastAsia="Times New Roman" w:hAnsi="Consolas" w:cs="Consolas"/>
           <w:color w:val="000000"/>
           <w:sz w:val="18"/>
           <w:szCs w:val="18"/>
@@ -25820,24 +25747,24 @@
         <w:shd w:val="clear" w:color="auto" w:fill="FFFFFE"/>
         <w:spacing w:after="0" w:line="270" w:lineRule="atLeast"/>
         <w:rPr>
-          <w:rFonts w:ascii="Verdana" w:eastAsia="Times New Roman" w:hAnsi="Verdana" w:cs="Consolas"/>
-          <w:color w:val="000000"/>
-          <w:sz w:val="18"/>
-          <w:szCs w:val="18"/>
-        </w:rPr>
-      </w:pPr>
-      <w:r>
-        <w:rPr>
-          <w:rFonts w:ascii="Verdana" w:eastAsia="Times New Roman" w:hAnsi="Verdana" w:cs="Consolas"/>
-          <w:color w:val="000000"/>
-          <w:sz w:val="18"/>
-          <w:szCs w:val="18"/>
-        </w:rPr>
-        <w:t>         </w:t>
-      </w:r>
-      <w:r>
-        <w:rPr>
-          <w:rFonts w:ascii="Verdana" w:eastAsia="Times New Roman" w:hAnsi="Verdana" w:cs="Consolas"/>
+          <w:rFonts w:ascii="Consolas" w:eastAsia="Times New Roman" w:hAnsi="Consolas" w:cs="Consolas"/>
+          <w:color w:val="000000"/>
+          <w:sz w:val="18"/>
+          <w:szCs w:val="18"/>
+        </w:rPr>
+      </w:pPr>
+      <w:r>
+        <w:rPr>
+          <w:rFonts w:ascii="Consolas" w:eastAsia="Times New Roman" w:hAnsi="Consolas" w:cs="Consolas"/>
+          <w:color w:val="000000"/>
+          <w:sz w:val="18"/>
+          <w:szCs w:val="18"/>
+        </w:rPr>
+        <w:t>          </w:t>
+      </w:r>
+      <w:r>
+        <w:rPr>
+          <w:rFonts w:ascii="Consolas" w:eastAsia="Times New Roman" w:hAnsi="Consolas" w:cs="Consolas"/>
           <w:color w:val="A31515"/>
           <w:sz w:val="18"/>
           <w:szCs w:val="18"/>
@@ -25846,7 +25773,7 @@
       </w:r>
       <w:r>
         <w:rPr>
-          <w:rFonts w:ascii="Verdana" w:eastAsia="Times New Roman" w:hAnsi="Verdana" w:cs="Consolas"/>
+          <w:rFonts w:ascii="Consolas" w:eastAsia="Times New Roman" w:hAnsi="Consolas" w:cs="Consolas"/>
           <w:color w:val="000000"/>
           <w:sz w:val="18"/>
           <w:szCs w:val="18"/>
@@ -25855,7 +25782,7 @@
       </w:r>
       <w:r>
         <w:rPr>
-          <w:rFonts w:ascii="Verdana" w:eastAsia="Times New Roman" w:hAnsi="Verdana" w:cs="Consolas"/>
+          <w:rFonts w:ascii="Consolas" w:eastAsia="Times New Roman" w:hAnsi="Consolas" w:cs="Consolas"/>
           <w:color w:val="098658"/>
           <w:sz w:val="18"/>
           <w:szCs w:val="18"/>
@@ -25864,7 +25791,7 @@
       </w:r>
       <w:r>
         <w:rPr>
-          <w:rFonts w:ascii="Verdana" w:eastAsia="Times New Roman" w:hAnsi="Verdana" w:cs="Consolas"/>
+          <w:rFonts w:ascii="Consolas" w:eastAsia="Times New Roman" w:hAnsi="Consolas" w:cs="Consolas"/>
           <w:color w:val="000000"/>
           <w:sz w:val="18"/>
           <w:szCs w:val="18"/>
@@ -25877,15 +25804,15 @@
         <w:shd w:val="clear" w:color="auto" w:fill="FFFFFE"/>
         <w:spacing w:after="0" w:line="270" w:lineRule="atLeast"/>
         <w:rPr>
-          <w:rFonts w:ascii="Verdana" w:eastAsia="Times New Roman" w:hAnsi="Verdana" w:cs="Consolas"/>
-          <w:color w:val="000000"/>
-          <w:sz w:val="18"/>
-          <w:szCs w:val="18"/>
-        </w:rPr>
-      </w:pPr>
-      <w:r>
-        <w:rPr>
-          <w:rFonts w:ascii="Verdana" w:eastAsia="Times New Roman" w:hAnsi="Verdana" w:cs="Consolas"/>
+          <w:rFonts w:ascii="Consolas" w:eastAsia="Times New Roman" w:hAnsi="Consolas" w:cs="Consolas"/>
+          <w:color w:val="000000"/>
+          <w:sz w:val="18"/>
+          <w:szCs w:val="18"/>
+        </w:rPr>
+      </w:pPr>
+      <w:r>
+        <w:rPr>
+          <w:rFonts w:ascii="Consolas" w:eastAsia="Times New Roman" w:hAnsi="Consolas" w:cs="Consolas"/>
           <w:color w:val="000000"/>
           <w:sz w:val="18"/>
           <w:szCs w:val="18"/>
@@ -25894,7 +25821,7 @@
       </w:r>
       <w:r>
         <w:rPr>
-          <w:rFonts w:ascii="Verdana" w:eastAsia="Times New Roman" w:hAnsi="Verdana" w:cs="Consolas"/>
+          <w:rFonts w:ascii="Consolas" w:eastAsia="Times New Roman" w:hAnsi="Consolas" w:cs="Consolas"/>
           <w:color w:val="A31515"/>
           <w:sz w:val="18"/>
           <w:szCs w:val="18"/>
@@ -25903,7 +25830,7 @@
       </w:r>
       <w:r>
         <w:rPr>
-          <w:rFonts w:ascii="Verdana" w:eastAsia="Times New Roman" w:hAnsi="Verdana" w:cs="Consolas"/>
+          <w:rFonts w:ascii="Consolas" w:eastAsia="Times New Roman" w:hAnsi="Consolas" w:cs="Consolas"/>
           <w:color w:val="000000"/>
           <w:sz w:val="18"/>
           <w:szCs w:val="18"/>
@@ -25912,7 +25839,7 @@
       </w:r>
       <w:r>
         <w:rPr>
-          <w:rFonts w:ascii="Verdana" w:eastAsia="Times New Roman" w:hAnsi="Verdana" w:cs="Consolas"/>
+          <w:rFonts w:ascii="Consolas" w:eastAsia="Times New Roman" w:hAnsi="Consolas" w:cs="Consolas"/>
           <w:color w:val="098658"/>
           <w:sz w:val="18"/>
           <w:szCs w:val="18"/>
@@ -25921,7 +25848,7 @@
       </w:r>
       <w:r>
         <w:rPr>
-          <w:rFonts w:ascii="Verdana" w:eastAsia="Times New Roman" w:hAnsi="Verdana" w:cs="Consolas"/>
+          <w:rFonts w:ascii="Consolas" w:eastAsia="Times New Roman" w:hAnsi="Consolas" w:cs="Consolas"/>
           <w:color w:val="000000"/>
           <w:sz w:val="18"/>
           <w:szCs w:val="18"/>
@@ -25934,24 +25861,24 @@
         <w:shd w:val="clear" w:color="auto" w:fill="FFFFFE"/>
         <w:spacing w:after="0" w:line="270" w:lineRule="atLeast"/>
         <w:rPr>
-          <w:rFonts w:ascii="Verdana" w:eastAsia="Times New Roman" w:hAnsi="Verdana" w:cs="Consolas"/>
-          <w:color w:val="000000"/>
-          <w:sz w:val="18"/>
-          <w:szCs w:val="18"/>
-        </w:rPr>
-      </w:pPr>
-      <w:r>
-        <w:rPr>
-          <w:rFonts w:ascii="Verdana" w:eastAsia="Times New Roman" w:hAnsi="Verdana" w:cs="Consolas"/>
-          <w:color w:val="000000"/>
-          <w:sz w:val="18"/>
-          <w:szCs w:val="18"/>
-        </w:rPr>
-        <w:t>         </w:t>
-      </w:r>
-      <w:r>
-        <w:rPr>
-          <w:rFonts w:ascii="Verdana" w:eastAsia="Times New Roman" w:hAnsi="Verdana" w:cs="Consolas"/>
+          <w:rFonts w:ascii="Consolas" w:eastAsia="Times New Roman" w:hAnsi="Consolas" w:cs="Consolas"/>
+          <w:color w:val="000000"/>
+          <w:sz w:val="18"/>
+          <w:szCs w:val="18"/>
+        </w:rPr>
+      </w:pPr>
+      <w:r>
+        <w:rPr>
+          <w:rFonts w:ascii="Consolas" w:eastAsia="Times New Roman" w:hAnsi="Consolas" w:cs="Consolas"/>
+          <w:color w:val="000000"/>
+          <w:sz w:val="18"/>
+          <w:szCs w:val="18"/>
+        </w:rPr>
+        <w:t>          </w:t>
+      </w:r>
+      <w:r>
+        <w:rPr>
+          <w:rFonts w:ascii="Consolas" w:eastAsia="Times New Roman" w:hAnsi="Consolas" w:cs="Consolas"/>
           <w:color w:val="A31515"/>
           <w:sz w:val="18"/>
           <w:szCs w:val="18"/>
@@ -25960,7 +25887,7 @@
       </w:r>
       <w:r>
         <w:rPr>
-          <w:rFonts w:ascii="Verdana" w:eastAsia="Times New Roman" w:hAnsi="Verdana" w:cs="Consolas"/>
+          <w:rFonts w:ascii="Consolas" w:eastAsia="Times New Roman" w:hAnsi="Consolas" w:cs="Consolas"/>
           <w:color w:val="000000"/>
           <w:sz w:val="18"/>
           <w:szCs w:val="18"/>
@@ -25969,7 +25896,7 @@
       </w:r>
       <w:r>
         <w:rPr>
-          <w:rFonts w:ascii="Verdana" w:eastAsia="Times New Roman" w:hAnsi="Verdana" w:cs="Consolas"/>
+          <w:rFonts w:ascii="Consolas" w:eastAsia="Times New Roman" w:hAnsi="Consolas" w:cs="Consolas"/>
           <w:color w:val="098658"/>
           <w:sz w:val="18"/>
           <w:szCs w:val="18"/>
@@ -25978,7 +25905,7 @@
       </w:r>
       <w:r>
         <w:rPr>
-          <w:rFonts w:ascii="Verdana" w:eastAsia="Times New Roman" w:hAnsi="Verdana" w:cs="Consolas"/>
+          <w:rFonts w:ascii="Consolas" w:eastAsia="Times New Roman" w:hAnsi="Consolas" w:cs="Consolas"/>
           <w:color w:val="000000"/>
           <w:sz w:val="18"/>
           <w:szCs w:val="18"/>
@@ -25987,7 +25914,7 @@
       </w:r>
       <w:r>
         <w:rPr>
-          <w:rFonts w:ascii="Verdana" w:eastAsia="Times New Roman" w:hAnsi="Verdana" w:cs="Consolas"/>
+          <w:rFonts w:ascii="Consolas" w:eastAsia="Times New Roman" w:hAnsi="Consolas" w:cs="Consolas"/>
           <w:color w:val="098658"/>
           <w:sz w:val="18"/>
           <w:szCs w:val="18"/>
@@ -25996,7 +25923,64 @@
       </w:r>
       <w:r>
         <w:rPr>
-          <w:rFonts w:ascii="Verdana" w:eastAsia="Times New Roman" w:hAnsi="Verdana" w:cs="Consolas"/>
+          <w:rFonts w:ascii="Consolas" w:eastAsia="Times New Roman" w:hAnsi="Consolas" w:cs="Consolas"/>
+          <w:color w:val="000000"/>
+          <w:sz w:val="18"/>
+          <w:szCs w:val="18"/>
+        </w:rPr>
+        <w:t>],</w:t>
+      </w:r>
+    </w:p>
+    <w:p>
+      <w:pPr>
+        <w:shd w:val="clear" w:color="auto" w:fill="FFFFFE"/>
+        <w:spacing w:after="0" w:line="270" w:lineRule="atLeast"/>
+        <w:rPr>
+          <w:rFonts w:ascii="Consolas" w:eastAsia="Times New Roman" w:hAnsi="Consolas" w:cs="Consolas"/>
+          <w:color w:val="000000"/>
+          <w:sz w:val="18"/>
+          <w:szCs w:val="18"/>
+        </w:rPr>
+      </w:pPr>
+      <w:r>
+        <w:rPr>
+          <w:rFonts w:ascii="Consolas" w:eastAsia="Times New Roman" w:hAnsi="Consolas" w:cs="Consolas"/>
+          <w:color w:val="000000"/>
+          <w:sz w:val="18"/>
+          <w:szCs w:val="18"/>
+        </w:rPr>
+        <w:t>          </w:t>
+      </w:r>
+      <w:r>
+        <w:rPr>
+          <w:rFonts w:ascii="Consolas" w:eastAsia="Times New Roman" w:hAnsi="Consolas" w:cs="Consolas"/>
+          <w:color w:val="A31515"/>
+          <w:sz w:val="18"/>
+          <w:szCs w:val="18"/>
+        </w:rPr>
+        <w:t>"sleeper"</w:t>
+      </w:r>
+      <w:r>
+        <w:rPr>
+          <w:rFonts w:ascii="Consolas" w:eastAsia="Times New Roman" w:hAnsi="Consolas" w:cs="Consolas"/>
+          <w:color w:val="000000"/>
+          <w:sz w:val="18"/>
+          <w:szCs w:val="18"/>
+        </w:rPr>
+        <w:t>: [</w:t>
+      </w:r>
+      <w:r>
+        <w:rPr>
+          <w:rFonts w:ascii="Consolas" w:eastAsia="Times New Roman" w:hAnsi="Consolas" w:cs="Consolas"/>
+          <w:color w:val="098658"/>
+          <w:sz w:val="18"/>
+          <w:szCs w:val="18"/>
+        </w:rPr>
+        <w:t>15</w:t>
+      </w:r>
+      <w:r>
+        <w:rPr>
+          <w:rFonts w:ascii="Consolas" w:eastAsia="Times New Roman" w:hAnsi="Consolas" w:cs="Consolas"/>
           <w:color w:val="000000"/>
           <w:sz w:val="18"/>
           <w:szCs w:val="18"/>
@@ -26005,91 +25989,16 @@
       </w:r>
       <w:r>
         <w:rPr>
-          <w:rFonts w:ascii="Verdana" w:eastAsia="Times New Roman" w:hAnsi="Verdana" w:cs="Consolas"/>
+          <w:rFonts w:ascii="Consolas" w:eastAsia="Times New Roman" w:hAnsi="Consolas" w:cs="Consolas"/>
           <w:color w:val="098658"/>
           <w:sz w:val="18"/>
           <w:szCs w:val="18"/>
         </w:rPr>
-        <w:t>4</w:t>
-      </w:r>
-      <w:r>
-        <w:rPr>
-          <w:rFonts w:ascii="Verdana" w:eastAsia="Times New Roman" w:hAnsi="Verdana" w:cs="Consolas"/>
-          <w:color w:val="000000"/>
-          <w:sz w:val="18"/>
-          <w:szCs w:val="18"/>
-        </w:rPr>
-        <w:t>],</w:t>
-      </w:r>
-    </w:p>
-    <w:p>
-      <w:pPr>
-        <w:shd w:val="clear" w:color="auto" w:fill="FFFFFE"/>
-        <w:spacing w:after="0" w:line="270" w:lineRule="atLeast"/>
-        <w:rPr>
-          <w:rFonts w:ascii="Verdana" w:eastAsia="Times New Roman" w:hAnsi="Verdana" w:cs="Consolas"/>
-          <w:color w:val="000000"/>
-          <w:sz w:val="18"/>
-          <w:szCs w:val="18"/>
-        </w:rPr>
-      </w:pPr>
-      <w:r>
-        <w:rPr>
-          <w:rFonts w:ascii="Verdana" w:eastAsia="Times New Roman" w:hAnsi="Verdana" w:cs="Consolas"/>
-          <w:color w:val="000000"/>
-          <w:sz w:val="18"/>
-          <w:szCs w:val="18"/>
-        </w:rPr>
-        <w:t>          </w:t>
-      </w:r>
-      <w:r>
-        <w:rPr>
-          <w:rFonts w:ascii="Verdana" w:eastAsia="Times New Roman" w:hAnsi="Verdana" w:cs="Consolas"/>
-          <w:color w:val="A31515"/>
-          <w:sz w:val="18"/>
-          <w:szCs w:val="18"/>
-        </w:rPr>
-        <w:t>"sleeper"</w:t>
-      </w:r>
-      <w:r>
-        <w:rPr>
-          <w:rFonts w:ascii="Verdana" w:eastAsia="Times New Roman" w:hAnsi="Verdana" w:cs="Consolas"/>
-          <w:color w:val="000000"/>
-          <w:sz w:val="18"/>
-          <w:szCs w:val="18"/>
-        </w:rPr>
-        <w:t>: [</w:t>
-      </w:r>
-      <w:r>
-        <w:rPr>
-          <w:rFonts w:ascii="Verdana" w:eastAsia="Times New Roman" w:hAnsi="Verdana" w:cs="Consolas"/>
-          <w:color w:val="098658"/>
-          <w:sz w:val="18"/>
-          <w:szCs w:val="18"/>
-        </w:rPr>
-        <w:t>13</w:t>
-      </w:r>
-      <w:r>
-        <w:rPr>
-          <w:rFonts w:ascii="Verdana" w:eastAsia="Times New Roman" w:hAnsi="Verdana" w:cs="Consolas"/>
-          <w:color w:val="000000"/>
-          <w:sz w:val="18"/>
-          <w:szCs w:val="18"/>
-        </w:rPr>
-        <w:t>,</w:t>
-      </w:r>
-      <w:r>
-        <w:rPr>
-          <w:rFonts w:ascii="Verdana" w:eastAsia="Times New Roman" w:hAnsi="Verdana" w:cs="Consolas"/>
-          <w:color w:val="098658"/>
-          <w:sz w:val="18"/>
-          <w:szCs w:val="18"/>
-        </w:rPr>
-        <w:t>14</w:t>
-      </w:r>
-      <w:r>
-        <w:rPr>
-          <w:rFonts w:ascii="Verdana" w:eastAsia="Times New Roman" w:hAnsi="Verdana" w:cs="Consolas"/>
+        <w:t>16</w:t>
+      </w:r>
+      <w:r>
+        <w:rPr>
+          <w:rFonts w:ascii="Consolas" w:eastAsia="Times New Roman" w:hAnsi="Consolas" w:cs="Consolas"/>
           <w:color w:val="000000"/>
           <w:sz w:val="18"/>
           <w:szCs w:val="18"/>
@@ -26102,20 +26011,41 @@
         <w:shd w:val="clear" w:color="auto" w:fill="FFFFFE"/>
         <w:spacing w:after="0" w:line="270" w:lineRule="atLeast"/>
         <w:rPr>
-          <w:rFonts w:ascii="Verdana" w:eastAsia="Times New Roman" w:hAnsi="Verdana" w:cs="Consolas"/>
-          <w:color w:val="000000"/>
-          <w:sz w:val="18"/>
-          <w:szCs w:val="18"/>
-        </w:rPr>
-      </w:pPr>
-      <w:r>
-        <w:rPr>
-          <w:rFonts w:ascii="Verdana" w:eastAsia="Times New Roman" w:hAnsi="Verdana" w:cs="Consolas"/>
+          <w:rFonts w:ascii="Consolas" w:eastAsia="Times New Roman" w:hAnsi="Consolas" w:cs="Consolas"/>
+          <w:color w:val="000000"/>
+          <w:sz w:val="18"/>
+          <w:szCs w:val="18"/>
+        </w:rPr>
+      </w:pPr>
+      <w:r>
+        <w:rPr>
+          <w:rFonts w:ascii="Consolas" w:eastAsia="Times New Roman" w:hAnsi="Consolas" w:cs="Consolas"/>
           <w:color w:val="000000"/>
           <w:sz w:val="18"/>
           <w:szCs w:val="18"/>
         </w:rPr>
         <w:t>     }</w:t>
+      </w:r>
+    </w:p>
+    <w:p>
+      <w:pPr>
+        <w:shd w:val="clear" w:color="auto" w:fill="FFFFFE"/>
+        <w:spacing w:after="0" w:line="270" w:lineRule="atLeast"/>
+        <w:rPr>
+          <w:rFonts w:ascii="Consolas" w:eastAsia="Times New Roman" w:hAnsi="Consolas" w:cs="Consolas"/>
+          <w:color w:val="000000"/>
+          <w:sz w:val="18"/>
+          <w:szCs w:val="18"/>
+        </w:rPr>
+      </w:pPr>
+      <w:r>
+        <w:rPr>
+          <w:rFonts w:ascii="Consolas" w:eastAsia="Times New Roman" w:hAnsi="Consolas" w:cs="Consolas"/>
+          <w:color w:val="000000"/>
+          <w:sz w:val="18"/>
+          <w:szCs w:val="18"/>
+        </w:rPr>
+        <w:t>   </w:t>
       </w:r>
     </w:p>
     <w:p>
@@ -26176,15 +26106,15 @@
         <w:shd w:val="clear" w:color="auto" w:fill="FFFFFE"/>
         <w:spacing w:after="0" w:line="270" w:lineRule="atLeast"/>
         <w:rPr>
-          <w:rFonts w:ascii="Verdana" w:eastAsia="Times New Roman" w:hAnsi="Verdana" w:cs="Consolas"/>
-          <w:color w:val="000000"/>
-          <w:sz w:val="18"/>
-          <w:szCs w:val="18"/>
-        </w:rPr>
-      </w:pPr>
-      <w:r>
-        <w:rPr>
-          <w:rFonts w:ascii="Verdana" w:eastAsia="Times New Roman" w:hAnsi="Verdana" w:cs="Consolas"/>
+          <w:rFonts w:ascii="Consolas" w:eastAsia="Times New Roman" w:hAnsi="Consolas" w:cs="Consolas"/>
+          <w:color w:val="000000"/>
+          <w:sz w:val="18"/>
+          <w:szCs w:val="18"/>
+        </w:rPr>
+      </w:pPr>
+      <w:r>
+        <w:rPr>
+          <w:rFonts w:ascii="Consolas" w:eastAsia="Times New Roman" w:hAnsi="Consolas" w:cs="Consolas"/>
           <w:color w:val="000000"/>
           <w:sz w:val="18"/>
           <w:szCs w:val="18"/>
@@ -26197,15 +26127,15 @@
         <w:shd w:val="clear" w:color="auto" w:fill="FFFFFE"/>
         <w:spacing w:after="0" w:line="270" w:lineRule="atLeast"/>
         <w:rPr>
-          <w:rFonts w:ascii="Verdana" w:eastAsia="Times New Roman" w:hAnsi="Verdana" w:cs="Consolas"/>
-          <w:color w:val="000000"/>
-          <w:sz w:val="18"/>
-          <w:szCs w:val="18"/>
-        </w:rPr>
-      </w:pPr>
-      <w:r>
-        <w:rPr>
-          <w:rFonts w:ascii="Verdana" w:eastAsia="Times New Roman" w:hAnsi="Verdana" w:cs="Consolas"/>
+          <w:rFonts w:ascii="Consolas" w:eastAsia="Times New Roman" w:hAnsi="Consolas" w:cs="Consolas"/>
+          <w:color w:val="000000"/>
+          <w:sz w:val="18"/>
+          <w:szCs w:val="18"/>
+        </w:rPr>
+      </w:pPr>
+      <w:r>
+        <w:rPr>
+          <w:rFonts w:ascii="Consolas" w:eastAsia="Times New Roman" w:hAnsi="Consolas" w:cs="Consolas"/>
           <w:color w:val="000000"/>
           <w:sz w:val="18"/>
           <w:szCs w:val="18"/>
@@ -26214,7 +26144,7 @@
       </w:r>
       <w:r>
         <w:rPr>
-          <w:rFonts w:ascii="Verdana" w:eastAsia="Times New Roman" w:hAnsi="Verdana" w:cs="Consolas"/>
+          <w:rFonts w:ascii="Consolas" w:eastAsia="Times New Roman" w:hAnsi="Consolas" w:cs="Consolas"/>
           <w:color w:val="A31515"/>
           <w:sz w:val="18"/>
           <w:szCs w:val="18"/>
@@ -26223,7 +26153,7 @@
       </w:r>
       <w:r>
         <w:rPr>
-          <w:rFonts w:ascii="Verdana" w:eastAsia="Times New Roman" w:hAnsi="Verdana" w:cs="Consolas"/>
+          <w:rFonts w:ascii="Consolas" w:eastAsia="Times New Roman" w:hAnsi="Consolas" w:cs="Consolas"/>
           <w:color w:val="000000"/>
           <w:sz w:val="18"/>
           <w:szCs w:val="18"/>
@@ -26232,7 +26162,7 @@
       </w:r>
       <w:r>
         <w:rPr>
-          <w:rFonts w:ascii="Verdana" w:eastAsia="Times New Roman" w:hAnsi="Verdana" w:cs="Consolas"/>
+          <w:rFonts w:ascii="Consolas" w:eastAsia="Times New Roman" w:hAnsi="Consolas" w:cs="Consolas"/>
           <w:color w:val="0451A5"/>
           <w:sz w:val="18"/>
           <w:szCs w:val="18"/>
@@ -26241,7 +26171,7 @@
       </w:r>
       <w:r>
         <w:rPr>
-          <w:rFonts w:ascii="Verdana" w:eastAsia="Times New Roman" w:hAnsi="Verdana" w:cs="Consolas"/>
+          <w:rFonts w:ascii="Consolas" w:eastAsia="Times New Roman" w:hAnsi="Consolas" w:cs="Consolas"/>
           <w:color w:val="000000"/>
           <w:sz w:val="18"/>
           <w:szCs w:val="18"/>
@@ -26254,15 +26184,15 @@
         <w:shd w:val="clear" w:color="auto" w:fill="FFFFFE"/>
         <w:spacing w:after="0" w:line="270" w:lineRule="atLeast"/>
         <w:rPr>
-          <w:rFonts w:ascii="Verdana" w:eastAsia="Times New Roman" w:hAnsi="Verdana" w:cs="Consolas"/>
-          <w:color w:val="000000"/>
-          <w:sz w:val="18"/>
-          <w:szCs w:val="18"/>
-        </w:rPr>
-      </w:pPr>
-      <w:r>
-        <w:rPr>
-          <w:rFonts w:ascii="Verdana" w:eastAsia="Times New Roman" w:hAnsi="Verdana" w:cs="Consolas"/>
+          <w:rFonts w:ascii="Consolas" w:eastAsia="Times New Roman" w:hAnsi="Consolas" w:cs="Consolas"/>
+          <w:color w:val="000000"/>
+          <w:sz w:val="18"/>
+          <w:szCs w:val="18"/>
+        </w:rPr>
+      </w:pPr>
+      <w:r>
+        <w:rPr>
+          <w:rFonts w:ascii="Consolas" w:eastAsia="Times New Roman" w:hAnsi="Consolas" w:cs="Consolas"/>
           <w:color w:val="000000"/>
           <w:sz w:val="18"/>
           <w:szCs w:val="18"/>
@@ -26271,7 +26201,7 @@
       </w:r>
       <w:r>
         <w:rPr>
-          <w:rFonts w:ascii="Verdana" w:eastAsia="Times New Roman" w:hAnsi="Verdana" w:cs="Consolas"/>
+          <w:rFonts w:ascii="Consolas" w:eastAsia="Times New Roman" w:hAnsi="Consolas" w:cs="Consolas"/>
           <w:color w:val="A31515"/>
           <w:sz w:val="18"/>
           <w:szCs w:val="18"/>
@@ -26280,7 +26210,7 @@
       </w:r>
       <w:r>
         <w:rPr>
-          <w:rFonts w:ascii="Verdana" w:eastAsia="Times New Roman" w:hAnsi="Verdana" w:cs="Consolas"/>
+          <w:rFonts w:ascii="Consolas" w:eastAsia="Times New Roman" w:hAnsi="Consolas" w:cs="Consolas"/>
           <w:color w:val="000000"/>
           <w:sz w:val="18"/>
           <w:szCs w:val="18"/>
@@ -26289,7 +26219,7 @@
       </w:r>
       <w:r>
         <w:rPr>
-          <w:rFonts w:ascii="Verdana" w:eastAsia="Times New Roman" w:hAnsi="Verdana" w:cs="Consolas"/>
+          <w:rFonts w:ascii="Consolas" w:eastAsia="Times New Roman" w:hAnsi="Consolas" w:cs="Consolas"/>
           <w:color w:val="0451A5"/>
           <w:sz w:val="18"/>
           <w:szCs w:val="18"/>
@@ -26298,7 +26228,7 @@
       </w:r>
       <w:r>
         <w:rPr>
-          <w:rFonts w:ascii="Verdana" w:eastAsia="Times New Roman" w:hAnsi="Verdana" w:cs="Consolas"/>
+          <w:rFonts w:ascii="Consolas" w:eastAsia="Times New Roman" w:hAnsi="Consolas" w:cs="Consolas"/>
           <w:color w:val="000000"/>
           <w:sz w:val="18"/>
           <w:szCs w:val="18"/>
@@ -26311,15 +26241,15 @@
         <w:shd w:val="clear" w:color="auto" w:fill="FFFFFE"/>
         <w:spacing w:after="0" w:line="270" w:lineRule="atLeast"/>
         <w:rPr>
-          <w:rFonts w:ascii="Verdana" w:eastAsia="Times New Roman" w:hAnsi="Verdana" w:cs="Consolas"/>
-          <w:color w:val="000000"/>
-          <w:sz w:val="18"/>
-          <w:szCs w:val="18"/>
-        </w:rPr>
-      </w:pPr>
-      <w:r>
-        <w:rPr>
-          <w:rFonts w:ascii="Verdana" w:eastAsia="Times New Roman" w:hAnsi="Verdana" w:cs="Consolas"/>
+          <w:rFonts w:ascii="Consolas" w:eastAsia="Times New Roman" w:hAnsi="Consolas" w:cs="Consolas"/>
+          <w:color w:val="000000"/>
+          <w:sz w:val="18"/>
+          <w:szCs w:val="18"/>
+        </w:rPr>
+      </w:pPr>
+      <w:r>
+        <w:rPr>
+          <w:rFonts w:ascii="Consolas" w:eastAsia="Times New Roman" w:hAnsi="Consolas" w:cs="Consolas"/>
           <w:color w:val="000000"/>
           <w:sz w:val="18"/>
           <w:szCs w:val="18"/>
@@ -26328,7 +26258,7 @@
       </w:r>
       <w:r>
         <w:rPr>
-          <w:rFonts w:ascii="Verdana" w:eastAsia="Times New Roman" w:hAnsi="Verdana" w:cs="Consolas"/>
+          <w:rFonts w:ascii="Consolas" w:eastAsia="Times New Roman" w:hAnsi="Consolas" w:cs="Consolas"/>
           <w:color w:val="A31515"/>
           <w:sz w:val="18"/>
           <w:szCs w:val="18"/>
@@ -26337,7 +26267,237 @@
       </w:r>
       <w:r>
         <w:rPr>
-          <w:rFonts w:ascii="Verdana" w:eastAsia="Times New Roman" w:hAnsi="Verdana" w:cs="Consolas"/>
+          <w:rFonts w:ascii="Consolas" w:eastAsia="Times New Roman" w:hAnsi="Consolas" w:cs="Consolas"/>
+          <w:color w:val="000000"/>
+          <w:sz w:val="18"/>
+          <w:szCs w:val="18"/>
+        </w:rPr>
+        <w:t>: [</w:t>
+      </w:r>
+    </w:p>
+    <w:p>
+      <w:pPr>
+        <w:shd w:val="clear" w:color="auto" w:fill="FFFFFE"/>
+        <w:spacing w:after="0" w:line="270" w:lineRule="atLeast"/>
+        <w:rPr>
+          <w:rFonts w:ascii="Consolas" w:eastAsia="Times New Roman" w:hAnsi="Consolas" w:cs="Consolas"/>
+          <w:color w:val="000000"/>
+          <w:sz w:val="18"/>
+          <w:szCs w:val="18"/>
+        </w:rPr>
+      </w:pPr>
+      <w:r>
+        <w:rPr>
+          <w:rFonts w:ascii="Consolas" w:eastAsia="Times New Roman" w:hAnsi="Consolas" w:cs="Consolas"/>
+          <w:color w:val="000000"/>
+          <w:sz w:val="18"/>
+          <w:szCs w:val="18"/>
+        </w:rPr>
+        <w:t>        {</w:t>
+      </w:r>
+    </w:p>
+    <w:p>
+      <w:pPr>
+        <w:shd w:val="clear" w:color="auto" w:fill="FFFFFE"/>
+        <w:spacing w:after="0" w:line="270" w:lineRule="atLeast"/>
+        <w:rPr>
+          <w:rFonts w:ascii="Consolas" w:eastAsia="Times New Roman" w:hAnsi="Consolas" w:cs="Consolas"/>
+          <w:color w:val="000000"/>
+          <w:sz w:val="18"/>
+          <w:szCs w:val="18"/>
+        </w:rPr>
+      </w:pPr>
+      <w:r>
+        <w:rPr>
+          <w:rFonts w:ascii="Consolas" w:eastAsia="Times New Roman" w:hAnsi="Consolas" w:cs="Consolas"/>
+          <w:color w:val="000000"/>
+          <w:sz w:val="18"/>
+          <w:szCs w:val="18"/>
+        </w:rPr>
+        <w:t>            </w:t>
+      </w:r>
+      <w:r>
+        <w:rPr>
+          <w:rFonts w:ascii="Consolas" w:eastAsia="Times New Roman" w:hAnsi="Consolas" w:cs="Consolas"/>
+          <w:color w:val="A31515"/>
+          <w:sz w:val="18"/>
+          <w:szCs w:val="18"/>
+        </w:rPr>
+        <w:t>"</w:t>
+      </w:r>
+      <w:proofErr w:type="spellStart"/>
+      <w:r>
+        <w:rPr>
+          <w:rFonts w:ascii="Consolas" w:eastAsia="Times New Roman" w:hAnsi="Consolas" w:cs="Consolas"/>
+          <w:color w:val="A31515"/>
+          <w:sz w:val="18"/>
+          <w:szCs w:val="18"/>
+        </w:rPr>
+        <w:t>seaterIds</w:t>
+      </w:r>
+      <w:proofErr w:type="spellEnd"/>
+      <w:r>
+        <w:rPr>
+          <w:rFonts w:ascii="Consolas" w:eastAsia="Times New Roman" w:hAnsi="Consolas" w:cs="Consolas"/>
+          <w:color w:val="A31515"/>
+          <w:sz w:val="18"/>
+          <w:szCs w:val="18"/>
+        </w:rPr>
+        <w:t>"</w:t>
+      </w:r>
+      <w:r>
+        <w:rPr>
+          <w:rFonts w:ascii="Consolas" w:eastAsia="Times New Roman" w:hAnsi="Consolas" w:cs="Consolas"/>
+          <w:color w:val="000000"/>
+          <w:sz w:val="18"/>
+          <w:szCs w:val="18"/>
+        </w:rPr>
+        <w:t>: [</w:t>
+      </w:r>
+    </w:p>
+    <w:p>
+      <w:pPr>
+        <w:shd w:val="clear" w:color="auto" w:fill="FFFFFE"/>
+        <w:spacing w:after="0" w:line="270" w:lineRule="atLeast"/>
+        <w:rPr>
+          <w:rFonts w:ascii="Consolas" w:eastAsia="Times New Roman" w:hAnsi="Consolas" w:cs="Consolas"/>
+          <w:color w:val="000000"/>
+          <w:sz w:val="18"/>
+          <w:szCs w:val="18"/>
+        </w:rPr>
+      </w:pPr>
+      <w:r>
+        <w:rPr>
+          <w:rFonts w:ascii="Consolas" w:eastAsia="Times New Roman" w:hAnsi="Consolas" w:cs="Consolas"/>
+          <w:color w:val="000000"/>
+          <w:sz w:val="18"/>
+          <w:szCs w:val="18"/>
+        </w:rPr>
+        <w:t>                </w:t>
+      </w:r>
+      <w:r>
+        <w:rPr>
+          <w:rFonts w:ascii="Consolas" w:eastAsia="Times New Roman" w:hAnsi="Consolas" w:cs="Consolas"/>
+          <w:color w:val="098658"/>
+          <w:sz w:val="18"/>
+          <w:szCs w:val="18"/>
+        </w:rPr>
+        <w:t>2</w:t>
+      </w:r>
+      <w:r>
+        <w:rPr>
+          <w:rFonts w:ascii="Consolas" w:eastAsia="Times New Roman" w:hAnsi="Consolas" w:cs="Consolas"/>
+          <w:color w:val="000000"/>
+          <w:sz w:val="18"/>
+          <w:szCs w:val="18"/>
+        </w:rPr>
+        <w:t>,</w:t>
+      </w:r>
+    </w:p>
+    <w:p>
+      <w:pPr>
+        <w:shd w:val="clear" w:color="auto" w:fill="FFFFFE"/>
+        <w:spacing w:after="0" w:line="270" w:lineRule="atLeast"/>
+        <w:rPr>
+          <w:rFonts w:ascii="Consolas" w:eastAsia="Times New Roman" w:hAnsi="Consolas" w:cs="Consolas"/>
+          <w:color w:val="000000"/>
+          <w:sz w:val="18"/>
+          <w:szCs w:val="18"/>
+        </w:rPr>
+      </w:pPr>
+      <w:r>
+        <w:rPr>
+          <w:rFonts w:ascii="Consolas" w:eastAsia="Times New Roman" w:hAnsi="Consolas" w:cs="Consolas"/>
+          <w:color w:val="000000"/>
+          <w:sz w:val="18"/>
+          <w:szCs w:val="18"/>
+        </w:rPr>
+        <w:t>                </w:t>
+      </w:r>
+      <w:r>
+        <w:rPr>
+          <w:rFonts w:ascii="Consolas" w:eastAsia="Times New Roman" w:hAnsi="Consolas" w:cs="Consolas"/>
+          <w:color w:val="098658"/>
+          <w:sz w:val="18"/>
+          <w:szCs w:val="18"/>
+        </w:rPr>
+        <w:t>3</w:t>
+      </w:r>
+    </w:p>
+    <w:p>
+      <w:pPr>
+        <w:shd w:val="clear" w:color="auto" w:fill="FFFFFE"/>
+        <w:spacing w:after="0" w:line="270" w:lineRule="atLeast"/>
+        <w:rPr>
+          <w:rFonts w:ascii="Consolas" w:eastAsia="Times New Roman" w:hAnsi="Consolas" w:cs="Consolas"/>
+          <w:color w:val="000000"/>
+          <w:sz w:val="18"/>
+          <w:szCs w:val="18"/>
+        </w:rPr>
+      </w:pPr>
+      <w:r>
+        <w:rPr>
+          <w:rFonts w:ascii="Consolas" w:eastAsia="Times New Roman" w:hAnsi="Consolas" w:cs="Consolas"/>
+          <w:color w:val="000000"/>
+          <w:sz w:val="18"/>
+          <w:szCs w:val="18"/>
+        </w:rPr>
+        <w:lastRenderedPageBreak/>
+        <w:t>            ],</w:t>
+      </w:r>
+    </w:p>
+    <w:p>
+      <w:pPr>
+        <w:shd w:val="clear" w:color="auto" w:fill="FFFFFE"/>
+        <w:spacing w:after="0" w:line="270" w:lineRule="atLeast"/>
+        <w:rPr>
+          <w:rFonts w:ascii="Consolas" w:eastAsia="Times New Roman" w:hAnsi="Consolas" w:cs="Consolas"/>
+          <w:color w:val="000000"/>
+          <w:sz w:val="18"/>
+          <w:szCs w:val="18"/>
+        </w:rPr>
+      </w:pPr>
+      <w:r>
+        <w:rPr>
+          <w:rFonts w:ascii="Consolas" w:eastAsia="Times New Roman" w:hAnsi="Consolas" w:cs="Consolas"/>
+          <w:color w:val="000000"/>
+          <w:sz w:val="18"/>
+          <w:szCs w:val="18"/>
+        </w:rPr>
+        <w:t>            </w:t>
+      </w:r>
+      <w:r>
+        <w:rPr>
+          <w:rFonts w:ascii="Consolas" w:eastAsia="Times New Roman" w:hAnsi="Consolas" w:cs="Consolas"/>
+          <w:color w:val="A31515"/>
+          <w:sz w:val="18"/>
+          <w:szCs w:val="18"/>
+        </w:rPr>
+        <w:t>"</w:t>
+      </w:r>
+      <w:proofErr w:type="spellStart"/>
+      <w:r>
+        <w:rPr>
+          <w:rFonts w:ascii="Consolas" w:eastAsia="Times New Roman" w:hAnsi="Consolas" w:cs="Consolas"/>
+          <w:color w:val="A31515"/>
+          <w:sz w:val="18"/>
+          <w:szCs w:val="18"/>
+        </w:rPr>
+        <w:t>seaterPrice</w:t>
+      </w:r>
+      <w:proofErr w:type="spellEnd"/>
+      <w:r>
+        <w:rPr>
+          <w:rFonts w:ascii="Consolas" w:eastAsia="Times New Roman" w:hAnsi="Consolas" w:cs="Consolas"/>
+          <w:color w:val="A31515"/>
+          <w:sz w:val="18"/>
+          <w:szCs w:val="18"/>
+        </w:rPr>
+        <w:t>"</w:t>
+      </w:r>
+      <w:r>
+        <w:rPr>
+          <w:rFonts w:ascii="Consolas" w:eastAsia="Times New Roman" w:hAnsi="Consolas" w:cs="Consolas"/>
           <w:color w:val="000000"/>
           <w:sz w:val="18"/>
           <w:szCs w:val="18"/>
@@ -26346,28 +26506,373 @@
       </w:r>
       <w:r>
         <w:rPr>
-          <w:rFonts w:ascii="Verdana" w:eastAsia="Times New Roman" w:hAnsi="Verdana" w:cs="Consolas"/>
+          <w:rFonts w:ascii="Consolas" w:eastAsia="Times New Roman" w:hAnsi="Consolas" w:cs="Consolas"/>
           <w:color w:val="098658"/>
           <w:sz w:val="18"/>
           <w:szCs w:val="18"/>
         </w:rPr>
-        <w:t>1860</w:t>
-      </w:r>
-    </w:p>
-    <w:p>
-      <w:pPr>
-        <w:shd w:val="clear" w:color="auto" w:fill="FFFFFE"/>
-        <w:spacing w:after="0" w:line="270" w:lineRule="atLeast"/>
-        <w:rPr>
-          <w:rFonts w:ascii="Verdana" w:eastAsia="Times New Roman" w:hAnsi="Verdana" w:cs="Consolas"/>
-          <w:color w:val="000000"/>
-          <w:sz w:val="18"/>
-          <w:szCs w:val="18"/>
-        </w:rPr>
-      </w:pPr>
-      <w:r>
-        <w:rPr>
-          <w:rFonts w:ascii="Verdana" w:eastAsia="Times New Roman" w:hAnsi="Verdana" w:cs="Consolas"/>
+        <w:t>400</w:t>
+      </w:r>
+      <w:r>
+        <w:rPr>
+          <w:rFonts w:ascii="Consolas" w:eastAsia="Times New Roman" w:hAnsi="Consolas" w:cs="Consolas"/>
+          <w:color w:val="000000"/>
+          <w:sz w:val="18"/>
+          <w:szCs w:val="18"/>
+        </w:rPr>
+        <w:t>,</w:t>
+      </w:r>
+    </w:p>
+    <w:p>
+      <w:pPr>
+        <w:shd w:val="clear" w:color="auto" w:fill="FFFFFE"/>
+        <w:spacing w:after="0" w:line="270" w:lineRule="atLeast"/>
+        <w:rPr>
+          <w:rFonts w:ascii="Consolas" w:eastAsia="Times New Roman" w:hAnsi="Consolas" w:cs="Consolas"/>
+          <w:color w:val="000000"/>
+          <w:sz w:val="18"/>
+          <w:szCs w:val="18"/>
+        </w:rPr>
+      </w:pPr>
+      <w:r>
+        <w:rPr>
+          <w:rFonts w:ascii="Consolas" w:eastAsia="Times New Roman" w:hAnsi="Consolas" w:cs="Consolas"/>
+          <w:color w:val="000000"/>
+          <w:sz w:val="18"/>
+          <w:szCs w:val="18"/>
+        </w:rPr>
+        <w:t>            </w:t>
+      </w:r>
+      <w:r>
+        <w:rPr>
+          <w:rFonts w:ascii="Consolas" w:eastAsia="Times New Roman" w:hAnsi="Consolas" w:cs="Consolas"/>
+          <w:color w:val="A31515"/>
+          <w:sz w:val="18"/>
+          <w:szCs w:val="18"/>
+        </w:rPr>
+        <w:t>"</w:t>
+      </w:r>
+      <w:proofErr w:type="spellStart"/>
+      <w:r>
+        <w:rPr>
+          <w:rFonts w:ascii="Consolas" w:eastAsia="Times New Roman" w:hAnsi="Consolas" w:cs="Consolas"/>
+          <w:color w:val="A31515"/>
+          <w:sz w:val="18"/>
+          <w:szCs w:val="18"/>
+        </w:rPr>
+        <w:t>sleeperIds</w:t>
+      </w:r>
+      <w:proofErr w:type="spellEnd"/>
+      <w:r>
+        <w:rPr>
+          <w:rFonts w:ascii="Consolas" w:eastAsia="Times New Roman" w:hAnsi="Consolas" w:cs="Consolas"/>
+          <w:color w:val="A31515"/>
+          <w:sz w:val="18"/>
+          <w:szCs w:val="18"/>
+        </w:rPr>
+        <w:t>"</w:t>
+      </w:r>
+      <w:r>
+        <w:rPr>
+          <w:rFonts w:ascii="Consolas" w:eastAsia="Times New Roman" w:hAnsi="Consolas" w:cs="Consolas"/>
+          <w:color w:val="000000"/>
+          <w:sz w:val="18"/>
+          <w:szCs w:val="18"/>
+        </w:rPr>
+        <w:t>: [</w:t>
+      </w:r>
+    </w:p>
+    <w:p>
+      <w:pPr>
+        <w:shd w:val="clear" w:color="auto" w:fill="FFFFFE"/>
+        <w:spacing w:after="0" w:line="270" w:lineRule="atLeast"/>
+        <w:rPr>
+          <w:rFonts w:ascii="Consolas" w:eastAsia="Times New Roman" w:hAnsi="Consolas" w:cs="Consolas"/>
+          <w:color w:val="000000"/>
+          <w:sz w:val="18"/>
+          <w:szCs w:val="18"/>
+        </w:rPr>
+      </w:pPr>
+      <w:r>
+        <w:rPr>
+          <w:rFonts w:ascii="Consolas" w:eastAsia="Times New Roman" w:hAnsi="Consolas" w:cs="Consolas"/>
+          <w:color w:val="000000"/>
+          <w:sz w:val="18"/>
+          <w:szCs w:val="18"/>
+        </w:rPr>
+        <w:t>                </w:t>
+      </w:r>
+      <w:r>
+        <w:rPr>
+          <w:rFonts w:ascii="Consolas" w:eastAsia="Times New Roman" w:hAnsi="Consolas" w:cs="Consolas"/>
+          <w:color w:val="098658"/>
+          <w:sz w:val="18"/>
+          <w:szCs w:val="18"/>
+        </w:rPr>
+        <w:t>15</w:t>
+      </w:r>
+      <w:r>
+        <w:rPr>
+          <w:rFonts w:ascii="Consolas" w:eastAsia="Times New Roman" w:hAnsi="Consolas" w:cs="Consolas"/>
+          <w:color w:val="000000"/>
+          <w:sz w:val="18"/>
+          <w:szCs w:val="18"/>
+        </w:rPr>
+        <w:t>,</w:t>
+      </w:r>
+    </w:p>
+    <w:p>
+      <w:pPr>
+        <w:shd w:val="clear" w:color="auto" w:fill="FFFFFE"/>
+        <w:spacing w:after="0" w:line="270" w:lineRule="atLeast"/>
+        <w:rPr>
+          <w:rFonts w:ascii="Consolas" w:eastAsia="Times New Roman" w:hAnsi="Consolas" w:cs="Consolas"/>
+          <w:color w:val="000000"/>
+          <w:sz w:val="18"/>
+          <w:szCs w:val="18"/>
+        </w:rPr>
+      </w:pPr>
+      <w:r>
+        <w:rPr>
+          <w:rFonts w:ascii="Consolas" w:eastAsia="Times New Roman" w:hAnsi="Consolas" w:cs="Consolas"/>
+          <w:color w:val="000000"/>
+          <w:sz w:val="18"/>
+          <w:szCs w:val="18"/>
+        </w:rPr>
+        <w:t>                </w:t>
+      </w:r>
+      <w:r>
+        <w:rPr>
+          <w:rFonts w:ascii="Consolas" w:eastAsia="Times New Roman" w:hAnsi="Consolas" w:cs="Consolas"/>
+          <w:color w:val="098658"/>
+          <w:sz w:val="18"/>
+          <w:szCs w:val="18"/>
+        </w:rPr>
+        <w:t>16</w:t>
+      </w:r>
+    </w:p>
+    <w:p>
+      <w:pPr>
+        <w:shd w:val="clear" w:color="auto" w:fill="FFFFFE"/>
+        <w:spacing w:after="0" w:line="270" w:lineRule="atLeast"/>
+        <w:rPr>
+          <w:rFonts w:ascii="Consolas" w:eastAsia="Times New Roman" w:hAnsi="Consolas" w:cs="Consolas"/>
+          <w:color w:val="000000"/>
+          <w:sz w:val="18"/>
+          <w:szCs w:val="18"/>
+        </w:rPr>
+      </w:pPr>
+      <w:r>
+        <w:rPr>
+          <w:rFonts w:ascii="Consolas" w:eastAsia="Times New Roman" w:hAnsi="Consolas" w:cs="Consolas"/>
+          <w:color w:val="000000"/>
+          <w:sz w:val="18"/>
+          <w:szCs w:val="18"/>
+        </w:rPr>
+        <w:t>            ],</w:t>
+      </w:r>
+    </w:p>
+    <w:p>
+      <w:pPr>
+        <w:shd w:val="clear" w:color="auto" w:fill="FFFFFE"/>
+        <w:spacing w:after="0" w:line="270" w:lineRule="atLeast"/>
+        <w:rPr>
+          <w:rFonts w:ascii="Consolas" w:eastAsia="Times New Roman" w:hAnsi="Consolas" w:cs="Consolas"/>
+          <w:color w:val="000000"/>
+          <w:sz w:val="18"/>
+          <w:szCs w:val="18"/>
+        </w:rPr>
+      </w:pPr>
+      <w:r>
+        <w:rPr>
+          <w:rFonts w:ascii="Consolas" w:eastAsia="Times New Roman" w:hAnsi="Consolas" w:cs="Consolas"/>
+          <w:color w:val="000000"/>
+          <w:sz w:val="18"/>
+          <w:szCs w:val="18"/>
+        </w:rPr>
+        <w:t>            </w:t>
+      </w:r>
+      <w:r>
+        <w:rPr>
+          <w:rFonts w:ascii="Consolas" w:eastAsia="Times New Roman" w:hAnsi="Consolas" w:cs="Consolas"/>
+          <w:color w:val="A31515"/>
+          <w:sz w:val="18"/>
+          <w:szCs w:val="18"/>
+        </w:rPr>
+        <w:t>"</w:t>
+      </w:r>
+      <w:proofErr w:type="spellStart"/>
+      <w:r>
+        <w:rPr>
+          <w:rFonts w:ascii="Consolas" w:eastAsia="Times New Roman" w:hAnsi="Consolas" w:cs="Consolas"/>
+          <w:color w:val="A31515"/>
+          <w:sz w:val="18"/>
+          <w:szCs w:val="18"/>
+        </w:rPr>
+        <w:t>sleeperPrice</w:t>
+      </w:r>
+      <w:proofErr w:type="spellEnd"/>
+      <w:r>
+        <w:rPr>
+          <w:rFonts w:ascii="Consolas" w:eastAsia="Times New Roman" w:hAnsi="Consolas" w:cs="Consolas"/>
+          <w:color w:val="A31515"/>
+          <w:sz w:val="18"/>
+          <w:szCs w:val="18"/>
+        </w:rPr>
+        <w:t>"</w:t>
+      </w:r>
+      <w:r>
+        <w:rPr>
+          <w:rFonts w:ascii="Consolas" w:eastAsia="Times New Roman" w:hAnsi="Consolas" w:cs="Consolas"/>
+          <w:color w:val="000000"/>
+          <w:sz w:val="18"/>
+          <w:szCs w:val="18"/>
+        </w:rPr>
+        <w:t>: </w:t>
+      </w:r>
+      <w:r>
+        <w:rPr>
+          <w:rFonts w:ascii="Consolas" w:eastAsia="Times New Roman" w:hAnsi="Consolas" w:cs="Consolas"/>
+          <w:color w:val="098658"/>
+          <w:sz w:val="18"/>
+          <w:szCs w:val="18"/>
+        </w:rPr>
+        <w:t>450</w:t>
+      </w:r>
+      <w:r>
+        <w:rPr>
+          <w:rFonts w:ascii="Consolas" w:eastAsia="Times New Roman" w:hAnsi="Consolas" w:cs="Consolas"/>
+          <w:color w:val="000000"/>
+          <w:sz w:val="18"/>
+          <w:szCs w:val="18"/>
+        </w:rPr>
+        <w:t>,</w:t>
+      </w:r>
+    </w:p>
+    <w:p>
+      <w:pPr>
+        <w:shd w:val="clear" w:color="auto" w:fill="FFFFFE"/>
+        <w:spacing w:after="0" w:line="270" w:lineRule="atLeast"/>
+        <w:rPr>
+          <w:rFonts w:ascii="Consolas" w:eastAsia="Times New Roman" w:hAnsi="Consolas" w:cs="Consolas"/>
+          <w:color w:val="000000"/>
+          <w:sz w:val="18"/>
+          <w:szCs w:val="18"/>
+        </w:rPr>
+      </w:pPr>
+      <w:r>
+        <w:rPr>
+          <w:rFonts w:ascii="Consolas" w:eastAsia="Times New Roman" w:hAnsi="Consolas" w:cs="Consolas"/>
+          <w:color w:val="000000"/>
+          <w:sz w:val="18"/>
+          <w:szCs w:val="18"/>
+        </w:rPr>
+        <w:t>            </w:t>
+      </w:r>
+      <w:r>
+        <w:rPr>
+          <w:rFonts w:ascii="Consolas" w:eastAsia="Times New Roman" w:hAnsi="Consolas" w:cs="Consolas"/>
+          <w:color w:val="A31515"/>
+          <w:sz w:val="18"/>
+          <w:szCs w:val="18"/>
+        </w:rPr>
+        <w:t>"</w:t>
+      </w:r>
+      <w:proofErr w:type="spellStart"/>
+      <w:r>
+        <w:rPr>
+          <w:rFonts w:ascii="Consolas" w:eastAsia="Times New Roman" w:hAnsi="Consolas" w:cs="Consolas"/>
+          <w:color w:val="A31515"/>
+          <w:sz w:val="18"/>
+          <w:szCs w:val="18"/>
+        </w:rPr>
+        <w:t>totalPrice</w:t>
+      </w:r>
+      <w:proofErr w:type="spellEnd"/>
+      <w:r>
+        <w:rPr>
+          <w:rFonts w:ascii="Consolas" w:eastAsia="Times New Roman" w:hAnsi="Consolas" w:cs="Consolas"/>
+          <w:color w:val="A31515"/>
+          <w:sz w:val="18"/>
+          <w:szCs w:val="18"/>
+        </w:rPr>
+        <w:t>"</w:t>
+      </w:r>
+      <w:r>
+        <w:rPr>
+          <w:rFonts w:ascii="Consolas" w:eastAsia="Times New Roman" w:hAnsi="Consolas" w:cs="Consolas"/>
+          <w:color w:val="000000"/>
+          <w:sz w:val="18"/>
+          <w:szCs w:val="18"/>
+        </w:rPr>
+        <w:t>: </w:t>
+      </w:r>
+      <w:r>
+        <w:rPr>
+          <w:rFonts w:ascii="Consolas" w:eastAsia="Times New Roman" w:hAnsi="Consolas" w:cs="Consolas"/>
+          <w:color w:val="098658"/>
+          <w:sz w:val="18"/>
+          <w:szCs w:val="18"/>
+        </w:rPr>
+        <w:t>1700</w:t>
+      </w:r>
+    </w:p>
+    <w:p>
+      <w:pPr>
+        <w:shd w:val="clear" w:color="auto" w:fill="FFFFFE"/>
+        <w:spacing w:after="0" w:line="270" w:lineRule="atLeast"/>
+        <w:rPr>
+          <w:rFonts w:ascii="Consolas" w:eastAsia="Times New Roman" w:hAnsi="Consolas" w:cs="Consolas"/>
+          <w:color w:val="000000"/>
+          <w:sz w:val="18"/>
+          <w:szCs w:val="18"/>
+        </w:rPr>
+      </w:pPr>
+      <w:r>
+        <w:rPr>
+          <w:rFonts w:ascii="Consolas" w:eastAsia="Times New Roman" w:hAnsi="Consolas" w:cs="Consolas"/>
+          <w:color w:val="000000"/>
+          <w:sz w:val="18"/>
+          <w:szCs w:val="18"/>
+        </w:rPr>
+        <w:t>        }</w:t>
+      </w:r>
+    </w:p>
+    <w:p>
+      <w:pPr>
+        <w:shd w:val="clear" w:color="auto" w:fill="FFFFFE"/>
+        <w:spacing w:after="0" w:line="270" w:lineRule="atLeast"/>
+        <w:rPr>
+          <w:rFonts w:ascii="Consolas" w:eastAsia="Times New Roman" w:hAnsi="Consolas" w:cs="Consolas"/>
+          <w:color w:val="000000"/>
+          <w:sz w:val="18"/>
+          <w:szCs w:val="18"/>
+        </w:rPr>
+      </w:pPr>
+      <w:r>
+        <w:rPr>
+          <w:rFonts w:ascii="Consolas" w:eastAsia="Times New Roman" w:hAnsi="Consolas" w:cs="Consolas"/>
+          <w:color w:val="000000"/>
+          <w:sz w:val="18"/>
+          <w:szCs w:val="18"/>
+        </w:rPr>
+        <w:t>    ]</w:t>
+      </w:r>
+    </w:p>
+    <w:p>
+      <w:pPr>
+        <w:shd w:val="clear" w:color="auto" w:fill="FFFFFE"/>
+        <w:spacing w:after="0" w:line="270" w:lineRule="atLeast"/>
+        <w:rPr>
+          <w:rFonts w:ascii="Consolas" w:eastAsia="Times New Roman" w:hAnsi="Consolas" w:cs="Consolas"/>
+          <w:color w:val="000000"/>
+          <w:sz w:val="18"/>
+          <w:szCs w:val="18"/>
+        </w:rPr>
+      </w:pPr>
+      <w:r>
+        <w:rPr>
+          <w:rFonts w:ascii="Consolas" w:eastAsia="Times New Roman" w:hAnsi="Consolas" w:cs="Consolas"/>
           <w:color w:val="000000"/>
           <w:sz w:val="18"/>
           <w:szCs w:val="18"/>
@@ -26399,7 +26904,7 @@
           <w:szCs w:val="24"/>
         </w:rPr>
       </w:pPr>
-      <w:bookmarkStart w:id="5" w:name="_Toc75950660"/>
+      <w:bookmarkStart w:id="6" w:name="_Toc76544516"/>
       <w:r>
         <w:rPr>
           <w:rFonts w:ascii="Verdana" w:hAnsi="Verdana"/>
@@ -26408,7 +26913,6 @@
           <w:sz w:val="24"/>
           <w:szCs w:val="24"/>
         </w:rPr>
-        <w:lastRenderedPageBreak/>
         <w:t>1.</w:t>
       </w:r>
       <w:r>
@@ -26449,9 +26953,8 @@
           <w:sz w:val="24"/>
           <w:szCs w:val="24"/>
         </w:rPr>
-        <w:t xml:space="preserve"> </w:t>
-      </w:r>
-      <w:proofErr w:type="gramStart"/>
+        <w:t xml:space="preserve"> API</w:t>
+      </w:r>
       <w:r>
         <w:rPr>
           <w:rFonts w:ascii="Verdana" w:hAnsi="Verdana"/>
@@ -26460,7 +26963,33 @@
           <w:sz w:val="24"/>
           <w:szCs w:val="24"/>
         </w:rPr>
-        <w:t>API</w:t>
+        <w:t>(</w:t>
+      </w:r>
+      <w:r>
+        <w:rPr>
+          <w:rFonts w:ascii="Verdana" w:hAnsi="Verdana"/>
+          <w:sz w:val="24"/>
+          <w:szCs w:val="24"/>
+        </w:rPr>
+        <w:t xml:space="preserve">work pending with </w:t>
+      </w:r>
+      <w:proofErr w:type="spellStart"/>
+      <w:r>
+        <w:rPr>
+          <w:rFonts w:ascii="Verdana" w:hAnsi="Verdana"/>
+          <w:sz w:val="24"/>
+          <w:szCs w:val="24"/>
+        </w:rPr>
+        <w:t>safety,review,gallery,booking</w:t>
+      </w:r>
+      <w:proofErr w:type="spellEnd"/>
+      <w:r>
+        <w:rPr>
+          <w:rFonts w:ascii="Verdana" w:hAnsi="Verdana"/>
+          <w:sz w:val="24"/>
+          <w:szCs w:val="24"/>
+        </w:rPr>
+        <w:t xml:space="preserve"> policies</w:t>
       </w:r>
       <w:r>
         <w:rPr>
@@ -26470,46 +26999,9 @@
           <w:sz w:val="24"/>
           <w:szCs w:val="24"/>
         </w:rPr>
-        <w:t>(</w:t>
-      </w:r>
-      <w:proofErr w:type="gramEnd"/>
-      <w:r>
-        <w:rPr>
-          <w:rFonts w:ascii="Verdana" w:hAnsi="Verdana"/>
-          <w:sz w:val="24"/>
-          <w:szCs w:val="24"/>
-        </w:rPr>
-        <w:t xml:space="preserve">work pending with </w:t>
-      </w:r>
-      <w:proofErr w:type="spellStart"/>
-      <w:r>
-        <w:rPr>
-          <w:rFonts w:ascii="Verdana" w:hAnsi="Verdana"/>
-          <w:sz w:val="24"/>
-          <w:szCs w:val="24"/>
-        </w:rPr>
-        <w:t>safety,review,gallery,booking</w:t>
-      </w:r>
-      <w:proofErr w:type="spellEnd"/>
-      <w:r>
-        <w:rPr>
-          <w:rFonts w:ascii="Verdana" w:hAnsi="Verdana"/>
-          <w:sz w:val="24"/>
-          <w:szCs w:val="24"/>
-        </w:rPr>
-        <w:t xml:space="preserve"> policies</w:t>
-      </w:r>
-      <w:r>
-        <w:rPr>
-          <w:rFonts w:ascii="Verdana" w:hAnsi="Verdana"/>
-          <w:b/>
-          <w:bCs w:val="0"/>
-          <w:sz w:val="24"/>
-          <w:szCs w:val="24"/>
-        </w:rPr>
         <w:t>)</w:t>
       </w:r>
-      <w:bookmarkEnd w:id="5"/>
+      <w:bookmarkEnd w:id="6"/>
     </w:p>
     <w:p>
       <w:pPr>
@@ -26651,7 +27143,6 @@
         </w:rPr>
         <w:t>:</w:t>
       </w:r>
-      <w:proofErr w:type="gramStart"/>
       <w:r>
         <w:rPr>
           <w:rFonts w:ascii="Consolas" w:eastAsia="Times New Roman" w:hAnsi="Consolas" w:cs="Consolas"/>
@@ -26677,17 +27168,7 @@
           <w:sz w:val="18"/>
           <w:szCs w:val="18"/>
         </w:rPr>
-        <w:t>/</w:t>
-      </w:r>
-      <w:proofErr w:type="gramEnd"/>
-      <w:r>
-        <w:rPr>
-          <w:rFonts w:ascii="Consolas" w:eastAsia="Times New Roman" w:hAnsi="Consolas" w:cs="Consolas"/>
-          <w:color w:val="000000"/>
-          <w:sz w:val="18"/>
-          <w:szCs w:val="18"/>
-        </w:rPr>
-        <w:t>/0: if not sorting by price.1:sorting by price</w:t>
+        <w:t>//0: if not sorting by price.1:sorting by price</w:t>
       </w:r>
     </w:p>
     <w:p>
@@ -26901,7 +27382,6 @@
         <w:t>busType</w:t>
       </w:r>
       <w:proofErr w:type="spellEnd"/>
-      <w:proofErr w:type="gramStart"/>
       <w:r>
         <w:rPr>
           <w:rFonts w:ascii="Consolas" w:eastAsia="Times New Roman" w:hAnsi="Consolas" w:cs="Consolas"/>
@@ -26920,7 +27400,6 @@
         </w:rPr>
         <w:t>:[</w:t>
       </w:r>
-      <w:proofErr w:type="gramEnd"/>
       <w:r>
         <w:rPr>
           <w:rFonts w:ascii="Consolas" w:eastAsia="Times New Roman" w:hAnsi="Consolas" w:cs="Consolas"/>
@@ -26998,7 +27477,6 @@
         <w:t>seatType</w:t>
       </w:r>
       <w:proofErr w:type="spellEnd"/>
-      <w:proofErr w:type="gramStart"/>
       <w:r>
         <w:rPr>
           <w:rFonts w:ascii="Consolas" w:eastAsia="Times New Roman" w:hAnsi="Consolas" w:cs="Consolas"/>
@@ -27017,7 +27495,6 @@
         </w:rPr>
         <w:t>:[</w:t>
       </w:r>
-      <w:proofErr w:type="gramEnd"/>
       <w:r>
         <w:rPr>
           <w:rFonts w:ascii="Consolas" w:eastAsia="Times New Roman" w:hAnsi="Consolas" w:cs="Consolas"/>
@@ -27113,7 +27590,6 @@
         <w:t>boardingPointId</w:t>
       </w:r>
       <w:proofErr w:type="spellEnd"/>
-      <w:proofErr w:type="gramStart"/>
       <w:r>
         <w:rPr>
           <w:rFonts w:ascii="Consolas" w:eastAsia="Times New Roman" w:hAnsi="Consolas" w:cs="Consolas"/>
@@ -27132,7 +27608,6 @@
         </w:rPr>
         <w:t>:[</w:t>
       </w:r>
-      <w:proofErr w:type="gramEnd"/>
       <w:r>
         <w:rPr>
           <w:rFonts w:ascii="Consolas" w:eastAsia="Times New Roman" w:hAnsi="Consolas" w:cs="Consolas"/>
@@ -27228,7 +27703,6 @@
         <w:t>dropingingPointId</w:t>
       </w:r>
       <w:proofErr w:type="spellEnd"/>
-      <w:proofErr w:type="gramStart"/>
       <w:r>
         <w:rPr>
           <w:rFonts w:ascii="Consolas" w:eastAsia="Times New Roman" w:hAnsi="Consolas" w:cs="Consolas"/>
@@ -27247,7 +27721,6 @@
         </w:rPr>
         <w:t>:[</w:t>
       </w:r>
-      <w:proofErr w:type="gramEnd"/>
       <w:r>
         <w:rPr>
           <w:rFonts w:ascii="Consolas" w:eastAsia="Times New Roman" w:hAnsi="Consolas" w:cs="Consolas"/>
@@ -27343,7 +27816,6 @@
         <w:t>operatorId</w:t>
       </w:r>
       <w:proofErr w:type="spellEnd"/>
-      <w:proofErr w:type="gramStart"/>
       <w:r>
         <w:rPr>
           <w:rFonts w:ascii="Consolas" w:eastAsia="Times New Roman" w:hAnsi="Consolas" w:cs="Consolas"/>
@@ -27362,7 +27834,6 @@
         </w:rPr>
         <w:t>:[</w:t>
       </w:r>
-      <w:proofErr w:type="gramEnd"/>
       <w:r>
         <w:rPr>
           <w:rFonts w:ascii="Consolas" w:eastAsia="Times New Roman" w:hAnsi="Consolas" w:cs="Consolas"/>
@@ -27440,7 +27911,6 @@
         <w:t>amenityId</w:t>
       </w:r>
       <w:proofErr w:type="spellEnd"/>
-      <w:proofErr w:type="gramStart"/>
       <w:r>
         <w:rPr>
           <w:rFonts w:ascii="Consolas" w:eastAsia="Times New Roman" w:hAnsi="Consolas" w:cs="Consolas"/>
@@ -27459,7 +27929,6 @@
         </w:rPr>
         <w:t>:[</w:t>
       </w:r>
-      <w:proofErr w:type="gramEnd"/>
       <w:r>
         <w:rPr>
           <w:rFonts w:ascii="Consolas" w:eastAsia="Times New Roman" w:hAnsi="Consolas" w:cs="Consolas"/>
@@ -28332,6 +28801,7 @@
           <w:sz w:val="18"/>
           <w:szCs w:val="18"/>
         </w:rPr>
+        <w:lastRenderedPageBreak/>
         <w:t>            </w:t>
       </w:r>
       <w:r>
@@ -29173,7 +29643,1370 @@
           <w:sz w:val="18"/>
           <w:szCs w:val="18"/>
         </w:rPr>
+        <w:t>                </w:t>
+      </w:r>
+      <w:r>
+        <w:rPr>
+          <w:rFonts w:ascii="Consolas" w:eastAsia="Times New Roman" w:hAnsi="Consolas" w:cs="Consolas"/>
+          <w:color w:val="0451A5"/>
+          <w:sz w:val="18"/>
+          <w:szCs w:val="18"/>
+        </w:rPr>
+        <w:t>"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"</w:t>
+      </w:r>
+      <w:r>
+        <w:rPr>
+          <w:rFonts w:ascii="Consolas" w:eastAsia="Times New Roman" w:hAnsi="Consolas" w:cs="Consolas"/>
+          <w:color w:val="000000"/>
+          <w:sz w:val="18"/>
+          <w:szCs w:val="18"/>
+        </w:rPr>
+        <w:t>,</w:t>
+      </w:r>
+    </w:p>
+    <w:p>
+      <w:pPr>
+        <w:shd w:val="clear" w:color="auto" w:fill="FFFFFE"/>
+        <w:spacing w:after="0" w:line="270" w:lineRule="atLeast"/>
+        <w:rPr>
+          <w:rFonts w:ascii="Consolas" w:eastAsia="Times New Roman" w:hAnsi="Consolas" w:cs="Consolas"/>
+          <w:color w:val="000000"/>
+          <w:sz w:val="18"/>
+          <w:szCs w:val="18"/>
+        </w:rPr>
+      </w:pPr>
+      <w:r>
+        <w:rPr>
+          <w:rFonts w:ascii="Consolas" w:eastAsia="Times New Roman" w:hAnsi="Consolas" w:cs="Consolas"/>
+          <w:color w:val="000000"/>
+          <w:sz w:val="18"/>
+          <w:szCs w:val="18"/>
+        </w:rPr>
+        <w:t>                </w:t>
+      </w:r>
+      <w:r>
+        <w:rPr>
+          <w:rFonts w:ascii="Consolas" w:eastAsia="Times New Roman" w:hAnsi="Consolas" w:cs="Consolas"/>
+          <w:color w:val="0451A5"/>
+          <w:sz w:val="18"/>
+          <w:szCs w:val="18"/>
+        </w:rPr>
+        <w:t>"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"</w:t>
+      </w:r>
+    </w:p>
+    <w:p>
+      <w:pPr>
+        <w:shd w:val="clear" w:color="auto" w:fill="FFFFFE"/>
+        <w:spacing w:after="0" w:line="270" w:lineRule="atLeast"/>
+        <w:rPr>
+          <w:rFonts w:ascii="Consolas" w:eastAsia="Times New Roman" w:hAnsi="Consolas" w:cs="Consolas"/>
+          <w:color w:val="000000"/>
+          <w:sz w:val="18"/>
+          <w:szCs w:val="18"/>
+        </w:rPr>
+      </w:pPr>
+      <w:r>
+        <w:rPr>
+          <w:rFonts w:ascii="Consolas" w:eastAsia="Times New Roman" w:hAnsi="Consolas" w:cs="Consolas"/>
+          <w:color w:val="000000"/>
+          <w:sz w:val="18"/>
+          <w:szCs w:val="18"/>
+        </w:rPr>
+        <w:t>            ]</w:t>
+      </w:r>
+    </w:p>
+    <w:p>
+      <w:pPr>
+        <w:shd w:val="clear" w:color="auto" w:fill="FFFFFE"/>
+        <w:spacing w:after="0" w:line="270" w:lineRule="atLeast"/>
+        <w:rPr>
+          <w:rFonts w:ascii="Consolas" w:eastAsia="Times New Roman" w:hAnsi="Consolas" w:cs="Consolas"/>
+          <w:color w:val="000000"/>
+          <w:sz w:val="18"/>
+          <w:szCs w:val="18"/>
+        </w:rPr>
+      </w:pPr>
+      <w:r>
+        <w:rPr>
+          <w:rFonts w:ascii="Consolas" w:eastAsia="Times New Roman" w:hAnsi="Consolas" w:cs="Consolas"/>
+          <w:color w:val="000000"/>
+          <w:sz w:val="18"/>
+          <w:szCs w:val="18"/>
+        </w:rPr>
+        <w:t>        },</w:t>
+      </w:r>
+    </w:p>
+    <w:p>
+      <w:pPr>
+        <w:shd w:val="clear" w:color="auto" w:fill="FFFFFE"/>
+        <w:spacing w:after="0" w:line="270" w:lineRule="atLeast"/>
+        <w:rPr>
+          <w:rFonts w:ascii="Consolas" w:eastAsia="Times New Roman" w:hAnsi="Consolas" w:cs="Consolas"/>
+          <w:color w:val="000000"/>
+          <w:sz w:val="18"/>
+          <w:szCs w:val="18"/>
+        </w:rPr>
+      </w:pPr>
+      <w:r>
+        <w:rPr>
+          <w:rFonts w:ascii="Consolas" w:eastAsia="Times New Roman" w:hAnsi="Consolas" w:cs="Consolas"/>
+          <w:color w:val="000000"/>
+          <w:sz w:val="18"/>
+          <w:szCs w:val="18"/>
+        </w:rPr>
+        <w:t>        {</w:t>
+      </w:r>
+    </w:p>
+    <w:p>
+      <w:pPr>
+        <w:shd w:val="clear" w:color="auto" w:fill="FFFFFE"/>
+        <w:spacing w:after="0" w:line="270" w:lineRule="atLeast"/>
+        <w:rPr>
+          <w:rFonts w:ascii="Consolas" w:eastAsia="Times New Roman" w:hAnsi="Consolas" w:cs="Consolas"/>
+          <w:color w:val="000000"/>
+          <w:sz w:val="18"/>
+          <w:szCs w:val="18"/>
+        </w:rPr>
+      </w:pPr>
+      <w:r>
+        <w:rPr>
+          <w:rFonts w:ascii="Consolas" w:eastAsia="Times New Roman" w:hAnsi="Consolas" w:cs="Consolas"/>
+          <w:color w:val="000000"/>
+          <w:sz w:val="18"/>
+          <w:szCs w:val="18"/>
+        </w:rPr>
+        <w:t>            </w:t>
+      </w:r>
+      <w:r>
+        <w:rPr>
+          <w:rFonts w:ascii="Consolas" w:eastAsia="Times New Roman" w:hAnsi="Consolas" w:cs="Consolas"/>
+          <w:color w:val="A31515"/>
+          <w:sz w:val="18"/>
+          <w:szCs w:val="18"/>
+        </w:rPr>
+        <w:t>"</w:t>
+      </w:r>
+      <w:proofErr w:type="spellStart"/>
+      <w:r>
+        <w:rPr>
+          <w:rFonts w:ascii="Consolas" w:eastAsia="Times New Roman" w:hAnsi="Consolas" w:cs="Consolas"/>
+          <w:color w:val="A31515"/>
+          <w:sz w:val="18"/>
+          <w:szCs w:val="18"/>
+        </w:rPr>
+        <w:t>busId</w:t>
+      </w:r>
+      <w:proofErr w:type="spellEnd"/>
+      <w:r>
+        <w:rPr>
+          <w:rFonts w:ascii="Consolas" w:eastAsia="Times New Roman" w:hAnsi="Consolas" w:cs="Consolas"/>
+          <w:color w:val="A31515"/>
+          <w:sz w:val="18"/>
+          <w:szCs w:val="18"/>
+        </w:rPr>
+        <w:t>"</w:t>
+      </w:r>
+      <w:r>
+        <w:rPr>
+          <w:rFonts w:ascii="Consolas" w:eastAsia="Times New Roman" w:hAnsi="Consolas" w:cs="Consolas"/>
+          <w:color w:val="000000"/>
+          <w:sz w:val="18"/>
+          <w:szCs w:val="18"/>
+        </w:rPr>
+        <w:t>: </w:t>
+      </w:r>
+      <w:r>
+        <w:rPr>
+          <w:rFonts w:ascii="Consolas" w:eastAsia="Times New Roman" w:hAnsi="Consolas" w:cs="Consolas"/>
+          <w:color w:val="098658"/>
+          <w:sz w:val="18"/>
+          <w:szCs w:val="18"/>
+        </w:rPr>
+        <w:t>4</w:t>
+      </w:r>
+      <w:r>
+        <w:rPr>
+          <w:rFonts w:ascii="Consolas" w:eastAsia="Times New Roman" w:hAnsi="Consolas" w:cs="Consolas"/>
+          <w:color w:val="000000"/>
+          <w:sz w:val="18"/>
+          <w:szCs w:val="18"/>
+        </w:rPr>
+        <w:t>,</w:t>
+      </w:r>
+    </w:p>
+    <w:p>
+      <w:pPr>
+        <w:shd w:val="clear" w:color="auto" w:fill="FFFFFE"/>
+        <w:spacing w:after="0" w:line="270" w:lineRule="atLeast"/>
+        <w:rPr>
+          <w:rFonts w:ascii="Consolas" w:eastAsia="Times New Roman" w:hAnsi="Consolas" w:cs="Consolas"/>
+          <w:color w:val="000000"/>
+          <w:sz w:val="18"/>
+          <w:szCs w:val="18"/>
+        </w:rPr>
+      </w:pPr>
+      <w:r>
+        <w:rPr>
+          <w:rFonts w:ascii="Consolas" w:eastAsia="Times New Roman" w:hAnsi="Consolas" w:cs="Consolas"/>
+          <w:color w:val="000000"/>
+          <w:sz w:val="18"/>
+          <w:szCs w:val="18"/>
+        </w:rPr>
+        <w:t>            </w:t>
+      </w:r>
+      <w:r>
+        <w:rPr>
+          <w:rFonts w:ascii="Consolas" w:eastAsia="Times New Roman" w:hAnsi="Consolas" w:cs="Consolas"/>
+          <w:color w:val="A31515"/>
+          <w:sz w:val="18"/>
+          <w:szCs w:val="18"/>
+        </w:rPr>
+        <w:t>"</w:t>
+      </w:r>
+      <w:proofErr w:type="spellStart"/>
+      <w:r>
+        <w:rPr>
+          <w:rFonts w:ascii="Consolas" w:eastAsia="Times New Roman" w:hAnsi="Consolas" w:cs="Consolas"/>
+          <w:color w:val="A31515"/>
+          <w:sz w:val="18"/>
+          <w:szCs w:val="18"/>
+        </w:rPr>
+        <w:t>busName</w:t>
+      </w:r>
+      <w:proofErr w:type="spellEnd"/>
+      <w:r>
+        <w:rPr>
+          <w:rFonts w:ascii="Consolas" w:eastAsia="Times New Roman" w:hAnsi="Consolas" w:cs="Consolas"/>
+          <w:color w:val="A31515"/>
+          <w:sz w:val="18"/>
+          <w:szCs w:val="18"/>
+        </w:rPr>
+        <w:t>"</w:t>
+      </w:r>
+      <w:r>
+        <w:rPr>
+          <w:rFonts w:ascii="Consolas" w:eastAsia="Times New Roman" w:hAnsi="Consolas" w:cs="Consolas"/>
+          <w:color w:val="000000"/>
+          <w:sz w:val="18"/>
+          <w:szCs w:val="18"/>
+        </w:rPr>
+        <w:t>: </w:t>
+      </w:r>
+      <w:r>
+        <w:rPr>
+          <w:rFonts w:ascii="Consolas" w:eastAsia="Times New Roman" w:hAnsi="Consolas" w:cs="Consolas"/>
+          <w:color w:val="0451A5"/>
+          <w:sz w:val="18"/>
+          <w:szCs w:val="18"/>
+        </w:rPr>
+        <w:t>"</w:t>
+      </w:r>
+      <w:proofErr w:type="spellStart"/>
+      <w:r>
+        <w:rPr>
+          <w:rFonts w:ascii="Consolas" w:eastAsia="Times New Roman" w:hAnsi="Consolas" w:cs="Consolas"/>
+          <w:color w:val="0451A5"/>
+          <w:sz w:val="18"/>
+          <w:szCs w:val="18"/>
+        </w:rPr>
+        <w:t>JagaKalia</w:t>
+      </w:r>
+      <w:proofErr w:type="spellEnd"/>
+      <w:r>
+        <w:rPr>
+          <w:rFonts w:ascii="Consolas" w:eastAsia="Times New Roman" w:hAnsi="Consolas" w:cs="Consolas"/>
+          <w:color w:val="0451A5"/>
+          <w:sz w:val="18"/>
+          <w:szCs w:val="18"/>
+        </w:rPr>
+        <w:t>"</w:t>
+      </w:r>
+      <w:r>
+        <w:rPr>
+          <w:rFonts w:ascii="Consolas" w:eastAsia="Times New Roman" w:hAnsi="Consolas" w:cs="Consolas"/>
+          <w:color w:val="000000"/>
+          <w:sz w:val="18"/>
+          <w:szCs w:val="18"/>
+        </w:rPr>
+        <w:t>,</w:t>
+      </w:r>
+    </w:p>
+    <w:p>
+      <w:pPr>
+        <w:shd w:val="clear" w:color="auto" w:fill="FFFFFE"/>
+        <w:spacing w:after="0" w:line="270" w:lineRule="atLeast"/>
+        <w:rPr>
+          <w:rFonts w:ascii="Consolas" w:eastAsia="Times New Roman" w:hAnsi="Consolas" w:cs="Consolas"/>
+          <w:color w:val="000000"/>
+          <w:sz w:val="18"/>
+          <w:szCs w:val="18"/>
+        </w:rPr>
+      </w:pPr>
+      <w:r>
+        <w:rPr>
+          <w:rFonts w:ascii="Consolas" w:eastAsia="Times New Roman" w:hAnsi="Consolas" w:cs="Consolas"/>
+          <w:color w:val="000000"/>
+          <w:sz w:val="18"/>
+          <w:szCs w:val="18"/>
+        </w:rPr>
+        <w:t>            </w:t>
+      </w:r>
+      <w:r>
+        <w:rPr>
+          <w:rFonts w:ascii="Consolas" w:eastAsia="Times New Roman" w:hAnsi="Consolas" w:cs="Consolas"/>
+          <w:color w:val="A31515"/>
+          <w:sz w:val="18"/>
+          <w:szCs w:val="18"/>
+        </w:rPr>
+        <w:t>"popularity"</w:t>
+      </w:r>
+      <w:r>
+        <w:rPr>
+          <w:rFonts w:ascii="Consolas" w:eastAsia="Times New Roman" w:hAnsi="Consolas" w:cs="Consolas"/>
+          <w:color w:val="000000"/>
+          <w:sz w:val="18"/>
+          <w:szCs w:val="18"/>
+        </w:rPr>
+        <w:t>: </w:t>
+      </w:r>
+      <w:r>
+        <w:rPr>
+          <w:rFonts w:ascii="Consolas" w:eastAsia="Times New Roman" w:hAnsi="Consolas" w:cs="Consolas"/>
+          <w:color w:val="098658"/>
+          <w:sz w:val="18"/>
+          <w:szCs w:val="18"/>
+        </w:rPr>
+        <w:t>1</w:t>
+      </w:r>
+      <w:r>
+        <w:rPr>
+          <w:rFonts w:ascii="Consolas" w:eastAsia="Times New Roman" w:hAnsi="Consolas" w:cs="Consolas"/>
+          <w:color w:val="000000"/>
+          <w:sz w:val="18"/>
+          <w:szCs w:val="18"/>
+        </w:rPr>
+        <w:t>,</w:t>
+      </w:r>
+    </w:p>
+    <w:p>
+      <w:pPr>
+        <w:shd w:val="clear" w:color="auto" w:fill="FFFFFE"/>
+        <w:spacing w:after="0" w:line="270" w:lineRule="atLeast"/>
+        <w:rPr>
+          <w:rFonts w:ascii="Consolas" w:eastAsia="Times New Roman" w:hAnsi="Consolas" w:cs="Consolas"/>
+          <w:color w:val="000000"/>
+          <w:sz w:val="18"/>
+          <w:szCs w:val="18"/>
+        </w:rPr>
+      </w:pPr>
+      <w:r>
+        <w:rPr>
+          <w:rFonts w:ascii="Consolas" w:eastAsia="Times New Roman" w:hAnsi="Consolas" w:cs="Consolas"/>
+          <w:color w:val="000000"/>
+          <w:sz w:val="18"/>
+          <w:szCs w:val="18"/>
+        </w:rPr>
+        <w:t>            </w:t>
+      </w:r>
+      <w:r>
+        <w:rPr>
+          <w:rFonts w:ascii="Consolas" w:eastAsia="Times New Roman" w:hAnsi="Consolas" w:cs="Consolas"/>
+          <w:color w:val="A31515"/>
+          <w:sz w:val="18"/>
+          <w:szCs w:val="18"/>
+        </w:rPr>
+        <w:t>"</w:t>
+      </w:r>
+      <w:proofErr w:type="spellStart"/>
+      <w:r>
+        <w:rPr>
+          <w:rFonts w:ascii="Consolas" w:eastAsia="Times New Roman" w:hAnsi="Consolas" w:cs="Consolas"/>
+          <w:color w:val="A31515"/>
+          <w:sz w:val="18"/>
+          <w:szCs w:val="18"/>
+        </w:rPr>
+        <w:t>busNumber</w:t>
+      </w:r>
+      <w:proofErr w:type="spellEnd"/>
+      <w:r>
+        <w:rPr>
+          <w:rFonts w:ascii="Consolas" w:eastAsia="Times New Roman" w:hAnsi="Consolas" w:cs="Consolas"/>
+          <w:color w:val="A31515"/>
+          <w:sz w:val="18"/>
+          <w:szCs w:val="18"/>
+        </w:rPr>
+        <w:t>"</w:t>
+      </w:r>
+      <w:r>
+        <w:rPr>
+          <w:rFonts w:ascii="Consolas" w:eastAsia="Times New Roman" w:hAnsi="Consolas" w:cs="Consolas"/>
+          <w:color w:val="000000"/>
+          <w:sz w:val="18"/>
+          <w:szCs w:val="18"/>
+        </w:rPr>
+        <w:t>: </w:t>
+      </w:r>
+      <w:r>
+        <w:rPr>
+          <w:rFonts w:ascii="Consolas" w:eastAsia="Times New Roman" w:hAnsi="Consolas" w:cs="Consolas"/>
+          <w:color w:val="0451A5"/>
+          <w:sz w:val="18"/>
+          <w:szCs w:val="18"/>
+        </w:rPr>
+        <w:t>"OD 02 BE 1002"</w:t>
+      </w:r>
+      <w:r>
+        <w:rPr>
+          <w:rFonts w:ascii="Consolas" w:eastAsia="Times New Roman" w:hAnsi="Consolas" w:cs="Consolas"/>
+          <w:color w:val="000000"/>
+          <w:sz w:val="18"/>
+          <w:szCs w:val="18"/>
+        </w:rPr>
+        <w:t>,</w:t>
+      </w:r>
+    </w:p>
+    <w:p>
+      <w:pPr>
+        <w:shd w:val="clear" w:color="auto" w:fill="FFFFFE"/>
+        <w:spacing w:after="0" w:line="270" w:lineRule="atLeast"/>
+        <w:rPr>
+          <w:rFonts w:ascii="Consolas" w:eastAsia="Times New Roman" w:hAnsi="Consolas" w:cs="Consolas"/>
+          <w:color w:val="000000"/>
+          <w:sz w:val="18"/>
+          <w:szCs w:val="18"/>
+        </w:rPr>
+      </w:pPr>
+      <w:r>
+        <w:rPr>
+          <w:rFonts w:ascii="Consolas" w:eastAsia="Times New Roman" w:hAnsi="Consolas" w:cs="Consolas"/>
+          <w:color w:val="000000"/>
+          <w:sz w:val="18"/>
+          <w:szCs w:val="18"/>
+        </w:rPr>
+        <w:t>            </w:t>
+      </w:r>
+      <w:r>
+        <w:rPr>
+          <w:rFonts w:ascii="Consolas" w:eastAsia="Times New Roman" w:hAnsi="Consolas" w:cs="Consolas"/>
+          <w:color w:val="A31515"/>
+          <w:sz w:val="18"/>
+          <w:szCs w:val="18"/>
+        </w:rPr>
+        <w:t>"</w:t>
+      </w:r>
+      <w:proofErr w:type="spellStart"/>
+      <w:r>
+        <w:rPr>
+          <w:rFonts w:ascii="Consolas" w:eastAsia="Times New Roman" w:hAnsi="Consolas" w:cs="Consolas"/>
+          <w:color w:val="A31515"/>
+          <w:sz w:val="18"/>
+          <w:szCs w:val="18"/>
+        </w:rPr>
+        <w:t>operatorId</w:t>
+      </w:r>
+      <w:proofErr w:type="spellEnd"/>
+      <w:r>
+        <w:rPr>
+          <w:rFonts w:ascii="Consolas" w:eastAsia="Times New Roman" w:hAnsi="Consolas" w:cs="Consolas"/>
+          <w:color w:val="A31515"/>
+          <w:sz w:val="18"/>
+          <w:szCs w:val="18"/>
+        </w:rPr>
+        <w:t>"</w:t>
+      </w:r>
+      <w:r>
+        <w:rPr>
+          <w:rFonts w:ascii="Consolas" w:eastAsia="Times New Roman" w:hAnsi="Consolas" w:cs="Consolas"/>
+          <w:color w:val="000000"/>
+          <w:sz w:val="18"/>
+          <w:szCs w:val="18"/>
+        </w:rPr>
+        <w:t>: </w:t>
+      </w:r>
+      <w:r>
+        <w:rPr>
+          <w:rFonts w:ascii="Consolas" w:eastAsia="Times New Roman" w:hAnsi="Consolas" w:cs="Consolas"/>
+          <w:color w:val="098658"/>
+          <w:sz w:val="18"/>
+          <w:szCs w:val="18"/>
+        </w:rPr>
+        <w:t>1</w:t>
+      </w:r>
+      <w:r>
+        <w:rPr>
+          <w:rFonts w:ascii="Consolas" w:eastAsia="Times New Roman" w:hAnsi="Consolas" w:cs="Consolas"/>
+          <w:color w:val="000000"/>
+          <w:sz w:val="18"/>
+          <w:szCs w:val="18"/>
+        </w:rPr>
+        <w:t>,</w:t>
+      </w:r>
+    </w:p>
+    <w:p>
+      <w:pPr>
+        <w:shd w:val="clear" w:color="auto" w:fill="FFFFFE"/>
+        <w:spacing w:after="0" w:line="270" w:lineRule="atLeast"/>
+        <w:rPr>
+          <w:rFonts w:ascii="Consolas" w:eastAsia="Times New Roman" w:hAnsi="Consolas" w:cs="Consolas"/>
+          <w:color w:val="000000"/>
+          <w:sz w:val="18"/>
+          <w:szCs w:val="18"/>
+        </w:rPr>
+      </w:pPr>
+      <w:r>
+        <w:rPr>
+          <w:rFonts w:ascii="Consolas" w:eastAsia="Times New Roman" w:hAnsi="Consolas" w:cs="Consolas"/>
+          <w:color w:val="000000"/>
+          <w:sz w:val="18"/>
+          <w:szCs w:val="18"/>
+        </w:rPr>
+        <w:t>            </w:t>
+      </w:r>
+      <w:r>
+        <w:rPr>
+          <w:rFonts w:ascii="Consolas" w:eastAsia="Times New Roman" w:hAnsi="Consolas" w:cs="Consolas"/>
+          <w:color w:val="A31515"/>
+          <w:sz w:val="18"/>
+          <w:szCs w:val="18"/>
+        </w:rPr>
+        <w:t>"</w:t>
+      </w:r>
+      <w:proofErr w:type="spellStart"/>
+      <w:r>
+        <w:rPr>
+          <w:rFonts w:ascii="Consolas" w:eastAsia="Times New Roman" w:hAnsi="Consolas" w:cs="Consolas"/>
+          <w:color w:val="A31515"/>
+          <w:sz w:val="18"/>
+          <w:szCs w:val="18"/>
+        </w:rPr>
+        <w:t>operatorName</w:t>
+      </w:r>
+      <w:proofErr w:type="spellEnd"/>
+      <w:r>
+        <w:rPr>
+          <w:rFonts w:ascii="Consolas" w:eastAsia="Times New Roman" w:hAnsi="Consolas" w:cs="Consolas"/>
+          <w:color w:val="A31515"/>
+          <w:sz w:val="18"/>
+          <w:szCs w:val="18"/>
+        </w:rPr>
+        <w:t>"</w:t>
+      </w:r>
+      <w:r>
+        <w:rPr>
+          <w:rFonts w:ascii="Consolas" w:eastAsia="Times New Roman" w:hAnsi="Consolas" w:cs="Consolas"/>
+          <w:color w:val="000000"/>
+          <w:sz w:val="18"/>
+          <w:szCs w:val="18"/>
+        </w:rPr>
+        <w:t>: </w:t>
+      </w:r>
+      <w:r>
+        <w:rPr>
+          <w:rFonts w:ascii="Consolas" w:eastAsia="Times New Roman" w:hAnsi="Consolas" w:cs="Consolas"/>
+          <w:color w:val="0451A5"/>
+          <w:sz w:val="18"/>
+          <w:szCs w:val="18"/>
+        </w:rPr>
+        <w:t>"GPM Travels"</w:t>
+      </w:r>
+      <w:r>
+        <w:rPr>
+          <w:rFonts w:ascii="Consolas" w:eastAsia="Times New Roman" w:hAnsi="Consolas" w:cs="Consolas"/>
+          <w:color w:val="000000"/>
+          <w:sz w:val="18"/>
+          <w:szCs w:val="18"/>
+        </w:rPr>
+        <w:t>,</w:t>
+      </w:r>
+    </w:p>
+    <w:p>
+      <w:pPr>
+        <w:shd w:val="clear" w:color="auto" w:fill="FFFFFE"/>
+        <w:spacing w:after="0" w:line="270" w:lineRule="atLeast"/>
+        <w:rPr>
+          <w:rFonts w:ascii="Consolas" w:eastAsia="Times New Roman" w:hAnsi="Consolas" w:cs="Consolas"/>
+          <w:color w:val="000000"/>
+          <w:sz w:val="18"/>
+          <w:szCs w:val="18"/>
+        </w:rPr>
+      </w:pPr>
+      <w:r>
+        <w:rPr>
+          <w:rFonts w:ascii="Consolas" w:eastAsia="Times New Roman" w:hAnsi="Consolas" w:cs="Consolas"/>
+          <w:color w:val="000000"/>
+          <w:sz w:val="18"/>
+          <w:szCs w:val="18"/>
+        </w:rPr>
+        <w:t>            </w:t>
+      </w:r>
+      <w:r>
+        <w:rPr>
+          <w:rFonts w:ascii="Consolas" w:eastAsia="Times New Roman" w:hAnsi="Consolas" w:cs="Consolas"/>
+          <w:color w:val="A31515"/>
+          <w:sz w:val="18"/>
+          <w:szCs w:val="18"/>
+        </w:rPr>
+        <w:t>"</w:t>
+      </w:r>
+      <w:proofErr w:type="spellStart"/>
+      <w:r>
+        <w:rPr>
+          <w:rFonts w:ascii="Consolas" w:eastAsia="Times New Roman" w:hAnsi="Consolas" w:cs="Consolas"/>
+          <w:color w:val="A31515"/>
+          <w:sz w:val="18"/>
+          <w:szCs w:val="18"/>
+        </w:rPr>
+        <w:t>sittingType</w:t>
+      </w:r>
+      <w:proofErr w:type="spellEnd"/>
+      <w:r>
+        <w:rPr>
+          <w:rFonts w:ascii="Consolas" w:eastAsia="Times New Roman" w:hAnsi="Consolas" w:cs="Consolas"/>
+          <w:color w:val="A31515"/>
+          <w:sz w:val="18"/>
+          <w:szCs w:val="18"/>
+        </w:rPr>
+        <w:t>"</w:t>
+      </w:r>
+      <w:r>
+        <w:rPr>
+          <w:rFonts w:ascii="Consolas" w:eastAsia="Times New Roman" w:hAnsi="Consolas" w:cs="Consolas"/>
+          <w:color w:val="000000"/>
+          <w:sz w:val="18"/>
+          <w:szCs w:val="18"/>
+        </w:rPr>
+        <w:t>: </w:t>
+      </w:r>
+      <w:r>
+        <w:rPr>
+          <w:rFonts w:ascii="Consolas" w:eastAsia="Times New Roman" w:hAnsi="Consolas" w:cs="Consolas"/>
+          <w:color w:val="0451A5"/>
+          <w:sz w:val="18"/>
+          <w:szCs w:val="18"/>
+        </w:rPr>
+        <w:t>"2+2"</w:t>
+      </w:r>
+      <w:r>
+        <w:rPr>
+          <w:rFonts w:ascii="Consolas" w:eastAsia="Times New Roman" w:hAnsi="Consolas" w:cs="Consolas"/>
+          <w:color w:val="000000"/>
+          <w:sz w:val="18"/>
+          <w:szCs w:val="18"/>
+        </w:rPr>
+        <w:t>,</w:t>
+      </w:r>
+    </w:p>
+    <w:p>
+      <w:pPr>
+        <w:shd w:val="clear" w:color="auto" w:fill="FFFFFE"/>
+        <w:spacing w:after="0" w:line="270" w:lineRule="atLeast"/>
+        <w:rPr>
+          <w:rFonts w:ascii="Consolas" w:eastAsia="Times New Roman" w:hAnsi="Consolas" w:cs="Consolas"/>
+          <w:color w:val="000000"/>
+          <w:sz w:val="18"/>
+          <w:szCs w:val="18"/>
+        </w:rPr>
+      </w:pPr>
+      <w:r>
+        <w:rPr>
+          <w:rFonts w:ascii="Consolas" w:eastAsia="Times New Roman" w:hAnsi="Consolas" w:cs="Consolas"/>
+          <w:color w:val="000000"/>
+          <w:sz w:val="18"/>
+          <w:szCs w:val="18"/>
+        </w:rPr>
+        <w:t>            </w:t>
+      </w:r>
+      <w:r>
+        <w:rPr>
+          <w:rFonts w:ascii="Consolas" w:eastAsia="Times New Roman" w:hAnsi="Consolas" w:cs="Consolas"/>
+          <w:color w:val="A31515"/>
+          <w:sz w:val="18"/>
+          <w:szCs w:val="18"/>
+        </w:rPr>
+        <w:t>"</w:t>
+      </w:r>
+      <w:proofErr w:type="spellStart"/>
+      <w:r>
+        <w:rPr>
+          <w:rFonts w:ascii="Consolas" w:eastAsia="Times New Roman" w:hAnsi="Consolas" w:cs="Consolas"/>
+          <w:color w:val="A31515"/>
+          <w:sz w:val="18"/>
+          <w:szCs w:val="18"/>
+        </w:rPr>
+        <w:t>busType</w:t>
+      </w:r>
+      <w:proofErr w:type="spellEnd"/>
+      <w:r>
+        <w:rPr>
+          <w:rFonts w:ascii="Consolas" w:eastAsia="Times New Roman" w:hAnsi="Consolas" w:cs="Consolas"/>
+          <w:color w:val="A31515"/>
+          <w:sz w:val="18"/>
+          <w:szCs w:val="18"/>
+        </w:rPr>
+        <w:t>"</w:t>
+      </w:r>
+      <w:r>
+        <w:rPr>
+          <w:rFonts w:ascii="Consolas" w:eastAsia="Times New Roman" w:hAnsi="Consolas" w:cs="Consolas"/>
+          <w:color w:val="000000"/>
+          <w:sz w:val="18"/>
+          <w:szCs w:val="18"/>
+        </w:rPr>
+        <w:t>: </w:t>
+      </w:r>
+      <w:r>
+        <w:rPr>
+          <w:rFonts w:ascii="Consolas" w:eastAsia="Times New Roman" w:hAnsi="Consolas" w:cs="Consolas"/>
+          <w:color w:val="0451A5"/>
+          <w:sz w:val="18"/>
+          <w:szCs w:val="18"/>
+        </w:rPr>
+        <w:t>"NON AC"</w:t>
+      </w:r>
+      <w:r>
+        <w:rPr>
+          <w:rFonts w:ascii="Consolas" w:eastAsia="Times New Roman" w:hAnsi="Consolas" w:cs="Consolas"/>
+          <w:color w:val="000000"/>
+          <w:sz w:val="18"/>
+          <w:szCs w:val="18"/>
+        </w:rPr>
+        <w:t>,</w:t>
+      </w:r>
+    </w:p>
+    <w:p>
+      <w:pPr>
+        <w:shd w:val="clear" w:color="auto" w:fill="FFFFFE"/>
+        <w:spacing w:after="0" w:line="270" w:lineRule="atLeast"/>
+        <w:rPr>
+          <w:rFonts w:ascii="Consolas" w:eastAsia="Times New Roman" w:hAnsi="Consolas" w:cs="Consolas"/>
+          <w:color w:val="000000"/>
+          <w:sz w:val="18"/>
+          <w:szCs w:val="18"/>
+        </w:rPr>
+      </w:pPr>
+      <w:r>
+        <w:rPr>
+          <w:rFonts w:ascii="Consolas" w:eastAsia="Times New Roman" w:hAnsi="Consolas" w:cs="Consolas"/>
+          <w:color w:val="000000"/>
+          <w:sz w:val="18"/>
+          <w:szCs w:val="18"/>
+        </w:rPr>
+        <w:t>            </w:t>
+      </w:r>
+      <w:r>
+        <w:rPr>
+          <w:rFonts w:ascii="Consolas" w:eastAsia="Times New Roman" w:hAnsi="Consolas" w:cs="Consolas"/>
+          <w:color w:val="A31515"/>
+          <w:sz w:val="18"/>
+          <w:szCs w:val="18"/>
+        </w:rPr>
+        <w:t>"</w:t>
+      </w:r>
+      <w:proofErr w:type="spellStart"/>
+      <w:r>
+        <w:rPr>
+          <w:rFonts w:ascii="Consolas" w:eastAsia="Times New Roman" w:hAnsi="Consolas" w:cs="Consolas"/>
+          <w:color w:val="A31515"/>
+          <w:sz w:val="18"/>
+          <w:szCs w:val="18"/>
+        </w:rPr>
+        <w:t>busTypeName</w:t>
+      </w:r>
+      <w:proofErr w:type="spellEnd"/>
+      <w:r>
+        <w:rPr>
+          <w:rFonts w:ascii="Consolas" w:eastAsia="Times New Roman" w:hAnsi="Consolas" w:cs="Consolas"/>
+          <w:color w:val="A31515"/>
+          <w:sz w:val="18"/>
+          <w:szCs w:val="18"/>
+        </w:rPr>
+        <w:t>"</w:t>
+      </w:r>
+      <w:r>
+        <w:rPr>
+          <w:rFonts w:ascii="Consolas" w:eastAsia="Times New Roman" w:hAnsi="Consolas" w:cs="Consolas"/>
+          <w:color w:val="000000"/>
+          <w:sz w:val="18"/>
+          <w:szCs w:val="18"/>
+        </w:rPr>
+        <w:t>: </w:t>
+      </w:r>
+      <w:r>
+        <w:rPr>
+          <w:rFonts w:ascii="Consolas" w:eastAsia="Times New Roman" w:hAnsi="Consolas" w:cs="Consolas"/>
+          <w:color w:val="0451A5"/>
+          <w:sz w:val="18"/>
+          <w:szCs w:val="18"/>
+        </w:rPr>
+        <w:t>"DELUX"</w:t>
+      </w:r>
+      <w:r>
+        <w:rPr>
+          <w:rFonts w:ascii="Consolas" w:eastAsia="Times New Roman" w:hAnsi="Consolas" w:cs="Consolas"/>
+          <w:color w:val="000000"/>
+          <w:sz w:val="18"/>
+          <w:szCs w:val="18"/>
+        </w:rPr>
+        <w:t>,</w:t>
+      </w:r>
+    </w:p>
+    <w:p>
+      <w:pPr>
+        <w:shd w:val="clear" w:color="auto" w:fill="FFFFFE"/>
+        <w:spacing w:after="0" w:line="270" w:lineRule="atLeast"/>
+        <w:rPr>
+          <w:rFonts w:ascii="Consolas" w:eastAsia="Times New Roman" w:hAnsi="Consolas" w:cs="Consolas"/>
+          <w:color w:val="000000"/>
+          <w:sz w:val="18"/>
+          <w:szCs w:val="18"/>
+        </w:rPr>
+      </w:pPr>
+      <w:r>
+        <w:rPr>
+          <w:rFonts w:ascii="Consolas" w:eastAsia="Times New Roman" w:hAnsi="Consolas" w:cs="Consolas"/>
+          <w:color w:val="000000"/>
+          <w:sz w:val="18"/>
+          <w:szCs w:val="18"/>
+        </w:rPr>
+        <w:t>            </w:t>
+      </w:r>
+      <w:r>
+        <w:rPr>
+          <w:rFonts w:ascii="Consolas" w:eastAsia="Times New Roman" w:hAnsi="Consolas" w:cs="Consolas"/>
+          <w:color w:val="A31515"/>
+          <w:sz w:val="18"/>
+          <w:szCs w:val="18"/>
+        </w:rPr>
+        <w:t>"</w:t>
+      </w:r>
+      <w:proofErr w:type="spellStart"/>
+      <w:r>
+        <w:rPr>
+          <w:rFonts w:ascii="Consolas" w:eastAsia="Times New Roman" w:hAnsi="Consolas" w:cs="Consolas"/>
+          <w:color w:val="A31515"/>
+          <w:sz w:val="18"/>
+          <w:szCs w:val="18"/>
+        </w:rPr>
+        <w:t>totalSeats</w:t>
+      </w:r>
+      <w:proofErr w:type="spellEnd"/>
+      <w:r>
+        <w:rPr>
+          <w:rFonts w:ascii="Consolas" w:eastAsia="Times New Roman" w:hAnsi="Consolas" w:cs="Consolas"/>
+          <w:color w:val="A31515"/>
+          <w:sz w:val="18"/>
+          <w:szCs w:val="18"/>
+        </w:rPr>
+        <w:t>"</w:t>
+      </w:r>
+      <w:r>
+        <w:rPr>
+          <w:rFonts w:ascii="Consolas" w:eastAsia="Times New Roman" w:hAnsi="Consolas" w:cs="Consolas"/>
+          <w:color w:val="000000"/>
+          <w:sz w:val="18"/>
+          <w:szCs w:val="18"/>
+        </w:rPr>
+        <w:t>: </w:t>
+      </w:r>
+      <w:r>
+        <w:rPr>
+          <w:rFonts w:ascii="Consolas" w:eastAsia="Times New Roman" w:hAnsi="Consolas" w:cs="Consolas"/>
+          <w:color w:val="098658"/>
+          <w:sz w:val="18"/>
+          <w:szCs w:val="18"/>
+        </w:rPr>
+        <w:t>2</w:t>
+      </w:r>
+      <w:r>
+        <w:rPr>
+          <w:rFonts w:ascii="Consolas" w:eastAsia="Times New Roman" w:hAnsi="Consolas" w:cs="Consolas"/>
+          <w:color w:val="000000"/>
+          <w:sz w:val="18"/>
+          <w:szCs w:val="18"/>
+        </w:rPr>
+        <w:t>,</w:t>
+      </w:r>
+    </w:p>
+    <w:p>
+      <w:pPr>
+        <w:shd w:val="clear" w:color="auto" w:fill="FFFFFE"/>
+        <w:spacing w:after="0" w:line="270" w:lineRule="atLeast"/>
+        <w:rPr>
+          <w:rFonts w:ascii="Consolas" w:eastAsia="Times New Roman" w:hAnsi="Consolas" w:cs="Consolas"/>
+          <w:color w:val="000000"/>
+          <w:sz w:val="18"/>
+          <w:szCs w:val="18"/>
+        </w:rPr>
+      </w:pPr>
+      <w:r>
+        <w:rPr>
+          <w:rFonts w:ascii="Consolas" w:eastAsia="Times New Roman" w:hAnsi="Consolas" w:cs="Consolas"/>
+          <w:color w:val="000000"/>
+          <w:sz w:val="18"/>
+          <w:szCs w:val="18"/>
+        </w:rPr>
+        <w:t>            </w:t>
+      </w:r>
+      <w:r>
+        <w:rPr>
+          <w:rFonts w:ascii="Consolas" w:eastAsia="Times New Roman" w:hAnsi="Consolas" w:cs="Consolas"/>
+          <w:color w:val="A31515"/>
+          <w:sz w:val="18"/>
+          <w:szCs w:val="18"/>
+        </w:rPr>
+        <w:t>"seaters"</w:t>
+      </w:r>
+      <w:r>
+        <w:rPr>
+          <w:rFonts w:ascii="Consolas" w:eastAsia="Times New Roman" w:hAnsi="Consolas" w:cs="Consolas"/>
+          <w:color w:val="000000"/>
+          <w:sz w:val="18"/>
+          <w:szCs w:val="18"/>
+        </w:rPr>
+        <w:t>: </w:t>
+      </w:r>
+      <w:r>
+        <w:rPr>
+          <w:rFonts w:ascii="Consolas" w:eastAsia="Times New Roman" w:hAnsi="Consolas" w:cs="Consolas"/>
+          <w:color w:val="098658"/>
+          <w:sz w:val="18"/>
+          <w:szCs w:val="18"/>
+        </w:rPr>
+        <w:t>1</w:t>
+      </w:r>
+      <w:r>
+        <w:rPr>
+          <w:rFonts w:ascii="Consolas" w:eastAsia="Times New Roman" w:hAnsi="Consolas" w:cs="Consolas"/>
+          <w:color w:val="000000"/>
+          <w:sz w:val="18"/>
+          <w:szCs w:val="18"/>
+        </w:rPr>
+        <w:t>,</w:t>
+      </w:r>
+    </w:p>
+    <w:p>
+      <w:pPr>
+        <w:shd w:val="clear" w:color="auto" w:fill="FFFFFE"/>
+        <w:spacing w:after="0" w:line="270" w:lineRule="atLeast"/>
+        <w:rPr>
+          <w:rFonts w:ascii="Consolas" w:eastAsia="Times New Roman" w:hAnsi="Consolas" w:cs="Consolas"/>
+          <w:color w:val="000000"/>
+          <w:sz w:val="18"/>
+          <w:szCs w:val="18"/>
+        </w:rPr>
+      </w:pPr>
+      <w:r>
+        <w:rPr>
+          <w:rFonts w:ascii="Consolas" w:eastAsia="Times New Roman" w:hAnsi="Consolas" w:cs="Consolas"/>
+          <w:color w:val="000000"/>
+          <w:sz w:val="18"/>
+          <w:szCs w:val="18"/>
+        </w:rPr>
+        <w:t>            </w:t>
+      </w:r>
+      <w:r>
+        <w:rPr>
+          <w:rFonts w:ascii="Consolas" w:eastAsia="Times New Roman" w:hAnsi="Consolas" w:cs="Consolas"/>
+          <w:color w:val="A31515"/>
+          <w:sz w:val="18"/>
+          <w:szCs w:val="18"/>
+        </w:rPr>
+        <w:t>"sleepers"</w:t>
+      </w:r>
+      <w:r>
+        <w:rPr>
+          <w:rFonts w:ascii="Consolas" w:eastAsia="Times New Roman" w:hAnsi="Consolas" w:cs="Consolas"/>
+          <w:color w:val="000000"/>
+          <w:sz w:val="18"/>
+          <w:szCs w:val="18"/>
+        </w:rPr>
+        <w:t>: </w:t>
+      </w:r>
+      <w:r>
+        <w:rPr>
+          <w:rFonts w:ascii="Consolas" w:eastAsia="Times New Roman" w:hAnsi="Consolas" w:cs="Consolas"/>
+          <w:color w:val="098658"/>
+          <w:sz w:val="18"/>
+          <w:szCs w:val="18"/>
+        </w:rPr>
+        <w:t>1</w:t>
+      </w:r>
+      <w:r>
+        <w:rPr>
+          <w:rFonts w:ascii="Consolas" w:eastAsia="Times New Roman" w:hAnsi="Consolas" w:cs="Consolas"/>
+          <w:color w:val="000000"/>
+          <w:sz w:val="18"/>
+          <w:szCs w:val="18"/>
+        </w:rPr>
+        <w:t>,</w:t>
+      </w:r>
+    </w:p>
+    <w:p>
+      <w:pPr>
+        <w:shd w:val="clear" w:color="auto" w:fill="FFFFFE"/>
+        <w:spacing w:after="0" w:line="270" w:lineRule="atLeast"/>
+        <w:rPr>
+          <w:rFonts w:ascii="Consolas" w:eastAsia="Times New Roman" w:hAnsi="Consolas" w:cs="Consolas"/>
+          <w:color w:val="000000"/>
+          <w:sz w:val="18"/>
+          <w:szCs w:val="18"/>
+        </w:rPr>
+      </w:pPr>
+      <w:r>
+        <w:rPr>
+          <w:rFonts w:ascii="Consolas" w:eastAsia="Times New Roman" w:hAnsi="Consolas" w:cs="Consolas"/>
+          <w:color w:val="000000"/>
+          <w:sz w:val="18"/>
+          <w:szCs w:val="18"/>
+        </w:rPr>
+        <w:t>            </w:t>
+      </w:r>
+      <w:r>
+        <w:rPr>
+          <w:rFonts w:ascii="Consolas" w:eastAsia="Times New Roman" w:hAnsi="Consolas" w:cs="Consolas"/>
+          <w:color w:val="A31515"/>
+          <w:sz w:val="18"/>
+          <w:szCs w:val="18"/>
+        </w:rPr>
+        <w:t>"</w:t>
+      </w:r>
+      <w:proofErr w:type="spellStart"/>
+      <w:r>
+        <w:rPr>
+          <w:rFonts w:ascii="Consolas" w:eastAsia="Times New Roman" w:hAnsi="Consolas" w:cs="Consolas"/>
+          <w:color w:val="A31515"/>
+          <w:sz w:val="18"/>
+          <w:szCs w:val="18"/>
+        </w:rPr>
+        <w:t>startingFromPrice</w:t>
+      </w:r>
+      <w:proofErr w:type="spellEnd"/>
+      <w:r>
+        <w:rPr>
+          <w:rFonts w:ascii="Consolas" w:eastAsia="Times New Roman" w:hAnsi="Consolas" w:cs="Consolas"/>
+          <w:color w:val="A31515"/>
+          <w:sz w:val="18"/>
+          <w:szCs w:val="18"/>
+        </w:rPr>
+        <w:t>"</w:t>
+      </w:r>
+      <w:r>
+        <w:rPr>
+          <w:rFonts w:ascii="Consolas" w:eastAsia="Times New Roman" w:hAnsi="Consolas" w:cs="Consolas"/>
+          <w:color w:val="000000"/>
+          <w:sz w:val="18"/>
+          <w:szCs w:val="18"/>
+        </w:rPr>
+        <w:t>: </w:t>
+      </w:r>
+      <w:r>
+        <w:rPr>
+          <w:rFonts w:ascii="Consolas" w:eastAsia="Times New Roman" w:hAnsi="Consolas" w:cs="Consolas"/>
+          <w:color w:val="098658"/>
+          <w:sz w:val="18"/>
+          <w:szCs w:val="18"/>
+        </w:rPr>
+        <w:t>380</w:t>
+      </w:r>
+      <w:r>
+        <w:rPr>
+          <w:rFonts w:ascii="Consolas" w:eastAsia="Times New Roman" w:hAnsi="Consolas" w:cs="Consolas"/>
+          <w:color w:val="000000"/>
+          <w:sz w:val="18"/>
+          <w:szCs w:val="18"/>
+        </w:rPr>
+        <w:t>,</w:t>
+      </w:r>
+    </w:p>
+    <w:p>
+      <w:pPr>
+        <w:shd w:val="clear" w:color="auto" w:fill="FFFFFE"/>
+        <w:spacing w:after="0" w:line="270" w:lineRule="atLeast"/>
+        <w:rPr>
+          <w:rFonts w:ascii="Consolas" w:eastAsia="Times New Roman" w:hAnsi="Consolas" w:cs="Consolas"/>
+          <w:color w:val="000000"/>
+          <w:sz w:val="18"/>
+          <w:szCs w:val="18"/>
+        </w:rPr>
+      </w:pPr>
+      <w:r>
+        <w:rPr>
+          <w:rFonts w:ascii="Consolas" w:eastAsia="Times New Roman" w:hAnsi="Consolas" w:cs="Consolas"/>
+          <w:color w:val="000000"/>
+          <w:sz w:val="18"/>
+          <w:szCs w:val="18"/>
+        </w:rPr>
         <w:lastRenderedPageBreak/>
+        <w:t>            </w:t>
+      </w:r>
+      <w:r>
+        <w:rPr>
+          <w:rFonts w:ascii="Consolas" w:eastAsia="Times New Roman" w:hAnsi="Consolas" w:cs="Consolas"/>
+          <w:color w:val="A31515"/>
+          <w:sz w:val="18"/>
+          <w:szCs w:val="18"/>
+        </w:rPr>
+        <w:t>"</w:t>
+      </w:r>
+      <w:proofErr w:type="spellStart"/>
+      <w:r>
+        <w:rPr>
+          <w:rFonts w:ascii="Consolas" w:eastAsia="Times New Roman" w:hAnsi="Consolas" w:cs="Consolas"/>
+          <w:color w:val="A31515"/>
+          <w:sz w:val="18"/>
+          <w:szCs w:val="18"/>
+        </w:rPr>
+        <w:t>departureTime</w:t>
+      </w:r>
+      <w:proofErr w:type="spellEnd"/>
+      <w:r>
+        <w:rPr>
+          <w:rFonts w:ascii="Consolas" w:eastAsia="Times New Roman" w:hAnsi="Consolas" w:cs="Consolas"/>
+          <w:color w:val="A31515"/>
+          <w:sz w:val="18"/>
+          <w:szCs w:val="18"/>
+        </w:rPr>
+        <w:t>"</w:t>
+      </w:r>
+      <w:r>
+        <w:rPr>
+          <w:rFonts w:ascii="Consolas" w:eastAsia="Times New Roman" w:hAnsi="Consolas" w:cs="Consolas"/>
+          <w:color w:val="000000"/>
+          <w:sz w:val="18"/>
+          <w:szCs w:val="18"/>
+        </w:rPr>
+        <w:t>: </w:t>
+      </w:r>
+      <w:r>
+        <w:rPr>
+          <w:rFonts w:ascii="Consolas" w:eastAsia="Times New Roman" w:hAnsi="Consolas" w:cs="Consolas"/>
+          <w:color w:val="0451A5"/>
+          <w:sz w:val="18"/>
+          <w:szCs w:val="18"/>
+        </w:rPr>
+        <w:t>"2021-06-04 21:00:00"</w:t>
+      </w:r>
+      <w:r>
+        <w:rPr>
+          <w:rFonts w:ascii="Consolas" w:eastAsia="Times New Roman" w:hAnsi="Consolas" w:cs="Consolas"/>
+          <w:color w:val="000000"/>
+          <w:sz w:val="18"/>
+          <w:szCs w:val="18"/>
+        </w:rPr>
+        <w:t>,</w:t>
+      </w:r>
+    </w:p>
+    <w:p>
+      <w:pPr>
+        <w:shd w:val="clear" w:color="auto" w:fill="FFFFFE"/>
+        <w:spacing w:after="0" w:line="270" w:lineRule="atLeast"/>
+        <w:rPr>
+          <w:rFonts w:ascii="Consolas" w:eastAsia="Times New Roman" w:hAnsi="Consolas" w:cs="Consolas"/>
+          <w:color w:val="000000"/>
+          <w:sz w:val="18"/>
+          <w:szCs w:val="18"/>
+        </w:rPr>
+      </w:pPr>
+      <w:r>
+        <w:rPr>
+          <w:rFonts w:ascii="Consolas" w:eastAsia="Times New Roman" w:hAnsi="Consolas" w:cs="Consolas"/>
+          <w:color w:val="000000"/>
+          <w:sz w:val="18"/>
+          <w:szCs w:val="18"/>
+        </w:rPr>
+        <w:t>            </w:t>
+      </w:r>
+      <w:r>
+        <w:rPr>
+          <w:rFonts w:ascii="Consolas" w:eastAsia="Times New Roman" w:hAnsi="Consolas" w:cs="Consolas"/>
+          <w:color w:val="A31515"/>
+          <w:sz w:val="18"/>
+          <w:szCs w:val="18"/>
+        </w:rPr>
+        <w:t>"</w:t>
+      </w:r>
+      <w:proofErr w:type="spellStart"/>
+      <w:r>
+        <w:rPr>
+          <w:rFonts w:ascii="Consolas" w:eastAsia="Times New Roman" w:hAnsi="Consolas" w:cs="Consolas"/>
+          <w:color w:val="A31515"/>
+          <w:sz w:val="18"/>
+          <w:szCs w:val="18"/>
+        </w:rPr>
+        <w:t>arrivalTime</w:t>
+      </w:r>
+      <w:proofErr w:type="spellEnd"/>
+      <w:r>
+        <w:rPr>
+          <w:rFonts w:ascii="Consolas" w:eastAsia="Times New Roman" w:hAnsi="Consolas" w:cs="Consolas"/>
+          <w:color w:val="A31515"/>
+          <w:sz w:val="18"/>
+          <w:szCs w:val="18"/>
+        </w:rPr>
+        <w:t>"</w:t>
+      </w:r>
+      <w:r>
+        <w:rPr>
+          <w:rFonts w:ascii="Consolas" w:eastAsia="Times New Roman" w:hAnsi="Consolas" w:cs="Consolas"/>
+          <w:color w:val="000000"/>
+          <w:sz w:val="18"/>
+          <w:szCs w:val="18"/>
+        </w:rPr>
+        <w:t>: </w:t>
+      </w:r>
+      <w:r>
+        <w:rPr>
+          <w:rFonts w:ascii="Consolas" w:eastAsia="Times New Roman" w:hAnsi="Consolas" w:cs="Consolas"/>
+          <w:color w:val="0451A5"/>
+          <w:sz w:val="18"/>
+          <w:szCs w:val="18"/>
+        </w:rPr>
+        <w:t>"2021-06-04 09:00:00"</w:t>
+      </w:r>
+      <w:r>
+        <w:rPr>
+          <w:rFonts w:ascii="Consolas" w:eastAsia="Times New Roman" w:hAnsi="Consolas" w:cs="Consolas"/>
+          <w:color w:val="000000"/>
+          <w:sz w:val="18"/>
+          <w:szCs w:val="18"/>
+        </w:rPr>
+        <w:t>,</w:t>
+      </w:r>
+    </w:p>
+    <w:p>
+      <w:pPr>
+        <w:shd w:val="clear" w:color="auto" w:fill="FFFFFE"/>
+        <w:spacing w:after="0" w:line="270" w:lineRule="atLeast"/>
+        <w:rPr>
+          <w:rFonts w:ascii="Consolas" w:eastAsia="Times New Roman" w:hAnsi="Consolas" w:cs="Consolas"/>
+          <w:color w:val="000000"/>
+          <w:sz w:val="18"/>
+          <w:szCs w:val="18"/>
+        </w:rPr>
+      </w:pPr>
+      <w:r>
+        <w:rPr>
+          <w:rFonts w:ascii="Consolas" w:eastAsia="Times New Roman" w:hAnsi="Consolas" w:cs="Consolas"/>
+          <w:color w:val="000000"/>
+          <w:sz w:val="18"/>
+          <w:szCs w:val="18"/>
+        </w:rPr>
+        <w:t>            </w:t>
+      </w:r>
+      <w:r>
+        <w:rPr>
+          <w:rFonts w:ascii="Consolas" w:eastAsia="Times New Roman" w:hAnsi="Consolas" w:cs="Consolas"/>
+          <w:color w:val="A31515"/>
+          <w:sz w:val="18"/>
+          <w:szCs w:val="18"/>
+        </w:rPr>
+        <w:t>"</w:t>
+      </w:r>
+      <w:proofErr w:type="spellStart"/>
+      <w:r>
+        <w:rPr>
+          <w:rFonts w:ascii="Consolas" w:eastAsia="Times New Roman" w:hAnsi="Consolas" w:cs="Consolas"/>
+          <w:color w:val="A31515"/>
+          <w:sz w:val="18"/>
+          <w:szCs w:val="18"/>
+        </w:rPr>
+        <w:t>totalJourneyTime</w:t>
+      </w:r>
+      <w:proofErr w:type="spellEnd"/>
+      <w:r>
+        <w:rPr>
+          <w:rFonts w:ascii="Consolas" w:eastAsia="Times New Roman" w:hAnsi="Consolas" w:cs="Consolas"/>
+          <w:color w:val="A31515"/>
+          <w:sz w:val="18"/>
+          <w:szCs w:val="18"/>
+        </w:rPr>
+        <w:t>"</w:t>
+      </w:r>
+      <w:r>
+        <w:rPr>
+          <w:rFonts w:ascii="Consolas" w:eastAsia="Times New Roman" w:hAnsi="Consolas" w:cs="Consolas"/>
+          <w:color w:val="000000"/>
+          <w:sz w:val="18"/>
+          <w:szCs w:val="18"/>
+        </w:rPr>
+        <w:t>: </w:t>
+      </w:r>
+      <w:r>
+        <w:rPr>
+          <w:rFonts w:ascii="Consolas" w:eastAsia="Times New Roman" w:hAnsi="Consolas" w:cs="Consolas"/>
+          <w:color w:val="0451A5"/>
+          <w:sz w:val="18"/>
+          <w:szCs w:val="18"/>
+        </w:rPr>
+        <w:t>"12 hours 0 minutes "</w:t>
+      </w:r>
+      <w:r>
+        <w:rPr>
+          <w:rFonts w:ascii="Consolas" w:eastAsia="Times New Roman" w:hAnsi="Consolas" w:cs="Consolas"/>
+          <w:color w:val="000000"/>
+          <w:sz w:val="18"/>
+          <w:szCs w:val="18"/>
+        </w:rPr>
+        <w:t>,</w:t>
+      </w:r>
+    </w:p>
+    <w:p>
+      <w:pPr>
+        <w:shd w:val="clear" w:color="auto" w:fill="FFFFFE"/>
+        <w:spacing w:after="0" w:line="270" w:lineRule="atLeast"/>
+        <w:rPr>
+          <w:rFonts w:ascii="Consolas" w:eastAsia="Times New Roman" w:hAnsi="Consolas" w:cs="Consolas"/>
+          <w:color w:val="000000"/>
+          <w:sz w:val="18"/>
+          <w:szCs w:val="18"/>
+        </w:rPr>
+      </w:pPr>
+      <w:r>
+        <w:rPr>
+          <w:rFonts w:ascii="Consolas" w:eastAsia="Times New Roman" w:hAnsi="Consolas" w:cs="Consolas"/>
+          <w:color w:val="000000"/>
+          <w:sz w:val="18"/>
+          <w:szCs w:val="18"/>
+        </w:rPr>
+        <w:t>            </w:t>
+      </w:r>
+      <w:r>
+        <w:rPr>
+          <w:rFonts w:ascii="Consolas" w:eastAsia="Times New Roman" w:hAnsi="Consolas" w:cs="Consolas"/>
+          <w:color w:val="A31515"/>
+          <w:sz w:val="18"/>
+          <w:szCs w:val="18"/>
+        </w:rPr>
+        <w:t>"name"</w:t>
+      </w:r>
+      <w:r>
+        <w:rPr>
+          <w:rFonts w:ascii="Consolas" w:eastAsia="Times New Roman" w:hAnsi="Consolas" w:cs="Consolas"/>
+          <w:color w:val="000000"/>
+          <w:sz w:val="18"/>
+          <w:szCs w:val="18"/>
+        </w:rPr>
+        <w:t>: [</w:t>
+      </w:r>
+    </w:p>
+    <w:p>
+      <w:pPr>
+        <w:shd w:val="clear" w:color="auto" w:fill="FFFFFE"/>
+        <w:spacing w:after="0" w:line="270" w:lineRule="atLeast"/>
+        <w:rPr>
+          <w:rFonts w:ascii="Consolas" w:eastAsia="Times New Roman" w:hAnsi="Consolas" w:cs="Consolas"/>
+          <w:color w:val="000000"/>
+          <w:sz w:val="18"/>
+          <w:szCs w:val="18"/>
+        </w:rPr>
+      </w:pPr>
+      <w:r>
+        <w:rPr>
+          <w:rFonts w:ascii="Consolas" w:eastAsia="Times New Roman" w:hAnsi="Consolas" w:cs="Consolas"/>
+          <w:color w:val="000000"/>
+          <w:sz w:val="18"/>
+          <w:szCs w:val="18"/>
+        </w:rPr>
         <w:t>                </w:t>
       </w:r>
       <w:r>
@@ -29183,1490 +31016,97 @@
           <w:sz w:val="18"/>
           <w:szCs w:val="18"/>
         </w:rPr>
+        <w:t>"music system"</w:t>
+      </w:r>
+    </w:p>
+    <w:p>
+      <w:pPr>
+        <w:shd w:val="clear" w:color="auto" w:fill="FFFFFE"/>
+        <w:spacing w:after="0" w:line="270" w:lineRule="atLeast"/>
+        <w:rPr>
+          <w:rFonts w:ascii="Consolas" w:eastAsia="Times New Roman" w:hAnsi="Consolas" w:cs="Consolas"/>
+          <w:color w:val="000000"/>
+          <w:sz w:val="18"/>
+          <w:szCs w:val="18"/>
+        </w:rPr>
+      </w:pPr>
+      <w:r>
+        <w:rPr>
+          <w:rFonts w:ascii="Consolas" w:eastAsia="Times New Roman" w:hAnsi="Consolas" w:cs="Consolas"/>
+          <w:color w:val="000000"/>
+          <w:sz w:val="18"/>
+          <w:szCs w:val="18"/>
+        </w:rPr>
+        <w:t>            ],</w:t>
+      </w:r>
+    </w:p>
+    <w:p>
+      <w:pPr>
+        <w:shd w:val="clear" w:color="auto" w:fill="FFFFFE"/>
+        <w:spacing w:after="0" w:line="270" w:lineRule="atLeast"/>
+        <w:rPr>
+          <w:rFonts w:ascii="Consolas" w:eastAsia="Times New Roman" w:hAnsi="Consolas" w:cs="Consolas"/>
+          <w:color w:val="000000"/>
+          <w:sz w:val="18"/>
+          <w:szCs w:val="18"/>
+        </w:rPr>
+      </w:pPr>
+      <w:r>
+        <w:rPr>
+          <w:rFonts w:ascii="Consolas" w:eastAsia="Times New Roman" w:hAnsi="Consolas" w:cs="Consolas"/>
+          <w:color w:val="000000"/>
+          <w:sz w:val="18"/>
+          <w:szCs w:val="18"/>
+        </w:rPr>
+        <w:t>            </w:t>
+      </w:r>
+      <w:r>
+        <w:rPr>
+          <w:rFonts w:ascii="Consolas" w:eastAsia="Times New Roman" w:hAnsi="Consolas" w:cs="Consolas"/>
+          <w:color w:val="A31515"/>
+          <w:sz w:val="18"/>
+          <w:szCs w:val="18"/>
+        </w:rPr>
+        <w:t>"icon"</w:t>
+      </w:r>
+      <w:r>
+        <w:rPr>
+          <w:rFonts w:ascii="Consolas" w:eastAsia="Times New Roman" w:hAnsi="Consolas" w:cs="Consolas"/>
+          <w:color w:val="000000"/>
+          <w:sz w:val="18"/>
+          <w:szCs w:val="18"/>
+        </w:rPr>
+        <w:t>: [</w:t>
+      </w:r>
+    </w:p>
+    <w:p>
+      <w:pPr>
+        <w:shd w:val="clear" w:color="auto" w:fill="FFFFFE"/>
+        <w:spacing w:after="0" w:line="270" w:lineRule="atLeast"/>
+        <w:rPr>
+          <w:rFonts w:ascii="Consolas" w:eastAsia="Times New Roman" w:hAnsi="Consolas" w:cs="Consolas"/>
+          <w:color w:val="000000"/>
+          <w:sz w:val="18"/>
+          <w:szCs w:val="18"/>
+        </w:rPr>
+      </w:pPr>
+      <w:r>
+        <w:rPr>
+          <w:rFonts w:ascii="Consolas" w:eastAsia="Times New Roman" w:hAnsi="Consolas" w:cs="Consolas"/>
+          <w:color w:val="000000"/>
+          <w:sz w:val="18"/>
+          <w:szCs w:val="18"/>
+        </w:rPr>
+        <w:t>                </w:t>
+      </w:r>
+      <w:r>
+        <w:rPr>
+          <w:rFonts w:ascii="Consolas" w:eastAsia="Times New Roman" w:hAnsi="Consolas" w:cs="Consolas"/>
+          <w:color w:val="0451A5"/>
+          <w:sz w:val="18"/>
+          <w:szCs w:val="18"/>
+        </w:rPr>
         <w:t>"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"</w:t>
-      </w:r>
-      <w:r>
-        <w:rPr>
-          <w:rFonts w:ascii="Consolas" w:eastAsia="Times New Roman" w:hAnsi="Consolas" w:cs="Consolas"/>
-          <w:color w:val="000000"/>
-          <w:sz w:val="18"/>
-          <w:szCs w:val="18"/>
-        </w:rPr>
-        <w:t>,</w:t>
-      </w:r>
-    </w:p>
-    <w:p>
-      <w:pPr>
-        <w:shd w:val="clear" w:color="auto" w:fill="FFFFFE"/>
-        <w:spacing w:after="0" w:line="270" w:lineRule="atLeast"/>
-        <w:rPr>
-          <w:rFonts w:ascii="Consolas" w:eastAsia="Times New Roman" w:hAnsi="Consolas" w:cs="Consolas"/>
-          <w:color w:val="000000"/>
-          <w:sz w:val="18"/>
-          <w:szCs w:val="18"/>
-        </w:rPr>
-      </w:pPr>
-      <w:r>
-        <w:rPr>
-          <w:rFonts w:ascii="Consolas" w:eastAsia="Times New Roman" w:hAnsi="Consolas" w:cs="Consolas"/>
-          <w:color w:val="000000"/>
-          <w:sz w:val="18"/>
-          <w:szCs w:val="18"/>
-        </w:rPr>
-        <w:t>                </w:t>
-      </w:r>
-      <w:r>
-        <w:rPr>
-          <w:rFonts w:ascii="Consolas" w:eastAsia="Times New Roman" w:hAnsi="Consolas" w:cs="Consolas"/>
-          <w:color w:val="0451A5"/>
-          <w:sz w:val="18"/>
-          <w:szCs w:val="18"/>
-        </w:rPr>
-        <w:t>"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"</w:t>
-      </w:r>
-    </w:p>
-    <w:p>
-      <w:pPr>
-        <w:shd w:val="clear" w:color="auto" w:fill="FFFFFE"/>
-        <w:spacing w:after="0" w:line="270" w:lineRule="atLeast"/>
-        <w:rPr>
-          <w:rFonts w:ascii="Consolas" w:eastAsia="Times New Roman" w:hAnsi="Consolas" w:cs="Consolas"/>
-          <w:color w:val="000000"/>
-          <w:sz w:val="18"/>
-          <w:szCs w:val="18"/>
-        </w:rPr>
-      </w:pPr>
-      <w:r>
-        <w:rPr>
-          <w:rFonts w:ascii="Consolas" w:eastAsia="Times New Roman" w:hAnsi="Consolas" w:cs="Consolas"/>
-          <w:color w:val="000000"/>
-          <w:sz w:val="18"/>
-          <w:szCs w:val="18"/>
-        </w:rPr>
-        <w:t>            ]</w:t>
-      </w:r>
-    </w:p>
-    <w:p>
-      <w:pPr>
-        <w:shd w:val="clear" w:color="auto" w:fill="FFFFFE"/>
-        <w:spacing w:after="0" w:line="270" w:lineRule="atLeast"/>
-        <w:rPr>
-          <w:rFonts w:ascii="Consolas" w:eastAsia="Times New Roman" w:hAnsi="Consolas" w:cs="Consolas"/>
-          <w:color w:val="000000"/>
-          <w:sz w:val="18"/>
-          <w:szCs w:val="18"/>
-        </w:rPr>
-      </w:pPr>
-      <w:r>
-        <w:rPr>
-          <w:rFonts w:ascii="Consolas" w:eastAsia="Times New Roman" w:hAnsi="Consolas" w:cs="Consolas"/>
-          <w:color w:val="000000"/>
-          <w:sz w:val="18"/>
-          <w:szCs w:val="18"/>
-        </w:rPr>
-        <w:t>        },</w:t>
-      </w:r>
-    </w:p>
-    <w:p>
-      <w:pPr>
-        <w:shd w:val="clear" w:color="auto" w:fill="FFFFFE"/>
-        <w:spacing w:after="0" w:line="270" w:lineRule="atLeast"/>
-        <w:rPr>
-          <w:rFonts w:ascii="Consolas" w:eastAsia="Times New Roman" w:hAnsi="Consolas" w:cs="Consolas"/>
-          <w:color w:val="000000"/>
-          <w:sz w:val="18"/>
-          <w:szCs w:val="18"/>
-        </w:rPr>
-      </w:pPr>
-      <w:r>
-        <w:rPr>
-          <w:rFonts w:ascii="Consolas" w:eastAsia="Times New Roman" w:hAnsi="Consolas" w:cs="Consolas"/>
-          <w:color w:val="000000"/>
-          <w:sz w:val="18"/>
-          <w:szCs w:val="18"/>
-        </w:rPr>
-        <w:t>        {</w:t>
-      </w:r>
-    </w:p>
-    <w:p>
-      <w:pPr>
-        <w:shd w:val="clear" w:color="auto" w:fill="FFFFFE"/>
-        <w:spacing w:after="0" w:line="270" w:lineRule="atLeast"/>
-        <w:rPr>
-          <w:rFonts w:ascii="Consolas" w:eastAsia="Times New Roman" w:hAnsi="Consolas" w:cs="Consolas"/>
-          <w:color w:val="000000"/>
-          <w:sz w:val="18"/>
-          <w:szCs w:val="18"/>
-        </w:rPr>
-      </w:pPr>
-      <w:r>
-        <w:rPr>
-          <w:rFonts w:ascii="Consolas" w:eastAsia="Times New Roman" w:hAnsi="Consolas" w:cs="Consolas"/>
-          <w:color w:val="000000"/>
-          <w:sz w:val="18"/>
-          <w:szCs w:val="18"/>
-        </w:rPr>
-        <w:t>            </w:t>
-      </w:r>
-      <w:r>
-        <w:rPr>
-          <w:rFonts w:ascii="Consolas" w:eastAsia="Times New Roman" w:hAnsi="Consolas" w:cs="Consolas"/>
-          <w:color w:val="A31515"/>
-          <w:sz w:val="18"/>
-          <w:szCs w:val="18"/>
-        </w:rPr>
-        <w:t>"</w:t>
-      </w:r>
-      <w:proofErr w:type="spellStart"/>
-      <w:r>
-        <w:rPr>
-          <w:rFonts w:ascii="Consolas" w:eastAsia="Times New Roman" w:hAnsi="Consolas" w:cs="Consolas"/>
-          <w:color w:val="A31515"/>
-          <w:sz w:val="18"/>
-          <w:szCs w:val="18"/>
-        </w:rPr>
-        <w:t>busId</w:t>
-      </w:r>
-      <w:proofErr w:type="spellEnd"/>
-      <w:r>
-        <w:rPr>
-          <w:rFonts w:ascii="Consolas" w:eastAsia="Times New Roman" w:hAnsi="Consolas" w:cs="Consolas"/>
-          <w:color w:val="A31515"/>
-          <w:sz w:val="18"/>
-          <w:szCs w:val="18"/>
-        </w:rPr>
-        <w:t>"</w:t>
-      </w:r>
-      <w:r>
-        <w:rPr>
-          <w:rFonts w:ascii="Consolas" w:eastAsia="Times New Roman" w:hAnsi="Consolas" w:cs="Consolas"/>
-          <w:color w:val="000000"/>
-          <w:sz w:val="18"/>
-          <w:szCs w:val="18"/>
-        </w:rPr>
-        <w:t>: </w:t>
-      </w:r>
-      <w:r>
-        <w:rPr>
-          <w:rFonts w:ascii="Consolas" w:eastAsia="Times New Roman" w:hAnsi="Consolas" w:cs="Consolas"/>
-          <w:color w:val="098658"/>
-          <w:sz w:val="18"/>
-          <w:szCs w:val="18"/>
-        </w:rPr>
-        <w:t>4</w:t>
-      </w:r>
-      <w:r>
-        <w:rPr>
-          <w:rFonts w:ascii="Consolas" w:eastAsia="Times New Roman" w:hAnsi="Consolas" w:cs="Consolas"/>
-          <w:color w:val="000000"/>
-          <w:sz w:val="18"/>
-          <w:szCs w:val="18"/>
-        </w:rPr>
-        <w:t>,</w:t>
-      </w:r>
-    </w:p>
-    <w:p>
-      <w:pPr>
-        <w:shd w:val="clear" w:color="auto" w:fill="FFFFFE"/>
-        <w:spacing w:after="0" w:line="270" w:lineRule="atLeast"/>
-        <w:rPr>
-          <w:rFonts w:ascii="Consolas" w:eastAsia="Times New Roman" w:hAnsi="Consolas" w:cs="Consolas"/>
-          <w:color w:val="000000"/>
-          <w:sz w:val="18"/>
-          <w:szCs w:val="18"/>
-        </w:rPr>
-      </w:pPr>
-      <w:r>
-        <w:rPr>
-          <w:rFonts w:ascii="Consolas" w:eastAsia="Times New Roman" w:hAnsi="Consolas" w:cs="Consolas"/>
-          <w:color w:val="000000"/>
-          <w:sz w:val="18"/>
-          <w:szCs w:val="18"/>
-        </w:rPr>
-        <w:t>            </w:t>
-      </w:r>
-      <w:r>
-        <w:rPr>
-          <w:rFonts w:ascii="Consolas" w:eastAsia="Times New Roman" w:hAnsi="Consolas" w:cs="Consolas"/>
-          <w:color w:val="A31515"/>
-          <w:sz w:val="18"/>
-          <w:szCs w:val="18"/>
-        </w:rPr>
-        <w:t>"</w:t>
-      </w:r>
-      <w:proofErr w:type="spellStart"/>
-      <w:r>
-        <w:rPr>
-          <w:rFonts w:ascii="Consolas" w:eastAsia="Times New Roman" w:hAnsi="Consolas" w:cs="Consolas"/>
-          <w:color w:val="A31515"/>
-          <w:sz w:val="18"/>
-          <w:szCs w:val="18"/>
-        </w:rPr>
-        <w:t>busName</w:t>
-      </w:r>
-      <w:proofErr w:type="spellEnd"/>
-      <w:r>
-        <w:rPr>
-          <w:rFonts w:ascii="Consolas" w:eastAsia="Times New Roman" w:hAnsi="Consolas" w:cs="Consolas"/>
-          <w:color w:val="A31515"/>
-          <w:sz w:val="18"/>
-          <w:szCs w:val="18"/>
-        </w:rPr>
-        <w:t>"</w:t>
-      </w:r>
-      <w:r>
-        <w:rPr>
-          <w:rFonts w:ascii="Consolas" w:eastAsia="Times New Roman" w:hAnsi="Consolas" w:cs="Consolas"/>
-          <w:color w:val="000000"/>
-          <w:sz w:val="18"/>
-          <w:szCs w:val="18"/>
-        </w:rPr>
-        <w:t>: </w:t>
-      </w:r>
-      <w:r>
-        <w:rPr>
-          <w:rFonts w:ascii="Consolas" w:eastAsia="Times New Roman" w:hAnsi="Consolas" w:cs="Consolas"/>
-          <w:color w:val="0451A5"/>
-          <w:sz w:val="18"/>
-          <w:szCs w:val="18"/>
-        </w:rPr>
-        <w:t>"</w:t>
-      </w:r>
-      <w:proofErr w:type="spellStart"/>
-      <w:r>
-        <w:rPr>
-          <w:rFonts w:ascii="Consolas" w:eastAsia="Times New Roman" w:hAnsi="Consolas" w:cs="Consolas"/>
-          <w:color w:val="0451A5"/>
-          <w:sz w:val="18"/>
-          <w:szCs w:val="18"/>
-        </w:rPr>
-        <w:t>JagaKalia</w:t>
-      </w:r>
-      <w:proofErr w:type="spellEnd"/>
-      <w:r>
-        <w:rPr>
-          <w:rFonts w:ascii="Consolas" w:eastAsia="Times New Roman" w:hAnsi="Consolas" w:cs="Consolas"/>
-          <w:color w:val="0451A5"/>
-          <w:sz w:val="18"/>
-          <w:szCs w:val="18"/>
-        </w:rPr>
-        <w:t>"</w:t>
-      </w:r>
-      <w:r>
-        <w:rPr>
-          <w:rFonts w:ascii="Consolas" w:eastAsia="Times New Roman" w:hAnsi="Consolas" w:cs="Consolas"/>
-          <w:color w:val="000000"/>
-          <w:sz w:val="18"/>
-          <w:szCs w:val="18"/>
-        </w:rPr>
-        <w:t>,</w:t>
-      </w:r>
-    </w:p>
-    <w:p>
-      <w:pPr>
-        <w:shd w:val="clear" w:color="auto" w:fill="FFFFFE"/>
-        <w:spacing w:after="0" w:line="270" w:lineRule="atLeast"/>
-        <w:rPr>
-          <w:rFonts w:ascii="Consolas" w:eastAsia="Times New Roman" w:hAnsi="Consolas" w:cs="Consolas"/>
-          <w:color w:val="000000"/>
-          <w:sz w:val="18"/>
-          <w:szCs w:val="18"/>
-        </w:rPr>
-      </w:pPr>
-      <w:r>
-        <w:rPr>
-          <w:rFonts w:ascii="Consolas" w:eastAsia="Times New Roman" w:hAnsi="Consolas" w:cs="Consolas"/>
-          <w:color w:val="000000"/>
-          <w:sz w:val="18"/>
-          <w:szCs w:val="18"/>
-        </w:rPr>
-        <w:t>            </w:t>
-      </w:r>
-      <w:r>
-        <w:rPr>
-          <w:rFonts w:ascii="Consolas" w:eastAsia="Times New Roman" w:hAnsi="Consolas" w:cs="Consolas"/>
-          <w:color w:val="A31515"/>
-          <w:sz w:val="18"/>
-          <w:szCs w:val="18"/>
-        </w:rPr>
-        <w:t>"popularity"</w:t>
-      </w:r>
-      <w:r>
-        <w:rPr>
-          <w:rFonts w:ascii="Consolas" w:eastAsia="Times New Roman" w:hAnsi="Consolas" w:cs="Consolas"/>
-          <w:color w:val="000000"/>
-          <w:sz w:val="18"/>
-          <w:szCs w:val="18"/>
-        </w:rPr>
-        <w:t>: </w:t>
-      </w:r>
-      <w:r>
-        <w:rPr>
-          <w:rFonts w:ascii="Consolas" w:eastAsia="Times New Roman" w:hAnsi="Consolas" w:cs="Consolas"/>
-          <w:color w:val="098658"/>
-          <w:sz w:val="18"/>
-          <w:szCs w:val="18"/>
-        </w:rPr>
-        <w:t>1</w:t>
-      </w:r>
-      <w:r>
-        <w:rPr>
-          <w:rFonts w:ascii="Consolas" w:eastAsia="Times New Roman" w:hAnsi="Consolas" w:cs="Consolas"/>
-          <w:color w:val="000000"/>
-          <w:sz w:val="18"/>
-          <w:szCs w:val="18"/>
-        </w:rPr>
-        <w:t>,</w:t>
-      </w:r>
-    </w:p>
-    <w:p>
-      <w:pPr>
-        <w:shd w:val="clear" w:color="auto" w:fill="FFFFFE"/>
-        <w:spacing w:after="0" w:line="270" w:lineRule="atLeast"/>
-        <w:rPr>
-          <w:rFonts w:ascii="Consolas" w:eastAsia="Times New Roman" w:hAnsi="Consolas" w:cs="Consolas"/>
-          <w:color w:val="000000"/>
-          <w:sz w:val="18"/>
-          <w:szCs w:val="18"/>
-        </w:rPr>
-      </w:pPr>
-      <w:r>
-        <w:rPr>
-          <w:rFonts w:ascii="Consolas" w:eastAsia="Times New Roman" w:hAnsi="Consolas" w:cs="Consolas"/>
-          <w:color w:val="000000"/>
-          <w:sz w:val="18"/>
-          <w:szCs w:val="18"/>
-        </w:rPr>
-        <w:t>            </w:t>
-      </w:r>
-      <w:r>
-        <w:rPr>
-          <w:rFonts w:ascii="Consolas" w:eastAsia="Times New Roman" w:hAnsi="Consolas" w:cs="Consolas"/>
-          <w:color w:val="A31515"/>
-          <w:sz w:val="18"/>
-          <w:szCs w:val="18"/>
-        </w:rPr>
-        <w:t>"</w:t>
-      </w:r>
-      <w:proofErr w:type="spellStart"/>
-      <w:r>
-        <w:rPr>
-          <w:rFonts w:ascii="Consolas" w:eastAsia="Times New Roman" w:hAnsi="Consolas" w:cs="Consolas"/>
-          <w:color w:val="A31515"/>
-          <w:sz w:val="18"/>
-          <w:szCs w:val="18"/>
-        </w:rPr>
-        <w:t>busNumber</w:t>
-      </w:r>
-      <w:proofErr w:type="spellEnd"/>
-      <w:r>
-        <w:rPr>
-          <w:rFonts w:ascii="Consolas" w:eastAsia="Times New Roman" w:hAnsi="Consolas" w:cs="Consolas"/>
-          <w:color w:val="A31515"/>
-          <w:sz w:val="18"/>
-          <w:szCs w:val="18"/>
-        </w:rPr>
-        <w:t>"</w:t>
-      </w:r>
-      <w:r>
-        <w:rPr>
-          <w:rFonts w:ascii="Consolas" w:eastAsia="Times New Roman" w:hAnsi="Consolas" w:cs="Consolas"/>
-          <w:color w:val="000000"/>
-          <w:sz w:val="18"/>
-          <w:szCs w:val="18"/>
-        </w:rPr>
-        <w:t>: </w:t>
-      </w:r>
-      <w:r>
-        <w:rPr>
-          <w:rFonts w:ascii="Consolas" w:eastAsia="Times New Roman" w:hAnsi="Consolas" w:cs="Consolas"/>
-          <w:color w:val="0451A5"/>
-          <w:sz w:val="18"/>
-          <w:szCs w:val="18"/>
-        </w:rPr>
-        <w:t>"OD 02 BE 1002"</w:t>
-      </w:r>
-      <w:r>
-        <w:rPr>
-          <w:rFonts w:ascii="Consolas" w:eastAsia="Times New Roman" w:hAnsi="Consolas" w:cs="Consolas"/>
-          <w:color w:val="000000"/>
-          <w:sz w:val="18"/>
-          <w:szCs w:val="18"/>
-        </w:rPr>
-        <w:t>,</w:t>
-      </w:r>
-    </w:p>
-    <w:p>
-      <w:pPr>
-        <w:shd w:val="clear" w:color="auto" w:fill="FFFFFE"/>
-        <w:spacing w:after="0" w:line="270" w:lineRule="atLeast"/>
-        <w:rPr>
-          <w:rFonts w:ascii="Consolas" w:eastAsia="Times New Roman" w:hAnsi="Consolas" w:cs="Consolas"/>
-          <w:color w:val="000000"/>
-          <w:sz w:val="18"/>
-          <w:szCs w:val="18"/>
-        </w:rPr>
-      </w:pPr>
-      <w:r>
-        <w:rPr>
-          <w:rFonts w:ascii="Consolas" w:eastAsia="Times New Roman" w:hAnsi="Consolas" w:cs="Consolas"/>
-          <w:color w:val="000000"/>
-          <w:sz w:val="18"/>
-          <w:szCs w:val="18"/>
-        </w:rPr>
-        <w:t>            </w:t>
-      </w:r>
-      <w:r>
-        <w:rPr>
-          <w:rFonts w:ascii="Consolas" w:eastAsia="Times New Roman" w:hAnsi="Consolas" w:cs="Consolas"/>
-          <w:color w:val="A31515"/>
-          <w:sz w:val="18"/>
-          <w:szCs w:val="18"/>
-        </w:rPr>
-        <w:t>"</w:t>
-      </w:r>
-      <w:proofErr w:type="spellStart"/>
-      <w:r>
-        <w:rPr>
-          <w:rFonts w:ascii="Consolas" w:eastAsia="Times New Roman" w:hAnsi="Consolas" w:cs="Consolas"/>
-          <w:color w:val="A31515"/>
-          <w:sz w:val="18"/>
-          <w:szCs w:val="18"/>
-        </w:rPr>
-        <w:t>operatorId</w:t>
-      </w:r>
-      <w:proofErr w:type="spellEnd"/>
-      <w:r>
-        <w:rPr>
-          <w:rFonts w:ascii="Consolas" w:eastAsia="Times New Roman" w:hAnsi="Consolas" w:cs="Consolas"/>
-          <w:color w:val="A31515"/>
-          <w:sz w:val="18"/>
-          <w:szCs w:val="18"/>
-        </w:rPr>
-        <w:t>"</w:t>
-      </w:r>
-      <w:r>
-        <w:rPr>
-          <w:rFonts w:ascii="Consolas" w:eastAsia="Times New Roman" w:hAnsi="Consolas" w:cs="Consolas"/>
-          <w:color w:val="000000"/>
-          <w:sz w:val="18"/>
-          <w:szCs w:val="18"/>
-        </w:rPr>
-        <w:t>: </w:t>
-      </w:r>
-      <w:r>
-        <w:rPr>
-          <w:rFonts w:ascii="Consolas" w:eastAsia="Times New Roman" w:hAnsi="Consolas" w:cs="Consolas"/>
-          <w:color w:val="098658"/>
-          <w:sz w:val="18"/>
-          <w:szCs w:val="18"/>
-        </w:rPr>
-        <w:t>1</w:t>
-      </w:r>
-      <w:r>
-        <w:rPr>
-          <w:rFonts w:ascii="Consolas" w:eastAsia="Times New Roman" w:hAnsi="Consolas" w:cs="Consolas"/>
-          <w:color w:val="000000"/>
-          <w:sz w:val="18"/>
-          <w:szCs w:val="18"/>
-        </w:rPr>
-        <w:t>,</w:t>
-      </w:r>
-    </w:p>
-    <w:p>
-      <w:pPr>
-        <w:shd w:val="clear" w:color="auto" w:fill="FFFFFE"/>
-        <w:spacing w:after="0" w:line="270" w:lineRule="atLeast"/>
-        <w:rPr>
-          <w:rFonts w:ascii="Consolas" w:eastAsia="Times New Roman" w:hAnsi="Consolas" w:cs="Consolas"/>
-          <w:color w:val="000000"/>
-          <w:sz w:val="18"/>
-          <w:szCs w:val="18"/>
-        </w:rPr>
-      </w:pPr>
-      <w:r>
-        <w:rPr>
-          <w:rFonts w:ascii="Consolas" w:eastAsia="Times New Roman" w:hAnsi="Consolas" w:cs="Consolas"/>
-          <w:color w:val="000000"/>
-          <w:sz w:val="18"/>
-          <w:szCs w:val="18"/>
-        </w:rPr>
-        <w:t>            </w:t>
-      </w:r>
-      <w:r>
-        <w:rPr>
-          <w:rFonts w:ascii="Consolas" w:eastAsia="Times New Roman" w:hAnsi="Consolas" w:cs="Consolas"/>
-          <w:color w:val="A31515"/>
-          <w:sz w:val="18"/>
-          <w:szCs w:val="18"/>
-        </w:rPr>
-        <w:t>"</w:t>
-      </w:r>
-      <w:proofErr w:type="spellStart"/>
-      <w:r>
-        <w:rPr>
-          <w:rFonts w:ascii="Consolas" w:eastAsia="Times New Roman" w:hAnsi="Consolas" w:cs="Consolas"/>
-          <w:color w:val="A31515"/>
-          <w:sz w:val="18"/>
-          <w:szCs w:val="18"/>
-        </w:rPr>
-        <w:t>operatorName</w:t>
-      </w:r>
-      <w:proofErr w:type="spellEnd"/>
-      <w:r>
-        <w:rPr>
-          <w:rFonts w:ascii="Consolas" w:eastAsia="Times New Roman" w:hAnsi="Consolas" w:cs="Consolas"/>
-          <w:color w:val="A31515"/>
-          <w:sz w:val="18"/>
-          <w:szCs w:val="18"/>
-        </w:rPr>
-        <w:t>"</w:t>
-      </w:r>
-      <w:r>
-        <w:rPr>
-          <w:rFonts w:ascii="Consolas" w:eastAsia="Times New Roman" w:hAnsi="Consolas" w:cs="Consolas"/>
-          <w:color w:val="000000"/>
-          <w:sz w:val="18"/>
-          <w:szCs w:val="18"/>
-        </w:rPr>
-        <w:t>: </w:t>
-      </w:r>
-      <w:r>
-        <w:rPr>
-          <w:rFonts w:ascii="Consolas" w:eastAsia="Times New Roman" w:hAnsi="Consolas" w:cs="Consolas"/>
-          <w:color w:val="0451A5"/>
-          <w:sz w:val="18"/>
-          <w:szCs w:val="18"/>
-        </w:rPr>
-        <w:t>"GPM Travels"</w:t>
-      </w:r>
-      <w:r>
-        <w:rPr>
-          <w:rFonts w:ascii="Consolas" w:eastAsia="Times New Roman" w:hAnsi="Consolas" w:cs="Consolas"/>
-          <w:color w:val="000000"/>
-          <w:sz w:val="18"/>
-          <w:szCs w:val="18"/>
-        </w:rPr>
-        <w:t>,</w:t>
-      </w:r>
-    </w:p>
-    <w:p>
-      <w:pPr>
-        <w:shd w:val="clear" w:color="auto" w:fill="FFFFFE"/>
-        <w:spacing w:after="0" w:line="270" w:lineRule="atLeast"/>
-        <w:rPr>
-          <w:rFonts w:ascii="Consolas" w:eastAsia="Times New Roman" w:hAnsi="Consolas" w:cs="Consolas"/>
-          <w:color w:val="000000"/>
-          <w:sz w:val="18"/>
-          <w:szCs w:val="18"/>
-        </w:rPr>
-      </w:pPr>
-      <w:r>
-        <w:rPr>
-          <w:rFonts w:ascii="Consolas" w:eastAsia="Times New Roman" w:hAnsi="Consolas" w:cs="Consolas"/>
-          <w:color w:val="000000"/>
-          <w:sz w:val="18"/>
-          <w:szCs w:val="18"/>
-        </w:rPr>
-        <w:t>            </w:t>
-      </w:r>
-      <w:r>
-        <w:rPr>
-          <w:rFonts w:ascii="Consolas" w:eastAsia="Times New Roman" w:hAnsi="Consolas" w:cs="Consolas"/>
-          <w:color w:val="A31515"/>
-          <w:sz w:val="18"/>
-          <w:szCs w:val="18"/>
-        </w:rPr>
-        <w:t>"</w:t>
-      </w:r>
-      <w:proofErr w:type="spellStart"/>
-      <w:r>
-        <w:rPr>
-          <w:rFonts w:ascii="Consolas" w:eastAsia="Times New Roman" w:hAnsi="Consolas" w:cs="Consolas"/>
-          <w:color w:val="A31515"/>
-          <w:sz w:val="18"/>
-          <w:szCs w:val="18"/>
-        </w:rPr>
-        <w:t>sittingType</w:t>
-      </w:r>
-      <w:proofErr w:type="spellEnd"/>
-      <w:r>
-        <w:rPr>
-          <w:rFonts w:ascii="Consolas" w:eastAsia="Times New Roman" w:hAnsi="Consolas" w:cs="Consolas"/>
-          <w:color w:val="A31515"/>
-          <w:sz w:val="18"/>
-          <w:szCs w:val="18"/>
-        </w:rPr>
-        <w:t>"</w:t>
-      </w:r>
-      <w:r>
-        <w:rPr>
-          <w:rFonts w:ascii="Consolas" w:eastAsia="Times New Roman" w:hAnsi="Consolas" w:cs="Consolas"/>
-          <w:color w:val="000000"/>
-          <w:sz w:val="18"/>
-          <w:szCs w:val="18"/>
-        </w:rPr>
-        <w:t>: </w:t>
-      </w:r>
-      <w:r>
-        <w:rPr>
-          <w:rFonts w:ascii="Consolas" w:eastAsia="Times New Roman" w:hAnsi="Consolas" w:cs="Consolas"/>
-          <w:color w:val="0451A5"/>
-          <w:sz w:val="18"/>
-          <w:szCs w:val="18"/>
-        </w:rPr>
-        <w:t>"2+2"</w:t>
-      </w:r>
-      <w:r>
-        <w:rPr>
-          <w:rFonts w:ascii="Consolas" w:eastAsia="Times New Roman" w:hAnsi="Consolas" w:cs="Consolas"/>
-          <w:color w:val="000000"/>
-          <w:sz w:val="18"/>
-          <w:szCs w:val="18"/>
-        </w:rPr>
-        <w:t>,</w:t>
-      </w:r>
-    </w:p>
-    <w:p>
-      <w:pPr>
-        <w:shd w:val="clear" w:color="auto" w:fill="FFFFFE"/>
-        <w:spacing w:after="0" w:line="270" w:lineRule="atLeast"/>
-        <w:rPr>
-          <w:rFonts w:ascii="Consolas" w:eastAsia="Times New Roman" w:hAnsi="Consolas" w:cs="Consolas"/>
-          <w:color w:val="000000"/>
-          <w:sz w:val="18"/>
-          <w:szCs w:val="18"/>
-        </w:rPr>
-      </w:pPr>
-      <w:r>
-        <w:rPr>
-          <w:rFonts w:ascii="Consolas" w:eastAsia="Times New Roman" w:hAnsi="Consolas" w:cs="Consolas"/>
-          <w:color w:val="000000"/>
-          <w:sz w:val="18"/>
-          <w:szCs w:val="18"/>
-        </w:rPr>
-        <w:t>            </w:t>
-      </w:r>
-      <w:r>
-        <w:rPr>
-          <w:rFonts w:ascii="Consolas" w:eastAsia="Times New Roman" w:hAnsi="Consolas" w:cs="Consolas"/>
-          <w:color w:val="A31515"/>
-          <w:sz w:val="18"/>
-          <w:szCs w:val="18"/>
-        </w:rPr>
-        <w:t>"</w:t>
-      </w:r>
-      <w:proofErr w:type="spellStart"/>
-      <w:r>
-        <w:rPr>
-          <w:rFonts w:ascii="Consolas" w:eastAsia="Times New Roman" w:hAnsi="Consolas" w:cs="Consolas"/>
-          <w:color w:val="A31515"/>
-          <w:sz w:val="18"/>
-          <w:szCs w:val="18"/>
-        </w:rPr>
-        <w:t>busType</w:t>
-      </w:r>
-      <w:proofErr w:type="spellEnd"/>
-      <w:r>
-        <w:rPr>
-          <w:rFonts w:ascii="Consolas" w:eastAsia="Times New Roman" w:hAnsi="Consolas" w:cs="Consolas"/>
-          <w:color w:val="A31515"/>
-          <w:sz w:val="18"/>
-          <w:szCs w:val="18"/>
-        </w:rPr>
-        <w:t>"</w:t>
-      </w:r>
-      <w:r>
-        <w:rPr>
-          <w:rFonts w:ascii="Consolas" w:eastAsia="Times New Roman" w:hAnsi="Consolas" w:cs="Consolas"/>
-          <w:color w:val="000000"/>
-          <w:sz w:val="18"/>
-          <w:szCs w:val="18"/>
-        </w:rPr>
-        <w:t>: </w:t>
-      </w:r>
-      <w:r>
-        <w:rPr>
-          <w:rFonts w:ascii="Consolas" w:eastAsia="Times New Roman" w:hAnsi="Consolas" w:cs="Consolas"/>
-          <w:color w:val="0451A5"/>
-          <w:sz w:val="18"/>
-          <w:szCs w:val="18"/>
-        </w:rPr>
-        <w:t>"</w:t>
-      </w:r>
-      <w:proofErr w:type="gramStart"/>
-      <w:r>
-        <w:rPr>
-          <w:rFonts w:ascii="Consolas" w:eastAsia="Times New Roman" w:hAnsi="Consolas" w:cs="Consolas"/>
-          <w:color w:val="0451A5"/>
-          <w:sz w:val="18"/>
-          <w:szCs w:val="18"/>
-        </w:rPr>
-        <w:t>NON AC</w:t>
-      </w:r>
-      <w:proofErr w:type="gramEnd"/>
-      <w:r>
-        <w:rPr>
-          <w:rFonts w:ascii="Consolas" w:eastAsia="Times New Roman" w:hAnsi="Consolas" w:cs="Consolas"/>
-          <w:color w:val="0451A5"/>
-          <w:sz w:val="18"/>
-          <w:szCs w:val="18"/>
-        </w:rPr>
-        <w:t>"</w:t>
-      </w:r>
-      <w:r>
-        <w:rPr>
-          <w:rFonts w:ascii="Consolas" w:eastAsia="Times New Roman" w:hAnsi="Consolas" w:cs="Consolas"/>
-          <w:color w:val="000000"/>
-          <w:sz w:val="18"/>
-          <w:szCs w:val="18"/>
-        </w:rPr>
-        <w:t>,</w:t>
-      </w:r>
-    </w:p>
-    <w:p>
-      <w:pPr>
-        <w:shd w:val="clear" w:color="auto" w:fill="FFFFFE"/>
-        <w:spacing w:after="0" w:line="270" w:lineRule="atLeast"/>
-        <w:rPr>
-          <w:rFonts w:ascii="Consolas" w:eastAsia="Times New Roman" w:hAnsi="Consolas" w:cs="Consolas"/>
-          <w:color w:val="000000"/>
-          <w:sz w:val="18"/>
-          <w:szCs w:val="18"/>
-        </w:rPr>
-      </w:pPr>
-      <w:r>
-        <w:rPr>
-          <w:rFonts w:ascii="Consolas" w:eastAsia="Times New Roman" w:hAnsi="Consolas" w:cs="Consolas"/>
-          <w:color w:val="000000"/>
-          <w:sz w:val="18"/>
-          <w:szCs w:val="18"/>
-        </w:rPr>
-        <w:t>            </w:t>
-      </w:r>
-      <w:r>
-        <w:rPr>
-          <w:rFonts w:ascii="Consolas" w:eastAsia="Times New Roman" w:hAnsi="Consolas" w:cs="Consolas"/>
-          <w:color w:val="A31515"/>
-          <w:sz w:val="18"/>
-          <w:szCs w:val="18"/>
-        </w:rPr>
-        <w:t>"</w:t>
-      </w:r>
-      <w:proofErr w:type="spellStart"/>
-      <w:r>
-        <w:rPr>
-          <w:rFonts w:ascii="Consolas" w:eastAsia="Times New Roman" w:hAnsi="Consolas" w:cs="Consolas"/>
-          <w:color w:val="A31515"/>
-          <w:sz w:val="18"/>
-          <w:szCs w:val="18"/>
-        </w:rPr>
-        <w:t>busTypeName</w:t>
-      </w:r>
-      <w:proofErr w:type="spellEnd"/>
-      <w:r>
-        <w:rPr>
-          <w:rFonts w:ascii="Consolas" w:eastAsia="Times New Roman" w:hAnsi="Consolas" w:cs="Consolas"/>
-          <w:color w:val="A31515"/>
-          <w:sz w:val="18"/>
-          <w:szCs w:val="18"/>
-        </w:rPr>
-        <w:t>"</w:t>
-      </w:r>
-      <w:r>
-        <w:rPr>
-          <w:rFonts w:ascii="Consolas" w:eastAsia="Times New Roman" w:hAnsi="Consolas" w:cs="Consolas"/>
-          <w:color w:val="000000"/>
-          <w:sz w:val="18"/>
-          <w:szCs w:val="18"/>
-        </w:rPr>
-        <w:t>: </w:t>
-      </w:r>
-      <w:r>
-        <w:rPr>
-          <w:rFonts w:ascii="Consolas" w:eastAsia="Times New Roman" w:hAnsi="Consolas" w:cs="Consolas"/>
-          <w:color w:val="0451A5"/>
-          <w:sz w:val="18"/>
-          <w:szCs w:val="18"/>
-        </w:rPr>
-        <w:t>"DELUX"</w:t>
-      </w:r>
-      <w:r>
-        <w:rPr>
-          <w:rFonts w:ascii="Consolas" w:eastAsia="Times New Roman" w:hAnsi="Consolas" w:cs="Consolas"/>
-          <w:color w:val="000000"/>
-          <w:sz w:val="18"/>
-          <w:szCs w:val="18"/>
-        </w:rPr>
-        <w:t>,</w:t>
-      </w:r>
-    </w:p>
-    <w:p>
-      <w:pPr>
-        <w:shd w:val="clear" w:color="auto" w:fill="FFFFFE"/>
-        <w:spacing w:after="0" w:line="270" w:lineRule="atLeast"/>
-        <w:rPr>
-          <w:rFonts w:ascii="Consolas" w:eastAsia="Times New Roman" w:hAnsi="Consolas" w:cs="Consolas"/>
-          <w:color w:val="000000"/>
-          <w:sz w:val="18"/>
-          <w:szCs w:val="18"/>
-        </w:rPr>
-      </w:pPr>
-      <w:r>
-        <w:rPr>
-          <w:rFonts w:ascii="Consolas" w:eastAsia="Times New Roman" w:hAnsi="Consolas" w:cs="Consolas"/>
-          <w:color w:val="000000"/>
-          <w:sz w:val="18"/>
-          <w:szCs w:val="18"/>
-        </w:rPr>
-        <w:t>            </w:t>
-      </w:r>
-      <w:r>
-        <w:rPr>
-          <w:rFonts w:ascii="Consolas" w:eastAsia="Times New Roman" w:hAnsi="Consolas" w:cs="Consolas"/>
-          <w:color w:val="A31515"/>
-          <w:sz w:val="18"/>
-          <w:szCs w:val="18"/>
-        </w:rPr>
-        <w:t>"</w:t>
-      </w:r>
-      <w:proofErr w:type="spellStart"/>
-      <w:r>
-        <w:rPr>
-          <w:rFonts w:ascii="Consolas" w:eastAsia="Times New Roman" w:hAnsi="Consolas" w:cs="Consolas"/>
-          <w:color w:val="A31515"/>
-          <w:sz w:val="18"/>
-          <w:szCs w:val="18"/>
-        </w:rPr>
-        <w:t>totalSeats</w:t>
-      </w:r>
-      <w:proofErr w:type="spellEnd"/>
-      <w:r>
-        <w:rPr>
-          <w:rFonts w:ascii="Consolas" w:eastAsia="Times New Roman" w:hAnsi="Consolas" w:cs="Consolas"/>
-          <w:color w:val="A31515"/>
-          <w:sz w:val="18"/>
-          <w:szCs w:val="18"/>
-        </w:rPr>
-        <w:t>"</w:t>
-      </w:r>
-      <w:r>
-        <w:rPr>
-          <w:rFonts w:ascii="Consolas" w:eastAsia="Times New Roman" w:hAnsi="Consolas" w:cs="Consolas"/>
-          <w:color w:val="000000"/>
-          <w:sz w:val="18"/>
-          <w:szCs w:val="18"/>
-        </w:rPr>
-        <w:t>: </w:t>
-      </w:r>
-      <w:r>
-        <w:rPr>
-          <w:rFonts w:ascii="Consolas" w:eastAsia="Times New Roman" w:hAnsi="Consolas" w:cs="Consolas"/>
-          <w:color w:val="098658"/>
-          <w:sz w:val="18"/>
-          <w:szCs w:val="18"/>
-        </w:rPr>
-        <w:t>2</w:t>
-      </w:r>
-      <w:r>
-        <w:rPr>
-          <w:rFonts w:ascii="Consolas" w:eastAsia="Times New Roman" w:hAnsi="Consolas" w:cs="Consolas"/>
-          <w:color w:val="000000"/>
-          <w:sz w:val="18"/>
-          <w:szCs w:val="18"/>
-        </w:rPr>
-        <w:t>,</w:t>
-      </w:r>
-    </w:p>
-    <w:p>
-      <w:pPr>
-        <w:shd w:val="clear" w:color="auto" w:fill="FFFFFE"/>
-        <w:spacing w:after="0" w:line="270" w:lineRule="atLeast"/>
-        <w:rPr>
-          <w:rFonts w:ascii="Consolas" w:eastAsia="Times New Roman" w:hAnsi="Consolas" w:cs="Consolas"/>
-          <w:color w:val="000000"/>
-          <w:sz w:val="18"/>
-          <w:szCs w:val="18"/>
-        </w:rPr>
-      </w:pPr>
-      <w:r>
-        <w:rPr>
-          <w:rFonts w:ascii="Consolas" w:eastAsia="Times New Roman" w:hAnsi="Consolas" w:cs="Consolas"/>
-          <w:color w:val="000000"/>
-          <w:sz w:val="18"/>
-          <w:szCs w:val="18"/>
-        </w:rPr>
-        <w:t>            </w:t>
-      </w:r>
-      <w:r>
-        <w:rPr>
-          <w:rFonts w:ascii="Consolas" w:eastAsia="Times New Roman" w:hAnsi="Consolas" w:cs="Consolas"/>
-          <w:color w:val="A31515"/>
-          <w:sz w:val="18"/>
-          <w:szCs w:val="18"/>
-        </w:rPr>
-        <w:t>"seaters"</w:t>
-      </w:r>
-      <w:r>
-        <w:rPr>
-          <w:rFonts w:ascii="Consolas" w:eastAsia="Times New Roman" w:hAnsi="Consolas" w:cs="Consolas"/>
-          <w:color w:val="000000"/>
-          <w:sz w:val="18"/>
-          <w:szCs w:val="18"/>
-        </w:rPr>
-        <w:t>: </w:t>
-      </w:r>
-      <w:r>
-        <w:rPr>
-          <w:rFonts w:ascii="Consolas" w:eastAsia="Times New Roman" w:hAnsi="Consolas" w:cs="Consolas"/>
-          <w:color w:val="098658"/>
-          <w:sz w:val="18"/>
-          <w:szCs w:val="18"/>
-        </w:rPr>
-        <w:t>1</w:t>
-      </w:r>
-      <w:r>
-        <w:rPr>
-          <w:rFonts w:ascii="Consolas" w:eastAsia="Times New Roman" w:hAnsi="Consolas" w:cs="Consolas"/>
-          <w:color w:val="000000"/>
-          <w:sz w:val="18"/>
-          <w:szCs w:val="18"/>
-        </w:rPr>
-        <w:t>,</w:t>
-      </w:r>
-    </w:p>
-    <w:p>
-      <w:pPr>
-        <w:shd w:val="clear" w:color="auto" w:fill="FFFFFE"/>
-        <w:spacing w:after="0" w:line="270" w:lineRule="atLeast"/>
-        <w:rPr>
-          <w:rFonts w:ascii="Consolas" w:eastAsia="Times New Roman" w:hAnsi="Consolas" w:cs="Consolas"/>
-          <w:color w:val="000000"/>
-          <w:sz w:val="18"/>
-          <w:szCs w:val="18"/>
-        </w:rPr>
-      </w:pPr>
-      <w:r>
-        <w:rPr>
-          <w:rFonts w:ascii="Consolas" w:eastAsia="Times New Roman" w:hAnsi="Consolas" w:cs="Consolas"/>
-          <w:color w:val="000000"/>
-          <w:sz w:val="18"/>
-          <w:szCs w:val="18"/>
-        </w:rPr>
-        <w:t>            </w:t>
-      </w:r>
-      <w:r>
-        <w:rPr>
-          <w:rFonts w:ascii="Consolas" w:eastAsia="Times New Roman" w:hAnsi="Consolas" w:cs="Consolas"/>
-          <w:color w:val="A31515"/>
-          <w:sz w:val="18"/>
-          <w:szCs w:val="18"/>
-        </w:rPr>
-        <w:t>"sleepers"</w:t>
-      </w:r>
-      <w:r>
-        <w:rPr>
-          <w:rFonts w:ascii="Consolas" w:eastAsia="Times New Roman" w:hAnsi="Consolas" w:cs="Consolas"/>
-          <w:color w:val="000000"/>
-          <w:sz w:val="18"/>
-          <w:szCs w:val="18"/>
-        </w:rPr>
-        <w:t>: </w:t>
-      </w:r>
-      <w:r>
-        <w:rPr>
-          <w:rFonts w:ascii="Consolas" w:eastAsia="Times New Roman" w:hAnsi="Consolas" w:cs="Consolas"/>
-          <w:color w:val="098658"/>
-          <w:sz w:val="18"/>
-          <w:szCs w:val="18"/>
-        </w:rPr>
-        <w:t>1</w:t>
-      </w:r>
-      <w:r>
-        <w:rPr>
-          <w:rFonts w:ascii="Consolas" w:eastAsia="Times New Roman" w:hAnsi="Consolas" w:cs="Consolas"/>
-          <w:color w:val="000000"/>
-          <w:sz w:val="18"/>
-          <w:szCs w:val="18"/>
-        </w:rPr>
-        <w:t>,</w:t>
-      </w:r>
-    </w:p>
-    <w:p>
-      <w:pPr>
-        <w:shd w:val="clear" w:color="auto" w:fill="FFFFFE"/>
-        <w:spacing w:after="0" w:line="270" w:lineRule="atLeast"/>
-        <w:rPr>
-          <w:rFonts w:ascii="Consolas" w:eastAsia="Times New Roman" w:hAnsi="Consolas" w:cs="Consolas"/>
-          <w:color w:val="000000"/>
-          <w:sz w:val="18"/>
-          <w:szCs w:val="18"/>
-        </w:rPr>
-      </w:pPr>
-      <w:r>
-        <w:rPr>
-          <w:rFonts w:ascii="Consolas" w:eastAsia="Times New Roman" w:hAnsi="Consolas" w:cs="Consolas"/>
-          <w:color w:val="000000"/>
-          <w:sz w:val="18"/>
-          <w:szCs w:val="18"/>
-        </w:rPr>
-        <w:t>            </w:t>
-      </w:r>
-      <w:r>
-        <w:rPr>
-          <w:rFonts w:ascii="Consolas" w:eastAsia="Times New Roman" w:hAnsi="Consolas" w:cs="Consolas"/>
-          <w:color w:val="A31515"/>
-          <w:sz w:val="18"/>
-          <w:szCs w:val="18"/>
-        </w:rPr>
-        <w:t>"</w:t>
-      </w:r>
-      <w:proofErr w:type="spellStart"/>
-      <w:r>
-        <w:rPr>
-          <w:rFonts w:ascii="Consolas" w:eastAsia="Times New Roman" w:hAnsi="Consolas" w:cs="Consolas"/>
-          <w:color w:val="A31515"/>
-          <w:sz w:val="18"/>
-          <w:szCs w:val="18"/>
-        </w:rPr>
-        <w:t>startingFromPrice</w:t>
-      </w:r>
-      <w:proofErr w:type="spellEnd"/>
-      <w:r>
-        <w:rPr>
-          <w:rFonts w:ascii="Consolas" w:eastAsia="Times New Roman" w:hAnsi="Consolas" w:cs="Consolas"/>
-          <w:color w:val="A31515"/>
-          <w:sz w:val="18"/>
-          <w:szCs w:val="18"/>
-        </w:rPr>
-        <w:t>"</w:t>
-      </w:r>
-      <w:r>
-        <w:rPr>
-          <w:rFonts w:ascii="Consolas" w:eastAsia="Times New Roman" w:hAnsi="Consolas" w:cs="Consolas"/>
-          <w:color w:val="000000"/>
-          <w:sz w:val="18"/>
-          <w:szCs w:val="18"/>
-        </w:rPr>
-        <w:t>: </w:t>
-      </w:r>
-      <w:r>
-        <w:rPr>
-          <w:rFonts w:ascii="Consolas" w:eastAsia="Times New Roman" w:hAnsi="Consolas" w:cs="Consolas"/>
-          <w:color w:val="098658"/>
-          <w:sz w:val="18"/>
-          <w:szCs w:val="18"/>
-        </w:rPr>
-        <w:t>380</w:t>
-      </w:r>
-      <w:r>
-        <w:rPr>
-          <w:rFonts w:ascii="Consolas" w:eastAsia="Times New Roman" w:hAnsi="Consolas" w:cs="Consolas"/>
-          <w:color w:val="000000"/>
-          <w:sz w:val="18"/>
-          <w:szCs w:val="18"/>
-        </w:rPr>
-        <w:t>,</w:t>
-      </w:r>
-    </w:p>
-    <w:p>
-      <w:pPr>
-        <w:shd w:val="clear" w:color="auto" w:fill="FFFFFE"/>
-        <w:spacing w:after="0" w:line="270" w:lineRule="atLeast"/>
-        <w:rPr>
-          <w:rFonts w:ascii="Consolas" w:eastAsia="Times New Roman" w:hAnsi="Consolas" w:cs="Consolas"/>
-          <w:color w:val="000000"/>
-          <w:sz w:val="18"/>
-          <w:szCs w:val="18"/>
-        </w:rPr>
-      </w:pPr>
-      <w:r>
-        <w:rPr>
-          <w:rFonts w:ascii="Consolas" w:eastAsia="Times New Roman" w:hAnsi="Consolas" w:cs="Consolas"/>
-          <w:color w:val="000000"/>
-          <w:sz w:val="18"/>
-          <w:szCs w:val="18"/>
-        </w:rPr>
-        <w:t>            </w:t>
-      </w:r>
-      <w:r>
-        <w:rPr>
-          <w:rFonts w:ascii="Consolas" w:eastAsia="Times New Roman" w:hAnsi="Consolas" w:cs="Consolas"/>
-          <w:color w:val="A31515"/>
-          <w:sz w:val="18"/>
-          <w:szCs w:val="18"/>
-        </w:rPr>
-        <w:t>"</w:t>
-      </w:r>
-      <w:proofErr w:type="spellStart"/>
-      <w:r>
-        <w:rPr>
-          <w:rFonts w:ascii="Consolas" w:eastAsia="Times New Roman" w:hAnsi="Consolas" w:cs="Consolas"/>
-          <w:color w:val="A31515"/>
-          <w:sz w:val="18"/>
-          <w:szCs w:val="18"/>
-        </w:rPr>
-        <w:t>departureTime</w:t>
-      </w:r>
-      <w:proofErr w:type="spellEnd"/>
-      <w:r>
-        <w:rPr>
-          <w:rFonts w:ascii="Consolas" w:eastAsia="Times New Roman" w:hAnsi="Consolas" w:cs="Consolas"/>
-          <w:color w:val="A31515"/>
-          <w:sz w:val="18"/>
-          <w:szCs w:val="18"/>
-        </w:rPr>
-        <w:t>"</w:t>
-      </w:r>
-      <w:r>
-        <w:rPr>
-          <w:rFonts w:ascii="Consolas" w:eastAsia="Times New Roman" w:hAnsi="Consolas" w:cs="Consolas"/>
-          <w:color w:val="000000"/>
-          <w:sz w:val="18"/>
-          <w:szCs w:val="18"/>
-        </w:rPr>
-        <w:t>: </w:t>
-      </w:r>
-      <w:r>
-        <w:rPr>
-          <w:rFonts w:ascii="Consolas" w:eastAsia="Times New Roman" w:hAnsi="Consolas" w:cs="Consolas"/>
-          <w:color w:val="0451A5"/>
-          <w:sz w:val="18"/>
-          <w:szCs w:val="18"/>
-        </w:rPr>
-        <w:t>"2021-06-04 21:00:00"</w:t>
-      </w:r>
-      <w:r>
-        <w:rPr>
-          <w:rFonts w:ascii="Consolas" w:eastAsia="Times New Roman" w:hAnsi="Consolas" w:cs="Consolas"/>
-          <w:color w:val="000000"/>
-          <w:sz w:val="18"/>
-          <w:szCs w:val="18"/>
-        </w:rPr>
-        <w:t>,</w:t>
-      </w:r>
-    </w:p>
-    <w:p>
-      <w:pPr>
-        <w:shd w:val="clear" w:color="auto" w:fill="FFFFFE"/>
-        <w:spacing w:after="0" w:line="270" w:lineRule="atLeast"/>
-        <w:rPr>
-          <w:rFonts w:ascii="Consolas" w:eastAsia="Times New Roman" w:hAnsi="Consolas" w:cs="Consolas"/>
-          <w:color w:val="000000"/>
-          <w:sz w:val="18"/>
-          <w:szCs w:val="18"/>
-        </w:rPr>
-      </w:pPr>
-      <w:r>
-        <w:rPr>
-          <w:rFonts w:ascii="Consolas" w:eastAsia="Times New Roman" w:hAnsi="Consolas" w:cs="Consolas"/>
-          <w:color w:val="000000"/>
-          <w:sz w:val="18"/>
-          <w:szCs w:val="18"/>
-        </w:rPr>
-        <w:t>            </w:t>
-      </w:r>
-      <w:r>
-        <w:rPr>
-          <w:rFonts w:ascii="Consolas" w:eastAsia="Times New Roman" w:hAnsi="Consolas" w:cs="Consolas"/>
-          <w:color w:val="A31515"/>
-          <w:sz w:val="18"/>
-          <w:szCs w:val="18"/>
-        </w:rPr>
-        <w:t>"</w:t>
-      </w:r>
-      <w:proofErr w:type="spellStart"/>
-      <w:r>
-        <w:rPr>
-          <w:rFonts w:ascii="Consolas" w:eastAsia="Times New Roman" w:hAnsi="Consolas" w:cs="Consolas"/>
-          <w:color w:val="A31515"/>
-          <w:sz w:val="18"/>
-          <w:szCs w:val="18"/>
-        </w:rPr>
-        <w:t>arrivalTime</w:t>
-      </w:r>
-      <w:proofErr w:type="spellEnd"/>
-      <w:r>
-        <w:rPr>
-          <w:rFonts w:ascii="Consolas" w:eastAsia="Times New Roman" w:hAnsi="Consolas" w:cs="Consolas"/>
-          <w:color w:val="A31515"/>
-          <w:sz w:val="18"/>
-          <w:szCs w:val="18"/>
-        </w:rPr>
-        <w:t>"</w:t>
-      </w:r>
-      <w:r>
-        <w:rPr>
-          <w:rFonts w:ascii="Consolas" w:eastAsia="Times New Roman" w:hAnsi="Consolas" w:cs="Consolas"/>
-          <w:color w:val="000000"/>
-          <w:sz w:val="18"/>
-          <w:szCs w:val="18"/>
-        </w:rPr>
-        <w:t>: </w:t>
-      </w:r>
-      <w:r>
-        <w:rPr>
-          <w:rFonts w:ascii="Consolas" w:eastAsia="Times New Roman" w:hAnsi="Consolas" w:cs="Consolas"/>
-          <w:color w:val="0451A5"/>
-          <w:sz w:val="18"/>
-          <w:szCs w:val="18"/>
-        </w:rPr>
-        <w:t>"2021-06-04 09:00:00"</w:t>
-      </w:r>
-      <w:r>
-        <w:rPr>
-          <w:rFonts w:ascii="Consolas" w:eastAsia="Times New Roman" w:hAnsi="Consolas" w:cs="Consolas"/>
-          <w:color w:val="000000"/>
-          <w:sz w:val="18"/>
-          <w:szCs w:val="18"/>
-        </w:rPr>
-        <w:t>,</w:t>
-      </w:r>
-    </w:p>
-    <w:p>
-      <w:pPr>
-        <w:shd w:val="clear" w:color="auto" w:fill="FFFFFE"/>
-        <w:spacing w:after="0" w:line="270" w:lineRule="atLeast"/>
-        <w:rPr>
-          <w:rFonts w:ascii="Consolas" w:eastAsia="Times New Roman" w:hAnsi="Consolas" w:cs="Consolas"/>
-          <w:color w:val="000000"/>
-          <w:sz w:val="18"/>
-          <w:szCs w:val="18"/>
-        </w:rPr>
-      </w:pPr>
-      <w:r>
-        <w:rPr>
-          <w:rFonts w:ascii="Consolas" w:eastAsia="Times New Roman" w:hAnsi="Consolas" w:cs="Consolas"/>
-          <w:color w:val="000000"/>
-          <w:sz w:val="18"/>
-          <w:szCs w:val="18"/>
-        </w:rPr>
-        <w:t>            </w:t>
-      </w:r>
-      <w:r>
-        <w:rPr>
-          <w:rFonts w:ascii="Consolas" w:eastAsia="Times New Roman" w:hAnsi="Consolas" w:cs="Consolas"/>
-          <w:color w:val="A31515"/>
-          <w:sz w:val="18"/>
-          <w:szCs w:val="18"/>
-        </w:rPr>
-        <w:t>"</w:t>
-      </w:r>
-      <w:proofErr w:type="spellStart"/>
-      <w:r>
-        <w:rPr>
-          <w:rFonts w:ascii="Consolas" w:eastAsia="Times New Roman" w:hAnsi="Consolas" w:cs="Consolas"/>
-          <w:color w:val="A31515"/>
-          <w:sz w:val="18"/>
-          <w:szCs w:val="18"/>
-        </w:rPr>
-        <w:t>totalJourneyTime</w:t>
-      </w:r>
-      <w:proofErr w:type="spellEnd"/>
-      <w:r>
-        <w:rPr>
-          <w:rFonts w:ascii="Consolas" w:eastAsia="Times New Roman" w:hAnsi="Consolas" w:cs="Consolas"/>
-          <w:color w:val="A31515"/>
-          <w:sz w:val="18"/>
-          <w:szCs w:val="18"/>
-        </w:rPr>
-        <w:t>"</w:t>
-      </w:r>
-      <w:r>
-        <w:rPr>
-          <w:rFonts w:ascii="Consolas" w:eastAsia="Times New Roman" w:hAnsi="Consolas" w:cs="Consolas"/>
-          <w:color w:val="000000"/>
-          <w:sz w:val="18"/>
-          <w:szCs w:val="18"/>
-        </w:rPr>
-        <w:t>: </w:t>
-      </w:r>
-      <w:r>
-        <w:rPr>
-          <w:rFonts w:ascii="Consolas" w:eastAsia="Times New Roman" w:hAnsi="Consolas" w:cs="Consolas"/>
-          <w:color w:val="0451A5"/>
-          <w:sz w:val="18"/>
-          <w:szCs w:val="18"/>
-        </w:rPr>
-        <w:t>"12 hours 0 minutes "</w:t>
-      </w:r>
-      <w:r>
-        <w:rPr>
-          <w:rFonts w:ascii="Consolas" w:eastAsia="Times New Roman" w:hAnsi="Consolas" w:cs="Consolas"/>
-          <w:color w:val="000000"/>
-          <w:sz w:val="18"/>
-          <w:szCs w:val="18"/>
-        </w:rPr>
-        <w:t>,</w:t>
-      </w:r>
-    </w:p>
-    <w:p>
-      <w:pPr>
-        <w:shd w:val="clear" w:color="auto" w:fill="FFFFFE"/>
-        <w:spacing w:after="0" w:line="270" w:lineRule="atLeast"/>
-        <w:rPr>
-          <w:rFonts w:ascii="Consolas" w:eastAsia="Times New Roman" w:hAnsi="Consolas" w:cs="Consolas"/>
-          <w:color w:val="000000"/>
-          <w:sz w:val="18"/>
-          <w:szCs w:val="18"/>
-        </w:rPr>
-      </w:pPr>
-      <w:r>
-        <w:rPr>
-          <w:rFonts w:ascii="Consolas" w:eastAsia="Times New Roman" w:hAnsi="Consolas" w:cs="Consolas"/>
-          <w:color w:val="000000"/>
-          <w:sz w:val="18"/>
-          <w:szCs w:val="18"/>
-        </w:rPr>
-        <w:t>            </w:t>
-      </w:r>
-      <w:r>
-        <w:rPr>
-          <w:rFonts w:ascii="Consolas" w:eastAsia="Times New Roman" w:hAnsi="Consolas" w:cs="Consolas"/>
-          <w:color w:val="A31515"/>
-          <w:sz w:val="18"/>
-          <w:szCs w:val="18"/>
-        </w:rPr>
-        <w:t>"name"</w:t>
-      </w:r>
-      <w:r>
-        <w:rPr>
-          <w:rFonts w:ascii="Consolas" w:eastAsia="Times New Roman" w:hAnsi="Consolas" w:cs="Consolas"/>
-          <w:color w:val="000000"/>
-          <w:sz w:val="18"/>
-          <w:szCs w:val="18"/>
-        </w:rPr>
-        <w:t>: [</w:t>
-      </w:r>
-    </w:p>
-    <w:p>
-      <w:pPr>
-        <w:shd w:val="clear" w:color="auto" w:fill="FFFFFE"/>
-        <w:spacing w:after="0" w:line="270" w:lineRule="atLeast"/>
-        <w:rPr>
-          <w:rFonts w:ascii="Consolas" w:eastAsia="Times New Roman" w:hAnsi="Consolas" w:cs="Consolas"/>
-          <w:color w:val="000000"/>
-          <w:sz w:val="18"/>
-          <w:szCs w:val="18"/>
-        </w:rPr>
-      </w:pPr>
-      <w:r>
-        <w:rPr>
-          <w:rFonts w:ascii="Consolas" w:eastAsia="Times New Roman" w:hAnsi="Consolas" w:cs="Consolas"/>
-          <w:color w:val="000000"/>
-          <w:sz w:val="18"/>
-          <w:szCs w:val="18"/>
-        </w:rPr>
-        <w:t>                </w:t>
-      </w:r>
-      <w:r>
-        <w:rPr>
-          <w:rFonts w:ascii="Consolas" w:eastAsia="Times New Roman" w:hAnsi="Consolas" w:cs="Consolas"/>
-          <w:color w:val="0451A5"/>
-          <w:sz w:val="18"/>
-          <w:szCs w:val="18"/>
-        </w:rPr>
-        <w:t>"music system"</w:t>
-      </w:r>
-    </w:p>
-    <w:p>
-      <w:pPr>
-        <w:shd w:val="clear" w:color="auto" w:fill="FFFFFE"/>
-        <w:spacing w:after="0" w:line="270" w:lineRule="atLeast"/>
-        <w:rPr>
-          <w:rFonts w:ascii="Consolas" w:eastAsia="Times New Roman" w:hAnsi="Consolas" w:cs="Consolas"/>
-          <w:color w:val="000000"/>
-          <w:sz w:val="18"/>
-          <w:szCs w:val="18"/>
-        </w:rPr>
-      </w:pPr>
-      <w:r>
-        <w:rPr>
-          <w:rFonts w:ascii="Consolas" w:eastAsia="Times New Roman" w:hAnsi="Consolas" w:cs="Consolas"/>
-          <w:color w:val="000000"/>
-          <w:sz w:val="18"/>
-          <w:szCs w:val="18"/>
-        </w:rPr>
-        <w:t>            ],</w:t>
-      </w:r>
-    </w:p>
-    <w:p>
-      <w:pPr>
-        <w:shd w:val="clear" w:color="auto" w:fill="FFFFFE"/>
-        <w:spacing w:after="0" w:line="270" w:lineRule="atLeast"/>
-        <w:rPr>
-          <w:rFonts w:ascii="Consolas" w:eastAsia="Times New Roman" w:hAnsi="Consolas" w:cs="Consolas"/>
-          <w:color w:val="000000"/>
-          <w:sz w:val="18"/>
-          <w:szCs w:val="18"/>
-        </w:rPr>
-      </w:pPr>
-      <w:r>
-        <w:rPr>
-          <w:rFonts w:ascii="Consolas" w:eastAsia="Times New Roman" w:hAnsi="Consolas" w:cs="Consolas"/>
-          <w:color w:val="000000"/>
-          <w:sz w:val="18"/>
-          <w:szCs w:val="18"/>
-        </w:rPr>
-        <w:t>            </w:t>
-      </w:r>
-      <w:r>
-        <w:rPr>
-          <w:rFonts w:ascii="Consolas" w:eastAsia="Times New Roman" w:hAnsi="Consolas" w:cs="Consolas"/>
-          <w:color w:val="A31515"/>
-          <w:sz w:val="18"/>
-          <w:szCs w:val="18"/>
-        </w:rPr>
-        <w:t>"icon"</w:t>
-      </w:r>
-      <w:r>
-        <w:rPr>
-          <w:rFonts w:ascii="Consolas" w:eastAsia="Times New Roman" w:hAnsi="Consolas" w:cs="Consolas"/>
-          <w:color w:val="000000"/>
-          <w:sz w:val="18"/>
-          <w:szCs w:val="18"/>
-        </w:rPr>
-        <w:t>: [</w:t>
-      </w:r>
-    </w:p>
-    <w:p>
-      <w:pPr>
-        <w:shd w:val="clear" w:color="auto" w:fill="FFFFFE"/>
-        <w:spacing w:after="0" w:line="270" w:lineRule="atLeast"/>
-        <w:rPr>
-          <w:rFonts w:ascii="Consolas" w:eastAsia="Times New Roman" w:hAnsi="Consolas" w:cs="Consolas"/>
-          <w:color w:val="000000"/>
-          <w:sz w:val="18"/>
-          <w:szCs w:val="18"/>
-        </w:rPr>
-      </w:pPr>
-      <w:r>
-        <w:rPr>
-          <w:rFonts w:ascii="Consolas" w:eastAsia="Times New Roman" w:hAnsi="Consolas" w:cs="Consolas"/>
-          <w:color w:val="000000"/>
-          <w:sz w:val="18"/>
-          <w:szCs w:val="18"/>
-        </w:rPr>
-        <w:t>                </w:t>
-      </w:r>
-      <w:r>
-        <w:rPr>
-          <w:rFonts w:ascii="Consolas" w:eastAsia="Times New Roman" w:hAnsi="Consolas" w:cs="Consolas"/>
-          <w:color w:val="0451A5"/>
-          <w:sz w:val="18"/>
-          <w:szCs w:val="18"/>
-        </w:rPr>
-        <w:t>"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</w:t>
-      </w:r>
-      <w:r>
-        <w:rPr>
-          <w:rFonts w:ascii="Consolas" w:eastAsia="Times New Roman" w:hAnsi="Consolas" w:cs="Consolas"/>
-          <w:color w:val="0451A5"/>
-          <w:sz w:val="18"/>
-          <w:szCs w:val="18"/>
-        </w:rPr>
-        <w:lastRenderedPageBreak/>
-        <w:t>2MlYAKDjPBMCSAQrH/mP+AuA2YVwzNWzcDQ19wB/b8rVRO0mjOgQqECmVZzBjAUGMi0mjMAOX2oeu1BAzhPgPBoAeQqNOCZXIBi0C5c3GHAkMtkGnidTQN/UEzDftLcyNlvan/ZF5guzr3PMRJpAAAAAElFTkSuQmCC"</w:t>
       </w:r>
     </w:p>
     <w:p>
@@ -30790,7 +31230,7 @@
         </w:rPr>
         <w:t xml:space="preserve"> </w:t>
       </w:r>
-      <w:bookmarkStart w:id="6" w:name="_Toc75950661"/>
+      <w:bookmarkStart w:id="7" w:name="_Toc76544517"/>
       <w:r>
         <w:rPr>
           <w:rFonts w:ascii="Verdana" w:hAnsi="Verdana"/>
@@ -30891,7 +31331,7 @@
         </w:rPr>
         <w:t>API</w:t>
       </w:r>
-      <w:bookmarkEnd w:id="6"/>
+      <w:bookmarkEnd w:id="7"/>
     </w:p>
     <w:p>
       <w:pPr>
@@ -31721,6 +32161,7 @@
           <w:sz w:val="18"/>
           <w:szCs w:val="18"/>
         </w:rPr>
+        <w:lastRenderedPageBreak/>
         <w:t>                },</w:t>
       </w:r>
     </w:p>
@@ -32322,7 +32763,6 @@
           <w:sz w:val="18"/>
           <w:szCs w:val="18"/>
         </w:rPr>
-        <w:lastRenderedPageBreak/>
         <w:t>                },</w:t>
       </w:r>
     </w:p>
@@ -33171,7 +33611,7 @@
           <w:szCs w:val="24"/>
         </w:rPr>
       </w:pPr>
-      <w:bookmarkStart w:id="7" w:name="_Toc75950662"/>
+      <w:bookmarkStart w:id="8" w:name="_Toc76544518"/>
       <w:r>
         <w:rPr>
           <w:rFonts w:ascii="Verdana" w:hAnsi="Verdana"/>
@@ -33264,7 +33704,7 @@
         </w:rPr>
         <w:t>API</w:t>
       </w:r>
-      <w:bookmarkEnd w:id="7"/>
+      <w:bookmarkEnd w:id="8"/>
     </w:p>
     <w:p>
       <w:pPr>
@@ -33350,6 +33790,7 @@
           <w:sz w:val="18"/>
           <w:szCs w:val="18"/>
         </w:rPr>
+        <w:lastRenderedPageBreak/>
         <w:t>    </w:t>
       </w:r>
       <w:r>
@@ -33796,7 +34237,6 @@
           <w:sz w:val="18"/>
           <w:szCs w:val="18"/>
         </w:rPr>
-        <w:lastRenderedPageBreak/>
         <w:t>        }</w:t>
       </w:r>
     </w:p>
@@ -33869,7 +34309,7 @@
           <w:szCs w:val="24"/>
         </w:rPr>
       </w:pPr>
-      <w:bookmarkStart w:id="8" w:name="_Toc75950663"/>
+      <w:bookmarkStart w:id="9" w:name="_Toc76544519"/>
       <w:r>
         <w:rPr>
           <w:rFonts w:ascii="Verdana" w:hAnsi="Verdana"/>
@@ -33950,7 +34390,7 @@
         </w:rPr>
         <w:t>API</w:t>
       </w:r>
-      <w:bookmarkEnd w:id="8"/>
+      <w:bookmarkEnd w:id="9"/>
     </w:p>
     <w:p>
       <w:pPr>
@@ -35238,6 +35678,7 @@
           <w:sz w:val="18"/>
           <w:szCs w:val="18"/>
         </w:rPr>
+        <w:lastRenderedPageBreak/>
         <w:t>}</w:t>
       </w:r>
     </w:p>
@@ -35304,7 +35745,7 @@
           <w:szCs w:val="24"/>
         </w:rPr>
       </w:pPr>
-      <w:bookmarkStart w:id="9" w:name="_Toc75950664"/>
+      <w:bookmarkStart w:id="10" w:name="_Toc76544520"/>
       <w:r>
         <w:rPr>
           <w:rFonts w:ascii="Verdana" w:hAnsi="Verdana"/>
@@ -35397,7 +35838,7 @@
         </w:rPr>
         <w:t>API</w:t>
       </w:r>
-      <w:bookmarkEnd w:id="9"/>
+      <w:bookmarkEnd w:id="10"/>
     </w:p>
     <w:p>
       <w:pPr>
@@ -35583,7 +36024,6 @@
           <w:sz w:val="18"/>
           <w:szCs w:val="18"/>
         </w:rPr>
-        <w:lastRenderedPageBreak/>
         <w:t>    </w:t>
       </w:r>
       <w:r>
@@ -36967,7 +37407,7 @@
           <w:szCs w:val="24"/>
         </w:rPr>
       </w:pPr>
-      <w:bookmarkStart w:id="10" w:name="_Toc75950665"/>
+      <w:bookmarkStart w:id="11" w:name="_Toc76544521"/>
       <w:r>
         <w:rPr>
           <w:rFonts w:ascii="Verdana" w:hAnsi="Verdana"/>
@@ -36976,6 +37416,7 @@
           <w:sz w:val="24"/>
           <w:szCs w:val="24"/>
         </w:rPr>
+        <w:lastRenderedPageBreak/>
         <w:t>2</w:t>
       </w:r>
       <w:r>
@@ -37070,7 +37511,7 @@
         </w:rPr>
         <w:t>API</w:t>
       </w:r>
-      <w:bookmarkEnd w:id="10"/>
+      <w:bookmarkEnd w:id="11"/>
     </w:p>
     <w:p>
       <w:pPr>
@@ -37221,7 +37662,6 @@
         <w:t>customerInfo</w:t>
       </w:r>
       <w:proofErr w:type="spellEnd"/>
-      <w:proofErr w:type="gramStart"/>
       <w:r>
         <w:rPr>
           <w:rFonts w:ascii="Consolas" w:eastAsia="Times New Roman" w:hAnsi="Consolas" w:cs="Consolas"/>
@@ -37240,7 +37680,6 @@
         </w:rPr>
         <w:t>:{</w:t>
       </w:r>
-      <w:proofErr w:type="gramEnd"/>
     </w:p>
     <w:p>
       <w:pPr>
@@ -37540,7 +37979,6 @@
           <w:sz w:val="18"/>
           <w:szCs w:val="18"/>
         </w:rPr>
-        <w:lastRenderedPageBreak/>
         <w:t>    </w:t>
       </w:r>
       <w:r>
@@ -40405,7 +40843,6 @@
           <w:sz w:val="18"/>
           <w:szCs w:val="18"/>
         </w:rPr>
-        <w:lastRenderedPageBreak/>
         <w:t>        </w:t>
       </w:r>
       <w:r>
@@ -41335,8 +41772,6 @@
           <w:bCs/>
         </w:rPr>
       </w:pPr>
-      <w:bookmarkStart w:id="11" w:name="_GoBack"/>
-      <w:bookmarkEnd w:id="11"/>
     </w:p>
     <w:sectPr>
       <w:pgSz w:w="12240" w:h="15840"/>

--- a/OdbusConsumerDocs/OD_APIs.docx
+++ b/OdbusConsumerDocs/OD_APIs.docx
@@ -688,8 +688,6 @@
           <w:fldChar w:fldCharType="end"/>
         </w:r>
       </w:hyperlink>
-      <w:bookmarkStart w:id="0" w:name="_GoBack"/>
-      <w:bookmarkEnd w:id="0"/>
     </w:p>
     <w:p>
       <w:pPr>
@@ -1196,7 +1194,7 @@
           <w:szCs w:val="24"/>
         </w:rPr>
       </w:pPr>
-      <w:bookmarkStart w:id="1" w:name="_Toc77234749"/>
+      <w:bookmarkStart w:id="0" w:name="_Toc77234749"/>
       <w:r>
         <w:rPr>
           <w:rFonts w:ascii="Verdana" w:hAnsi="Verdana"/>
@@ -1237,7 +1235,7 @@
         </w:rPr>
         <w:t>Location API</w:t>
       </w:r>
-      <w:bookmarkEnd w:id="1"/>
+      <w:bookmarkEnd w:id="0"/>
     </w:p>
     <w:p>
       <w:pPr>
@@ -2344,7 +2342,7 @@
           <w:szCs w:val="24"/>
         </w:rPr>
       </w:pPr>
-      <w:bookmarkStart w:id="2" w:name="_Toc77234750"/>
+      <w:bookmarkStart w:id="1" w:name="_Toc77234750"/>
       <w:r>
         <w:rPr>
           <w:rFonts w:ascii="Verdana" w:hAnsi="Verdana"/>
@@ -2375,7 +2373,7 @@
         </w:rPr>
         <w:t>Listing API</w:t>
       </w:r>
-      <w:bookmarkEnd w:id="2"/>
+      <w:bookmarkEnd w:id="1"/>
     </w:p>
     <w:p>
       <w:pPr>
@@ -6333,7 +6331,7 @@
           <w:szCs w:val="24"/>
         </w:rPr>
       </w:pPr>
-      <w:bookmarkStart w:id="3" w:name="_Toc77234751"/>
+      <w:bookmarkStart w:id="2" w:name="_Toc77234751"/>
       <w:r>
         <w:rPr>
           <w:rFonts w:ascii="Verdana" w:hAnsi="Verdana"/>
@@ -6376,7 +6374,7 @@
         </w:rPr>
         <w:t xml:space="preserve"> API</w:t>
       </w:r>
-      <w:bookmarkEnd w:id="3"/>
+      <w:bookmarkEnd w:id="2"/>
     </w:p>
     <w:p>
       <w:pPr>
@@ -10656,7 +10654,7 @@
           <w:szCs w:val="24"/>
         </w:rPr>
       </w:pPr>
-      <w:bookmarkStart w:id="4" w:name="_Toc77234752"/>
+      <w:bookmarkStart w:id="3" w:name="_Toc77234752"/>
       <w:r>
         <w:rPr>
           <w:rFonts w:ascii="Verdana" w:hAnsi="Verdana"/>
@@ -10708,7 +10706,7 @@
         </w:rPr>
         <w:t>Seats  API</w:t>
       </w:r>
-      <w:bookmarkEnd w:id="4"/>
+      <w:bookmarkEnd w:id="3"/>
       <w:proofErr w:type="gramEnd"/>
     </w:p>
     <w:p>
@@ -25675,7 +25673,7 @@
           <w:szCs w:val="24"/>
         </w:rPr>
       </w:pPr>
-      <w:bookmarkStart w:id="5" w:name="_Toc77234753"/>
+      <w:bookmarkStart w:id="4" w:name="_Toc77234753"/>
       <w:r>
         <w:rPr>
           <w:rFonts w:ascii="Verdana" w:hAnsi="Verdana"/>
@@ -25728,7 +25726,7 @@
         </w:rPr>
         <w:t xml:space="preserve"> API</w:t>
       </w:r>
-      <w:bookmarkEnd w:id="5"/>
+      <w:bookmarkEnd w:id="4"/>
     </w:p>
     <w:p>
       <w:pPr>
@@ -27102,7 +27100,7 @@
           <w:szCs w:val="24"/>
         </w:rPr>
       </w:pPr>
-      <w:bookmarkStart w:id="6" w:name="_Toc77234754"/>
+      <w:bookmarkStart w:id="5" w:name="_Toc77234754"/>
       <w:r>
         <w:rPr>
           <w:rFonts w:ascii="Verdana" w:hAnsi="Verdana"/>
@@ -27151,9 +27149,8 @@
           <w:sz w:val="24"/>
           <w:szCs w:val="24"/>
         </w:rPr>
-        <w:t xml:space="preserve"> </w:t>
-      </w:r>
-      <w:proofErr w:type="gramStart"/>
+        <w:t xml:space="preserve"> API</w:t>
+      </w:r>
       <w:r>
         <w:rPr>
           <w:rFonts w:ascii="Verdana" w:hAnsi="Verdana"/>
@@ -27162,7 +27159,33 @@
           <w:sz w:val="24"/>
           <w:szCs w:val="24"/>
         </w:rPr>
-        <w:t>API</w:t>
+        <w:t>(</w:t>
+      </w:r>
+      <w:r>
+        <w:rPr>
+          <w:rFonts w:ascii="Verdana" w:hAnsi="Verdana"/>
+          <w:sz w:val="24"/>
+          <w:szCs w:val="24"/>
+        </w:rPr>
+        <w:t xml:space="preserve">work pending with </w:t>
+      </w:r>
+      <w:proofErr w:type="spellStart"/>
+      <w:r>
+        <w:rPr>
+          <w:rFonts w:ascii="Verdana" w:hAnsi="Verdana"/>
+          <w:sz w:val="24"/>
+          <w:szCs w:val="24"/>
+        </w:rPr>
+        <w:t>review,booking</w:t>
+      </w:r>
+      <w:proofErr w:type="spellEnd"/>
+      <w:r>
+        <w:rPr>
+          <w:rFonts w:ascii="Verdana" w:hAnsi="Verdana"/>
+          <w:sz w:val="24"/>
+          <w:szCs w:val="24"/>
+        </w:rPr>
+        <w:t xml:space="preserve"> policies</w:t>
       </w:r>
       <w:r>
         <w:rPr>
@@ -27172,46 +27195,9 @@
           <w:sz w:val="24"/>
           <w:szCs w:val="24"/>
         </w:rPr>
-        <w:t>(</w:t>
-      </w:r>
-      <w:proofErr w:type="gramEnd"/>
-      <w:r>
-        <w:rPr>
-          <w:rFonts w:ascii="Verdana" w:hAnsi="Verdana"/>
-          <w:sz w:val="24"/>
-          <w:szCs w:val="24"/>
-        </w:rPr>
-        <w:t xml:space="preserve">work pending with </w:t>
-      </w:r>
-      <w:proofErr w:type="spellStart"/>
-      <w:r>
-        <w:rPr>
-          <w:rFonts w:ascii="Verdana" w:hAnsi="Verdana"/>
-          <w:sz w:val="24"/>
-          <w:szCs w:val="24"/>
-        </w:rPr>
-        <w:t>review,booking</w:t>
-      </w:r>
-      <w:proofErr w:type="spellEnd"/>
-      <w:r>
-        <w:rPr>
-          <w:rFonts w:ascii="Verdana" w:hAnsi="Verdana"/>
-          <w:sz w:val="24"/>
-          <w:szCs w:val="24"/>
-        </w:rPr>
-        <w:t xml:space="preserve"> policies</w:t>
-      </w:r>
-      <w:r>
-        <w:rPr>
-          <w:rFonts w:ascii="Verdana" w:hAnsi="Verdana"/>
-          <w:b/>
-          <w:bCs w:val="0"/>
-          <w:sz w:val="24"/>
-          <w:szCs w:val="24"/>
-        </w:rPr>
         <w:t>)</w:t>
       </w:r>
-      <w:bookmarkEnd w:id="6"/>
+      <w:bookmarkEnd w:id="5"/>
     </w:p>
     <w:p>
       <w:pPr>
@@ -27353,7 +27339,6 @@
         </w:rPr>
         <w:t>:</w:t>
       </w:r>
-      <w:proofErr w:type="gramStart"/>
       <w:r>
         <w:rPr>
           <w:rFonts w:ascii="Consolas" w:eastAsia="Times New Roman" w:hAnsi="Consolas" w:cs="Consolas"/>
@@ -27379,17 +27364,7 @@
           <w:sz w:val="18"/>
           <w:szCs w:val="18"/>
         </w:rPr>
-        <w:t>/</w:t>
-      </w:r>
-      <w:proofErr w:type="gramEnd"/>
-      <w:r>
-        <w:rPr>
-          <w:rFonts w:ascii="Consolas" w:eastAsia="Times New Roman" w:hAnsi="Consolas" w:cs="Consolas"/>
-          <w:color w:val="000000"/>
-          <w:sz w:val="18"/>
-          <w:szCs w:val="18"/>
-        </w:rPr>
-        <w:t>/0: if not sorting by price.1:sorting by price</w:t>
+        <w:t>//0: if not sorting by price.1:sorting by price</w:t>
       </w:r>
     </w:p>
     <w:p>
@@ -27603,7 +27578,6 @@
         <w:t>busType</w:t>
       </w:r>
       <w:proofErr w:type="spellEnd"/>
-      <w:proofErr w:type="gramStart"/>
       <w:r>
         <w:rPr>
           <w:rFonts w:ascii="Consolas" w:eastAsia="Times New Roman" w:hAnsi="Consolas" w:cs="Consolas"/>
@@ -27622,7 +27596,6 @@
         </w:rPr>
         <w:t>:[</w:t>
       </w:r>
-      <w:proofErr w:type="gramEnd"/>
       <w:r>
         <w:rPr>
           <w:rFonts w:ascii="Consolas" w:eastAsia="Times New Roman" w:hAnsi="Consolas" w:cs="Consolas"/>
@@ -27700,7 +27673,6 @@
         <w:t>seatType</w:t>
       </w:r>
       <w:proofErr w:type="spellEnd"/>
-      <w:proofErr w:type="gramStart"/>
       <w:r>
         <w:rPr>
           <w:rFonts w:ascii="Consolas" w:eastAsia="Times New Roman" w:hAnsi="Consolas" w:cs="Consolas"/>
@@ -27719,7 +27691,6 @@
         </w:rPr>
         <w:t>:[</w:t>
       </w:r>
-      <w:proofErr w:type="gramEnd"/>
       <w:r>
         <w:rPr>
           <w:rFonts w:ascii="Consolas" w:eastAsia="Times New Roman" w:hAnsi="Consolas" w:cs="Consolas"/>
@@ -27815,7 +27786,6 @@
         <w:t>boardingPointId</w:t>
       </w:r>
       <w:proofErr w:type="spellEnd"/>
-      <w:proofErr w:type="gramStart"/>
       <w:r>
         <w:rPr>
           <w:rFonts w:ascii="Consolas" w:eastAsia="Times New Roman" w:hAnsi="Consolas" w:cs="Consolas"/>
@@ -27834,7 +27804,6 @@
         </w:rPr>
         <w:t>:[</w:t>
       </w:r>
-      <w:proofErr w:type="gramEnd"/>
       <w:r>
         <w:rPr>
           <w:rFonts w:ascii="Consolas" w:eastAsia="Times New Roman" w:hAnsi="Consolas" w:cs="Consolas"/>
@@ -27930,7 +27899,6 @@
         <w:t>dropingingPointId</w:t>
       </w:r>
       <w:proofErr w:type="spellEnd"/>
-      <w:proofErr w:type="gramStart"/>
       <w:r>
         <w:rPr>
           <w:rFonts w:ascii="Consolas" w:eastAsia="Times New Roman" w:hAnsi="Consolas" w:cs="Consolas"/>
@@ -27949,7 +27917,6 @@
         </w:rPr>
         <w:t>:[</w:t>
       </w:r>
-      <w:proofErr w:type="gramEnd"/>
       <w:r>
         <w:rPr>
           <w:rFonts w:ascii="Consolas" w:eastAsia="Times New Roman" w:hAnsi="Consolas" w:cs="Consolas"/>
@@ -28045,7 +28012,6 @@
         <w:t>operatorId</w:t>
       </w:r>
       <w:proofErr w:type="spellEnd"/>
-      <w:proofErr w:type="gramStart"/>
       <w:r>
         <w:rPr>
           <w:rFonts w:ascii="Consolas" w:eastAsia="Times New Roman" w:hAnsi="Consolas" w:cs="Consolas"/>
@@ -28064,7 +28030,6 @@
         </w:rPr>
         <w:t>:[</w:t>
       </w:r>
-      <w:proofErr w:type="gramEnd"/>
       <w:r>
         <w:rPr>
           <w:rFonts w:ascii="Consolas" w:eastAsia="Times New Roman" w:hAnsi="Consolas" w:cs="Consolas"/>
@@ -28142,7 +28107,6 @@
         <w:t>amenityId</w:t>
       </w:r>
       <w:proofErr w:type="spellEnd"/>
-      <w:proofErr w:type="gramStart"/>
       <w:r>
         <w:rPr>
           <w:rFonts w:ascii="Consolas" w:eastAsia="Times New Roman" w:hAnsi="Consolas" w:cs="Consolas"/>
@@ -28161,7 +28125,6 @@
         </w:rPr>
         <w:t>:[</w:t>
       </w:r>
-      <w:proofErr w:type="gramEnd"/>
       <w:r>
         <w:rPr>
           <w:rFonts w:ascii="Consolas" w:eastAsia="Times New Roman" w:hAnsi="Consolas" w:cs="Consolas"/>
@@ -30595,27 +30558,7 @@
           <w:sz w:val="18"/>
           <w:szCs w:val="18"/>
         </w:rPr>
-        <w:t>"</w:t>
-      </w:r>
-      <w:proofErr w:type="gramStart"/>
-      <w:r>
-        <w:rPr>
-          <w:rFonts w:ascii="Consolas" w:eastAsia="Times New Roman" w:hAnsi="Consolas" w:cs="Consolas"/>
-          <w:color w:val="0451A5"/>
-          <w:sz w:val="18"/>
-          <w:szCs w:val="18"/>
-        </w:rPr>
-        <w:t>NON AC</w:t>
-      </w:r>
-      <w:proofErr w:type="gramEnd"/>
-      <w:r>
-        <w:rPr>
-          <w:rFonts w:ascii="Consolas" w:eastAsia="Times New Roman" w:hAnsi="Consolas" w:cs="Consolas"/>
-          <w:color w:val="0451A5"/>
-          <w:sz w:val="18"/>
-          <w:szCs w:val="18"/>
-        </w:rPr>
-        <w:t>"</w:t>
+        <w:t>"NON AC"</w:t>
       </w:r>
       <w:r>
         <w:rPr>
@@ -31483,7 +31426,7 @@
         </w:rPr>
         <w:t xml:space="preserve"> </w:t>
       </w:r>
-      <w:bookmarkStart w:id="7" w:name="_Toc77234755"/>
+      <w:bookmarkStart w:id="6" w:name="_Toc77234755"/>
       <w:r>
         <w:rPr>
           <w:rFonts w:ascii="Verdana" w:hAnsi="Verdana"/>
@@ -31584,7 +31527,7 @@
         </w:rPr>
         <w:t>API</w:t>
       </w:r>
-      <w:bookmarkEnd w:id="7"/>
+      <w:bookmarkEnd w:id="6"/>
     </w:p>
     <w:p>
       <w:pPr>
@@ -33864,7 +33807,7 @@
           <w:szCs w:val="24"/>
         </w:rPr>
       </w:pPr>
-      <w:bookmarkStart w:id="8" w:name="_Toc77234756"/>
+      <w:bookmarkStart w:id="7" w:name="_Toc77234756"/>
       <w:r>
         <w:rPr>
           <w:rFonts w:ascii="Verdana" w:hAnsi="Verdana"/>
@@ -33958,7 +33901,7 @@
         </w:rPr>
         <w:t>API</w:t>
       </w:r>
-      <w:bookmarkEnd w:id="8"/>
+      <w:bookmarkEnd w:id="7"/>
     </w:p>
     <w:p>
       <w:pPr>
@@ -34562,7 +34505,7 @@
           <w:szCs w:val="24"/>
         </w:rPr>
       </w:pPr>
-      <w:bookmarkStart w:id="9" w:name="_Toc77234757"/>
+      <w:bookmarkStart w:id="8" w:name="_Toc77234757"/>
       <w:r>
         <w:rPr>
           <w:rFonts w:ascii="Verdana" w:hAnsi="Verdana"/>
@@ -34643,7 +34586,7 @@
         </w:rPr>
         <w:t>API</w:t>
       </w:r>
-      <w:bookmarkEnd w:id="9"/>
+      <w:bookmarkEnd w:id="8"/>
     </w:p>
     <w:p>
       <w:pPr>
@@ -35998,7 +35941,7 @@
           <w:szCs w:val="24"/>
         </w:rPr>
       </w:pPr>
-      <w:bookmarkStart w:id="10" w:name="_Toc77234758"/>
+      <w:bookmarkStart w:id="9" w:name="_Toc77234758"/>
       <w:r>
         <w:rPr>
           <w:rFonts w:ascii="Verdana" w:hAnsi="Verdana"/>
@@ -36091,7 +36034,7 @@
         </w:rPr>
         <w:t>API</w:t>
       </w:r>
-      <w:bookmarkEnd w:id="10"/>
+      <w:bookmarkEnd w:id="9"/>
     </w:p>
     <w:p>
       <w:pPr>
@@ -37661,7 +37604,7 @@
           <w:szCs w:val="24"/>
         </w:rPr>
       </w:pPr>
-      <w:bookmarkStart w:id="11" w:name="_Toc77234759"/>
+      <w:bookmarkStart w:id="10" w:name="_Toc77234759"/>
       <w:r>
         <w:rPr>
           <w:rFonts w:ascii="Verdana" w:hAnsi="Verdana"/>
@@ -37764,7 +37707,7 @@
         </w:rPr>
         <w:t>API</w:t>
       </w:r>
-      <w:bookmarkEnd w:id="11"/>
+      <w:bookmarkEnd w:id="10"/>
     </w:p>
     <w:p>
       <w:pPr>
@@ -37915,7 +37858,6 @@
         <w:t>customerInfo</w:t>
       </w:r>
       <w:proofErr w:type="spellEnd"/>
-      <w:proofErr w:type="gramStart"/>
       <w:r>
         <w:rPr>
           <w:rFonts w:ascii="Consolas" w:eastAsia="Times New Roman" w:hAnsi="Consolas" w:cs="Consolas"/>
@@ -37934,7 +37876,6 @@
         </w:rPr>
         <w:t>:{</w:t>
       </w:r>
-      <w:proofErr w:type="gramEnd"/>
     </w:p>
     <w:p>
       <w:pPr>
@@ -42110,7 +42051,7 @@
           <w:szCs w:val="24"/>
         </w:rPr>
       </w:pPr>
-      <w:bookmarkStart w:id="12" w:name="_Toc77234760"/>
+      <w:bookmarkStart w:id="11" w:name="_Toc77234760"/>
       <w:r>
         <w:rPr>
           <w:rFonts w:ascii="Verdana" w:hAnsi="Verdana"/>
@@ -42193,7 +42134,7 @@
         </w:rPr>
         <w:t>API</w:t>
       </w:r>
-      <w:bookmarkEnd w:id="12"/>
+      <w:bookmarkEnd w:id="11"/>
     </w:p>
     <w:p>
       <w:pPr>
@@ -42958,7 +42899,7 @@
           <w:szCs w:val="24"/>
         </w:rPr>
       </w:pPr>
-      <w:bookmarkStart w:id="13" w:name="_Toc77234761"/>
+      <w:bookmarkStart w:id="12" w:name="_Toc77234761"/>
       <w:r>
         <w:rPr>
           <w:rFonts w:ascii="Verdana" w:hAnsi="Verdana"/>
@@ -43041,7 +42982,7 @@
         </w:rPr>
         <w:t>API</w:t>
       </w:r>
-      <w:bookmarkEnd w:id="13"/>
+      <w:bookmarkEnd w:id="12"/>
     </w:p>
     <w:p>
       <w:pPr>
@@ -43237,6 +43178,140 @@
           <w:sz w:val="18"/>
           <w:szCs w:val="18"/>
         </w:rPr>
+        <w:t>"name"</w:t>
+      </w:r>
+      <w:r>
+        <w:rPr>
+          <w:rFonts w:ascii="Consolas" w:eastAsia="Times New Roman" w:hAnsi="Consolas" w:cs="Consolas"/>
+          <w:color w:val="000000"/>
+          <w:sz w:val="18"/>
+          <w:szCs w:val="18"/>
+        </w:rPr>
+        <w:t>:</w:t>
+      </w:r>
+      <w:r>
+        <w:rPr>
+          <w:rFonts w:ascii="Consolas" w:eastAsia="Times New Roman" w:hAnsi="Consolas" w:cs="Consolas"/>
+          <w:color w:val="0451A5"/>
+          <w:sz w:val="18"/>
+          <w:szCs w:val="18"/>
+        </w:rPr>
+        <w:t>"</w:t>
+      </w:r>
+      <w:proofErr w:type="spellStart"/>
+      <w:r>
+        <w:rPr>
+          <w:rFonts w:ascii="Consolas" w:eastAsia="Times New Roman" w:hAnsi="Consolas" w:cs="Consolas"/>
+          <w:color w:val="0451A5"/>
+          <w:sz w:val="18"/>
+          <w:szCs w:val="18"/>
+        </w:rPr>
+        <w:t>Swagatika</w:t>
+      </w:r>
+      <w:proofErr w:type="spellEnd"/>
+      <w:r>
+        <w:rPr>
+          <w:rFonts w:ascii="Consolas" w:eastAsia="Times New Roman" w:hAnsi="Consolas" w:cs="Consolas"/>
+          <w:color w:val="0451A5"/>
+          <w:sz w:val="18"/>
+          <w:szCs w:val="18"/>
+        </w:rPr>
+        <w:t>"</w:t>
+      </w:r>
+      <w:r>
+        <w:rPr>
+          <w:rFonts w:ascii="Consolas" w:eastAsia="Times New Roman" w:hAnsi="Consolas" w:cs="Consolas"/>
+          <w:color w:val="000000"/>
+          <w:sz w:val="18"/>
+          <w:szCs w:val="18"/>
+        </w:rPr>
+        <w:t>,</w:t>
+      </w:r>
+    </w:p>
+    <w:p>
+      <w:pPr>
+        <w:shd w:val="clear" w:color="auto" w:fill="FFFFFE"/>
+        <w:spacing w:after="0" w:line="270" w:lineRule="atLeast"/>
+        <w:rPr>
+          <w:rFonts w:ascii="Consolas" w:eastAsia="Times New Roman" w:hAnsi="Consolas" w:cs="Consolas"/>
+          <w:color w:val="000000"/>
+          <w:sz w:val="18"/>
+          <w:szCs w:val="18"/>
+        </w:rPr>
+      </w:pPr>
+      <w:r>
+        <w:rPr>
+          <w:rFonts w:ascii="Consolas" w:eastAsia="Times New Roman" w:hAnsi="Consolas" w:cs="Consolas"/>
+          <w:color w:val="000000"/>
+          <w:sz w:val="18"/>
+          <w:szCs w:val="18"/>
+        </w:rPr>
+        <w:t>    </w:t>
+      </w:r>
+      <w:r>
+        <w:rPr>
+          <w:rFonts w:ascii="Consolas" w:eastAsia="Times New Roman" w:hAnsi="Consolas" w:cs="Consolas"/>
+          <w:color w:val="A31515"/>
+          <w:sz w:val="18"/>
+          <w:szCs w:val="18"/>
+        </w:rPr>
+        <w:t>"email"</w:t>
+      </w:r>
+      <w:r>
+        <w:rPr>
+          <w:rFonts w:ascii="Consolas" w:eastAsia="Times New Roman" w:hAnsi="Consolas" w:cs="Consolas"/>
+          <w:color w:val="000000"/>
+          <w:sz w:val="18"/>
+          <w:szCs w:val="18"/>
+        </w:rPr>
+        <w:t>:</w:t>
+      </w:r>
+      <w:r>
+        <w:rPr>
+          <w:rFonts w:ascii="Consolas" w:eastAsia="Times New Roman" w:hAnsi="Consolas" w:cs="Consolas"/>
+          <w:color w:val="0451A5"/>
+          <w:sz w:val="18"/>
+          <w:szCs w:val="18"/>
+        </w:rPr>
+        <w:t>"sahu.swagatika@gmail.com"</w:t>
+      </w:r>
+      <w:r>
+        <w:rPr>
+          <w:rFonts w:ascii="Consolas" w:eastAsia="Times New Roman" w:hAnsi="Consolas" w:cs="Consolas"/>
+          <w:color w:val="000000"/>
+          <w:sz w:val="18"/>
+          <w:szCs w:val="18"/>
+        </w:rPr>
+        <w:t>,</w:t>
+      </w:r>
+    </w:p>
+    <w:p>
+      <w:pPr>
+        <w:shd w:val="clear" w:color="auto" w:fill="FFFFFE"/>
+        <w:spacing w:after="0" w:line="270" w:lineRule="atLeast"/>
+        <w:rPr>
+          <w:rFonts w:ascii="Consolas" w:eastAsia="Times New Roman" w:hAnsi="Consolas" w:cs="Consolas"/>
+          <w:color w:val="000000"/>
+          <w:sz w:val="18"/>
+          <w:szCs w:val="18"/>
+        </w:rPr>
+      </w:pPr>
+      <w:r>
+        <w:rPr>
+          <w:rFonts w:ascii="Consolas" w:eastAsia="Times New Roman" w:hAnsi="Consolas" w:cs="Consolas"/>
+          <w:color w:val="000000"/>
+          <w:sz w:val="18"/>
+          <w:szCs w:val="18"/>
+        </w:rPr>
+        <w:t>    </w:t>
+      </w:r>
+      <w:r>
+        <w:rPr>
+          <w:rFonts w:ascii="Consolas" w:eastAsia="Times New Roman" w:hAnsi="Consolas" w:cs="Consolas"/>
+          <w:color w:val="A31515"/>
+          <w:sz w:val="18"/>
+          <w:szCs w:val="18"/>
+        </w:rPr>
         <w:t>"razorpay_order_id"</w:t>
       </w:r>
       <w:r>
@@ -43391,6 +43466,1615 @@
         </w:rPr>
         <w:t>"d94a898e130f431394466bd3a06ffc5f2a0471a0d4923b0b190b5576d52b6d95"</w:t>
       </w:r>
+      <w:r>
+        <w:rPr>
+          <w:rFonts w:ascii="Consolas" w:eastAsia="Times New Roman" w:hAnsi="Consolas" w:cs="Consolas"/>
+          <w:color w:val="000000"/>
+          <w:sz w:val="18"/>
+          <w:szCs w:val="18"/>
+        </w:rPr>
+        <w:t>,</w:t>
+      </w:r>
+    </w:p>
+    <w:p>
+      <w:pPr>
+        <w:shd w:val="clear" w:color="auto" w:fill="FFFFFE"/>
+        <w:spacing w:after="0" w:line="270" w:lineRule="atLeast"/>
+        <w:rPr>
+          <w:rFonts w:ascii="Consolas" w:eastAsia="Times New Roman" w:hAnsi="Consolas" w:cs="Consolas"/>
+          <w:color w:val="000000"/>
+          <w:sz w:val="18"/>
+          <w:szCs w:val="18"/>
+        </w:rPr>
+      </w:pPr>
+      <w:r>
+        <w:rPr>
+          <w:rFonts w:ascii="Consolas" w:eastAsia="Times New Roman" w:hAnsi="Consolas" w:cs="Consolas"/>
+          <w:color w:val="000000"/>
+          <w:sz w:val="18"/>
+          <w:szCs w:val="18"/>
+        </w:rPr>
+        <w:t>    </w:t>
+      </w:r>
+      <w:r>
+        <w:rPr>
+          <w:rFonts w:ascii="Consolas" w:eastAsia="Times New Roman" w:hAnsi="Consolas" w:cs="Consolas"/>
+          <w:color w:val="A31515"/>
+          <w:sz w:val="18"/>
+          <w:szCs w:val="18"/>
+        </w:rPr>
+        <w:t>"bookingdate"</w:t>
+      </w:r>
+      <w:r>
+        <w:rPr>
+          <w:rFonts w:ascii="Consolas" w:eastAsia="Times New Roman" w:hAnsi="Consolas" w:cs="Consolas"/>
+          <w:color w:val="000000"/>
+          <w:sz w:val="18"/>
+          <w:szCs w:val="18"/>
+        </w:rPr>
+        <w:t>:</w:t>
+      </w:r>
+      <w:r>
+        <w:rPr>
+          <w:rFonts w:ascii="Consolas" w:eastAsia="Times New Roman" w:hAnsi="Consolas" w:cs="Consolas"/>
+          <w:color w:val="0451A5"/>
+          <w:sz w:val="18"/>
+          <w:szCs w:val="18"/>
+        </w:rPr>
+        <w:t>"02-05-2021"</w:t>
+      </w:r>
+      <w:r>
+        <w:rPr>
+          <w:rFonts w:ascii="Consolas" w:eastAsia="Times New Roman" w:hAnsi="Consolas" w:cs="Consolas"/>
+          <w:color w:val="000000"/>
+          <w:sz w:val="18"/>
+          <w:szCs w:val="18"/>
+        </w:rPr>
+        <w:t>,</w:t>
+      </w:r>
+    </w:p>
+    <w:p>
+      <w:pPr>
+        <w:shd w:val="clear" w:color="auto" w:fill="FFFFFE"/>
+        <w:spacing w:after="0" w:line="270" w:lineRule="atLeast"/>
+        <w:rPr>
+          <w:rFonts w:ascii="Consolas" w:eastAsia="Times New Roman" w:hAnsi="Consolas" w:cs="Consolas"/>
+          <w:color w:val="000000"/>
+          <w:sz w:val="18"/>
+          <w:szCs w:val="18"/>
+        </w:rPr>
+      </w:pPr>
+      <w:r>
+        <w:rPr>
+          <w:rFonts w:ascii="Consolas" w:eastAsia="Times New Roman" w:hAnsi="Consolas" w:cs="Consolas"/>
+          <w:color w:val="000000"/>
+          <w:sz w:val="18"/>
+          <w:szCs w:val="18"/>
+        </w:rPr>
+        <w:t>    </w:t>
+      </w:r>
+      <w:r>
+        <w:rPr>
+          <w:rFonts w:ascii="Consolas" w:eastAsia="Times New Roman" w:hAnsi="Consolas" w:cs="Consolas"/>
+          <w:color w:val="A31515"/>
+          <w:sz w:val="18"/>
+          <w:szCs w:val="18"/>
+        </w:rPr>
+        <w:t>"journeydate"</w:t>
+      </w:r>
+      <w:r>
+        <w:rPr>
+          <w:rFonts w:ascii="Consolas" w:eastAsia="Times New Roman" w:hAnsi="Consolas" w:cs="Consolas"/>
+          <w:color w:val="000000"/>
+          <w:sz w:val="18"/>
+          <w:szCs w:val="18"/>
+        </w:rPr>
+        <w:t>:</w:t>
+      </w:r>
+      <w:r>
+        <w:rPr>
+          <w:rFonts w:ascii="Consolas" w:eastAsia="Times New Roman" w:hAnsi="Consolas" w:cs="Consolas"/>
+          <w:color w:val="0451A5"/>
+          <w:sz w:val="18"/>
+          <w:szCs w:val="18"/>
+        </w:rPr>
+        <w:t>"08-05-2021"</w:t>
+      </w:r>
+      <w:r>
+        <w:rPr>
+          <w:rFonts w:ascii="Consolas" w:eastAsia="Times New Roman" w:hAnsi="Consolas" w:cs="Consolas"/>
+          <w:color w:val="000000"/>
+          <w:sz w:val="18"/>
+          <w:szCs w:val="18"/>
+        </w:rPr>
+        <w:t>,</w:t>
+      </w:r>
+    </w:p>
+    <w:p>
+      <w:pPr>
+        <w:shd w:val="clear" w:color="auto" w:fill="FFFFFE"/>
+        <w:spacing w:after="0" w:line="270" w:lineRule="atLeast"/>
+        <w:rPr>
+          <w:rFonts w:ascii="Consolas" w:eastAsia="Times New Roman" w:hAnsi="Consolas" w:cs="Consolas"/>
+          <w:color w:val="000000"/>
+          <w:sz w:val="18"/>
+          <w:szCs w:val="18"/>
+        </w:rPr>
+      </w:pPr>
+      <w:r>
+        <w:rPr>
+          <w:rFonts w:ascii="Consolas" w:eastAsia="Times New Roman" w:hAnsi="Consolas" w:cs="Consolas"/>
+          <w:color w:val="000000"/>
+          <w:sz w:val="18"/>
+          <w:szCs w:val="18"/>
+        </w:rPr>
+        <w:t>    </w:t>
+      </w:r>
+      <w:r>
+        <w:rPr>
+          <w:rFonts w:ascii="Consolas" w:eastAsia="Times New Roman" w:hAnsi="Consolas" w:cs="Consolas"/>
+          <w:color w:val="A31515"/>
+          <w:sz w:val="18"/>
+          <w:szCs w:val="18"/>
+        </w:rPr>
+        <w:t>"boarding_point"</w:t>
+      </w:r>
+      <w:r>
+        <w:rPr>
+          <w:rFonts w:ascii="Consolas" w:eastAsia="Times New Roman" w:hAnsi="Consolas" w:cs="Consolas"/>
+          <w:color w:val="000000"/>
+          <w:sz w:val="18"/>
+          <w:szCs w:val="18"/>
+        </w:rPr>
+        <w:t>:</w:t>
+      </w:r>
+      <w:r>
+        <w:rPr>
+          <w:rFonts w:ascii="Consolas" w:eastAsia="Times New Roman" w:hAnsi="Consolas" w:cs="Consolas"/>
+          <w:color w:val="0451A5"/>
+          <w:sz w:val="18"/>
+          <w:szCs w:val="18"/>
+        </w:rPr>
+        <w:t>"</w:t>
+      </w:r>
+      <w:proofErr w:type="spellStart"/>
+      <w:r>
+        <w:rPr>
+          <w:rFonts w:ascii="Consolas" w:eastAsia="Times New Roman" w:hAnsi="Consolas" w:cs="Consolas"/>
+          <w:color w:val="0451A5"/>
+          <w:sz w:val="18"/>
+          <w:szCs w:val="18"/>
+        </w:rPr>
+        <w:t>Bermunda</w:t>
+      </w:r>
+      <w:proofErr w:type="spellEnd"/>
+      <w:r>
+        <w:rPr>
+          <w:rFonts w:ascii="Consolas" w:eastAsia="Times New Roman" w:hAnsi="Consolas" w:cs="Consolas"/>
+          <w:color w:val="0451A5"/>
+          <w:sz w:val="18"/>
+          <w:szCs w:val="18"/>
+        </w:rPr>
+        <w:t>"</w:t>
+      </w:r>
+      <w:r>
+        <w:rPr>
+          <w:rFonts w:ascii="Consolas" w:eastAsia="Times New Roman" w:hAnsi="Consolas" w:cs="Consolas"/>
+          <w:color w:val="000000"/>
+          <w:sz w:val="18"/>
+          <w:szCs w:val="18"/>
+        </w:rPr>
+        <w:t>,</w:t>
+      </w:r>
+    </w:p>
+    <w:p>
+      <w:pPr>
+        <w:shd w:val="clear" w:color="auto" w:fill="FFFFFE"/>
+        <w:spacing w:after="0" w:line="270" w:lineRule="atLeast"/>
+        <w:rPr>
+          <w:rFonts w:ascii="Consolas" w:eastAsia="Times New Roman" w:hAnsi="Consolas" w:cs="Consolas"/>
+          <w:color w:val="000000"/>
+          <w:sz w:val="18"/>
+          <w:szCs w:val="18"/>
+        </w:rPr>
+      </w:pPr>
+      <w:r>
+        <w:rPr>
+          <w:rFonts w:ascii="Consolas" w:eastAsia="Times New Roman" w:hAnsi="Consolas" w:cs="Consolas"/>
+          <w:color w:val="000000"/>
+          <w:sz w:val="18"/>
+          <w:szCs w:val="18"/>
+        </w:rPr>
+        <w:t>    </w:t>
+      </w:r>
+      <w:r>
+        <w:rPr>
+          <w:rFonts w:ascii="Consolas" w:eastAsia="Times New Roman" w:hAnsi="Consolas" w:cs="Consolas"/>
+          <w:color w:val="A31515"/>
+          <w:sz w:val="18"/>
+          <w:szCs w:val="18"/>
+        </w:rPr>
+        <w:t>"departureTime"</w:t>
+      </w:r>
+      <w:r>
+        <w:rPr>
+          <w:rFonts w:ascii="Consolas" w:eastAsia="Times New Roman" w:hAnsi="Consolas" w:cs="Consolas"/>
+          <w:color w:val="000000"/>
+          <w:sz w:val="18"/>
+          <w:szCs w:val="18"/>
+        </w:rPr>
+        <w:t>:</w:t>
+      </w:r>
+      <w:r>
+        <w:rPr>
+          <w:rFonts w:ascii="Consolas" w:eastAsia="Times New Roman" w:hAnsi="Consolas" w:cs="Consolas"/>
+          <w:color w:val="0451A5"/>
+          <w:sz w:val="18"/>
+          <w:szCs w:val="18"/>
+        </w:rPr>
+        <w:t>"21:00"</w:t>
+      </w:r>
+      <w:r>
+        <w:rPr>
+          <w:rFonts w:ascii="Consolas" w:eastAsia="Times New Roman" w:hAnsi="Consolas" w:cs="Consolas"/>
+          <w:color w:val="000000"/>
+          <w:sz w:val="18"/>
+          <w:szCs w:val="18"/>
+        </w:rPr>
+        <w:t>,</w:t>
+      </w:r>
+    </w:p>
+    <w:p>
+      <w:pPr>
+        <w:shd w:val="clear" w:color="auto" w:fill="FFFFFE"/>
+        <w:spacing w:after="0" w:line="270" w:lineRule="atLeast"/>
+        <w:rPr>
+          <w:rFonts w:ascii="Consolas" w:eastAsia="Times New Roman" w:hAnsi="Consolas" w:cs="Consolas"/>
+          <w:color w:val="000000"/>
+          <w:sz w:val="18"/>
+          <w:szCs w:val="18"/>
+        </w:rPr>
+      </w:pPr>
+      <w:r>
+        <w:rPr>
+          <w:rFonts w:ascii="Consolas" w:eastAsia="Times New Roman" w:hAnsi="Consolas" w:cs="Consolas"/>
+          <w:color w:val="000000"/>
+          <w:sz w:val="18"/>
+          <w:szCs w:val="18"/>
+        </w:rPr>
+        <w:t>    </w:t>
+      </w:r>
+      <w:r>
+        <w:rPr>
+          <w:rFonts w:ascii="Consolas" w:eastAsia="Times New Roman" w:hAnsi="Consolas" w:cs="Consolas"/>
+          <w:color w:val="A31515"/>
+          <w:sz w:val="18"/>
+          <w:szCs w:val="18"/>
+        </w:rPr>
+        <w:t>"dropping_point"</w:t>
+      </w:r>
+      <w:r>
+        <w:rPr>
+          <w:rFonts w:ascii="Consolas" w:eastAsia="Times New Roman" w:hAnsi="Consolas" w:cs="Consolas"/>
+          <w:color w:val="000000"/>
+          <w:sz w:val="18"/>
+          <w:szCs w:val="18"/>
+        </w:rPr>
+        <w:t>:</w:t>
+      </w:r>
+      <w:r>
+        <w:rPr>
+          <w:rFonts w:ascii="Consolas" w:eastAsia="Times New Roman" w:hAnsi="Consolas" w:cs="Consolas"/>
+          <w:color w:val="0451A5"/>
+          <w:sz w:val="18"/>
+          <w:szCs w:val="18"/>
+        </w:rPr>
+        <w:t>"</w:t>
+      </w:r>
+      <w:proofErr w:type="spellStart"/>
+      <w:r>
+        <w:rPr>
+          <w:rFonts w:ascii="Consolas" w:eastAsia="Times New Roman" w:hAnsi="Consolas" w:cs="Consolas"/>
+          <w:color w:val="0451A5"/>
+          <w:sz w:val="18"/>
+          <w:szCs w:val="18"/>
+        </w:rPr>
+        <w:t>Hirakud</w:t>
+      </w:r>
+      <w:proofErr w:type="spellEnd"/>
+      <w:r>
+        <w:rPr>
+          <w:rFonts w:ascii="Consolas" w:eastAsia="Times New Roman" w:hAnsi="Consolas" w:cs="Consolas"/>
+          <w:color w:val="0451A5"/>
+          <w:sz w:val="18"/>
+          <w:szCs w:val="18"/>
+        </w:rPr>
+        <w:t>"</w:t>
+      </w:r>
+      <w:r>
+        <w:rPr>
+          <w:rFonts w:ascii="Consolas" w:eastAsia="Times New Roman" w:hAnsi="Consolas" w:cs="Consolas"/>
+          <w:color w:val="000000"/>
+          <w:sz w:val="18"/>
+          <w:szCs w:val="18"/>
+        </w:rPr>
+        <w:t>,</w:t>
+      </w:r>
+    </w:p>
+    <w:p>
+      <w:pPr>
+        <w:shd w:val="clear" w:color="auto" w:fill="FFFFFE"/>
+        <w:spacing w:after="0" w:line="270" w:lineRule="atLeast"/>
+        <w:rPr>
+          <w:rFonts w:ascii="Consolas" w:eastAsia="Times New Roman" w:hAnsi="Consolas" w:cs="Consolas"/>
+          <w:color w:val="000000"/>
+          <w:sz w:val="18"/>
+          <w:szCs w:val="18"/>
+        </w:rPr>
+      </w:pPr>
+      <w:r>
+        <w:rPr>
+          <w:rFonts w:ascii="Consolas" w:eastAsia="Times New Roman" w:hAnsi="Consolas" w:cs="Consolas"/>
+          <w:color w:val="000000"/>
+          <w:sz w:val="18"/>
+          <w:szCs w:val="18"/>
+        </w:rPr>
+        <w:t>    </w:t>
+      </w:r>
+      <w:r>
+        <w:rPr>
+          <w:rFonts w:ascii="Consolas" w:eastAsia="Times New Roman" w:hAnsi="Consolas" w:cs="Consolas"/>
+          <w:color w:val="A31515"/>
+          <w:sz w:val="18"/>
+          <w:szCs w:val="18"/>
+        </w:rPr>
+        <w:t>"arrivalTime"</w:t>
+      </w:r>
+      <w:r>
+        <w:rPr>
+          <w:rFonts w:ascii="Consolas" w:eastAsia="Times New Roman" w:hAnsi="Consolas" w:cs="Consolas"/>
+          <w:color w:val="000000"/>
+          <w:sz w:val="18"/>
+          <w:szCs w:val="18"/>
+        </w:rPr>
+        <w:t>:</w:t>
+      </w:r>
+      <w:r>
+        <w:rPr>
+          <w:rFonts w:ascii="Consolas" w:eastAsia="Times New Roman" w:hAnsi="Consolas" w:cs="Consolas"/>
+          <w:color w:val="0451A5"/>
+          <w:sz w:val="18"/>
+          <w:szCs w:val="18"/>
+        </w:rPr>
+        <w:t>"06:30"</w:t>
+      </w:r>
+      <w:r>
+        <w:rPr>
+          <w:rFonts w:ascii="Consolas" w:eastAsia="Times New Roman" w:hAnsi="Consolas" w:cs="Consolas"/>
+          <w:color w:val="000000"/>
+          <w:sz w:val="18"/>
+          <w:szCs w:val="18"/>
+        </w:rPr>
+        <w:t>,</w:t>
+      </w:r>
+    </w:p>
+    <w:p>
+      <w:pPr>
+        <w:shd w:val="clear" w:color="auto" w:fill="FFFFFE"/>
+        <w:spacing w:after="0" w:line="270" w:lineRule="atLeast"/>
+        <w:rPr>
+          <w:rFonts w:ascii="Consolas" w:eastAsia="Times New Roman" w:hAnsi="Consolas" w:cs="Consolas"/>
+          <w:color w:val="000000"/>
+          <w:sz w:val="18"/>
+          <w:szCs w:val="18"/>
+        </w:rPr>
+      </w:pPr>
+      <w:r>
+        <w:rPr>
+          <w:rFonts w:ascii="Consolas" w:eastAsia="Times New Roman" w:hAnsi="Consolas" w:cs="Consolas"/>
+          <w:color w:val="000000"/>
+          <w:sz w:val="18"/>
+          <w:szCs w:val="18"/>
+        </w:rPr>
+        <w:t>    </w:t>
+      </w:r>
+      <w:r>
+        <w:rPr>
+          <w:rFonts w:ascii="Consolas" w:eastAsia="Times New Roman" w:hAnsi="Consolas" w:cs="Consolas"/>
+          <w:color w:val="A31515"/>
+          <w:sz w:val="18"/>
+          <w:szCs w:val="18"/>
+        </w:rPr>
+        <w:t>"</w:t>
+      </w:r>
+      <w:proofErr w:type="spellStart"/>
+      <w:r>
+        <w:rPr>
+          <w:rFonts w:ascii="Consolas" w:eastAsia="Times New Roman" w:hAnsi="Consolas" w:cs="Consolas"/>
+          <w:color w:val="A31515"/>
+          <w:sz w:val="18"/>
+          <w:szCs w:val="18"/>
+        </w:rPr>
+        <w:t>seat_id</w:t>
+      </w:r>
+      <w:proofErr w:type="spellEnd"/>
+      <w:r>
+        <w:rPr>
+          <w:rFonts w:ascii="Consolas" w:eastAsia="Times New Roman" w:hAnsi="Consolas" w:cs="Consolas"/>
+          <w:color w:val="A31515"/>
+          <w:sz w:val="18"/>
+          <w:szCs w:val="18"/>
+        </w:rPr>
+        <w:t>"</w:t>
+      </w:r>
+      <w:r>
+        <w:rPr>
+          <w:rFonts w:ascii="Consolas" w:eastAsia="Times New Roman" w:hAnsi="Consolas" w:cs="Consolas"/>
+          <w:color w:val="000000"/>
+          <w:sz w:val="18"/>
+          <w:szCs w:val="18"/>
+        </w:rPr>
+        <w:t>:[</w:t>
+      </w:r>
+      <w:r>
+        <w:rPr>
+          <w:rFonts w:ascii="Consolas" w:eastAsia="Times New Roman" w:hAnsi="Consolas" w:cs="Consolas"/>
+          <w:color w:val="098658"/>
+          <w:sz w:val="18"/>
+          <w:szCs w:val="18"/>
+        </w:rPr>
+        <w:t>10</w:t>
+      </w:r>
+      <w:r>
+        <w:rPr>
+          <w:rFonts w:ascii="Consolas" w:eastAsia="Times New Roman" w:hAnsi="Consolas" w:cs="Consolas"/>
+          <w:color w:val="000000"/>
+          <w:sz w:val="18"/>
+          <w:szCs w:val="18"/>
+        </w:rPr>
+        <w:t>,</w:t>
+      </w:r>
+      <w:r>
+        <w:rPr>
+          <w:rFonts w:ascii="Consolas" w:eastAsia="Times New Roman" w:hAnsi="Consolas" w:cs="Consolas"/>
+          <w:color w:val="098658"/>
+          <w:sz w:val="18"/>
+          <w:szCs w:val="18"/>
+        </w:rPr>
+        <w:t>15</w:t>
+      </w:r>
+      <w:r>
+        <w:rPr>
+          <w:rFonts w:ascii="Consolas" w:eastAsia="Times New Roman" w:hAnsi="Consolas" w:cs="Consolas"/>
+          <w:color w:val="000000"/>
+          <w:sz w:val="18"/>
+          <w:szCs w:val="18"/>
+        </w:rPr>
+        <w:t>],</w:t>
+      </w:r>
+    </w:p>
+    <w:p>
+      <w:pPr>
+        <w:shd w:val="clear" w:color="auto" w:fill="FFFFFE"/>
+        <w:spacing w:after="0" w:line="270" w:lineRule="atLeast"/>
+        <w:rPr>
+          <w:rFonts w:ascii="Consolas" w:eastAsia="Times New Roman" w:hAnsi="Consolas" w:cs="Consolas"/>
+          <w:color w:val="000000"/>
+          <w:sz w:val="18"/>
+          <w:szCs w:val="18"/>
+        </w:rPr>
+      </w:pPr>
+      <w:r>
+        <w:rPr>
+          <w:rFonts w:ascii="Consolas" w:eastAsia="Times New Roman" w:hAnsi="Consolas" w:cs="Consolas"/>
+          <w:color w:val="000000"/>
+          <w:sz w:val="18"/>
+          <w:szCs w:val="18"/>
+        </w:rPr>
+        <w:t>    </w:t>
+      </w:r>
+      <w:r>
+        <w:rPr>
+          <w:rFonts w:ascii="Consolas" w:eastAsia="Times New Roman" w:hAnsi="Consolas" w:cs="Consolas"/>
+          <w:color w:val="A31515"/>
+          <w:sz w:val="18"/>
+          <w:szCs w:val="18"/>
+        </w:rPr>
+        <w:t>"</w:t>
+      </w:r>
+      <w:proofErr w:type="spellStart"/>
+      <w:r>
+        <w:rPr>
+          <w:rFonts w:ascii="Consolas" w:eastAsia="Times New Roman" w:hAnsi="Consolas" w:cs="Consolas"/>
+          <w:color w:val="A31515"/>
+          <w:sz w:val="18"/>
+          <w:szCs w:val="18"/>
+        </w:rPr>
+        <w:t>busname</w:t>
+      </w:r>
+      <w:proofErr w:type="spellEnd"/>
+      <w:r>
+        <w:rPr>
+          <w:rFonts w:ascii="Consolas" w:eastAsia="Times New Roman" w:hAnsi="Consolas" w:cs="Consolas"/>
+          <w:color w:val="A31515"/>
+          <w:sz w:val="18"/>
+          <w:szCs w:val="18"/>
+        </w:rPr>
+        <w:t>"</w:t>
+      </w:r>
+      <w:r>
+        <w:rPr>
+          <w:rFonts w:ascii="Consolas" w:eastAsia="Times New Roman" w:hAnsi="Consolas" w:cs="Consolas"/>
+          <w:color w:val="000000"/>
+          <w:sz w:val="18"/>
+          <w:szCs w:val="18"/>
+        </w:rPr>
+        <w:t>:</w:t>
+      </w:r>
+      <w:r>
+        <w:rPr>
+          <w:rFonts w:ascii="Consolas" w:eastAsia="Times New Roman" w:hAnsi="Consolas" w:cs="Consolas"/>
+          <w:color w:val="0451A5"/>
+          <w:sz w:val="18"/>
+          <w:szCs w:val="18"/>
+        </w:rPr>
+        <w:t>"</w:t>
+      </w:r>
+      <w:proofErr w:type="spellStart"/>
+      <w:r>
+        <w:rPr>
+          <w:rFonts w:ascii="Consolas" w:eastAsia="Times New Roman" w:hAnsi="Consolas" w:cs="Consolas"/>
+          <w:color w:val="0451A5"/>
+          <w:sz w:val="18"/>
+          <w:szCs w:val="18"/>
+        </w:rPr>
+        <w:t>Jagakalia</w:t>
+      </w:r>
+      <w:proofErr w:type="spellEnd"/>
+      <w:r>
+        <w:rPr>
+          <w:rFonts w:ascii="Consolas" w:eastAsia="Times New Roman" w:hAnsi="Consolas" w:cs="Consolas"/>
+          <w:color w:val="0451A5"/>
+          <w:sz w:val="18"/>
+          <w:szCs w:val="18"/>
+        </w:rPr>
+        <w:t>"</w:t>
+      </w:r>
+      <w:r>
+        <w:rPr>
+          <w:rFonts w:ascii="Consolas" w:eastAsia="Times New Roman" w:hAnsi="Consolas" w:cs="Consolas"/>
+          <w:color w:val="000000"/>
+          <w:sz w:val="18"/>
+          <w:szCs w:val="18"/>
+        </w:rPr>
+        <w:t>,</w:t>
+      </w:r>
+    </w:p>
+    <w:p>
+      <w:pPr>
+        <w:shd w:val="clear" w:color="auto" w:fill="FFFFFE"/>
+        <w:spacing w:after="0" w:line="270" w:lineRule="atLeast"/>
+        <w:rPr>
+          <w:rFonts w:ascii="Consolas" w:eastAsia="Times New Roman" w:hAnsi="Consolas" w:cs="Consolas"/>
+          <w:color w:val="000000"/>
+          <w:sz w:val="18"/>
+          <w:szCs w:val="18"/>
+        </w:rPr>
+      </w:pPr>
+      <w:r>
+        <w:rPr>
+          <w:rFonts w:ascii="Consolas" w:eastAsia="Times New Roman" w:hAnsi="Consolas" w:cs="Consolas"/>
+          <w:color w:val="000000"/>
+          <w:sz w:val="18"/>
+          <w:szCs w:val="18"/>
+        </w:rPr>
+        <w:t>    </w:t>
+      </w:r>
+      <w:r>
+        <w:rPr>
+          <w:rFonts w:ascii="Consolas" w:eastAsia="Times New Roman" w:hAnsi="Consolas" w:cs="Consolas"/>
+          <w:color w:val="A31515"/>
+          <w:sz w:val="18"/>
+          <w:szCs w:val="18"/>
+        </w:rPr>
+        <w:t>"</w:t>
+      </w:r>
+      <w:proofErr w:type="spellStart"/>
+      <w:r>
+        <w:rPr>
+          <w:rFonts w:ascii="Consolas" w:eastAsia="Times New Roman" w:hAnsi="Consolas" w:cs="Consolas"/>
+          <w:color w:val="A31515"/>
+          <w:sz w:val="18"/>
+          <w:szCs w:val="18"/>
+        </w:rPr>
+        <w:t>busNumber</w:t>
+      </w:r>
+      <w:proofErr w:type="spellEnd"/>
+      <w:r>
+        <w:rPr>
+          <w:rFonts w:ascii="Consolas" w:eastAsia="Times New Roman" w:hAnsi="Consolas" w:cs="Consolas"/>
+          <w:color w:val="A31515"/>
+          <w:sz w:val="18"/>
+          <w:szCs w:val="18"/>
+        </w:rPr>
+        <w:t>"</w:t>
+      </w:r>
+      <w:r>
+        <w:rPr>
+          <w:rFonts w:ascii="Consolas" w:eastAsia="Times New Roman" w:hAnsi="Consolas" w:cs="Consolas"/>
+          <w:color w:val="000000"/>
+          <w:sz w:val="18"/>
+          <w:szCs w:val="18"/>
+        </w:rPr>
+        <w:t>:</w:t>
+      </w:r>
+      <w:r>
+        <w:rPr>
+          <w:rFonts w:ascii="Consolas" w:eastAsia="Times New Roman" w:hAnsi="Consolas" w:cs="Consolas"/>
+          <w:color w:val="0451A5"/>
+          <w:sz w:val="18"/>
+          <w:szCs w:val="18"/>
+        </w:rPr>
+        <w:t>"OD B 8657"</w:t>
+      </w:r>
+      <w:r>
+        <w:rPr>
+          <w:rFonts w:ascii="Consolas" w:eastAsia="Times New Roman" w:hAnsi="Consolas" w:cs="Consolas"/>
+          <w:color w:val="000000"/>
+          <w:sz w:val="18"/>
+          <w:szCs w:val="18"/>
+        </w:rPr>
+        <w:t>,</w:t>
+      </w:r>
+    </w:p>
+    <w:p>
+      <w:pPr>
+        <w:shd w:val="clear" w:color="auto" w:fill="FFFFFE"/>
+        <w:spacing w:after="0" w:line="270" w:lineRule="atLeast"/>
+        <w:rPr>
+          <w:rFonts w:ascii="Consolas" w:eastAsia="Times New Roman" w:hAnsi="Consolas" w:cs="Consolas"/>
+          <w:color w:val="000000"/>
+          <w:sz w:val="18"/>
+          <w:szCs w:val="18"/>
+        </w:rPr>
+      </w:pPr>
+      <w:r>
+        <w:rPr>
+          <w:rFonts w:ascii="Consolas" w:eastAsia="Times New Roman" w:hAnsi="Consolas" w:cs="Consolas"/>
+          <w:color w:val="000000"/>
+          <w:sz w:val="18"/>
+          <w:szCs w:val="18"/>
+        </w:rPr>
+        <w:t>    </w:t>
+      </w:r>
+      <w:r>
+        <w:rPr>
+          <w:rFonts w:ascii="Consolas" w:eastAsia="Times New Roman" w:hAnsi="Consolas" w:cs="Consolas"/>
+          <w:color w:val="A31515"/>
+          <w:sz w:val="18"/>
+          <w:szCs w:val="18"/>
+        </w:rPr>
+        <w:t>"</w:t>
+      </w:r>
+      <w:proofErr w:type="spellStart"/>
+      <w:r>
+        <w:rPr>
+          <w:rFonts w:ascii="Consolas" w:eastAsia="Times New Roman" w:hAnsi="Consolas" w:cs="Consolas"/>
+          <w:color w:val="A31515"/>
+          <w:sz w:val="18"/>
+          <w:szCs w:val="18"/>
+        </w:rPr>
+        <w:t>bustype</w:t>
+      </w:r>
+      <w:proofErr w:type="spellEnd"/>
+      <w:r>
+        <w:rPr>
+          <w:rFonts w:ascii="Consolas" w:eastAsia="Times New Roman" w:hAnsi="Consolas" w:cs="Consolas"/>
+          <w:color w:val="A31515"/>
+          <w:sz w:val="18"/>
+          <w:szCs w:val="18"/>
+        </w:rPr>
+        <w:t>"</w:t>
+      </w:r>
+      <w:r>
+        <w:rPr>
+          <w:rFonts w:ascii="Consolas" w:eastAsia="Times New Roman" w:hAnsi="Consolas" w:cs="Consolas"/>
+          <w:color w:val="000000"/>
+          <w:sz w:val="18"/>
+          <w:szCs w:val="18"/>
+        </w:rPr>
+        <w:t>:</w:t>
+      </w:r>
+      <w:r>
+        <w:rPr>
+          <w:rFonts w:ascii="Consolas" w:eastAsia="Times New Roman" w:hAnsi="Consolas" w:cs="Consolas"/>
+          <w:color w:val="0451A5"/>
+          <w:sz w:val="18"/>
+          <w:szCs w:val="18"/>
+        </w:rPr>
+        <w:t>"NON AC"</w:t>
+      </w:r>
+      <w:r>
+        <w:rPr>
+          <w:rFonts w:ascii="Consolas" w:eastAsia="Times New Roman" w:hAnsi="Consolas" w:cs="Consolas"/>
+          <w:color w:val="000000"/>
+          <w:sz w:val="18"/>
+          <w:szCs w:val="18"/>
+        </w:rPr>
+        <w:t>,</w:t>
+      </w:r>
+    </w:p>
+    <w:p>
+      <w:pPr>
+        <w:shd w:val="clear" w:color="auto" w:fill="FFFFFE"/>
+        <w:spacing w:after="0" w:line="270" w:lineRule="atLeast"/>
+        <w:rPr>
+          <w:rFonts w:ascii="Consolas" w:eastAsia="Times New Roman" w:hAnsi="Consolas" w:cs="Consolas"/>
+          <w:color w:val="000000"/>
+          <w:sz w:val="18"/>
+          <w:szCs w:val="18"/>
+        </w:rPr>
+      </w:pPr>
+      <w:r>
+        <w:rPr>
+          <w:rFonts w:ascii="Consolas" w:eastAsia="Times New Roman" w:hAnsi="Consolas" w:cs="Consolas"/>
+          <w:color w:val="000000"/>
+          <w:sz w:val="18"/>
+          <w:szCs w:val="18"/>
+        </w:rPr>
+        <w:t>    </w:t>
+      </w:r>
+      <w:r>
+        <w:rPr>
+          <w:rFonts w:ascii="Consolas" w:eastAsia="Times New Roman" w:hAnsi="Consolas" w:cs="Consolas"/>
+          <w:color w:val="A31515"/>
+          <w:sz w:val="18"/>
+          <w:szCs w:val="18"/>
+        </w:rPr>
+        <w:t>"</w:t>
+      </w:r>
+      <w:proofErr w:type="spellStart"/>
+      <w:r>
+        <w:rPr>
+          <w:rFonts w:ascii="Consolas" w:eastAsia="Times New Roman" w:hAnsi="Consolas" w:cs="Consolas"/>
+          <w:color w:val="A31515"/>
+          <w:sz w:val="18"/>
+          <w:szCs w:val="18"/>
+        </w:rPr>
+        <w:t>busTypeName</w:t>
+      </w:r>
+      <w:proofErr w:type="spellEnd"/>
+      <w:r>
+        <w:rPr>
+          <w:rFonts w:ascii="Consolas" w:eastAsia="Times New Roman" w:hAnsi="Consolas" w:cs="Consolas"/>
+          <w:color w:val="A31515"/>
+          <w:sz w:val="18"/>
+          <w:szCs w:val="18"/>
+        </w:rPr>
+        <w:t>"</w:t>
+      </w:r>
+      <w:r>
+        <w:rPr>
+          <w:rFonts w:ascii="Consolas" w:eastAsia="Times New Roman" w:hAnsi="Consolas" w:cs="Consolas"/>
+          <w:color w:val="000000"/>
+          <w:sz w:val="18"/>
+          <w:szCs w:val="18"/>
+        </w:rPr>
+        <w:t>:</w:t>
+      </w:r>
+      <w:r>
+        <w:rPr>
+          <w:rFonts w:ascii="Consolas" w:eastAsia="Times New Roman" w:hAnsi="Consolas" w:cs="Consolas"/>
+          <w:color w:val="0451A5"/>
+          <w:sz w:val="18"/>
+          <w:szCs w:val="18"/>
+        </w:rPr>
+        <w:t>"DELUX"</w:t>
+      </w:r>
+      <w:r>
+        <w:rPr>
+          <w:rFonts w:ascii="Consolas" w:eastAsia="Times New Roman" w:hAnsi="Consolas" w:cs="Consolas"/>
+          <w:color w:val="000000"/>
+          <w:sz w:val="18"/>
+          <w:szCs w:val="18"/>
+        </w:rPr>
+        <w:t>,</w:t>
+      </w:r>
+    </w:p>
+    <w:p>
+      <w:pPr>
+        <w:shd w:val="clear" w:color="auto" w:fill="FFFFFE"/>
+        <w:spacing w:after="0" w:line="270" w:lineRule="atLeast"/>
+        <w:rPr>
+          <w:rFonts w:ascii="Consolas" w:eastAsia="Times New Roman" w:hAnsi="Consolas" w:cs="Consolas"/>
+          <w:color w:val="000000"/>
+          <w:sz w:val="18"/>
+          <w:szCs w:val="18"/>
+        </w:rPr>
+      </w:pPr>
+      <w:r>
+        <w:rPr>
+          <w:rFonts w:ascii="Consolas" w:eastAsia="Times New Roman" w:hAnsi="Consolas" w:cs="Consolas"/>
+          <w:color w:val="000000"/>
+          <w:sz w:val="18"/>
+          <w:szCs w:val="18"/>
+        </w:rPr>
+        <w:t>    </w:t>
+      </w:r>
+      <w:r>
+        <w:rPr>
+          <w:rFonts w:ascii="Consolas" w:eastAsia="Times New Roman" w:hAnsi="Consolas" w:cs="Consolas"/>
+          <w:color w:val="A31515"/>
+          <w:sz w:val="18"/>
+          <w:szCs w:val="18"/>
+        </w:rPr>
+        <w:t>"sittingType"</w:t>
+      </w:r>
+      <w:r>
+        <w:rPr>
+          <w:rFonts w:ascii="Consolas" w:eastAsia="Times New Roman" w:hAnsi="Consolas" w:cs="Consolas"/>
+          <w:color w:val="000000"/>
+          <w:sz w:val="18"/>
+          <w:szCs w:val="18"/>
+        </w:rPr>
+        <w:t>:</w:t>
+      </w:r>
+      <w:r>
+        <w:rPr>
+          <w:rFonts w:ascii="Consolas" w:eastAsia="Times New Roman" w:hAnsi="Consolas" w:cs="Consolas"/>
+          <w:color w:val="0451A5"/>
+          <w:sz w:val="18"/>
+          <w:szCs w:val="18"/>
+        </w:rPr>
+        <w:t>"2+2"</w:t>
+      </w:r>
+      <w:r>
+        <w:rPr>
+          <w:rFonts w:ascii="Consolas" w:eastAsia="Times New Roman" w:hAnsi="Consolas" w:cs="Consolas"/>
+          <w:color w:val="000000"/>
+          <w:sz w:val="18"/>
+          <w:szCs w:val="18"/>
+        </w:rPr>
+        <w:t>,</w:t>
+      </w:r>
+    </w:p>
+    <w:p>
+      <w:pPr>
+        <w:shd w:val="clear" w:color="auto" w:fill="FFFFFE"/>
+        <w:spacing w:after="0" w:line="270" w:lineRule="atLeast"/>
+        <w:rPr>
+          <w:rFonts w:ascii="Consolas" w:eastAsia="Times New Roman" w:hAnsi="Consolas" w:cs="Consolas"/>
+          <w:color w:val="000000"/>
+          <w:sz w:val="18"/>
+          <w:szCs w:val="18"/>
+        </w:rPr>
+      </w:pPr>
+      <w:r>
+        <w:rPr>
+          <w:rFonts w:ascii="Consolas" w:eastAsia="Times New Roman" w:hAnsi="Consolas" w:cs="Consolas"/>
+          <w:color w:val="000000"/>
+          <w:sz w:val="18"/>
+          <w:szCs w:val="18"/>
+        </w:rPr>
+        <w:t>    </w:t>
+      </w:r>
+      <w:r>
+        <w:rPr>
+          <w:rFonts w:ascii="Consolas" w:eastAsia="Times New Roman" w:hAnsi="Consolas" w:cs="Consolas"/>
+          <w:color w:val="A31515"/>
+          <w:sz w:val="18"/>
+          <w:szCs w:val="18"/>
+        </w:rPr>
+        <w:t>"conductor_number"</w:t>
+      </w:r>
+      <w:r>
+        <w:rPr>
+          <w:rFonts w:ascii="Consolas" w:eastAsia="Times New Roman" w:hAnsi="Consolas" w:cs="Consolas"/>
+          <w:color w:val="000000"/>
+          <w:sz w:val="18"/>
+          <w:szCs w:val="18"/>
+        </w:rPr>
+        <w:t>:</w:t>
+      </w:r>
+      <w:r>
+        <w:rPr>
+          <w:rFonts w:ascii="Consolas" w:eastAsia="Times New Roman" w:hAnsi="Consolas" w:cs="Consolas"/>
+          <w:color w:val="0451A5"/>
+          <w:sz w:val="18"/>
+          <w:szCs w:val="18"/>
+        </w:rPr>
+        <w:t>"9876236789"</w:t>
+      </w:r>
+      <w:r>
+        <w:rPr>
+          <w:rFonts w:ascii="Consolas" w:eastAsia="Times New Roman" w:hAnsi="Consolas" w:cs="Consolas"/>
+          <w:color w:val="000000"/>
+          <w:sz w:val="18"/>
+          <w:szCs w:val="18"/>
+        </w:rPr>
+        <w:t>,</w:t>
+      </w:r>
+    </w:p>
+    <w:p>
+      <w:pPr>
+        <w:shd w:val="clear" w:color="auto" w:fill="FFFFFE"/>
+        <w:spacing w:after="0" w:line="270" w:lineRule="atLeast"/>
+        <w:rPr>
+          <w:rFonts w:ascii="Consolas" w:eastAsia="Times New Roman" w:hAnsi="Consolas" w:cs="Consolas"/>
+          <w:color w:val="000000"/>
+          <w:sz w:val="18"/>
+          <w:szCs w:val="18"/>
+        </w:rPr>
+      </w:pPr>
+      <w:r>
+        <w:rPr>
+          <w:rFonts w:ascii="Consolas" w:eastAsia="Times New Roman" w:hAnsi="Consolas" w:cs="Consolas"/>
+          <w:color w:val="000000"/>
+          <w:sz w:val="18"/>
+          <w:szCs w:val="18"/>
+        </w:rPr>
+        <w:t>    </w:t>
+      </w:r>
+      <w:r>
+        <w:rPr>
+          <w:rFonts w:ascii="Consolas" w:eastAsia="Times New Roman" w:hAnsi="Consolas" w:cs="Consolas"/>
+          <w:color w:val="A31515"/>
+          <w:sz w:val="18"/>
+          <w:szCs w:val="18"/>
+        </w:rPr>
+        <w:t>"</w:t>
+      </w:r>
+      <w:proofErr w:type="spellStart"/>
+      <w:r>
+        <w:rPr>
+          <w:rFonts w:ascii="Consolas" w:eastAsia="Times New Roman" w:hAnsi="Consolas" w:cs="Consolas"/>
+          <w:color w:val="A31515"/>
+          <w:sz w:val="18"/>
+          <w:szCs w:val="18"/>
+        </w:rPr>
+        <w:t>passengerDetails</w:t>
+      </w:r>
+      <w:proofErr w:type="spellEnd"/>
+      <w:r>
+        <w:rPr>
+          <w:rFonts w:ascii="Consolas" w:eastAsia="Times New Roman" w:hAnsi="Consolas" w:cs="Consolas"/>
+          <w:color w:val="A31515"/>
+          <w:sz w:val="18"/>
+          <w:szCs w:val="18"/>
+        </w:rPr>
+        <w:t>"</w:t>
+      </w:r>
+      <w:r>
+        <w:rPr>
+          <w:rFonts w:ascii="Consolas" w:eastAsia="Times New Roman" w:hAnsi="Consolas" w:cs="Consolas"/>
+          <w:color w:val="000000"/>
+          <w:sz w:val="18"/>
+          <w:szCs w:val="18"/>
+        </w:rPr>
+        <w:t>: [</w:t>
+      </w:r>
+    </w:p>
+    <w:p>
+      <w:pPr>
+        <w:shd w:val="clear" w:color="auto" w:fill="FFFFFE"/>
+        <w:spacing w:after="0" w:line="270" w:lineRule="atLeast"/>
+        <w:rPr>
+          <w:rFonts w:ascii="Consolas" w:eastAsia="Times New Roman" w:hAnsi="Consolas" w:cs="Consolas"/>
+          <w:color w:val="000000"/>
+          <w:sz w:val="18"/>
+          <w:szCs w:val="18"/>
+        </w:rPr>
+      </w:pPr>
+      <w:r>
+        <w:rPr>
+          <w:rFonts w:ascii="Consolas" w:eastAsia="Times New Roman" w:hAnsi="Consolas" w:cs="Consolas"/>
+          <w:color w:val="000000"/>
+          <w:sz w:val="18"/>
+          <w:szCs w:val="18"/>
+        </w:rPr>
+        <w:t>            {</w:t>
+      </w:r>
+    </w:p>
+    <w:p>
+      <w:pPr>
+        <w:shd w:val="clear" w:color="auto" w:fill="FFFFFE"/>
+        <w:spacing w:after="0" w:line="270" w:lineRule="atLeast"/>
+        <w:rPr>
+          <w:rFonts w:ascii="Consolas" w:eastAsia="Times New Roman" w:hAnsi="Consolas" w:cs="Consolas"/>
+          <w:color w:val="000000"/>
+          <w:sz w:val="18"/>
+          <w:szCs w:val="18"/>
+        </w:rPr>
+      </w:pPr>
+      <w:r>
+        <w:rPr>
+          <w:rFonts w:ascii="Consolas" w:eastAsia="Times New Roman" w:hAnsi="Consolas" w:cs="Consolas"/>
+          <w:color w:val="000000"/>
+          <w:sz w:val="18"/>
+          <w:szCs w:val="18"/>
+        </w:rPr>
+        <w:t>                </w:t>
+      </w:r>
+      <w:r>
+        <w:rPr>
+          <w:rFonts w:ascii="Consolas" w:eastAsia="Times New Roman" w:hAnsi="Consolas" w:cs="Consolas"/>
+          <w:color w:val="A31515"/>
+          <w:sz w:val="18"/>
+          <w:szCs w:val="18"/>
+        </w:rPr>
+        <w:t>"</w:t>
+      </w:r>
+      <w:proofErr w:type="spellStart"/>
+      <w:r>
+        <w:rPr>
+          <w:rFonts w:ascii="Consolas" w:eastAsia="Times New Roman" w:hAnsi="Consolas" w:cs="Consolas"/>
+          <w:color w:val="A31515"/>
+          <w:sz w:val="18"/>
+          <w:szCs w:val="18"/>
+        </w:rPr>
+        <w:t>passenger_name</w:t>
+      </w:r>
+      <w:proofErr w:type="spellEnd"/>
+      <w:r>
+        <w:rPr>
+          <w:rFonts w:ascii="Consolas" w:eastAsia="Times New Roman" w:hAnsi="Consolas" w:cs="Consolas"/>
+          <w:color w:val="A31515"/>
+          <w:sz w:val="18"/>
+          <w:szCs w:val="18"/>
+        </w:rPr>
+        <w:t>"</w:t>
+      </w:r>
+      <w:r>
+        <w:rPr>
+          <w:rFonts w:ascii="Consolas" w:eastAsia="Times New Roman" w:hAnsi="Consolas" w:cs="Consolas"/>
+          <w:color w:val="000000"/>
+          <w:sz w:val="18"/>
+          <w:szCs w:val="18"/>
+        </w:rPr>
+        <w:t>: </w:t>
+      </w:r>
+      <w:r>
+        <w:rPr>
+          <w:rFonts w:ascii="Consolas" w:eastAsia="Times New Roman" w:hAnsi="Consolas" w:cs="Consolas"/>
+          <w:color w:val="0451A5"/>
+          <w:sz w:val="18"/>
+          <w:szCs w:val="18"/>
+        </w:rPr>
+        <w:t>"lima1"</w:t>
+      </w:r>
+      <w:r>
+        <w:rPr>
+          <w:rFonts w:ascii="Consolas" w:eastAsia="Times New Roman" w:hAnsi="Consolas" w:cs="Consolas"/>
+          <w:color w:val="000000"/>
+          <w:sz w:val="18"/>
+          <w:szCs w:val="18"/>
+        </w:rPr>
+        <w:t>,</w:t>
+      </w:r>
+    </w:p>
+    <w:p>
+      <w:pPr>
+        <w:shd w:val="clear" w:color="auto" w:fill="FFFFFE"/>
+        <w:spacing w:after="0" w:line="270" w:lineRule="atLeast"/>
+        <w:rPr>
+          <w:rFonts w:ascii="Consolas" w:eastAsia="Times New Roman" w:hAnsi="Consolas" w:cs="Consolas"/>
+          <w:color w:val="000000"/>
+          <w:sz w:val="18"/>
+          <w:szCs w:val="18"/>
+        </w:rPr>
+      </w:pPr>
+      <w:r>
+        <w:rPr>
+          <w:rFonts w:ascii="Consolas" w:eastAsia="Times New Roman" w:hAnsi="Consolas" w:cs="Consolas"/>
+          <w:color w:val="000000"/>
+          <w:sz w:val="18"/>
+          <w:szCs w:val="18"/>
+        </w:rPr>
+        <w:t>                </w:t>
+      </w:r>
+      <w:r>
+        <w:rPr>
+          <w:rFonts w:ascii="Consolas" w:eastAsia="Times New Roman" w:hAnsi="Consolas" w:cs="Consolas"/>
+          <w:color w:val="A31515"/>
+          <w:sz w:val="18"/>
+          <w:szCs w:val="18"/>
+        </w:rPr>
+        <w:t>"</w:t>
+      </w:r>
+      <w:proofErr w:type="spellStart"/>
+      <w:r>
+        <w:rPr>
+          <w:rFonts w:ascii="Consolas" w:eastAsia="Times New Roman" w:hAnsi="Consolas" w:cs="Consolas"/>
+          <w:color w:val="A31515"/>
+          <w:sz w:val="18"/>
+          <w:szCs w:val="18"/>
+        </w:rPr>
+        <w:t>passenger_gender</w:t>
+      </w:r>
+      <w:proofErr w:type="spellEnd"/>
+      <w:r>
+        <w:rPr>
+          <w:rFonts w:ascii="Consolas" w:eastAsia="Times New Roman" w:hAnsi="Consolas" w:cs="Consolas"/>
+          <w:color w:val="A31515"/>
+          <w:sz w:val="18"/>
+          <w:szCs w:val="18"/>
+        </w:rPr>
+        <w:t>"</w:t>
+      </w:r>
+      <w:r>
+        <w:rPr>
+          <w:rFonts w:ascii="Consolas" w:eastAsia="Times New Roman" w:hAnsi="Consolas" w:cs="Consolas"/>
+          <w:color w:val="000000"/>
+          <w:sz w:val="18"/>
+          <w:szCs w:val="18"/>
+        </w:rPr>
+        <w:t>: </w:t>
+      </w:r>
+      <w:r>
+        <w:rPr>
+          <w:rFonts w:ascii="Consolas" w:eastAsia="Times New Roman" w:hAnsi="Consolas" w:cs="Consolas"/>
+          <w:color w:val="0451A5"/>
+          <w:sz w:val="18"/>
+          <w:szCs w:val="18"/>
+        </w:rPr>
+        <w:t>"F"</w:t>
+      </w:r>
+      <w:r>
+        <w:rPr>
+          <w:rFonts w:ascii="Consolas" w:eastAsia="Times New Roman" w:hAnsi="Consolas" w:cs="Consolas"/>
+          <w:color w:val="000000"/>
+          <w:sz w:val="18"/>
+          <w:szCs w:val="18"/>
+        </w:rPr>
+        <w:t>,</w:t>
+      </w:r>
+    </w:p>
+    <w:p>
+      <w:pPr>
+        <w:shd w:val="clear" w:color="auto" w:fill="FFFFFE"/>
+        <w:spacing w:after="0" w:line="270" w:lineRule="atLeast"/>
+        <w:rPr>
+          <w:rFonts w:ascii="Consolas" w:eastAsia="Times New Roman" w:hAnsi="Consolas" w:cs="Consolas"/>
+          <w:color w:val="000000"/>
+          <w:sz w:val="18"/>
+          <w:szCs w:val="18"/>
+        </w:rPr>
+      </w:pPr>
+      <w:r>
+        <w:rPr>
+          <w:rFonts w:ascii="Consolas" w:eastAsia="Times New Roman" w:hAnsi="Consolas" w:cs="Consolas"/>
+          <w:color w:val="000000"/>
+          <w:sz w:val="18"/>
+          <w:szCs w:val="18"/>
+        </w:rPr>
+        <w:t>                </w:t>
+      </w:r>
+      <w:r>
+        <w:rPr>
+          <w:rFonts w:ascii="Consolas" w:eastAsia="Times New Roman" w:hAnsi="Consolas" w:cs="Consolas"/>
+          <w:color w:val="A31515"/>
+          <w:sz w:val="18"/>
+          <w:szCs w:val="18"/>
+        </w:rPr>
+        <w:t>"</w:t>
+      </w:r>
+      <w:proofErr w:type="spellStart"/>
+      <w:r>
+        <w:rPr>
+          <w:rFonts w:ascii="Consolas" w:eastAsia="Times New Roman" w:hAnsi="Consolas" w:cs="Consolas"/>
+          <w:color w:val="A31515"/>
+          <w:sz w:val="18"/>
+          <w:szCs w:val="18"/>
+        </w:rPr>
+        <w:t>passenger_age</w:t>
+      </w:r>
+      <w:proofErr w:type="spellEnd"/>
+      <w:r>
+        <w:rPr>
+          <w:rFonts w:ascii="Consolas" w:eastAsia="Times New Roman" w:hAnsi="Consolas" w:cs="Consolas"/>
+          <w:color w:val="A31515"/>
+          <w:sz w:val="18"/>
+          <w:szCs w:val="18"/>
+        </w:rPr>
+        <w:t>"</w:t>
+      </w:r>
+      <w:r>
+        <w:rPr>
+          <w:rFonts w:ascii="Consolas" w:eastAsia="Times New Roman" w:hAnsi="Consolas" w:cs="Consolas"/>
+          <w:color w:val="000000"/>
+          <w:sz w:val="18"/>
+          <w:szCs w:val="18"/>
+        </w:rPr>
+        <w:t>: </w:t>
+      </w:r>
+      <w:r>
+        <w:rPr>
+          <w:rFonts w:ascii="Consolas" w:eastAsia="Times New Roman" w:hAnsi="Consolas" w:cs="Consolas"/>
+          <w:color w:val="0451A5"/>
+          <w:sz w:val="18"/>
+          <w:szCs w:val="18"/>
+        </w:rPr>
+        <w:t>"22"</w:t>
+      </w:r>
+    </w:p>
+    <w:p>
+      <w:pPr>
+        <w:shd w:val="clear" w:color="auto" w:fill="FFFFFE"/>
+        <w:spacing w:after="0" w:line="270" w:lineRule="atLeast"/>
+        <w:rPr>
+          <w:rFonts w:ascii="Consolas" w:eastAsia="Times New Roman" w:hAnsi="Consolas" w:cs="Consolas"/>
+          <w:color w:val="000000"/>
+          <w:sz w:val="18"/>
+          <w:szCs w:val="18"/>
+        </w:rPr>
+      </w:pPr>
+      <w:r>
+        <w:rPr>
+          <w:rFonts w:ascii="Consolas" w:eastAsia="Times New Roman" w:hAnsi="Consolas" w:cs="Consolas"/>
+          <w:color w:val="000000"/>
+          <w:sz w:val="18"/>
+          <w:szCs w:val="18"/>
+        </w:rPr>
+        <w:t>            },</w:t>
+      </w:r>
+    </w:p>
+    <w:p>
+      <w:pPr>
+        <w:shd w:val="clear" w:color="auto" w:fill="FFFFFE"/>
+        <w:spacing w:after="0" w:line="270" w:lineRule="atLeast"/>
+        <w:rPr>
+          <w:rFonts w:ascii="Consolas" w:eastAsia="Times New Roman" w:hAnsi="Consolas" w:cs="Consolas"/>
+          <w:color w:val="000000"/>
+          <w:sz w:val="18"/>
+          <w:szCs w:val="18"/>
+        </w:rPr>
+      </w:pPr>
+      <w:r>
+        <w:rPr>
+          <w:rFonts w:ascii="Consolas" w:eastAsia="Times New Roman" w:hAnsi="Consolas" w:cs="Consolas"/>
+          <w:color w:val="000000"/>
+          <w:sz w:val="18"/>
+          <w:szCs w:val="18"/>
+        </w:rPr>
+        <w:t>            {</w:t>
+      </w:r>
+    </w:p>
+    <w:p>
+      <w:pPr>
+        <w:shd w:val="clear" w:color="auto" w:fill="FFFFFE"/>
+        <w:spacing w:after="0" w:line="270" w:lineRule="atLeast"/>
+        <w:rPr>
+          <w:rFonts w:ascii="Consolas" w:eastAsia="Times New Roman" w:hAnsi="Consolas" w:cs="Consolas"/>
+          <w:color w:val="000000"/>
+          <w:sz w:val="18"/>
+          <w:szCs w:val="18"/>
+        </w:rPr>
+      </w:pPr>
+      <w:r>
+        <w:rPr>
+          <w:rFonts w:ascii="Consolas" w:eastAsia="Times New Roman" w:hAnsi="Consolas" w:cs="Consolas"/>
+          <w:color w:val="000000"/>
+          <w:sz w:val="18"/>
+          <w:szCs w:val="18"/>
+        </w:rPr>
+        <w:t>                </w:t>
+      </w:r>
+      <w:r>
+        <w:rPr>
+          <w:rFonts w:ascii="Consolas" w:eastAsia="Times New Roman" w:hAnsi="Consolas" w:cs="Consolas"/>
+          <w:color w:val="A31515"/>
+          <w:sz w:val="18"/>
+          <w:szCs w:val="18"/>
+        </w:rPr>
+        <w:t>"</w:t>
+      </w:r>
+      <w:proofErr w:type="spellStart"/>
+      <w:r>
+        <w:rPr>
+          <w:rFonts w:ascii="Consolas" w:eastAsia="Times New Roman" w:hAnsi="Consolas" w:cs="Consolas"/>
+          <w:color w:val="A31515"/>
+          <w:sz w:val="18"/>
+          <w:szCs w:val="18"/>
+        </w:rPr>
+        <w:t>passenger_name</w:t>
+      </w:r>
+      <w:proofErr w:type="spellEnd"/>
+      <w:r>
+        <w:rPr>
+          <w:rFonts w:ascii="Consolas" w:eastAsia="Times New Roman" w:hAnsi="Consolas" w:cs="Consolas"/>
+          <w:color w:val="A31515"/>
+          <w:sz w:val="18"/>
+          <w:szCs w:val="18"/>
+        </w:rPr>
+        <w:t>"</w:t>
+      </w:r>
+      <w:r>
+        <w:rPr>
+          <w:rFonts w:ascii="Consolas" w:eastAsia="Times New Roman" w:hAnsi="Consolas" w:cs="Consolas"/>
+          <w:color w:val="000000"/>
+          <w:sz w:val="18"/>
+          <w:szCs w:val="18"/>
+        </w:rPr>
+        <w:t>: </w:t>
+      </w:r>
+      <w:r>
+        <w:rPr>
+          <w:rFonts w:ascii="Consolas" w:eastAsia="Times New Roman" w:hAnsi="Consolas" w:cs="Consolas"/>
+          <w:color w:val="0451A5"/>
+          <w:sz w:val="18"/>
+          <w:szCs w:val="18"/>
+        </w:rPr>
+        <w:t>"lima2"</w:t>
+      </w:r>
+      <w:r>
+        <w:rPr>
+          <w:rFonts w:ascii="Consolas" w:eastAsia="Times New Roman" w:hAnsi="Consolas" w:cs="Consolas"/>
+          <w:color w:val="000000"/>
+          <w:sz w:val="18"/>
+          <w:szCs w:val="18"/>
+        </w:rPr>
+        <w:t>,</w:t>
+      </w:r>
+    </w:p>
+    <w:p>
+      <w:pPr>
+        <w:shd w:val="clear" w:color="auto" w:fill="FFFFFE"/>
+        <w:spacing w:after="0" w:line="270" w:lineRule="atLeast"/>
+        <w:rPr>
+          <w:rFonts w:ascii="Consolas" w:eastAsia="Times New Roman" w:hAnsi="Consolas" w:cs="Consolas"/>
+          <w:color w:val="000000"/>
+          <w:sz w:val="18"/>
+          <w:szCs w:val="18"/>
+        </w:rPr>
+      </w:pPr>
+      <w:r>
+        <w:rPr>
+          <w:rFonts w:ascii="Consolas" w:eastAsia="Times New Roman" w:hAnsi="Consolas" w:cs="Consolas"/>
+          <w:color w:val="000000"/>
+          <w:sz w:val="18"/>
+          <w:szCs w:val="18"/>
+        </w:rPr>
+        <w:t>                </w:t>
+      </w:r>
+      <w:r>
+        <w:rPr>
+          <w:rFonts w:ascii="Consolas" w:eastAsia="Times New Roman" w:hAnsi="Consolas" w:cs="Consolas"/>
+          <w:color w:val="A31515"/>
+          <w:sz w:val="18"/>
+          <w:szCs w:val="18"/>
+        </w:rPr>
+        <w:t>"</w:t>
+      </w:r>
+      <w:proofErr w:type="spellStart"/>
+      <w:r>
+        <w:rPr>
+          <w:rFonts w:ascii="Consolas" w:eastAsia="Times New Roman" w:hAnsi="Consolas" w:cs="Consolas"/>
+          <w:color w:val="A31515"/>
+          <w:sz w:val="18"/>
+          <w:szCs w:val="18"/>
+        </w:rPr>
+        <w:t>passenger_gender</w:t>
+      </w:r>
+      <w:proofErr w:type="spellEnd"/>
+      <w:r>
+        <w:rPr>
+          <w:rFonts w:ascii="Consolas" w:eastAsia="Times New Roman" w:hAnsi="Consolas" w:cs="Consolas"/>
+          <w:color w:val="A31515"/>
+          <w:sz w:val="18"/>
+          <w:szCs w:val="18"/>
+        </w:rPr>
+        <w:t>"</w:t>
+      </w:r>
+      <w:r>
+        <w:rPr>
+          <w:rFonts w:ascii="Consolas" w:eastAsia="Times New Roman" w:hAnsi="Consolas" w:cs="Consolas"/>
+          <w:color w:val="000000"/>
+          <w:sz w:val="18"/>
+          <w:szCs w:val="18"/>
+        </w:rPr>
+        <w:t>: </w:t>
+      </w:r>
+      <w:r>
+        <w:rPr>
+          <w:rFonts w:ascii="Consolas" w:eastAsia="Times New Roman" w:hAnsi="Consolas" w:cs="Consolas"/>
+          <w:color w:val="0451A5"/>
+          <w:sz w:val="18"/>
+          <w:szCs w:val="18"/>
+        </w:rPr>
+        <w:t>"F"</w:t>
+      </w:r>
+      <w:r>
+        <w:rPr>
+          <w:rFonts w:ascii="Consolas" w:eastAsia="Times New Roman" w:hAnsi="Consolas" w:cs="Consolas"/>
+          <w:color w:val="000000"/>
+          <w:sz w:val="18"/>
+          <w:szCs w:val="18"/>
+        </w:rPr>
+        <w:t>,</w:t>
+      </w:r>
+    </w:p>
+    <w:p>
+      <w:pPr>
+        <w:shd w:val="clear" w:color="auto" w:fill="FFFFFE"/>
+        <w:spacing w:after="0" w:line="270" w:lineRule="atLeast"/>
+        <w:rPr>
+          <w:rFonts w:ascii="Consolas" w:eastAsia="Times New Roman" w:hAnsi="Consolas" w:cs="Consolas"/>
+          <w:color w:val="000000"/>
+          <w:sz w:val="18"/>
+          <w:szCs w:val="18"/>
+        </w:rPr>
+      </w:pPr>
+      <w:r>
+        <w:rPr>
+          <w:rFonts w:ascii="Consolas" w:eastAsia="Times New Roman" w:hAnsi="Consolas" w:cs="Consolas"/>
+          <w:color w:val="000000"/>
+          <w:sz w:val="18"/>
+          <w:szCs w:val="18"/>
+        </w:rPr>
+        <w:lastRenderedPageBreak/>
+        <w:t>                </w:t>
+      </w:r>
+      <w:r>
+        <w:rPr>
+          <w:rFonts w:ascii="Consolas" w:eastAsia="Times New Roman" w:hAnsi="Consolas" w:cs="Consolas"/>
+          <w:color w:val="A31515"/>
+          <w:sz w:val="18"/>
+          <w:szCs w:val="18"/>
+        </w:rPr>
+        <w:t>"</w:t>
+      </w:r>
+      <w:proofErr w:type="spellStart"/>
+      <w:r>
+        <w:rPr>
+          <w:rFonts w:ascii="Consolas" w:eastAsia="Times New Roman" w:hAnsi="Consolas" w:cs="Consolas"/>
+          <w:color w:val="A31515"/>
+          <w:sz w:val="18"/>
+          <w:szCs w:val="18"/>
+        </w:rPr>
+        <w:t>passenger_age</w:t>
+      </w:r>
+      <w:proofErr w:type="spellEnd"/>
+      <w:r>
+        <w:rPr>
+          <w:rFonts w:ascii="Consolas" w:eastAsia="Times New Roman" w:hAnsi="Consolas" w:cs="Consolas"/>
+          <w:color w:val="A31515"/>
+          <w:sz w:val="18"/>
+          <w:szCs w:val="18"/>
+        </w:rPr>
+        <w:t>"</w:t>
+      </w:r>
+      <w:r>
+        <w:rPr>
+          <w:rFonts w:ascii="Consolas" w:eastAsia="Times New Roman" w:hAnsi="Consolas" w:cs="Consolas"/>
+          <w:color w:val="000000"/>
+          <w:sz w:val="18"/>
+          <w:szCs w:val="18"/>
+        </w:rPr>
+        <w:t>: </w:t>
+      </w:r>
+      <w:r>
+        <w:rPr>
+          <w:rFonts w:ascii="Consolas" w:eastAsia="Times New Roman" w:hAnsi="Consolas" w:cs="Consolas"/>
+          <w:color w:val="0451A5"/>
+          <w:sz w:val="18"/>
+          <w:szCs w:val="18"/>
+        </w:rPr>
+        <w:t>"28"</w:t>
+      </w:r>
+    </w:p>
+    <w:p>
+      <w:pPr>
+        <w:shd w:val="clear" w:color="auto" w:fill="FFFFFE"/>
+        <w:spacing w:after="0" w:line="270" w:lineRule="atLeast"/>
+        <w:rPr>
+          <w:rFonts w:ascii="Consolas" w:eastAsia="Times New Roman" w:hAnsi="Consolas" w:cs="Consolas"/>
+          <w:color w:val="000000"/>
+          <w:sz w:val="18"/>
+          <w:szCs w:val="18"/>
+        </w:rPr>
+      </w:pPr>
+    </w:p>
+    <w:p>
+      <w:pPr>
+        <w:shd w:val="clear" w:color="auto" w:fill="FFFFFE"/>
+        <w:spacing w:after="0" w:line="270" w:lineRule="atLeast"/>
+        <w:rPr>
+          <w:rFonts w:ascii="Consolas" w:eastAsia="Times New Roman" w:hAnsi="Consolas" w:cs="Consolas"/>
+          <w:color w:val="000000"/>
+          <w:sz w:val="18"/>
+          <w:szCs w:val="18"/>
+        </w:rPr>
+      </w:pPr>
+      <w:r>
+        <w:rPr>
+          <w:rFonts w:ascii="Consolas" w:eastAsia="Times New Roman" w:hAnsi="Consolas" w:cs="Consolas"/>
+          <w:color w:val="000000"/>
+          <w:sz w:val="18"/>
+          <w:szCs w:val="18"/>
+        </w:rPr>
+        <w:t>            }</w:t>
+      </w:r>
+    </w:p>
+    <w:p>
+      <w:pPr>
+        <w:shd w:val="clear" w:color="auto" w:fill="FFFFFE"/>
+        <w:spacing w:after="0" w:line="270" w:lineRule="atLeast"/>
+        <w:rPr>
+          <w:rFonts w:ascii="Consolas" w:eastAsia="Times New Roman" w:hAnsi="Consolas" w:cs="Consolas"/>
+          <w:color w:val="000000"/>
+          <w:sz w:val="18"/>
+          <w:szCs w:val="18"/>
+        </w:rPr>
+      </w:pPr>
+      <w:r>
+        <w:rPr>
+          <w:rFonts w:ascii="Consolas" w:eastAsia="Times New Roman" w:hAnsi="Consolas" w:cs="Consolas"/>
+          <w:color w:val="000000"/>
+          <w:sz w:val="18"/>
+          <w:szCs w:val="18"/>
+        </w:rPr>
+        <w:t>       ],</w:t>
+      </w:r>
+    </w:p>
+    <w:p>
+      <w:pPr>
+        <w:shd w:val="clear" w:color="auto" w:fill="FFFFFE"/>
+        <w:spacing w:after="0" w:line="270" w:lineRule="atLeast"/>
+        <w:rPr>
+          <w:rFonts w:ascii="Consolas" w:eastAsia="Times New Roman" w:hAnsi="Consolas" w:cs="Consolas"/>
+          <w:color w:val="000000"/>
+          <w:sz w:val="18"/>
+          <w:szCs w:val="18"/>
+        </w:rPr>
+      </w:pPr>
+      <w:r>
+        <w:rPr>
+          <w:rFonts w:ascii="Consolas" w:eastAsia="Times New Roman" w:hAnsi="Consolas" w:cs="Consolas"/>
+          <w:color w:val="000000"/>
+          <w:sz w:val="18"/>
+          <w:szCs w:val="18"/>
+        </w:rPr>
+        <w:t>    </w:t>
+      </w:r>
+      <w:r>
+        <w:rPr>
+          <w:rFonts w:ascii="Consolas" w:eastAsia="Times New Roman" w:hAnsi="Consolas" w:cs="Consolas"/>
+          <w:color w:val="A31515"/>
+          <w:sz w:val="18"/>
+          <w:szCs w:val="18"/>
+        </w:rPr>
+        <w:t>"totalfare"</w:t>
+      </w:r>
+      <w:r>
+        <w:rPr>
+          <w:rFonts w:ascii="Consolas" w:eastAsia="Times New Roman" w:hAnsi="Consolas" w:cs="Consolas"/>
+          <w:color w:val="000000"/>
+          <w:sz w:val="18"/>
+          <w:szCs w:val="18"/>
+        </w:rPr>
+        <w:t>:</w:t>
+      </w:r>
+      <w:r>
+        <w:rPr>
+          <w:rFonts w:ascii="Consolas" w:eastAsia="Times New Roman" w:hAnsi="Consolas" w:cs="Consolas"/>
+          <w:color w:val="0451A5"/>
+          <w:sz w:val="18"/>
+          <w:szCs w:val="18"/>
+        </w:rPr>
+        <w:t>"850"</w:t>
+      </w:r>
+    </w:p>
+    <w:p>
+      <w:pPr>
+        <w:shd w:val="clear" w:color="auto" w:fill="FFFFFE"/>
+        <w:spacing w:after="0" w:line="270" w:lineRule="atLeast"/>
+        <w:rPr>
+          <w:rFonts w:ascii="Consolas" w:eastAsia="Times New Roman" w:hAnsi="Consolas" w:cs="Consolas"/>
+          <w:color w:val="000000"/>
+          <w:sz w:val="18"/>
+          <w:szCs w:val="18"/>
+        </w:rPr>
+      </w:pPr>
     </w:p>
     <w:p>
       <w:pPr>
@@ -43660,6 +45344,8 @@
           <w:szCs w:val="18"/>
         </w:rPr>
       </w:pPr>
+      <w:bookmarkStart w:id="13" w:name="_GoBack"/>
+      <w:bookmarkEnd w:id="13"/>
       <w:proofErr w:type="spellStart"/>
       <w:r>
         <w:rPr>
@@ -43670,18 +45356,7 @@
           <w:sz w:val="18"/>
           <w:szCs w:val="18"/>
         </w:rPr>
-        <w:t>In</w:t>
-      </w:r>
-      <w:r>
-        <w:rPr>
-          <w:rFonts w:ascii="Verdana" w:eastAsia="Times New Roman" w:hAnsi="Verdana" w:cs="Consolas"/>
-          <w:b/>
-          <w:bCs/>
-          <w:color w:val="000000"/>
-          <w:sz w:val="18"/>
-          <w:szCs w:val="18"/>
-        </w:rPr>
-        <w:t>Valid</w:t>
+        <w:t>InValid</w:t>
       </w:r>
       <w:proofErr w:type="spellEnd"/>
       <w:r>
